--- a/Docs/Техническое_задание_гриф_2025.docx
+++ b/Docs/Техническое_задание_гриф_2025.docx
@@ -220,6 +220,7 @@
           <w:lang w:val="ru-RU"/>
         </w:rPr>
       </w:pPr>
+      <w:commentRangeStart w:id="0"/>
       <w:r>
         <w:rPr>
           <w:rFonts w:ascii="Times New Roman" w:hAnsi="Times New Roman" w:cs="Times New Roman"/>
@@ -230,6 +231,13 @@
           <w:lang w:val="ru-RU"/>
         </w:rPr>
         <w:t xml:space="preserve">на выполнение в 2025 году работу по разработке плагина </w:t>
+      </w:r>
+      <w:commentRangeEnd w:id="0"/>
+      <w:r>
+        <w:rPr>
+          <w:rStyle w:val="aa"/>
+        </w:rPr>
+        <w:commentReference w:id="0"/>
       </w:r>
       <w:r>
         <w:rPr>
@@ -577,12 +585,12 @@
       <w:sdtContent>
         <w:p>
           <w:pPr>
-            <w:pStyle w:val="TOCHeading"/>
+            <w:pStyle w:val="a8"/>
           </w:pPr>
         </w:p>
         <w:p>
           <w:pPr>
-            <w:pStyle w:val="TOC1"/>
+            <w:pStyle w:val="11"/>
             <w:rPr>
               <w:lang w:eastAsia="ru-RU"/>
             </w:rPr>
@@ -599,7 +607,7 @@
           <w:hyperlink w:anchor="_Toc178602160" w:history="1">
             <w:r>
               <w:rPr>
-                <w:rStyle w:val="Hyperlink"/>
+                <w:rStyle w:val="a9"/>
                 <w:u w:val="none"/>
               </w:rPr>
               <w:t>1 ОБЩИЕ СВЕДЕНИЯ</w:t>
@@ -649,7 +657,7 @@
         </w:p>
         <w:p>
           <w:pPr>
-            <w:pStyle w:val="TOC2"/>
+            <w:pStyle w:val="21"/>
             <w:rPr>
               <w:rFonts w:ascii="Times New Roman" w:hAnsi="Times New Roman" w:cs="Times New Roman"/>
               <w:noProof/>
@@ -661,7 +669,7 @@
           <w:hyperlink w:anchor="_Toc178602161" w:history="1">
             <w:r>
               <w:rPr>
-                <w:rStyle w:val="Hyperlink"/>
+                <w:rStyle w:val="a9"/>
                 <w:rFonts w:ascii="Times New Roman" w:hAnsi="Times New Roman" w:cs="Times New Roman"/>
                 <w:noProof/>
                 <w:sz w:val="28"/>
@@ -743,7 +751,7 @@
         </w:p>
         <w:p>
           <w:pPr>
-            <w:pStyle w:val="TOC2"/>
+            <w:pStyle w:val="21"/>
             <w:rPr>
               <w:rFonts w:ascii="Times New Roman" w:hAnsi="Times New Roman" w:cs="Times New Roman"/>
               <w:noProof/>
@@ -755,7 +763,7 @@
           <w:hyperlink w:anchor="_Toc178602162" w:history="1">
             <w:r>
               <w:rPr>
-                <w:rStyle w:val="Hyperlink"/>
+                <w:rStyle w:val="a9"/>
                 <w:rFonts w:ascii="Times New Roman" w:hAnsi="Times New Roman" w:cs="Times New Roman"/>
                 <w:noProof/>
                 <w:sz w:val="28"/>
@@ -837,7 +845,7 @@
         </w:p>
         <w:p>
           <w:pPr>
-            <w:pStyle w:val="TOC2"/>
+            <w:pStyle w:val="21"/>
             <w:rPr>
               <w:rFonts w:ascii="Times New Roman" w:hAnsi="Times New Roman" w:cs="Times New Roman"/>
               <w:noProof/>
@@ -849,7 +857,7 @@
           <w:hyperlink w:anchor="_Toc178602163" w:history="1">
             <w:r>
               <w:rPr>
-                <w:rStyle w:val="Hyperlink"/>
+                <w:rStyle w:val="a9"/>
                 <w:rFonts w:ascii="Times New Roman" w:hAnsi="Times New Roman" w:cs="Times New Roman"/>
                 <w:noProof/>
                 <w:sz w:val="28"/>
@@ -931,7 +939,7 @@
         </w:p>
         <w:p>
           <w:pPr>
-            <w:pStyle w:val="TOC2"/>
+            <w:pStyle w:val="21"/>
             <w:rPr>
               <w:rFonts w:ascii="Times New Roman" w:hAnsi="Times New Roman" w:cs="Times New Roman"/>
               <w:noProof/>
@@ -943,7 +951,7 @@
           <w:hyperlink w:anchor="_Toc178602164" w:history="1">
             <w:r>
               <w:rPr>
-                <w:rStyle w:val="Hyperlink"/>
+                <w:rStyle w:val="a9"/>
                 <w:rFonts w:ascii="Times New Roman" w:hAnsi="Times New Roman" w:cs="Times New Roman"/>
                 <w:noProof/>
                 <w:sz w:val="28"/>
@@ -1025,7 +1033,7 @@
         </w:p>
         <w:p>
           <w:pPr>
-            <w:pStyle w:val="TOC1"/>
+            <w:pStyle w:val="11"/>
             <w:rPr>
               <w:lang w:eastAsia="ru-RU"/>
             </w:rPr>
@@ -1033,13 +1041,13 @@
           <w:hyperlink w:anchor="_Toc178602165" w:history="1">
             <w:r>
               <w:rPr>
-                <w:rStyle w:val="Hyperlink"/>
+                <w:rStyle w:val="a9"/>
               </w:rPr>
               <w:t xml:space="preserve">2 </w:t>
             </w:r>
             <w:r>
               <w:rPr>
-                <w:rStyle w:val="Hyperlink"/>
+                <w:rStyle w:val="a9"/>
                 <w:u w:val="none"/>
               </w:rPr>
               <w:t>ЦЕЛИ И НАЗНАЧЕНИЕ СОЗДАНИЯ АВТОМАТИЗИРОВАННОЙ СИСТЕМЫ</w:t>
@@ -1089,7 +1097,7 @@
         </w:p>
         <w:p>
           <w:pPr>
-            <w:pStyle w:val="TOC2"/>
+            <w:pStyle w:val="21"/>
             <w:rPr>
               <w:rFonts w:ascii="Times New Roman" w:hAnsi="Times New Roman" w:cs="Times New Roman"/>
               <w:noProof/>
@@ -1101,7 +1109,7 @@
           <w:hyperlink w:anchor="_Toc178602166" w:history="1">
             <w:r>
               <w:rPr>
-                <w:rStyle w:val="Hyperlink"/>
+                <w:rStyle w:val="a9"/>
                 <w:rFonts w:ascii="Times New Roman" w:hAnsi="Times New Roman" w:cs="Times New Roman"/>
                 <w:noProof/>
                 <w:sz w:val="28"/>
@@ -1183,7 +1191,7 @@
         </w:p>
         <w:p>
           <w:pPr>
-            <w:pStyle w:val="TOC2"/>
+            <w:pStyle w:val="21"/>
             <w:rPr>
               <w:rFonts w:ascii="Times New Roman" w:hAnsi="Times New Roman" w:cs="Times New Roman"/>
               <w:noProof/>
@@ -1195,7 +1203,7 @@
           <w:hyperlink w:anchor="_Toc178602167" w:history="1">
             <w:r>
               <w:rPr>
-                <w:rStyle w:val="Hyperlink"/>
+                <w:rStyle w:val="a9"/>
                 <w:rFonts w:ascii="Times New Roman" w:hAnsi="Times New Roman" w:cs="Times New Roman"/>
                 <w:noProof/>
                 <w:sz w:val="28"/>
@@ -1277,7 +1285,7 @@
         </w:p>
         <w:p>
           <w:pPr>
-            <w:pStyle w:val="TOC1"/>
+            <w:pStyle w:val="11"/>
             <w:rPr>
               <w:lang w:eastAsia="ru-RU"/>
             </w:rPr>
@@ -1285,7 +1293,7 @@
           <w:hyperlink w:anchor="_Toc178602168" w:history="1">
             <w:r>
               <w:rPr>
-                <w:rStyle w:val="Hyperlink"/>
+                <w:rStyle w:val="a9"/>
               </w:rPr>
               <w:t>3 ТРЕБОВАНИЯ К АВТОМАТИЗИРОВАННОЙ СИСТЕМЕ</w:t>
             </w:r>
@@ -1334,7 +1342,7 @@
         </w:p>
         <w:p>
           <w:pPr>
-            <w:pStyle w:val="TOC2"/>
+            <w:pStyle w:val="21"/>
             <w:rPr>
               <w:rFonts w:ascii="Times New Roman" w:hAnsi="Times New Roman" w:cs="Times New Roman"/>
               <w:noProof/>
@@ -1346,7 +1354,7 @@
           <w:hyperlink w:anchor="_Toc178602169" w:history="1">
             <w:r>
               <w:rPr>
-                <w:rStyle w:val="Hyperlink"/>
+                <w:rStyle w:val="a9"/>
                 <w:rFonts w:ascii="Times New Roman" w:hAnsi="Times New Roman" w:cs="Times New Roman"/>
                 <w:noProof/>
                 <w:sz w:val="28"/>
@@ -1428,7 +1436,7 @@
         </w:p>
         <w:p>
           <w:pPr>
-            <w:pStyle w:val="TOC3"/>
+            <w:pStyle w:val="31"/>
             <w:tabs>
               <w:tab w:val="right" w:leader="dot" w:pos="8296"/>
             </w:tabs>
@@ -1443,7 +1451,7 @@
           <w:hyperlink w:anchor="_Toc178602170" w:history="1">
             <w:r>
               <w:rPr>
-                <w:rStyle w:val="Hyperlink"/>
+                <w:rStyle w:val="a9"/>
                 <w:rFonts w:ascii="Times New Roman" w:hAnsi="Times New Roman" w:cs="Times New Roman"/>
                 <w:noProof/>
                 <w:sz w:val="28"/>
@@ -1525,7 +1533,7 @@
         </w:p>
         <w:p>
           <w:pPr>
-            <w:pStyle w:val="TOC3"/>
+            <w:pStyle w:val="31"/>
             <w:tabs>
               <w:tab w:val="right" w:leader="dot" w:pos="8296"/>
             </w:tabs>
@@ -1540,7 +1548,7 @@
           <w:hyperlink w:anchor="_Toc178602171" w:history="1">
             <w:r>
               <w:rPr>
-                <w:rStyle w:val="Hyperlink"/>
+                <w:rStyle w:val="a9"/>
                 <w:rFonts w:ascii="Times New Roman" w:hAnsi="Times New Roman" w:cs="Times New Roman"/>
                 <w:noProof/>
                 <w:sz w:val="28"/>
@@ -1622,7 +1630,7 @@
         </w:p>
         <w:p>
           <w:pPr>
-            <w:pStyle w:val="TOC3"/>
+            <w:pStyle w:val="31"/>
             <w:tabs>
               <w:tab w:val="right" w:leader="dot" w:pos="8296"/>
             </w:tabs>
@@ -1637,7 +1645,7 @@
           <w:hyperlink w:anchor="_Toc178602172" w:history="1">
             <w:r>
               <w:rPr>
-                <w:rStyle w:val="Hyperlink"/>
+                <w:rStyle w:val="a9"/>
                 <w:rFonts w:ascii="Times New Roman" w:hAnsi="Times New Roman" w:cs="Times New Roman"/>
                 <w:noProof/>
                 <w:sz w:val="28"/>
@@ -1719,7 +1727,7 @@
         </w:p>
         <w:p>
           <w:pPr>
-            <w:pStyle w:val="TOC3"/>
+            <w:pStyle w:val="31"/>
             <w:tabs>
               <w:tab w:val="right" w:leader="dot" w:pos="8296"/>
             </w:tabs>
@@ -1734,7 +1742,7 @@
           <w:hyperlink w:anchor="_Toc178602173" w:history="1">
             <w:r>
               <w:rPr>
-                <w:rStyle w:val="Hyperlink"/>
+                <w:rStyle w:val="a9"/>
                 <w:rFonts w:ascii="Times New Roman" w:hAnsi="Times New Roman" w:cs="Times New Roman"/>
                 <w:noProof/>
                 <w:sz w:val="28"/>
@@ -1816,7 +1824,7 @@
         </w:p>
         <w:p>
           <w:pPr>
-            <w:pStyle w:val="TOC3"/>
+            <w:pStyle w:val="31"/>
             <w:tabs>
               <w:tab w:val="right" w:leader="dot" w:pos="8296"/>
             </w:tabs>
@@ -1831,7 +1839,7 @@
           <w:hyperlink w:anchor="_Toc178602174" w:history="1">
             <w:r>
               <w:rPr>
-                <w:rStyle w:val="Hyperlink"/>
+                <w:rStyle w:val="a9"/>
                 <w:rFonts w:ascii="Times New Roman" w:hAnsi="Times New Roman" w:cs="Times New Roman"/>
                 <w:noProof/>
                 <w:sz w:val="28"/>
@@ -1913,7 +1921,7 @@
         </w:p>
         <w:p>
           <w:pPr>
-            <w:pStyle w:val="TOC3"/>
+            <w:pStyle w:val="31"/>
             <w:tabs>
               <w:tab w:val="right" w:leader="dot" w:pos="8296"/>
             </w:tabs>
@@ -1928,7 +1936,7 @@
           <w:hyperlink w:anchor="_Toc178602175" w:history="1">
             <w:r>
               <w:rPr>
-                <w:rStyle w:val="Hyperlink"/>
+                <w:rStyle w:val="a9"/>
                 <w:rFonts w:ascii="Times New Roman" w:hAnsi="Times New Roman" w:cs="Times New Roman"/>
                 <w:noProof/>
                 <w:sz w:val="28"/>
@@ -2010,7 +2018,7 @@
         </w:p>
         <w:p>
           <w:pPr>
-            <w:pStyle w:val="TOC3"/>
+            <w:pStyle w:val="31"/>
             <w:tabs>
               <w:tab w:val="right" w:leader="dot" w:pos="8296"/>
             </w:tabs>
@@ -2025,7 +2033,7 @@
           <w:hyperlink w:anchor="_Toc178602176" w:history="1">
             <w:r>
               <w:rPr>
-                <w:rStyle w:val="Hyperlink"/>
+                <w:rStyle w:val="a9"/>
                 <w:rFonts w:ascii="Times New Roman" w:hAnsi="Times New Roman" w:cs="Times New Roman"/>
                 <w:noProof/>
                 <w:sz w:val="28"/>
@@ -2107,7 +2115,7 @@
         </w:p>
         <w:p>
           <w:pPr>
-            <w:pStyle w:val="TOC3"/>
+            <w:pStyle w:val="31"/>
             <w:tabs>
               <w:tab w:val="right" w:leader="dot" w:pos="8296"/>
             </w:tabs>
@@ -2122,7 +2130,7 @@
           <w:hyperlink w:anchor="_Toc178602177" w:history="1">
             <w:r>
               <w:rPr>
-                <w:rStyle w:val="Hyperlink"/>
+                <w:rStyle w:val="a9"/>
                 <w:rFonts w:ascii="Times New Roman" w:hAnsi="Times New Roman" w:cs="Times New Roman"/>
                 <w:noProof/>
                 <w:sz w:val="28"/>
@@ -2204,7 +2212,7 @@
         </w:p>
         <w:p>
           <w:pPr>
-            <w:pStyle w:val="TOC3"/>
+            <w:pStyle w:val="31"/>
             <w:tabs>
               <w:tab w:val="right" w:leader="dot" w:pos="8296"/>
             </w:tabs>
@@ -2219,7 +2227,7 @@
           <w:hyperlink w:anchor="_Toc178602178" w:history="1">
             <w:r>
               <w:rPr>
-                <w:rStyle w:val="Hyperlink"/>
+                <w:rStyle w:val="a9"/>
                 <w:rFonts w:ascii="Times New Roman" w:hAnsi="Times New Roman" w:cs="Times New Roman"/>
                 <w:noProof/>
                 <w:sz w:val="28"/>
@@ -2301,7 +2309,7 @@
         </w:p>
         <w:p>
           <w:pPr>
-            <w:pStyle w:val="TOC3"/>
+            <w:pStyle w:val="31"/>
             <w:tabs>
               <w:tab w:val="right" w:leader="dot" w:pos="8296"/>
             </w:tabs>
@@ -2316,7 +2324,7 @@
           <w:hyperlink w:anchor="_Toc178602179" w:history="1">
             <w:r>
               <w:rPr>
-                <w:rStyle w:val="Hyperlink"/>
+                <w:rStyle w:val="a9"/>
                 <w:rFonts w:ascii="Times New Roman" w:hAnsi="Times New Roman" w:cs="Times New Roman"/>
                 <w:noProof/>
                 <w:sz w:val="28"/>
@@ -2398,7 +2406,7 @@
         </w:p>
         <w:p>
           <w:pPr>
-            <w:pStyle w:val="TOC3"/>
+            <w:pStyle w:val="31"/>
             <w:tabs>
               <w:tab w:val="right" w:leader="dot" w:pos="8296"/>
             </w:tabs>
@@ -2413,7 +2421,7 @@
           <w:hyperlink w:anchor="_Toc178602180" w:history="1">
             <w:r>
               <w:rPr>
-                <w:rStyle w:val="Hyperlink"/>
+                <w:rStyle w:val="a9"/>
                 <w:rFonts w:ascii="Times New Roman" w:hAnsi="Times New Roman" w:cs="Times New Roman"/>
                 <w:noProof/>
                 <w:sz w:val="28"/>
@@ -2495,7 +2503,7 @@
         </w:p>
         <w:p>
           <w:pPr>
-            <w:pStyle w:val="TOC3"/>
+            <w:pStyle w:val="31"/>
             <w:tabs>
               <w:tab w:val="right" w:leader="dot" w:pos="8296"/>
             </w:tabs>
@@ -2510,7 +2518,7 @@
           <w:hyperlink w:anchor="_Toc178602181" w:history="1">
             <w:r>
               <w:rPr>
-                <w:rStyle w:val="Hyperlink"/>
+                <w:rStyle w:val="a9"/>
                 <w:rFonts w:ascii="Times New Roman" w:hAnsi="Times New Roman" w:cs="Times New Roman"/>
                 <w:noProof/>
                 <w:sz w:val="28"/>
@@ -2592,7 +2600,7 @@
         </w:p>
         <w:p>
           <w:pPr>
-            <w:pStyle w:val="TOC2"/>
+            <w:pStyle w:val="21"/>
             <w:rPr>
               <w:rFonts w:ascii="Times New Roman" w:hAnsi="Times New Roman" w:cs="Times New Roman"/>
               <w:noProof/>
@@ -2604,7 +2612,7 @@
           <w:hyperlink w:anchor="_Toc178602182" w:history="1">
             <w:r>
               <w:rPr>
-                <w:rStyle w:val="Hyperlink"/>
+                <w:rStyle w:val="a9"/>
                 <w:rFonts w:ascii="Times New Roman" w:hAnsi="Times New Roman" w:cs="Times New Roman"/>
                 <w:noProof/>
                 <w:sz w:val="28"/>
@@ -2686,7 +2694,7 @@
         </w:p>
         <w:p>
           <w:pPr>
-            <w:pStyle w:val="TOC3"/>
+            <w:pStyle w:val="31"/>
             <w:tabs>
               <w:tab w:val="right" w:leader="dot" w:pos="8296"/>
             </w:tabs>
@@ -2701,7 +2709,7 @@
           <w:hyperlink w:anchor="_Toc178602183" w:history="1">
             <w:r>
               <w:rPr>
-                <w:rStyle w:val="Hyperlink"/>
+                <w:rStyle w:val="a9"/>
                 <w:rFonts w:ascii="Times New Roman" w:hAnsi="Times New Roman" w:cs="Times New Roman"/>
                 <w:noProof/>
                 <w:sz w:val="28"/>
@@ -2783,7 +2791,7 @@
         </w:p>
         <w:p>
           <w:pPr>
-            <w:pStyle w:val="TOC2"/>
+            <w:pStyle w:val="21"/>
             <w:rPr>
               <w:rFonts w:ascii="Times New Roman" w:hAnsi="Times New Roman" w:cs="Times New Roman"/>
               <w:noProof/>
@@ -2795,7 +2803,7 @@
           <w:hyperlink w:anchor="_Toc178602184" w:history="1">
             <w:r>
               <w:rPr>
-                <w:rStyle w:val="Hyperlink"/>
+                <w:rStyle w:val="a9"/>
                 <w:rFonts w:ascii="Times New Roman" w:hAnsi="Times New Roman" w:cs="Times New Roman"/>
                 <w:noProof/>
                 <w:sz w:val="28"/>
@@ -2877,7 +2885,7 @@
         </w:p>
         <w:p>
           <w:pPr>
-            <w:pStyle w:val="TOC3"/>
+            <w:pStyle w:val="31"/>
             <w:tabs>
               <w:tab w:val="right" w:leader="dot" w:pos="8296"/>
             </w:tabs>
@@ -2892,7 +2900,7 @@
           <w:hyperlink w:anchor="_Toc178602185" w:history="1">
             <w:r>
               <w:rPr>
-                <w:rStyle w:val="Hyperlink"/>
+                <w:rStyle w:val="a9"/>
                 <w:rFonts w:ascii="Times New Roman" w:hAnsi="Times New Roman" w:cs="Times New Roman"/>
                 <w:noProof/>
                 <w:sz w:val="28"/>
@@ -2974,7 +2982,7 @@
         </w:p>
         <w:p>
           <w:pPr>
-            <w:pStyle w:val="TOC3"/>
+            <w:pStyle w:val="31"/>
             <w:tabs>
               <w:tab w:val="right" w:leader="dot" w:pos="8296"/>
             </w:tabs>
@@ -2989,7 +2997,7 @@
           <w:hyperlink w:anchor="_Toc178602186" w:history="1">
             <w:r>
               <w:rPr>
-                <w:rStyle w:val="Hyperlink"/>
+                <w:rStyle w:val="a9"/>
                 <w:rFonts w:ascii="Times New Roman" w:hAnsi="Times New Roman" w:cs="Times New Roman"/>
                 <w:noProof/>
                 <w:sz w:val="28"/>
@@ -3071,7 +3079,7 @@
         </w:p>
         <w:p>
           <w:pPr>
-            <w:pStyle w:val="TOC3"/>
+            <w:pStyle w:val="31"/>
             <w:tabs>
               <w:tab w:val="right" w:leader="dot" w:pos="8296"/>
             </w:tabs>
@@ -3086,7 +3094,7 @@
           <w:hyperlink w:anchor="_Toc178602187" w:history="1">
             <w:r>
               <w:rPr>
-                <w:rStyle w:val="Hyperlink"/>
+                <w:rStyle w:val="a9"/>
                 <w:rFonts w:ascii="Times New Roman" w:hAnsi="Times New Roman" w:cs="Times New Roman"/>
                 <w:noProof/>
                 <w:sz w:val="28"/>
@@ -3168,7 +3176,7 @@
         </w:p>
         <w:p>
           <w:pPr>
-            <w:pStyle w:val="TOC3"/>
+            <w:pStyle w:val="31"/>
             <w:tabs>
               <w:tab w:val="right" w:leader="dot" w:pos="8296"/>
             </w:tabs>
@@ -3183,7 +3191,7 @@
           <w:hyperlink w:anchor="_Toc178602188" w:history="1">
             <w:r>
               <w:rPr>
-                <w:rStyle w:val="Hyperlink"/>
+                <w:rStyle w:val="a9"/>
                 <w:rFonts w:ascii="Times New Roman" w:hAnsi="Times New Roman" w:cs="Times New Roman"/>
                 <w:noProof/>
                 <w:sz w:val="28"/>
@@ -3265,7 +3273,7 @@
         </w:p>
         <w:p>
           <w:pPr>
-            <w:pStyle w:val="TOC3"/>
+            <w:pStyle w:val="31"/>
             <w:tabs>
               <w:tab w:val="right" w:leader="dot" w:pos="8296"/>
             </w:tabs>
@@ -3280,7 +3288,7 @@
           <w:hyperlink w:anchor="_Toc178602189" w:history="1">
             <w:r>
               <w:rPr>
-                <w:rStyle w:val="Hyperlink"/>
+                <w:rStyle w:val="a9"/>
                 <w:rFonts w:ascii="Times New Roman" w:hAnsi="Times New Roman" w:cs="Times New Roman"/>
                 <w:noProof/>
                 <w:sz w:val="28"/>
@@ -3362,7 +3370,7 @@
         </w:p>
         <w:p>
           <w:pPr>
-            <w:pStyle w:val="TOC3"/>
+            <w:pStyle w:val="31"/>
             <w:tabs>
               <w:tab w:val="right" w:leader="dot" w:pos="8296"/>
             </w:tabs>
@@ -3377,7 +3385,7 @@
           <w:hyperlink w:anchor="_Toc178602190" w:history="1">
             <w:r>
               <w:rPr>
-                <w:rStyle w:val="Hyperlink"/>
+                <w:rStyle w:val="a9"/>
                 <w:rFonts w:ascii="Times New Roman" w:hAnsi="Times New Roman" w:cs="Times New Roman"/>
                 <w:noProof/>
                 <w:sz w:val="28"/>
@@ -3459,7 +3467,7 @@
         </w:p>
         <w:p>
           <w:pPr>
-            <w:pStyle w:val="TOC3"/>
+            <w:pStyle w:val="31"/>
             <w:tabs>
               <w:tab w:val="right" w:leader="dot" w:pos="8296"/>
             </w:tabs>
@@ -3474,7 +3482,7 @@
           <w:hyperlink w:anchor="_Toc178602191" w:history="1">
             <w:r>
               <w:rPr>
-                <w:rStyle w:val="Hyperlink"/>
+                <w:rStyle w:val="a9"/>
                 <w:rFonts w:ascii="Times New Roman" w:hAnsi="Times New Roman" w:cs="Times New Roman"/>
                 <w:noProof/>
                 <w:sz w:val="28"/>
@@ -3556,7 +3564,7 @@
         </w:p>
         <w:p>
           <w:pPr>
-            <w:pStyle w:val="TOC2"/>
+            <w:pStyle w:val="21"/>
             <w:rPr>
               <w:rFonts w:ascii="Times New Roman" w:hAnsi="Times New Roman" w:cs="Times New Roman"/>
               <w:noProof/>
@@ -3568,7 +3576,7 @@
           <w:hyperlink w:anchor="_Toc178602192" w:history="1">
             <w:r>
               <w:rPr>
-                <w:rStyle w:val="Hyperlink"/>
+                <w:rStyle w:val="a9"/>
                 <w:rFonts w:ascii="Times New Roman" w:hAnsi="Times New Roman" w:cs="Times New Roman"/>
                 <w:noProof/>
                 <w:sz w:val="28"/>
@@ -3650,7 +3658,7 @@
         </w:p>
         <w:p>
           <w:pPr>
-            <w:pStyle w:val="TOC1"/>
+            <w:pStyle w:val="11"/>
             <w:rPr>
               <w:lang w:eastAsia="ru-RU"/>
             </w:rPr>
@@ -3658,7 +3666,7 @@
           <w:hyperlink w:anchor="_Toc178602193" w:history="1">
             <w:r>
               <w:rPr>
-                <w:rStyle w:val="Hyperlink"/>
+                <w:rStyle w:val="a9"/>
               </w:rPr>
               <w:t>4 СОСТАВ И СОДЕРЖАНИЕ РАБОТ ПО СОЗДАНИЮ АВТОМАТИЗИРОВАННОЙ СИСТЕМЫ</w:t>
             </w:r>
@@ -3707,7 +3715,7 @@
         </w:p>
         <w:p>
           <w:pPr>
-            <w:pStyle w:val="TOC1"/>
+            <w:pStyle w:val="11"/>
             <w:rPr>
               <w:lang w:eastAsia="ru-RU"/>
             </w:rPr>
@@ -3715,7 +3723,7 @@
           <w:hyperlink w:anchor="_Toc178602194" w:history="1">
             <w:r>
               <w:rPr>
-                <w:rStyle w:val="Hyperlink"/>
+                <w:rStyle w:val="a9"/>
               </w:rPr>
               <w:t>5 ПОРЯДОК РАЗРАБОТКИ АВТОМАТИЗИРОВАННОЙ СИСТЕМЫ</w:t>
             </w:r>
@@ -3764,7 +3772,7 @@
         </w:p>
         <w:p>
           <w:pPr>
-            <w:pStyle w:val="TOC2"/>
+            <w:pStyle w:val="21"/>
             <w:rPr>
               <w:rFonts w:ascii="Times New Roman" w:hAnsi="Times New Roman" w:cs="Times New Roman"/>
               <w:noProof/>
@@ -3776,7 +3784,7 @@
           <w:hyperlink w:anchor="_Toc178602195" w:history="1">
             <w:r>
               <w:rPr>
-                <w:rStyle w:val="Hyperlink"/>
+                <w:rStyle w:val="a9"/>
                 <w:rFonts w:ascii="Times New Roman" w:hAnsi="Times New Roman" w:cs="Times New Roman"/>
                 <w:noProof/>
                 <w:sz w:val="28"/>
@@ -3858,7 +3866,7 @@
         </w:p>
         <w:p>
           <w:pPr>
-            <w:pStyle w:val="TOC2"/>
+            <w:pStyle w:val="21"/>
             <w:rPr>
               <w:rFonts w:ascii="Times New Roman" w:hAnsi="Times New Roman" w:cs="Times New Roman"/>
               <w:noProof/>
@@ -3870,7 +3878,7 @@
           <w:hyperlink w:anchor="_Toc178602196" w:history="1">
             <w:r>
               <w:rPr>
-                <w:rStyle w:val="Hyperlink"/>
+                <w:rStyle w:val="a9"/>
                 <w:rFonts w:ascii="Times New Roman" w:eastAsia="SimSun" w:hAnsi="Times New Roman" w:cs="Times New Roman"/>
                 <w:noProof/>
                 <w:sz w:val="28"/>
@@ -3952,7 +3960,7 @@
         </w:p>
         <w:p>
           <w:pPr>
-            <w:pStyle w:val="TOC2"/>
+            <w:pStyle w:val="21"/>
             <w:rPr>
               <w:rFonts w:ascii="Times New Roman" w:hAnsi="Times New Roman" w:cs="Times New Roman"/>
               <w:noProof/>
@@ -3964,7 +3972,7 @@
           <w:hyperlink w:anchor="_Toc178602197" w:history="1">
             <w:r>
               <w:rPr>
-                <w:rStyle w:val="Hyperlink"/>
+                <w:rStyle w:val="a9"/>
                 <w:rFonts w:ascii="Times New Roman" w:hAnsi="Times New Roman" w:cs="Times New Roman"/>
                 <w:noProof/>
                 <w:sz w:val="28"/>
@@ -4046,7 +4054,7 @@
         </w:p>
         <w:p>
           <w:pPr>
-            <w:pStyle w:val="TOC1"/>
+            <w:pStyle w:val="11"/>
             <w:rPr>
               <w:lang w:eastAsia="ru-RU"/>
             </w:rPr>
@@ -4054,7 +4062,7 @@
           <w:hyperlink w:anchor="_Toc178602198" w:history="1">
             <w:r>
               <w:rPr>
-                <w:rStyle w:val="Hyperlink"/>
+                <w:rStyle w:val="a9"/>
               </w:rPr>
               <w:t>6 ПОРЯДОК КОНТРОЛЯ И ПРИЁМКИ АВТОМАТИЗИРОВАННОЙ СИСТЕМЫ</w:t>
             </w:r>
@@ -4103,7 +4111,7 @@
         </w:p>
         <w:p>
           <w:pPr>
-            <w:pStyle w:val="TOC2"/>
+            <w:pStyle w:val="21"/>
             <w:rPr>
               <w:rFonts w:ascii="Times New Roman" w:hAnsi="Times New Roman" w:cs="Times New Roman"/>
               <w:noProof/>
@@ -4115,7 +4123,7 @@
           <w:hyperlink w:anchor="_Toc178602199" w:history="1">
             <w:r>
               <w:rPr>
-                <w:rStyle w:val="Hyperlink"/>
+                <w:rStyle w:val="a9"/>
                 <w:rFonts w:ascii="Times New Roman" w:hAnsi="Times New Roman" w:cs="Times New Roman"/>
                 <w:noProof/>
                 <w:sz w:val="28"/>
@@ -4197,7 +4205,7 @@
         </w:p>
         <w:p>
           <w:pPr>
-            <w:pStyle w:val="TOC2"/>
+            <w:pStyle w:val="21"/>
             <w:rPr>
               <w:rFonts w:ascii="Times New Roman" w:hAnsi="Times New Roman" w:cs="Times New Roman"/>
               <w:noProof/>
@@ -4209,7 +4217,7 @@
           <w:hyperlink w:anchor="_Toc178602200" w:history="1">
             <w:r>
               <w:rPr>
-                <w:rStyle w:val="Hyperlink"/>
+                <w:rStyle w:val="a9"/>
                 <w:rFonts w:ascii="Times New Roman" w:hAnsi="Times New Roman" w:cs="Times New Roman"/>
                 <w:noProof/>
                 <w:sz w:val="28"/>
@@ -4291,7 +4299,7 @@
         </w:p>
         <w:p>
           <w:pPr>
-            <w:pStyle w:val="TOC1"/>
+            <w:pStyle w:val="11"/>
             <w:rPr>
               <w:lang w:eastAsia="ru-RU"/>
             </w:rPr>
@@ -4299,7 +4307,7 @@
           <w:hyperlink w:anchor="_Toc178602201" w:history="1">
             <w:r>
               <w:rPr>
-                <w:rStyle w:val="Hyperlink"/>
+                <w:rStyle w:val="a9"/>
               </w:rPr>
               <w:t>7 ТРЕБОВАНИЯ К ДОКУМЕНТИРОВАНИЮ</w:t>
             </w:r>
@@ -4348,7 +4356,7 @@
         </w:p>
         <w:p>
           <w:pPr>
-            <w:pStyle w:val="TOC2"/>
+            <w:pStyle w:val="21"/>
             <w:rPr>
               <w:rFonts w:ascii="Times New Roman" w:hAnsi="Times New Roman" w:cs="Times New Roman"/>
               <w:noProof/>
@@ -4360,7 +4368,7 @@
           <w:hyperlink w:anchor="_Toc178602202" w:history="1">
             <w:r>
               <w:rPr>
-                <w:rStyle w:val="Hyperlink"/>
+                <w:rStyle w:val="a9"/>
                 <w:rFonts w:ascii="Times New Roman" w:hAnsi="Times New Roman" w:cs="Times New Roman"/>
                 <w:noProof/>
                 <w:sz w:val="28"/>
@@ -4442,7 +4450,7 @@
         </w:p>
         <w:p>
           <w:pPr>
-            <w:pStyle w:val="TOC2"/>
+            <w:pStyle w:val="21"/>
             <w:rPr>
               <w:rFonts w:ascii="Times New Roman" w:hAnsi="Times New Roman" w:cs="Times New Roman"/>
               <w:noProof/>
@@ -4454,7 +4462,7 @@
           <w:hyperlink w:anchor="_Toc178602203" w:history="1">
             <w:r>
               <w:rPr>
-                <w:rStyle w:val="Hyperlink"/>
+                <w:rStyle w:val="a9"/>
                 <w:rFonts w:ascii="Times New Roman" w:hAnsi="Times New Roman" w:cs="Times New Roman"/>
                 <w:noProof/>
                 <w:sz w:val="28"/>
@@ -4536,7 +4544,7 @@
         </w:p>
         <w:p>
           <w:pPr>
-            <w:pStyle w:val="TOC2"/>
+            <w:pStyle w:val="21"/>
             <w:rPr>
               <w:rFonts w:ascii="Times New Roman" w:hAnsi="Times New Roman" w:cs="Times New Roman"/>
               <w:noProof/>
@@ -4548,7 +4556,7 @@
           <w:hyperlink w:anchor="_Toc178602204" w:history="1">
             <w:r>
               <w:rPr>
-                <w:rStyle w:val="Hyperlink"/>
+                <w:rStyle w:val="a9"/>
                 <w:rFonts w:ascii="Times New Roman" w:hAnsi="Times New Roman" w:cs="Times New Roman"/>
                 <w:noProof/>
                 <w:sz w:val="28"/>
@@ -4630,7 +4638,7 @@
         </w:p>
         <w:p>
           <w:pPr>
-            <w:pStyle w:val="TOC1"/>
+            <w:pStyle w:val="11"/>
             <w:rPr>
               <w:lang w:eastAsia="ru-RU"/>
             </w:rPr>
@@ -4638,7 +4646,7 @@
           <w:hyperlink w:anchor="_Toc178602205" w:history="1">
             <w:r>
               <w:rPr>
-                <w:rStyle w:val="Hyperlink"/>
+                <w:rStyle w:val="a9"/>
                 <w:rFonts w:eastAsia="SimSun"/>
               </w:rPr>
               <w:t>8 ИСТОЧНИКИ РАЗРАБОТКИ</w:t>
@@ -4802,7 +4810,7 @@
     </w:p>
     <w:p>
       <w:pPr>
-        <w:pStyle w:val="Heading1"/>
+        <w:pStyle w:val="1"/>
         <w:jc w:val="center"/>
         <w:rPr>
           <w:rFonts w:ascii="Times New Roman" w:hAnsi="Times New Roman" w:cs="Times New Roman"/>
@@ -4814,7 +4822,7 @@
           <w:lang w:val="ru-RU"/>
         </w:rPr>
       </w:pPr>
-      <w:bookmarkStart w:id="0" w:name="_Toc178602160"/>
+      <w:bookmarkStart w:id="1" w:name="_Toc178602160"/>
       <w:r>
         <w:rPr>
           <w:rFonts w:ascii="Times New Roman" w:hAnsi="Times New Roman" w:cs="Times New Roman"/>
@@ -4828,7 +4836,7 @@
         <w:lastRenderedPageBreak/>
         <w:t>1 ОБЩИЕ СВЕДЕНИЯ</w:t>
       </w:r>
-      <w:bookmarkEnd w:id="0"/>
+      <w:bookmarkEnd w:id="1"/>
     </w:p>
     <w:p>
       <w:pPr>
@@ -4847,7 +4855,7 @@
     </w:p>
     <w:p>
       <w:pPr>
-        <w:pStyle w:val="Heading2"/>
+        <w:pStyle w:val="2"/>
         <w:jc w:val="center"/>
         <w:rPr>
           <w:rFonts w:ascii="Times New Roman" w:hAnsi="Times New Roman" w:cs="Times New Roman"/>
@@ -4857,7 +4865,7 @@
           <w:lang w:val="ru-RU"/>
         </w:rPr>
       </w:pPr>
-      <w:bookmarkStart w:id="1" w:name="_Toc178602161"/>
+      <w:bookmarkStart w:id="2" w:name="_Toc178602161"/>
       <w:r>
         <w:rPr>
           <w:rFonts w:ascii="Times New Roman" w:hAnsi="Times New Roman" w:cs="Times New Roman"/>
@@ -4878,7 +4886,7 @@
         </w:rPr>
         <w:t>Полное наименование автоматизированной системы и её условное обозначение</w:t>
       </w:r>
-      <w:bookmarkEnd w:id="1"/>
+      <w:bookmarkEnd w:id="2"/>
     </w:p>
     <w:p>
       <w:pPr>
@@ -4930,7 +4938,17 @@
           <w:szCs w:val="28"/>
           <w:lang w:val="ru-RU"/>
         </w:rPr>
-        <w:t xml:space="preserve">» для системы автоматизированного проектирования (САПР) Компас </w:t>
+        <w:t xml:space="preserve">» для системы автоматизированного проектирования (САПР) </w:t>
+      </w:r>
+      <w:commentRangeStart w:id="3"/>
+      <w:r>
+        <w:rPr>
+          <w:rFonts w:ascii="Times New Roman" w:hAnsi="Times New Roman" w:cs="Times New Roman"/>
+          <w:sz w:val="28"/>
+          <w:szCs w:val="28"/>
+          <w:lang w:val="ru-RU"/>
+        </w:rPr>
+        <w:t xml:space="preserve">Компас </w:t>
       </w:r>
       <w:r>
         <w:rPr>
@@ -4949,22 +4967,29 @@
         </w:rPr>
         <w:t>D</w:t>
       </w:r>
-    </w:p>
-    <w:p>
-      <w:pPr>
-        <w:spacing w:line="360" w:lineRule="auto"/>
-        <w:jc w:val="both"/>
-        <w:rPr>
-          <w:rFonts w:ascii="Times New Roman" w:hAnsi="Times New Roman" w:cs="Times New Roman"/>
-          <w:sz w:val="28"/>
-          <w:szCs w:val="28"/>
-          <w:lang w:val="ru-RU"/>
-        </w:rPr>
-      </w:pPr>
-    </w:p>
-    <w:p>
-      <w:pPr>
-        <w:pStyle w:val="Heading2"/>
+      <w:commentRangeEnd w:id="3"/>
+      <w:r>
+        <w:rPr>
+          <w:rStyle w:val="aa"/>
+        </w:rPr>
+        <w:commentReference w:id="3"/>
+      </w:r>
+    </w:p>
+    <w:p>
+      <w:pPr>
+        <w:spacing w:line="360" w:lineRule="auto"/>
+        <w:jc w:val="both"/>
+        <w:rPr>
+          <w:rFonts w:ascii="Times New Roman" w:hAnsi="Times New Roman" w:cs="Times New Roman"/>
+          <w:sz w:val="28"/>
+          <w:szCs w:val="28"/>
+          <w:lang w:val="ru-RU"/>
+        </w:rPr>
+      </w:pPr>
+    </w:p>
+    <w:p>
+      <w:pPr>
+        <w:pStyle w:val="2"/>
         <w:jc w:val="center"/>
         <w:rPr>
           <w:rFonts w:ascii="Times New Roman" w:hAnsi="Times New Roman" w:cs="Times New Roman"/>
@@ -4974,7 +4999,7 @@
           <w:lang w:val="ru-RU"/>
         </w:rPr>
       </w:pPr>
-      <w:bookmarkStart w:id="2" w:name="_Toc178602162"/>
+      <w:bookmarkStart w:id="4" w:name="_Toc178602162"/>
       <w:r>
         <w:rPr>
           <w:rFonts w:ascii="Times New Roman" w:hAnsi="Times New Roman" w:cs="Times New Roman"/>
@@ -4995,7 +5020,7 @@
         </w:rPr>
         <w:t>Наименование заказчика</w:t>
       </w:r>
-      <w:bookmarkEnd w:id="2"/>
+      <w:bookmarkEnd w:id="4"/>
     </w:p>
     <w:p>
       <w:pPr>
@@ -5088,7 +5113,7 @@
     </w:p>
     <w:p>
       <w:pPr>
-        <w:pStyle w:val="Heading2"/>
+        <w:pStyle w:val="2"/>
         <w:jc w:val="center"/>
         <w:rPr>
           <w:rFonts w:ascii="Times New Roman" w:hAnsi="Times New Roman" w:cs="Times New Roman"/>
@@ -5098,7 +5123,7 @@
           <w:lang w:val="ru-RU"/>
         </w:rPr>
       </w:pPr>
-      <w:bookmarkStart w:id="3" w:name="_Toc178602163"/>
+      <w:bookmarkStart w:id="5" w:name="_Toc178602163"/>
       <w:r>
         <w:rPr>
           <w:rFonts w:ascii="Times New Roman" w:hAnsi="Times New Roman" w:cs="Times New Roman"/>
@@ -5119,7 +5144,7 @@
         </w:rPr>
         <w:t>Перечень документов, на основании которых создается АС</w:t>
       </w:r>
-      <w:bookmarkEnd w:id="3"/>
+      <w:bookmarkEnd w:id="5"/>
     </w:p>
     <w:p>
       <w:pPr>
@@ -5259,7 +5284,7 @@
     </w:p>
     <w:p>
       <w:pPr>
-        <w:pStyle w:val="Heading2"/>
+        <w:pStyle w:val="2"/>
         <w:jc w:val="center"/>
         <w:rPr>
           <w:rFonts w:ascii="Times New Roman" w:hAnsi="Times New Roman" w:cs="Times New Roman"/>
@@ -5269,7 +5294,7 @@
           <w:lang w:val="ru-RU"/>
         </w:rPr>
       </w:pPr>
-      <w:bookmarkStart w:id="4" w:name="_Toc178602164"/>
+      <w:bookmarkStart w:id="6" w:name="_Toc178602164"/>
       <w:r>
         <w:rPr>
           <w:rFonts w:ascii="Times New Roman" w:hAnsi="Times New Roman" w:cs="Times New Roman"/>
@@ -5290,7 +5315,7 @@
         </w:rPr>
         <w:t>Плановые сроки начала и окончания работы по созданию АС</w:t>
       </w:r>
-      <w:bookmarkEnd w:id="4"/>
+      <w:bookmarkEnd w:id="6"/>
     </w:p>
     <w:p>
       <w:pPr>
@@ -5614,7 +5639,7 @@
     </w:p>
     <w:p>
       <w:pPr>
-        <w:pStyle w:val="Heading1"/>
+        <w:pStyle w:val="1"/>
         <w:jc w:val="center"/>
         <w:rPr>
           <w:rFonts w:ascii="Times New Roman" w:hAnsi="Times New Roman" w:cs="Times New Roman"/>
@@ -5626,7 +5651,7 @@
           <w:lang w:val="ru-RU"/>
         </w:rPr>
       </w:pPr>
-      <w:bookmarkStart w:id="5" w:name="_Toc178602165"/>
+      <w:bookmarkStart w:id="7" w:name="_Toc178602165"/>
       <w:r>
         <w:rPr>
           <w:rFonts w:ascii="Times New Roman" w:hAnsi="Times New Roman" w:cs="Times New Roman"/>
@@ -5640,7 +5665,7 @@
         <w:lastRenderedPageBreak/>
         <w:t>2 ЦЕЛИ И НАЗНАЧЕНИЕ СОЗДАНИЯ АВТОМАТИЗИРОВАННОЙ СИСТЕМЫ</w:t>
       </w:r>
-      <w:bookmarkEnd w:id="5"/>
+      <w:bookmarkEnd w:id="7"/>
     </w:p>
     <w:p>
       <w:pPr>
@@ -5658,7 +5683,7 @@
     </w:p>
     <w:p>
       <w:pPr>
-        <w:pStyle w:val="Heading2"/>
+        <w:pStyle w:val="2"/>
         <w:jc w:val="center"/>
         <w:rPr>
           <w:rFonts w:ascii="Times New Roman" w:hAnsi="Times New Roman" w:cs="Times New Roman"/>
@@ -5668,7 +5693,7 @@
           <w:lang w:val="ru-RU"/>
         </w:rPr>
       </w:pPr>
-      <w:bookmarkStart w:id="6" w:name="_Toc178602166"/>
+      <w:bookmarkStart w:id="8" w:name="_Toc178602166"/>
       <w:r>
         <w:rPr>
           <w:rFonts w:ascii="Times New Roman" w:hAnsi="Times New Roman" w:cs="Times New Roman"/>
@@ -5679,7 +5704,7 @@
         </w:rPr>
         <w:t>2.1 Цели создания АС</w:t>
       </w:r>
-      <w:bookmarkEnd w:id="6"/>
+      <w:bookmarkEnd w:id="8"/>
     </w:p>
     <w:p>
       <w:pPr>
@@ -5786,7 +5811,7 @@
     </w:p>
     <w:p>
       <w:pPr>
-        <w:pStyle w:val="Heading2"/>
+        <w:pStyle w:val="2"/>
         <w:jc w:val="center"/>
         <w:rPr>
           <w:rFonts w:ascii="Times New Roman" w:hAnsi="Times New Roman" w:cs="Times New Roman"/>
@@ -5796,7 +5821,7 @@
           <w:lang w:val="ru-RU"/>
         </w:rPr>
       </w:pPr>
-      <w:bookmarkStart w:id="7" w:name="_Toc178602167"/>
+      <w:bookmarkStart w:id="9" w:name="_Toc178602167"/>
       <w:r>
         <w:rPr>
           <w:rFonts w:ascii="Times New Roman" w:hAnsi="Times New Roman" w:cs="Times New Roman"/>
@@ -5807,7 +5832,7 @@
         </w:rPr>
         <w:t>2.2 Назначение АС</w:t>
       </w:r>
-      <w:bookmarkEnd w:id="7"/>
+      <w:bookmarkEnd w:id="9"/>
     </w:p>
     <w:p>
       <w:pPr>
@@ -5901,6 +5926,9 @@
       <w:pPr>
         <w:spacing w:line="360" w:lineRule="auto"/>
         <w:jc w:val="center"/>
+        <w:rPr>
+          <w:lang w:val="ru-RU"/>
+        </w:rPr>
       </w:pPr>
       <w:r>
         <w:rPr>
@@ -5923,7 +5951,7 @@
                     <pic:cNvPicPr/>
                   </pic:nvPicPr>
                   <pic:blipFill rotWithShape="1">
-                    <a:blip r:embed="rId9">
+                    <a:blip r:embed="rId13">
                       <a:extLst>
                         <a:ext uri="{28A0092B-C50C-407E-A947-70E740481C1C}">
                           <a14:useLocalDpi xmlns:a14="http://schemas.microsoft.com/office/drawing/2010/main" val="0"/>
@@ -5956,11 +5984,19 @@
           </wp:inline>
         </w:drawing>
       </w:r>
+      <w:commentRangeStart w:id="10"/>
       <w:proofErr w:type="spellStart"/>
       <w:r>
         <w:t>Nt</w:t>
       </w:r>
+      <w:commentRangeEnd w:id="10"/>
       <w:proofErr w:type="spellEnd"/>
+      <w:r>
+        <w:rPr>
+          <w:rStyle w:val="aa"/>
+        </w:rPr>
+        <w:commentReference w:id="10"/>
+      </w:r>
     </w:p>
     <w:p>
       <w:pPr>
@@ -6068,7 +6104,7 @@
     </w:p>
     <w:p>
       <w:pPr>
-        <w:pStyle w:val="Heading1"/>
+        <w:pStyle w:val="1"/>
         <w:jc w:val="center"/>
         <w:rPr>
           <w:rFonts w:ascii="Times New Roman" w:hAnsi="Times New Roman" w:cs="Times New Roman"/>
@@ -6080,7 +6116,7 @@
           <w:lang w:val="ru-RU"/>
         </w:rPr>
       </w:pPr>
-      <w:bookmarkStart w:id="8" w:name="_Toc178602168"/>
+      <w:bookmarkStart w:id="11" w:name="_Toc178602168"/>
       <w:r>
         <w:rPr>
           <w:rFonts w:ascii="Times New Roman" w:hAnsi="Times New Roman" w:cs="Times New Roman"/>
@@ -6094,7 +6130,7 @@
         <w:lastRenderedPageBreak/>
         <w:t>3 ТРЕБОВАНИЯ К АВТОМАТИЗИРОВАННОЙ СИСТЕМЕ</w:t>
       </w:r>
-      <w:bookmarkEnd w:id="8"/>
+      <w:bookmarkEnd w:id="11"/>
     </w:p>
     <w:p>
       <w:pPr>
@@ -6112,7 +6148,7 @@
     </w:p>
     <w:p>
       <w:pPr>
-        <w:pStyle w:val="Heading2"/>
+        <w:pStyle w:val="2"/>
         <w:jc w:val="center"/>
         <w:rPr>
           <w:rFonts w:ascii="Times New Roman" w:hAnsi="Times New Roman" w:cs="Times New Roman"/>
@@ -6122,7 +6158,7 @@
           <w:lang w:val="ru-RU"/>
         </w:rPr>
       </w:pPr>
-      <w:bookmarkStart w:id="9" w:name="_Toc178602169"/>
+      <w:bookmarkStart w:id="12" w:name="_Toc178602169"/>
       <w:r>
         <w:rPr>
           <w:rFonts w:ascii="Times New Roman" w:hAnsi="Times New Roman" w:cs="Times New Roman"/>
@@ -6133,7 +6169,7 @@
         </w:rPr>
         <w:t>3.1 Требования к структуре АС в целом</w:t>
       </w:r>
-      <w:bookmarkEnd w:id="9"/>
+      <w:bookmarkEnd w:id="12"/>
     </w:p>
     <w:p>
       <w:pPr>
@@ -6149,7 +6185,7 @@
     </w:p>
     <w:p>
       <w:pPr>
-        <w:pStyle w:val="Heading3"/>
+        <w:pStyle w:val="3"/>
         <w:spacing w:line="360" w:lineRule="auto"/>
         <w:jc w:val="both"/>
         <w:rPr>
@@ -6160,7 +6196,7 @@
           <w:lang w:val="ru-RU"/>
         </w:rPr>
       </w:pPr>
-      <w:bookmarkStart w:id="10" w:name="_Toc178602170"/>
+      <w:bookmarkStart w:id="13" w:name="_Toc178602170"/>
       <w:r>
         <w:rPr>
           <w:rFonts w:ascii="Times New Roman" w:hAnsi="Times New Roman" w:cs="Times New Roman"/>
@@ -6171,7 +6207,7 @@
         </w:rPr>
         <w:t>3.1.1 Требования к структуре и функционированию системы</w:t>
       </w:r>
-      <w:bookmarkEnd w:id="10"/>
+      <w:bookmarkEnd w:id="13"/>
     </w:p>
     <w:p>
       <w:pPr>
@@ -6401,6 +6437,8 @@
         </w:rPr>
         <w:t xml:space="preserve">− </w:t>
       </w:r>
+      <w:commentRangeStart w:id="14"/>
+      <w:commentRangeStart w:id="15"/>
       <w:r>
         <w:rPr>
           <w:rFonts w:ascii="Times New Roman" w:hAnsi="Times New Roman" w:cs="Times New Roman"/>
@@ -6579,6 +6617,20 @@
         </w:rPr>
         <w:t>;</w:t>
       </w:r>
+      <w:commentRangeEnd w:id="14"/>
+      <w:r>
+        <w:rPr>
+          <w:rStyle w:val="aa"/>
+        </w:rPr>
+        <w:commentReference w:id="14"/>
+      </w:r>
+      <w:commentRangeEnd w:id="15"/>
+      <w:r>
+        <w:rPr>
+          <w:rStyle w:val="aa"/>
+        </w:rPr>
+        <w:commentReference w:id="15"/>
+      </w:r>
     </w:p>
     <w:p>
       <w:pPr>
@@ -6675,7 +6727,7 @@
     </w:p>
     <w:p>
       <w:pPr>
-        <w:pStyle w:val="Heading3"/>
+        <w:pStyle w:val="3"/>
         <w:spacing w:line="360" w:lineRule="auto"/>
         <w:jc w:val="both"/>
         <w:rPr>
@@ -6686,7 +6738,7 @@
           <w:lang w:val="ru-RU"/>
         </w:rPr>
       </w:pPr>
-      <w:bookmarkStart w:id="11" w:name="_Toc178602171"/>
+      <w:bookmarkStart w:id="16" w:name="_Toc178602171"/>
       <w:r>
         <w:rPr>
           <w:rFonts w:ascii="Times New Roman" w:hAnsi="Times New Roman" w:cs="Times New Roman"/>
@@ -6698,7 +6750,7 @@
         <w:lastRenderedPageBreak/>
         <w:t>3.1.2 Требования к численности и квалификации персонала системы</w:t>
       </w:r>
-      <w:bookmarkEnd w:id="11"/>
+      <w:bookmarkEnd w:id="16"/>
     </w:p>
     <w:p>
       <w:pPr>
@@ -6724,7 +6776,7 @@
     </w:p>
     <w:p>
       <w:pPr>
-        <w:pStyle w:val="Heading3"/>
+        <w:pStyle w:val="3"/>
         <w:spacing w:line="360" w:lineRule="auto"/>
         <w:jc w:val="both"/>
         <w:rPr>
@@ -6735,7 +6787,7 @@
           <w:lang w:val="ru-RU"/>
         </w:rPr>
       </w:pPr>
-      <w:bookmarkStart w:id="12" w:name="_Toc178602172"/>
+      <w:bookmarkStart w:id="17" w:name="_Toc178602172"/>
       <w:r>
         <w:rPr>
           <w:rFonts w:ascii="Times New Roman" w:hAnsi="Times New Roman" w:cs="Times New Roman"/>
@@ -6746,7 +6798,7 @@
         </w:rPr>
         <w:t>3.1.3 Показатели назначения</w:t>
       </w:r>
-      <w:bookmarkEnd w:id="12"/>
+      <w:bookmarkEnd w:id="17"/>
     </w:p>
     <w:p>
       <w:pPr>
@@ -6897,7 +6949,7 @@
     </w:p>
     <w:p>
       <w:pPr>
-        <w:pStyle w:val="Heading3"/>
+        <w:pStyle w:val="3"/>
         <w:spacing w:line="360" w:lineRule="auto"/>
         <w:jc w:val="both"/>
         <w:rPr>
@@ -6908,7 +6960,7 @@
           <w:lang w:val="ru-RU"/>
         </w:rPr>
       </w:pPr>
-      <w:bookmarkStart w:id="13" w:name="_Toc178602173"/>
+      <w:bookmarkStart w:id="18" w:name="_Toc178602173"/>
       <w:r>
         <w:rPr>
           <w:rFonts w:ascii="Times New Roman" w:hAnsi="Times New Roman" w:cs="Times New Roman"/>
@@ -6919,7 +6971,7 @@
         </w:rPr>
         <w:t>3.1.4 Требования к надёжности</w:t>
       </w:r>
-      <w:bookmarkEnd w:id="13"/>
+      <w:bookmarkEnd w:id="18"/>
     </w:p>
     <w:p>
       <w:pPr>
@@ -6945,7 +6997,7 @@
     </w:p>
     <w:p>
       <w:pPr>
-        <w:pStyle w:val="Heading3"/>
+        <w:pStyle w:val="3"/>
         <w:spacing w:line="360" w:lineRule="auto"/>
         <w:jc w:val="both"/>
         <w:rPr>
@@ -6956,7 +7008,7 @@
           <w:lang w:val="ru-RU"/>
         </w:rPr>
       </w:pPr>
-      <w:bookmarkStart w:id="14" w:name="_Toc178602174"/>
+      <w:bookmarkStart w:id="19" w:name="_Toc178602174"/>
       <w:r>
         <w:rPr>
           <w:rFonts w:ascii="Times New Roman" w:hAnsi="Times New Roman" w:cs="Times New Roman"/>
@@ -6967,7 +7019,7 @@
         </w:rPr>
         <w:t>3.1.5 Требования к безопасности</w:t>
       </w:r>
-      <w:bookmarkEnd w:id="14"/>
+      <w:bookmarkEnd w:id="19"/>
     </w:p>
     <w:p>
       <w:pPr>
@@ -6993,7 +7045,7 @@
     </w:p>
     <w:p>
       <w:pPr>
-        <w:pStyle w:val="Heading3"/>
+        <w:pStyle w:val="3"/>
         <w:spacing w:line="360" w:lineRule="auto"/>
         <w:jc w:val="both"/>
         <w:rPr>
@@ -7004,7 +7056,7 @@
           <w:lang w:val="ru-RU"/>
         </w:rPr>
       </w:pPr>
-      <w:bookmarkStart w:id="15" w:name="_Toc178602175"/>
+      <w:bookmarkStart w:id="20" w:name="_Toc178602175"/>
       <w:r>
         <w:rPr>
           <w:rFonts w:ascii="Times New Roman" w:hAnsi="Times New Roman" w:cs="Times New Roman"/>
@@ -7015,7 +7067,7 @@
         </w:rPr>
         <w:t>3.1.6 Требования к эргономике и технической эстетике</w:t>
       </w:r>
-      <w:bookmarkEnd w:id="15"/>
+      <w:bookmarkEnd w:id="20"/>
     </w:p>
     <w:p>
       <w:pPr>
@@ -7163,7 +7215,7 @@
     </w:p>
     <w:p>
       <w:pPr>
-        <w:pStyle w:val="Heading3"/>
+        <w:pStyle w:val="3"/>
         <w:spacing w:line="360" w:lineRule="auto"/>
         <w:jc w:val="both"/>
         <w:rPr>
@@ -7174,7 +7226,7 @@
           <w:lang w:val="ru-RU"/>
         </w:rPr>
       </w:pPr>
-      <w:bookmarkStart w:id="16" w:name="_Toc178602176"/>
+      <w:bookmarkStart w:id="21" w:name="_Toc178602176"/>
       <w:r>
         <w:rPr>
           <w:rFonts w:ascii="Times New Roman" w:hAnsi="Times New Roman" w:cs="Times New Roman"/>
@@ -7186,7 +7238,7 @@
         <w:lastRenderedPageBreak/>
         <w:t>3.1.7 Требования к эксплуатации, техническому обслуживанию, ремонту и хранению компонентов системы</w:t>
       </w:r>
-      <w:bookmarkEnd w:id="16"/>
+      <w:bookmarkEnd w:id="21"/>
     </w:p>
     <w:p>
       <w:pPr>
@@ -7212,7 +7264,7 @@
     </w:p>
     <w:p>
       <w:pPr>
-        <w:pStyle w:val="Heading3"/>
+        <w:pStyle w:val="3"/>
         <w:spacing w:line="360" w:lineRule="auto"/>
         <w:jc w:val="both"/>
         <w:rPr>
@@ -7223,7 +7275,7 @@
           <w:lang w:val="ru-RU"/>
         </w:rPr>
       </w:pPr>
-      <w:bookmarkStart w:id="17" w:name="_Toc178602177"/>
+      <w:bookmarkStart w:id="22" w:name="_Toc178602177"/>
       <w:r>
         <w:rPr>
           <w:rFonts w:ascii="Times New Roman" w:hAnsi="Times New Roman" w:cs="Times New Roman"/>
@@ -7234,7 +7286,7 @@
         </w:rPr>
         <w:t>3.1.8 Требования к защите информации от несанкционированного доступа</w:t>
       </w:r>
-      <w:bookmarkEnd w:id="17"/>
+      <w:bookmarkEnd w:id="22"/>
     </w:p>
     <w:p>
       <w:pPr>
@@ -7260,7 +7312,7 @@
     </w:p>
     <w:p>
       <w:pPr>
-        <w:pStyle w:val="Heading3"/>
+        <w:pStyle w:val="3"/>
         <w:spacing w:line="360" w:lineRule="auto"/>
         <w:jc w:val="both"/>
         <w:rPr>
@@ -7271,7 +7323,7 @@
           <w:lang w:val="ru-RU"/>
         </w:rPr>
       </w:pPr>
-      <w:bookmarkStart w:id="18" w:name="_Toc178602178"/>
+      <w:bookmarkStart w:id="23" w:name="_Toc178602178"/>
       <w:r>
         <w:rPr>
           <w:rFonts w:ascii="Times New Roman" w:hAnsi="Times New Roman" w:cs="Times New Roman"/>
@@ -7282,7 +7334,7 @@
         </w:rPr>
         <w:t>3.1.9 Требования по сохранности информации при авариях</w:t>
       </w:r>
-      <w:bookmarkEnd w:id="18"/>
+      <w:bookmarkEnd w:id="23"/>
     </w:p>
     <w:p>
       <w:pPr>
@@ -7308,7 +7360,7 @@
     </w:p>
     <w:p>
       <w:pPr>
-        <w:pStyle w:val="Heading3"/>
+        <w:pStyle w:val="3"/>
         <w:spacing w:line="360" w:lineRule="auto"/>
         <w:jc w:val="both"/>
         <w:rPr>
@@ -7319,7 +7371,7 @@
           <w:lang w:val="ru-RU"/>
         </w:rPr>
       </w:pPr>
-      <w:bookmarkStart w:id="19" w:name="_Toc178602179"/>
+      <w:bookmarkStart w:id="24" w:name="_Toc178602179"/>
       <w:r>
         <w:rPr>
           <w:rFonts w:ascii="Times New Roman" w:hAnsi="Times New Roman" w:cs="Times New Roman"/>
@@ -7330,7 +7382,7 @@
         </w:rPr>
         <w:t>3.1.10 Требования к защите от влияния внешних воздействий</w:t>
       </w:r>
-      <w:bookmarkEnd w:id="19"/>
+      <w:bookmarkEnd w:id="24"/>
       <w:r>
         <w:rPr>
           <w:rFonts w:ascii="Times New Roman" w:hAnsi="Times New Roman" w:cs="Times New Roman"/>
@@ -7366,7 +7418,7 @@
     </w:p>
     <w:p>
       <w:pPr>
-        <w:pStyle w:val="Heading3"/>
+        <w:pStyle w:val="3"/>
         <w:spacing w:line="360" w:lineRule="auto"/>
         <w:jc w:val="both"/>
         <w:rPr>
@@ -7377,7 +7429,7 @@
           <w:lang w:val="ru-RU"/>
         </w:rPr>
       </w:pPr>
-      <w:bookmarkStart w:id="20" w:name="_Toc178602180"/>
+      <w:bookmarkStart w:id="25" w:name="_Toc178602180"/>
       <w:r>
         <w:rPr>
           <w:rFonts w:ascii="Times New Roman" w:hAnsi="Times New Roman" w:cs="Times New Roman"/>
@@ -7388,7 +7440,7 @@
         </w:rPr>
         <w:t>3.1.11 Требования к патентной чистоте</w:t>
       </w:r>
-      <w:bookmarkEnd w:id="20"/>
+      <w:bookmarkEnd w:id="25"/>
       <w:r>
         <w:rPr>
           <w:rFonts w:ascii="Times New Roman" w:hAnsi="Times New Roman" w:cs="Times New Roman"/>
@@ -7424,7 +7476,7 @@
     </w:p>
     <w:p>
       <w:pPr>
-        <w:pStyle w:val="Heading3"/>
+        <w:pStyle w:val="3"/>
         <w:spacing w:line="360" w:lineRule="auto"/>
         <w:jc w:val="both"/>
         <w:rPr>
@@ -7435,7 +7487,7 @@
           <w:lang w:val="ru-RU"/>
         </w:rPr>
       </w:pPr>
-      <w:bookmarkStart w:id="21" w:name="_Toc178602181"/>
+      <w:bookmarkStart w:id="26" w:name="_Toc178602181"/>
       <w:r>
         <w:rPr>
           <w:rFonts w:ascii="Times New Roman" w:hAnsi="Times New Roman" w:cs="Times New Roman"/>
@@ -7446,7 +7498,7 @@
         </w:rPr>
         <w:t>3.1.12 Требования по стандартизации и унификации</w:t>
       </w:r>
-      <w:bookmarkEnd w:id="21"/>
+      <w:bookmarkEnd w:id="26"/>
       <w:r>
         <w:rPr>
           <w:rFonts w:ascii="Times New Roman" w:hAnsi="Times New Roman" w:cs="Times New Roman"/>
@@ -7495,7 +7547,7 @@
     </w:p>
     <w:p>
       <w:pPr>
-        <w:pStyle w:val="Heading2"/>
+        <w:pStyle w:val="2"/>
         <w:jc w:val="center"/>
         <w:rPr>
           <w:rFonts w:ascii="Times New Roman" w:hAnsi="Times New Roman" w:cs="Times New Roman"/>
@@ -7505,7 +7557,7 @@
           <w:lang w:val="ru-RU"/>
         </w:rPr>
       </w:pPr>
-      <w:bookmarkStart w:id="22" w:name="_Toc178602182"/>
+      <w:bookmarkStart w:id="27" w:name="_Toc178602182"/>
       <w:r>
         <w:rPr>
           <w:rFonts w:ascii="Times New Roman" w:hAnsi="Times New Roman" w:cs="Times New Roman"/>
@@ -7516,7 +7568,7 @@
         </w:rPr>
         <w:t>3.2 Требования к функциям (задачам), выполняемым АС</w:t>
       </w:r>
-      <w:bookmarkEnd w:id="22"/>
+      <w:bookmarkEnd w:id="27"/>
     </w:p>
     <w:p>
       <w:pPr>
@@ -7534,7 +7586,7 @@
     </w:p>
     <w:p>
       <w:pPr>
-        <w:pStyle w:val="Heading3"/>
+        <w:pStyle w:val="3"/>
         <w:spacing w:line="360" w:lineRule="auto"/>
         <w:jc w:val="both"/>
         <w:rPr>
@@ -7545,7 +7597,7 @@
           <w:lang w:val="ru-RU"/>
         </w:rPr>
       </w:pPr>
-      <w:bookmarkStart w:id="23" w:name="_Toc178602183"/>
+      <w:bookmarkStart w:id="28" w:name="_Toc178602183"/>
       <w:r>
         <w:rPr>
           <w:rFonts w:ascii="Times New Roman" w:hAnsi="Times New Roman" w:cs="Times New Roman"/>
@@ -7556,7 +7608,7 @@
         </w:rPr>
         <w:t>3.2.1 Перечень функций, задач или их комплексов</w:t>
       </w:r>
-      <w:bookmarkEnd w:id="23"/>
+      <w:bookmarkEnd w:id="28"/>
     </w:p>
     <w:p>
       <w:pPr>
@@ -7570,6 +7622,7 @@
           <w:lang w:val="ru-RU"/>
         </w:rPr>
       </w:pPr>
+      <w:commentRangeStart w:id="29"/>
       <w:r>
         <w:rPr>
           <w:rFonts w:ascii="Times New Roman" w:hAnsi="Times New Roman" w:cs="Times New Roman"/>
@@ -7598,6 +7651,13 @@
         </w:rPr>
         <w:t>. Чтобы смоделировать такую архитектуру, достаточно задать простую форму для каждой из его частей и вытянуть на необходимое расстояние, а дальше отредактировать модель.</w:t>
       </w:r>
+      <w:commentRangeEnd w:id="29"/>
+      <w:r>
+        <w:rPr>
+          <w:rStyle w:val="aa"/>
+        </w:rPr>
+        <w:commentReference w:id="29"/>
+      </w:r>
     </w:p>
     <w:p>
       <w:pPr>
@@ -7679,7 +7739,7 @@
     </w:p>
     <w:p>
       <w:pPr>
-        <w:pStyle w:val="Heading2"/>
+        <w:pStyle w:val="2"/>
         <w:jc w:val="center"/>
         <w:rPr>
           <w:rFonts w:ascii="Times New Roman" w:hAnsi="Times New Roman" w:cs="Times New Roman"/>
@@ -7689,7 +7749,7 @@
           <w:lang w:val="ru-RU"/>
         </w:rPr>
       </w:pPr>
-      <w:bookmarkStart w:id="24" w:name="_Toc178602184"/>
+      <w:bookmarkStart w:id="30" w:name="_Toc178602184"/>
       <w:r>
         <w:rPr>
           <w:rFonts w:ascii="Times New Roman" w:hAnsi="Times New Roman" w:cs="Times New Roman"/>
@@ -7700,7 +7760,7 @@
         </w:rPr>
         <w:t>3.3 требования к видам обеспечения АС</w:t>
       </w:r>
-      <w:bookmarkEnd w:id="24"/>
+      <w:bookmarkEnd w:id="30"/>
     </w:p>
     <w:p>
       <w:pPr>
@@ -7716,7 +7776,7 @@
     </w:p>
     <w:p>
       <w:pPr>
-        <w:pStyle w:val="Heading3"/>
+        <w:pStyle w:val="3"/>
         <w:spacing w:line="360" w:lineRule="auto"/>
         <w:jc w:val="both"/>
         <w:rPr>
@@ -7735,7 +7795,7 @@
         </w:rPr>
         <w:tab/>
       </w:r>
-      <w:bookmarkStart w:id="25" w:name="_Toc178602185"/>
+      <w:bookmarkStart w:id="31" w:name="_Toc178602185"/>
       <w:r>
         <w:rPr>
           <w:rFonts w:ascii="Times New Roman" w:hAnsi="Times New Roman" w:cs="Times New Roman"/>
@@ -7746,7 +7806,7 @@
         </w:rPr>
         <w:t>3.3.1 Требования к математическому обеспечению системы</w:t>
       </w:r>
-      <w:bookmarkEnd w:id="25"/>
+      <w:bookmarkEnd w:id="31"/>
     </w:p>
     <w:p>
       <w:pPr>
@@ -7772,7 +7832,7 @@
     </w:p>
     <w:p>
       <w:pPr>
-        <w:pStyle w:val="Heading3"/>
+        <w:pStyle w:val="3"/>
         <w:spacing w:line="360" w:lineRule="auto"/>
         <w:jc w:val="both"/>
         <w:rPr>
@@ -7783,7 +7843,7 @@
           <w:lang w:val="ru-RU"/>
         </w:rPr>
       </w:pPr>
-      <w:bookmarkStart w:id="26" w:name="_Toc178602186"/>
+      <w:bookmarkStart w:id="32" w:name="_Toc178602186"/>
       <w:r>
         <w:rPr>
           <w:rFonts w:ascii="Times New Roman" w:hAnsi="Times New Roman" w:cs="Times New Roman"/>
@@ -7794,7 +7854,7 @@
         </w:rPr>
         <w:t>3.3.2 Требования к информационному обеспечению системы</w:t>
       </w:r>
-      <w:bookmarkEnd w:id="26"/>
+      <w:bookmarkEnd w:id="32"/>
       <w:r>
         <w:rPr>
           <w:rFonts w:ascii="Times New Roman" w:hAnsi="Times New Roman" w:cs="Times New Roman"/>
@@ -7830,7 +7890,7 @@
     </w:p>
     <w:p>
       <w:pPr>
-        <w:pStyle w:val="Heading3"/>
+        <w:pStyle w:val="3"/>
         <w:spacing w:line="360" w:lineRule="auto"/>
         <w:jc w:val="both"/>
         <w:rPr>
@@ -7841,7 +7901,7 @@
           <w:lang w:val="ru-RU"/>
         </w:rPr>
       </w:pPr>
-      <w:bookmarkStart w:id="27" w:name="_Toc178602187"/>
+      <w:bookmarkStart w:id="33" w:name="_Toc178602187"/>
       <w:r>
         <w:rPr>
           <w:rFonts w:ascii="Times New Roman" w:hAnsi="Times New Roman" w:cs="Times New Roman"/>
@@ -7852,7 +7912,7 @@
         </w:rPr>
         <w:t>3.3.3 Требования к лингвистическому обеспечению системы</w:t>
       </w:r>
-      <w:bookmarkEnd w:id="27"/>
+      <w:bookmarkEnd w:id="33"/>
     </w:p>
     <w:p>
       <w:pPr>
@@ -7878,7 +7938,7 @@
     </w:p>
     <w:p>
       <w:pPr>
-        <w:pStyle w:val="Heading3"/>
+        <w:pStyle w:val="3"/>
         <w:spacing w:line="360" w:lineRule="auto"/>
         <w:jc w:val="both"/>
         <w:rPr>
@@ -7889,7 +7949,7 @@
           <w:lang w:val="ru-RU"/>
         </w:rPr>
       </w:pPr>
-      <w:bookmarkStart w:id="28" w:name="_Toc178602188"/>
+      <w:bookmarkStart w:id="34" w:name="_Toc178602188"/>
       <w:r>
         <w:rPr>
           <w:rFonts w:ascii="Times New Roman" w:hAnsi="Times New Roman" w:cs="Times New Roman"/>
@@ -7900,7 +7960,7 @@
         </w:rPr>
         <w:t>3.3.4 Требования к программному обеспечению системы</w:t>
       </w:r>
-      <w:bookmarkEnd w:id="28"/>
+      <w:bookmarkEnd w:id="34"/>
     </w:p>
     <w:p>
       <w:pPr>
@@ -7931,7 +7991,17 @@
           <w:lang w:val="ru-RU"/>
         </w:rPr>
         <w:lastRenderedPageBreak/>
-        <w:t xml:space="preserve">освобождающим использующих от любой оплаты. Версия САПР «Компас </w:t>
+        <w:t xml:space="preserve">освобождающим использующих от любой оплаты. Версия САПР </w:t>
+      </w:r>
+      <w:commentRangeStart w:id="35"/>
+      <w:r>
+        <w:rPr>
+          <w:rFonts w:ascii="Times New Roman" w:hAnsi="Times New Roman" w:cs="Times New Roman"/>
+          <w:sz w:val="28"/>
+          <w:szCs w:val="28"/>
+          <w:lang w:val="ru-RU"/>
+        </w:rPr>
+        <w:t xml:space="preserve">«Компас </w:t>
       </w:r>
       <w:r>
         <w:rPr>
@@ -7985,6 +8055,13 @@
         </w:rPr>
         <w:t xml:space="preserve">. </w:t>
       </w:r>
+      <w:commentRangeEnd w:id="35"/>
+      <w:r>
+        <w:rPr>
+          <w:rStyle w:val="aa"/>
+        </w:rPr>
+        <w:commentReference w:id="35"/>
+      </w:r>
     </w:p>
     <w:p>
       <w:pPr>
@@ -8005,12 +8082,29 @@
           <w:szCs w:val="28"/>
           <w:lang w:val="ru-RU"/>
         </w:rPr>
-        <w:t>Помимо этого, разработанная система должна работать на ПК с ОС Windows версии 10 и старше и разрядностью х64 с NET Framework 4.7.2.</w:t>
-      </w:r>
-    </w:p>
-    <w:p>
-      <w:pPr>
-        <w:pStyle w:val="Heading3"/>
+        <w:t xml:space="preserve">Помимо этого, разработанная система должна работать на ПК с ОС Windows версии 10 и старше и разрядностью х64 с NET </w:t>
+      </w:r>
+      <w:commentRangeStart w:id="36"/>
+      <w:r>
+        <w:rPr>
+          <w:rFonts w:ascii="Times New Roman" w:hAnsi="Times New Roman" w:cs="Times New Roman"/>
+          <w:sz w:val="28"/>
+          <w:szCs w:val="28"/>
+          <w:lang w:val="ru-RU"/>
+        </w:rPr>
+        <w:t>Framework 4.7.2.</w:t>
+      </w:r>
+      <w:commentRangeEnd w:id="36"/>
+      <w:r>
+        <w:rPr>
+          <w:rStyle w:val="aa"/>
+        </w:rPr>
+        <w:commentReference w:id="36"/>
+      </w:r>
+    </w:p>
+    <w:p>
+      <w:pPr>
+        <w:pStyle w:val="3"/>
         <w:spacing w:line="360" w:lineRule="auto"/>
         <w:jc w:val="both"/>
         <w:rPr>
@@ -8021,7 +8115,7 @@
           <w:lang w:val="ru-RU"/>
         </w:rPr>
       </w:pPr>
-      <w:bookmarkStart w:id="29" w:name="_Toc178602189"/>
+      <w:bookmarkStart w:id="37" w:name="_Toc178602189"/>
       <w:r>
         <w:rPr>
           <w:rFonts w:ascii="Times New Roman" w:hAnsi="Times New Roman" w:cs="Times New Roman"/>
@@ -8032,7 +8126,7 @@
         </w:rPr>
         <w:t>3.3.5 Требования к техническому обеспечению системы</w:t>
       </w:r>
-      <w:bookmarkEnd w:id="29"/>
+      <w:bookmarkEnd w:id="37"/>
     </w:p>
     <w:p>
       <w:pPr>
@@ -8173,7 +8267,33 @@
           <w:szCs w:val="28"/>
           <w:lang w:val="ru-RU"/>
         </w:rPr>
-        <w:t xml:space="preserve">− Место на диске - </w:t>
+        <w:t xml:space="preserve">− Место на диске </w:t>
+      </w:r>
+      <w:commentRangeStart w:id="38"/>
+      <w:r>
+        <w:rPr>
+          <w:rFonts w:ascii="Times New Roman" w:hAnsi="Times New Roman" w:cs="Times New Roman"/>
+          <w:sz w:val="28"/>
+          <w:szCs w:val="28"/>
+          <w:lang w:val="ru-RU"/>
+        </w:rPr>
+        <w:t>-</w:t>
+      </w:r>
+      <w:commentRangeEnd w:id="38"/>
+      <w:r>
+        <w:rPr>
+          <w:rStyle w:val="aa"/>
+        </w:rPr>
+        <w:commentReference w:id="38"/>
+      </w:r>
+      <w:r>
+        <w:rPr>
+          <w:rFonts w:ascii="Times New Roman" w:hAnsi="Times New Roman" w:cs="Times New Roman"/>
+          <w:sz w:val="28"/>
+          <w:szCs w:val="28"/>
+          <w:lang w:val="ru-RU"/>
+        </w:rPr>
+        <w:t xml:space="preserve"> </w:t>
       </w:r>
       <w:r>
         <w:rPr>
@@ -8205,7 +8325,7 @@
     </w:p>
     <w:p>
       <w:pPr>
-        <w:pStyle w:val="Heading3"/>
+        <w:pStyle w:val="3"/>
         <w:spacing w:line="360" w:lineRule="auto"/>
         <w:jc w:val="both"/>
         <w:rPr>
@@ -8216,7 +8336,7 @@
           <w:lang w:val="ru-RU"/>
         </w:rPr>
       </w:pPr>
-      <w:bookmarkStart w:id="30" w:name="_Toc178602190"/>
+      <w:bookmarkStart w:id="39" w:name="_Toc178602190"/>
       <w:r>
         <w:rPr>
           <w:rFonts w:ascii="Times New Roman" w:hAnsi="Times New Roman" w:cs="Times New Roman"/>
@@ -8227,7 +8347,7 @@
         </w:rPr>
         <w:t>3.3.6 Требования к метрологическому обеспечению</w:t>
       </w:r>
-      <w:bookmarkEnd w:id="30"/>
+      <w:bookmarkEnd w:id="39"/>
       <w:r>
         <w:rPr>
           <w:rFonts w:ascii="Times New Roman" w:hAnsi="Times New Roman" w:cs="Times New Roman"/>
@@ -8263,7 +8383,7 @@
     </w:p>
     <w:p>
       <w:pPr>
-        <w:pStyle w:val="Heading3"/>
+        <w:pStyle w:val="3"/>
         <w:spacing w:line="360" w:lineRule="auto"/>
         <w:jc w:val="both"/>
         <w:rPr>
@@ -8274,7 +8394,7 @@
           <w:lang w:val="ru-RU"/>
         </w:rPr>
       </w:pPr>
-      <w:bookmarkStart w:id="31" w:name="_Toc178602191"/>
+      <w:bookmarkStart w:id="40" w:name="_Toc178602191"/>
       <w:r>
         <w:rPr>
           <w:rFonts w:ascii="Times New Roman" w:hAnsi="Times New Roman" w:cs="Times New Roman"/>
@@ -8285,7 +8405,7 @@
         </w:rPr>
         <w:t>3.3.7 Требования к организационному обеспечению</w:t>
       </w:r>
-      <w:bookmarkEnd w:id="31"/>
+      <w:bookmarkEnd w:id="40"/>
       <w:r>
         <w:rPr>
           <w:rFonts w:ascii="Times New Roman" w:hAnsi="Times New Roman" w:cs="Times New Roman"/>
@@ -8334,7 +8454,7 @@
     </w:p>
     <w:p>
       <w:pPr>
-        <w:pStyle w:val="Heading2"/>
+        <w:pStyle w:val="2"/>
         <w:jc w:val="center"/>
         <w:rPr>
           <w:rFonts w:ascii="Times New Roman" w:hAnsi="Times New Roman" w:cs="Times New Roman"/>
@@ -8344,7 +8464,7 @@
           <w:lang w:val="ru-RU"/>
         </w:rPr>
       </w:pPr>
-      <w:bookmarkStart w:id="32" w:name="_Toc178602192"/>
+      <w:bookmarkStart w:id="41" w:name="_Toc178602192"/>
       <w:r>
         <w:rPr>
           <w:rFonts w:ascii="Times New Roman" w:hAnsi="Times New Roman" w:cs="Times New Roman"/>
@@ -8355,7 +8475,7 @@
         </w:rPr>
         <w:t>3.4 Общие технические требования к АС</w:t>
       </w:r>
-      <w:bookmarkEnd w:id="32"/>
+      <w:bookmarkEnd w:id="41"/>
     </w:p>
     <w:p>
       <w:pPr>
@@ -8443,7 +8563,7 @@
     </w:p>
     <w:p>
       <w:pPr>
-        <w:pStyle w:val="Heading1"/>
+        <w:pStyle w:val="1"/>
         <w:jc w:val="center"/>
         <w:rPr>
           <w:rFonts w:ascii="Times New Roman" w:hAnsi="Times New Roman" w:cs="Times New Roman"/>
@@ -8455,7 +8575,7 @@
           <w:lang w:val="ru-RU"/>
         </w:rPr>
       </w:pPr>
-      <w:bookmarkStart w:id="33" w:name="_Toc178602193"/>
+      <w:bookmarkStart w:id="42" w:name="_Toc178602193"/>
       <w:r>
         <w:rPr>
           <w:rFonts w:ascii="Times New Roman" w:hAnsi="Times New Roman" w:cs="Times New Roman"/>
@@ -8469,7 +8589,7 @@
         <w:lastRenderedPageBreak/>
         <w:t>4 СОСТАВ И СОДЕРЖАНИЕ РАБОТ ПО СОЗДАНИЮ АВТОМАТИЗИРОВАННОЙ СИСТЕМЫ</w:t>
       </w:r>
-      <w:bookmarkEnd w:id="33"/>
+      <w:bookmarkEnd w:id="42"/>
     </w:p>
     <w:p>
       <w:pPr>
@@ -8646,7 +8766,7 @@
     </w:p>
     <w:tbl>
       <w:tblPr>
-        <w:tblStyle w:val="TableGrid"/>
+        <w:tblStyle w:val="a5"/>
         <w:tblW w:w="5401" w:type="pct"/>
         <w:tblInd w:w="-431" w:type="dxa"/>
         <w:tblLayout w:type="fixed"/>
@@ -9754,7 +9874,7 @@
     </w:tbl>
     <w:p>
       <w:pPr>
-        <w:pStyle w:val="Heading1"/>
+        <w:pStyle w:val="1"/>
         <w:jc w:val="center"/>
         <w:rPr>
           <w:rFonts w:ascii="Times New Roman" w:hAnsi="Times New Roman" w:cs="Times New Roman"/>
@@ -9766,7 +9886,7 @@
           <w:lang w:val="ru-RU"/>
         </w:rPr>
       </w:pPr>
-      <w:bookmarkStart w:id="34" w:name="_Toc178602194"/>
+      <w:bookmarkStart w:id="43" w:name="_Toc178602194"/>
       <w:r>
         <w:rPr>
           <w:rFonts w:ascii="Times New Roman" w:hAnsi="Times New Roman" w:cs="Times New Roman"/>
@@ -9780,7 +9900,7 @@
         <w:lastRenderedPageBreak/>
         <w:t>5 ПОРЯДОК РАЗРАБОТКИ АВТОМАТИЗИРОВАННОЙ СИСТЕМЫ</w:t>
       </w:r>
-      <w:bookmarkEnd w:id="34"/>
+      <w:bookmarkEnd w:id="43"/>
     </w:p>
     <w:p>
       <w:pPr>
@@ -9798,7 +9918,7 @@
     </w:p>
     <w:p>
       <w:pPr>
-        <w:pStyle w:val="Heading2"/>
+        <w:pStyle w:val="2"/>
         <w:jc w:val="center"/>
         <w:rPr>
           <w:rFonts w:ascii="Times New Roman" w:hAnsi="Times New Roman" w:cs="Times New Roman"/>
@@ -9808,7 +9928,7 @@
           <w:lang w:val="ru-RU"/>
         </w:rPr>
       </w:pPr>
-      <w:bookmarkStart w:id="35" w:name="_Toc178602195"/>
+      <w:bookmarkStart w:id="44" w:name="_Toc178602195"/>
       <w:r>
         <w:rPr>
           <w:rFonts w:ascii="Times New Roman" w:hAnsi="Times New Roman" w:cs="Times New Roman"/>
@@ -9819,7 +9939,7 @@
         </w:rPr>
         <w:t>5.1 Порядок организации разработки АС</w:t>
       </w:r>
-      <w:bookmarkEnd w:id="35"/>
+      <w:bookmarkEnd w:id="44"/>
     </w:p>
     <w:p>
       <w:pPr>
@@ -9888,7 +10008,7 @@
     </w:p>
     <w:p>
       <w:pPr>
-        <w:pStyle w:val="Heading2"/>
+        <w:pStyle w:val="2"/>
         <w:jc w:val="center"/>
         <w:rPr>
           <w:rFonts w:ascii="Times New Roman" w:eastAsia="SimSun" w:hAnsi="Times New Roman" w:cs="Times New Roman"/>
@@ -9898,7 +10018,7 @@
           <w:lang w:val="ru-RU"/>
         </w:rPr>
       </w:pPr>
-      <w:bookmarkStart w:id="36" w:name="_Toc178602196"/>
+      <w:bookmarkStart w:id="45" w:name="_Toc178602196"/>
       <w:r>
         <w:rPr>
           <w:rFonts w:ascii="Times New Roman" w:eastAsia="SimSun" w:hAnsi="Times New Roman" w:cs="Times New Roman"/>
@@ -9909,7 +10029,7 @@
         </w:rPr>
         <w:t>5.2 Перечень документов и исходных данных для разработки АС</w:t>
       </w:r>
-      <w:bookmarkEnd w:id="36"/>
+      <w:bookmarkEnd w:id="45"/>
     </w:p>
     <w:p>
       <w:pPr>
@@ -10091,6 +10211,15 @@
           <w:lang w:val="ru-RU"/>
         </w:rPr>
         <w:tab/>
+      </w:r>
+      <w:commentRangeStart w:id="46"/>
+      <w:r>
+        <w:rPr>
+          <w:rFonts w:ascii="Times New Roman" w:hAnsi="Times New Roman" w:cs="Times New Roman"/>
+          <w:sz w:val="28"/>
+          <w:szCs w:val="28"/>
+          <w:lang w:val="ru-RU"/>
+        </w:rPr>
         <w:t xml:space="preserve">− </w:t>
       </w:r>
       <w:r>
@@ -10138,6 +10267,13 @@
         </w:rPr>
         <w:t>;</w:t>
       </w:r>
+      <w:commentRangeEnd w:id="46"/>
+      <w:r>
+        <w:rPr>
+          <w:rStyle w:val="aa"/>
+        </w:rPr>
+        <w:commentReference w:id="46"/>
+      </w:r>
     </w:p>
     <w:p>
       <w:pPr>
@@ -10154,7 +10290,7 @@
     </w:p>
     <w:p>
       <w:pPr>
-        <w:pStyle w:val="Heading2"/>
+        <w:pStyle w:val="2"/>
         <w:spacing w:line="360" w:lineRule="auto"/>
         <w:jc w:val="center"/>
         <w:rPr>
@@ -10165,7 +10301,7 @@
           <w:lang w:val="ru-RU"/>
         </w:rPr>
       </w:pPr>
-      <w:bookmarkStart w:id="37" w:name="_Toc178602197"/>
+      <w:bookmarkStart w:id="47" w:name="_Toc178602197"/>
       <w:r>
         <w:rPr>
           <w:rFonts w:ascii="Times New Roman" w:hAnsi="Times New Roman" w:cs="Times New Roman"/>
@@ -10176,7 +10312,7 @@
         </w:rPr>
         <w:t>5.3 Перечень документов, предъявляемых по окончании соответствующих этапов работ</w:t>
       </w:r>
-      <w:bookmarkEnd w:id="37"/>
+      <w:bookmarkEnd w:id="47"/>
     </w:p>
     <w:p>
       <w:pPr>
@@ -10445,7 +10581,7 @@
     </w:p>
     <w:p>
       <w:pPr>
-        <w:pStyle w:val="Heading1"/>
+        <w:pStyle w:val="1"/>
         <w:jc w:val="center"/>
         <w:rPr>
           <w:rFonts w:ascii="Times New Roman" w:hAnsi="Times New Roman" w:cs="Times New Roman"/>
@@ -10457,7 +10593,7 @@
           <w:lang w:val="ru-RU"/>
         </w:rPr>
       </w:pPr>
-      <w:bookmarkStart w:id="38" w:name="_Toc178602198"/>
+      <w:bookmarkStart w:id="48" w:name="_Toc178602198"/>
       <w:r>
         <w:rPr>
           <w:rFonts w:ascii="Times New Roman" w:hAnsi="Times New Roman" w:cs="Times New Roman"/>
@@ -10471,7 +10607,7 @@
         <w:lastRenderedPageBreak/>
         <w:t>6 ПОРЯДОК КОНТРОЛЯ И ПРИЁМКИ АВТОМАТИЗИРОВАННОЙ СИСТЕМЫ</w:t>
       </w:r>
-      <w:bookmarkEnd w:id="38"/>
+      <w:bookmarkEnd w:id="48"/>
     </w:p>
     <w:p>
       <w:pPr>
@@ -10489,7 +10625,7 @@
     </w:p>
     <w:p>
       <w:pPr>
-        <w:pStyle w:val="Heading2"/>
+        <w:pStyle w:val="2"/>
         <w:jc w:val="center"/>
         <w:rPr>
           <w:rFonts w:ascii="Times New Roman" w:hAnsi="Times New Roman" w:cs="Times New Roman"/>
@@ -10499,7 +10635,7 @@
           <w:lang w:val="ru-RU"/>
         </w:rPr>
       </w:pPr>
-      <w:bookmarkStart w:id="39" w:name="_Toc178602199"/>
+      <w:bookmarkStart w:id="49" w:name="_Toc178602199"/>
       <w:r>
         <w:rPr>
           <w:rFonts w:ascii="Times New Roman" w:hAnsi="Times New Roman" w:cs="Times New Roman"/>
@@ -10510,7 +10646,7 @@
         </w:rPr>
         <w:t>6.1 Виды, состав и методы испытаний АС и ее составных частей</w:t>
       </w:r>
-      <w:bookmarkEnd w:id="39"/>
+      <w:bookmarkEnd w:id="49"/>
     </w:p>
     <w:p>
       <w:pPr>
@@ -10668,6 +10804,7 @@
           <w:lang w:val="ru-RU"/>
         </w:rPr>
       </w:pPr>
+      <w:commentRangeStart w:id="50"/>
       <w:r>
         <w:rPr>
           <w:rFonts w:ascii="Times New Roman" w:hAnsi="Times New Roman" w:cs="Times New Roman"/>
@@ -10721,6 +10858,13 @@
         </w:rPr>
         <w:t xml:space="preserve">− ручное тестирование </w:t>
       </w:r>
+      <w:commentRangeEnd w:id="50"/>
+      <w:r>
+        <w:rPr>
+          <w:rStyle w:val="aa"/>
+        </w:rPr>
+        <w:commentReference w:id="50"/>
+      </w:r>
     </w:p>
     <w:p>
       <w:pPr>
@@ -10781,7 +10925,7 @@
     </w:p>
     <w:p>
       <w:pPr>
-        <w:pStyle w:val="Heading2"/>
+        <w:pStyle w:val="2"/>
         <w:jc w:val="center"/>
         <w:rPr>
           <w:rFonts w:ascii="Times New Roman" w:hAnsi="Times New Roman" w:cs="Times New Roman"/>
@@ -10791,7 +10935,7 @@
           <w:lang w:val="ru-RU"/>
         </w:rPr>
       </w:pPr>
-      <w:bookmarkStart w:id="40" w:name="_Toc178602200"/>
+      <w:bookmarkStart w:id="51" w:name="_Toc178602200"/>
       <w:r>
         <w:rPr>
           <w:rFonts w:ascii="Times New Roman" w:hAnsi="Times New Roman" w:cs="Times New Roman"/>
@@ -10802,7 +10946,7 @@
         </w:rPr>
         <w:t>6.2 Общие требования к приёмке работ по стадиям</w:t>
       </w:r>
-      <w:bookmarkEnd w:id="40"/>
+      <w:bookmarkEnd w:id="51"/>
     </w:p>
     <w:p>
       <w:pPr>
@@ -11217,7 +11361,7 @@
     </w:p>
     <w:p>
       <w:pPr>
-        <w:pStyle w:val="Heading1"/>
+        <w:pStyle w:val="1"/>
         <w:jc w:val="center"/>
         <w:rPr>
           <w:rFonts w:ascii="Times New Roman" w:hAnsi="Times New Roman" w:cs="Times New Roman"/>
@@ -11229,7 +11373,7 @@
           <w:lang w:val="ru-RU"/>
         </w:rPr>
       </w:pPr>
-      <w:bookmarkStart w:id="41" w:name="_Toc178602201"/>
+      <w:bookmarkStart w:id="52" w:name="_Toc178602201"/>
       <w:r>
         <w:rPr>
           <w:rFonts w:ascii="Times New Roman" w:hAnsi="Times New Roman" w:cs="Times New Roman"/>
@@ -11243,7 +11387,7 @@
         <w:lastRenderedPageBreak/>
         <w:t>7 ТРЕБОВАНИЯ К ДОКУМЕНТИРОВАНИЮ</w:t>
       </w:r>
-      <w:bookmarkEnd w:id="41"/>
+      <w:bookmarkEnd w:id="52"/>
     </w:p>
     <w:p>
       <w:pPr>
@@ -11305,7 +11449,7 @@
     </w:p>
     <w:p>
       <w:pPr>
-        <w:pStyle w:val="Heading2"/>
+        <w:pStyle w:val="2"/>
         <w:jc w:val="center"/>
         <w:rPr>
           <w:rFonts w:ascii="Times New Roman" w:hAnsi="Times New Roman" w:cs="Times New Roman"/>
@@ -11315,7 +11459,7 @@
           <w:lang w:val="ru-RU"/>
         </w:rPr>
       </w:pPr>
-      <w:bookmarkStart w:id="42" w:name="_Toc178602202"/>
+      <w:bookmarkStart w:id="53" w:name="_Toc178602202"/>
       <w:r>
         <w:rPr>
           <w:rFonts w:ascii="Times New Roman" w:hAnsi="Times New Roman" w:cs="Times New Roman"/>
@@ -11326,7 +11470,7 @@
         </w:rPr>
         <w:t>7.1 Перечень подлежащих разработке документов</w:t>
       </w:r>
-      <w:bookmarkEnd w:id="42"/>
+      <w:bookmarkEnd w:id="53"/>
     </w:p>
     <w:p>
       <w:pPr>
@@ -11376,7 +11520,7 @@
     </w:p>
     <w:p>
       <w:pPr>
-        <w:pStyle w:val="Heading2"/>
+        <w:pStyle w:val="2"/>
         <w:jc w:val="center"/>
         <w:rPr>
           <w:rFonts w:ascii="Times New Roman" w:hAnsi="Times New Roman" w:cs="Times New Roman"/>
@@ -11386,7 +11530,7 @@
           <w:lang w:val="ru-RU"/>
         </w:rPr>
       </w:pPr>
-      <w:bookmarkStart w:id="43" w:name="_Toc178602203"/>
+      <w:bookmarkStart w:id="54" w:name="_Toc178602203"/>
       <w:r>
         <w:rPr>
           <w:rFonts w:ascii="Times New Roman" w:hAnsi="Times New Roman" w:cs="Times New Roman"/>
@@ -11397,7 +11541,7 @@
         </w:rPr>
         <w:t>7.2 Вид представления и количество документов</w:t>
       </w:r>
-      <w:bookmarkEnd w:id="43"/>
+      <w:bookmarkEnd w:id="54"/>
     </w:p>
     <w:p>
       <w:pPr>
@@ -11601,7 +11745,7 @@
     </w:p>
     <w:p>
       <w:pPr>
-        <w:pStyle w:val="Heading2"/>
+        <w:pStyle w:val="2"/>
         <w:spacing w:line="360" w:lineRule="auto"/>
         <w:jc w:val="center"/>
         <w:rPr>
@@ -11612,7 +11756,7 @@
           <w:lang w:val="ru-RU"/>
         </w:rPr>
       </w:pPr>
-      <w:bookmarkStart w:id="44" w:name="_Toc178602204"/>
+      <w:bookmarkStart w:id="55" w:name="_Toc178602204"/>
       <w:r>
         <w:rPr>
           <w:rFonts w:ascii="Times New Roman" w:hAnsi="Times New Roman" w:cs="Times New Roman"/>
@@ -11623,7 +11767,7 @@
         </w:rPr>
         <w:t>7.3 Требования по использованию ЕСКД и ЕСПД при разработке документов</w:t>
       </w:r>
-      <w:bookmarkEnd w:id="44"/>
+      <w:bookmarkEnd w:id="55"/>
     </w:p>
     <w:p>
       <w:pPr>
@@ -12103,7 +12247,7 @@
     </w:p>
     <w:p>
       <w:pPr>
-        <w:pStyle w:val="Heading1"/>
+        <w:pStyle w:val="1"/>
         <w:jc w:val="center"/>
         <w:rPr>
           <w:rFonts w:ascii="Times New Roman" w:eastAsia="SimSun" w:hAnsi="Times New Roman" w:cs="Times New Roman"/>
@@ -12115,7 +12259,7 @@
           <w:lang w:val="ru-RU"/>
         </w:rPr>
       </w:pPr>
-      <w:bookmarkStart w:id="45" w:name="_Toc178602205"/>
+      <w:bookmarkStart w:id="56" w:name="_Toc178602205"/>
       <w:r>
         <w:rPr>
           <w:rFonts w:ascii="Times New Roman" w:eastAsia="SimSun" w:hAnsi="Times New Roman" w:cs="Times New Roman"/>
@@ -12129,7 +12273,7 @@
         <w:lastRenderedPageBreak/>
         <w:t>8 ИСТОЧНИКИ РАЗРАБОТКИ</w:t>
       </w:r>
-      <w:bookmarkEnd w:id="45"/>
+      <w:bookmarkEnd w:id="56"/>
     </w:p>
     <w:p>
       <w:pPr>
@@ -12228,7 +12372,27 @@
           <w:szCs w:val="28"/>
           <w:lang w:val="ru-RU"/>
         </w:rPr>
-        <w:t xml:space="preserve">, А. Е. Горяинов — Томск : Эль Контент, 2014. — 176 с. </w:t>
+        <w:t xml:space="preserve">, А. Е. Горяинов — </w:t>
+      </w:r>
+      <w:proofErr w:type="gramStart"/>
+      <w:r>
+        <w:rPr>
+          <w:rFonts w:ascii="Times New Roman" w:eastAsia="SimSun" w:hAnsi="Times New Roman" w:cs="Times New Roman"/>
+          <w:sz w:val="28"/>
+          <w:szCs w:val="28"/>
+          <w:lang w:val="ru-RU"/>
+        </w:rPr>
+        <w:t>Томск :</w:t>
+      </w:r>
+      <w:proofErr w:type="gramEnd"/>
+      <w:r>
+        <w:rPr>
+          <w:rFonts w:ascii="Times New Roman" w:eastAsia="SimSun" w:hAnsi="Times New Roman" w:cs="Times New Roman"/>
+          <w:sz w:val="28"/>
+          <w:szCs w:val="28"/>
+          <w:lang w:val="ru-RU"/>
+        </w:rPr>
+        <w:t xml:space="preserve"> Эль Контент, 2014. — 176 с. </w:t>
       </w:r>
     </w:p>
     <w:p>
@@ -12282,6 +12446,7 @@
           <w:lang w:val="ru-RU"/>
         </w:rPr>
       </w:pPr>
+      <w:commentRangeStart w:id="57"/>
       <w:r>
         <w:rPr>
           <w:rFonts w:ascii="Times New Roman" w:hAnsi="Times New Roman" w:cs="Times New Roman"/>
@@ -12325,6 +12490,13 @@
           <w:szCs w:val="28"/>
         </w:rPr>
         <w:t>;</w:t>
+      </w:r>
+      <w:commentRangeEnd w:id="57"/>
+      <w:r>
+        <w:rPr>
+          <w:rStyle w:val="aa"/>
+        </w:rPr>
+        <w:commentReference w:id="57"/>
       </w:r>
     </w:p>
     <w:p>
@@ -12465,10 +12637,10 @@
         </w:rPr>
         <w:t>[Электронный ресурс]:</w:t>
       </w:r>
-      <w:hyperlink r:id="rId10" w:history="1">
+      <w:hyperlink r:id="rId14" w:history="1">
         <w:r>
           <w:rPr>
-            <w:rStyle w:val="Hyperlink"/>
+            <w:rStyle w:val="a9"/>
             <w:rFonts w:ascii="Times New Roman" w:eastAsia="SimSun" w:hAnsi="Times New Roman" w:cs="Times New Roman"/>
             <w:sz w:val="28"/>
             <w:szCs w:val="28"/>
@@ -12705,7 +12877,7 @@
       </w:r>
     </w:p>
     <w:sectPr>
-      <w:footerReference w:type="default" r:id="rId11"/>
+      <w:footerReference w:type="default" r:id="rId15"/>
       <w:pgSz w:w="11906" w:h="16838"/>
       <w:pgMar w:top="1440" w:right="1800" w:bottom="1440" w:left="1800" w:header="720" w:footer="720" w:gutter="0"/>
       <w:cols w:space="720"/>
@@ -12715,6 +12887,290 @@
 </w:document>
 </file>
 
+<file path=word/comments.xml><?xml version="1.0" encoding="utf-8"?>
+<w:comments xmlns:wpc="http://schemas.microsoft.com/office/word/2010/wordprocessingCanvas" xmlns:cx="http://schemas.microsoft.com/office/drawing/2014/chartex" xmlns:cx1="http://schemas.microsoft.com/office/drawing/2015/9/8/chartex" xmlns:cx2="http://schemas.microsoft.com/office/drawing/2015/10/21/chartex" xmlns:cx3="http://schemas.microsoft.com/office/drawing/2016/5/9/chartex" xmlns:cx4="http://schemas.microsoft.com/office/drawing/2016/5/10/chartex" xmlns:cx5="http://schemas.microsoft.com/office/drawing/2016/5/11/chartex" xmlns:cx6="http://schemas.microsoft.com/office/drawing/2016/5/12/chartex" xmlns:cx7="http://schemas.microsoft.com/office/drawing/2016/5/13/chartex" xmlns:cx8="http://schemas.microsoft.com/office/drawing/2016/5/14/chartex" xmlns:mc="http://schemas.openxmlformats.org/markup-compatibility/2006" xmlns:aink="http://schemas.microsoft.com/office/drawing/2016/ink" xmlns:am3d="http://schemas.microsoft.com/office/drawing/2017/model3d" xmlns:o="urn:schemas-microsoft-com:office:office" xmlns:oel="http://schemas.microsoft.com/office/2019/extlst" xmlns:r="http://schemas.openxmlformats.org/officeDocument/2006/relationships" xmlns:m="http://schemas.openxmlformats.org/officeDocument/2006/math" xmlns:v="urn:schemas-microsoft-com:vml" xmlns:wp14="http://schemas.microsoft.com/office/word/2010/wordprocessingDrawing" xmlns:wp="http://schemas.openxmlformats.org/drawingml/2006/wordprocessingDrawing" xmlns:w10="urn:schemas-microsoft-com:office:word" xmlns:w="http://schemas.openxmlformats.org/wordprocessingml/2006/main" xmlns:w14="http://schemas.microsoft.com/office/word/2010/wordml" xmlns:w15="http://schemas.microsoft.com/office/word/2012/wordml" xmlns:w16cex="http://schemas.microsoft.com/office/word/2018/wordml/cex" xmlns:w16cid="http://schemas.microsoft.com/office/word/2016/wordml/cid" xmlns:w16="http://schemas.microsoft.com/office/word/2018/wordml" xmlns:w16du="http://schemas.microsoft.com/office/word/2023/wordml/word16du" xmlns:w16sdtdh="http://schemas.microsoft.com/office/word/2020/wordml/sdtdatahash" xmlns:w16sdtfl="http://schemas.microsoft.com/office/word/2024/wordml/sdtformatlock" xmlns:w16se="http://schemas.microsoft.com/office/word/2015/wordml/symex" xmlns:wpg="http://schemas.microsoft.com/office/word/2010/wordprocessingGroup" xmlns:wpi="http://schemas.microsoft.com/office/word/2010/wordprocessingInk" xmlns:wne="http://schemas.microsoft.com/office/word/2006/wordml" xmlns:wps="http://schemas.microsoft.com/office/word/2010/wordprocessingShape" mc:Ignorable="w14 w15 w16se w16cid w16 w16cex w16sdtdh w16sdtfl w16du wp14">
+  <w:comment w:id="0" w:author="Kalentyev Alexey" w:date="2025-09-16T09:37:00Z" w:initials="KA">
+    <w:p>
+      <w:pPr>
+        <w:pStyle w:val="ab"/>
+      </w:pPr>
+      <w:r>
+        <w:rPr>
+          <w:rStyle w:val="aa"/>
+        </w:rPr>
+        <w:annotationRef/>
+      </w:r>
+      <w:r>
+        <w:rPr>
+          <w:lang w:val="ru-RU"/>
+        </w:rPr>
+        <w:t>Лишнее</w:t>
+      </w:r>
+    </w:p>
+  </w:comment>
+  <w:comment w:id="3" w:author="Kalentyev Alexey" w:date="2025-09-16T09:39:00Z" w:initials="KA">
+    <w:p>
+      <w:pPr>
+        <w:pStyle w:val="ab"/>
+      </w:pPr>
+      <w:r>
+        <w:rPr>
+          <w:rStyle w:val="aa"/>
+        </w:rPr>
+        <w:annotationRef/>
+      </w:r>
+      <w:r>
+        <w:rPr>
+          <w:lang w:val="ru-RU"/>
+        </w:rPr>
+        <w:t xml:space="preserve">Точка, версия. </w:t>
+      </w:r>
+    </w:p>
+  </w:comment>
+  <w:comment w:id="10" w:author="Kalentyev Alexey" w:date="2025-09-16T09:39:00Z" w:initials="KA">
+    <w:p>
+      <w:pPr>
+        <w:pStyle w:val="ab"/>
+      </w:pPr>
+      <w:r>
+        <w:rPr>
+          <w:rStyle w:val="aa"/>
+        </w:rPr>
+        <w:annotationRef/>
+      </w:r>
+      <w:r>
+        <w:rPr>
+          <w:lang w:val="ru-RU"/>
+        </w:rPr>
+        <w:t>Что это?</w:t>
+      </w:r>
+    </w:p>
+  </w:comment>
+  <w:comment w:id="14" w:author="Kalentyev Alexey" w:date="2025-09-16T09:41:00Z" w:initials="KA">
+    <w:p>
+      <w:pPr>
+        <w:pStyle w:val="ab"/>
+      </w:pPr>
+      <w:r>
+        <w:rPr>
+          <w:rStyle w:val="aa"/>
+        </w:rPr>
+        <w:annotationRef/>
+      </w:r>
+      <w:r>
+        <w:rPr>
+          <w:lang w:val="ru-RU"/>
+        </w:rPr>
+        <w:t>ОС ТУСУР + не соответствует сноскам на чертеже.</w:t>
+      </w:r>
+    </w:p>
+  </w:comment>
+  <w:comment w:id="15" w:author="Kalentyev Alexey" w:date="2025-09-16T09:42:00Z" w:initials="KA">
+    <w:p>
+      <w:pPr>
+        <w:pStyle w:val="ab"/>
+      </w:pPr>
+      <w:r>
+        <w:rPr>
+          <w:rStyle w:val="aa"/>
+        </w:rPr>
+        <w:annotationRef/>
+      </w:r>
+      <w:r>
+        <w:rPr>
+          <w:lang w:val="ru-RU"/>
+        </w:rPr>
+        <w:t>Где единицы измерения, ограничения, зависимость параметров?</w:t>
+      </w:r>
+    </w:p>
+  </w:comment>
+  <w:comment w:id="29" w:author="Kalentyev Alexey" w:date="2025-09-16T09:43:00Z" w:initials="KA">
+    <w:p>
+      <w:pPr>
+        <w:pStyle w:val="ab"/>
+      </w:pPr>
+      <w:r>
+        <w:rPr>
+          <w:rStyle w:val="aa"/>
+        </w:rPr>
+        <w:annotationRef/>
+      </w:r>
+      <w:r>
+        <w:rPr>
+          <w:lang w:val="ru-RU"/>
+        </w:rPr>
+        <w:t>Косяк</w:t>
+      </w:r>
+    </w:p>
+  </w:comment>
+  <w:comment w:id="35" w:author="Kalentyev Alexey" w:date="2025-09-16T09:45:00Z" w:initials="KA">
+    <w:p>
+      <w:pPr>
+        <w:pStyle w:val="ab"/>
+      </w:pPr>
+      <w:r>
+        <w:rPr>
+          <w:rStyle w:val="aa"/>
+        </w:rPr>
+        <w:annotationRef/>
+      </w:r>
+      <w:r>
+        <w:rPr>
+          <w:lang w:val="ru-RU"/>
+        </w:rPr>
+        <w:t>?</w:t>
+      </w:r>
+    </w:p>
+  </w:comment>
+  <w:comment w:id="36" w:author="Kalentyev Alexey" w:date="2025-09-16T09:45:00Z" w:initials="KA">
+    <w:p>
+      <w:pPr>
+        <w:pStyle w:val="ab"/>
+      </w:pPr>
+      <w:r>
+        <w:rPr>
+          <w:rStyle w:val="aa"/>
+        </w:rPr>
+        <w:annotationRef/>
+      </w:r>
+      <w:r>
+        <w:rPr>
+          <w:lang w:val="ru-RU"/>
+        </w:rPr>
+        <w:t>?</w:t>
+      </w:r>
+    </w:p>
+  </w:comment>
+  <w:comment w:id="38" w:author="Kalentyev Alexey" w:date="2025-09-16T09:46:00Z" w:initials="KA">
+    <w:p>
+      <w:pPr>
+        <w:pStyle w:val="ab"/>
+      </w:pPr>
+      <w:r>
+        <w:rPr>
+          <w:rStyle w:val="aa"/>
+        </w:rPr>
+        <w:annotationRef/>
+      </w:r>
+      <w:r>
+        <w:rPr>
+          <w:lang w:val="ru-RU"/>
+        </w:rPr>
+        <w:t>Дефис</w:t>
+      </w:r>
+    </w:p>
+  </w:comment>
+  <w:comment w:id="46" w:author="Kalentyev Alexey" w:date="2025-09-16T09:48:00Z" w:initials="KA">
+    <w:p>
+      <w:pPr>
+        <w:pStyle w:val="ab"/>
+      </w:pPr>
+      <w:r>
+        <w:rPr>
+          <w:rStyle w:val="aa"/>
+        </w:rPr>
+        <w:annotationRef/>
+      </w:r>
+      <w:r>
+        <w:rPr>
+          <w:lang w:val="ru-RU"/>
+        </w:rPr>
+        <w:t>?</w:t>
+      </w:r>
+    </w:p>
+  </w:comment>
+  <w:comment w:id="50" w:author="Kalentyev Alexey" w:date="2025-09-16T09:48:00Z" w:initials="KA">
+    <w:p>
+      <w:pPr>
+        <w:pStyle w:val="ab"/>
+      </w:pPr>
+      <w:r>
+        <w:rPr>
+          <w:rStyle w:val="aa"/>
+        </w:rPr>
+        <w:annotationRef/>
+      </w:r>
+      <w:r>
+        <w:rPr>
+          <w:lang w:val="ru-RU"/>
+        </w:rPr>
+        <w:t>ОС ТУСУР</w:t>
+      </w:r>
+    </w:p>
+  </w:comment>
+  <w:comment w:id="57" w:author="Kalentyev Alexey" w:date="2025-09-16T09:49:00Z" w:initials="KA">
+    <w:p>
+      <w:pPr>
+        <w:pStyle w:val="ab"/>
+      </w:pPr>
+      <w:r>
+        <w:rPr>
+          <w:rStyle w:val="aa"/>
+        </w:rPr>
+        <w:annotationRef/>
+      </w:r>
+      <w:r>
+        <w:rPr>
+          <w:lang w:val="ru-RU"/>
+        </w:rPr>
+        <w:t>?</w:t>
+      </w:r>
+    </w:p>
+  </w:comment>
+</w:comments>
+</file>
+
+<file path=word/commentsExtended.xml><?xml version="1.0" encoding="utf-8"?>
+<w15:commentsEx xmlns:wpc="http://schemas.microsoft.com/office/word/2010/wordprocessingCanvas" xmlns:cx="http://schemas.microsoft.com/office/drawing/2014/chartex" xmlns:cx1="http://schemas.microsoft.com/office/drawing/2015/9/8/chartex" xmlns:cx2="http://schemas.microsoft.com/office/drawing/2015/10/21/chartex" xmlns:cx3="http://schemas.microsoft.com/office/drawing/2016/5/9/chartex" xmlns:cx4="http://schemas.microsoft.com/office/drawing/2016/5/10/chartex" xmlns:cx5="http://schemas.microsoft.com/office/drawing/2016/5/11/chartex" xmlns:cx6="http://schemas.microsoft.com/office/drawing/2016/5/12/chartex" xmlns:cx7="http://schemas.microsoft.com/office/drawing/2016/5/13/chartex" xmlns:cx8="http://schemas.microsoft.com/office/drawing/2016/5/14/chartex" xmlns:mc="http://schemas.openxmlformats.org/markup-compatibility/2006" xmlns:aink="http://schemas.microsoft.com/office/drawing/2016/ink" xmlns:am3d="http://schemas.microsoft.com/office/drawing/2017/model3d" xmlns:o="urn:schemas-microsoft-com:office:office" xmlns:oel="http://schemas.microsoft.com/office/2019/extlst" xmlns:r="http://schemas.openxmlformats.org/officeDocument/2006/relationships" xmlns:m="http://schemas.openxmlformats.org/officeDocument/2006/math" xmlns:v="urn:schemas-microsoft-com:vml" xmlns:wp14="http://schemas.microsoft.com/office/word/2010/wordprocessingDrawing" xmlns:wp="http://schemas.openxmlformats.org/drawingml/2006/wordprocessingDrawing" xmlns:w10="urn:schemas-microsoft-com:office:word" xmlns:w="http://schemas.openxmlformats.org/wordprocessingml/2006/main" xmlns:w14="http://schemas.microsoft.com/office/word/2010/wordml" xmlns:w15="http://schemas.microsoft.com/office/word/2012/wordml" xmlns:w16cex="http://schemas.microsoft.com/office/word/2018/wordml/cex" xmlns:w16cid="http://schemas.microsoft.com/office/word/2016/wordml/cid" xmlns:w16="http://schemas.microsoft.com/office/word/2018/wordml" xmlns:w16du="http://schemas.microsoft.com/office/word/2023/wordml/word16du" xmlns:w16sdtdh="http://schemas.microsoft.com/office/word/2020/wordml/sdtdatahash" xmlns:w16sdtfl="http://schemas.microsoft.com/office/word/2024/wordml/sdtformatlock" xmlns:w16se="http://schemas.microsoft.com/office/word/2015/wordml/symex" xmlns:wpg="http://schemas.microsoft.com/office/word/2010/wordprocessingGroup" xmlns:wpi="http://schemas.microsoft.com/office/word/2010/wordprocessingInk" xmlns:wne="http://schemas.microsoft.com/office/word/2006/wordml" xmlns:wps="http://schemas.microsoft.com/office/word/2010/wordprocessingShape" mc:Ignorable="w14 w15 w16se w16cid w16 w16cex w16sdtdh w16sdtfl w16du wp14">
+  <w15:commentEx w15:paraId="38019E8B" w15:done="0"/>
+  <w15:commentEx w15:paraId="0CF8C521" w15:done="0"/>
+  <w15:commentEx w15:paraId="1A56FC26" w15:done="0"/>
+  <w15:commentEx w15:paraId="19421369" w15:done="0"/>
+  <w15:commentEx w15:paraId="4DA0C21B" w15:paraIdParent="19421369" w15:done="0"/>
+  <w15:commentEx w15:paraId="48AE1210" w15:done="0"/>
+  <w15:commentEx w15:paraId="1EBD1804" w15:done="0"/>
+  <w15:commentEx w15:paraId="7E66D7DD" w15:done="0"/>
+  <w15:commentEx w15:paraId="57912117" w15:done="0"/>
+  <w15:commentEx w15:paraId="699A4C96" w15:done="0"/>
+  <w15:commentEx w15:paraId="68B4E148" w15:done="0"/>
+  <w15:commentEx w15:paraId="7255C921" w15:done="0"/>
+</w15:commentsEx>
+</file>
+
+<file path=word/commentsExtensible.xml><?xml version="1.0" encoding="utf-8"?>
+<w16cex:commentsExtensible xmlns:wpc="http://schemas.microsoft.com/office/word/2010/wordprocessingCanvas" xmlns:cx="http://schemas.microsoft.com/office/drawing/2014/chartex" xmlns:cx1="http://schemas.microsoft.com/office/drawing/2015/9/8/chartex" xmlns:cx2="http://schemas.microsoft.com/office/drawing/2015/10/21/chartex" xmlns:cx3="http://schemas.microsoft.com/office/drawing/2016/5/9/chartex" xmlns:cx4="http://schemas.microsoft.com/office/drawing/2016/5/10/chartex" xmlns:cx5="http://schemas.microsoft.com/office/drawing/2016/5/11/chartex" xmlns:cx6="http://schemas.microsoft.com/office/drawing/2016/5/12/chartex" xmlns:cx7="http://schemas.microsoft.com/office/drawing/2016/5/13/chartex" xmlns:cx8="http://schemas.microsoft.com/office/drawing/2016/5/14/chartex" xmlns:cr="http://schemas.microsoft.com/office/comments/2020/reactions" xmlns:mc="http://schemas.openxmlformats.org/markup-compatibility/2006" xmlns:aink="http://schemas.microsoft.com/office/drawing/2016/ink" xmlns:am3d="http://schemas.microsoft.com/office/drawing/2017/model3d" xmlns:o="urn:schemas-microsoft-com:office:office" xmlns:oel="http://schemas.microsoft.com/office/2019/extlst" xmlns:r="http://schemas.openxmlformats.org/officeDocument/2006/relationships" xmlns:m="http://schemas.openxmlformats.org/officeDocument/2006/math" xmlns:v="urn:schemas-microsoft-com:vml" xmlns:wp14="http://schemas.microsoft.com/office/word/2010/wordprocessingDrawing" xmlns:wp="http://schemas.openxmlformats.org/drawingml/2006/wordprocessingDrawing" xmlns:w10="urn:schemas-microsoft-com:office:word" xmlns:w="http://schemas.openxmlformats.org/wordprocessingml/2006/main" xmlns:w14="http://schemas.microsoft.com/office/word/2010/wordml" xmlns:w15="http://schemas.microsoft.com/office/word/2012/wordml" xmlns:w16cex="http://schemas.microsoft.com/office/word/2018/wordml/cex" xmlns:w16cid="http://schemas.microsoft.com/office/word/2016/wordml/cid" xmlns:w16="http://schemas.microsoft.com/office/word/2018/wordml" xmlns:w16du="http://schemas.microsoft.com/office/word/2023/wordml/word16du" xmlns:w16sdtdh="http://schemas.microsoft.com/office/word/2020/wordml/sdtdatahash" xmlns:w16sdtfl="http://schemas.microsoft.com/office/word/2024/wordml/sdtformatlock" xmlns:w16se="http://schemas.microsoft.com/office/word/2015/wordml/symex" xmlns:wpg="http://schemas.microsoft.com/office/word/2010/wordprocessingGroup" xmlns:wpi="http://schemas.microsoft.com/office/word/2010/wordprocessingInk" xmlns:wne="http://schemas.microsoft.com/office/word/2006/wordml" xmlns:wps="http://schemas.microsoft.com/office/word/2010/wordprocessingShape" mc:Ignorable="w14 w15 w16se w16cid w16 w16cex w16sdtdh w16sdtfl cr w16du wp14">
+  <w16cex:commentExtensible w16cex:durableId="3393E66B" w16cex:dateUtc="2025-09-16T02:37:00Z"/>
+  <w16cex:commentExtensible w16cex:durableId="74850292" w16cex:dateUtc="2025-09-16T02:39:00Z"/>
+  <w16cex:commentExtensible w16cex:durableId="66C4F290" w16cex:dateUtc="2025-09-16T02:39:00Z"/>
+  <w16cex:commentExtensible w16cex:durableId="14412048" w16cex:dateUtc="2025-09-16T02:41:00Z"/>
+  <w16cex:commentExtensible w16cex:durableId="6F2A24B8" w16cex:dateUtc="2025-09-16T02:42:00Z"/>
+  <w16cex:commentExtensible w16cex:durableId="0B49EEC5" w16cex:dateUtc="2025-09-16T02:43:00Z"/>
+  <w16cex:commentExtensible w16cex:durableId="632C9A5D" w16cex:dateUtc="2025-09-16T02:45:00Z"/>
+  <w16cex:commentExtensible w16cex:durableId="60DC5F06" w16cex:dateUtc="2025-09-16T02:45:00Z"/>
+  <w16cex:commentExtensible w16cex:durableId="02177639" w16cex:dateUtc="2025-09-16T02:46:00Z"/>
+  <w16cex:commentExtensible w16cex:durableId="3D50B71E" w16cex:dateUtc="2025-09-16T02:48:00Z"/>
+  <w16cex:commentExtensible w16cex:durableId="7CC2EA41" w16cex:dateUtc="2025-09-16T02:48:00Z"/>
+  <w16cex:commentExtensible w16cex:durableId="778C2FCF" w16cex:dateUtc="2025-09-16T02:49:00Z"/>
+</w16cex:commentsExtensible>
+</file>
+
+<file path=word/commentsIds.xml><?xml version="1.0" encoding="utf-8"?>
+<w16cid:commentsIds xmlns:wpc="http://schemas.microsoft.com/office/word/2010/wordprocessingCanvas" xmlns:cx="http://schemas.microsoft.com/office/drawing/2014/chartex" xmlns:cx1="http://schemas.microsoft.com/office/drawing/2015/9/8/chartex" xmlns:cx2="http://schemas.microsoft.com/office/drawing/2015/10/21/chartex" xmlns:cx3="http://schemas.microsoft.com/office/drawing/2016/5/9/chartex" xmlns:cx4="http://schemas.microsoft.com/office/drawing/2016/5/10/chartex" xmlns:cx5="http://schemas.microsoft.com/office/drawing/2016/5/11/chartex" xmlns:cx6="http://schemas.microsoft.com/office/drawing/2016/5/12/chartex" xmlns:cx7="http://schemas.microsoft.com/office/drawing/2016/5/13/chartex" xmlns:cx8="http://schemas.microsoft.com/office/drawing/2016/5/14/chartex" xmlns:mc="http://schemas.openxmlformats.org/markup-compatibility/2006" xmlns:aink="http://schemas.microsoft.com/office/drawing/2016/ink" xmlns:am3d="http://schemas.microsoft.com/office/drawing/2017/model3d" xmlns:o="urn:schemas-microsoft-com:office:office" xmlns:oel="http://schemas.microsoft.com/office/2019/extlst" xmlns:r="http://schemas.openxmlformats.org/officeDocument/2006/relationships" xmlns:m="http://schemas.openxmlformats.org/officeDocument/2006/math" xmlns:v="urn:schemas-microsoft-com:vml" xmlns:wp14="http://schemas.microsoft.com/office/word/2010/wordprocessingDrawing" xmlns:wp="http://schemas.openxmlformats.org/drawingml/2006/wordprocessingDrawing" xmlns:w10="urn:schemas-microsoft-com:office:word" xmlns:w="http://schemas.openxmlformats.org/wordprocessingml/2006/main" xmlns:w14="http://schemas.microsoft.com/office/word/2010/wordml" xmlns:w15="http://schemas.microsoft.com/office/word/2012/wordml" xmlns:w16cex="http://schemas.microsoft.com/office/word/2018/wordml/cex" xmlns:w16cid="http://schemas.microsoft.com/office/word/2016/wordml/cid" xmlns:w16="http://schemas.microsoft.com/office/word/2018/wordml" xmlns:w16du="http://schemas.microsoft.com/office/word/2023/wordml/word16du" xmlns:w16sdtdh="http://schemas.microsoft.com/office/word/2020/wordml/sdtdatahash" xmlns:w16sdtfl="http://schemas.microsoft.com/office/word/2024/wordml/sdtformatlock" xmlns:w16se="http://schemas.microsoft.com/office/word/2015/wordml/symex" xmlns:wpg="http://schemas.microsoft.com/office/word/2010/wordprocessingGroup" xmlns:wpi="http://schemas.microsoft.com/office/word/2010/wordprocessingInk" xmlns:wne="http://schemas.microsoft.com/office/word/2006/wordml" xmlns:wps="http://schemas.microsoft.com/office/word/2010/wordprocessingShape" mc:Ignorable="w14 w15 w16se w16cid w16 w16cex w16sdtdh w16sdtfl w16du wp14">
+  <w16cid:commentId w16cid:paraId="38019E8B" w16cid:durableId="3393E66B"/>
+  <w16cid:commentId w16cid:paraId="0CF8C521" w16cid:durableId="74850292"/>
+  <w16cid:commentId w16cid:paraId="1A56FC26" w16cid:durableId="66C4F290"/>
+  <w16cid:commentId w16cid:paraId="19421369" w16cid:durableId="14412048"/>
+  <w16cid:commentId w16cid:paraId="4DA0C21B" w16cid:durableId="6F2A24B8"/>
+  <w16cid:commentId w16cid:paraId="48AE1210" w16cid:durableId="0B49EEC5"/>
+  <w16cid:commentId w16cid:paraId="1EBD1804" w16cid:durableId="632C9A5D"/>
+  <w16cid:commentId w16cid:paraId="7E66D7DD" w16cid:durableId="60DC5F06"/>
+  <w16cid:commentId w16cid:paraId="57912117" w16cid:durableId="02177639"/>
+  <w16cid:commentId w16cid:paraId="699A4C96" w16cid:durableId="3D50B71E"/>
+  <w16cid:commentId w16cid:paraId="68B4E148" w16cid:durableId="7CC2EA41"/>
+  <w16cid:commentId w16cid:paraId="7255C921" w16cid:durableId="778C2FCF"/>
+</w16cid:commentsIds>
+</file>
+
 <file path=word/endnotes.xml><?xml version="1.0" encoding="utf-8"?>
 <w:endnotes xmlns:wpc="http://schemas.microsoft.com/office/word/2010/wordprocessingCanvas" xmlns:cx="http://schemas.microsoft.com/office/drawing/2014/chartex" xmlns:cx1="http://schemas.microsoft.com/office/drawing/2015/9/8/chartex" xmlns:cx2="http://schemas.microsoft.com/office/drawing/2015/10/21/chartex" xmlns:cx3="http://schemas.microsoft.com/office/drawing/2016/5/9/chartex" xmlns:cx4="http://schemas.microsoft.com/office/drawing/2016/5/10/chartex" xmlns:cx5="http://schemas.microsoft.com/office/drawing/2016/5/11/chartex" xmlns:cx6="http://schemas.microsoft.com/office/drawing/2016/5/12/chartex" xmlns:cx7="http://schemas.microsoft.com/office/drawing/2016/5/13/chartex" xmlns:cx8="http://schemas.microsoft.com/office/drawing/2016/5/14/chartex" xmlns:mc="http://schemas.openxmlformats.org/markup-compatibility/2006" xmlns:aink="http://schemas.microsoft.com/office/drawing/2016/ink" xmlns:am3d="http://schemas.microsoft.com/office/drawing/2017/model3d" xmlns:o="urn:schemas-microsoft-com:office:office" xmlns:oel="http://schemas.microsoft.com/office/2019/extlst" xmlns:r="http://schemas.openxmlformats.org/officeDocument/2006/relationships" xmlns:m="http://schemas.openxmlformats.org/officeDocument/2006/math" xmlns:v="urn:schemas-microsoft-com:vml" xmlns:wp14="http://schemas.microsoft.com/office/word/2010/wordprocessingDrawing" xmlns:wp="http://schemas.openxmlformats.org/drawingml/2006/wordprocessingDrawing" xmlns:w10="urn:schemas-microsoft-com:office:word" xmlns:w="http://schemas.openxmlformats.org/wordprocessingml/2006/main" xmlns:w14="http://schemas.microsoft.com/office/word/2010/wordml" xmlns:w15="http://schemas.microsoft.com/office/word/2012/wordml" xmlns:w16cex="http://schemas.microsoft.com/office/word/2018/wordml/cex" xmlns:w16cid="http://schemas.microsoft.com/office/word/2016/wordml/cid" xmlns:w16="http://schemas.microsoft.com/office/word/2018/wordml" xmlns:w16du="http://schemas.microsoft.com/office/word/2023/wordml/word16du" xmlns:w16sdtdh="http://schemas.microsoft.com/office/word/2020/wordml/sdtdatahash" xmlns:w16sdtfl="http://schemas.microsoft.com/office/word/2024/wordml/sdtformatlock" xmlns:w16se="http://schemas.microsoft.com/office/word/2015/wordml/symex" xmlns:wpg="http://schemas.microsoft.com/office/word/2010/wordprocessingGroup" xmlns:wpi="http://schemas.microsoft.com/office/word/2010/wordprocessingInk" xmlns:wne="http://schemas.microsoft.com/office/word/2006/wordml" xmlns:wps="http://schemas.microsoft.com/office/word/2010/wordprocessingShape" mc:Ignorable="w14 w15 w16se w16cid w16 w16cex w16sdtdh w16sdtfl w16du wp14">
   <w:endnote w:type="separator" w:id="-1">
@@ -12738,7 +13194,7 @@
 <w:ftr xmlns:wpc="http://schemas.microsoft.com/office/word/2010/wordprocessingCanvas" xmlns:cx="http://schemas.microsoft.com/office/drawing/2014/chartex" xmlns:cx1="http://schemas.microsoft.com/office/drawing/2015/9/8/chartex" xmlns:cx2="http://schemas.microsoft.com/office/drawing/2015/10/21/chartex" xmlns:cx3="http://schemas.microsoft.com/office/drawing/2016/5/9/chartex" xmlns:cx4="http://schemas.microsoft.com/office/drawing/2016/5/10/chartex" xmlns:cx5="http://schemas.microsoft.com/office/drawing/2016/5/11/chartex" xmlns:cx6="http://schemas.microsoft.com/office/drawing/2016/5/12/chartex" xmlns:cx7="http://schemas.microsoft.com/office/drawing/2016/5/13/chartex" xmlns:cx8="http://schemas.microsoft.com/office/drawing/2016/5/14/chartex" xmlns:mc="http://schemas.openxmlformats.org/markup-compatibility/2006" xmlns:aink="http://schemas.microsoft.com/office/drawing/2016/ink" xmlns:am3d="http://schemas.microsoft.com/office/drawing/2017/model3d" xmlns:o="urn:schemas-microsoft-com:office:office" xmlns:oel="http://schemas.microsoft.com/office/2019/extlst" xmlns:r="http://schemas.openxmlformats.org/officeDocument/2006/relationships" xmlns:m="http://schemas.openxmlformats.org/officeDocument/2006/math" xmlns:v="urn:schemas-microsoft-com:vml" xmlns:wp14="http://schemas.microsoft.com/office/word/2010/wordprocessingDrawing" xmlns:wp="http://schemas.openxmlformats.org/drawingml/2006/wordprocessingDrawing" xmlns:w10="urn:schemas-microsoft-com:office:word" xmlns:w="http://schemas.openxmlformats.org/wordprocessingml/2006/main" xmlns:w14="http://schemas.microsoft.com/office/word/2010/wordml" xmlns:w15="http://schemas.microsoft.com/office/word/2012/wordml" xmlns:w16cex="http://schemas.microsoft.com/office/word/2018/wordml/cex" xmlns:w16cid="http://schemas.microsoft.com/office/word/2016/wordml/cid" xmlns:w16="http://schemas.microsoft.com/office/word/2018/wordml" xmlns:w16du="http://schemas.microsoft.com/office/word/2023/wordml/word16du" xmlns:w16sdtdh="http://schemas.microsoft.com/office/word/2020/wordml/sdtdatahash" xmlns:w16sdtfl="http://schemas.microsoft.com/office/word/2024/wordml/sdtformatlock" xmlns:w16se="http://schemas.microsoft.com/office/word/2015/wordml/symex" xmlns:wpg="http://schemas.microsoft.com/office/word/2010/wordprocessingGroup" xmlns:wpi="http://schemas.microsoft.com/office/word/2010/wordprocessingInk" xmlns:wne="http://schemas.microsoft.com/office/word/2006/wordml" xmlns:wps="http://schemas.microsoft.com/office/word/2010/wordprocessingShape" mc:Ignorable="w14 w15 w16se w16cid w16 w16cex w16sdtdh w16sdtfl w16du wp14">
   <w:p>
     <w:pPr>
-      <w:pStyle w:val="Footer"/>
+      <w:pStyle w:val="a4"/>
     </w:pPr>
     <w:r>
       <w:rPr>
@@ -12795,7 +13251,7 @@
                       <w:txbxContent>
                         <w:p>
                           <w:pPr>
-                            <w:pStyle w:val="Footer"/>
+                            <w:pStyle w:val="a4"/>
                             <w:rPr>
                               <w:rFonts w:ascii="Times New Roman" w:hAnsi="Times New Roman" w:cs="Times New Roman"/>
                               <w:sz w:val="28"/>
@@ -13373,6 +13829,14 @@
     <w:abstractNumId w:val="6"/>
   </w:num>
 </w:numbering>
+</file>
+
+<file path=word/people.xml><?xml version="1.0" encoding="utf-8"?>
+<w15:people xmlns:wpc="http://schemas.microsoft.com/office/word/2010/wordprocessingCanvas" xmlns:cx="http://schemas.microsoft.com/office/drawing/2014/chartex" xmlns:cx1="http://schemas.microsoft.com/office/drawing/2015/9/8/chartex" xmlns:cx2="http://schemas.microsoft.com/office/drawing/2015/10/21/chartex" xmlns:cx3="http://schemas.microsoft.com/office/drawing/2016/5/9/chartex" xmlns:cx4="http://schemas.microsoft.com/office/drawing/2016/5/10/chartex" xmlns:cx5="http://schemas.microsoft.com/office/drawing/2016/5/11/chartex" xmlns:cx6="http://schemas.microsoft.com/office/drawing/2016/5/12/chartex" xmlns:cx7="http://schemas.microsoft.com/office/drawing/2016/5/13/chartex" xmlns:cx8="http://schemas.microsoft.com/office/drawing/2016/5/14/chartex" xmlns:mc="http://schemas.openxmlformats.org/markup-compatibility/2006" xmlns:aink="http://schemas.microsoft.com/office/drawing/2016/ink" xmlns:am3d="http://schemas.microsoft.com/office/drawing/2017/model3d" xmlns:o="urn:schemas-microsoft-com:office:office" xmlns:oel="http://schemas.microsoft.com/office/2019/extlst" xmlns:r="http://schemas.openxmlformats.org/officeDocument/2006/relationships" xmlns:m="http://schemas.openxmlformats.org/officeDocument/2006/math" xmlns:v="urn:schemas-microsoft-com:vml" xmlns:wp14="http://schemas.microsoft.com/office/word/2010/wordprocessingDrawing" xmlns:wp="http://schemas.openxmlformats.org/drawingml/2006/wordprocessingDrawing" xmlns:w10="urn:schemas-microsoft-com:office:word" xmlns:w="http://schemas.openxmlformats.org/wordprocessingml/2006/main" xmlns:w14="http://schemas.microsoft.com/office/word/2010/wordml" xmlns:w15="http://schemas.microsoft.com/office/word/2012/wordml" xmlns:w16cex="http://schemas.microsoft.com/office/word/2018/wordml/cex" xmlns:w16cid="http://schemas.microsoft.com/office/word/2016/wordml/cid" xmlns:w16="http://schemas.microsoft.com/office/word/2018/wordml" xmlns:w16du="http://schemas.microsoft.com/office/word/2023/wordml/word16du" xmlns:w16sdtdh="http://schemas.microsoft.com/office/word/2020/wordml/sdtdatahash" xmlns:w16sdtfl="http://schemas.microsoft.com/office/word/2024/wordml/sdtformatlock" xmlns:w16se="http://schemas.microsoft.com/office/word/2015/wordml/symex" xmlns:wpg="http://schemas.microsoft.com/office/word/2010/wordprocessingGroup" xmlns:wpi="http://schemas.microsoft.com/office/word/2010/wordprocessingInk" xmlns:wne="http://schemas.microsoft.com/office/word/2006/wordml" xmlns:wps="http://schemas.microsoft.com/office/word/2010/wordprocessingShape" mc:Ignorable="w14 w15 w16se w16cid w16 w16cex w16sdtdh w16sdtfl w16du wp14">
+  <w15:person w15:author="Kalentyev Alexey">
+    <w15:presenceInfo w15:providerId="Windows Live" w15:userId="da819b8650d7d997"/>
+  </w15:person>
+</w15:people>
 </file>
 
 <file path=word/styles.xml><?xml version="1.0" encoding="utf-8"?>
@@ -13679,7 +14143,7 @@
     <w:lsdException w:name="Unresolved Mention" w:semiHidden="1" w:uiPriority="99" w:unhideWhenUsed="1"/>
     <w:lsdException w:name="Smart Link" w:semiHidden="1" w:uiPriority="99" w:unhideWhenUsed="1"/>
   </w:latentStyles>
-  <w:style w:type="paragraph" w:default="1" w:styleId="Normal">
+  <w:style w:type="paragraph" w:default="1" w:styleId="a">
     <w:name w:val="Normal"/>
     <w:qFormat/>
     <w:rPr>
@@ -13687,11 +14151,11 @@
       <w:lang w:val="en-US" w:eastAsia="zh-CN"/>
     </w:rPr>
   </w:style>
-  <w:style w:type="paragraph" w:styleId="Heading1">
+  <w:style w:type="paragraph" w:styleId="1">
     <w:name w:val="heading 1"/>
-    <w:basedOn w:val="Normal"/>
-    <w:next w:val="Normal"/>
-    <w:link w:val="Heading1Char"/>
+    <w:basedOn w:val="a"/>
+    <w:next w:val="a"/>
+    <w:link w:val="10"/>
     <w:qFormat/>
     <w:rsid w:val="00EE03E8"/>
     <w:pPr>
@@ -13707,11 +14171,11 @@
       <w:szCs w:val="32"/>
     </w:rPr>
   </w:style>
-  <w:style w:type="paragraph" w:styleId="Heading2">
+  <w:style w:type="paragraph" w:styleId="2">
     <w:name w:val="heading 2"/>
-    <w:basedOn w:val="Normal"/>
-    <w:next w:val="Normal"/>
-    <w:link w:val="Heading2Char"/>
+    <w:basedOn w:val="a"/>
+    <w:next w:val="a"/>
+    <w:link w:val="20"/>
     <w:semiHidden/>
     <w:unhideWhenUsed/>
     <w:qFormat/>
@@ -13729,11 +14193,11 @@
       <w:szCs w:val="26"/>
     </w:rPr>
   </w:style>
-  <w:style w:type="paragraph" w:styleId="Heading3">
+  <w:style w:type="paragraph" w:styleId="3">
     <w:name w:val="heading 3"/>
-    <w:basedOn w:val="Normal"/>
-    <w:next w:val="Normal"/>
-    <w:link w:val="Heading3Char"/>
+    <w:basedOn w:val="a"/>
+    <w:next w:val="a"/>
+    <w:link w:val="30"/>
     <w:unhideWhenUsed/>
     <w:qFormat/>
     <w:rsid w:val="00EE03E8"/>
@@ -13750,13 +14214,13 @@
       <w:szCs w:val="24"/>
     </w:rPr>
   </w:style>
-  <w:style w:type="character" w:default="1" w:styleId="DefaultParagraphFont">
+  <w:style w:type="character" w:default="1" w:styleId="a0">
     <w:name w:val="Default Paragraph Font"/>
     <w:uiPriority w:val="1"/>
     <w:semiHidden/>
     <w:unhideWhenUsed/>
   </w:style>
-  <w:style w:type="table" w:default="1" w:styleId="TableNormal">
+  <w:style w:type="table" w:default="1" w:styleId="a1">
     <w:name w:val="Normal Table"/>
     <w:uiPriority w:val="99"/>
     <w:semiHidden/>
@@ -13771,15 +14235,15 @@
       </w:tblCellMar>
     </w:tblPr>
   </w:style>
-  <w:style w:type="numbering" w:default="1" w:styleId="NoList">
+  <w:style w:type="numbering" w:default="1" w:styleId="a2">
     <w:name w:val="No List"/>
     <w:uiPriority w:val="99"/>
     <w:semiHidden/>
     <w:unhideWhenUsed/>
   </w:style>
-  <w:style w:type="paragraph" w:styleId="Header">
+  <w:style w:type="paragraph" w:styleId="a3">
     <w:name w:val="header"/>
-    <w:basedOn w:val="Normal"/>
+    <w:basedOn w:val="a"/>
     <w:qFormat/>
     <w:pPr>
       <w:tabs>
@@ -13788,9 +14252,9 @@
       </w:tabs>
     </w:pPr>
   </w:style>
-  <w:style w:type="paragraph" w:styleId="Footer">
+  <w:style w:type="paragraph" w:styleId="a4">
     <w:name w:val="footer"/>
-    <w:basedOn w:val="Normal"/>
+    <w:basedOn w:val="a"/>
     <w:pPr>
       <w:tabs>
         <w:tab w:val="center" w:pos="4153"/>
@@ -13798,9 +14262,9 @@
       </w:tabs>
     </w:pPr>
   </w:style>
-  <w:style w:type="table" w:styleId="TableGrid">
+  <w:style w:type="table" w:styleId="a5">
     <w:name w:val="Table Grid"/>
-    <w:basedOn w:val="TableNormal"/>
+    <w:basedOn w:val="a1"/>
     <w:pPr>
       <w:widowControl w:val="0"/>
       <w:jc w:val="both"/>
@@ -13816,9 +14280,9 @@
       </w:tblBorders>
     </w:tblPr>
   </w:style>
-  <w:style w:type="character" w:styleId="PlaceholderText">
+  <w:style w:type="character" w:styleId="a6">
     <w:name w:val="Placeholder Text"/>
-    <w:basedOn w:val="DefaultParagraphFont"/>
+    <w:basedOn w:val="a0"/>
     <w:uiPriority w:val="99"/>
     <w:semiHidden/>
     <w:rsid w:val="00B64C19"/>
@@ -13826,9 +14290,9 @@
       <w:color w:val="808080"/>
     </w:rPr>
   </w:style>
-  <w:style w:type="paragraph" w:styleId="ListParagraph">
+  <w:style w:type="paragraph" w:styleId="a7">
     <w:name w:val="List Paragraph"/>
-    <w:basedOn w:val="Normal"/>
+    <w:basedOn w:val="a"/>
     <w:uiPriority w:val="99"/>
     <w:rsid w:val="00390983"/>
     <w:pPr>
@@ -13836,10 +14300,10 @@
       <w:contextualSpacing/>
     </w:pPr>
   </w:style>
-  <w:style w:type="character" w:customStyle="1" w:styleId="Heading1Char">
-    <w:name w:val="Heading 1 Char"/>
-    <w:basedOn w:val="DefaultParagraphFont"/>
-    <w:link w:val="Heading1"/>
+  <w:style w:type="character" w:customStyle="1" w:styleId="10">
+    <w:name w:val="Заголовок 1 Знак"/>
+    <w:basedOn w:val="a0"/>
+    <w:link w:val="1"/>
     <w:rsid w:val="00EE03E8"/>
     <w:rPr>
       <w:rFonts w:asciiTheme="majorHAnsi" w:eastAsiaTheme="majorEastAsia" w:hAnsiTheme="majorHAnsi" w:cstheme="majorBidi"/>
@@ -13849,10 +14313,10 @@
       <w:lang w:val="en-US" w:eastAsia="zh-CN"/>
     </w:rPr>
   </w:style>
-  <w:style w:type="paragraph" w:styleId="TOCHeading">
+  <w:style w:type="paragraph" w:styleId="a8">
     <w:name w:val="TOC Heading"/>
-    <w:basedOn w:val="Heading1"/>
-    <w:next w:val="Normal"/>
+    <w:basedOn w:val="1"/>
+    <w:next w:val="a"/>
     <w:uiPriority w:val="39"/>
     <w:unhideWhenUsed/>
     <w:qFormat/>
@@ -13865,10 +14329,10 @@
       <w:lang w:val="ru-RU" w:eastAsia="ru-RU"/>
     </w:rPr>
   </w:style>
-  <w:style w:type="character" w:customStyle="1" w:styleId="Heading2Char">
-    <w:name w:val="Heading 2 Char"/>
-    <w:basedOn w:val="DefaultParagraphFont"/>
-    <w:link w:val="Heading2"/>
+  <w:style w:type="character" w:customStyle="1" w:styleId="20">
+    <w:name w:val="Заголовок 2 Знак"/>
+    <w:basedOn w:val="a0"/>
+    <w:link w:val="2"/>
     <w:semiHidden/>
     <w:rsid w:val="00EE03E8"/>
     <w:rPr>
@@ -13879,10 +14343,10 @@
       <w:lang w:val="en-US" w:eastAsia="zh-CN"/>
     </w:rPr>
   </w:style>
-  <w:style w:type="character" w:customStyle="1" w:styleId="Heading3Char">
-    <w:name w:val="Heading 3 Char"/>
-    <w:basedOn w:val="DefaultParagraphFont"/>
-    <w:link w:val="Heading3"/>
+  <w:style w:type="character" w:customStyle="1" w:styleId="30">
+    <w:name w:val="Заголовок 3 Знак"/>
+    <w:basedOn w:val="a0"/>
+    <w:link w:val="3"/>
     <w:rsid w:val="00EE03E8"/>
     <w:rPr>
       <w:rFonts w:asciiTheme="majorHAnsi" w:eastAsiaTheme="majorEastAsia" w:hAnsiTheme="majorHAnsi" w:cstheme="majorBidi"/>
@@ -13892,10 +14356,10 @@
       <w:lang w:val="en-US" w:eastAsia="zh-CN"/>
     </w:rPr>
   </w:style>
-  <w:style w:type="paragraph" w:styleId="TOC1">
+  <w:style w:type="paragraph" w:styleId="11">
     <w:name w:val="toc 1"/>
-    <w:basedOn w:val="Normal"/>
-    <w:next w:val="Normal"/>
+    <w:basedOn w:val="a"/>
+    <w:next w:val="a"/>
     <w:autoRedefine/>
     <w:uiPriority w:val="39"/>
     <w:rsid w:val="00B70DA9"/>
@@ -13913,10 +14377,10 @@
       <w:lang w:val="ru-RU"/>
     </w:rPr>
   </w:style>
-  <w:style w:type="paragraph" w:styleId="TOC2">
+  <w:style w:type="paragraph" w:styleId="21">
     <w:name w:val="toc 2"/>
-    <w:basedOn w:val="Normal"/>
-    <w:next w:val="Normal"/>
+    <w:basedOn w:val="a"/>
+    <w:next w:val="a"/>
     <w:autoRedefine/>
     <w:uiPriority w:val="39"/>
     <w:rsid w:val="00AE0890"/>
@@ -13929,10 +14393,10 @@
       <w:jc w:val="both"/>
     </w:pPr>
   </w:style>
-  <w:style w:type="paragraph" w:styleId="TOC3">
+  <w:style w:type="paragraph" w:styleId="31">
     <w:name w:val="toc 3"/>
-    <w:basedOn w:val="Normal"/>
-    <w:next w:val="Normal"/>
+    <w:basedOn w:val="a"/>
+    <w:next w:val="a"/>
     <w:autoRedefine/>
     <w:uiPriority w:val="39"/>
     <w:rsid w:val="00AE0890"/>
@@ -13941,9 +14405,9 @@
       <w:ind w:left="400"/>
     </w:pPr>
   </w:style>
-  <w:style w:type="character" w:styleId="Hyperlink">
+  <w:style w:type="character" w:styleId="a9">
     <w:name w:val="Hyperlink"/>
-    <w:basedOn w:val="DefaultParagraphFont"/>
+    <w:basedOn w:val="a0"/>
     <w:uiPriority w:val="99"/>
     <w:unhideWhenUsed/>
     <w:rsid w:val="00AE0890"/>
@@ -13952,46 +14416,46 @@
       <w:u w:val="single"/>
     </w:rPr>
   </w:style>
-  <w:style w:type="character" w:styleId="CommentReference">
+  <w:style w:type="character" w:styleId="aa">
     <w:name w:val="annotation reference"/>
-    <w:basedOn w:val="DefaultParagraphFont"/>
+    <w:basedOn w:val="a0"/>
     <w:rsid w:val="007C6EA1"/>
     <w:rPr>
       <w:sz w:val="16"/>
       <w:szCs w:val="16"/>
     </w:rPr>
   </w:style>
-  <w:style w:type="paragraph" w:styleId="CommentText">
+  <w:style w:type="paragraph" w:styleId="ab">
     <w:name w:val="annotation text"/>
-    <w:basedOn w:val="Normal"/>
-    <w:link w:val="CommentTextChar"/>
+    <w:basedOn w:val="a"/>
+    <w:link w:val="ac"/>
     <w:rsid w:val="007C6EA1"/>
   </w:style>
-  <w:style w:type="character" w:customStyle="1" w:styleId="CommentTextChar">
-    <w:name w:val="Comment Text Char"/>
-    <w:basedOn w:val="DefaultParagraphFont"/>
-    <w:link w:val="CommentText"/>
+  <w:style w:type="character" w:customStyle="1" w:styleId="ac">
+    <w:name w:val="Текст примечания Знак"/>
+    <w:basedOn w:val="a0"/>
+    <w:link w:val="ab"/>
     <w:rsid w:val="007C6EA1"/>
     <w:rPr>
       <w:rFonts w:asciiTheme="minorHAnsi" w:eastAsiaTheme="minorEastAsia" w:hAnsiTheme="minorHAnsi" w:cstheme="minorBidi"/>
       <w:lang w:val="en-US" w:eastAsia="zh-CN"/>
     </w:rPr>
   </w:style>
-  <w:style w:type="paragraph" w:styleId="CommentSubject">
+  <w:style w:type="paragraph" w:styleId="ad">
     <w:name w:val="annotation subject"/>
-    <w:basedOn w:val="CommentText"/>
-    <w:next w:val="CommentText"/>
-    <w:link w:val="CommentSubjectChar"/>
+    <w:basedOn w:val="ab"/>
+    <w:next w:val="ab"/>
+    <w:link w:val="ae"/>
     <w:rsid w:val="007C6EA1"/>
     <w:rPr>
       <w:b/>
       <w:bCs/>
     </w:rPr>
   </w:style>
-  <w:style w:type="character" w:customStyle="1" w:styleId="CommentSubjectChar">
-    <w:name w:val="Comment Subject Char"/>
-    <w:basedOn w:val="CommentTextChar"/>
-    <w:link w:val="CommentSubject"/>
+  <w:style w:type="character" w:customStyle="1" w:styleId="ae">
+    <w:name w:val="Тема примечания Знак"/>
+    <w:basedOn w:val="ac"/>
+    <w:link w:val="ad"/>
     <w:rsid w:val="007C6EA1"/>
     <w:rPr>
       <w:rFonts w:asciiTheme="minorHAnsi" w:eastAsiaTheme="minorEastAsia" w:hAnsiTheme="minorHAnsi" w:cstheme="minorBidi"/>
@@ -14000,10 +14464,10 @@
       <w:lang w:val="en-US" w:eastAsia="zh-CN"/>
     </w:rPr>
   </w:style>
-  <w:style w:type="paragraph" w:styleId="BalloonText">
+  <w:style w:type="paragraph" w:styleId="af">
     <w:name w:val="Balloon Text"/>
-    <w:basedOn w:val="Normal"/>
-    <w:link w:val="BalloonTextChar"/>
+    <w:basedOn w:val="a"/>
+    <w:link w:val="af0"/>
     <w:rsid w:val="00103ED9"/>
     <w:rPr>
       <w:rFonts w:ascii="Segoe UI" w:hAnsi="Segoe UI" w:cs="Segoe UI"/>
@@ -14011,10 +14475,10 @@
       <w:szCs w:val="18"/>
     </w:rPr>
   </w:style>
-  <w:style w:type="character" w:customStyle="1" w:styleId="BalloonTextChar">
-    <w:name w:val="Balloon Text Char"/>
-    <w:basedOn w:val="DefaultParagraphFont"/>
-    <w:link w:val="BalloonText"/>
+  <w:style w:type="character" w:customStyle="1" w:styleId="af0">
+    <w:name w:val="Текст выноски Знак"/>
+    <w:basedOn w:val="a0"/>
+    <w:link w:val="af"/>
     <w:rsid w:val="00103ED9"/>
     <w:rPr>
       <w:rFonts w:ascii="Segoe UI" w:eastAsiaTheme="minorEastAsia" w:hAnsi="Segoe UI" w:cs="Segoe UI"/>
@@ -14023,9 +14487,9 @@
       <w:lang w:val="en-US" w:eastAsia="zh-CN"/>
     </w:rPr>
   </w:style>
-  <w:style w:type="character" w:styleId="UnresolvedMention">
+  <w:style w:type="character" w:styleId="af1">
     <w:name w:val="Unresolved Mention"/>
-    <w:basedOn w:val="DefaultParagraphFont"/>
+    <w:basedOn w:val="a0"/>
     <w:uiPriority w:val="99"/>
     <w:semiHidden/>
     <w:unhideWhenUsed/>
@@ -14295,6 +14759,10 @@
 </file>
 
 <file path=customXml/item1.xml><?xml version="1.0" encoding="utf-8"?>
+<b:Sources xmlns:b="http://schemas.openxmlformats.org/officeDocument/2006/bibliography" xmlns="http://schemas.openxmlformats.org/officeDocument/2006/bibliography" SelectedStyle="\APASixthEditionOfficeOnline.xsl" StyleName="APA" Version="6"/>
+</file>
+
+<file path=customXml/item2.xml><?xml version="1.0" encoding="utf-8"?>
 <s:customData xmlns="http://www.wps.cn/officeDocument/2013/wpsCustomData" xmlns:s="http://www.wps.cn/officeDocument/2013/wpsCustomData">
   <customSectProps>
     <customSectPr/>
@@ -14305,22 +14773,18 @@
 </s:customData>
 </file>
 
-<file path=customXml/item2.xml><?xml version="1.0" encoding="utf-8"?>
-<b:Sources xmlns:b="http://schemas.openxmlformats.org/officeDocument/2006/bibliography" xmlns="http://schemas.openxmlformats.org/officeDocument/2006/bibliography" SelectedStyle="\APASixthEditionOfficeOnline.xsl" StyleName="APA" Version="6"/>
+<file path=customXml/itemProps1.xml><?xml version="1.0" encoding="utf-8"?>
+<ds:datastoreItem xmlns:ds="http://schemas.openxmlformats.org/officeDocument/2006/customXml" ds:itemID="{E2E8D464-4140-4755-BCC9-EE6AC0A3E1AB}">
+  <ds:schemaRefs>
+    <ds:schemaRef ds:uri="http://schemas.openxmlformats.org/officeDocument/2006/bibliography"/>
+  </ds:schemaRefs>
+</ds:datastoreItem>
 </file>
 
-<file path=customXml/itemProps1.xml><?xml version="1.0" encoding="utf-8"?>
+<file path=customXml/itemProps2.xml><?xml version="1.0" encoding="utf-8"?>
 <ds:datastoreItem xmlns:ds="http://schemas.openxmlformats.org/officeDocument/2006/customXml" ds:itemID="{B1977F7D-205B-4081-913C-38D41E755F92}">
   <ds:schemaRefs>
     <ds:schemaRef ds:uri="http://www.wps.cn/officeDocument/2013/wpsCustomData"/>
   </ds:schemaRefs>
 </ds:datastoreItem>
-</file>
-
-<file path=customXml/itemProps2.xml><?xml version="1.0" encoding="utf-8"?>
-<ds:datastoreItem xmlns:ds="http://schemas.openxmlformats.org/officeDocument/2006/customXml" ds:itemID="{E2E8D464-4140-4755-BCC9-EE6AC0A3E1AB}">
-  <ds:schemaRefs>
-    <ds:schemaRef ds:uri="http://schemas.openxmlformats.org/officeDocument/2006/bibliography"/>
-  </ds:schemaRefs>
-</ds:datastoreItem>
 </file>
--- a/Docs/Техническое_задание_гриф_2025.docx
+++ b/Docs/Техническое_задание_гриф_2025.docx
@@ -220,25 +220,6 @@
           <w:lang w:val="ru-RU"/>
         </w:rPr>
       </w:pPr>
-      <w:commentRangeStart w:id="0"/>
-      <w:r>
-        <w:rPr>
-          <w:rFonts w:ascii="Times New Roman" w:hAnsi="Times New Roman" w:cs="Times New Roman"/>
-          <w:b/>
-          <w:bCs/>
-          <w:sz w:val="28"/>
-          <w:szCs w:val="28"/>
-          <w:lang w:val="ru-RU"/>
-        </w:rPr>
-        <w:t xml:space="preserve">на выполнение в 2025 году работу по разработке плагина </w:t>
-      </w:r>
-      <w:commentRangeEnd w:id="0"/>
-      <w:r>
-        <w:rPr>
-          <w:rStyle w:val="aa"/>
-        </w:rPr>
-        <w:commentReference w:id="0"/>
-      </w:r>
       <w:r>
         <w:rPr>
           <w:rFonts w:ascii="Times New Roman" w:hAnsi="Times New Roman" w:cs="Times New Roman"/>
@@ -585,12 +566,12 @@
       <w:sdtContent>
         <w:p>
           <w:pPr>
-            <w:pStyle w:val="a8"/>
+            <w:pStyle w:val="TOCHeading"/>
           </w:pPr>
         </w:p>
         <w:p>
           <w:pPr>
-            <w:pStyle w:val="11"/>
+            <w:pStyle w:val="TOC1"/>
             <w:rPr>
               <w:lang w:eastAsia="ru-RU"/>
             </w:rPr>
@@ -607,7 +588,7 @@
           <w:hyperlink w:anchor="_Toc178602160" w:history="1">
             <w:r>
               <w:rPr>
-                <w:rStyle w:val="a9"/>
+                <w:rStyle w:val="Hyperlink"/>
                 <w:u w:val="none"/>
               </w:rPr>
               <w:t>1 ОБЩИЕ СВЕДЕНИЯ</w:t>
@@ -657,7 +638,7 @@
         </w:p>
         <w:p>
           <w:pPr>
-            <w:pStyle w:val="21"/>
+            <w:pStyle w:val="TOC2"/>
             <w:rPr>
               <w:rFonts w:ascii="Times New Roman" w:hAnsi="Times New Roman" w:cs="Times New Roman"/>
               <w:noProof/>
@@ -669,7 +650,7 @@
           <w:hyperlink w:anchor="_Toc178602161" w:history="1">
             <w:r>
               <w:rPr>
-                <w:rStyle w:val="a9"/>
+                <w:rStyle w:val="Hyperlink"/>
                 <w:rFonts w:ascii="Times New Roman" w:hAnsi="Times New Roman" w:cs="Times New Roman"/>
                 <w:noProof/>
                 <w:sz w:val="28"/>
@@ -751,7 +732,7 @@
         </w:p>
         <w:p>
           <w:pPr>
-            <w:pStyle w:val="21"/>
+            <w:pStyle w:val="TOC2"/>
             <w:rPr>
               <w:rFonts w:ascii="Times New Roman" w:hAnsi="Times New Roman" w:cs="Times New Roman"/>
               <w:noProof/>
@@ -763,7 +744,7 @@
           <w:hyperlink w:anchor="_Toc178602162" w:history="1">
             <w:r>
               <w:rPr>
-                <w:rStyle w:val="a9"/>
+                <w:rStyle w:val="Hyperlink"/>
                 <w:rFonts w:ascii="Times New Roman" w:hAnsi="Times New Roman" w:cs="Times New Roman"/>
                 <w:noProof/>
                 <w:sz w:val="28"/>
@@ -845,7 +826,7 @@
         </w:p>
         <w:p>
           <w:pPr>
-            <w:pStyle w:val="21"/>
+            <w:pStyle w:val="TOC2"/>
             <w:rPr>
               <w:rFonts w:ascii="Times New Roman" w:hAnsi="Times New Roman" w:cs="Times New Roman"/>
               <w:noProof/>
@@ -857,7 +838,7 @@
           <w:hyperlink w:anchor="_Toc178602163" w:history="1">
             <w:r>
               <w:rPr>
-                <w:rStyle w:val="a9"/>
+                <w:rStyle w:val="Hyperlink"/>
                 <w:rFonts w:ascii="Times New Roman" w:hAnsi="Times New Roman" w:cs="Times New Roman"/>
                 <w:noProof/>
                 <w:sz w:val="28"/>
@@ -939,7 +920,7 @@
         </w:p>
         <w:p>
           <w:pPr>
-            <w:pStyle w:val="21"/>
+            <w:pStyle w:val="TOC2"/>
             <w:rPr>
               <w:rFonts w:ascii="Times New Roman" w:hAnsi="Times New Roman" w:cs="Times New Roman"/>
               <w:noProof/>
@@ -951,7 +932,7 @@
           <w:hyperlink w:anchor="_Toc178602164" w:history="1">
             <w:r>
               <w:rPr>
-                <w:rStyle w:val="a9"/>
+                <w:rStyle w:val="Hyperlink"/>
                 <w:rFonts w:ascii="Times New Roman" w:hAnsi="Times New Roman" w:cs="Times New Roman"/>
                 <w:noProof/>
                 <w:sz w:val="28"/>
@@ -1033,7 +1014,7 @@
         </w:p>
         <w:p>
           <w:pPr>
-            <w:pStyle w:val="11"/>
+            <w:pStyle w:val="TOC1"/>
             <w:rPr>
               <w:lang w:eastAsia="ru-RU"/>
             </w:rPr>
@@ -1041,13 +1022,13 @@
           <w:hyperlink w:anchor="_Toc178602165" w:history="1">
             <w:r>
               <w:rPr>
-                <w:rStyle w:val="a9"/>
+                <w:rStyle w:val="Hyperlink"/>
               </w:rPr>
               <w:t xml:space="preserve">2 </w:t>
             </w:r>
             <w:r>
               <w:rPr>
-                <w:rStyle w:val="a9"/>
+                <w:rStyle w:val="Hyperlink"/>
                 <w:u w:val="none"/>
               </w:rPr>
               <w:t>ЦЕЛИ И НАЗНАЧЕНИЕ СОЗДАНИЯ АВТОМАТИЗИРОВАННОЙ СИСТЕМЫ</w:t>
@@ -1097,7 +1078,7 @@
         </w:p>
         <w:p>
           <w:pPr>
-            <w:pStyle w:val="21"/>
+            <w:pStyle w:val="TOC2"/>
             <w:rPr>
               <w:rFonts w:ascii="Times New Roman" w:hAnsi="Times New Roman" w:cs="Times New Roman"/>
               <w:noProof/>
@@ -1109,7 +1090,7 @@
           <w:hyperlink w:anchor="_Toc178602166" w:history="1">
             <w:r>
               <w:rPr>
-                <w:rStyle w:val="a9"/>
+                <w:rStyle w:val="Hyperlink"/>
                 <w:rFonts w:ascii="Times New Roman" w:hAnsi="Times New Roman" w:cs="Times New Roman"/>
                 <w:noProof/>
                 <w:sz w:val="28"/>
@@ -1191,7 +1172,7 @@
         </w:p>
         <w:p>
           <w:pPr>
-            <w:pStyle w:val="21"/>
+            <w:pStyle w:val="TOC2"/>
             <w:rPr>
               <w:rFonts w:ascii="Times New Roman" w:hAnsi="Times New Roman" w:cs="Times New Roman"/>
               <w:noProof/>
@@ -1203,7 +1184,7 @@
           <w:hyperlink w:anchor="_Toc178602167" w:history="1">
             <w:r>
               <w:rPr>
-                <w:rStyle w:val="a9"/>
+                <w:rStyle w:val="Hyperlink"/>
                 <w:rFonts w:ascii="Times New Roman" w:hAnsi="Times New Roman" w:cs="Times New Roman"/>
                 <w:noProof/>
                 <w:sz w:val="28"/>
@@ -1285,7 +1266,7 @@
         </w:p>
         <w:p>
           <w:pPr>
-            <w:pStyle w:val="11"/>
+            <w:pStyle w:val="TOC1"/>
             <w:rPr>
               <w:lang w:eastAsia="ru-RU"/>
             </w:rPr>
@@ -1293,7 +1274,7 @@
           <w:hyperlink w:anchor="_Toc178602168" w:history="1">
             <w:r>
               <w:rPr>
-                <w:rStyle w:val="a9"/>
+                <w:rStyle w:val="Hyperlink"/>
               </w:rPr>
               <w:t>3 ТРЕБОВАНИЯ К АВТОМАТИЗИРОВАННОЙ СИСТЕМЕ</w:t>
             </w:r>
@@ -1342,7 +1323,7 @@
         </w:p>
         <w:p>
           <w:pPr>
-            <w:pStyle w:val="21"/>
+            <w:pStyle w:val="TOC2"/>
             <w:rPr>
               <w:rFonts w:ascii="Times New Roman" w:hAnsi="Times New Roman" w:cs="Times New Roman"/>
               <w:noProof/>
@@ -1354,7 +1335,7 @@
           <w:hyperlink w:anchor="_Toc178602169" w:history="1">
             <w:r>
               <w:rPr>
-                <w:rStyle w:val="a9"/>
+                <w:rStyle w:val="Hyperlink"/>
                 <w:rFonts w:ascii="Times New Roman" w:hAnsi="Times New Roman" w:cs="Times New Roman"/>
                 <w:noProof/>
                 <w:sz w:val="28"/>
@@ -1436,7 +1417,7 @@
         </w:p>
         <w:p>
           <w:pPr>
-            <w:pStyle w:val="31"/>
+            <w:pStyle w:val="TOC3"/>
             <w:tabs>
               <w:tab w:val="right" w:leader="dot" w:pos="8296"/>
             </w:tabs>
@@ -1451,7 +1432,7 @@
           <w:hyperlink w:anchor="_Toc178602170" w:history="1">
             <w:r>
               <w:rPr>
-                <w:rStyle w:val="a9"/>
+                <w:rStyle w:val="Hyperlink"/>
                 <w:rFonts w:ascii="Times New Roman" w:hAnsi="Times New Roman" w:cs="Times New Roman"/>
                 <w:noProof/>
                 <w:sz w:val="28"/>
@@ -1533,7 +1514,7 @@
         </w:p>
         <w:p>
           <w:pPr>
-            <w:pStyle w:val="31"/>
+            <w:pStyle w:val="TOC3"/>
             <w:tabs>
               <w:tab w:val="right" w:leader="dot" w:pos="8296"/>
             </w:tabs>
@@ -1548,7 +1529,7 @@
           <w:hyperlink w:anchor="_Toc178602171" w:history="1">
             <w:r>
               <w:rPr>
-                <w:rStyle w:val="a9"/>
+                <w:rStyle w:val="Hyperlink"/>
                 <w:rFonts w:ascii="Times New Roman" w:hAnsi="Times New Roman" w:cs="Times New Roman"/>
                 <w:noProof/>
                 <w:sz w:val="28"/>
@@ -1630,7 +1611,7 @@
         </w:p>
         <w:p>
           <w:pPr>
-            <w:pStyle w:val="31"/>
+            <w:pStyle w:val="TOC3"/>
             <w:tabs>
               <w:tab w:val="right" w:leader="dot" w:pos="8296"/>
             </w:tabs>
@@ -1645,7 +1626,7 @@
           <w:hyperlink w:anchor="_Toc178602172" w:history="1">
             <w:r>
               <w:rPr>
-                <w:rStyle w:val="a9"/>
+                <w:rStyle w:val="Hyperlink"/>
                 <w:rFonts w:ascii="Times New Roman" w:hAnsi="Times New Roman" w:cs="Times New Roman"/>
                 <w:noProof/>
                 <w:sz w:val="28"/>
@@ -1727,7 +1708,7 @@
         </w:p>
         <w:p>
           <w:pPr>
-            <w:pStyle w:val="31"/>
+            <w:pStyle w:val="TOC3"/>
             <w:tabs>
               <w:tab w:val="right" w:leader="dot" w:pos="8296"/>
             </w:tabs>
@@ -1742,7 +1723,7 @@
           <w:hyperlink w:anchor="_Toc178602173" w:history="1">
             <w:r>
               <w:rPr>
-                <w:rStyle w:val="a9"/>
+                <w:rStyle w:val="Hyperlink"/>
                 <w:rFonts w:ascii="Times New Roman" w:hAnsi="Times New Roman" w:cs="Times New Roman"/>
                 <w:noProof/>
                 <w:sz w:val="28"/>
@@ -1824,7 +1805,7 @@
         </w:p>
         <w:p>
           <w:pPr>
-            <w:pStyle w:val="31"/>
+            <w:pStyle w:val="TOC3"/>
             <w:tabs>
               <w:tab w:val="right" w:leader="dot" w:pos="8296"/>
             </w:tabs>
@@ -1839,7 +1820,7 @@
           <w:hyperlink w:anchor="_Toc178602174" w:history="1">
             <w:r>
               <w:rPr>
-                <w:rStyle w:val="a9"/>
+                <w:rStyle w:val="Hyperlink"/>
                 <w:rFonts w:ascii="Times New Roman" w:hAnsi="Times New Roman" w:cs="Times New Roman"/>
                 <w:noProof/>
                 <w:sz w:val="28"/>
@@ -1921,7 +1902,7 @@
         </w:p>
         <w:p>
           <w:pPr>
-            <w:pStyle w:val="31"/>
+            <w:pStyle w:val="TOC3"/>
             <w:tabs>
               <w:tab w:val="right" w:leader="dot" w:pos="8296"/>
             </w:tabs>
@@ -1936,7 +1917,7 @@
           <w:hyperlink w:anchor="_Toc178602175" w:history="1">
             <w:r>
               <w:rPr>
-                <w:rStyle w:val="a9"/>
+                <w:rStyle w:val="Hyperlink"/>
                 <w:rFonts w:ascii="Times New Roman" w:hAnsi="Times New Roman" w:cs="Times New Roman"/>
                 <w:noProof/>
                 <w:sz w:val="28"/>
@@ -2018,7 +1999,7 @@
         </w:p>
         <w:p>
           <w:pPr>
-            <w:pStyle w:val="31"/>
+            <w:pStyle w:val="TOC3"/>
             <w:tabs>
               <w:tab w:val="right" w:leader="dot" w:pos="8296"/>
             </w:tabs>
@@ -2033,7 +2014,7 @@
           <w:hyperlink w:anchor="_Toc178602176" w:history="1">
             <w:r>
               <w:rPr>
-                <w:rStyle w:val="a9"/>
+                <w:rStyle w:val="Hyperlink"/>
                 <w:rFonts w:ascii="Times New Roman" w:hAnsi="Times New Roman" w:cs="Times New Roman"/>
                 <w:noProof/>
                 <w:sz w:val="28"/>
@@ -2115,7 +2096,7 @@
         </w:p>
         <w:p>
           <w:pPr>
-            <w:pStyle w:val="31"/>
+            <w:pStyle w:val="TOC3"/>
             <w:tabs>
               <w:tab w:val="right" w:leader="dot" w:pos="8296"/>
             </w:tabs>
@@ -2130,7 +2111,7 @@
           <w:hyperlink w:anchor="_Toc178602177" w:history="1">
             <w:r>
               <w:rPr>
-                <w:rStyle w:val="a9"/>
+                <w:rStyle w:val="Hyperlink"/>
                 <w:rFonts w:ascii="Times New Roman" w:hAnsi="Times New Roman" w:cs="Times New Roman"/>
                 <w:noProof/>
                 <w:sz w:val="28"/>
@@ -2212,7 +2193,7 @@
         </w:p>
         <w:p>
           <w:pPr>
-            <w:pStyle w:val="31"/>
+            <w:pStyle w:val="TOC3"/>
             <w:tabs>
               <w:tab w:val="right" w:leader="dot" w:pos="8296"/>
             </w:tabs>
@@ -2227,7 +2208,7 @@
           <w:hyperlink w:anchor="_Toc178602178" w:history="1">
             <w:r>
               <w:rPr>
-                <w:rStyle w:val="a9"/>
+                <w:rStyle w:val="Hyperlink"/>
                 <w:rFonts w:ascii="Times New Roman" w:hAnsi="Times New Roman" w:cs="Times New Roman"/>
                 <w:noProof/>
                 <w:sz w:val="28"/>
@@ -2309,7 +2290,7 @@
         </w:p>
         <w:p>
           <w:pPr>
-            <w:pStyle w:val="31"/>
+            <w:pStyle w:val="TOC3"/>
             <w:tabs>
               <w:tab w:val="right" w:leader="dot" w:pos="8296"/>
             </w:tabs>
@@ -2324,7 +2305,7 @@
           <w:hyperlink w:anchor="_Toc178602179" w:history="1">
             <w:r>
               <w:rPr>
-                <w:rStyle w:val="a9"/>
+                <w:rStyle w:val="Hyperlink"/>
                 <w:rFonts w:ascii="Times New Roman" w:hAnsi="Times New Roman" w:cs="Times New Roman"/>
                 <w:noProof/>
                 <w:sz w:val="28"/>
@@ -2406,7 +2387,7 @@
         </w:p>
         <w:p>
           <w:pPr>
-            <w:pStyle w:val="31"/>
+            <w:pStyle w:val="TOC3"/>
             <w:tabs>
               <w:tab w:val="right" w:leader="dot" w:pos="8296"/>
             </w:tabs>
@@ -2421,7 +2402,7 @@
           <w:hyperlink w:anchor="_Toc178602180" w:history="1">
             <w:r>
               <w:rPr>
-                <w:rStyle w:val="a9"/>
+                <w:rStyle w:val="Hyperlink"/>
                 <w:rFonts w:ascii="Times New Roman" w:hAnsi="Times New Roman" w:cs="Times New Roman"/>
                 <w:noProof/>
                 <w:sz w:val="28"/>
@@ -2503,7 +2484,7 @@
         </w:p>
         <w:p>
           <w:pPr>
-            <w:pStyle w:val="31"/>
+            <w:pStyle w:val="TOC3"/>
             <w:tabs>
               <w:tab w:val="right" w:leader="dot" w:pos="8296"/>
             </w:tabs>
@@ -2518,7 +2499,7 @@
           <w:hyperlink w:anchor="_Toc178602181" w:history="1">
             <w:r>
               <w:rPr>
-                <w:rStyle w:val="a9"/>
+                <w:rStyle w:val="Hyperlink"/>
                 <w:rFonts w:ascii="Times New Roman" w:hAnsi="Times New Roman" w:cs="Times New Roman"/>
                 <w:noProof/>
                 <w:sz w:val="28"/>
@@ -2600,7 +2581,7 @@
         </w:p>
         <w:p>
           <w:pPr>
-            <w:pStyle w:val="21"/>
+            <w:pStyle w:val="TOC2"/>
             <w:rPr>
               <w:rFonts w:ascii="Times New Roman" w:hAnsi="Times New Roman" w:cs="Times New Roman"/>
               <w:noProof/>
@@ -2612,7 +2593,7 @@
           <w:hyperlink w:anchor="_Toc178602182" w:history="1">
             <w:r>
               <w:rPr>
-                <w:rStyle w:val="a9"/>
+                <w:rStyle w:val="Hyperlink"/>
                 <w:rFonts w:ascii="Times New Roman" w:hAnsi="Times New Roman" w:cs="Times New Roman"/>
                 <w:noProof/>
                 <w:sz w:val="28"/>
@@ -2694,7 +2675,7 @@
         </w:p>
         <w:p>
           <w:pPr>
-            <w:pStyle w:val="31"/>
+            <w:pStyle w:val="TOC3"/>
             <w:tabs>
               <w:tab w:val="right" w:leader="dot" w:pos="8296"/>
             </w:tabs>
@@ -2709,7 +2690,7 @@
           <w:hyperlink w:anchor="_Toc178602183" w:history="1">
             <w:r>
               <w:rPr>
-                <w:rStyle w:val="a9"/>
+                <w:rStyle w:val="Hyperlink"/>
                 <w:rFonts w:ascii="Times New Roman" w:hAnsi="Times New Roman" w:cs="Times New Roman"/>
                 <w:noProof/>
                 <w:sz w:val="28"/>
@@ -2791,7 +2772,7 @@
         </w:p>
         <w:p>
           <w:pPr>
-            <w:pStyle w:val="21"/>
+            <w:pStyle w:val="TOC2"/>
             <w:rPr>
               <w:rFonts w:ascii="Times New Roman" w:hAnsi="Times New Roman" w:cs="Times New Roman"/>
               <w:noProof/>
@@ -2803,7 +2784,7 @@
           <w:hyperlink w:anchor="_Toc178602184" w:history="1">
             <w:r>
               <w:rPr>
-                <w:rStyle w:val="a9"/>
+                <w:rStyle w:val="Hyperlink"/>
                 <w:rFonts w:ascii="Times New Roman" w:hAnsi="Times New Roman" w:cs="Times New Roman"/>
                 <w:noProof/>
                 <w:sz w:val="28"/>
@@ -2885,7 +2866,7 @@
         </w:p>
         <w:p>
           <w:pPr>
-            <w:pStyle w:val="31"/>
+            <w:pStyle w:val="TOC3"/>
             <w:tabs>
               <w:tab w:val="right" w:leader="dot" w:pos="8296"/>
             </w:tabs>
@@ -2900,7 +2881,7 @@
           <w:hyperlink w:anchor="_Toc178602185" w:history="1">
             <w:r>
               <w:rPr>
-                <w:rStyle w:val="a9"/>
+                <w:rStyle w:val="Hyperlink"/>
                 <w:rFonts w:ascii="Times New Roman" w:hAnsi="Times New Roman" w:cs="Times New Roman"/>
                 <w:noProof/>
                 <w:sz w:val="28"/>
@@ -2982,7 +2963,7 @@
         </w:p>
         <w:p>
           <w:pPr>
-            <w:pStyle w:val="31"/>
+            <w:pStyle w:val="TOC3"/>
             <w:tabs>
               <w:tab w:val="right" w:leader="dot" w:pos="8296"/>
             </w:tabs>
@@ -2997,7 +2978,7 @@
           <w:hyperlink w:anchor="_Toc178602186" w:history="1">
             <w:r>
               <w:rPr>
-                <w:rStyle w:val="a9"/>
+                <w:rStyle w:val="Hyperlink"/>
                 <w:rFonts w:ascii="Times New Roman" w:hAnsi="Times New Roman" w:cs="Times New Roman"/>
                 <w:noProof/>
                 <w:sz w:val="28"/>
@@ -3079,7 +3060,7 @@
         </w:p>
         <w:p>
           <w:pPr>
-            <w:pStyle w:val="31"/>
+            <w:pStyle w:val="TOC3"/>
             <w:tabs>
               <w:tab w:val="right" w:leader="dot" w:pos="8296"/>
             </w:tabs>
@@ -3094,7 +3075,7 @@
           <w:hyperlink w:anchor="_Toc178602187" w:history="1">
             <w:r>
               <w:rPr>
-                <w:rStyle w:val="a9"/>
+                <w:rStyle w:val="Hyperlink"/>
                 <w:rFonts w:ascii="Times New Roman" w:hAnsi="Times New Roman" w:cs="Times New Roman"/>
                 <w:noProof/>
                 <w:sz w:val="28"/>
@@ -3176,7 +3157,7 @@
         </w:p>
         <w:p>
           <w:pPr>
-            <w:pStyle w:val="31"/>
+            <w:pStyle w:val="TOC3"/>
             <w:tabs>
               <w:tab w:val="right" w:leader="dot" w:pos="8296"/>
             </w:tabs>
@@ -3191,7 +3172,7 @@
           <w:hyperlink w:anchor="_Toc178602188" w:history="1">
             <w:r>
               <w:rPr>
-                <w:rStyle w:val="a9"/>
+                <w:rStyle w:val="Hyperlink"/>
                 <w:rFonts w:ascii="Times New Roman" w:hAnsi="Times New Roman" w:cs="Times New Roman"/>
                 <w:noProof/>
                 <w:sz w:val="28"/>
@@ -3273,7 +3254,7 @@
         </w:p>
         <w:p>
           <w:pPr>
-            <w:pStyle w:val="31"/>
+            <w:pStyle w:val="TOC3"/>
             <w:tabs>
               <w:tab w:val="right" w:leader="dot" w:pos="8296"/>
             </w:tabs>
@@ -3288,7 +3269,7 @@
           <w:hyperlink w:anchor="_Toc178602189" w:history="1">
             <w:r>
               <w:rPr>
-                <w:rStyle w:val="a9"/>
+                <w:rStyle w:val="Hyperlink"/>
                 <w:rFonts w:ascii="Times New Roman" w:hAnsi="Times New Roman" w:cs="Times New Roman"/>
                 <w:noProof/>
                 <w:sz w:val="28"/>
@@ -3370,7 +3351,7 @@
         </w:p>
         <w:p>
           <w:pPr>
-            <w:pStyle w:val="31"/>
+            <w:pStyle w:val="TOC3"/>
             <w:tabs>
               <w:tab w:val="right" w:leader="dot" w:pos="8296"/>
             </w:tabs>
@@ -3385,7 +3366,7 @@
           <w:hyperlink w:anchor="_Toc178602190" w:history="1">
             <w:r>
               <w:rPr>
-                <w:rStyle w:val="a9"/>
+                <w:rStyle w:val="Hyperlink"/>
                 <w:rFonts w:ascii="Times New Roman" w:hAnsi="Times New Roman" w:cs="Times New Roman"/>
                 <w:noProof/>
                 <w:sz w:val="28"/>
@@ -3467,7 +3448,7 @@
         </w:p>
         <w:p>
           <w:pPr>
-            <w:pStyle w:val="31"/>
+            <w:pStyle w:val="TOC3"/>
             <w:tabs>
               <w:tab w:val="right" w:leader="dot" w:pos="8296"/>
             </w:tabs>
@@ -3482,7 +3463,7 @@
           <w:hyperlink w:anchor="_Toc178602191" w:history="1">
             <w:r>
               <w:rPr>
-                <w:rStyle w:val="a9"/>
+                <w:rStyle w:val="Hyperlink"/>
                 <w:rFonts w:ascii="Times New Roman" w:hAnsi="Times New Roman" w:cs="Times New Roman"/>
                 <w:noProof/>
                 <w:sz w:val="28"/>
@@ -3564,7 +3545,7 @@
         </w:p>
         <w:p>
           <w:pPr>
-            <w:pStyle w:val="21"/>
+            <w:pStyle w:val="TOC2"/>
             <w:rPr>
               <w:rFonts w:ascii="Times New Roman" w:hAnsi="Times New Roman" w:cs="Times New Roman"/>
               <w:noProof/>
@@ -3576,7 +3557,7 @@
           <w:hyperlink w:anchor="_Toc178602192" w:history="1">
             <w:r>
               <w:rPr>
-                <w:rStyle w:val="a9"/>
+                <w:rStyle w:val="Hyperlink"/>
                 <w:rFonts w:ascii="Times New Roman" w:hAnsi="Times New Roman" w:cs="Times New Roman"/>
                 <w:noProof/>
                 <w:sz w:val="28"/>
@@ -3658,7 +3639,7 @@
         </w:p>
         <w:p>
           <w:pPr>
-            <w:pStyle w:val="11"/>
+            <w:pStyle w:val="TOC1"/>
             <w:rPr>
               <w:lang w:eastAsia="ru-RU"/>
             </w:rPr>
@@ -3666,7 +3647,7 @@
           <w:hyperlink w:anchor="_Toc178602193" w:history="1">
             <w:r>
               <w:rPr>
-                <w:rStyle w:val="a9"/>
+                <w:rStyle w:val="Hyperlink"/>
               </w:rPr>
               <w:t>4 СОСТАВ И СОДЕРЖАНИЕ РАБОТ ПО СОЗДАНИЮ АВТОМАТИЗИРОВАННОЙ СИСТЕМЫ</w:t>
             </w:r>
@@ -3715,7 +3696,7 @@
         </w:p>
         <w:p>
           <w:pPr>
-            <w:pStyle w:val="11"/>
+            <w:pStyle w:val="TOC1"/>
             <w:rPr>
               <w:lang w:eastAsia="ru-RU"/>
             </w:rPr>
@@ -3723,7 +3704,7 @@
           <w:hyperlink w:anchor="_Toc178602194" w:history="1">
             <w:r>
               <w:rPr>
-                <w:rStyle w:val="a9"/>
+                <w:rStyle w:val="Hyperlink"/>
               </w:rPr>
               <w:t>5 ПОРЯДОК РАЗРАБОТКИ АВТОМАТИЗИРОВАННОЙ СИСТЕМЫ</w:t>
             </w:r>
@@ -3772,7 +3753,7 @@
         </w:p>
         <w:p>
           <w:pPr>
-            <w:pStyle w:val="21"/>
+            <w:pStyle w:val="TOC2"/>
             <w:rPr>
               <w:rFonts w:ascii="Times New Roman" w:hAnsi="Times New Roman" w:cs="Times New Roman"/>
               <w:noProof/>
@@ -3784,7 +3765,7 @@
           <w:hyperlink w:anchor="_Toc178602195" w:history="1">
             <w:r>
               <w:rPr>
-                <w:rStyle w:val="a9"/>
+                <w:rStyle w:val="Hyperlink"/>
                 <w:rFonts w:ascii="Times New Roman" w:hAnsi="Times New Roman" w:cs="Times New Roman"/>
                 <w:noProof/>
                 <w:sz w:val="28"/>
@@ -3866,7 +3847,7 @@
         </w:p>
         <w:p>
           <w:pPr>
-            <w:pStyle w:val="21"/>
+            <w:pStyle w:val="TOC2"/>
             <w:rPr>
               <w:rFonts w:ascii="Times New Roman" w:hAnsi="Times New Roman" w:cs="Times New Roman"/>
               <w:noProof/>
@@ -3878,7 +3859,7 @@
           <w:hyperlink w:anchor="_Toc178602196" w:history="1">
             <w:r>
               <w:rPr>
-                <w:rStyle w:val="a9"/>
+                <w:rStyle w:val="Hyperlink"/>
                 <w:rFonts w:ascii="Times New Roman" w:eastAsia="SimSun" w:hAnsi="Times New Roman" w:cs="Times New Roman"/>
                 <w:noProof/>
                 <w:sz w:val="28"/>
@@ -3960,7 +3941,7 @@
         </w:p>
         <w:p>
           <w:pPr>
-            <w:pStyle w:val="21"/>
+            <w:pStyle w:val="TOC2"/>
             <w:rPr>
               <w:rFonts w:ascii="Times New Roman" w:hAnsi="Times New Roman" w:cs="Times New Roman"/>
               <w:noProof/>
@@ -3972,7 +3953,7 @@
           <w:hyperlink w:anchor="_Toc178602197" w:history="1">
             <w:r>
               <w:rPr>
-                <w:rStyle w:val="a9"/>
+                <w:rStyle w:val="Hyperlink"/>
                 <w:rFonts w:ascii="Times New Roman" w:hAnsi="Times New Roman" w:cs="Times New Roman"/>
                 <w:noProof/>
                 <w:sz w:val="28"/>
@@ -4054,7 +4035,7 @@
         </w:p>
         <w:p>
           <w:pPr>
-            <w:pStyle w:val="11"/>
+            <w:pStyle w:val="TOC1"/>
             <w:rPr>
               <w:lang w:eastAsia="ru-RU"/>
             </w:rPr>
@@ -4062,7 +4043,7 @@
           <w:hyperlink w:anchor="_Toc178602198" w:history="1">
             <w:r>
               <w:rPr>
-                <w:rStyle w:val="a9"/>
+                <w:rStyle w:val="Hyperlink"/>
               </w:rPr>
               <w:t>6 ПОРЯДОК КОНТРОЛЯ И ПРИЁМКИ АВТОМАТИЗИРОВАННОЙ СИСТЕМЫ</w:t>
             </w:r>
@@ -4111,7 +4092,7 @@
         </w:p>
         <w:p>
           <w:pPr>
-            <w:pStyle w:val="21"/>
+            <w:pStyle w:val="TOC2"/>
             <w:rPr>
               <w:rFonts w:ascii="Times New Roman" w:hAnsi="Times New Roman" w:cs="Times New Roman"/>
               <w:noProof/>
@@ -4123,7 +4104,7 @@
           <w:hyperlink w:anchor="_Toc178602199" w:history="1">
             <w:r>
               <w:rPr>
-                <w:rStyle w:val="a9"/>
+                <w:rStyle w:val="Hyperlink"/>
                 <w:rFonts w:ascii="Times New Roman" w:hAnsi="Times New Roman" w:cs="Times New Roman"/>
                 <w:noProof/>
                 <w:sz w:val="28"/>
@@ -4205,7 +4186,7 @@
         </w:p>
         <w:p>
           <w:pPr>
-            <w:pStyle w:val="21"/>
+            <w:pStyle w:val="TOC2"/>
             <w:rPr>
               <w:rFonts w:ascii="Times New Roman" w:hAnsi="Times New Roman" w:cs="Times New Roman"/>
               <w:noProof/>
@@ -4217,7 +4198,7 @@
           <w:hyperlink w:anchor="_Toc178602200" w:history="1">
             <w:r>
               <w:rPr>
-                <w:rStyle w:val="a9"/>
+                <w:rStyle w:val="Hyperlink"/>
                 <w:rFonts w:ascii="Times New Roman" w:hAnsi="Times New Roman" w:cs="Times New Roman"/>
                 <w:noProof/>
                 <w:sz w:val="28"/>
@@ -4299,7 +4280,7 @@
         </w:p>
         <w:p>
           <w:pPr>
-            <w:pStyle w:val="11"/>
+            <w:pStyle w:val="TOC1"/>
             <w:rPr>
               <w:lang w:eastAsia="ru-RU"/>
             </w:rPr>
@@ -4307,7 +4288,7 @@
           <w:hyperlink w:anchor="_Toc178602201" w:history="1">
             <w:r>
               <w:rPr>
-                <w:rStyle w:val="a9"/>
+                <w:rStyle w:val="Hyperlink"/>
               </w:rPr>
               <w:t>7 ТРЕБОВАНИЯ К ДОКУМЕНТИРОВАНИЮ</w:t>
             </w:r>
@@ -4356,7 +4337,7 @@
         </w:p>
         <w:p>
           <w:pPr>
-            <w:pStyle w:val="21"/>
+            <w:pStyle w:val="TOC2"/>
             <w:rPr>
               <w:rFonts w:ascii="Times New Roman" w:hAnsi="Times New Roman" w:cs="Times New Roman"/>
               <w:noProof/>
@@ -4368,7 +4349,7 @@
           <w:hyperlink w:anchor="_Toc178602202" w:history="1">
             <w:r>
               <w:rPr>
-                <w:rStyle w:val="a9"/>
+                <w:rStyle w:val="Hyperlink"/>
                 <w:rFonts w:ascii="Times New Roman" w:hAnsi="Times New Roman" w:cs="Times New Roman"/>
                 <w:noProof/>
                 <w:sz w:val="28"/>
@@ -4450,7 +4431,7 @@
         </w:p>
         <w:p>
           <w:pPr>
-            <w:pStyle w:val="21"/>
+            <w:pStyle w:val="TOC2"/>
             <w:rPr>
               <w:rFonts w:ascii="Times New Roman" w:hAnsi="Times New Roman" w:cs="Times New Roman"/>
               <w:noProof/>
@@ -4462,7 +4443,7 @@
           <w:hyperlink w:anchor="_Toc178602203" w:history="1">
             <w:r>
               <w:rPr>
-                <w:rStyle w:val="a9"/>
+                <w:rStyle w:val="Hyperlink"/>
                 <w:rFonts w:ascii="Times New Roman" w:hAnsi="Times New Roman" w:cs="Times New Roman"/>
                 <w:noProof/>
                 <w:sz w:val="28"/>
@@ -4544,7 +4525,7 @@
         </w:p>
         <w:p>
           <w:pPr>
-            <w:pStyle w:val="21"/>
+            <w:pStyle w:val="TOC2"/>
             <w:rPr>
               <w:rFonts w:ascii="Times New Roman" w:hAnsi="Times New Roman" w:cs="Times New Roman"/>
               <w:noProof/>
@@ -4556,7 +4537,7 @@
           <w:hyperlink w:anchor="_Toc178602204" w:history="1">
             <w:r>
               <w:rPr>
-                <w:rStyle w:val="a9"/>
+                <w:rStyle w:val="Hyperlink"/>
                 <w:rFonts w:ascii="Times New Roman" w:hAnsi="Times New Roman" w:cs="Times New Roman"/>
                 <w:noProof/>
                 <w:sz w:val="28"/>
@@ -4638,7 +4619,7 @@
         </w:p>
         <w:p>
           <w:pPr>
-            <w:pStyle w:val="11"/>
+            <w:pStyle w:val="TOC1"/>
             <w:rPr>
               <w:lang w:eastAsia="ru-RU"/>
             </w:rPr>
@@ -4646,7 +4627,7 @@
           <w:hyperlink w:anchor="_Toc178602205" w:history="1">
             <w:r>
               <w:rPr>
-                <w:rStyle w:val="a9"/>
+                <w:rStyle w:val="Hyperlink"/>
                 <w:rFonts w:eastAsia="SimSun"/>
               </w:rPr>
               <w:t>8 ИСТОЧНИКИ РАЗРАБОТКИ</w:t>
@@ -4810,7 +4791,7 @@
     </w:p>
     <w:p>
       <w:pPr>
-        <w:pStyle w:val="1"/>
+        <w:pStyle w:val="Heading1"/>
         <w:jc w:val="center"/>
         <w:rPr>
           <w:rFonts w:ascii="Times New Roman" w:hAnsi="Times New Roman" w:cs="Times New Roman"/>
@@ -4822,7 +4803,7 @@
           <w:lang w:val="ru-RU"/>
         </w:rPr>
       </w:pPr>
-      <w:bookmarkStart w:id="1" w:name="_Toc178602160"/>
+      <w:bookmarkStart w:id="0" w:name="_Toc178602160"/>
       <w:r>
         <w:rPr>
           <w:rFonts w:ascii="Times New Roman" w:hAnsi="Times New Roman" w:cs="Times New Roman"/>
@@ -4836,7 +4817,7 @@
         <w:lastRenderedPageBreak/>
         <w:t>1 ОБЩИЕ СВЕДЕНИЯ</w:t>
       </w:r>
-      <w:bookmarkEnd w:id="1"/>
+      <w:bookmarkEnd w:id="0"/>
     </w:p>
     <w:p>
       <w:pPr>
@@ -4855,7 +4836,7 @@
     </w:p>
     <w:p>
       <w:pPr>
-        <w:pStyle w:val="2"/>
+        <w:pStyle w:val="Heading2"/>
         <w:jc w:val="center"/>
         <w:rPr>
           <w:rFonts w:ascii="Times New Roman" w:hAnsi="Times New Roman" w:cs="Times New Roman"/>
@@ -4865,7 +4846,7 @@
           <w:lang w:val="ru-RU"/>
         </w:rPr>
       </w:pPr>
-      <w:bookmarkStart w:id="2" w:name="_Toc178602161"/>
+      <w:bookmarkStart w:id="1" w:name="_Toc178602161"/>
       <w:r>
         <w:rPr>
           <w:rFonts w:ascii="Times New Roman" w:hAnsi="Times New Roman" w:cs="Times New Roman"/>
@@ -4886,7 +4867,7 @@
         </w:rPr>
         <w:t>Полное наименование автоматизированной системы и её условное обозначение</w:t>
       </w:r>
-      <w:bookmarkEnd w:id="2"/>
+      <w:bookmarkEnd w:id="1"/>
     </w:p>
     <w:p>
       <w:pPr>
@@ -4940,6 +4921,7 @@
         </w:rPr>
         <w:t xml:space="preserve">» для системы автоматизированного проектирования (САПР) </w:t>
       </w:r>
+      <w:commentRangeStart w:id="2"/>
       <w:commentRangeStart w:id="3"/>
       <w:r>
         <w:rPr>
@@ -4967,29 +4949,45 @@
         </w:rPr>
         <w:t>D</w:t>
       </w:r>
+      <w:commentRangeEnd w:id="2"/>
+      <w:r>
+        <w:rPr>
+          <w:rStyle w:val="CommentReference"/>
+        </w:rPr>
+        <w:commentReference w:id="2"/>
+      </w:r>
       <w:commentRangeEnd w:id="3"/>
       <w:r>
         <w:rPr>
-          <w:rStyle w:val="aa"/>
+          <w:rStyle w:val="CommentReference"/>
         </w:rPr>
         <w:commentReference w:id="3"/>
       </w:r>
-    </w:p>
-    <w:p>
-      <w:pPr>
-        <w:spacing w:line="360" w:lineRule="auto"/>
-        <w:jc w:val="both"/>
-        <w:rPr>
-          <w:rFonts w:ascii="Times New Roman" w:hAnsi="Times New Roman" w:cs="Times New Roman"/>
-          <w:sz w:val="28"/>
-          <w:szCs w:val="28"/>
-          <w:lang w:val="ru-RU"/>
-        </w:rPr>
-      </w:pPr>
-    </w:p>
-    <w:p>
-      <w:pPr>
-        <w:pStyle w:val="2"/>
+      <w:r>
+        <w:rPr>
+          <w:rFonts w:ascii="Times New Roman" w:hAnsi="Times New Roman" w:cs="Times New Roman"/>
+          <w:sz w:val="28"/>
+          <w:szCs w:val="28"/>
+          <w:lang w:val="ru-RU"/>
+        </w:rPr>
+        <w:t xml:space="preserve"> 24.</w:t>
+      </w:r>
+    </w:p>
+    <w:p>
+      <w:pPr>
+        <w:spacing w:line="360" w:lineRule="auto"/>
+        <w:jc w:val="both"/>
+        <w:rPr>
+          <w:rFonts w:ascii="Times New Roman" w:hAnsi="Times New Roman" w:cs="Times New Roman"/>
+          <w:sz w:val="28"/>
+          <w:szCs w:val="28"/>
+          <w:lang w:val="ru-RU"/>
+        </w:rPr>
+      </w:pPr>
+    </w:p>
+    <w:p>
+      <w:pPr>
+        <w:pStyle w:val="Heading2"/>
         <w:jc w:val="center"/>
         <w:rPr>
           <w:rFonts w:ascii="Times New Roman" w:hAnsi="Times New Roman" w:cs="Times New Roman"/>
@@ -5113,7 +5111,7 @@
     </w:p>
     <w:p>
       <w:pPr>
-        <w:pStyle w:val="2"/>
+        <w:pStyle w:val="Heading2"/>
         <w:jc w:val="center"/>
         <w:rPr>
           <w:rFonts w:ascii="Times New Roman" w:hAnsi="Times New Roman" w:cs="Times New Roman"/>
@@ -5284,7 +5282,7 @@
     </w:p>
     <w:p>
       <w:pPr>
-        <w:pStyle w:val="2"/>
+        <w:pStyle w:val="Heading2"/>
         <w:jc w:val="center"/>
         <w:rPr>
           <w:rFonts w:ascii="Times New Roman" w:hAnsi="Times New Roman" w:cs="Times New Roman"/>
@@ -5639,7 +5637,7 @@
     </w:p>
     <w:p>
       <w:pPr>
-        <w:pStyle w:val="1"/>
+        <w:pStyle w:val="Heading1"/>
         <w:jc w:val="center"/>
         <w:rPr>
           <w:rFonts w:ascii="Times New Roman" w:hAnsi="Times New Roman" w:cs="Times New Roman"/>
@@ -5683,7 +5681,7 @@
     </w:p>
     <w:p>
       <w:pPr>
-        <w:pStyle w:val="2"/>
+        <w:pStyle w:val="Heading2"/>
         <w:jc w:val="center"/>
         <w:rPr>
           <w:rFonts w:ascii="Times New Roman" w:hAnsi="Times New Roman" w:cs="Times New Roman"/>
@@ -5811,7 +5809,7 @@
     </w:p>
     <w:p>
       <w:pPr>
-        <w:pStyle w:val="2"/>
+        <w:pStyle w:val="Heading2"/>
         <w:jc w:val="center"/>
         <w:rPr>
           <w:rFonts w:ascii="Times New Roman" w:hAnsi="Times New Roman" w:cs="Times New Roman"/>
@@ -5984,19 +5982,6 @@
           </wp:inline>
         </w:drawing>
       </w:r>
-      <w:commentRangeStart w:id="10"/>
-      <w:proofErr w:type="spellStart"/>
-      <w:r>
-        <w:t>Nt</w:t>
-      </w:r>
-      <w:commentRangeEnd w:id="10"/>
-      <w:proofErr w:type="spellEnd"/>
-      <w:r>
-        <w:rPr>
-          <w:rStyle w:val="aa"/>
-        </w:rPr>
-        <w:commentReference w:id="10"/>
-      </w:r>
     </w:p>
     <w:p>
       <w:pPr>
@@ -6104,7 +6089,7 @@
     </w:p>
     <w:p>
       <w:pPr>
-        <w:pStyle w:val="1"/>
+        <w:pStyle w:val="Heading1"/>
         <w:jc w:val="center"/>
         <w:rPr>
           <w:rFonts w:ascii="Times New Roman" w:hAnsi="Times New Roman" w:cs="Times New Roman"/>
@@ -6116,7 +6101,7 @@
           <w:lang w:val="ru-RU"/>
         </w:rPr>
       </w:pPr>
-      <w:bookmarkStart w:id="11" w:name="_Toc178602168"/>
+      <w:bookmarkStart w:id="10" w:name="_Toc178602168"/>
       <w:r>
         <w:rPr>
           <w:rFonts w:ascii="Times New Roman" w:hAnsi="Times New Roman" w:cs="Times New Roman"/>
@@ -6130,7 +6115,7 @@
         <w:lastRenderedPageBreak/>
         <w:t>3 ТРЕБОВАНИЯ К АВТОМАТИЗИРОВАННОЙ СИСТЕМЕ</w:t>
       </w:r>
-      <w:bookmarkEnd w:id="11"/>
+      <w:bookmarkEnd w:id="10"/>
     </w:p>
     <w:p>
       <w:pPr>
@@ -6148,7 +6133,7 @@
     </w:p>
     <w:p>
       <w:pPr>
-        <w:pStyle w:val="2"/>
+        <w:pStyle w:val="Heading2"/>
         <w:jc w:val="center"/>
         <w:rPr>
           <w:rFonts w:ascii="Times New Roman" w:hAnsi="Times New Roman" w:cs="Times New Roman"/>
@@ -6158,7 +6143,7 @@
           <w:lang w:val="ru-RU"/>
         </w:rPr>
       </w:pPr>
-      <w:bookmarkStart w:id="12" w:name="_Toc178602169"/>
+      <w:bookmarkStart w:id="11" w:name="_Toc178602169"/>
       <w:r>
         <w:rPr>
           <w:rFonts w:ascii="Times New Roman" w:hAnsi="Times New Roman" w:cs="Times New Roman"/>
@@ -6169,45 +6154,45 @@
         </w:rPr>
         <w:t>3.1 Требования к структуре АС в целом</w:t>
       </w:r>
+      <w:bookmarkEnd w:id="11"/>
+    </w:p>
+    <w:p>
+      <w:pPr>
+        <w:spacing w:line="360" w:lineRule="auto"/>
+        <w:jc w:val="center"/>
+        <w:rPr>
+          <w:rFonts w:ascii="Times New Roman" w:hAnsi="Times New Roman" w:cs="Times New Roman"/>
+          <w:sz w:val="28"/>
+          <w:szCs w:val="28"/>
+          <w:lang w:val="ru-RU"/>
+        </w:rPr>
+      </w:pPr>
+    </w:p>
+    <w:p>
+      <w:pPr>
+        <w:pStyle w:val="Heading3"/>
+        <w:spacing w:line="360" w:lineRule="auto"/>
+        <w:jc w:val="both"/>
+        <w:rPr>
+          <w:rFonts w:ascii="Times New Roman" w:hAnsi="Times New Roman" w:cs="Times New Roman"/>
+          <w:color w:val="000000" w:themeColor="text1"/>
+          <w:sz w:val="28"/>
+          <w:szCs w:val="28"/>
+          <w:lang w:val="ru-RU"/>
+        </w:rPr>
+      </w:pPr>
+      <w:bookmarkStart w:id="12" w:name="_Toc178602170"/>
+      <w:r>
+        <w:rPr>
+          <w:rFonts w:ascii="Times New Roman" w:hAnsi="Times New Roman" w:cs="Times New Roman"/>
+          <w:color w:val="000000" w:themeColor="text1"/>
+          <w:sz w:val="28"/>
+          <w:szCs w:val="28"/>
+          <w:lang w:val="ru-RU"/>
+        </w:rPr>
+        <w:t>3.1.1 Требования к структуре и функционированию системы</w:t>
+      </w:r>
       <w:bookmarkEnd w:id="12"/>
-    </w:p>
-    <w:p>
-      <w:pPr>
-        <w:spacing w:line="360" w:lineRule="auto"/>
-        <w:jc w:val="center"/>
-        <w:rPr>
-          <w:rFonts w:ascii="Times New Roman" w:hAnsi="Times New Roman" w:cs="Times New Roman"/>
-          <w:sz w:val="28"/>
-          <w:szCs w:val="28"/>
-          <w:lang w:val="ru-RU"/>
-        </w:rPr>
-      </w:pPr>
-    </w:p>
-    <w:p>
-      <w:pPr>
-        <w:pStyle w:val="3"/>
-        <w:spacing w:line="360" w:lineRule="auto"/>
-        <w:jc w:val="both"/>
-        <w:rPr>
-          <w:rFonts w:ascii="Times New Roman" w:hAnsi="Times New Roman" w:cs="Times New Roman"/>
-          <w:color w:val="000000" w:themeColor="text1"/>
-          <w:sz w:val="28"/>
-          <w:szCs w:val="28"/>
-          <w:lang w:val="ru-RU"/>
-        </w:rPr>
-      </w:pPr>
-      <w:bookmarkStart w:id="13" w:name="_Toc178602170"/>
-      <w:r>
-        <w:rPr>
-          <w:rFonts w:ascii="Times New Roman" w:hAnsi="Times New Roman" w:cs="Times New Roman"/>
-          <w:color w:val="000000" w:themeColor="text1"/>
-          <w:sz w:val="28"/>
-          <w:szCs w:val="28"/>
-          <w:lang w:val="ru-RU"/>
-        </w:rPr>
-        <w:t>3.1.1 Требования к структуре и функционированию системы</w:t>
-      </w:r>
-      <w:bookmarkEnd w:id="13"/>
     </w:p>
     <w:p>
       <w:pPr>
@@ -6437,6 +6422,7 @@
         </w:rPr>
         <w:t xml:space="preserve">− </w:t>
       </w:r>
+      <w:commentRangeStart w:id="13"/>
       <w:commentRangeStart w:id="14"/>
       <w:commentRangeStart w:id="15"/>
       <w:r>
@@ -6455,6 +6441,15 @@
           <w:szCs w:val="28"/>
           <w:lang w:val="ru-RU"/>
         </w:rPr>
+        <w:t xml:space="preserve"> (25мм – 40мм)</w:t>
+      </w:r>
+      <w:r>
+        <w:rPr>
+          <w:rFonts w:ascii="Times New Roman" w:hAnsi="Times New Roman" w:cs="Times New Roman"/>
+          <w:sz w:val="28"/>
+          <w:szCs w:val="28"/>
+          <w:lang w:val="ru-RU"/>
+        </w:rPr>
         <w:t>;</w:t>
       </w:r>
     </w:p>
@@ -6495,6 +6490,15 @@
           <w:szCs w:val="28"/>
           <w:lang w:val="ru-RU"/>
         </w:rPr>
+        <w:t xml:space="preserve"> (40мм – 60мм)</w:t>
+      </w:r>
+      <w:r>
+        <w:rPr>
+          <w:rFonts w:ascii="Times New Roman" w:hAnsi="Times New Roman" w:cs="Times New Roman"/>
+          <w:sz w:val="28"/>
+          <w:szCs w:val="28"/>
+          <w:lang w:val="ru-RU"/>
+        </w:rPr>
         <w:t>;</w:t>
       </w:r>
     </w:p>
@@ -6535,6 +6539,15 @@
           <w:szCs w:val="28"/>
           <w:lang w:val="ru-RU"/>
         </w:rPr>
+        <w:t xml:space="preserve"> (1200мм – 1310мм)</w:t>
+      </w:r>
+      <w:r>
+        <w:rPr>
+          <w:rFonts w:ascii="Times New Roman" w:hAnsi="Times New Roman" w:cs="Times New Roman"/>
+          <w:sz w:val="28"/>
+          <w:szCs w:val="28"/>
+          <w:lang w:val="ru-RU"/>
+        </w:rPr>
         <w:t>;</w:t>
       </w:r>
     </w:p>
@@ -6566,7 +6579,77 @@
           <w:szCs w:val="28"/>
           <w:lang w:val="ru-RU"/>
         </w:rPr>
-        <w:t>Диаметр втулки Е</w:t>
+        <w:t xml:space="preserve">Диаметр </w:t>
+      </w:r>
+      <w:r>
+        <w:rPr>
+          <w:rFonts w:ascii="Times New Roman" w:hAnsi="Times New Roman" w:cs="Times New Roman"/>
+          <w:sz w:val="28"/>
+          <w:szCs w:val="28"/>
+          <w:lang w:val="ru-RU"/>
+        </w:rPr>
+        <w:t>разделителя</w:t>
+      </w:r>
+      <w:r>
+        <w:rPr>
+          <w:rFonts w:ascii="Times New Roman" w:hAnsi="Times New Roman" w:cs="Times New Roman"/>
+          <w:sz w:val="28"/>
+          <w:szCs w:val="28"/>
+          <w:lang w:val="ru-RU"/>
+        </w:rPr>
+        <w:t xml:space="preserve"> </w:t>
+      </w:r>
+      <w:r>
+        <w:rPr>
+          <w:rFonts w:ascii="Times New Roman" w:hAnsi="Times New Roman" w:cs="Times New Roman"/>
+          <w:sz w:val="28"/>
+          <w:szCs w:val="28"/>
+        </w:rPr>
+        <w:t>D</w:t>
+      </w:r>
+      <w:r>
+        <w:rPr>
+          <w:rFonts w:ascii="Times New Roman" w:hAnsi="Times New Roman" w:cs="Times New Roman"/>
+          <w:sz w:val="28"/>
+          <w:szCs w:val="28"/>
+          <w:lang w:val="ru-RU"/>
+        </w:rPr>
+        <w:t xml:space="preserve"> (35мм – 50мм, должен быть больше </w:t>
+      </w:r>
+      <w:r>
+        <w:rPr>
+          <w:rFonts w:ascii="Times New Roman" w:hAnsi="Times New Roman" w:cs="Times New Roman"/>
+          <w:sz w:val="28"/>
+          <w:szCs w:val="28"/>
+        </w:rPr>
+        <w:t>A</w:t>
+      </w:r>
+      <w:r>
+        <w:rPr>
+          <w:rFonts w:ascii="Times New Roman" w:hAnsi="Times New Roman" w:cs="Times New Roman"/>
+          <w:sz w:val="28"/>
+          <w:szCs w:val="28"/>
+          <w:lang w:val="ru-RU"/>
+        </w:rPr>
+        <w:t xml:space="preserve"> </w:t>
+      </w:r>
+      <w:r>
+        <w:rPr>
+          <w:rFonts w:ascii="Times New Roman" w:hAnsi="Times New Roman" w:cs="Times New Roman"/>
+          <w:sz w:val="28"/>
+          <w:szCs w:val="28"/>
+          <w:lang w:val="ru-RU"/>
+        </w:rPr>
+        <w:t>на 10мм</w:t>
+      </w:r>
+      <w:r>
+        <w:rPr>
+          <w:rFonts w:ascii="Times New Roman" w:hAnsi="Times New Roman" w:cs="Times New Roman"/>
+          <w:sz w:val="28"/>
+          <w:szCs w:val="28"/>
+          <w:lang w:val="ru-RU"/>
+        </w:rPr>
+        <w:t>)</w:t>
       </w:r>
       <w:r>
         <w:rPr>
@@ -6615,19 +6698,52 @@
           <w:szCs w:val="28"/>
           <w:lang w:val="ru-RU"/>
         </w:rPr>
-        <w:t>;</w:t>
+        <w:t xml:space="preserve"> </w:t>
+      </w:r>
+      <w:r>
+        <w:rPr>
+          <w:rFonts w:ascii="Times New Roman" w:hAnsi="Times New Roman" w:cs="Times New Roman"/>
+          <w:sz w:val="28"/>
+          <w:szCs w:val="28"/>
+        </w:rPr>
+        <w:t>E</w:t>
+      </w:r>
+      <w:r>
+        <w:rPr>
+          <w:rFonts w:ascii="Times New Roman" w:hAnsi="Times New Roman" w:cs="Times New Roman"/>
+          <w:sz w:val="28"/>
+          <w:szCs w:val="28"/>
+          <w:lang w:val="ru-RU"/>
+        </w:rPr>
+        <w:t xml:space="preserve"> (320мм – 420мм)</w:t>
+      </w:r>
+      <w:commentRangeEnd w:id="13"/>
+      <w:r>
+        <w:rPr>
+          <w:rFonts w:ascii="Times New Roman" w:hAnsi="Times New Roman" w:cs="Times New Roman"/>
+          <w:sz w:val="28"/>
+          <w:szCs w:val="28"/>
+          <w:lang w:val="ru-RU"/>
+        </w:rPr>
+        <w:t>.</w:t>
+      </w:r>
+      <w:r>
+        <w:rPr>
+          <w:rStyle w:val="CommentReference"/>
+        </w:rPr>
+        <w:commentReference w:id="13"/>
       </w:r>
       <w:commentRangeEnd w:id="14"/>
       <w:r>
         <w:rPr>
-          <w:rStyle w:val="aa"/>
+          <w:rStyle w:val="CommentReference"/>
         </w:rPr>
         <w:commentReference w:id="14"/>
       </w:r>
       <w:commentRangeEnd w:id="15"/>
       <w:r>
         <w:rPr>
-          <w:rStyle w:val="aa"/>
+          <w:rStyle w:val="CommentReference"/>
         </w:rPr>
         <w:commentReference w:id="15"/>
       </w:r>
@@ -6727,7 +6843,7 @@
     </w:p>
     <w:p>
       <w:pPr>
-        <w:pStyle w:val="3"/>
+        <w:pStyle w:val="Heading3"/>
         <w:spacing w:line="360" w:lineRule="auto"/>
         <w:jc w:val="both"/>
         <w:rPr>
@@ -6776,7 +6892,7 @@
     </w:p>
     <w:p>
       <w:pPr>
-        <w:pStyle w:val="3"/>
+        <w:pStyle w:val="Heading3"/>
         <w:spacing w:line="360" w:lineRule="auto"/>
         <w:jc w:val="both"/>
         <w:rPr>
@@ -6949,7 +7065,7 @@
     </w:p>
     <w:p>
       <w:pPr>
-        <w:pStyle w:val="3"/>
+        <w:pStyle w:val="Heading3"/>
         <w:spacing w:line="360" w:lineRule="auto"/>
         <w:jc w:val="both"/>
         <w:rPr>
@@ -6997,7 +7113,7 @@
     </w:p>
     <w:p>
       <w:pPr>
-        <w:pStyle w:val="3"/>
+        <w:pStyle w:val="Heading3"/>
         <w:spacing w:line="360" w:lineRule="auto"/>
         <w:jc w:val="both"/>
         <w:rPr>
@@ -7045,7 +7161,7 @@
     </w:p>
     <w:p>
       <w:pPr>
-        <w:pStyle w:val="3"/>
+        <w:pStyle w:val="Heading3"/>
         <w:spacing w:line="360" w:lineRule="auto"/>
         <w:jc w:val="both"/>
         <w:rPr>
@@ -7215,7 +7331,7 @@
     </w:p>
     <w:p>
       <w:pPr>
-        <w:pStyle w:val="3"/>
+        <w:pStyle w:val="Heading3"/>
         <w:spacing w:line="360" w:lineRule="auto"/>
         <w:jc w:val="both"/>
         <w:rPr>
@@ -7264,7 +7380,7 @@
     </w:p>
     <w:p>
       <w:pPr>
-        <w:pStyle w:val="3"/>
+        <w:pStyle w:val="Heading3"/>
         <w:spacing w:line="360" w:lineRule="auto"/>
         <w:jc w:val="both"/>
         <w:rPr>
@@ -7312,7 +7428,7 @@
     </w:p>
     <w:p>
       <w:pPr>
-        <w:pStyle w:val="3"/>
+        <w:pStyle w:val="Heading3"/>
         <w:spacing w:line="360" w:lineRule="auto"/>
         <w:jc w:val="both"/>
         <w:rPr>
@@ -7360,7 +7476,7 @@
     </w:p>
     <w:p>
       <w:pPr>
-        <w:pStyle w:val="3"/>
+        <w:pStyle w:val="Heading3"/>
         <w:spacing w:line="360" w:lineRule="auto"/>
         <w:jc w:val="both"/>
         <w:rPr>
@@ -7418,7 +7534,7 @@
     </w:p>
     <w:p>
       <w:pPr>
-        <w:pStyle w:val="3"/>
+        <w:pStyle w:val="Heading3"/>
         <w:spacing w:line="360" w:lineRule="auto"/>
         <w:jc w:val="both"/>
         <w:rPr>
@@ -7476,7 +7592,7 @@
     </w:p>
     <w:p>
       <w:pPr>
-        <w:pStyle w:val="3"/>
+        <w:pStyle w:val="Heading3"/>
         <w:spacing w:line="360" w:lineRule="auto"/>
         <w:jc w:val="both"/>
         <w:rPr>
@@ -7547,7 +7663,7 @@
     </w:p>
     <w:p>
       <w:pPr>
-        <w:pStyle w:val="2"/>
+        <w:pStyle w:val="Heading2"/>
         <w:jc w:val="center"/>
         <w:rPr>
           <w:rFonts w:ascii="Times New Roman" w:hAnsi="Times New Roman" w:cs="Times New Roman"/>
@@ -7586,7 +7702,7 @@
     </w:p>
     <w:p>
       <w:pPr>
-        <w:pStyle w:val="3"/>
+        <w:pStyle w:val="Heading3"/>
         <w:spacing w:line="360" w:lineRule="auto"/>
         <w:jc w:val="both"/>
         <w:rPr>
@@ -7622,15 +7738,14 @@
           <w:lang w:val="ru-RU"/>
         </w:rPr>
       </w:pPr>
-      <w:commentRangeStart w:id="29"/>
-      <w:r>
-        <w:rPr>
-          <w:rFonts w:ascii="Times New Roman" w:hAnsi="Times New Roman" w:cs="Times New Roman"/>
-          <w:sz w:val="28"/>
-          <w:szCs w:val="28"/>
-          <w:lang w:val="ru-RU"/>
-        </w:rPr>
-        <w:t xml:space="preserve">Гриф – это ручной инструмент с лезвием, закрепленным перпендикулярно на рукояти. Он предназначен для рубки дерева, </w:t>
+      <w:r>
+        <w:rPr>
+          <w:rFonts w:ascii="Times New Roman" w:hAnsi="Times New Roman" w:cs="Times New Roman"/>
+          <w:sz w:val="28"/>
+          <w:szCs w:val="28"/>
+          <w:lang w:val="ru-RU"/>
+        </w:rPr>
+        <w:t xml:space="preserve">Гриф – это спортивный снаряд в виде металлического стержня, на который надеваются блины. Он используется для силовых </w:t>
       </w:r>
       <w:r>
         <w:rPr>
@@ -7640,23 +7755,7 @@
           <w:lang w:val="ru-RU"/>
         </w:rPr>
         <w:lastRenderedPageBreak/>
-        <w:t>разделки древесины, а также для выполнения строительных и хозяйственных задач</w:t>
-      </w:r>
-      <w:r>
-        <w:rPr>
-          <w:rFonts w:ascii="Times New Roman" w:hAnsi="Times New Roman" w:cs="Times New Roman"/>
-          <w:sz w:val="28"/>
-          <w:szCs w:val="28"/>
-          <w:lang w:val="ru-RU"/>
-        </w:rPr>
-        <w:t>. Чтобы смоделировать такую архитектуру, достаточно задать простую форму для каждой из его частей и вытянуть на необходимое расстояние, а дальше отредактировать модель.</w:t>
-      </w:r>
-      <w:commentRangeEnd w:id="29"/>
-      <w:r>
-        <w:rPr>
-          <w:rStyle w:val="aa"/>
-        </w:rPr>
-        <w:commentReference w:id="29"/>
+        <w:t>упражнений со штангой. Конструктивно гриф состоит из центральной рукояти меньшего диаметра и двух посадочных частей большего диаметра для крепления блинов. Чтобы смоделировать такую деталь в САПР, достаточно задать простую форму для каждой из его частей в виде цилиндров, вытянуть их на необходимую длину и при необходимости добавить фаски или насечку на рукояти.</w:t>
       </w:r>
     </w:p>
     <w:p>
@@ -7739,7 +7838,7 @@
     </w:p>
     <w:p>
       <w:pPr>
-        <w:pStyle w:val="2"/>
+        <w:pStyle w:val="Heading2"/>
         <w:jc w:val="center"/>
         <w:rPr>
           <w:rFonts w:ascii="Times New Roman" w:hAnsi="Times New Roman" w:cs="Times New Roman"/>
@@ -7749,7 +7848,7 @@
           <w:lang w:val="ru-RU"/>
         </w:rPr>
       </w:pPr>
-      <w:bookmarkStart w:id="30" w:name="_Toc178602184"/>
+      <w:bookmarkStart w:id="29" w:name="_Toc178602184"/>
       <w:r>
         <w:rPr>
           <w:rFonts w:ascii="Times New Roman" w:hAnsi="Times New Roman" w:cs="Times New Roman"/>
@@ -7760,43 +7859,81 @@
         </w:rPr>
         <w:t>3.3 требования к видам обеспечения АС</w:t>
       </w:r>
+      <w:bookmarkEnd w:id="29"/>
+    </w:p>
+    <w:p>
+      <w:pPr>
+        <w:spacing w:line="360" w:lineRule="auto"/>
+        <w:jc w:val="center"/>
+        <w:rPr>
+          <w:rFonts w:ascii="Times New Roman" w:hAnsi="Times New Roman" w:cs="Times New Roman"/>
+          <w:sz w:val="28"/>
+          <w:szCs w:val="28"/>
+          <w:lang w:val="ru-RU"/>
+        </w:rPr>
+      </w:pPr>
+    </w:p>
+    <w:p>
+      <w:pPr>
+        <w:pStyle w:val="Heading3"/>
+        <w:spacing w:line="360" w:lineRule="auto"/>
+        <w:jc w:val="both"/>
+        <w:rPr>
+          <w:rFonts w:ascii="Times New Roman" w:hAnsi="Times New Roman" w:cs="Times New Roman"/>
+          <w:sz w:val="28"/>
+          <w:szCs w:val="28"/>
+          <w:lang w:val="ru-RU"/>
+        </w:rPr>
+      </w:pPr>
+      <w:r>
+        <w:rPr>
+          <w:rFonts w:ascii="Times New Roman" w:hAnsi="Times New Roman" w:cs="Times New Roman"/>
+          <w:sz w:val="28"/>
+          <w:szCs w:val="28"/>
+          <w:lang w:val="ru-RU"/>
+        </w:rPr>
+        <w:tab/>
+      </w:r>
+      <w:bookmarkStart w:id="30" w:name="_Toc178602185"/>
+      <w:r>
+        <w:rPr>
+          <w:rFonts w:ascii="Times New Roman" w:hAnsi="Times New Roman" w:cs="Times New Roman"/>
+          <w:color w:val="000000" w:themeColor="text1"/>
+          <w:sz w:val="28"/>
+          <w:szCs w:val="28"/>
+          <w:lang w:val="ru-RU"/>
+        </w:rPr>
+        <w:t>3.3.1 Требования к математическому обеспечению системы</w:t>
+      </w:r>
       <w:bookmarkEnd w:id="30"/>
     </w:p>
     <w:p>
       <w:pPr>
         <w:spacing w:line="360" w:lineRule="auto"/>
-        <w:jc w:val="center"/>
-        <w:rPr>
-          <w:rFonts w:ascii="Times New Roman" w:hAnsi="Times New Roman" w:cs="Times New Roman"/>
-          <w:sz w:val="28"/>
-          <w:szCs w:val="28"/>
-          <w:lang w:val="ru-RU"/>
-        </w:rPr>
-      </w:pPr>
-    </w:p>
-    <w:p>
-      <w:pPr>
-        <w:pStyle w:val="3"/>
-        <w:spacing w:line="360" w:lineRule="auto"/>
-        <w:jc w:val="both"/>
-        <w:rPr>
-          <w:rFonts w:ascii="Times New Roman" w:hAnsi="Times New Roman" w:cs="Times New Roman"/>
-          <w:sz w:val="28"/>
-          <w:szCs w:val="28"/>
-          <w:lang w:val="ru-RU"/>
-        </w:rPr>
-      </w:pPr>
-      <w:r>
-        <w:rPr>
-          <w:rFonts w:ascii="Times New Roman" w:hAnsi="Times New Roman" w:cs="Times New Roman"/>
-          <w:sz w:val="28"/>
-          <w:szCs w:val="28"/>
-          <w:lang w:val="ru-RU"/>
-        </w:rPr>
-        <w:tab/>
-      </w:r>
-      <w:bookmarkStart w:id="31" w:name="_Toc178602185"/>
-      <w:r>
+        <w:ind w:firstLine="708"/>
+        <w:jc w:val="both"/>
+        <w:rPr>
+          <w:rFonts w:ascii="Times New Roman" w:hAnsi="Times New Roman" w:cs="Times New Roman"/>
+          <w:sz w:val="28"/>
+          <w:szCs w:val="28"/>
+          <w:lang w:val="ru-RU"/>
+        </w:rPr>
+      </w:pPr>
+      <w:r>
+        <w:rPr>
+          <w:rFonts w:ascii="Times New Roman" w:hAnsi="Times New Roman" w:cs="Times New Roman"/>
+          <w:sz w:val="28"/>
+          <w:szCs w:val="28"/>
+          <w:lang w:val="ru-RU"/>
+        </w:rPr>
+        <w:t xml:space="preserve">Дополнительные требования к математическому обеспечению системы не предъявляются. </w:t>
+      </w:r>
+    </w:p>
+    <w:p>
+      <w:pPr>
+        <w:pStyle w:val="Heading3"/>
+        <w:spacing w:line="360" w:lineRule="auto"/>
+        <w:jc w:val="both"/>
         <w:rPr>
           <w:rFonts w:ascii="Times New Roman" w:hAnsi="Times New Roman" w:cs="Times New Roman"/>
           <w:color w:val="000000" w:themeColor="text1"/>
@@ -7804,9 +7941,29 @@
           <w:szCs w:val="28"/>
           <w:lang w:val="ru-RU"/>
         </w:rPr>
-        <w:t>3.3.1 Требования к математическому обеспечению системы</w:t>
+      </w:pPr>
+      <w:bookmarkStart w:id="31" w:name="_Toc178602186"/>
+      <w:r>
+        <w:rPr>
+          <w:rFonts w:ascii="Times New Roman" w:hAnsi="Times New Roman" w:cs="Times New Roman"/>
+          <w:color w:val="000000" w:themeColor="text1"/>
+          <w:sz w:val="28"/>
+          <w:szCs w:val="28"/>
+          <w:lang w:val="ru-RU"/>
+        </w:rPr>
+        <w:t>3.3.2 Требования к информационному обеспечению системы</w:t>
       </w:r>
       <w:bookmarkEnd w:id="31"/>
+      <w:r>
+        <w:rPr>
+          <w:rFonts w:ascii="Times New Roman" w:hAnsi="Times New Roman" w:cs="Times New Roman"/>
+          <w:color w:val="000000" w:themeColor="text1"/>
+          <w:sz w:val="28"/>
+          <w:szCs w:val="28"/>
+          <w:lang w:val="ru-RU"/>
+        </w:rPr>
+        <w:t xml:space="preserve"> </w:t>
+      </w:r>
     </w:p>
     <w:p>
       <w:pPr>
@@ -7827,12 +7984,12 @@
           <w:szCs w:val="28"/>
           <w:lang w:val="ru-RU"/>
         </w:rPr>
-        <w:t xml:space="preserve">Дополнительные требования к математическому обеспечению системы не предъявляются. </w:t>
-      </w:r>
-    </w:p>
-    <w:p>
-      <w:pPr>
-        <w:pStyle w:val="3"/>
+        <w:t xml:space="preserve">Дополнительные требования по информационному обеспечению системы не предъявляются. </w:t>
+      </w:r>
+    </w:p>
+    <w:p>
+      <w:pPr>
+        <w:pStyle w:val="Heading3"/>
         <w:spacing w:line="360" w:lineRule="auto"/>
         <w:jc w:val="both"/>
         <w:rPr>
@@ -7843,7 +8000,7 @@
           <w:lang w:val="ru-RU"/>
         </w:rPr>
       </w:pPr>
-      <w:bookmarkStart w:id="32" w:name="_Toc178602186"/>
+      <w:bookmarkStart w:id="32" w:name="_Toc178602187"/>
       <w:r>
         <w:rPr>
           <w:rFonts w:ascii="Times New Roman" w:hAnsi="Times New Roman" w:cs="Times New Roman"/>
@@ -7852,10 +8009,37 @@
           <w:szCs w:val="28"/>
           <w:lang w:val="ru-RU"/>
         </w:rPr>
-        <w:t>3.3.2 Требования к информационному обеспечению системы</w:t>
+        <w:t>3.3.3 Требования к лингвистическому обеспечению системы</w:t>
       </w:r>
       <w:bookmarkEnd w:id="32"/>
-      <w:r>
+    </w:p>
+    <w:p>
+      <w:pPr>
+        <w:spacing w:line="360" w:lineRule="auto"/>
+        <w:ind w:firstLine="708"/>
+        <w:jc w:val="both"/>
+        <w:rPr>
+          <w:rFonts w:ascii="Times New Roman" w:hAnsi="Times New Roman" w:cs="Times New Roman"/>
+          <w:sz w:val="28"/>
+          <w:szCs w:val="28"/>
+          <w:lang w:val="ru-RU"/>
+        </w:rPr>
+      </w:pPr>
+      <w:r>
+        <w:rPr>
+          <w:rFonts w:ascii="Times New Roman" w:hAnsi="Times New Roman" w:cs="Times New Roman"/>
+          <w:sz w:val="28"/>
+          <w:szCs w:val="28"/>
+          <w:lang w:val="ru-RU"/>
+        </w:rPr>
+        <w:t xml:space="preserve">При разработке программы допускается использовать русский и английский языки, при этом не допускается использование обоих одновременно. При реализации сразу двух языков должна быть предусмотрена возможность переключения между ними. </w:t>
+      </w:r>
+    </w:p>
+    <w:p>
+      <w:pPr>
+        <w:pStyle w:val="Heading3"/>
+        <w:spacing w:line="360" w:lineRule="auto"/>
+        <w:jc w:val="both"/>
         <w:rPr>
           <w:rFonts w:ascii="Times New Roman" w:hAnsi="Times New Roman" w:cs="Times New Roman"/>
           <w:color w:val="000000" w:themeColor="text1"/>
@@ -7863,36 +8047,9 @@
           <w:szCs w:val="28"/>
           <w:lang w:val="ru-RU"/>
         </w:rPr>
-        <w:t xml:space="preserve"> </w:t>
-      </w:r>
-    </w:p>
-    <w:p>
-      <w:pPr>
-        <w:spacing w:line="360" w:lineRule="auto"/>
-        <w:ind w:firstLine="708"/>
-        <w:jc w:val="both"/>
-        <w:rPr>
-          <w:rFonts w:ascii="Times New Roman" w:hAnsi="Times New Roman" w:cs="Times New Roman"/>
-          <w:sz w:val="28"/>
-          <w:szCs w:val="28"/>
-          <w:lang w:val="ru-RU"/>
-        </w:rPr>
-      </w:pPr>
-      <w:r>
-        <w:rPr>
-          <w:rFonts w:ascii="Times New Roman" w:hAnsi="Times New Roman" w:cs="Times New Roman"/>
-          <w:sz w:val="28"/>
-          <w:szCs w:val="28"/>
-          <w:lang w:val="ru-RU"/>
-        </w:rPr>
-        <w:t xml:space="preserve">Дополнительные требования по информационному обеспечению системы не предъявляются. </w:t>
-      </w:r>
-    </w:p>
-    <w:p>
-      <w:pPr>
-        <w:pStyle w:val="3"/>
-        <w:spacing w:line="360" w:lineRule="auto"/>
-        <w:jc w:val="both"/>
+      </w:pPr>
+      <w:bookmarkStart w:id="33" w:name="_Toc178602188"/>
+      <w:r>
         <w:rPr>
           <w:rFonts w:ascii="Times New Roman" w:hAnsi="Times New Roman" w:cs="Times New Roman"/>
           <w:color w:val="000000" w:themeColor="text1"/>
@@ -7900,67 +8057,9 @@
           <w:szCs w:val="28"/>
           <w:lang w:val="ru-RU"/>
         </w:rPr>
-      </w:pPr>
-      <w:bookmarkStart w:id="33" w:name="_Toc178602187"/>
-      <w:r>
-        <w:rPr>
-          <w:rFonts w:ascii="Times New Roman" w:hAnsi="Times New Roman" w:cs="Times New Roman"/>
-          <w:color w:val="000000" w:themeColor="text1"/>
-          <w:sz w:val="28"/>
-          <w:szCs w:val="28"/>
-          <w:lang w:val="ru-RU"/>
-        </w:rPr>
-        <w:t>3.3.3 Требования к лингвистическому обеспечению системы</w:t>
+        <w:t>3.3.4 Требования к программному обеспечению системы</w:t>
       </w:r>
       <w:bookmarkEnd w:id="33"/>
-    </w:p>
-    <w:p>
-      <w:pPr>
-        <w:spacing w:line="360" w:lineRule="auto"/>
-        <w:ind w:firstLine="708"/>
-        <w:jc w:val="both"/>
-        <w:rPr>
-          <w:rFonts w:ascii="Times New Roman" w:hAnsi="Times New Roman" w:cs="Times New Roman"/>
-          <w:sz w:val="28"/>
-          <w:szCs w:val="28"/>
-          <w:lang w:val="ru-RU"/>
-        </w:rPr>
-      </w:pPr>
-      <w:r>
-        <w:rPr>
-          <w:rFonts w:ascii="Times New Roman" w:hAnsi="Times New Roman" w:cs="Times New Roman"/>
-          <w:sz w:val="28"/>
-          <w:szCs w:val="28"/>
-          <w:lang w:val="ru-RU"/>
-        </w:rPr>
-        <w:t xml:space="preserve">При разработке программы допускается использовать русский и английский языки, при этом не допускается использование обоих одновременно. При реализации сразу двух языков должна быть предусмотрена возможность переключения между ними. </w:t>
-      </w:r>
-    </w:p>
-    <w:p>
-      <w:pPr>
-        <w:pStyle w:val="3"/>
-        <w:spacing w:line="360" w:lineRule="auto"/>
-        <w:jc w:val="both"/>
-        <w:rPr>
-          <w:rFonts w:ascii="Times New Roman" w:hAnsi="Times New Roman" w:cs="Times New Roman"/>
-          <w:color w:val="000000" w:themeColor="text1"/>
-          <w:sz w:val="28"/>
-          <w:szCs w:val="28"/>
-          <w:lang w:val="ru-RU"/>
-        </w:rPr>
-      </w:pPr>
-      <w:bookmarkStart w:id="34" w:name="_Toc178602188"/>
-      <w:r>
-        <w:rPr>
-          <w:rFonts w:ascii="Times New Roman" w:hAnsi="Times New Roman" w:cs="Times New Roman"/>
-          <w:color w:val="000000" w:themeColor="text1"/>
-          <w:sz w:val="28"/>
-          <w:szCs w:val="28"/>
-          <w:lang w:val="ru-RU"/>
-        </w:rPr>
-        <w:t>3.3.4 Требования к программному обеспечению системы</w:t>
-      </w:r>
-      <w:bookmarkEnd w:id="34"/>
     </w:p>
     <w:p>
       <w:pPr>
@@ -7993,6 +8092,7 @@
         <w:lastRenderedPageBreak/>
         <w:t xml:space="preserve">освобождающим использующих от любой оплаты. Версия САПР </w:t>
       </w:r>
+      <w:commentRangeStart w:id="34"/>
       <w:commentRangeStart w:id="35"/>
       <w:r>
         <w:rPr>
@@ -8034,17 +8134,18 @@
           <w:rFonts w:ascii="Times New Roman" w:hAnsi="Times New Roman" w:cs="Times New Roman"/>
           <w:sz w:val="28"/>
           <w:szCs w:val="28"/>
-        </w:rPr>
-        <w:t>v</w:t>
-      </w:r>
-      <w:r>
-        <w:rPr>
-          <w:rFonts w:ascii="Times New Roman" w:hAnsi="Times New Roman" w:cs="Times New Roman"/>
-          <w:sz w:val="28"/>
-          <w:szCs w:val="28"/>
-          <w:lang w:val="ru-RU"/>
-        </w:rPr>
-        <w:t>22</w:t>
+          <w:lang w:val="ru-RU"/>
+        </w:rPr>
+        <w:t>2</w:t>
+      </w:r>
+      <w:r>
+        <w:rPr>
+          <w:rFonts w:ascii="Times New Roman" w:hAnsi="Times New Roman" w:cs="Times New Roman"/>
+          <w:sz w:val="28"/>
+          <w:szCs w:val="28"/>
+          <w:lang w:val="ru-RU"/>
+        </w:rPr>
+        <w:t>4</w:t>
       </w:r>
       <w:r>
         <w:rPr>
@@ -8055,10 +8156,17 @@
         </w:rPr>
         <w:t xml:space="preserve">. </w:t>
       </w:r>
+      <w:commentRangeEnd w:id="34"/>
+      <w:r>
+        <w:rPr>
+          <w:rStyle w:val="CommentReference"/>
+        </w:rPr>
+        <w:commentReference w:id="34"/>
+      </w:r>
       <w:commentRangeEnd w:id="35"/>
       <w:r>
         <w:rPr>
-          <w:rStyle w:val="aa"/>
+          <w:rStyle w:val="CommentReference"/>
         </w:rPr>
         <w:commentReference w:id="35"/>
       </w:r>
@@ -8082,29 +8190,64 @@
           <w:szCs w:val="28"/>
           <w:lang w:val="ru-RU"/>
         </w:rPr>
-        <w:t xml:space="preserve">Помимо этого, разработанная система должна работать на ПК с ОС Windows версии 10 и старше и разрядностью х64 с NET </w:t>
+        <w:t xml:space="preserve">Помимо этого, разработанная система должна работать на ПК с ОС Windows версии 10 и старше и разрядностью х64 с </w:t>
+      </w:r>
+      <w:r>
+        <w:rPr>
+          <w:rFonts w:ascii="Times New Roman" w:hAnsi="Times New Roman" w:cs="Times New Roman"/>
+          <w:sz w:val="28"/>
+          <w:szCs w:val="28"/>
+          <w:lang w:val="ru-RU"/>
+        </w:rPr>
+        <w:t>.</w:t>
+      </w:r>
+      <w:r>
+        <w:rPr>
+          <w:rFonts w:ascii="Times New Roman" w:hAnsi="Times New Roman" w:cs="Times New Roman"/>
+          <w:sz w:val="28"/>
+          <w:szCs w:val="28"/>
+          <w:lang w:val="ru-RU"/>
+        </w:rPr>
+        <w:t>NE</w:t>
+      </w:r>
+      <w:r>
+        <w:rPr>
+          <w:rFonts w:ascii="Times New Roman" w:hAnsi="Times New Roman" w:cs="Times New Roman"/>
+          <w:sz w:val="28"/>
+          <w:szCs w:val="28"/>
+          <w:lang w:val="ru-RU"/>
+        </w:rPr>
+        <w:t>Т 8</w:t>
       </w:r>
       <w:commentRangeStart w:id="36"/>
-      <w:r>
-        <w:rPr>
-          <w:rFonts w:ascii="Times New Roman" w:hAnsi="Times New Roman" w:cs="Times New Roman"/>
-          <w:sz w:val="28"/>
-          <w:szCs w:val="28"/>
-          <w:lang w:val="ru-RU"/>
-        </w:rPr>
-        <w:t>Framework 4.7.2.</w:t>
+      <w:commentRangeStart w:id="37"/>
+      <w:r>
+        <w:rPr>
+          <w:rFonts w:ascii="Times New Roman" w:hAnsi="Times New Roman" w:cs="Times New Roman"/>
+          <w:sz w:val="28"/>
+          <w:szCs w:val="28"/>
+          <w:lang w:val="ru-RU"/>
+        </w:rPr>
+        <w:t>.</w:t>
       </w:r>
       <w:commentRangeEnd w:id="36"/>
       <w:r>
         <w:rPr>
-          <w:rStyle w:val="aa"/>
+          <w:rStyle w:val="CommentReference"/>
         </w:rPr>
         <w:commentReference w:id="36"/>
       </w:r>
-    </w:p>
-    <w:p>
-      <w:pPr>
-        <w:pStyle w:val="3"/>
+      <w:commentRangeEnd w:id="37"/>
+      <w:r>
+        <w:rPr>
+          <w:rStyle w:val="CommentReference"/>
+        </w:rPr>
+        <w:commentReference w:id="37"/>
+      </w:r>
+    </w:p>
+    <w:p>
+      <w:pPr>
+        <w:pStyle w:val="Heading3"/>
         <w:spacing w:line="360" w:lineRule="auto"/>
         <w:jc w:val="both"/>
         <w:rPr>
@@ -8115,7 +8258,7 @@
           <w:lang w:val="ru-RU"/>
         </w:rPr>
       </w:pPr>
-      <w:bookmarkStart w:id="37" w:name="_Toc178602189"/>
+      <w:bookmarkStart w:id="38" w:name="_Toc178602189"/>
       <w:r>
         <w:rPr>
           <w:rFonts w:ascii="Times New Roman" w:hAnsi="Times New Roman" w:cs="Times New Roman"/>
@@ -8126,7 +8269,7 @@
         </w:rPr>
         <w:t>3.3.5 Требования к техническому обеспечению системы</w:t>
       </w:r>
-      <w:bookmarkEnd w:id="37"/>
+      <w:bookmarkEnd w:id="38"/>
     </w:p>
     <w:p>
       <w:pPr>
@@ -8267,65 +8410,106 @@
           <w:szCs w:val="28"/>
           <w:lang w:val="ru-RU"/>
         </w:rPr>
-        <w:t xml:space="preserve">− Место на диске </w:t>
-      </w:r>
-      <w:commentRangeStart w:id="38"/>
-      <w:r>
-        <w:rPr>
-          <w:rFonts w:ascii="Times New Roman" w:hAnsi="Times New Roman" w:cs="Times New Roman"/>
-          <w:sz w:val="28"/>
-          <w:szCs w:val="28"/>
-          <w:lang w:val="ru-RU"/>
-        </w:rPr>
-        <w:t>-</w:t>
-      </w:r>
-      <w:commentRangeEnd w:id="38"/>
-      <w:r>
-        <w:rPr>
-          <w:rStyle w:val="aa"/>
-        </w:rPr>
-        <w:commentReference w:id="38"/>
-      </w:r>
-      <w:r>
-        <w:rPr>
-          <w:rFonts w:ascii="Times New Roman" w:hAnsi="Times New Roman" w:cs="Times New Roman"/>
+        <w:t>− Место на диске</w:t>
+      </w:r>
+      <w:r>
+        <w:rPr>
+          <w:rFonts w:ascii="Times New Roman" w:hAnsi="Times New Roman" w:cs="Times New Roman"/>
+          <w:sz w:val="28"/>
+          <w:szCs w:val="28"/>
+          <w:lang w:val="ru-RU"/>
+        </w:rPr>
+        <w:t xml:space="preserve"> – </w:t>
+      </w:r>
+      <w:r>
+        <w:rPr>
+          <w:rFonts w:ascii="Times New Roman" w:hAnsi="Times New Roman" w:cs="Times New Roman"/>
+          <w:sz w:val="28"/>
+          <w:szCs w:val="28"/>
+          <w:lang w:val="ru-RU"/>
+        </w:rPr>
+        <w:t>20</w:t>
+      </w:r>
+      <w:r>
+        <w:rPr>
+          <w:rFonts w:ascii="Times New Roman" w:hAnsi="Times New Roman" w:cs="Times New Roman"/>
+          <w:sz w:val="28"/>
+          <w:szCs w:val="28"/>
+          <w:lang w:val="ru-RU"/>
+        </w:rPr>
+        <w:t xml:space="preserve"> ГБ</w:t>
+      </w:r>
+      <w:r>
+        <w:rPr>
+          <w:rFonts w:ascii="Times New Roman" w:hAnsi="Times New Roman" w:cs="Times New Roman"/>
+          <w:sz w:val="28"/>
+          <w:szCs w:val="28"/>
+          <w:lang w:val="ru-RU"/>
+        </w:rPr>
+        <w:t>;</w:t>
+      </w:r>
+    </w:p>
+    <w:p>
+      <w:pPr>
+        <w:pStyle w:val="Heading3"/>
+        <w:spacing w:line="360" w:lineRule="auto"/>
+        <w:jc w:val="both"/>
+        <w:rPr>
+          <w:rFonts w:ascii="Times New Roman" w:hAnsi="Times New Roman" w:cs="Times New Roman"/>
+          <w:color w:val="000000" w:themeColor="text1"/>
+          <w:sz w:val="28"/>
+          <w:szCs w:val="28"/>
+          <w:lang w:val="ru-RU"/>
+        </w:rPr>
+      </w:pPr>
+      <w:bookmarkStart w:id="39" w:name="_Toc178602190"/>
+      <w:r>
+        <w:rPr>
+          <w:rFonts w:ascii="Times New Roman" w:hAnsi="Times New Roman" w:cs="Times New Roman"/>
+          <w:color w:val="000000" w:themeColor="text1"/>
+          <w:sz w:val="28"/>
+          <w:szCs w:val="28"/>
+          <w:lang w:val="ru-RU"/>
+        </w:rPr>
+        <w:t>3.3.6 Требования к метрологическому обеспечению</w:t>
+      </w:r>
+      <w:bookmarkEnd w:id="39"/>
+      <w:r>
+        <w:rPr>
+          <w:rFonts w:ascii="Times New Roman" w:hAnsi="Times New Roman" w:cs="Times New Roman"/>
+          <w:color w:val="000000" w:themeColor="text1"/>
           <w:sz w:val="28"/>
           <w:szCs w:val="28"/>
           <w:lang w:val="ru-RU"/>
         </w:rPr>
         <w:t xml:space="preserve"> </w:t>
       </w:r>
-      <w:r>
-        <w:rPr>
-          <w:rFonts w:ascii="Times New Roman" w:hAnsi="Times New Roman" w:cs="Times New Roman"/>
-          <w:sz w:val="28"/>
-          <w:szCs w:val="28"/>
-          <w:lang w:val="ru-RU"/>
-        </w:rPr>
-        <w:t>20</w:t>
-      </w:r>
-      <w:r>
-        <w:rPr>
-          <w:rFonts w:ascii="Times New Roman" w:hAnsi="Times New Roman" w:cs="Times New Roman"/>
-          <w:sz w:val="28"/>
-          <w:szCs w:val="28"/>
-          <w:lang w:val="ru-RU"/>
-        </w:rPr>
-        <w:t xml:space="preserve"> ГБ</w:t>
-      </w:r>
-      <w:r>
-        <w:rPr>
-          <w:rFonts w:ascii="Times New Roman" w:hAnsi="Times New Roman" w:cs="Times New Roman"/>
-          <w:sz w:val="28"/>
-          <w:szCs w:val="28"/>
-          <w:lang w:val="ru-RU"/>
-        </w:rPr>
-        <w:t>;</w:t>
-      </w:r>
-    </w:p>
-    <w:p>
-      <w:pPr>
-        <w:pStyle w:val="3"/>
+    </w:p>
+    <w:p>
+      <w:pPr>
+        <w:spacing w:line="360" w:lineRule="auto"/>
+        <w:ind w:firstLine="708"/>
+        <w:jc w:val="both"/>
+        <w:rPr>
+          <w:rFonts w:ascii="Times New Roman" w:hAnsi="Times New Roman" w:cs="Times New Roman"/>
+          <w:sz w:val="28"/>
+          <w:szCs w:val="28"/>
+          <w:lang w:val="ru-RU"/>
+        </w:rPr>
+      </w:pPr>
+      <w:r>
+        <w:rPr>
+          <w:rFonts w:ascii="Times New Roman" w:hAnsi="Times New Roman" w:cs="Times New Roman"/>
+          <w:sz w:val="28"/>
+          <w:szCs w:val="28"/>
+          <w:lang w:val="ru-RU"/>
+        </w:rPr>
+        <w:t xml:space="preserve">Дополнительные требования к метрологическому обеспечению не предъявляются. </w:t>
+      </w:r>
+    </w:p>
+    <w:p>
+      <w:pPr>
+        <w:pStyle w:val="Heading3"/>
         <w:spacing w:line="360" w:lineRule="auto"/>
         <w:jc w:val="both"/>
         <w:rPr>
@@ -8336,7 +8520,7 @@
           <w:lang w:val="ru-RU"/>
         </w:rPr>
       </w:pPr>
-      <w:bookmarkStart w:id="39" w:name="_Toc178602190"/>
+      <w:bookmarkStart w:id="40" w:name="_Toc178602191"/>
       <w:r>
         <w:rPr>
           <w:rFonts w:ascii="Times New Roman" w:hAnsi="Times New Roman" w:cs="Times New Roman"/>
@@ -8345,9 +8529,9 @@
           <w:szCs w:val="28"/>
           <w:lang w:val="ru-RU"/>
         </w:rPr>
-        <w:t>3.3.6 Требования к метрологическому обеспечению</w:t>
-      </w:r>
-      <w:bookmarkEnd w:id="39"/>
+        <w:t>3.3.7 Требования к организационному обеспечению</w:t>
+      </w:r>
+      <w:bookmarkEnd w:id="40"/>
       <w:r>
         <w:rPr>
           <w:rFonts w:ascii="Times New Roman" w:hAnsi="Times New Roman" w:cs="Times New Roman"/>
@@ -8378,43 +8562,7 @@
           <w:szCs w:val="28"/>
           <w:lang w:val="ru-RU"/>
         </w:rPr>
-        <w:t xml:space="preserve">Дополнительные требования к метрологическому обеспечению не предъявляются. </w:t>
-      </w:r>
-    </w:p>
-    <w:p>
-      <w:pPr>
-        <w:pStyle w:val="3"/>
-        <w:spacing w:line="360" w:lineRule="auto"/>
-        <w:jc w:val="both"/>
-        <w:rPr>
-          <w:rFonts w:ascii="Times New Roman" w:hAnsi="Times New Roman" w:cs="Times New Roman"/>
-          <w:color w:val="000000" w:themeColor="text1"/>
-          <w:sz w:val="28"/>
-          <w:szCs w:val="28"/>
-          <w:lang w:val="ru-RU"/>
-        </w:rPr>
-      </w:pPr>
-      <w:bookmarkStart w:id="40" w:name="_Toc178602191"/>
-      <w:r>
-        <w:rPr>
-          <w:rFonts w:ascii="Times New Roman" w:hAnsi="Times New Roman" w:cs="Times New Roman"/>
-          <w:color w:val="000000" w:themeColor="text1"/>
-          <w:sz w:val="28"/>
-          <w:szCs w:val="28"/>
-          <w:lang w:val="ru-RU"/>
-        </w:rPr>
-        <w:t>3.3.7 Требования к организационному обеспечению</w:t>
-      </w:r>
-      <w:bookmarkEnd w:id="40"/>
-      <w:r>
-        <w:rPr>
-          <w:rFonts w:ascii="Times New Roman" w:hAnsi="Times New Roman" w:cs="Times New Roman"/>
-          <w:color w:val="000000" w:themeColor="text1"/>
-          <w:sz w:val="28"/>
-          <w:szCs w:val="28"/>
-          <w:lang w:val="ru-RU"/>
-        </w:rPr>
-        <w:t xml:space="preserve"> </w:t>
+        <w:t>Дополнительные требования к организационному обеспечению не предъявляются.</w:t>
       </w:r>
     </w:p>
     <w:p>
@@ -8429,32 +8577,10 @@
           <w:lang w:val="ru-RU"/>
         </w:rPr>
       </w:pPr>
-      <w:r>
-        <w:rPr>
-          <w:rFonts w:ascii="Times New Roman" w:hAnsi="Times New Roman" w:cs="Times New Roman"/>
-          <w:sz w:val="28"/>
-          <w:szCs w:val="28"/>
-          <w:lang w:val="ru-RU"/>
-        </w:rPr>
-        <w:t>Дополнительные требования к организационному обеспечению не предъявляются.</w:t>
-      </w:r>
-    </w:p>
-    <w:p>
-      <w:pPr>
-        <w:spacing w:line="360" w:lineRule="auto"/>
-        <w:ind w:firstLine="708"/>
-        <w:jc w:val="both"/>
-        <w:rPr>
-          <w:rFonts w:ascii="Times New Roman" w:hAnsi="Times New Roman" w:cs="Times New Roman"/>
-          <w:sz w:val="28"/>
-          <w:szCs w:val="28"/>
-          <w:lang w:val="ru-RU"/>
-        </w:rPr>
-      </w:pPr>
-    </w:p>
-    <w:p>
-      <w:pPr>
-        <w:pStyle w:val="2"/>
+    </w:p>
+    <w:p>
+      <w:pPr>
+        <w:pStyle w:val="Heading2"/>
         <w:jc w:val="center"/>
         <w:rPr>
           <w:rFonts w:ascii="Times New Roman" w:hAnsi="Times New Roman" w:cs="Times New Roman"/>
@@ -8563,7 +8689,7 @@
     </w:p>
     <w:p>
       <w:pPr>
-        <w:pStyle w:val="1"/>
+        <w:pStyle w:val="Heading1"/>
         <w:jc w:val="center"/>
         <w:rPr>
           <w:rFonts w:ascii="Times New Roman" w:hAnsi="Times New Roman" w:cs="Times New Roman"/>
@@ -8586,7 +8712,6 @@
           <w:szCs w:val="28"/>
           <w:lang w:val="ru-RU"/>
         </w:rPr>
-        <w:lastRenderedPageBreak/>
         <w:t>4 СОСТАВ И СОДЕРЖАНИЕ РАБОТ ПО СОЗДАНИЮ АВТОМАТИЗИРОВАННОЙ СИСТЕМЫ</w:t>
       </w:r>
       <w:bookmarkEnd w:id="42"/>
@@ -8625,6 +8750,7 @@
           <w:szCs w:val="28"/>
           <w:lang w:val="ru-RU"/>
         </w:rPr>
+        <w:lastRenderedPageBreak/>
         <w:t>Этапы проведения работ по разработке плагина «</w:t>
       </w:r>
       <w:r>
@@ -8766,7 +8892,7 @@
     </w:p>
     <w:tbl>
       <w:tblPr>
-        <w:tblStyle w:val="a5"/>
+        <w:tblStyle w:val="TableGrid"/>
         <w:tblW w:w="5401" w:type="pct"/>
         <w:tblInd w:w="-431" w:type="dxa"/>
         <w:tblLayout w:type="fixed"/>
@@ -9874,7 +10000,7 @@
     </w:tbl>
     <w:p>
       <w:pPr>
-        <w:pStyle w:val="1"/>
+        <w:pStyle w:val="Heading1"/>
         <w:jc w:val="center"/>
         <w:rPr>
           <w:rFonts w:ascii="Times New Roman" w:hAnsi="Times New Roman" w:cs="Times New Roman"/>
@@ -9897,7 +10023,6 @@
           <w:szCs w:val="28"/>
           <w:lang w:val="ru-RU"/>
         </w:rPr>
-        <w:lastRenderedPageBreak/>
         <w:t>5 ПОРЯДОК РАЗРАБОТКИ АВТОМАТИЗИРОВАННОЙ СИСТЕМЫ</w:t>
       </w:r>
       <w:bookmarkEnd w:id="43"/>
@@ -9918,7 +10043,7 @@
     </w:p>
     <w:p>
       <w:pPr>
-        <w:pStyle w:val="2"/>
+        <w:pStyle w:val="Heading2"/>
         <w:jc w:val="center"/>
         <w:rPr>
           <w:rFonts w:ascii="Times New Roman" w:hAnsi="Times New Roman" w:cs="Times New Roman"/>
@@ -9937,6 +10062,7 @@
           <w:szCs w:val="28"/>
           <w:lang w:val="ru-RU"/>
         </w:rPr>
+        <w:lastRenderedPageBreak/>
         <w:t>5.1 Порядок организации разработки АС</w:t>
       </w:r>
       <w:bookmarkEnd w:id="44"/>
@@ -10008,7 +10134,7 @@
     </w:p>
     <w:p>
       <w:pPr>
-        <w:pStyle w:val="2"/>
+        <w:pStyle w:val="Heading2"/>
         <w:jc w:val="center"/>
         <w:rPr>
           <w:rFonts w:ascii="Times New Roman" w:eastAsia="SimSun" w:hAnsi="Times New Roman" w:cs="Times New Roman"/>
@@ -10211,15 +10337,6 @@
           <w:lang w:val="ru-RU"/>
         </w:rPr>
         <w:tab/>
-      </w:r>
-      <w:commentRangeStart w:id="46"/>
-      <w:r>
-        <w:rPr>
-          <w:rFonts w:ascii="Times New Roman" w:hAnsi="Times New Roman" w:cs="Times New Roman"/>
-          <w:sz w:val="28"/>
-          <w:szCs w:val="28"/>
-          <w:lang w:val="ru-RU"/>
-        </w:rPr>
         <w:t xml:space="preserve">− </w:t>
       </w:r>
       <w:r>
@@ -10229,7 +10346,25 @@
           <w:szCs w:val="28"/>
           <w:lang w:val="ru-RU"/>
         </w:rPr>
-        <w:t xml:space="preserve">ГОСТ 18578-89 </w:t>
+        <w:t xml:space="preserve">ГОСТ </w:t>
+      </w:r>
+      <w:r>
+        <w:rPr>
+          <w:rFonts w:ascii="Times New Roman" w:hAnsi="Times New Roman" w:cs="Times New Roman"/>
+          <w:sz w:val="28"/>
+          <w:szCs w:val="28"/>
+          <w:lang w:val="ru-RU"/>
+        </w:rPr>
+        <w:t>58317-2018</w:t>
+      </w:r>
+      <w:r>
+        <w:rPr>
+          <w:rFonts w:ascii="Times New Roman" w:hAnsi="Times New Roman" w:cs="Times New Roman"/>
+          <w:sz w:val="28"/>
+          <w:szCs w:val="28"/>
+          <w:lang w:val="ru-RU"/>
+        </w:rPr>
+        <w:t xml:space="preserve"> </w:t>
       </w:r>
       <w:r>
         <w:rPr>
@@ -10247,7 +10382,7 @@
           <w:szCs w:val="28"/>
           <w:lang w:val="ru-RU"/>
         </w:rPr>
-        <w:t>Грифы строительные</w:t>
+        <w:t>Штанги для тяжелой атлетики</w:t>
       </w:r>
       <w:r>
         <w:rPr>
@@ -10265,14 +10400,7 @@
           <w:szCs w:val="28"/>
           <w:lang w:val="ru-RU"/>
         </w:rPr>
-        <w:t>;</w:t>
-      </w:r>
-      <w:commentRangeEnd w:id="46"/>
-      <w:r>
-        <w:rPr>
-          <w:rStyle w:val="aa"/>
-        </w:rPr>
-        <w:commentReference w:id="46"/>
+        <w:t>.</w:t>
       </w:r>
     </w:p>
     <w:p>
@@ -10290,7 +10418,7 @@
     </w:p>
     <w:p>
       <w:pPr>
-        <w:pStyle w:val="2"/>
+        <w:pStyle w:val="Heading2"/>
         <w:spacing w:line="360" w:lineRule="auto"/>
         <w:jc w:val="center"/>
         <w:rPr>
@@ -10301,7 +10429,7 @@
           <w:lang w:val="ru-RU"/>
         </w:rPr>
       </w:pPr>
-      <w:bookmarkStart w:id="47" w:name="_Toc178602197"/>
+      <w:bookmarkStart w:id="46" w:name="_Toc178602197"/>
       <w:r>
         <w:rPr>
           <w:rFonts w:ascii="Times New Roman" w:hAnsi="Times New Roman" w:cs="Times New Roman"/>
@@ -10312,7 +10440,7 @@
         </w:rPr>
         <w:t>5.3 Перечень документов, предъявляемых по окончании соответствующих этапов работ</w:t>
       </w:r>
-      <w:bookmarkEnd w:id="47"/>
+      <w:bookmarkEnd w:id="46"/>
     </w:p>
     <w:p>
       <w:pPr>
@@ -10581,7 +10709,7 @@
     </w:p>
     <w:p>
       <w:pPr>
-        <w:pStyle w:val="1"/>
+        <w:pStyle w:val="Heading1"/>
         <w:jc w:val="center"/>
         <w:rPr>
           <w:rFonts w:ascii="Times New Roman" w:hAnsi="Times New Roman" w:cs="Times New Roman"/>
@@ -10593,7 +10721,7 @@
           <w:lang w:val="ru-RU"/>
         </w:rPr>
       </w:pPr>
-      <w:bookmarkStart w:id="48" w:name="_Toc178602198"/>
+      <w:bookmarkStart w:id="47" w:name="_Toc178602198"/>
       <w:r>
         <w:rPr>
           <w:rFonts w:ascii="Times New Roman" w:hAnsi="Times New Roman" w:cs="Times New Roman"/>
@@ -10604,10 +10732,9 @@
           <w:szCs w:val="28"/>
           <w:lang w:val="ru-RU"/>
         </w:rPr>
-        <w:lastRenderedPageBreak/>
         <w:t>6 ПОРЯДОК КОНТРОЛЯ И ПРИЁМКИ АВТОМАТИЗИРОВАННОЙ СИСТЕМЫ</w:t>
       </w:r>
-      <w:bookmarkEnd w:id="48"/>
+      <w:bookmarkEnd w:id="47"/>
     </w:p>
     <w:p>
       <w:pPr>
@@ -10625,7 +10752,7 @@
     </w:p>
     <w:p>
       <w:pPr>
-        <w:pStyle w:val="2"/>
+        <w:pStyle w:val="Heading2"/>
         <w:jc w:val="center"/>
         <w:rPr>
           <w:rFonts w:ascii="Times New Roman" w:hAnsi="Times New Roman" w:cs="Times New Roman"/>
@@ -10635,7 +10762,7 @@
           <w:lang w:val="ru-RU"/>
         </w:rPr>
       </w:pPr>
-      <w:bookmarkStart w:id="49" w:name="_Toc178602199"/>
+      <w:bookmarkStart w:id="48" w:name="_Toc178602199"/>
       <w:r>
         <w:rPr>
           <w:rFonts w:ascii="Times New Roman" w:hAnsi="Times New Roman" w:cs="Times New Roman"/>
@@ -10644,9 +10771,10 @@
           <w:szCs w:val="28"/>
           <w:lang w:val="ru-RU"/>
         </w:rPr>
+        <w:lastRenderedPageBreak/>
         <w:t>6.1 Виды, состав и методы испытаний АС и ее составных частей</w:t>
       </w:r>
-      <w:bookmarkEnd w:id="49"/>
+      <w:bookmarkEnd w:id="48"/>
     </w:p>
     <w:p>
       <w:pPr>
@@ -10795,6 +10923,30 @@
     <w:p>
       <w:pPr>
         <w:spacing w:line="360" w:lineRule="auto"/>
+        <w:ind w:firstLine="720"/>
+        <w:jc w:val="both"/>
+        <w:rPr>
+          <w:rFonts w:ascii="Times New Roman" w:hAnsi="Times New Roman" w:cs="Times New Roman"/>
+          <w:sz w:val="28"/>
+          <w:szCs w:val="28"/>
+          <w:lang w:val="ru-RU"/>
+        </w:rPr>
+      </w:pPr>
+      <w:commentRangeStart w:id="49"/>
+      <w:commentRangeStart w:id="50"/>
+      <w:r>
+        <w:rPr>
+          <w:rFonts w:ascii="Times New Roman" w:hAnsi="Times New Roman" w:cs="Times New Roman"/>
+          <w:sz w:val="28"/>
+          <w:szCs w:val="28"/>
+          <w:lang w:val="ru-RU"/>
+        </w:rPr>
+        <w:t xml:space="preserve">− модульное тестирование логики; </w:t>
+      </w:r>
+    </w:p>
+    <w:p>
+      <w:pPr>
+        <w:spacing w:line="360" w:lineRule="auto"/>
         <w:ind w:firstLine="708"/>
         <w:jc w:val="both"/>
         <w:rPr>
@@ -10804,15 +10956,14 @@
           <w:lang w:val="ru-RU"/>
         </w:rPr>
       </w:pPr>
-      <w:commentRangeStart w:id="50"/>
-      <w:r>
-        <w:rPr>
-          <w:rFonts w:ascii="Times New Roman" w:hAnsi="Times New Roman" w:cs="Times New Roman"/>
-          <w:sz w:val="28"/>
-          <w:szCs w:val="28"/>
-          <w:lang w:val="ru-RU"/>
-        </w:rPr>
-        <w:t xml:space="preserve">− модульное тестирование логики; </w:t>
+      <w:r>
+        <w:rPr>
+          <w:rFonts w:ascii="Times New Roman" w:hAnsi="Times New Roman" w:cs="Times New Roman"/>
+          <w:sz w:val="28"/>
+          <w:szCs w:val="28"/>
+          <w:lang w:val="ru-RU"/>
+        </w:rPr>
+        <w:t xml:space="preserve">− нагрузочное тестирование; </w:t>
       </w:r>
     </w:p>
     <w:p>
@@ -10834,7 +10985,39 @@
           <w:szCs w:val="28"/>
           <w:lang w:val="ru-RU"/>
         </w:rPr>
-        <w:t xml:space="preserve">− нагрузочное тестирование; </w:t>
+        <w:t>− ручное тестирование</w:t>
+      </w:r>
+      <w:r>
+        <w:rPr>
+          <w:rFonts w:ascii="Times New Roman" w:hAnsi="Times New Roman" w:cs="Times New Roman"/>
+          <w:sz w:val="28"/>
+          <w:szCs w:val="28"/>
+          <w:lang w:val="ru-RU"/>
+        </w:rPr>
+        <w:t>.</w:t>
+      </w:r>
+      <w:r>
+        <w:rPr>
+          <w:rFonts w:ascii="Times New Roman" w:hAnsi="Times New Roman" w:cs="Times New Roman"/>
+          <w:sz w:val="28"/>
+          <w:szCs w:val="28"/>
+          <w:lang w:val="ru-RU"/>
+        </w:rPr>
+        <w:t xml:space="preserve"> </w:t>
+      </w:r>
+      <w:commentRangeEnd w:id="49"/>
+      <w:r>
+        <w:rPr>
+          <w:rStyle w:val="CommentReference"/>
+        </w:rPr>
+        <w:commentReference w:id="49"/>
+      </w:r>
+      <w:commentRangeEnd w:id="50"/>
+      <w:r>
+        <w:rPr>
+          <w:rStyle w:val="CommentReference"/>
+        </w:rPr>
+        <w:commentReference w:id="50"/>
       </w:r>
     </w:p>
     <w:p>
@@ -10856,14 +11039,7 @@
           <w:szCs w:val="28"/>
           <w:lang w:val="ru-RU"/>
         </w:rPr>
-        <w:t xml:space="preserve">− ручное тестирование </w:t>
-      </w:r>
-      <w:commentRangeEnd w:id="50"/>
-      <w:r>
-        <w:rPr>
-          <w:rStyle w:val="aa"/>
-        </w:rPr>
-        <w:commentReference w:id="50"/>
+        <w:t xml:space="preserve">В этап опытной эксплуатации входит ручное тестирование. </w:t>
       </w:r>
     </w:p>
     <w:p>
@@ -10885,7 +11061,7 @@
           <w:szCs w:val="28"/>
           <w:lang w:val="ru-RU"/>
         </w:rPr>
-        <w:t xml:space="preserve">В этап опытной эксплуатации входит ручное тестирование. </w:t>
+        <w:t>В этап приёмочного испытания входит ручное тестирование.</w:t>
       </w:r>
     </w:p>
     <w:p>
@@ -10900,32 +11076,10 @@
           <w:lang w:val="ru-RU"/>
         </w:rPr>
       </w:pPr>
-      <w:r>
-        <w:rPr>
-          <w:rFonts w:ascii="Times New Roman" w:hAnsi="Times New Roman" w:cs="Times New Roman"/>
-          <w:sz w:val="28"/>
-          <w:szCs w:val="28"/>
-          <w:lang w:val="ru-RU"/>
-        </w:rPr>
-        <w:t>В этап приёмочного испытания входит ручное тестирование.</w:t>
-      </w:r>
-    </w:p>
-    <w:p>
-      <w:pPr>
-        <w:spacing w:line="360" w:lineRule="auto"/>
-        <w:ind w:firstLine="708"/>
-        <w:jc w:val="both"/>
-        <w:rPr>
-          <w:rFonts w:ascii="Times New Roman" w:hAnsi="Times New Roman" w:cs="Times New Roman"/>
-          <w:sz w:val="28"/>
-          <w:szCs w:val="28"/>
-          <w:lang w:val="ru-RU"/>
-        </w:rPr>
-      </w:pPr>
-    </w:p>
-    <w:p>
-      <w:pPr>
-        <w:pStyle w:val="2"/>
+    </w:p>
+    <w:p>
+      <w:pPr>
+        <w:pStyle w:val="Heading2"/>
         <w:jc w:val="center"/>
         <w:rPr>
           <w:rFonts w:ascii="Times New Roman" w:hAnsi="Times New Roman" w:cs="Times New Roman"/>
@@ -11024,8 +11178,21 @@
           <w:szCs w:val="28"/>
           <w:lang w:val="ru-RU"/>
         </w:rPr>
-        <w:t xml:space="preserve">Прочие требования и дефекты системы, выявленные на испытаниях и не относящиеся к требованиям, приведённым в разработанных частных технических заданиях, могут документироваться как желательные доработки. Наличие </w:t>
-      </w:r>
+        <w:t xml:space="preserve">Прочие требования и дефекты системы, выявленные на испытаниях и не относящиеся к требованиям, приведённым в разработанных частных технических заданиях, могут документироваться как желательные доработки. Наличие желательных доработок не влияет на приёмку работ и процесс передачи системы в эксплуатацию. </w:t>
+      </w:r>
+    </w:p>
+    <w:p>
+      <w:pPr>
+        <w:spacing w:line="360" w:lineRule="auto"/>
+        <w:ind w:firstLine="708"/>
+        <w:jc w:val="both"/>
+        <w:rPr>
+          <w:rFonts w:ascii="Times New Roman" w:hAnsi="Times New Roman" w:cs="Times New Roman"/>
+          <w:sz w:val="28"/>
+          <w:szCs w:val="28"/>
+          <w:lang w:val="ru-RU"/>
+        </w:rPr>
+      </w:pPr>
       <w:r>
         <w:rPr>
           <w:rFonts w:ascii="Times New Roman" w:hAnsi="Times New Roman" w:cs="Times New Roman"/>
@@ -11034,28 +11201,6 @@
           <w:lang w:val="ru-RU"/>
         </w:rPr>
         <w:lastRenderedPageBreak/>
-        <w:t xml:space="preserve">желательных доработок не влияет на приёмку работ и процесс передачи системы в эксплуатацию. </w:t>
-      </w:r>
-    </w:p>
-    <w:p>
-      <w:pPr>
-        <w:spacing w:line="360" w:lineRule="auto"/>
-        <w:ind w:firstLine="708"/>
-        <w:jc w:val="both"/>
-        <w:rPr>
-          <w:rFonts w:ascii="Times New Roman" w:hAnsi="Times New Roman" w:cs="Times New Roman"/>
-          <w:sz w:val="28"/>
-          <w:szCs w:val="28"/>
-          <w:lang w:val="ru-RU"/>
-        </w:rPr>
-      </w:pPr>
-      <w:r>
-        <w:rPr>
-          <w:rFonts w:ascii="Times New Roman" w:hAnsi="Times New Roman" w:cs="Times New Roman"/>
-          <w:sz w:val="28"/>
-          <w:szCs w:val="28"/>
-          <w:lang w:val="ru-RU"/>
-        </w:rPr>
         <w:t>Комплектность передаваемой отчётной документации подлежит проверке Заказчиком.</w:t>
       </w:r>
     </w:p>
@@ -11361,7 +11506,7 @@
     </w:p>
     <w:p>
       <w:pPr>
-        <w:pStyle w:val="1"/>
+        <w:pStyle w:val="Heading1"/>
         <w:jc w:val="center"/>
         <w:rPr>
           <w:rFonts w:ascii="Times New Roman" w:hAnsi="Times New Roman" w:cs="Times New Roman"/>
@@ -11384,7 +11529,6 @@
           <w:szCs w:val="28"/>
           <w:lang w:val="ru-RU"/>
         </w:rPr>
-        <w:lastRenderedPageBreak/>
         <w:t>7 ТРЕБОВАНИЯ К ДОКУМЕНТИРОВАНИЮ</w:t>
       </w:r>
       <w:bookmarkEnd w:id="52"/>
@@ -11423,6 +11567,7 @@
           <w:szCs w:val="28"/>
           <w:lang w:val="ru-RU"/>
         </w:rPr>
+        <w:lastRenderedPageBreak/>
         <w:tab/>
       </w:r>
       <w:r>
@@ -11449,7 +11594,7 @@
     </w:p>
     <w:p>
       <w:pPr>
-        <w:pStyle w:val="2"/>
+        <w:pStyle w:val="Heading2"/>
         <w:jc w:val="center"/>
         <w:rPr>
           <w:rFonts w:ascii="Times New Roman" w:hAnsi="Times New Roman" w:cs="Times New Roman"/>
@@ -11520,7 +11665,7 @@
     </w:p>
     <w:p>
       <w:pPr>
-        <w:pStyle w:val="2"/>
+        <w:pStyle w:val="Heading2"/>
         <w:jc w:val="center"/>
         <w:rPr>
           <w:rFonts w:ascii="Times New Roman" w:hAnsi="Times New Roman" w:cs="Times New Roman"/>
@@ -11745,7 +11890,7 @@
     </w:p>
     <w:p>
       <w:pPr>
-        <w:pStyle w:val="2"/>
+        <w:pStyle w:val="Heading2"/>
         <w:spacing w:line="360" w:lineRule="auto"/>
         <w:jc w:val="center"/>
         <w:rPr>
@@ -11984,7 +12129,16 @@
           <w:szCs w:val="28"/>
           <w:lang w:val="ru-RU"/>
         </w:rPr>
-        <w:t xml:space="preserve">− перенос слов – автоматический </w:t>
+        <w:t>− перенос слов – автоматический</w:t>
+      </w:r>
+      <w:r>
+        <w:rPr>
+          <w:rFonts w:ascii="Times New Roman" w:hAnsi="Times New Roman" w:cs="Times New Roman"/>
+          <w:sz w:val="28"/>
+          <w:szCs w:val="28"/>
+          <w:lang w:val="ru-RU"/>
+        </w:rPr>
+        <w:t>.</w:t>
       </w:r>
     </w:p>
     <w:p>
@@ -12247,7 +12401,7 @@
     </w:p>
     <w:p>
       <w:pPr>
-        <w:pStyle w:val="1"/>
+        <w:pStyle w:val="Heading1"/>
         <w:jc w:val="center"/>
         <w:rPr>
           <w:rFonts w:ascii="Times New Roman" w:eastAsia="SimSun" w:hAnsi="Times New Roman" w:cs="Times New Roman"/>
@@ -12372,27 +12526,7 @@
           <w:szCs w:val="28"/>
           <w:lang w:val="ru-RU"/>
         </w:rPr>
-        <w:t xml:space="preserve">, А. Е. Горяинов — </w:t>
-      </w:r>
-      <w:proofErr w:type="gramStart"/>
-      <w:r>
-        <w:rPr>
-          <w:rFonts w:ascii="Times New Roman" w:eastAsia="SimSun" w:hAnsi="Times New Roman" w:cs="Times New Roman"/>
-          <w:sz w:val="28"/>
-          <w:szCs w:val="28"/>
-          <w:lang w:val="ru-RU"/>
-        </w:rPr>
-        <w:t>Томск :</w:t>
-      </w:r>
-      <w:proofErr w:type="gramEnd"/>
-      <w:r>
-        <w:rPr>
-          <w:rFonts w:ascii="Times New Roman" w:eastAsia="SimSun" w:hAnsi="Times New Roman" w:cs="Times New Roman"/>
-          <w:sz w:val="28"/>
-          <w:szCs w:val="28"/>
-          <w:lang w:val="ru-RU"/>
-        </w:rPr>
-        <w:t xml:space="preserve"> Эль Контент, 2014. — 176 с. </w:t>
+        <w:t xml:space="preserve">, А. Е. Горяинов — Томск : Эль Контент, 2014. — 176 с. </w:t>
       </w:r>
     </w:p>
     <w:p>
@@ -12494,7 +12628,7 @@
       <w:commentRangeEnd w:id="57"/>
       <w:r>
         <w:rPr>
-          <w:rStyle w:val="aa"/>
+          <w:rStyle w:val="CommentReference"/>
         </w:rPr>
         <w:commentReference w:id="57"/>
       </w:r>
@@ -12640,7 +12774,7 @@
       <w:hyperlink r:id="rId14" w:history="1">
         <w:r>
           <w:rPr>
-            <w:rStyle w:val="a9"/>
+            <w:rStyle w:val="Hyperlink"/>
             <w:rFonts w:ascii="Times New Roman" w:eastAsia="SimSun" w:hAnsi="Times New Roman" w:cs="Times New Roman"/>
             <w:sz w:val="28"/>
             <w:szCs w:val="28"/>
@@ -12889,14 +13023,17 @@
 
 <file path=word/comments.xml><?xml version="1.0" encoding="utf-8"?>
 <w:comments xmlns:wpc="http://schemas.microsoft.com/office/word/2010/wordprocessingCanvas" xmlns:cx="http://schemas.microsoft.com/office/drawing/2014/chartex" xmlns:cx1="http://schemas.microsoft.com/office/drawing/2015/9/8/chartex" xmlns:cx2="http://schemas.microsoft.com/office/drawing/2015/10/21/chartex" xmlns:cx3="http://schemas.microsoft.com/office/drawing/2016/5/9/chartex" xmlns:cx4="http://schemas.microsoft.com/office/drawing/2016/5/10/chartex" xmlns:cx5="http://schemas.microsoft.com/office/drawing/2016/5/11/chartex" xmlns:cx6="http://schemas.microsoft.com/office/drawing/2016/5/12/chartex" xmlns:cx7="http://schemas.microsoft.com/office/drawing/2016/5/13/chartex" xmlns:cx8="http://schemas.microsoft.com/office/drawing/2016/5/14/chartex" xmlns:mc="http://schemas.openxmlformats.org/markup-compatibility/2006" xmlns:aink="http://schemas.microsoft.com/office/drawing/2016/ink" xmlns:am3d="http://schemas.microsoft.com/office/drawing/2017/model3d" xmlns:o="urn:schemas-microsoft-com:office:office" xmlns:oel="http://schemas.microsoft.com/office/2019/extlst" xmlns:r="http://schemas.openxmlformats.org/officeDocument/2006/relationships" xmlns:m="http://schemas.openxmlformats.org/officeDocument/2006/math" xmlns:v="urn:schemas-microsoft-com:vml" xmlns:wp14="http://schemas.microsoft.com/office/word/2010/wordprocessingDrawing" xmlns:wp="http://schemas.openxmlformats.org/drawingml/2006/wordprocessingDrawing" xmlns:w10="urn:schemas-microsoft-com:office:word" xmlns:w="http://schemas.openxmlformats.org/wordprocessingml/2006/main" xmlns:w14="http://schemas.microsoft.com/office/word/2010/wordml" xmlns:w15="http://schemas.microsoft.com/office/word/2012/wordml" xmlns:w16cex="http://schemas.microsoft.com/office/word/2018/wordml/cex" xmlns:w16cid="http://schemas.microsoft.com/office/word/2016/wordml/cid" xmlns:w16="http://schemas.microsoft.com/office/word/2018/wordml" xmlns:w16du="http://schemas.microsoft.com/office/word/2023/wordml/word16du" xmlns:w16sdtdh="http://schemas.microsoft.com/office/word/2020/wordml/sdtdatahash" xmlns:w16sdtfl="http://schemas.microsoft.com/office/word/2024/wordml/sdtformatlock" xmlns:w16se="http://schemas.microsoft.com/office/word/2015/wordml/symex" xmlns:wpg="http://schemas.microsoft.com/office/word/2010/wordprocessingGroup" xmlns:wpi="http://schemas.microsoft.com/office/word/2010/wordprocessingInk" xmlns:wne="http://schemas.microsoft.com/office/word/2006/wordml" xmlns:wps="http://schemas.microsoft.com/office/word/2010/wordprocessingShape" mc:Ignorable="w14 w15 w16se w16cid w16 w16cex w16sdtdh w16sdtfl w16du wp14">
-  <w:comment w:id="0" w:author="Kalentyev Alexey" w:date="2025-09-16T09:37:00Z" w:initials="KA">
-    <w:p>
-      <w:pPr>
-        <w:pStyle w:val="ab"/>
-      </w:pPr>
-      <w:r>
-        <w:rPr>
-          <w:rStyle w:val="aa"/>
+  <w:comment w:id="2" w:author="Kalentyev Alexey" w:date="2025-09-16T09:39:00Z" w:initials="KA">
+    <w:p>
+      <w:pPr>
+        <w:pStyle w:val="CommentText"/>
+        <w:rPr>
+          <w:lang w:val="ru-RU"/>
+        </w:rPr>
+      </w:pPr>
+      <w:r>
+        <w:rPr>
+          <w:rStyle w:val="CommentReference"/>
         </w:rPr>
         <w:annotationRef/>
       </w:r>
@@ -12904,18 +13041,21 @@
         <w:rPr>
           <w:lang w:val="ru-RU"/>
         </w:rPr>
-        <w:t>Лишнее</w:t>
+        <w:t xml:space="preserve">Точка, версия. </w:t>
       </w:r>
     </w:p>
   </w:comment>
-  <w:comment w:id="3" w:author="Kalentyev Alexey" w:date="2025-09-16T09:39:00Z" w:initials="KA">
-    <w:p>
-      <w:pPr>
-        <w:pStyle w:val="ab"/>
-      </w:pPr>
-      <w:r>
-        <w:rPr>
-          <w:rStyle w:val="aa"/>
+  <w:comment w:id="3" w:author="Anton" w:date="2025-09-30T09:07:00Z" w:initials="A">
+    <w:p>
+      <w:pPr>
+        <w:pStyle w:val="CommentText"/>
+        <w:rPr>
+          <w:lang w:val="ru-RU"/>
+        </w:rPr>
+      </w:pPr>
+      <w:r>
+        <w:rPr>
+          <w:rStyle w:val="CommentReference"/>
         </w:rPr>
         <w:annotationRef/>
       </w:r>
@@ -12923,18 +13063,21 @@
         <w:rPr>
           <w:lang w:val="ru-RU"/>
         </w:rPr>
-        <w:t xml:space="preserve">Точка, версия. </w:t>
+        <w:t>Поправил</w:t>
       </w:r>
     </w:p>
   </w:comment>
-  <w:comment w:id="10" w:author="Kalentyev Alexey" w:date="2025-09-16T09:39:00Z" w:initials="KA">
-    <w:p>
-      <w:pPr>
-        <w:pStyle w:val="ab"/>
-      </w:pPr>
-      <w:r>
-        <w:rPr>
-          <w:rStyle w:val="aa"/>
+  <w:comment w:id="13" w:author="Kalentyev Alexey" w:date="2025-09-16T09:41:00Z" w:initials="KA">
+    <w:p>
+      <w:pPr>
+        <w:pStyle w:val="CommentText"/>
+        <w:rPr>
+          <w:lang w:val="ru-RU"/>
+        </w:rPr>
+      </w:pPr>
+      <w:r>
+        <w:rPr>
+          <w:rStyle w:val="CommentReference"/>
         </w:rPr>
         <w:annotationRef/>
       </w:r>
@@ -12942,18 +13085,21 @@
         <w:rPr>
           <w:lang w:val="ru-RU"/>
         </w:rPr>
-        <w:t>Что это?</w:t>
+        <w:t>ОС ТУСУР + не соответствует сноскам на чертеже.</w:t>
       </w:r>
     </w:p>
   </w:comment>
-  <w:comment w:id="14" w:author="Kalentyev Alexey" w:date="2025-09-16T09:41:00Z" w:initials="KA">
-    <w:p>
-      <w:pPr>
-        <w:pStyle w:val="ab"/>
-      </w:pPr>
-      <w:r>
-        <w:rPr>
-          <w:rStyle w:val="aa"/>
+  <w:comment w:id="14" w:author="Kalentyev Alexey" w:date="2025-09-16T09:42:00Z" w:initials="KA">
+    <w:p>
+      <w:pPr>
+        <w:pStyle w:val="CommentText"/>
+        <w:rPr>
+          <w:lang w:val="ru-RU"/>
+        </w:rPr>
+      </w:pPr>
+      <w:r>
+        <w:rPr>
+          <w:rStyle w:val="CommentReference"/>
         </w:rPr>
         <w:annotationRef/>
       </w:r>
@@ -12961,18 +13107,21 @@
         <w:rPr>
           <w:lang w:val="ru-RU"/>
         </w:rPr>
-        <w:t>ОС ТУСУР + не соответствует сноскам на чертеже.</w:t>
+        <w:t>Где единицы измерения, ограничения, зависимость параметров?</w:t>
       </w:r>
     </w:p>
   </w:comment>
-  <w:comment w:id="15" w:author="Kalentyev Alexey" w:date="2025-09-16T09:42:00Z" w:initials="KA">
-    <w:p>
-      <w:pPr>
-        <w:pStyle w:val="ab"/>
-      </w:pPr>
-      <w:r>
-        <w:rPr>
-          <w:rStyle w:val="aa"/>
+  <w:comment w:id="15" w:author="Anton" w:date="2025-09-30T09:17:00Z" w:initials="A">
+    <w:p>
+      <w:pPr>
+        <w:pStyle w:val="CommentText"/>
+        <w:rPr>
+          <w:lang w:val="ru-RU"/>
+        </w:rPr>
+      </w:pPr>
+      <w:r>
+        <w:rPr>
+          <w:rStyle w:val="CommentReference"/>
         </w:rPr>
         <w:annotationRef/>
       </w:r>
@@ -12980,18 +13129,21 @@
         <w:rPr>
           <w:lang w:val="ru-RU"/>
         </w:rPr>
-        <w:t>Где единицы измерения, ограничения, зависимость параметров?</w:t>
+        <w:t>Поправил</w:t>
       </w:r>
     </w:p>
   </w:comment>
-  <w:comment w:id="29" w:author="Kalentyev Alexey" w:date="2025-09-16T09:43:00Z" w:initials="KA">
-    <w:p>
-      <w:pPr>
-        <w:pStyle w:val="ab"/>
-      </w:pPr>
-      <w:r>
-        <w:rPr>
-          <w:rStyle w:val="aa"/>
+  <w:comment w:id="34" w:author="Kalentyev Alexey" w:date="2025-09-16T09:45:00Z" w:initials="KA">
+    <w:p>
+      <w:pPr>
+        <w:pStyle w:val="CommentText"/>
+        <w:rPr>
+          <w:lang w:val="ru-RU"/>
+        </w:rPr>
+      </w:pPr>
+      <w:r>
+        <w:rPr>
+          <w:rStyle w:val="CommentReference"/>
         </w:rPr>
         <w:annotationRef/>
       </w:r>
@@ -12999,18 +13151,21 @@
         <w:rPr>
           <w:lang w:val="ru-RU"/>
         </w:rPr>
-        <w:t>Косяк</w:t>
+        <w:t>?</w:t>
       </w:r>
     </w:p>
   </w:comment>
-  <w:comment w:id="35" w:author="Kalentyev Alexey" w:date="2025-09-16T09:45:00Z" w:initials="KA">
-    <w:p>
-      <w:pPr>
-        <w:pStyle w:val="ab"/>
-      </w:pPr>
-      <w:r>
-        <w:rPr>
-          <w:rStyle w:val="aa"/>
+  <w:comment w:id="35" w:author="Anton" w:date="2025-09-30T09:19:00Z" w:initials="A">
+    <w:p>
+      <w:pPr>
+        <w:pStyle w:val="CommentText"/>
+        <w:rPr>
+          <w:lang w:val="ru-RU"/>
+        </w:rPr>
+      </w:pPr>
+      <w:r>
+        <w:rPr>
+          <w:rStyle w:val="CommentReference"/>
         </w:rPr>
         <w:annotationRef/>
       </w:r>
@@ -13018,18 +13173,21 @@
         <w:rPr>
           <w:lang w:val="ru-RU"/>
         </w:rPr>
-        <w:t>?</w:t>
+        <w:t>поправил</w:t>
       </w:r>
     </w:p>
   </w:comment>
   <w:comment w:id="36" w:author="Kalentyev Alexey" w:date="2025-09-16T09:45:00Z" w:initials="KA">
     <w:p>
       <w:pPr>
-        <w:pStyle w:val="ab"/>
-      </w:pPr>
-      <w:r>
-        <w:rPr>
-          <w:rStyle w:val="aa"/>
+        <w:pStyle w:val="CommentText"/>
+        <w:rPr>
+          <w:lang w:val="ru-RU"/>
+        </w:rPr>
+      </w:pPr>
+      <w:r>
+        <w:rPr>
+          <w:rStyle w:val="CommentReference"/>
         </w:rPr>
         <w:annotationRef/>
       </w:r>
@@ -13041,14 +13199,17 @@
       </w:r>
     </w:p>
   </w:comment>
-  <w:comment w:id="38" w:author="Kalentyev Alexey" w:date="2025-09-16T09:46:00Z" w:initials="KA">
-    <w:p>
-      <w:pPr>
-        <w:pStyle w:val="ab"/>
-      </w:pPr>
-      <w:r>
-        <w:rPr>
-          <w:rStyle w:val="aa"/>
+  <w:comment w:id="37" w:author="Anton" w:date="2025-09-30T09:19:00Z" w:initials="A">
+    <w:p>
+      <w:pPr>
+        <w:pStyle w:val="CommentText"/>
+        <w:rPr>
+          <w:lang w:val="ru-RU"/>
+        </w:rPr>
+      </w:pPr>
+      <w:r>
+        <w:rPr>
+          <w:rStyle w:val="CommentReference"/>
         </w:rPr>
         <w:annotationRef/>
       </w:r>
@@ -13056,18 +13217,21 @@
         <w:rPr>
           <w:lang w:val="ru-RU"/>
         </w:rPr>
-        <w:t>Дефис</w:t>
+        <w:t>поправил</w:t>
       </w:r>
     </w:p>
   </w:comment>
-  <w:comment w:id="46" w:author="Kalentyev Alexey" w:date="2025-09-16T09:48:00Z" w:initials="KA">
-    <w:p>
-      <w:pPr>
-        <w:pStyle w:val="ab"/>
-      </w:pPr>
-      <w:r>
-        <w:rPr>
-          <w:rStyle w:val="aa"/>
+  <w:comment w:id="49" w:author="Kalentyev Alexey" w:date="2025-09-16T09:48:00Z" w:initials="KA">
+    <w:p>
+      <w:pPr>
+        <w:pStyle w:val="CommentText"/>
+        <w:rPr>
+          <w:lang w:val="ru-RU"/>
+        </w:rPr>
+      </w:pPr>
+      <w:r>
+        <w:rPr>
+          <w:rStyle w:val="CommentReference"/>
         </w:rPr>
         <w:annotationRef/>
       </w:r>
@@ -13075,18 +13239,21 @@
         <w:rPr>
           <w:lang w:val="ru-RU"/>
         </w:rPr>
-        <w:t>?</w:t>
+        <w:t>ОС ТУСУР</w:t>
       </w:r>
     </w:p>
   </w:comment>
-  <w:comment w:id="50" w:author="Kalentyev Alexey" w:date="2025-09-16T09:48:00Z" w:initials="KA">
-    <w:p>
-      <w:pPr>
-        <w:pStyle w:val="ab"/>
-      </w:pPr>
-      <w:r>
-        <w:rPr>
-          <w:rStyle w:val="aa"/>
+  <w:comment w:id="50" w:author="Anton" w:date="2025-09-30T09:22:00Z" w:initials="A">
+    <w:p>
+      <w:pPr>
+        <w:pStyle w:val="CommentText"/>
+        <w:rPr>
+          <w:lang w:val="ru-RU"/>
+        </w:rPr>
+      </w:pPr>
+      <w:r>
+        <w:rPr>
+          <w:rStyle w:val="CommentReference"/>
         </w:rPr>
         <w:annotationRef/>
       </w:r>
@@ -13094,18 +13261,21 @@
         <w:rPr>
           <w:lang w:val="ru-RU"/>
         </w:rPr>
-        <w:t>ОС ТУСУР</w:t>
+        <w:t>поправил</w:t>
       </w:r>
     </w:p>
   </w:comment>
   <w:comment w:id="57" w:author="Kalentyev Alexey" w:date="2025-09-16T09:49:00Z" w:initials="KA">
     <w:p>
       <w:pPr>
-        <w:pStyle w:val="ab"/>
-      </w:pPr>
-      <w:r>
-        <w:rPr>
-          <w:rStyle w:val="aa"/>
+        <w:pStyle w:val="CommentText"/>
+        <w:rPr>
+          <w:lang w:val="ru-RU"/>
+        </w:rPr>
+      </w:pPr>
+      <w:r>
+        <w:rPr>
+          <w:rStyle w:val="CommentReference"/>
         </w:rPr>
         <w:annotationRef/>
       </w:r>
@@ -13122,51 +13292,51 @@
 
 <file path=word/commentsExtended.xml><?xml version="1.0" encoding="utf-8"?>
 <w15:commentsEx xmlns:wpc="http://schemas.microsoft.com/office/word/2010/wordprocessingCanvas" xmlns:cx="http://schemas.microsoft.com/office/drawing/2014/chartex" xmlns:cx1="http://schemas.microsoft.com/office/drawing/2015/9/8/chartex" xmlns:cx2="http://schemas.microsoft.com/office/drawing/2015/10/21/chartex" xmlns:cx3="http://schemas.microsoft.com/office/drawing/2016/5/9/chartex" xmlns:cx4="http://schemas.microsoft.com/office/drawing/2016/5/10/chartex" xmlns:cx5="http://schemas.microsoft.com/office/drawing/2016/5/11/chartex" xmlns:cx6="http://schemas.microsoft.com/office/drawing/2016/5/12/chartex" xmlns:cx7="http://schemas.microsoft.com/office/drawing/2016/5/13/chartex" xmlns:cx8="http://schemas.microsoft.com/office/drawing/2016/5/14/chartex" xmlns:mc="http://schemas.openxmlformats.org/markup-compatibility/2006" xmlns:aink="http://schemas.microsoft.com/office/drawing/2016/ink" xmlns:am3d="http://schemas.microsoft.com/office/drawing/2017/model3d" xmlns:o="urn:schemas-microsoft-com:office:office" xmlns:oel="http://schemas.microsoft.com/office/2019/extlst" xmlns:r="http://schemas.openxmlformats.org/officeDocument/2006/relationships" xmlns:m="http://schemas.openxmlformats.org/officeDocument/2006/math" xmlns:v="urn:schemas-microsoft-com:vml" xmlns:wp14="http://schemas.microsoft.com/office/word/2010/wordprocessingDrawing" xmlns:wp="http://schemas.openxmlformats.org/drawingml/2006/wordprocessingDrawing" xmlns:w10="urn:schemas-microsoft-com:office:word" xmlns:w="http://schemas.openxmlformats.org/wordprocessingml/2006/main" xmlns:w14="http://schemas.microsoft.com/office/word/2010/wordml" xmlns:w15="http://schemas.microsoft.com/office/word/2012/wordml" xmlns:w16cex="http://schemas.microsoft.com/office/word/2018/wordml/cex" xmlns:w16cid="http://schemas.microsoft.com/office/word/2016/wordml/cid" xmlns:w16="http://schemas.microsoft.com/office/word/2018/wordml" xmlns:w16du="http://schemas.microsoft.com/office/word/2023/wordml/word16du" xmlns:w16sdtdh="http://schemas.microsoft.com/office/word/2020/wordml/sdtdatahash" xmlns:w16sdtfl="http://schemas.microsoft.com/office/word/2024/wordml/sdtformatlock" xmlns:w16se="http://schemas.microsoft.com/office/word/2015/wordml/symex" xmlns:wpg="http://schemas.microsoft.com/office/word/2010/wordprocessingGroup" xmlns:wpi="http://schemas.microsoft.com/office/word/2010/wordprocessingInk" xmlns:wne="http://schemas.microsoft.com/office/word/2006/wordml" xmlns:wps="http://schemas.microsoft.com/office/word/2010/wordprocessingShape" mc:Ignorable="w14 w15 w16se w16cid w16 w16cex w16sdtdh w16sdtfl w16du wp14">
-  <w15:commentEx w15:paraId="38019E8B" w15:done="0"/>
   <w15:commentEx w15:paraId="0CF8C521" w15:done="0"/>
-  <w15:commentEx w15:paraId="1A56FC26" w15:done="0"/>
+  <w15:commentEx w15:paraId="7FC6CCA2" w15:paraIdParent="0CF8C521" w15:done="0"/>
   <w15:commentEx w15:paraId="19421369" w15:done="0"/>
   <w15:commentEx w15:paraId="4DA0C21B" w15:paraIdParent="19421369" w15:done="0"/>
-  <w15:commentEx w15:paraId="48AE1210" w15:done="0"/>
+  <w15:commentEx w15:paraId="26D52279" w15:paraIdParent="19421369" w15:done="0"/>
   <w15:commentEx w15:paraId="1EBD1804" w15:done="0"/>
+  <w15:commentEx w15:paraId="7955971D" w15:paraIdParent="1EBD1804" w15:done="0"/>
   <w15:commentEx w15:paraId="7E66D7DD" w15:done="0"/>
-  <w15:commentEx w15:paraId="57912117" w15:done="0"/>
-  <w15:commentEx w15:paraId="699A4C96" w15:done="0"/>
+  <w15:commentEx w15:paraId="68A355E6" w15:paraIdParent="7E66D7DD" w15:done="0"/>
   <w15:commentEx w15:paraId="68B4E148" w15:done="0"/>
+  <w15:commentEx w15:paraId="29096076" w15:paraIdParent="68B4E148" w15:done="0"/>
   <w15:commentEx w15:paraId="7255C921" w15:done="0"/>
 </w15:commentsEx>
 </file>
 
 <file path=word/commentsExtensible.xml><?xml version="1.0" encoding="utf-8"?>
 <w16cex:commentsExtensible xmlns:wpc="http://schemas.microsoft.com/office/word/2010/wordprocessingCanvas" xmlns:cx="http://schemas.microsoft.com/office/drawing/2014/chartex" xmlns:cx1="http://schemas.microsoft.com/office/drawing/2015/9/8/chartex" xmlns:cx2="http://schemas.microsoft.com/office/drawing/2015/10/21/chartex" xmlns:cx3="http://schemas.microsoft.com/office/drawing/2016/5/9/chartex" xmlns:cx4="http://schemas.microsoft.com/office/drawing/2016/5/10/chartex" xmlns:cx5="http://schemas.microsoft.com/office/drawing/2016/5/11/chartex" xmlns:cx6="http://schemas.microsoft.com/office/drawing/2016/5/12/chartex" xmlns:cx7="http://schemas.microsoft.com/office/drawing/2016/5/13/chartex" xmlns:cx8="http://schemas.microsoft.com/office/drawing/2016/5/14/chartex" xmlns:cr="http://schemas.microsoft.com/office/comments/2020/reactions" xmlns:mc="http://schemas.openxmlformats.org/markup-compatibility/2006" xmlns:aink="http://schemas.microsoft.com/office/drawing/2016/ink" xmlns:am3d="http://schemas.microsoft.com/office/drawing/2017/model3d" xmlns:o="urn:schemas-microsoft-com:office:office" xmlns:oel="http://schemas.microsoft.com/office/2019/extlst" xmlns:r="http://schemas.openxmlformats.org/officeDocument/2006/relationships" xmlns:m="http://schemas.openxmlformats.org/officeDocument/2006/math" xmlns:v="urn:schemas-microsoft-com:vml" xmlns:wp14="http://schemas.microsoft.com/office/word/2010/wordprocessingDrawing" xmlns:wp="http://schemas.openxmlformats.org/drawingml/2006/wordprocessingDrawing" xmlns:w10="urn:schemas-microsoft-com:office:word" xmlns:w="http://schemas.openxmlformats.org/wordprocessingml/2006/main" xmlns:w14="http://schemas.microsoft.com/office/word/2010/wordml" xmlns:w15="http://schemas.microsoft.com/office/word/2012/wordml" xmlns:w16cex="http://schemas.microsoft.com/office/word/2018/wordml/cex" xmlns:w16cid="http://schemas.microsoft.com/office/word/2016/wordml/cid" xmlns:w16="http://schemas.microsoft.com/office/word/2018/wordml" xmlns:w16du="http://schemas.microsoft.com/office/word/2023/wordml/word16du" xmlns:w16sdtdh="http://schemas.microsoft.com/office/word/2020/wordml/sdtdatahash" xmlns:w16sdtfl="http://schemas.microsoft.com/office/word/2024/wordml/sdtformatlock" xmlns:w16se="http://schemas.microsoft.com/office/word/2015/wordml/symex" xmlns:wpg="http://schemas.microsoft.com/office/word/2010/wordprocessingGroup" xmlns:wpi="http://schemas.microsoft.com/office/word/2010/wordprocessingInk" xmlns:wne="http://schemas.microsoft.com/office/word/2006/wordml" xmlns:wps="http://schemas.microsoft.com/office/word/2010/wordprocessingShape" mc:Ignorable="w14 w15 w16se w16cid w16 w16cex w16sdtdh w16sdtfl cr w16du wp14">
-  <w16cex:commentExtensible w16cex:durableId="3393E66B" w16cex:dateUtc="2025-09-16T02:37:00Z"/>
   <w16cex:commentExtensible w16cex:durableId="74850292" w16cex:dateUtc="2025-09-16T02:39:00Z"/>
-  <w16cex:commentExtensible w16cex:durableId="66C4F290" w16cex:dateUtc="2025-09-16T02:39:00Z"/>
+  <w16cex:commentExtensible w16cex:durableId="624B575A" w16cex:dateUtc="2025-09-30T02:07:00Z"/>
   <w16cex:commentExtensible w16cex:durableId="14412048" w16cex:dateUtc="2025-09-16T02:41:00Z"/>
   <w16cex:commentExtensible w16cex:durableId="6F2A24B8" w16cex:dateUtc="2025-09-16T02:42:00Z"/>
-  <w16cex:commentExtensible w16cex:durableId="0B49EEC5" w16cex:dateUtc="2025-09-16T02:43:00Z"/>
+  <w16cex:commentExtensible w16cex:durableId="4985D913" w16cex:dateUtc="2025-09-30T02:17:00Z"/>
   <w16cex:commentExtensible w16cex:durableId="632C9A5D" w16cex:dateUtc="2025-09-16T02:45:00Z"/>
+  <w16cex:commentExtensible w16cex:durableId="42E3C74E" w16cex:dateUtc="2025-09-30T02:19:00Z"/>
   <w16cex:commentExtensible w16cex:durableId="60DC5F06" w16cex:dateUtc="2025-09-16T02:45:00Z"/>
-  <w16cex:commentExtensible w16cex:durableId="02177639" w16cex:dateUtc="2025-09-16T02:46:00Z"/>
-  <w16cex:commentExtensible w16cex:durableId="3D50B71E" w16cex:dateUtc="2025-09-16T02:48:00Z"/>
+  <w16cex:commentExtensible w16cex:durableId="2874455F" w16cex:dateUtc="2025-09-30T02:19:00Z"/>
   <w16cex:commentExtensible w16cex:durableId="7CC2EA41" w16cex:dateUtc="2025-09-16T02:48:00Z"/>
+  <w16cex:commentExtensible w16cex:durableId="73AEB6E0" w16cex:dateUtc="2025-09-30T02:22:00Z"/>
   <w16cex:commentExtensible w16cex:durableId="778C2FCF" w16cex:dateUtc="2025-09-16T02:49:00Z"/>
 </w16cex:commentsExtensible>
 </file>
 
 <file path=word/commentsIds.xml><?xml version="1.0" encoding="utf-8"?>
 <w16cid:commentsIds xmlns:wpc="http://schemas.microsoft.com/office/word/2010/wordprocessingCanvas" xmlns:cx="http://schemas.microsoft.com/office/drawing/2014/chartex" xmlns:cx1="http://schemas.microsoft.com/office/drawing/2015/9/8/chartex" xmlns:cx2="http://schemas.microsoft.com/office/drawing/2015/10/21/chartex" xmlns:cx3="http://schemas.microsoft.com/office/drawing/2016/5/9/chartex" xmlns:cx4="http://schemas.microsoft.com/office/drawing/2016/5/10/chartex" xmlns:cx5="http://schemas.microsoft.com/office/drawing/2016/5/11/chartex" xmlns:cx6="http://schemas.microsoft.com/office/drawing/2016/5/12/chartex" xmlns:cx7="http://schemas.microsoft.com/office/drawing/2016/5/13/chartex" xmlns:cx8="http://schemas.microsoft.com/office/drawing/2016/5/14/chartex" xmlns:mc="http://schemas.openxmlformats.org/markup-compatibility/2006" xmlns:aink="http://schemas.microsoft.com/office/drawing/2016/ink" xmlns:am3d="http://schemas.microsoft.com/office/drawing/2017/model3d" xmlns:o="urn:schemas-microsoft-com:office:office" xmlns:oel="http://schemas.microsoft.com/office/2019/extlst" xmlns:r="http://schemas.openxmlformats.org/officeDocument/2006/relationships" xmlns:m="http://schemas.openxmlformats.org/officeDocument/2006/math" xmlns:v="urn:schemas-microsoft-com:vml" xmlns:wp14="http://schemas.microsoft.com/office/word/2010/wordprocessingDrawing" xmlns:wp="http://schemas.openxmlformats.org/drawingml/2006/wordprocessingDrawing" xmlns:w10="urn:schemas-microsoft-com:office:word" xmlns:w="http://schemas.openxmlformats.org/wordprocessingml/2006/main" xmlns:w14="http://schemas.microsoft.com/office/word/2010/wordml" xmlns:w15="http://schemas.microsoft.com/office/word/2012/wordml" xmlns:w16cex="http://schemas.microsoft.com/office/word/2018/wordml/cex" xmlns:w16cid="http://schemas.microsoft.com/office/word/2016/wordml/cid" xmlns:w16="http://schemas.microsoft.com/office/word/2018/wordml" xmlns:w16du="http://schemas.microsoft.com/office/word/2023/wordml/word16du" xmlns:w16sdtdh="http://schemas.microsoft.com/office/word/2020/wordml/sdtdatahash" xmlns:w16sdtfl="http://schemas.microsoft.com/office/word/2024/wordml/sdtformatlock" xmlns:w16se="http://schemas.microsoft.com/office/word/2015/wordml/symex" xmlns:wpg="http://schemas.microsoft.com/office/word/2010/wordprocessingGroup" xmlns:wpi="http://schemas.microsoft.com/office/word/2010/wordprocessingInk" xmlns:wne="http://schemas.microsoft.com/office/word/2006/wordml" xmlns:wps="http://schemas.microsoft.com/office/word/2010/wordprocessingShape" mc:Ignorable="w14 w15 w16se w16cid w16 w16cex w16sdtdh w16sdtfl w16du wp14">
-  <w16cid:commentId w16cid:paraId="38019E8B" w16cid:durableId="3393E66B"/>
   <w16cid:commentId w16cid:paraId="0CF8C521" w16cid:durableId="74850292"/>
-  <w16cid:commentId w16cid:paraId="1A56FC26" w16cid:durableId="66C4F290"/>
+  <w16cid:commentId w16cid:paraId="7FC6CCA2" w16cid:durableId="624B575A"/>
   <w16cid:commentId w16cid:paraId="19421369" w16cid:durableId="14412048"/>
   <w16cid:commentId w16cid:paraId="4DA0C21B" w16cid:durableId="6F2A24B8"/>
-  <w16cid:commentId w16cid:paraId="48AE1210" w16cid:durableId="0B49EEC5"/>
+  <w16cid:commentId w16cid:paraId="26D52279" w16cid:durableId="4985D913"/>
   <w16cid:commentId w16cid:paraId="1EBD1804" w16cid:durableId="632C9A5D"/>
+  <w16cid:commentId w16cid:paraId="7955971D" w16cid:durableId="42E3C74E"/>
   <w16cid:commentId w16cid:paraId="7E66D7DD" w16cid:durableId="60DC5F06"/>
-  <w16cid:commentId w16cid:paraId="57912117" w16cid:durableId="02177639"/>
-  <w16cid:commentId w16cid:paraId="699A4C96" w16cid:durableId="3D50B71E"/>
+  <w16cid:commentId w16cid:paraId="68A355E6" w16cid:durableId="2874455F"/>
   <w16cid:commentId w16cid:paraId="68B4E148" w16cid:durableId="7CC2EA41"/>
+  <w16cid:commentId w16cid:paraId="29096076" w16cid:durableId="73AEB6E0"/>
   <w16cid:commentId w16cid:paraId="7255C921" w16cid:durableId="778C2FCF"/>
 </w16cid:commentsIds>
 </file>
@@ -13194,7 +13364,7 @@
 <w:ftr xmlns:wpc="http://schemas.microsoft.com/office/word/2010/wordprocessingCanvas" xmlns:cx="http://schemas.microsoft.com/office/drawing/2014/chartex" xmlns:cx1="http://schemas.microsoft.com/office/drawing/2015/9/8/chartex" xmlns:cx2="http://schemas.microsoft.com/office/drawing/2015/10/21/chartex" xmlns:cx3="http://schemas.microsoft.com/office/drawing/2016/5/9/chartex" xmlns:cx4="http://schemas.microsoft.com/office/drawing/2016/5/10/chartex" xmlns:cx5="http://schemas.microsoft.com/office/drawing/2016/5/11/chartex" xmlns:cx6="http://schemas.microsoft.com/office/drawing/2016/5/12/chartex" xmlns:cx7="http://schemas.microsoft.com/office/drawing/2016/5/13/chartex" xmlns:cx8="http://schemas.microsoft.com/office/drawing/2016/5/14/chartex" xmlns:mc="http://schemas.openxmlformats.org/markup-compatibility/2006" xmlns:aink="http://schemas.microsoft.com/office/drawing/2016/ink" xmlns:am3d="http://schemas.microsoft.com/office/drawing/2017/model3d" xmlns:o="urn:schemas-microsoft-com:office:office" xmlns:oel="http://schemas.microsoft.com/office/2019/extlst" xmlns:r="http://schemas.openxmlformats.org/officeDocument/2006/relationships" xmlns:m="http://schemas.openxmlformats.org/officeDocument/2006/math" xmlns:v="urn:schemas-microsoft-com:vml" xmlns:wp14="http://schemas.microsoft.com/office/word/2010/wordprocessingDrawing" xmlns:wp="http://schemas.openxmlformats.org/drawingml/2006/wordprocessingDrawing" xmlns:w10="urn:schemas-microsoft-com:office:word" xmlns:w="http://schemas.openxmlformats.org/wordprocessingml/2006/main" xmlns:w14="http://schemas.microsoft.com/office/word/2010/wordml" xmlns:w15="http://schemas.microsoft.com/office/word/2012/wordml" xmlns:w16cex="http://schemas.microsoft.com/office/word/2018/wordml/cex" xmlns:w16cid="http://schemas.microsoft.com/office/word/2016/wordml/cid" xmlns:w16="http://schemas.microsoft.com/office/word/2018/wordml" xmlns:w16du="http://schemas.microsoft.com/office/word/2023/wordml/word16du" xmlns:w16sdtdh="http://schemas.microsoft.com/office/word/2020/wordml/sdtdatahash" xmlns:w16sdtfl="http://schemas.microsoft.com/office/word/2024/wordml/sdtformatlock" xmlns:w16se="http://schemas.microsoft.com/office/word/2015/wordml/symex" xmlns:wpg="http://schemas.microsoft.com/office/word/2010/wordprocessingGroup" xmlns:wpi="http://schemas.microsoft.com/office/word/2010/wordprocessingInk" xmlns:wne="http://schemas.microsoft.com/office/word/2006/wordml" xmlns:wps="http://schemas.microsoft.com/office/word/2010/wordprocessingShape" mc:Ignorable="w14 w15 w16se w16cid w16 w16cex w16sdtdh w16sdtfl w16du wp14">
   <w:p>
     <w:pPr>
-      <w:pStyle w:val="a4"/>
+      <w:pStyle w:val="Footer"/>
     </w:pPr>
     <w:r>
       <w:rPr>
@@ -13251,7 +13421,7 @@
                       <w:txbxContent>
                         <w:p>
                           <w:pPr>
-                            <w:pStyle w:val="a4"/>
+                            <w:pStyle w:val="Footer"/>
                             <w:rPr>
                               <w:rFonts w:ascii="Times New Roman" w:hAnsi="Times New Roman" w:cs="Times New Roman"/>
                               <w:sz w:val="28"/>
@@ -13316,12 +13486,12 @@
               <v:stroke joinstyle="miter"/>
               <v:path gradientshapeok="t" o:connecttype="rect"/>
             </v:shapetype>
-            <v:shape id="Текстовое поле 1" o:spid="_x0000_s1026" type="#_x0000_t202" style="position:absolute;margin-left:0;margin-top:0;width:2in;height:2in;z-index:251659264;visibility:visible;mso-wrap-style:none;mso-wrap-distance-left:9pt;mso-wrap-distance-top:0;mso-wrap-distance-right:9pt;mso-wrap-distance-bottom:0;mso-position-horizontal:center;mso-position-horizontal-relative:margin;mso-position-vertical:absolute;mso-position-vertical-relative:text;v-text-anchor:top" o:gfxdata="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" filled="f" stroked="f" strokeweight=".5pt">
+            <v:shape id="Текстовое поле 1" o:spid="_x0000_s1026" type="#_x0000_t202" style="position:absolute;margin-left:0;margin-top:0;width:2in;height:2in;z-index:251659264;visibility:visible;mso-wrap-style:none;mso-wrap-distance-left:9pt;mso-wrap-distance-top:0;mso-wrap-distance-right:9pt;mso-wrap-distance-bottom:0;mso-position-horizontal:center;mso-position-horizontal-relative:margin;mso-position-vertical:absolute;mso-position-vertical-relative:text;v-text-anchor:top" o:gfxdata="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" filled="f" stroked="f" strokeweight=".5pt">
               <v:textbox style="mso-fit-shape-to-text:t" inset="0,0,0,0">
                 <w:txbxContent>
                   <w:p>
                     <w:pPr>
-                      <w:pStyle w:val="a4"/>
+                      <w:pStyle w:val="Footer"/>
                       <w:rPr>
                         <w:rFonts w:ascii="Times New Roman" w:hAnsi="Times New Roman" w:cs="Times New Roman"/>
                         <w:sz w:val="28"/>
@@ -13835,6 +14005,9 @@
 <w15:people xmlns:wpc="http://schemas.microsoft.com/office/word/2010/wordprocessingCanvas" xmlns:cx="http://schemas.microsoft.com/office/drawing/2014/chartex" xmlns:cx1="http://schemas.microsoft.com/office/drawing/2015/9/8/chartex" xmlns:cx2="http://schemas.microsoft.com/office/drawing/2015/10/21/chartex" xmlns:cx3="http://schemas.microsoft.com/office/drawing/2016/5/9/chartex" xmlns:cx4="http://schemas.microsoft.com/office/drawing/2016/5/10/chartex" xmlns:cx5="http://schemas.microsoft.com/office/drawing/2016/5/11/chartex" xmlns:cx6="http://schemas.microsoft.com/office/drawing/2016/5/12/chartex" xmlns:cx7="http://schemas.microsoft.com/office/drawing/2016/5/13/chartex" xmlns:cx8="http://schemas.microsoft.com/office/drawing/2016/5/14/chartex" xmlns:mc="http://schemas.openxmlformats.org/markup-compatibility/2006" xmlns:aink="http://schemas.microsoft.com/office/drawing/2016/ink" xmlns:am3d="http://schemas.microsoft.com/office/drawing/2017/model3d" xmlns:o="urn:schemas-microsoft-com:office:office" xmlns:oel="http://schemas.microsoft.com/office/2019/extlst" xmlns:r="http://schemas.openxmlformats.org/officeDocument/2006/relationships" xmlns:m="http://schemas.openxmlformats.org/officeDocument/2006/math" xmlns:v="urn:schemas-microsoft-com:vml" xmlns:wp14="http://schemas.microsoft.com/office/word/2010/wordprocessingDrawing" xmlns:wp="http://schemas.openxmlformats.org/drawingml/2006/wordprocessingDrawing" xmlns:w10="urn:schemas-microsoft-com:office:word" xmlns:w="http://schemas.openxmlformats.org/wordprocessingml/2006/main" xmlns:w14="http://schemas.microsoft.com/office/word/2010/wordml" xmlns:w15="http://schemas.microsoft.com/office/word/2012/wordml" xmlns:w16cex="http://schemas.microsoft.com/office/word/2018/wordml/cex" xmlns:w16cid="http://schemas.microsoft.com/office/word/2016/wordml/cid" xmlns:w16="http://schemas.microsoft.com/office/word/2018/wordml" xmlns:w16du="http://schemas.microsoft.com/office/word/2023/wordml/word16du" xmlns:w16sdtdh="http://schemas.microsoft.com/office/word/2020/wordml/sdtdatahash" xmlns:w16sdtfl="http://schemas.microsoft.com/office/word/2024/wordml/sdtformatlock" xmlns:w16se="http://schemas.microsoft.com/office/word/2015/wordml/symex" xmlns:wpg="http://schemas.microsoft.com/office/word/2010/wordprocessingGroup" xmlns:wpi="http://schemas.microsoft.com/office/word/2010/wordprocessingInk" xmlns:wne="http://schemas.microsoft.com/office/word/2006/wordml" xmlns:wps="http://schemas.microsoft.com/office/word/2010/wordprocessingShape" mc:Ignorable="w14 w15 w16se w16cid w16 w16cex w16sdtdh w16sdtfl w16du wp14">
   <w15:person w15:author="Kalentyev Alexey">
     <w15:presenceInfo w15:providerId="Windows Live" w15:userId="da819b8650d7d997"/>
+  </w15:person>
+  <w15:person w15:author="Anton">
+    <w15:presenceInfo w15:providerId="None" w15:userId="Anton"/>
   </w15:person>
 </w15:people>
 </file>
@@ -14143,7 +14316,7 @@
     <w:lsdException w:name="Unresolved Mention" w:semiHidden="1" w:uiPriority="99" w:unhideWhenUsed="1"/>
     <w:lsdException w:name="Smart Link" w:semiHidden="1" w:uiPriority="99" w:unhideWhenUsed="1"/>
   </w:latentStyles>
-  <w:style w:type="paragraph" w:default="1" w:styleId="a">
+  <w:style w:type="paragraph" w:default="1" w:styleId="Normal">
     <w:name w:val="Normal"/>
     <w:qFormat/>
     <w:rPr>
@@ -14151,11 +14324,11 @@
       <w:lang w:val="en-US" w:eastAsia="zh-CN"/>
     </w:rPr>
   </w:style>
-  <w:style w:type="paragraph" w:styleId="1">
+  <w:style w:type="paragraph" w:styleId="Heading1">
     <w:name w:val="heading 1"/>
-    <w:basedOn w:val="a"/>
-    <w:next w:val="a"/>
-    <w:link w:val="10"/>
+    <w:basedOn w:val="Normal"/>
+    <w:next w:val="Normal"/>
+    <w:link w:val="Heading1Char"/>
     <w:qFormat/>
     <w:rsid w:val="00EE03E8"/>
     <w:pPr>
@@ -14171,11 +14344,11 @@
       <w:szCs w:val="32"/>
     </w:rPr>
   </w:style>
-  <w:style w:type="paragraph" w:styleId="2">
+  <w:style w:type="paragraph" w:styleId="Heading2">
     <w:name w:val="heading 2"/>
-    <w:basedOn w:val="a"/>
-    <w:next w:val="a"/>
-    <w:link w:val="20"/>
+    <w:basedOn w:val="Normal"/>
+    <w:next w:val="Normal"/>
+    <w:link w:val="Heading2Char"/>
     <w:semiHidden/>
     <w:unhideWhenUsed/>
     <w:qFormat/>
@@ -14193,11 +14366,11 @@
       <w:szCs w:val="26"/>
     </w:rPr>
   </w:style>
-  <w:style w:type="paragraph" w:styleId="3">
+  <w:style w:type="paragraph" w:styleId="Heading3">
     <w:name w:val="heading 3"/>
-    <w:basedOn w:val="a"/>
-    <w:next w:val="a"/>
-    <w:link w:val="30"/>
+    <w:basedOn w:val="Normal"/>
+    <w:next w:val="Normal"/>
+    <w:link w:val="Heading3Char"/>
     <w:unhideWhenUsed/>
     <w:qFormat/>
     <w:rsid w:val="00EE03E8"/>
@@ -14214,13 +14387,13 @@
       <w:szCs w:val="24"/>
     </w:rPr>
   </w:style>
-  <w:style w:type="character" w:default="1" w:styleId="a0">
+  <w:style w:type="character" w:default="1" w:styleId="DefaultParagraphFont">
     <w:name w:val="Default Paragraph Font"/>
     <w:uiPriority w:val="1"/>
     <w:semiHidden/>
     <w:unhideWhenUsed/>
   </w:style>
-  <w:style w:type="table" w:default="1" w:styleId="a1">
+  <w:style w:type="table" w:default="1" w:styleId="TableNormal">
     <w:name w:val="Normal Table"/>
     <w:uiPriority w:val="99"/>
     <w:semiHidden/>
@@ -14235,15 +14408,15 @@
       </w:tblCellMar>
     </w:tblPr>
   </w:style>
-  <w:style w:type="numbering" w:default="1" w:styleId="a2">
+  <w:style w:type="numbering" w:default="1" w:styleId="NoList">
     <w:name w:val="No List"/>
     <w:uiPriority w:val="99"/>
     <w:semiHidden/>
     <w:unhideWhenUsed/>
   </w:style>
-  <w:style w:type="paragraph" w:styleId="a3">
+  <w:style w:type="paragraph" w:styleId="Header">
     <w:name w:val="header"/>
-    <w:basedOn w:val="a"/>
+    <w:basedOn w:val="Normal"/>
     <w:qFormat/>
     <w:pPr>
       <w:tabs>
@@ -14252,9 +14425,9 @@
       </w:tabs>
     </w:pPr>
   </w:style>
-  <w:style w:type="paragraph" w:styleId="a4">
+  <w:style w:type="paragraph" w:styleId="Footer">
     <w:name w:val="footer"/>
-    <w:basedOn w:val="a"/>
+    <w:basedOn w:val="Normal"/>
     <w:pPr>
       <w:tabs>
         <w:tab w:val="center" w:pos="4153"/>
@@ -14262,9 +14435,9 @@
       </w:tabs>
     </w:pPr>
   </w:style>
-  <w:style w:type="table" w:styleId="a5">
+  <w:style w:type="table" w:styleId="TableGrid">
     <w:name w:val="Table Grid"/>
-    <w:basedOn w:val="a1"/>
+    <w:basedOn w:val="TableNormal"/>
     <w:pPr>
       <w:widowControl w:val="0"/>
       <w:jc w:val="both"/>
@@ -14280,9 +14453,9 @@
       </w:tblBorders>
     </w:tblPr>
   </w:style>
-  <w:style w:type="character" w:styleId="a6">
+  <w:style w:type="character" w:styleId="PlaceholderText">
     <w:name w:val="Placeholder Text"/>
-    <w:basedOn w:val="a0"/>
+    <w:basedOn w:val="DefaultParagraphFont"/>
     <w:uiPriority w:val="99"/>
     <w:semiHidden/>
     <w:rsid w:val="00B64C19"/>
@@ -14290,9 +14463,9 @@
       <w:color w:val="808080"/>
     </w:rPr>
   </w:style>
-  <w:style w:type="paragraph" w:styleId="a7">
+  <w:style w:type="paragraph" w:styleId="ListParagraph">
     <w:name w:val="List Paragraph"/>
-    <w:basedOn w:val="a"/>
+    <w:basedOn w:val="Normal"/>
     <w:uiPriority w:val="99"/>
     <w:rsid w:val="00390983"/>
     <w:pPr>
@@ -14300,10 +14473,10 @@
       <w:contextualSpacing/>
     </w:pPr>
   </w:style>
-  <w:style w:type="character" w:customStyle="1" w:styleId="10">
-    <w:name w:val="Заголовок 1 Знак"/>
-    <w:basedOn w:val="a0"/>
-    <w:link w:val="1"/>
+  <w:style w:type="character" w:customStyle="1" w:styleId="Heading1Char">
+    <w:name w:val="Heading 1 Char"/>
+    <w:basedOn w:val="DefaultParagraphFont"/>
+    <w:link w:val="Heading1"/>
     <w:rsid w:val="00EE03E8"/>
     <w:rPr>
       <w:rFonts w:asciiTheme="majorHAnsi" w:eastAsiaTheme="majorEastAsia" w:hAnsiTheme="majorHAnsi" w:cstheme="majorBidi"/>
@@ -14313,10 +14486,10 @@
       <w:lang w:val="en-US" w:eastAsia="zh-CN"/>
     </w:rPr>
   </w:style>
-  <w:style w:type="paragraph" w:styleId="a8">
+  <w:style w:type="paragraph" w:styleId="TOCHeading">
     <w:name w:val="TOC Heading"/>
-    <w:basedOn w:val="1"/>
-    <w:next w:val="a"/>
+    <w:basedOn w:val="Heading1"/>
+    <w:next w:val="Normal"/>
     <w:uiPriority w:val="39"/>
     <w:unhideWhenUsed/>
     <w:qFormat/>
@@ -14329,10 +14502,10 @@
       <w:lang w:val="ru-RU" w:eastAsia="ru-RU"/>
     </w:rPr>
   </w:style>
-  <w:style w:type="character" w:customStyle="1" w:styleId="20">
-    <w:name w:val="Заголовок 2 Знак"/>
-    <w:basedOn w:val="a0"/>
-    <w:link w:val="2"/>
+  <w:style w:type="character" w:customStyle="1" w:styleId="Heading2Char">
+    <w:name w:val="Heading 2 Char"/>
+    <w:basedOn w:val="DefaultParagraphFont"/>
+    <w:link w:val="Heading2"/>
     <w:semiHidden/>
     <w:rsid w:val="00EE03E8"/>
     <w:rPr>
@@ -14343,10 +14516,10 @@
       <w:lang w:val="en-US" w:eastAsia="zh-CN"/>
     </w:rPr>
   </w:style>
-  <w:style w:type="character" w:customStyle="1" w:styleId="30">
-    <w:name w:val="Заголовок 3 Знак"/>
-    <w:basedOn w:val="a0"/>
-    <w:link w:val="3"/>
+  <w:style w:type="character" w:customStyle="1" w:styleId="Heading3Char">
+    <w:name w:val="Heading 3 Char"/>
+    <w:basedOn w:val="DefaultParagraphFont"/>
+    <w:link w:val="Heading3"/>
     <w:rsid w:val="00EE03E8"/>
     <w:rPr>
       <w:rFonts w:asciiTheme="majorHAnsi" w:eastAsiaTheme="majorEastAsia" w:hAnsiTheme="majorHAnsi" w:cstheme="majorBidi"/>
@@ -14356,10 +14529,10 @@
       <w:lang w:val="en-US" w:eastAsia="zh-CN"/>
     </w:rPr>
   </w:style>
-  <w:style w:type="paragraph" w:styleId="11">
+  <w:style w:type="paragraph" w:styleId="TOC1">
     <w:name w:val="toc 1"/>
-    <w:basedOn w:val="a"/>
-    <w:next w:val="a"/>
+    <w:basedOn w:val="Normal"/>
+    <w:next w:val="Normal"/>
     <w:autoRedefine/>
     <w:uiPriority w:val="39"/>
     <w:rsid w:val="00B70DA9"/>
@@ -14377,10 +14550,10 @@
       <w:lang w:val="ru-RU"/>
     </w:rPr>
   </w:style>
-  <w:style w:type="paragraph" w:styleId="21">
+  <w:style w:type="paragraph" w:styleId="TOC2">
     <w:name w:val="toc 2"/>
-    <w:basedOn w:val="a"/>
-    <w:next w:val="a"/>
+    <w:basedOn w:val="Normal"/>
+    <w:next w:val="Normal"/>
     <w:autoRedefine/>
     <w:uiPriority w:val="39"/>
     <w:rsid w:val="00AE0890"/>
@@ -14393,10 +14566,10 @@
       <w:jc w:val="both"/>
     </w:pPr>
   </w:style>
-  <w:style w:type="paragraph" w:styleId="31">
+  <w:style w:type="paragraph" w:styleId="TOC3">
     <w:name w:val="toc 3"/>
-    <w:basedOn w:val="a"/>
-    <w:next w:val="a"/>
+    <w:basedOn w:val="Normal"/>
+    <w:next w:val="Normal"/>
     <w:autoRedefine/>
     <w:uiPriority w:val="39"/>
     <w:rsid w:val="00AE0890"/>
@@ -14405,9 +14578,9 @@
       <w:ind w:left="400"/>
     </w:pPr>
   </w:style>
-  <w:style w:type="character" w:styleId="a9">
+  <w:style w:type="character" w:styleId="Hyperlink">
     <w:name w:val="Hyperlink"/>
-    <w:basedOn w:val="a0"/>
+    <w:basedOn w:val="DefaultParagraphFont"/>
     <w:uiPriority w:val="99"/>
     <w:unhideWhenUsed/>
     <w:rsid w:val="00AE0890"/>
@@ -14416,46 +14589,46 @@
       <w:u w:val="single"/>
     </w:rPr>
   </w:style>
-  <w:style w:type="character" w:styleId="aa">
+  <w:style w:type="character" w:styleId="CommentReference">
     <w:name w:val="annotation reference"/>
-    <w:basedOn w:val="a0"/>
+    <w:basedOn w:val="DefaultParagraphFont"/>
     <w:rsid w:val="007C6EA1"/>
     <w:rPr>
       <w:sz w:val="16"/>
       <w:szCs w:val="16"/>
     </w:rPr>
   </w:style>
-  <w:style w:type="paragraph" w:styleId="ab">
+  <w:style w:type="paragraph" w:styleId="CommentText">
     <w:name w:val="annotation text"/>
-    <w:basedOn w:val="a"/>
-    <w:link w:val="ac"/>
+    <w:basedOn w:val="Normal"/>
+    <w:link w:val="CommentTextChar"/>
     <w:rsid w:val="007C6EA1"/>
   </w:style>
-  <w:style w:type="character" w:customStyle="1" w:styleId="ac">
-    <w:name w:val="Текст примечания Знак"/>
-    <w:basedOn w:val="a0"/>
-    <w:link w:val="ab"/>
+  <w:style w:type="character" w:customStyle="1" w:styleId="CommentTextChar">
+    <w:name w:val="Comment Text Char"/>
+    <w:basedOn w:val="DefaultParagraphFont"/>
+    <w:link w:val="CommentText"/>
     <w:rsid w:val="007C6EA1"/>
     <w:rPr>
       <w:rFonts w:asciiTheme="minorHAnsi" w:eastAsiaTheme="minorEastAsia" w:hAnsiTheme="minorHAnsi" w:cstheme="minorBidi"/>
       <w:lang w:val="en-US" w:eastAsia="zh-CN"/>
     </w:rPr>
   </w:style>
-  <w:style w:type="paragraph" w:styleId="ad">
+  <w:style w:type="paragraph" w:styleId="CommentSubject">
     <w:name w:val="annotation subject"/>
-    <w:basedOn w:val="ab"/>
-    <w:next w:val="ab"/>
-    <w:link w:val="ae"/>
+    <w:basedOn w:val="CommentText"/>
+    <w:next w:val="CommentText"/>
+    <w:link w:val="CommentSubjectChar"/>
     <w:rsid w:val="007C6EA1"/>
     <w:rPr>
       <w:b/>
       <w:bCs/>
     </w:rPr>
   </w:style>
-  <w:style w:type="character" w:customStyle="1" w:styleId="ae">
-    <w:name w:val="Тема примечания Знак"/>
-    <w:basedOn w:val="ac"/>
-    <w:link w:val="ad"/>
+  <w:style w:type="character" w:customStyle="1" w:styleId="CommentSubjectChar">
+    <w:name w:val="Comment Subject Char"/>
+    <w:basedOn w:val="CommentTextChar"/>
+    <w:link w:val="CommentSubject"/>
     <w:rsid w:val="007C6EA1"/>
     <w:rPr>
       <w:rFonts w:asciiTheme="minorHAnsi" w:eastAsiaTheme="minorEastAsia" w:hAnsiTheme="minorHAnsi" w:cstheme="minorBidi"/>
@@ -14464,10 +14637,10 @@
       <w:lang w:val="en-US" w:eastAsia="zh-CN"/>
     </w:rPr>
   </w:style>
-  <w:style w:type="paragraph" w:styleId="af">
+  <w:style w:type="paragraph" w:styleId="BalloonText">
     <w:name w:val="Balloon Text"/>
-    <w:basedOn w:val="a"/>
-    <w:link w:val="af0"/>
+    <w:basedOn w:val="Normal"/>
+    <w:link w:val="BalloonTextChar"/>
     <w:rsid w:val="00103ED9"/>
     <w:rPr>
       <w:rFonts w:ascii="Segoe UI" w:hAnsi="Segoe UI" w:cs="Segoe UI"/>
@@ -14475,10 +14648,10 @@
       <w:szCs w:val="18"/>
     </w:rPr>
   </w:style>
-  <w:style w:type="character" w:customStyle="1" w:styleId="af0">
-    <w:name w:val="Текст выноски Знак"/>
-    <w:basedOn w:val="a0"/>
-    <w:link w:val="af"/>
+  <w:style w:type="character" w:customStyle="1" w:styleId="BalloonTextChar">
+    <w:name w:val="Balloon Text Char"/>
+    <w:basedOn w:val="DefaultParagraphFont"/>
+    <w:link w:val="BalloonText"/>
     <w:rsid w:val="00103ED9"/>
     <w:rPr>
       <w:rFonts w:ascii="Segoe UI" w:eastAsiaTheme="minorEastAsia" w:hAnsi="Segoe UI" w:cs="Segoe UI"/>
@@ -14487,9 +14660,9 @@
       <w:lang w:val="en-US" w:eastAsia="zh-CN"/>
     </w:rPr>
   </w:style>
-  <w:style w:type="character" w:styleId="af1">
+  <w:style w:type="character" w:styleId="UnresolvedMention">
     <w:name w:val="Unresolved Mention"/>
-    <w:basedOn w:val="a0"/>
+    <w:basedOn w:val="DefaultParagraphFont"/>
     <w:uiPriority w:val="99"/>
     <w:semiHidden/>
     <w:unhideWhenUsed/>

--- a/Docs/Техническое_задание_гриф_2025.docx
+++ b/Docs/Техническое_задание_гриф_2025.docx
@@ -566,12 +566,12 @@
       <w:sdtContent>
         <w:p>
           <w:pPr>
-            <w:pStyle w:val="TOCHeading"/>
+            <w:pStyle w:val="a8"/>
           </w:pPr>
         </w:p>
         <w:p>
           <w:pPr>
-            <w:pStyle w:val="TOC1"/>
+            <w:pStyle w:val="11"/>
             <w:rPr>
               <w:lang w:eastAsia="ru-RU"/>
             </w:rPr>
@@ -588,7 +588,7 @@
           <w:hyperlink w:anchor="_Toc178602160" w:history="1">
             <w:r>
               <w:rPr>
-                <w:rStyle w:val="Hyperlink"/>
+                <w:rStyle w:val="a9"/>
                 <w:u w:val="none"/>
               </w:rPr>
               <w:t>1 ОБЩИЕ СВЕДЕНИЯ</w:t>
@@ -638,7 +638,7 @@
         </w:p>
         <w:p>
           <w:pPr>
-            <w:pStyle w:val="TOC2"/>
+            <w:pStyle w:val="21"/>
             <w:rPr>
               <w:rFonts w:ascii="Times New Roman" w:hAnsi="Times New Roman" w:cs="Times New Roman"/>
               <w:noProof/>
@@ -650,7 +650,7 @@
           <w:hyperlink w:anchor="_Toc178602161" w:history="1">
             <w:r>
               <w:rPr>
-                <w:rStyle w:val="Hyperlink"/>
+                <w:rStyle w:val="a9"/>
                 <w:rFonts w:ascii="Times New Roman" w:hAnsi="Times New Roman" w:cs="Times New Roman"/>
                 <w:noProof/>
                 <w:sz w:val="28"/>
@@ -732,7 +732,7 @@
         </w:p>
         <w:p>
           <w:pPr>
-            <w:pStyle w:val="TOC2"/>
+            <w:pStyle w:val="21"/>
             <w:rPr>
               <w:rFonts w:ascii="Times New Roman" w:hAnsi="Times New Roman" w:cs="Times New Roman"/>
               <w:noProof/>
@@ -744,7 +744,7 @@
           <w:hyperlink w:anchor="_Toc178602162" w:history="1">
             <w:r>
               <w:rPr>
-                <w:rStyle w:val="Hyperlink"/>
+                <w:rStyle w:val="a9"/>
                 <w:rFonts w:ascii="Times New Roman" w:hAnsi="Times New Roman" w:cs="Times New Roman"/>
                 <w:noProof/>
                 <w:sz w:val="28"/>
@@ -826,7 +826,7 @@
         </w:p>
         <w:p>
           <w:pPr>
-            <w:pStyle w:val="TOC2"/>
+            <w:pStyle w:val="21"/>
             <w:rPr>
               <w:rFonts w:ascii="Times New Roman" w:hAnsi="Times New Roman" w:cs="Times New Roman"/>
               <w:noProof/>
@@ -838,7 +838,7 @@
           <w:hyperlink w:anchor="_Toc178602163" w:history="1">
             <w:r>
               <w:rPr>
-                <w:rStyle w:val="Hyperlink"/>
+                <w:rStyle w:val="a9"/>
                 <w:rFonts w:ascii="Times New Roman" w:hAnsi="Times New Roman" w:cs="Times New Roman"/>
                 <w:noProof/>
                 <w:sz w:val="28"/>
@@ -920,7 +920,7 @@
         </w:p>
         <w:p>
           <w:pPr>
-            <w:pStyle w:val="TOC2"/>
+            <w:pStyle w:val="21"/>
             <w:rPr>
               <w:rFonts w:ascii="Times New Roman" w:hAnsi="Times New Roman" w:cs="Times New Roman"/>
               <w:noProof/>
@@ -932,7 +932,7 @@
           <w:hyperlink w:anchor="_Toc178602164" w:history="1">
             <w:r>
               <w:rPr>
-                <w:rStyle w:val="Hyperlink"/>
+                <w:rStyle w:val="a9"/>
                 <w:rFonts w:ascii="Times New Roman" w:hAnsi="Times New Roman" w:cs="Times New Roman"/>
                 <w:noProof/>
                 <w:sz w:val="28"/>
@@ -1014,7 +1014,7 @@
         </w:p>
         <w:p>
           <w:pPr>
-            <w:pStyle w:val="TOC1"/>
+            <w:pStyle w:val="11"/>
             <w:rPr>
               <w:lang w:eastAsia="ru-RU"/>
             </w:rPr>
@@ -1022,13 +1022,13 @@
           <w:hyperlink w:anchor="_Toc178602165" w:history="1">
             <w:r>
               <w:rPr>
-                <w:rStyle w:val="Hyperlink"/>
+                <w:rStyle w:val="a9"/>
               </w:rPr>
               <w:t xml:space="preserve">2 </w:t>
             </w:r>
             <w:r>
               <w:rPr>
-                <w:rStyle w:val="Hyperlink"/>
+                <w:rStyle w:val="a9"/>
                 <w:u w:val="none"/>
               </w:rPr>
               <w:t>ЦЕЛИ И НАЗНАЧЕНИЕ СОЗДАНИЯ АВТОМАТИЗИРОВАННОЙ СИСТЕМЫ</w:t>
@@ -1078,7 +1078,7 @@
         </w:p>
         <w:p>
           <w:pPr>
-            <w:pStyle w:val="TOC2"/>
+            <w:pStyle w:val="21"/>
             <w:rPr>
               <w:rFonts w:ascii="Times New Roman" w:hAnsi="Times New Roman" w:cs="Times New Roman"/>
               <w:noProof/>
@@ -1090,7 +1090,7 @@
           <w:hyperlink w:anchor="_Toc178602166" w:history="1">
             <w:r>
               <w:rPr>
-                <w:rStyle w:val="Hyperlink"/>
+                <w:rStyle w:val="a9"/>
                 <w:rFonts w:ascii="Times New Roman" w:hAnsi="Times New Roman" w:cs="Times New Roman"/>
                 <w:noProof/>
                 <w:sz w:val="28"/>
@@ -1172,7 +1172,7 @@
         </w:p>
         <w:p>
           <w:pPr>
-            <w:pStyle w:val="TOC2"/>
+            <w:pStyle w:val="21"/>
             <w:rPr>
               <w:rFonts w:ascii="Times New Roman" w:hAnsi="Times New Roman" w:cs="Times New Roman"/>
               <w:noProof/>
@@ -1184,7 +1184,7 @@
           <w:hyperlink w:anchor="_Toc178602167" w:history="1">
             <w:r>
               <w:rPr>
-                <w:rStyle w:val="Hyperlink"/>
+                <w:rStyle w:val="a9"/>
                 <w:rFonts w:ascii="Times New Roman" w:hAnsi="Times New Roman" w:cs="Times New Roman"/>
                 <w:noProof/>
                 <w:sz w:val="28"/>
@@ -1266,7 +1266,7 @@
         </w:p>
         <w:p>
           <w:pPr>
-            <w:pStyle w:val="TOC1"/>
+            <w:pStyle w:val="11"/>
             <w:rPr>
               <w:lang w:eastAsia="ru-RU"/>
             </w:rPr>
@@ -1274,7 +1274,7 @@
           <w:hyperlink w:anchor="_Toc178602168" w:history="1">
             <w:r>
               <w:rPr>
-                <w:rStyle w:val="Hyperlink"/>
+                <w:rStyle w:val="a9"/>
               </w:rPr>
               <w:t>3 ТРЕБОВАНИЯ К АВТОМАТИЗИРОВАННОЙ СИСТЕМЕ</w:t>
             </w:r>
@@ -1323,7 +1323,7 @@
         </w:p>
         <w:p>
           <w:pPr>
-            <w:pStyle w:val="TOC2"/>
+            <w:pStyle w:val="21"/>
             <w:rPr>
               <w:rFonts w:ascii="Times New Roman" w:hAnsi="Times New Roman" w:cs="Times New Roman"/>
               <w:noProof/>
@@ -1335,7 +1335,7 @@
           <w:hyperlink w:anchor="_Toc178602169" w:history="1">
             <w:r>
               <w:rPr>
-                <w:rStyle w:val="Hyperlink"/>
+                <w:rStyle w:val="a9"/>
                 <w:rFonts w:ascii="Times New Roman" w:hAnsi="Times New Roman" w:cs="Times New Roman"/>
                 <w:noProof/>
                 <w:sz w:val="28"/>
@@ -1417,7 +1417,7 @@
         </w:p>
         <w:p>
           <w:pPr>
-            <w:pStyle w:val="TOC3"/>
+            <w:pStyle w:val="31"/>
             <w:tabs>
               <w:tab w:val="right" w:leader="dot" w:pos="8296"/>
             </w:tabs>
@@ -1432,7 +1432,7 @@
           <w:hyperlink w:anchor="_Toc178602170" w:history="1">
             <w:r>
               <w:rPr>
-                <w:rStyle w:val="Hyperlink"/>
+                <w:rStyle w:val="a9"/>
                 <w:rFonts w:ascii="Times New Roman" w:hAnsi="Times New Roman" w:cs="Times New Roman"/>
                 <w:noProof/>
                 <w:sz w:val="28"/>
@@ -1514,7 +1514,7 @@
         </w:p>
         <w:p>
           <w:pPr>
-            <w:pStyle w:val="TOC3"/>
+            <w:pStyle w:val="31"/>
             <w:tabs>
               <w:tab w:val="right" w:leader="dot" w:pos="8296"/>
             </w:tabs>
@@ -1529,7 +1529,7 @@
           <w:hyperlink w:anchor="_Toc178602171" w:history="1">
             <w:r>
               <w:rPr>
-                <w:rStyle w:val="Hyperlink"/>
+                <w:rStyle w:val="a9"/>
                 <w:rFonts w:ascii="Times New Roman" w:hAnsi="Times New Roman" w:cs="Times New Roman"/>
                 <w:noProof/>
                 <w:sz w:val="28"/>
@@ -1611,7 +1611,7 @@
         </w:p>
         <w:p>
           <w:pPr>
-            <w:pStyle w:val="TOC3"/>
+            <w:pStyle w:val="31"/>
             <w:tabs>
               <w:tab w:val="right" w:leader="dot" w:pos="8296"/>
             </w:tabs>
@@ -1626,7 +1626,7 @@
           <w:hyperlink w:anchor="_Toc178602172" w:history="1">
             <w:r>
               <w:rPr>
-                <w:rStyle w:val="Hyperlink"/>
+                <w:rStyle w:val="a9"/>
                 <w:rFonts w:ascii="Times New Roman" w:hAnsi="Times New Roman" w:cs="Times New Roman"/>
                 <w:noProof/>
                 <w:sz w:val="28"/>
@@ -1708,7 +1708,7 @@
         </w:p>
         <w:p>
           <w:pPr>
-            <w:pStyle w:val="TOC3"/>
+            <w:pStyle w:val="31"/>
             <w:tabs>
               <w:tab w:val="right" w:leader="dot" w:pos="8296"/>
             </w:tabs>
@@ -1723,7 +1723,7 @@
           <w:hyperlink w:anchor="_Toc178602173" w:history="1">
             <w:r>
               <w:rPr>
-                <w:rStyle w:val="Hyperlink"/>
+                <w:rStyle w:val="a9"/>
                 <w:rFonts w:ascii="Times New Roman" w:hAnsi="Times New Roman" w:cs="Times New Roman"/>
                 <w:noProof/>
                 <w:sz w:val="28"/>
@@ -1805,7 +1805,7 @@
         </w:p>
         <w:p>
           <w:pPr>
-            <w:pStyle w:val="TOC3"/>
+            <w:pStyle w:val="31"/>
             <w:tabs>
               <w:tab w:val="right" w:leader="dot" w:pos="8296"/>
             </w:tabs>
@@ -1820,7 +1820,7 @@
           <w:hyperlink w:anchor="_Toc178602174" w:history="1">
             <w:r>
               <w:rPr>
-                <w:rStyle w:val="Hyperlink"/>
+                <w:rStyle w:val="a9"/>
                 <w:rFonts w:ascii="Times New Roman" w:hAnsi="Times New Roman" w:cs="Times New Roman"/>
                 <w:noProof/>
                 <w:sz w:val="28"/>
@@ -1902,7 +1902,7 @@
         </w:p>
         <w:p>
           <w:pPr>
-            <w:pStyle w:val="TOC3"/>
+            <w:pStyle w:val="31"/>
             <w:tabs>
               <w:tab w:val="right" w:leader="dot" w:pos="8296"/>
             </w:tabs>
@@ -1917,7 +1917,7 @@
           <w:hyperlink w:anchor="_Toc178602175" w:history="1">
             <w:r>
               <w:rPr>
-                <w:rStyle w:val="Hyperlink"/>
+                <w:rStyle w:val="a9"/>
                 <w:rFonts w:ascii="Times New Roman" w:hAnsi="Times New Roman" w:cs="Times New Roman"/>
                 <w:noProof/>
                 <w:sz w:val="28"/>
@@ -1999,7 +1999,7 @@
         </w:p>
         <w:p>
           <w:pPr>
-            <w:pStyle w:val="TOC3"/>
+            <w:pStyle w:val="31"/>
             <w:tabs>
               <w:tab w:val="right" w:leader="dot" w:pos="8296"/>
             </w:tabs>
@@ -2014,7 +2014,7 @@
           <w:hyperlink w:anchor="_Toc178602176" w:history="1">
             <w:r>
               <w:rPr>
-                <w:rStyle w:val="Hyperlink"/>
+                <w:rStyle w:val="a9"/>
                 <w:rFonts w:ascii="Times New Roman" w:hAnsi="Times New Roman" w:cs="Times New Roman"/>
                 <w:noProof/>
                 <w:sz w:val="28"/>
@@ -2096,7 +2096,7 @@
         </w:p>
         <w:p>
           <w:pPr>
-            <w:pStyle w:val="TOC3"/>
+            <w:pStyle w:val="31"/>
             <w:tabs>
               <w:tab w:val="right" w:leader="dot" w:pos="8296"/>
             </w:tabs>
@@ -2111,7 +2111,7 @@
           <w:hyperlink w:anchor="_Toc178602177" w:history="1">
             <w:r>
               <w:rPr>
-                <w:rStyle w:val="Hyperlink"/>
+                <w:rStyle w:val="a9"/>
                 <w:rFonts w:ascii="Times New Roman" w:hAnsi="Times New Roman" w:cs="Times New Roman"/>
                 <w:noProof/>
                 <w:sz w:val="28"/>
@@ -2193,7 +2193,7 @@
         </w:p>
         <w:p>
           <w:pPr>
-            <w:pStyle w:val="TOC3"/>
+            <w:pStyle w:val="31"/>
             <w:tabs>
               <w:tab w:val="right" w:leader="dot" w:pos="8296"/>
             </w:tabs>
@@ -2208,7 +2208,7 @@
           <w:hyperlink w:anchor="_Toc178602178" w:history="1">
             <w:r>
               <w:rPr>
-                <w:rStyle w:val="Hyperlink"/>
+                <w:rStyle w:val="a9"/>
                 <w:rFonts w:ascii="Times New Roman" w:hAnsi="Times New Roman" w:cs="Times New Roman"/>
                 <w:noProof/>
                 <w:sz w:val="28"/>
@@ -2290,7 +2290,7 @@
         </w:p>
         <w:p>
           <w:pPr>
-            <w:pStyle w:val="TOC3"/>
+            <w:pStyle w:val="31"/>
             <w:tabs>
               <w:tab w:val="right" w:leader="dot" w:pos="8296"/>
             </w:tabs>
@@ -2305,7 +2305,7 @@
           <w:hyperlink w:anchor="_Toc178602179" w:history="1">
             <w:r>
               <w:rPr>
-                <w:rStyle w:val="Hyperlink"/>
+                <w:rStyle w:val="a9"/>
                 <w:rFonts w:ascii="Times New Roman" w:hAnsi="Times New Roman" w:cs="Times New Roman"/>
                 <w:noProof/>
                 <w:sz w:val="28"/>
@@ -2387,7 +2387,7 @@
         </w:p>
         <w:p>
           <w:pPr>
-            <w:pStyle w:val="TOC3"/>
+            <w:pStyle w:val="31"/>
             <w:tabs>
               <w:tab w:val="right" w:leader="dot" w:pos="8296"/>
             </w:tabs>
@@ -2402,7 +2402,7 @@
           <w:hyperlink w:anchor="_Toc178602180" w:history="1">
             <w:r>
               <w:rPr>
-                <w:rStyle w:val="Hyperlink"/>
+                <w:rStyle w:val="a9"/>
                 <w:rFonts w:ascii="Times New Roman" w:hAnsi="Times New Roman" w:cs="Times New Roman"/>
                 <w:noProof/>
                 <w:sz w:val="28"/>
@@ -2484,7 +2484,7 @@
         </w:p>
         <w:p>
           <w:pPr>
-            <w:pStyle w:val="TOC3"/>
+            <w:pStyle w:val="31"/>
             <w:tabs>
               <w:tab w:val="right" w:leader="dot" w:pos="8296"/>
             </w:tabs>
@@ -2499,7 +2499,7 @@
           <w:hyperlink w:anchor="_Toc178602181" w:history="1">
             <w:r>
               <w:rPr>
-                <w:rStyle w:val="Hyperlink"/>
+                <w:rStyle w:val="a9"/>
                 <w:rFonts w:ascii="Times New Roman" w:hAnsi="Times New Roman" w:cs="Times New Roman"/>
                 <w:noProof/>
                 <w:sz w:val="28"/>
@@ -2581,7 +2581,7 @@
         </w:p>
         <w:p>
           <w:pPr>
-            <w:pStyle w:val="TOC2"/>
+            <w:pStyle w:val="21"/>
             <w:rPr>
               <w:rFonts w:ascii="Times New Roman" w:hAnsi="Times New Roman" w:cs="Times New Roman"/>
               <w:noProof/>
@@ -2593,7 +2593,7 @@
           <w:hyperlink w:anchor="_Toc178602182" w:history="1">
             <w:r>
               <w:rPr>
-                <w:rStyle w:val="Hyperlink"/>
+                <w:rStyle w:val="a9"/>
                 <w:rFonts w:ascii="Times New Roman" w:hAnsi="Times New Roman" w:cs="Times New Roman"/>
                 <w:noProof/>
                 <w:sz w:val="28"/>
@@ -2675,7 +2675,7 @@
         </w:p>
         <w:p>
           <w:pPr>
-            <w:pStyle w:val="TOC3"/>
+            <w:pStyle w:val="31"/>
             <w:tabs>
               <w:tab w:val="right" w:leader="dot" w:pos="8296"/>
             </w:tabs>
@@ -2690,7 +2690,7 @@
           <w:hyperlink w:anchor="_Toc178602183" w:history="1">
             <w:r>
               <w:rPr>
-                <w:rStyle w:val="Hyperlink"/>
+                <w:rStyle w:val="a9"/>
                 <w:rFonts w:ascii="Times New Roman" w:hAnsi="Times New Roman" w:cs="Times New Roman"/>
                 <w:noProof/>
                 <w:sz w:val="28"/>
@@ -2772,7 +2772,7 @@
         </w:p>
         <w:p>
           <w:pPr>
-            <w:pStyle w:val="TOC2"/>
+            <w:pStyle w:val="21"/>
             <w:rPr>
               <w:rFonts w:ascii="Times New Roman" w:hAnsi="Times New Roman" w:cs="Times New Roman"/>
               <w:noProof/>
@@ -2784,7 +2784,7 @@
           <w:hyperlink w:anchor="_Toc178602184" w:history="1">
             <w:r>
               <w:rPr>
-                <w:rStyle w:val="Hyperlink"/>
+                <w:rStyle w:val="a9"/>
                 <w:rFonts w:ascii="Times New Roman" w:hAnsi="Times New Roman" w:cs="Times New Roman"/>
                 <w:noProof/>
                 <w:sz w:val="28"/>
@@ -2866,7 +2866,7 @@
         </w:p>
         <w:p>
           <w:pPr>
-            <w:pStyle w:val="TOC3"/>
+            <w:pStyle w:val="31"/>
             <w:tabs>
               <w:tab w:val="right" w:leader="dot" w:pos="8296"/>
             </w:tabs>
@@ -2881,7 +2881,7 @@
           <w:hyperlink w:anchor="_Toc178602185" w:history="1">
             <w:r>
               <w:rPr>
-                <w:rStyle w:val="Hyperlink"/>
+                <w:rStyle w:val="a9"/>
                 <w:rFonts w:ascii="Times New Roman" w:hAnsi="Times New Roman" w:cs="Times New Roman"/>
                 <w:noProof/>
                 <w:sz w:val="28"/>
@@ -2963,7 +2963,7 @@
         </w:p>
         <w:p>
           <w:pPr>
-            <w:pStyle w:val="TOC3"/>
+            <w:pStyle w:val="31"/>
             <w:tabs>
               <w:tab w:val="right" w:leader="dot" w:pos="8296"/>
             </w:tabs>
@@ -2978,7 +2978,7 @@
           <w:hyperlink w:anchor="_Toc178602186" w:history="1">
             <w:r>
               <w:rPr>
-                <w:rStyle w:val="Hyperlink"/>
+                <w:rStyle w:val="a9"/>
                 <w:rFonts w:ascii="Times New Roman" w:hAnsi="Times New Roman" w:cs="Times New Roman"/>
                 <w:noProof/>
                 <w:sz w:val="28"/>
@@ -3060,7 +3060,7 @@
         </w:p>
         <w:p>
           <w:pPr>
-            <w:pStyle w:val="TOC3"/>
+            <w:pStyle w:val="31"/>
             <w:tabs>
               <w:tab w:val="right" w:leader="dot" w:pos="8296"/>
             </w:tabs>
@@ -3075,7 +3075,7 @@
           <w:hyperlink w:anchor="_Toc178602187" w:history="1">
             <w:r>
               <w:rPr>
-                <w:rStyle w:val="Hyperlink"/>
+                <w:rStyle w:val="a9"/>
                 <w:rFonts w:ascii="Times New Roman" w:hAnsi="Times New Roman" w:cs="Times New Roman"/>
                 <w:noProof/>
                 <w:sz w:val="28"/>
@@ -3157,7 +3157,7 @@
         </w:p>
         <w:p>
           <w:pPr>
-            <w:pStyle w:val="TOC3"/>
+            <w:pStyle w:val="31"/>
             <w:tabs>
               <w:tab w:val="right" w:leader="dot" w:pos="8296"/>
             </w:tabs>
@@ -3172,7 +3172,7 @@
           <w:hyperlink w:anchor="_Toc178602188" w:history="1">
             <w:r>
               <w:rPr>
-                <w:rStyle w:val="Hyperlink"/>
+                <w:rStyle w:val="a9"/>
                 <w:rFonts w:ascii="Times New Roman" w:hAnsi="Times New Roman" w:cs="Times New Roman"/>
                 <w:noProof/>
                 <w:sz w:val="28"/>
@@ -3254,7 +3254,7 @@
         </w:p>
         <w:p>
           <w:pPr>
-            <w:pStyle w:val="TOC3"/>
+            <w:pStyle w:val="31"/>
             <w:tabs>
               <w:tab w:val="right" w:leader="dot" w:pos="8296"/>
             </w:tabs>
@@ -3269,7 +3269,7 @@
           <w:hyperlink w:anchor="_Toc178602189" w:history="1">
             <w:r>
               <w:rPr>
-                <w:rStyle w:val="Hyperlink"/>
+                <w:rStyle w:val="a9"/>
                 <w:rFonts w:ascii="Times New Roman" w:hAnsi="Times New Roman" w:cs="Times New Roman"/>
                 <w:noProof/>
                 <w:sz w:val="28"/>
@@ -3351,7 +3351,7 @@
         </w:p>
         <w:p>
           <w:pPr>
-            <w:pStyle w:val="TOC3"/>
+            <w:pStyle w:val="31"/>
             <w:tabs>
               <w:tab w:val="right" w:leader="dot" w:pos="8296"/>
             </w:tabs>
@@ -3366,7 +3366,7 @@
           <w:hyperlink w:anchor="_Toc178602190" w:history="1">
             <w:r>
               <w:rPr>
-                <w:rStyle w:val="Hyperlink"/>
+                <w:rStyle w:val="a9"/>
                 <w:rFonts w:ascii="Times New Roman" w:hAnsi="Times New Roman" w:cs="Times New Roman"/>
                 <w:noProof/>
                 <w:sz w:val="28"/>
@@ -3448,7 +3448,7 @@
         </w:p>
         <w:p>
           <w:pPr>
-            <w:pStyle w:val="TOC3"/>
+            <w:pStyle w:val="31"/>
             <w:tabs>
               <w:tab w:val="right" w:leader="dot" w:pos="8296"/>
             </w:tabs>
@@ -3463,7 +3463,7 @@
           <w:hyperlink w:anchor="_Toc178602191" w:history="1">
             <w:r>
               <w:rPr>
-                <w:rStyle w:val="Hyperlink"/>
+                <w:rStyle w:val="a9"/>
                 <w:rFonts w:ascii="Times New Roman" w:hAnsi="Times New Roman" w:cs="Times New Roman"/>
                 <w:noProof/>
                 <w:sz w:val="28"/>
@@ -3545,7 +3545,7 @@
         </w:p>
         <w:p>
           <w:pPr>
-            <w:pStyle w:val="TOC2"/>
+            <w:pStyle w:val="21"/>
             <w:rPr>
               <w:rFonts w:ascii="Times New Roman" w:hAnsi="Times New Roman" w:cs="Times New Roman"/>
               <w:noProof/>
@@ -3557,7 +3557,7 @@
           <w:hyperlink w:anchor="_Toc178602192" w:history="1">
             <w:r>
               <w:rPr>
-                <w:rStyle w:val="Hyperlink"/>
+                <w:rStyle w:val="a9"/>
                 <w:rFonts w:ascii="Times New Roman" w:hAnsi="Times New Roman" w:cs="Times New Roman"/>
                 <w:noProof/>
                 <w:sz w:val="28"/>
@@ -3639,7 +3639,7 @@
         </w:p>
         <w:p>
           <w:pPr>
-            <w:pStyle w:val="TOC1"/>
+            <w:pStyle w:val="11"/>
             <w:rPr>
               <w:lang w:eastAsia="ru-RU"/>
             </w:rPr>
@@ -3647,7 +3647,7 @@
           <w:hyperlink w:anchor="_Toc178602193" w:history="1">
             <w:r>
               <w:rPr>
-                <w:rStyle w:val="Hyperlink"/>
+                <w:rStyle w:val="a9"/>
               </w:rPr>
               <w:t>4 СОСТАВ И СОДЕРЖАНИЕ РАБОТ ПО СОЗДАНИЮ АВТОМАТИЗИРОВАННОЙ СИСТЕМЫ</w:t>
             </w:r>
@@ -3696,7 +3696,7 @@
         </w:p>
         <w:p>
           <w:pPr>
-            <w:pStyle w:val="TOC1"/>
+            <w:pStyle w:val="11"/>
             <w:rPr>
               <w:lang w:eastAsia="ru-RU"/>
             </w:rPr>
@@ -3704,7 +3704,7 @@
           <w:hyperlink w:anchor="_Toc178602194" w:history="1">
             <w:r>
               <w:rPr>
-                <w:rStyle w:val="Hyperlink"/>
+                <w:rStyle w:val="a9"/>
               </w:rPr>
               <w:t>5 ПОРЯДОК РАЗРАБОТКИ АВТОМАТИЗИРОВАННОЙ СИСТЕМЫ</w:t>
             </w:r>
@@ -3753,7 +3753,7 @@
         </w:p>
         <w:p>
           <w:pPr>
-            <w:pStyle w:val="TOC2"/>
+            <w:pStyle w:val="21"/>
             <w:rPr>
               <w:rFonts w:ascii="Times New Roman" w:hAnsi="Times New Roman" w:cs="Times New Roman"/>
               <w:noProof/>
@@ -3765,7 +3765,7 @@
           <w:hyperlink w:anchor="_Toc178602195" w:history="1">
             <w:r>
               <w:rPr>
-                <w:rStyle w:val="Hyperlink"/>
+                <w:rStyle w:val="a9"/>
                 <w:rFonts w:ascii="Times New Roman" w:hAnsi="Times New Roman" w:cs="Times New Roman"/>
                 <w:noProof/>
                 <w:sz w:val="28"/>
@@ -3847,7 +3847,7 @@
         </w:p>
         <w:p>
           <w:pPr>
-            <w:pStyle w:val="TOC2"/>
+            <w:pStyle w:val="21"/>
             <w:rPr>
               <w:rFonts w:ascii="Times New Roman" w:hAnsi="Times New Roman" w:cs="Times New Roman"/>
               <w:noProof/>
@@ -3859,7 +3859,7 @@
           <w:hyperlink w:anchor="_Toc178602196" w:history="1">
             <w:r>
               <w:rPr>
-                <w:rStyle w:val="Hyperlink"/>
+                <w:rStyle w:val="a9"/>
                 <w:rFonts w:ascii="Times New Roman" w:eastAsia="SimSun" w:hAnsi="Times New Roman" w:cs="Times New Roman"/>
                 <w:noProof/>
                 <w:sz w:val="28"/>
@@ -3941,7 +3941,7 @@
         </w:p>
         <w:p>
           <w:pPr>
-            <w:pStyle w:val="TOC2"/>
+            <w:pStyle w:val="21"/>
             <w:rPr>
               <w:rFonts w:ascii="Times New Roman" w:hAnsi="Times New Roman" w:cs="Times New Roman"/>
               <w:noProof/>
@@ -3953,7 +3953,7 @@
           <w:hyperlink w:anchor="_Toc178602197" w:history="1">
             <w:r>
               <w:rPr>
-                <w:rStyle w:val="Hyperlink"/>
+                <w:rStyle w:val="a9"/>
                 <w:rFonts w:ascii="Times New Roman" w:hAnsi="Times New Roman" w:cs="Times New Roman"/>
                 <w:noProof/>
                 <w:sz w:val="28"/>
@@ -4035,7 +4035,7 @@
         </w:p>
         <w:p>
           <w:pPr>
-            <w:pStyle w:val="TOC1"/>
+            <w:pStyle w:val="11"/>
             <w:rPr>
               <w:lang w:eastAsia="ru-RU"/>
             </w:rPr>
@@ -4043,7 +4043,7 @@
           <w:hyperlink w:anchor="_Toc178602198" w:history="1">
             <w:r>
               <w:rPr>
-                <w:rStyle w:val="Hyperlink"/>
+                <w:rStyle w:val="a9"/>
               </w:rPr>
               <w:t>6 ПОРЯДОК КОНТРОЛЯ И ПРИЁМКИ АВТОМАТИЗИРОВАННОЙ СИСТЕМЫ</w:t>
             </w:r>
@@ -4092,7 +4092,7 @@
         </w:p>
         <w:p>
           <w:pPr>
-            <w:pStyle w:val="TOC2"/>
+            <w:pStyle w:val="21"/>
             <w:rPr>
               <w:rFonts w:ascii="Times New Roman" w:hAnsi="Times New Roman" w:cs="Times New Roman"/>
               <w:noProof/>
@@ -4104,7 +4104,7 @@
           <w:hyperlink w:anchor="_Toc178602199" w:history="1">
             <w:r>
               <w:rPr>
-                <w:rStyle w:val="Hyperlink"/>
+                <w:rStyle w:val="a9"/>
                 <w:rFonts w:ascii="Times New Roman" w:hAnsi="Times New Roman" w:cs="Times New Roman"/>
                 <w:noProof/>
                 <w:sz w:val="28"/>
@@ -4186,7 +4186,7 @@
         </w:p>
         <w:p>
           <w:pPr>
-            <w:pStyle w:val="TOC2"/>
+            <w:pStyle w:val="21"/>
             <w:rPr>
               <w:rFonts w:ascii="Times New Roman" w:hAnsi="Times New Roman" w:cs="Times New Roman"/>
               <w:noProof/>
@@ -4198,7 +4198,7 @@
           <w:hyperlink w:anchor="_Toc178602200" w:history="1">
             <w:r>
               <w:rPr>
-                <w:rStyle w:val="Hyperlink"/>
+                <w:rStyle w:val="a9"/>
                 <w:rFonts w:ascii="Times New Roman" w:hAnsi="Times New Roman" w:cs="Times New Roman"/>
                 <w:noProof/>
                 <w:sz w:val="28"/>
@@ -4280,7 +4280,7 @@
         </w:p>
         <w:p>
           <w:pPr>
-            <w:pStyle w:val="TOC1"/>
+            <w:pStyle w:val="11"/>
             <w:rPr>
               <w:lang w:eastAsia="ru-RU"/>
             </w:rPr>
@@ -4288,7 +4288,7 @@
           <w:hyperlink w:anchor="_Toc178602201" w:history="1">
             <w:r>
               <w:rPr>
-                <w:rStyle w:val="Hyperlink"/>
+                <w:rStyle w:val="a9"/>
               </w:rPr>
               <w:t>7 ТРЕБОВАНИЯ К ДОКУМЕНТИРОВАНИЮ</w:t>
             </w:r>
@@ -4337,7 +4337,7 @@
         </w:p>
         <w:p>
           <w:pPr>
-            <w:pStyle w:val="TOC2"/>
+            <w:pStyle w:val="21"/>
             <w:rPr>
               <w:rFonts w:ascii="Times New Roman" w:hAnsi="Times New Roman" w:cs="Times New Roman"/>
               <w:noProof/>
@@ -4349,7 +4349,7 @@
           <w:hyperlink w:anchor="_Toc178602202" w:history="1">
             <w:r>
               <w:rPr>
-                <w:rStyle w:val="Hyperlink"/>
+                <w:rStyle w:val="a9"/>
                 <w:rFonts w:ascii="Times New Roman" w:hAnsi="Times New Roman" w:cs="Times New Roman"/>
                 <w:noProof/>
                 <w:sz w:val="28"/>
@@ -4431,7 +4431,7 @@
         </w:p>
         <w:p>
           <w:pPr>
-            <w:pStyle w:val="TOC2"/>
+            <w:pStyle w:val="21"/>
             <w:rPr>
               <w:rFonts w:ascii="Times New Roman" w:hAnsi="Times New Roman" w:cs="Times New Roman"/>
               <w:noProof/>
@@ -4443,7 +4443,7 @@
           <w:hyperlink w:anchor="_Toc178602203" w:history="1">
             <w:r>
               <w:rPr>
-                <w:rStyle w:val="Hyperlink"/>
+                <w:rStyle w:val="a9"/>
                 <w:rFonts w:ascii="Times New Roman" w:hAnsi="Times New Roman" w:cs="Times New Roman"/>
                 <w:noProof/>
                 <w:sz w:val="28"/>
@@ -4525,7 +4525,7 @@
         </w:p>
         <w:p>
           <w:pPr>
-            <w:pStyle w:val="TOC2"/>
+            <w:pStyle w:val="21"/>
             <w:rPr>
               <w:rFonts w:ascii="Times New Roman" w:hAnsi="Times New Roman" w:cs="Times New Roman"/>
               <w:noProof/>
@@ -4537,7 +4537,7 @@
           <w:hyperlink w:anchor="_Toc178602204" w:history="1">
             <w:r>
               <w:rPr>
-                <w:rStyle w:val="Hyperlink"/>
+                <w:rStyle w:val="a9"/>
                 <w:rFonts w:ascii="Times New Roman" w:hAnsi="Times New Roman" w:cs="Times New Roman"/>
                 <w:noProof/>
                 <w:sz w:val="28"/>
@@ -4619,7 +4619,7 @@
         </w:p>
         <w:p>
           <w:pPr>
-            <w:pStyle w:val="TOC1"/>
+            <w:pStyle w:val="11"/>
             <w:rPr>
               <w:lang w:eastAsia="ru-RU"/>
             </w:rPr>
@@ -4627,7 +4627,7 @@
           <w:hyperlink w:anchor="_Toc178602205" w:history="1">
             <w:r>
               <w:rPr>
-                <w:rStyle w:val="Hyperlink"/>
+                <w:rStyle w:val="a9"/>
                 <w:rFonts w:eastAsia="SimSun"/>
               </w:rPr>
               <w:t>8 ИСТОЧНИКИ РАЗРАБОТКИ</w:t>
@@ -4791,7 +4791,7 @@
     </w:p>
     <w:p>
       <w:pPr>
-        <w:pStyle w:val="Heading1"/>
+        <w:pStyle w:val="1"/>
         <w:jc w:val="center"/>
         <w:rPr>
           <w:rFonts w:ascii="Times New Roman" w:hAnsi="Times New Roman" w:cs="Times New Roman"/>
@@ -4836,7 +4836,7 @@
     </w:p>
     <w:p>
       <w:pPr>
-        <w:pStyle w:val="Heading2"/>
+        <w:pStyle w:val="2"/>
         <w:jc w:val="center"/>
         <w:rPr>
           <w:rFonts w:ascii="Times New Roman" w:hAnsi="Times New Roman" w:cs="Times New Roman"/>
@@ -4919,18 +4919,7 @@
           <w:szCs w:val="28"/>
           <w:lang w:val="ru-RU"/>
         </w:rPr>
-        <w:t xml:space="preserve">» для системы автоматизированного проектирования (САПР) </w:t>
-      </w:r>
-      <w:commentRangeStart w:id="2"/>
-      <w:commentRangeStart w:id="3"/>
-      <w:r>
-        <w:rPr>
-          <w:rFonts w:ascii="Times New Roman" w:hAnsi="Times New Roman" w:cs="Times New Roman"/>
-          <w:sz w:val="28"/>
-          <w:szCs w:val="28"/>
-          <w:lang w:val="ru-RU"/>
-        </w:rPr>
-        <w:t xml:space="preserve">Компас </w:t>
+        <w:t xml:space="preserve">» для системы автоматизированного проектирования (САПР) Компас </w:t>
       </w:r>
       <w:r>
         <w:rPr>
@@ -4949,20 +4938,6 @@
         </w:rPr>
         <w:t>D</w:t>
       </w:r>
-      <w:commentRangeEnd w:id="2"/>
-      <w:r>
-        <w:rPr>
-          <w:rStyle w:val="CommentReference"/>
-        </w:rPr>
-        <w:commentReference w:id="2"/>
-      </w:r>
-      <w:commentRangeEnd w:id="3"/>
-      <w:r>
-        <w:rPr>
-          <w:rStyle w:val="CommentReference"/>
-        </w:rPr>
-        <w:commentReference w:id="3"/>
-      </w:r>
       <w:r>
         <w:rPr>
           <w:rFonts w:ascii="Times New Roman" w:hAnsi="Times New Roman" w:cs="Times New Roman"/>
@@ -4987,7 +4962,7 @@
     </w:p>
     <w:p>
       <w:pPr>
-        <w:pStyle w:val="Heading2"/>
+        <w:pStyle w:val="2"/>
         <w:jc w:val="center"/>
         <w:rPr>
           <w:rFonts w:ascii="Times New Roman" w:hAnsi="Times New Roman" w:cs="Times New Roman"/>
@@ -4997,7 +4972,7 @@
           <w:lang w:val="ru-RU"/>
         </w:rPr>
       </w:pPr>
-      <w:bookmarkStart w:id="4" w:name="_Toc178602162"/>
+      <w:bookmarkStart w:id="2" w:name="_Toc178602162"/>
       <w:r>
         <w:rPr>
           <w:rFonts w:ascii="Times New Roman" w:hAnsi="Times New Roman" w:cs="Times New Roman"/>
@@ -5018,7 +4993,7 @@
         </w:rPr>
         <w:t>Наименование заказчика</w:t>
       </w:r>
-      <w:bookmarkEnd w:id="4"/>
+      <w:bookmarkEnd w:id="2"/>
     </w:p>
     <w:p>
       <w:pPr>
@@ -5111,7 +5086,7 @@
     </w:p>
     <w:p>
       <w:pPr>
-        <w:pStyle w:val="Heading2"/>
+        <w:pStyle w:val="2"/>
         <w:jc w:val="center"/>
         <w:rPr>
           <w:rFonts w:ascii="Times New Roman" w:hAnsi="Times New Roman" w:cs="Times New Roman"/>
@@ -5121,7 +5096,7 @@
           <w:lang w:val="ru-RU"/>
         </w:rPr>
       </w:pPr>
-      <w:bookmarkStart w:id="5" w:name="_Toc178602163"/>
+      <w:bookmarkStart w:id="3" w:name="_Toc178602163"/>
       <w:r>
         <w:rPr>
           <w:rFonts w:ascii="Times New Roman" w:hAnsi="Times New Roman" w:cs="Times New Roman"/>
@@ -5142,7 +5117,7 @@
         </w:rPr>
         <w:t>Перечень документов, на основании которых создается АС</w:t>
       </w:r>
-      <w:bookmarkEnd w:id="5"/>
+      <w:bookmarkEnd w:id="3"/>
     </w:p>
     <w:p>
       <w:pPr>
@@ -5282,7 +5257,7 @@
     </w:p>
     <w:p>
       <w:pPr>
-        <w:pStyle w:val="Heading2"/>
+        <w:pStyle w:val="2"/>
         <w:jc w:val="center"/>
         <w:rPr>
           <w:rFonts w:ascii="Times New Roman" w:hAnsi="Times New Roman" w:cs="Times New Roman"/>
@@ -5292,7 +5267,7 @@
           <w:lang w:val="ru-RU"/>
         </w:rPr>
       </w:pPr>
-      <w:bookmarkStart w:id="6" w:name="_Toc178602164"/>
+      <w:bookmarkStart w:id="4" w:name="_Toc178602164"/>
       <w:r>
         <w:rPr>
           <w:rFonts w:ascii="Times New Roman" w:hAnsi="Times New Roman" w:cs="Times New Roman"/>
@@ -5313,7 +5288,7 @@
         </w:rPr>
         <w:t>Плановые сроки начала и окончания работы по созданию АС</w:t>
       </w:r>
-      <w:bookmarkEnd w:id="6"/>
+      <w:bookmarkEnd w:id="4"/>
     </w:p>
     <w:p>
       <w:pPr>
@@ -5637,7 +5612,7 @@
     </w:p>
     <w:p>
       <w:pPr>
-        <w:pStyle w:val="Heading1"/>
+        <w:pStyle w:val="1"/>
         <w:jc w:val="center"/>
         <w:rPr>
           <w:rFonts w:ascii="Times New Roman" w:hAnsi="Times New Roman" w:cs="Times New Roman"/>
@@ -5649,7 +5624,7 @@
           <w:lang w:val="ru-RU"/>
         </w:rPr>
       </w:pPr>
-      <w:bookmarkStart w:id="7" w:name="_Toc178602165"/>
+      <w:bookmarkStart w:id="5" w:name="_Toc178602165"/>
       <w:r>
         <w:rPr>
           <w:rFonts w:ascii="Times New Roman" w:hAnsi="Times New Roman" w:cs="Times New Roman"/>
@@ -5663,7 +5638,7 @@
         <w:lastRenderedPageBreak/>
         <w:t>2 ЦЕЛИ И НАЗНАЧЕНИЕ СОЗДАНИЯ АВТОМАТИЗИРОВАННОЙ СИСТЕМЫ</w:t>
       </w:r>
-      <w:bookmarkEnd w:id="7"/>
+      <w:bookmarkEnd w:id="5"/>
     </w:p>
     <w:p>
       <w:pPr>
@@ -5681,7 +5656,7 @@
     </w:p>
     <w:p>
       <w:pPr>
-        <w:pStyle w:val="Heading2"/>
+        <w:pStyle w:val="2"/>
         <w:jc w:val="center"/>
         <w:rPr>
           <w:rFonts w:ascii="Times New Roman" w:hAnsi="Times New Roman" w:cs="Times New Roman"/>
@@ -5691,7 +5666,7 @@
           <w:lang w:val="ru-RU"/>
         </w:rPr>
       </w:pPr>
-      <w:bookmarkStart w:id="8" w:name="_Toc178602166"/>
+      <w:bookmarkStart w:id="6" w:name="_Toc178602166"/>
       <w:r>
         <w:rPr>
           <w:rFonts w:ascii="Times New Roman" w:hAnsi="Times New Roman" w:cs="Times New Roman"/>
@@ -5702,7 +5677,7 @@
         </w:rPr>
         <w:t>2.1 Цели создания АС</w:t>
       </w:r>
-      <w:bookmarkEnd w:id="8"/>
+      <w:bookmarkEnd w:id="6"/>
     </w:p>
     <w:p>
       <w:pPr>
@@ -5809,7 +5784,7 @@
     </w:p>
     <w:p>
       <w:pPr>
-        <w:pStyle w:val="Heading2"/>
+        <w:pStyle w:val="2"/>
         <w:jc w:val="center"/>
         <w:rPr>
           <w:rFonts w:ascii="Times New Roman" w:hAnsi="Times New Roman" w:cs="Times New Roman"/>
@@ -5819,7 +5794,7 @@
           <w:lang w:val="ru-RU"/>
         </w:rPr>
       </w:pPr>
-      <w:bookmarkStart w:id="9" w:name="_Toc178602167"/>
+      <w:bookmarkStart w:id="7" w:name="_Toc178602167"/>
       <w:r>
         <w:rPr>
           <w:rFonts w:ascii="Times New Roman" w:hAnsi="Times New Roman" w:cs="Times New Roman"/>
@@ -5830,7 +5805,7 @@
         </w:rPr>
         <w:t>2.2 Назначение АС</w:t>
       </w:r>
-      <w:bookmarkEnd w:id="9"/>
+      <w:bookmarkEnd w:id="7"/>
     </w:p>
     <w:p>
       <w:pPr>
@@ -5949,7 +5924,7 @@
                     <pic:cNvPicPr/>
                   </pic:nvPicPr>
                   <pic:blipFill rotWithShape="1">
-                    <a:blip r:embed="rId13">
+                    <a:blip r:embed="rId9">
                       <a:extLst>
                         <a:ext uri="{28A0092B-C50C-407E-A947-70E740481C1C}">
                           <a14:useLocalDpi xmlns:a14="http://schemas.microsoft.com/office/drawing/2010/main" val="0"/>
@@ -6089,7 +6064,7 @@
     </w:p>
     <w:p>
       <w:pPr>
-        <w:pStyle w:val="Heading1"/>
+        <w:pStyle w:val="1"/>
         <w:jc w:val="center"/>
         <w:rPr>
           <w:rFonts w:ascii="Times New Roman" w:hAnsi="Times New Roman" w:cs="Times New Roman"/>
@@ -6101,7 +6076,7 @@
           <w:lang w:val="ru-RU"/>
         </w:rPr>
       </w:pPr>
-      <w:bookmarkStart w:id="10" w:name="_Toc178602168"/>
+      <w:bookmarkStart w:id="8" w:name="_Toc178602168"/>
       <w:r>
         <w:rPr>
           <w:rFonts w:ascii="Times New Roman" w:hAnsi="Times New Roman" w:cs="Times New Roman"/>
@@ -6115,7 +6090,7 @@
         <w:lastRenderedPageBreak/>
         <w:t>3 ТРЕБОВАНИЯ К АВТОМАТИЗИРОВАННОЙ СИСТЕМЕ</w:t>
       </w:r>
-      <w:bookmarkEnd w:id="10"/>
+      <w:bookmarkEnd w:id="8"/>
     </w:p>
     <w:p>
       <w:pPr>
@@ -6133,7 +6108,7 @@
     </w:p>
     <w:p>
       <w:pPr>
-        <w:pStyle w:val="Heading2"/>
+        <w:pStyle w:val="2"/>
         <w:jc w:val="center"/>
         <w:rPr>
           <w:rFonts w:ascii="Times New Roman" w:hAnsi="Times New Roman" w:cs="Times New Roman"/>
@@ -6143,7 +6118,7 @@
           <w:lang w:val="ru-RU"/>
         </w:rPr>
       </w:pPr>
-      <w:bookmarkStart w:id="11" w:name="_Toc178602169"/>
+      <w:bookmarkStart w:id="9" w:name="_Toc178602169"/>
       <w:r>
         <w:rPr>
           <w:rFonts w:ascii="Times New Roman" w:hAnsi="Times New Roman" w:cs="Times New Roman"/>
@@ -6154,7 +6129,7 @@
         </w:rPr>
         <w:t>3.1 Требования к структуре АС в целом</w:t>
       </w:r>
-      <w:bookmarkEnd w:id="11"/>
+      <w:bookmarkEnd w:id="9"/>
     </w:p>
     <w:p>
       <w:pPr>
@@ -6170,7 +6145,7 @@
     </w:p>
     <w:p>
       <w:pPr>
-        <w:pStyle w:val="Heading3"/>
+        <w:pStyle w:val="3"/>
         <w:spacing w:line="360" w:lineRule="auto"/>
         <w:jc w:val="both"/>
         <w:rPr>
@@ -6181,7 +6156,7 @@
           <w:lang w:val="ru-RU"/>
         </w:rPr>
       </w:pPr>
-      <w:bookmarkStart w:id="12" w:name="_Toc178602170"/>
+      <w:bookmarkStart w:id="10" w:name="_Toc178602170"/>
       <w:r>
         <w:rPr>
           <w:rFonts w:ascii="Times New Roman" w:hAnsi="Times New Roman" w:cs="Times New Roman"/>
@@ -6192,7 +6167,7 @@
         </w:rPr>
         <w:t>3.1.1 Требования к структуре и функционированию системы</w:t>
       </w:r>
-      <w:bookmarkEnd w:id="12"/>
+      <w:bookmarkEnd w:id="10"/>
     </w:p>
     <w:p>
       <w:pPr>
@@ -6422,9 +6397,6 @@
         </w:rPr>
         <w:t xml:space="preserve">− </w:t>
       </w:r>
-      <w:commentRangeStart w:id="13"/>
-      <w:commentRangeStart w:id="14"/>
-      <w:commentRangeStart w:id="15"/>
       <w:r>
         <w:rPr>
           <w:rFonts w:ascii="Times New Roman" w:hAnsi="Times New Roman" w:cs="Times New Roman"/>
@@ -6717,7 +6689,6 @@
         </w:rPr>
         <w:t xml:space="preserve"> (320мм – 420мм)</w:t>
       </w:r>
-      <w:commentRangeEnd w:id="13"/>
       <w:r>
         <w:rPr>
           <w:rFonts w:ascii="Times New Roman" w:hAnsi="Times New Roman" w:cs="Times New Roman"/>
@@ -6727,26 +6698,6 @@
         </w:rPr>
         <w:t>.</w:t>
       </w:r>
-      <w:r>
-        <w:rPr>
-          <w:rStyle w:val="CommentReference"/>
-        </w:rPr>
-        <w:commentReference w:id="13"/>
-      </w:r>
-      <w:commentRangeEnd w:id="14"/>
-      <w:r>
-        <w:rPr>
-          <w:rStyle w:val="CommentReference"/>
-        </w:rPr>
-        <w:commentReference w:id="14"/>
-      </w:r>
-      <w:commentRangeEnd w:id="15"/>
-      <w:r>
-        <w:rPr>
-          <w:rStyle w:val="CommentReference"/>
-        </w:rPr>
-        <w:commentReference w:id="15"/>
-      </w:r>
     </w:p>
     <w:p>
       <w:pPr>
@@ -6843,7 +6794,7 @@
     </w:p>
     <w:p>
       <w:pPr>
-        <w:pStyle w:val="Heading3"/>
+        <w:pStyle w:val="3"/>
         <w:spacing w:line="360" w:lineRule="auto"/>
         <w:jc w:val="both"/>
         <w:rPr>
@@ -6854,7 +6805,7 @@
           <w:lang w:val="ru-RU"/>
         </w:rPr>
       </w:pPr>
-      <w:bookmarkStart w:id="16" w:name="_Toc178602171"/>
+      <w:bookmarkStart w:id="11" w:name="_Toc178602171"/>
       <w:r>
         <w:rPr>
           <w:rFonts w:ascii="Times New Roman" w:hAnsi="Times New Roman" w:cs="Times New Roman"/>
@@ -6866,7 +6817,7 @@
         <w:lastRenderedPageBreak/>
         <w:t>3.1.2 Требования к численности и квалификации персонала системы</w:t>
       </w:r>
-      <w:bookmarkEnd w:id="16"/>
+      <w:bookmarkEnd w:id="11"/>
     </w:p>
     <w:p>
       <w:pPr>
@@ -6892,7 +6843,7 @@
     </w:p>
     <w:p>
       <w:pPr>
-        <w:pStyle w:val="Heading3"/>
+        <w:pStyle w:val="3"/>
         <w:spacing w:line="360" w:lineRule="auto"/>
         <w:jc w:val="both"/>
         <w:rPr>
@@ -6903,7 +6854,7 @@
           <w:lang w:val="ru-RU"/>
         </w:rPr>
       </w:pPr>
-      <w:bookmarkStart w:id="17" w:name="_Toc178602172"/>
+      <w:bookmarkStart w:id="12" w:name="_Toc178602172"/>
       <w:r>
         <w:rPr>
           <w:rFonts w:ascii="Times New Roman" w:hAnsi="Times New Roman" w:cs="Times New Roman"/>
@@ -6914,7 +6865,7 @@
         </w:rPr>
         <w:t>3.1.3 Показатели назначения</w:t>
       </w:r>
-      <w:bookmarkEnd w:id="17"/>
+      <w:bookmarkEnd w:id="12"/>
     </w:p>
     <w:p>
       <w:pPr>
@@ -7065,7 +7016,7 @@
     </w:p>
     <w:p>
       <w:pPr>
-        <w:pStyle w:val="Heading3"/>
+        <w:pStyle w:val="3"/>
         <w:spacing w:line="360" w:lineRule="auto"/>
         <w:jc w:val="both"/>
         <w:rPr>
@@ -7076,7 +7027,7 @@
           <w:lang w:val="ru-RU"/>
         </w:rPr>
       </w:pPr>
-      <w:bookmarkStart w:id="18" w:name="_Toc178602173"/>
+      <w:bookmarkStart w:id="13" w:name="_Toc178602173"/>
       <w:r>
         <w:rPr>
           <w:rFonts w:ascii="Times New Roman" w:hAnsi="Times New Roman" w:cs="Times New Roman"/>
@@ -7087,7 +7038,7 @@
         </w:rPr>
         <w:t>3.1.4 Требования к надёжности</w:t>
       </w:r>
-      <w:bookmarkEnd w:id="18"/>
+      <w:bookmarkEnd w:id="13"/>
     </w:p>
     <w:p>
       <w:pPr>
@@ -7113,7 +7064,7 @@
     </w:p>
     <w:p>
       <w:pPr>
-        <w:pStyle w:val="Heading3"/>
+        <w:pStyle w:val="3"/>
         <w:spacing w:line="360" w:lineRule="auto"/>
         <w:jc w:val="both"/>
         <w:rPr>
@@ -7124,7 +7075,7 @@
           <w:lang w:val="ru-RU"/>
         </w:rPr>
       </w:pPr>
-      <w:bookmarkStart w:id="19" w:name="_Toc178602174"/>
+      <w:bookmarkStart w:id="14" w:name="_Toc178602174"/>
       <w:r>
         <w:rPr>
           <w:rFonts w:ascii="Times New Roman" w:hAnsi="Times New Roman" w:cs="Times New Roman"/>
@@ -7135,7 +7086,7 @@
         </w:rPr>
         <w:t>3.1.5 Требования к безопасности</w:t>
       </w:r>
-      <w:bookmarkEnd w:id="19"/>
+      <w:bookmarkEnd w:id="14"/>
     </w:p>
     <w:p>
       <w:pPr>
@@ -7161,7 +7112,7 @@
     </w:p>
     <w:p>
       <w:pPr>
-        <w:pStyle w:val="Heading3"/>
+        <w:pStyle w:val="3"/>
         <w:spacing w:line="360" w:lineRule="auto"/>
         <w:jc w:val="both"/>
         <w:rPr>
@@ -7172,7 +7123,7 @@
           <w:lang w:val="ru-RU"/>
         </w:rPr>
       </w:pPr>
-      <w:bookmarkStart w:id="20" w:name="_Toc178602175"/>
+      <w:bookmarkStart w:id="15" w:name="_Toc178602175"/>
       <w:r>
         <w:rPr>
           <w:rFonts w:ascii="Times New Roman" w:hAnsi="Times New Roman" w:cs="Times New Roman"/>
@@ -7183,7 +7134,7 @@
         </w:rPr>
         <w:t>3.1.6 Требования к эргономике и технической эстетике</w:t>
       </w:r>
-      <w:bookmarkEnd w:id="20"/>
+      <w:bookmarkEnd w:id="15"/>
     </w:p>
     <w:p>
       <w:pPr>
@@ -7331,7 +7282,7 @@
     </w:p>
     <w:p>
       <w:pPr>
-        <w:pStyle w:val="Heading3"/>
+        <w:pStyle w:val="3"/>
         <w:spacing w:line="360" w:lineRule="auto"/>
         <w:jc w:val="both"/>
         <w:rPr>
@@ -7342,7 +7293,7 @@
           <w:lang w:val="ru-RU"/>
         </w:rPr>
       </w:pPr>
-      <w:bookmarkStart w:id="21" w:name="_Toc178602176"/>
+      <w:bookmarkStart w:id="16" w:name="_Toc178602176"/>
       <w:r>
         <w:rPr>
           <w:rFonts w:ascii="Times New Roman" w:hAnsi="Times New Roman" w:cs="Times New Roman"/>
@@ -7354,7 +7305,277 @@
         <w:lastRenderedPageBreak/>
         <w:t>3.1.7 Требования к эксплуатации, техническому обслуживанию, ремонту и хранению компонентов системы</w:t>
       </w:r>
+      <w:bookmarkEnd w:id="16"/>
+    </w:p>
+    <w:p>
+      <w:pPr>
+        <w:spacing w:line="360" w:lineRule="auto"/>
+        <w:ind w:firstLine="708"/>
+        <w:jc w:val="both"/>
+        <w:rPr>
+          <w:rFonts w:ascii="Times New Roman" w:hAnsi="Times New Roman" w:cs="Times New Roman"/>
+          <w:sz w:val="28"/>
+          <w:szCs w:val="28"/>
+          <w:lang w:val="ru-RU"/>
+        </w:rPr>
+      </w:pPr>
+      <w:r>
+        <w:rPr>
+          <w:rFonts w:ascii="Times New Roman" w:hAnsi="Times New Roman" w:cs="Times New Roman"/>
+          <w:sz w:val="28"/>
+          <w:szCs w:val="28"/>
+          <w:lang w:val="ru-RU"/>
+        </w:rPr>
+        <w:t xml:space="preserve"> Дополнительные требования к эксплуатации, техническому обслуживанию, ремонту и хранению компонентов системы не предъявляются. </w:t>
+      </w:r>
+    </w:p>
+    <w:p>
+      <w:pPr>
+        <w:pStyle w:val="3"/>
+        <w:spacing w:line="360" w:lineRule="auto"/>
+        <w:jc w:val="both"/>
+        <w:rPr>
+          <w:rFonts w:ascii="Times New Roman" w:hAnsi="Times New Roman" w:cs="Times New Roman"/>
+          <w:color w:val="000000" w:themeColor="text1"/>
+          <w:sz w:val="28"/>
+          <w:szCs w:val="28"/>
+          <w:lang w:val="ru-RU"/>
+        </w:rPr>
+      </w:pPr>
+      <w:bookmarkStart w:id="17" w:name="_Toc178602177"/>
+      <w:r>
+        <w:rPr>
+          <w:rFonts w:ascii="Times New Roman" w:hAnsi="Times New Roman" w:cs="Times New Roman"/>
+          <w:color w:val="000000" w:themeColor="text1"/>
+          <w:sz w:val="28"/>
+          <w:szCs w:val="28"/>
+          <w:lang w:val="ru-RU"/>
+        </w:rPr>
+        <w:t>3.1.8 Требования к защите информации от несанкционированного доступа</w:t>
+      </w:r>
+      <w:bookmarkEnd w:id="17"/>
+    </w:p>
+    <w:p>
+      <w:pPr>
+        <w:spacing w:line="360" w:lineRule="auto"/>
+        <w:ind w:firstLine="708"/>
+        <w:jc w:val="both"/>
+        <w:rPr>
+          <w:rFonts w:ascii="Times New Roman" w:hAnsi="Times New Roman" w:cs="Times New Roman"/>
+          <w:sz w:val="28"/>
+          <w:szCs w:val="28"/>
+          <w:lang w:val="ru-RU"/>
+        </w:rPr>
+      </w:pPr>
+      <w:r>
+        <w:rPr>
+          <w:rFonts w:ascii="Times New Roman" w:hAnsi="Times New Roman" w:cs="Times New Roman"/>
+          <w:sz w:val="28"/>
+          <w:szCs w:val="28"/>
+          <w:lang w:val="ru-RU"/>
+        </w:rPr>
+        <w:t xml:space="preserve">Дополнительные требования к защите информации от несанкционированного доступа не предъявляются. </w:t>
+      </w:r>
+    </w:p>
+    <w:p>
+      <w:pPr>
+        <w:pStyle w:val="3"/>
+        <w:spacing w:line="360" w:lineRule="auto"/>
+        <w:jc w:val="both"/>
+        <w:rPr>
+          <w:rFonts w:ascii="Times New Roman" w:hAnsi="Times New Roman" w:cs="Times New Roman"/>
+          <w:color w:val="000000" w:themeColor="text1"/>
+          <w:sz w:val="28"/>
+          <w:szCs w:val="28"/>
+          <w:lang w:val="ru-RU"/>
+        </w:rPr>
+      </w:pPr>
+      <w:bookmarkStart w:id="18" w:name="_Toc178602178"/>
+      <w:r>
+        <w:rPr>
+          <w:rFonts w:ascii="Times New Roman" w:hAnsi="Times New Roman" w:cs="Times New Roman"/>
+          <w:color w:val="000000" w:themeColor="text1"/>
+          <w:sz w:val="28"/>
+          <w:szCs w:val="28"/>
+          <w:lang w:val="ru-RU"/>
+        </w:rPr>
+        <w:t>3.1.9 Требования по сохранности информации при авариях</w:t>
+      </w:r>
+      <w:bookmarkEnd w:id="18"/>
+    </w:p>
+    <w:p>
+      <w:pPr>
+        <w:spacing w:line="360" w:lineRule="auto"/>
+        <w:ind w:firstLine="708"/>
+        <w:jc w:val="both"/>
+        <w:rPr>
+          <w:rFonts w:ascii="Times New Roman" w:hAnsi="Times New Roman" w:cs="Times New Roman"/>
+          <w:sz w:val="28"/>
+          <w:szCs w:val="28"/>
+          <w:lang w:val="ru-RU"/>
+        </w:rPr>
+      </w:pPr>
+      <w:r>
+        <w:rPr>
+          <w:rFonts w:ascii="Times New Roman" w:hAnsi="Times New Roman" w:cs="Times New Roman"/>
+          <w:sz w:val="28"/>
+          <w:szCs w:val="28"/>
+          <w:lang w:val="ru-RU"/>
+        </w:rPr>
+        <w:t xml:space="preserve">Дополнительные требования по сохранности информации при авариях не предъявляются. </w:t>
+      </w:r>
+    </w:p>
+    <w:p>
+      <w:pPr>
+        <w:pStyle w:val="3"/>
+        <w:spacing w:line="360" w:lineRule="auto"/>
+        <w:jc w:val="both"/>
+        <w:rPr>
+          <w:rFonts w:ascii="Times New Roman" w:hAnsi="Times New Roman" w:cs="Times New Roman"/>
+          <w:color w:val="000000" w:themeColor="text1"/>
+          <w:sz w:val="28"/>
+          <w:szCs w:val="28"/>
+          <w:lang w:val="ru-RU"/>
+        </w:rPr>
+      </w:pPr>
+      <w:bookmarkStart w:id="19" w:name="_Toc178602179"/>
+      <w:r>
+        <w:rPr>
+          <w:rFonts w:ascii="Times New Roman" w:hAnsi="Times New Roman" w:cs="Times New Roman"/>
+          <w:color w:val="000000" w:themeColor="text1"/>
+          <w:sz w:val="28"/>
+          <w:szCs w:val="28"/>
+          <w:lang w:val="ru-RU"/>
+        </w:rPr>
+        <w:t>3.1.10 Требования к защите от влияния внешних воздействий</w:t>
+      </w:r>
+      <w:bookmarkEnd w:id="19"/>
+      <w:r>
+        <w:rPr>
+          <w:rFonts w:ascii="Times New Roman" w:hAnsi="Times New Roman" w:cs="Times New Roman"/>
+          <w:color w:val="000000" w:themeColor="text1"/>
+          <w:sz w:val="28"/>
+          <w:szCs w:val="28"/>
+          <w:lang w:val="ru-RU"/>
+        </w:rPr>
+        <w:t xml:space="preserve"> </w:t>
+      </w:r>
+    </w:p>
+    <w:p>
+      <w:pPr>
+        <w:spacing w:line="360" w:lineRule="auto"/>
+        <w:ind w:firstLine="708"/>
+        <w:jc w:val="both"/>
+        <w:rPr>
+          <w:rFonts w:ascii="Times New Roman" w:hAnsi="Times New Roman" w:cs="Times New Roman"/>
+          <w:sz w:val="28"/>
+          <w:szCs w:val="28"/>
+          <w:lang w:val="ru-RU"/>
+        </w:rPr>
+      </w:pPr>
+      <w:r>
+        <w:rPr>
+          <w:rFonts w:ascii="Times New Roman" w:hAnsi="Times New Roman" w:cs="Times New Roman"/>
+          <w:sz w:val="28"/>
+          <w:szCs w:val="28"/>
+          <w:lang w:val="ru-RU"/>
+        </w:rPr>
+        <w:t xml:space="preserve">Дополнительные требования к защите от влияния внешних воздействий не предъявляются. </w:t>
+      </w:r>
+    </w:p>
+    <w:p>
+      <w:pPr>
+        <w:pStyle w:val="3"/>
+        <w:spacing w:line="360" w:lineRule="auto"/>
+        <w:jc w:val="both"/>
+        <w:rPr>
+          <w:rFonts w:ascii="Times New Roman" w:hAnsi="Times New Roman" w:cs="Times New Roman"/>
+          <w:color w:val="000000" w:themeColor="text1"/>
+          <w:sz w:val="28"/>
+          <w:szCs w:val="28"/>
+          <w:lang w:val="ru-RU"/>
+        </w:rPr>
+      </w:pPr>
+      <w:bookmarkStart w:id="20" w:name="_Toc178602180"/>
+      <w:r>
+        <w:rPr>
+          <w:rFonts w:ascii="Times New Roman" w:hAnsi="Times New Roman" w:cs="Times New Roman"/>
+          <w:color w:val="000000" w:themeColor="text1"/>
+          <w:sz w:val="28"/>
+          <w:szCs w:val="28"/>
+          <w:lang w:val="ru-RU"/>
+        </w:rPr>
+        <w:t>3.1.11 Требования к патентной чистоте</w:t>
+      </w:r>
+      <w:bookmarkEnd w:id="20"/>
+      <w:r>
+        <w:rPr>
+          <w:rFonts w:ascii="Times New Roman" w:hAnsi="Times New Roman" w:cs="Times New Roman"/>
+          <w:color w:val="000000" w:themeColor="text1"/>
+          <w:sz w:val="28"/>
+          <w:szCs w:val="28"/>
+          <w:lang w:val="ru-RU"/>
+        </w:rPr>
+        <w:t xml:space="preserve"> </w:t>
+      </w:r>
+    </w:p>
+    <w:p>
+      <w:pPr>
+        <w:spacing w:line="360" w:lineRule="auto"/>
+        <w:ind w:firstLine="708"/>
+        <w:jc w:val="both"/>
+        <w:rPr>
+          <w:rFonts w:ascii="Times New Roman" w:hAnsi="Times New Roman" w:cs="Times New Roman"/>
+          <w:sz w:val="28"/>
+          <w:szCs w:val="28"/>
+          <w:lang w:val="ru-RU"/>
+        </w:rPr>
+      </w:pPr>
+      <w:r>
+        <w:rPr>
+          <w:rFonts w:ascii="Times New Roman" w:hAnsi="Times New Roman" w:cs="Times New Roman"/>
+          <w:sz w:val="28"/>
+          <w:szCs w:val="28"/>
+          <w:lang w:val="ru-RU"/>
+        </w:rPr>
+        <w:t xml:space="preserve">Дополнительные требования к патентной чистоте не предъявляются. </w:t>
+      </w:r>
+    </w:p>
+    <w:p>
+      <w:pPr>
+        <w:pStyle w:val="3"/>
+        <w:spacing w:line="360" w:lineRule="auto"/>
+        <w:jc w:val="both"/>
+        <w:rPr>
+          <w:rFonts w:ascii="Times New Roman" w:hAnsi="Times New Roman" w:cs="Times New Roman"/>
+          <w:color w:val="000000" w:themeColor="text1"/>
+          <w:sz w:val="28"/>
+          <w:szCs w:val="28"/>
+          <w:lang w:val="ru-RU"/>
+        </w:rPr>
+      </w:pPr>
+      <w:bookmarkStart w:id="21" w:name="_Toc178602181"/>
+      <w:r>
+        <w:rPr>
+          <w:rFonts w:ascii="Times New Roman" w:hAnsi="Times New Roman" w:cs="Times New Roman"/>
+          <w:color w:val="000000" w:themeColor="text1"/>
+          <w:sz w:val="28"/>
+          <w:szCs w:val="28"/>
+          <w:lang w:val="ru-RU"/>
+        </w:rPr>
+        <w:t>3.1.12 Требования по стандартизации и унификации</w:t>
+      </w:r>
       <w:bookmarkEnd w:id="21"/>
+      <w:r>
+        <w:rPr>
+          <w:rFonts w:ascii="Times New Roman" w:hAnsi="Times New Roman" w:cs="Times New Roman"/>
+          <w:color w:val="000000" w:themeColor="text1"/>
+          <w:sz w:val="28"/>
+          <w:szCs w:val="28"/>
+          <w:lang w:val="ru-RU"/>
+        </w:rPr>
+        <w:t xml:space="preserve"> </w:t>
+      </w:r>
     </w:p>
     <w:p>
       <w:pPr>
@@ -7375,14 +7596,26 @@
           <w:szCs w:val="28"/>
           <w:lang w:val="ru-RU"/>
         </w:rPr>
-        <w:t xml:space="preserve"> Дополнительные требования к эксплуатации, техническому обслуживанию, ремонту и хранению компонентов системы не предъявляются. </w:t>
-      </w:r>
-    </w:p>
-    <w:p>
-      <w:pPr>
-        <w:pStyle w:val="Heading3"/>
-        <w:spacing w:line="360" w:lineRule="auto"/>
-        <w:jc w:val="both"/>
+        <w:t>Разработка системы должна осуществляться в рамках рекомендаций по стандартизации Р 50-54-38-88 «Общесистемное ядро САПР машиностроительного применения. Общие требования».</w:t>
+      </w:r>
+    </w:p>
+    <w:p>
+      <w:pPr>
+        <w:spacing w:line="360" w:lineRule="auto"/>
+        <w:ind w:firstLine="708"/>
+        <w:jc w:val="both"/>
+        <w:rPr>
+          <w:rFonts w:ascii="Times New Roman" w:hAnsi="Times New Roman" w:cs="Times New Roman"/>
+          <w:sz w:val="28"/>
+          <w:szCs w:val="28"/>
+          <w:lang w:val="ru-RU"/>
+        </w:rPr>
+      </w:pPr>
+    </w:p>
+    <w:p>
+      <w:pPr>
+        <w:pStyle w:val="2"/>
+        <w:jc w:val="center"/>
         <w:rPr>
           <w:rFonts w:ascii="Times New Roman" w:hAnsi="Times New Roman" w:cs="Times New Roman"/>
           <w:color w:val="000000" w:themeColor="text1"/>
@@ -7391,7 +7624,7 @@
           <w:lang w:val="ru-RU"/>
         </w:rPr>
       </w:pPr>
-      <w:bookmarkStart w:id="22" w:name="_Toc178602177"/>
+      <w:bookmarkStart w:id="22" w:name="_Toc178602182"/>
       <w:r>
         <w:rPr>
           <w:rFonts w:ascii="Times New Roman" w:hAnsi="Times New Roman" w:cs="Times New Roman"/>
@@ -7400,7 +7633,7 @@
           <w:szCs w:val="28"/>
           <w:lang w:val="ru-RU"/>
         </w:rPr>
-        <w:t>3.1.8 Требования к защите информации от несанкционированного доступа</w:t>
+        <w:t>3.2 Требования к функциям (задачам), выполняемым АС</w:t>
       </w:r>
       <w:bookmarkEnd w:id="22"/>
     </w:p>
@@ -7411,36 +7644,18 @@
         <w:jc w:val="both"/>
         <w:rPr>
           <w:rFonts w:ascii="Times New Roman" w:hAnsi="Times New Roman" w:cs="Times New Roman"/>
-          <w:sz w:val="28"/>
-          <w:szCs w:val="28"/>
-          <w:lang w:val="ru-RU"/>
-        </w:rPr>
-      </w:pPr>
-      <w:r>
-        <w:rPr>
-          <w:rFonts w:ascii="Times New Roman" w:hAnsi="Times New Roman" w:cs="Times New Roman"/>
-          <w:sz w:val="28"/>
-          <w:szCs w:val="28"/>
-          <w:lang w:val="ru-RU"/>
-        </w:rPr>
-        <w:t xml:space="preserve">Дополнительные требования к защите информации от несанкционированного доступа не предъявляются. </w:t>
-      </w:r>
-    </w:p>
-    <w:p>
-      <w:pPr>
-        <w:pStyle w:val="Heading3"/>
-        <w:spacing w:line="360" w:lineRule="auto"/>
-        <w:jc w:val="both"/>
-        <w:rPr>
-          <w:rFonts w:ascii="Times New Roman" w:hAnsi="Times New Roman" w:cs="Times New Roman"/>
           <w:color w:val="000000" w:themeColor="text1"/>
           <w:sz w:val="28"/>
           <w:szCs w:val="28"/>
           <w:lang w:val="ru-RU"/>
         </w:rPr>
       </w:pPr>
-      <w:bookmarkStart w:id="23" w:name="_Toc178602178"/>
-      <w:r>
+    </w:p>
+    <w:p>
+      <w:pPr>
+        <w:pStyle w:val="3"/>
+        <w:spacing w:line="360" w:lineRule="auto"/>
+        <w:jc w:val="both"/>
         <w:rPr>
           <w:rFonts w:ascii="Times New Roman" w:hAnsi="Times New Roman" w:cs="Times New Roman"/>
           <w:color w:val="000000" w:themeColor="text1"/>
@@ -7448,283 +7663,19 @@
           <w:szCs w:val="28"/>
           <w:lang w:val="ru-RU"/>
         </w:rPr>
-        <w:t>3.1.9 Требования по сохранности информации при авариях</w:t>
+      </w:pPr>
+      <w:bookmarkStart w:id="23" w:name="_Toc178602183"/>
+      <w:r>
+        <w:rPr>
+          <w:rFonts w:ascii="Times New Roman" w:hAnsi="Times New Roman" w:cs="Times New Roman"/>
+          <w:color w:val="000000" w:themeColor="text1"/>
+          <w:sz w:val="28"/>
+          <w:szCs w:val="28"/>
+          <w:lang w:val="ru-RU"/>
+        </w:rPr>
+        <w:t>3.2.1 Перечень функций, задач или их комплексов</w:t>
       </w:r>
       <w:bookmarkEnd w:id="23"/>
-    </w:p>
-    <w:p>
-      <w:pPr>
-        <w:spacing w:line="360" w:lineRule="auto"/>
-        <w:ind w:firstLine="708"/>
-        <w:jc w:val="both"/>
-        <w:rPr>
-          <w:rFonts w:ascii="Times New Roman" w:hAnsi="Times New Roman" w:cs="Times New Roman"/>
-          <w:sz w:val="28"/>
-          <w:szCs w:val="28"/>
-          <w:lang w:val="ru-RU"/>
-        </w:rPr>
-      </w:pPr>
-      <w:r>
-        <w:rPr>
-          <w:rFonts w:ascii="Times New Roman" w:hAnsi="Times New Roman" w:cs="Times New Roman"/>
-          <w:sz w:val="28"/>
-          <w:szCs w:val="28"/>
-          <w:lang w:val="ru-RU"/>
-        </w:rPr>
-        <w:t xml:space="preserve">Дополнительные требования по сохранности информации при авариях не предъявляются. </w:t>
-      </w:r>
-    </w:p>
-    <w:p>
-      <w:pPr>
-        <w:pStyle w:val="Heading3"/>
-        <w:spacing w:line="360" w:lineRule="auto"/>
-        <w:jc w:val="both"/>
-        <w:rPr>
-          <w:rFonts w:ascii="Times New Roman" w:hAnsi="Times New Roman" w:cs="Times New Roman"/>
-          <w:color w:val="000000" w:themeColor="text1"/>
-          <w:sz w:val="28"/>
-          <w:szCs w:val="28"/>
-          <w:lang w:val="ru-RU"/>
-        </w:rPr>
-      </w:pPr>
-      <w:bookmarkStart w:id="24" w:name="_Toc178602179"/>
-      <w:r>
-        <w:rPr>
-          <w:rFonts w:ascii="Times New Roman" w:hAnsi="Times New Roman" w:cs="Times New Roman"/>
-          <w:color w:val="000000" w:themeColor="text1"/>
-          <w:sz w:val="28"/>
-          <w:szCs w:val="28"/>
-          <w:lang w:val="ru-RU"/>
-        </w:rPr>
-        <w:t>3.1.10 Требования к защите от влияния внешних воздействий</w:t>
-      </w:r>
-      <w:bookmarkEnd w:id="24"/>
-      <w:r>
-        <w:rPr>
-          <w:rFonts w:ascii="Times New Roman" w:hAnsi="Times New Roman" w:cs="Times New Roman"/>
-          <w:color w:val="000000" w:themeColor="text1"/>
-          <w:sz w:val="28"/>
-          <w:szCs w:val="28"/>
-          <w:lang w:val="ru-RU"/>
-        </w:rPr>
-        <w:t xml:space="preserve"> </w:t>
-      </w:r>
-    </w:p>
-    <w:p>
-      <w:pPr>
-        <w:spacing w:line="360" w:lineRule="auto"/>
-        <w:ind w:firstLine="708"/>
-        <w:jc w:val="both"/>
-        <w:rPr>
-          <w:rFonts w:ascii="Times New Roman" w:hAnsi="Times New Roman" w:cs="Times New Roman"/>
-          <w:sz w:val="28"/>
-          <w:szCs w:val="28"/>
-          <w:lang w:val="ru-RU"/>
-        </w:rPr>
-      </w:pPr>
-      <w:r>
-        <w:rPr>
-          <w:rFonts w:ascii="Times New Roman" w:hAnsi="Times New Roman" w:cs="Times New Roman"/>
-          <w:sz w:val="28"/>
-          <w:szCs w:val="28"/>
-          <w:lang w:val="ru-RU"/>
-        </w:rPr>
-        <w:t xml:space="preserve">Дополнительные требования к защите от влияния внешних воздействий не предъявляются. </w:t>
-      </w:r>
-    </w:p>
-    <w:p>
-      <w:pPr>
-        <w:pStyle w:val="Heading3"/>
-        <w:spacing w:line="360" w:lineRule="auto"/>
-        <w:jc w:val="both"/>
-        <w:rPr>
-          <w:rFonts w:ascii="Times New Roman" w:hAnsi="Times New Roman" w:cs="Times New Roman"/>
-          <w:color w:val="000000" w:themeColor="text1"/>
-          <w:sz w:val="28"/>
-          <w:szCs w:val="28"/>
-          <w:lang w:val="ru-RU"/>
-        </w:rPr>
-      </w:pPr>
-      <w:bookmarkStart w:id="25" w:name="_Toc178602180"/>
-      <w:r>
-        <w:rPr>
-          <w:rFonts w:ascii="Times New Roman" w:hAnsi="Times New Roman" w:cs="Times New Roman"/>
-          <w:color w:val="000000" w:themeColor="text1"/>
-          <w:sz w:val="28"/>
-          <w:szCs w:val="28"/>
-          <w:lang w:val="ru-RU"/>
-        </w:rPr>
-        <w:t>3.1.11 Требования к патентной чистоте</w:t>
-      </w:r>
-      <w:bookmarkEnd w:id="25"/>
-      <w:r>
-        <w:rPr>
-          <w:rFonts w:ascii="Times New Roman" w:hAnsi="Times New Roman" w:cs="Times New Roman"/>
-          <w:color w:val="000000" w:themeColor="text1"/>
-          <w:sz w:val="28"/>
-          <w:szCs w:val="28"/>
-          <w:lang w:val="ru-RU"/>
-        </w:rPr>
-        <w:t xml:space="preserve"> </w:t>
-      </w:r>
-    </w:p>
-    <w:p>
-      <w:pPr>
-        <w:spacing w:line="360" w:lineRule="auto"/>
-        <w:ind w:firstLine="708"/>
-        <w:jc w:val="both"/>
-        <w:rPr>
-          <w:rFonts w:ascii="Times New Roman" w:hAnsi="Times New Roman" w:cs="Times New Roman"/>
-          <w:sz w:val="28"/>
-          <w:szCs w:val="28"/>
-          <w:lang w:val="ru-RU"/>
-        </w:rPr>
-      </w:pPr>
-      <w:r>
-        <w:rPr>
-          <w:rFonts w:ascii="Times New Roman" w:hAnsi="Times New Roman" w:cs="Times New Roman"/>
-          <w:sz w:val="28"/>
-          <w:szCs w:val="28"/>
-          <w:lang w:val="ru-RU"/>
-        </w:rPr>
-        <w:t xml:space="preserve">Дополнительные требования к патентной чистоте не предъявляются. </w:t>
-      </w:r>
-    </w:p>
-    <w:p>
-      <w:pPr>
-        <w:pStyle w:val="Heading3"/>
-        <w:spacing w:line="360" w:lineRule="auto"/>
-        <w:jc w:val="both"/>
-        <w:rPr>
-          <w:rFonts w:ascii="Times New Roman" w:hAnsi="Times New Roman" w:cs="Times New Roman"/>
-          <w:color w:val="000000" w:themeColor="text1"/>
-          <w:sz w:val="28"/>
-          <w:szCs w:val="28"/>
-          <w:lang w:val="ru-RU"/>
-        </w:rPr>
-      </w:pPr>
-      <w:bookmarkStart w:id="26" w:name="_Toc178602181"/>
-      <w:r>
-        <w:rPr>
-          <w:rFonts w:ascii="Times New Roman" w:hAnsi="Times New Roman" w:cs="Times New Roman"/>
-          <w:color w:val="000000" w:themeColor="text1"/>
-          <w:sz w:val="28"/>
-          <w:szCs w:val="28"/>
-          <w:lang w:val="ru-RU"/>
-        </w:rPr>
-        <w:t>3.1.12 Требования по стандартизации и унификации</w:t>
-      </w:r>
-      <w:bookmarkEnd w:id="26"/>
-      <w:r>
-        <w:rPr>
-          <w:rFonts w:ascii="Times New Roman" w:hAnsi="Times New Roman" w:cs="Times New Roman"/>
-          <w:color w:val="000000" w:themeColor="text1"/>
-          <w:sz w:val="28"/>
-          <w:szCs w:val="28"/>
-          <w:lang w:val="ru-RU"/>
-        </w:rPr>
-        <w:t xml:space="preserve"> </w:t>
-      </w:r>
-    </w:p>
-    <w:p>
-      <w:pPr>
-        <w:spacing w:line="360" w:lineRule="auto"/>
-        <w:ind w:firstLine="708"/>
-        <w:jc w:val="both"/>
-        <w:rPr>
-          <w:rFonts w:ascii="Times New Roman" w:hAnsi="Times New Roman" w:cs="Times New Roman"/>
-          <w:sz w:val="28"/>
-          <w:szCs w:val="28"/>
-          <w:lang w:val="ru-RU"/>
-        </w:rPr>
-      </w:pPr>
-      <w:r>
-        <w:rPr>
-          <w:rFonts w:ascii="Times New Roman" w:hAnsi="Times New Roman" w:cs="Times New Roman"/>
-          <w:sz w:val="28"/>
-          <w:szCs w:val="28"/>
-          <w:lang w:val="ru-RU"/>
-        </w:rPr>
-        <w:t>Разработка системы должна осуществляться в рамках рекомендаций по стандартизации Р 50-54-38-88 «Общесистемное ядро САПР машиностроительного применения. Общие требования».</w:t>
-      </w:r>
-    </w:p>
-    <w:p>
-      <w:pPr>
-        <w:spacing w:line="360" w:lineRule="auto"/>
-        <w:ind w:firstLine="708"/>
-        <w:jc w:val="both"/>
-        <w:rPr>
-          <w:rFonts w:ascii="Times New Roman" w:hAnsi="Times New Roman" w:cs="Times New Roman"/>
-          <w:sz w:val="28"/>
-          <w:szCs w:val="28"/>
-          <w:lang w:val="ru-RU"/>
-        </w:rPr>
-      </w:pPr>
-    </w:p>
-    <w:p>
-      <w:pPr>
-        <w:pStyle w:val="Heading2"/>
-        <w:jc w:val="center"/>
-        <w:rPr>
-          <w:rFonts w:ascii="Times New Roman" w:hAnsi="Times New Roman" w:cs="Times New Roman"/>
-          <w:color w:val="000000" w:themeColor="text1"/>
-          <w:sz w:val="28"/>
-          <w:szCs w:val="28"/>
-          <w:lang w:val="ru-RU"/>
-        </w:rPr>
-      </w:pPr>
-      <w:bookmarkStart w:id="27" w:name="_Toc178602182"/>
-      <w:r>
-        <w:rPr>
-          <w:rFonts w:ascii="Times New Roman" w:hAnsi="Times New Roman" w:cs="Times New Roman"/>
-          <w:color w:val="000000" w:themeColor="text1"/>
-          <w:sz w:val="28"/>
-          <w:szCs w:val="28"/>
-          <w:lang w:val="ru-RU"/>
-        </w:rPr>
-        <w:t>3.2 Требования к функциям (задачам), выполняемым АС</w:t>
-      </w:r>
-      <w:bookmarkEnd w:id="27"/>
-    </w:p>
-    <w:p>
-      <w:pPr>
-        <w:spacing w:line="360" w:lineRule="auto"/>
-        <w:ind w:firstLine="708"/>
-        <w:jc w:val="both"/>
-        <w:rPr>
-          <w:rFonts w:ascii="Times New Roman" w:hAnsi="Times New Roman" w:cs="Times New Roman"/>
-          <w:color w:val="000000" w:themeColor="text1"/>
-          <w:sz w:val="28"/>
-          <w:szCs w:val="28"/>
-          <w:lang w:val="ru-RU"/>
-        </w:rPr>
-      </w:pPr>
-    </w:p>
-    <w:p>
-      <w:pPr>
-        <w:pStyle w:val="Heading3"/>
-        <w:spacing w:line="360" w:lineRule="auto"/>
-        <w:jc w:val="both"/>
-        <w:rPr>
-          <w:rFonts w:ascii="Times New Roman" w:hAnsi="Times New Roman" w:cs="Times New Roman"/>
-          <w:color w:val="000000" w:themeColor="text1"/>
-          <w:sz w:val="28"/>
-          <w:szCs w:val="28"/>
-          <w:lang w:val="ru-RU"/>
-        </w:rPr>
-      </w:pPr>
-      <w:bookmarkStart w:id="28" w:name="_Toc178602183"/>
-      <w:r>
-        <w:rPr>
-          <w:rFonts w:ascii="Times New Roman" w:hAnsi="Times New Roman" w:cs="Times New Roman"/>
-          <w:color w:val="000000" w:themeColor="text1"/>
-          <w:sz w:val="28"/>
-          <w:szCs w:val="28"/>
-          <w:lang w:val="ru-RU"/>
-        </w:rPr>
-        <w:t>3.2.1 Перечень функций, задач или их комплексов</w:t>
-      </w:r>
-      <w:bookmarkEnd w:id="28"/>
     </w:p>
     <w:p>
       <w:pPr>
@@ -7838,7 +7789,7 @@
     </w:p>
     <w:p>
       <w:pPr>
-        <w:pStyle w:val="Heading2"/>
+        <w:pStyle w:val="2"/>
         <w:jc w:val="center"/>
         <w:rPr>
           <w:rFonts w:ascii="Times New Roman" w:hAnsi="Times New Roman" w:cs="Times New Roman"/>
@@ -7848,7 +7799,7 @@
           <w:lang w:val="ru-RU"/>
         </w:rPr>
       </w:pPr>
-      <w:bookmarkStart w:id="29" w:name="_Toc178602184"/>
+      <w:bookmarkStart w:id="24" w:name="_Toc178602184"/>
       <w:r>
         <w:rPr>
           <w:rFonts w:ascii="Times New Roman" w:hAnsi="Times New Roman" w:cs="Times New Roman"/>
@@ -7859,81 +7810,698 @@
         </w:rPr>
         <w:t>3.3 требования к видам обеспечения АС</w:t>
       </w:r>
+      <w:bookmarkEnd w:id="24"/>
+    </w:p>
+    <w:p>
+      <w:pPr>
+        <w:spacing w:line="360" w:lineRule="auto"/>
+        <w:jc w:val="center"/>
+        <w:rPr>
+          <w:rFonts w:ascii="Times New Roman" w:hAnsi="Times New Roman" w:cs="Times New Roman"/>
+          <w:sz w:val="28"/>
+          <w:szCs w:val="28"/>
+          <w:lang w:val="ru-RU"/>
+        </w:rPr>
+      </w:pPr>
+    </w:p>
+    <w:p>
+      <w:pPr>
+        <w:pStyle w:val="3"/>
+        <w:spacing w:line="360" w:lineRule="auto"/>
+        <w:jc w:val="both"/>
+        <w:rPr>
+          <w:rFonts w:ascii="Times New Roman" w:hAnsi="Times New Roman" w:cs="Times New Roman"/>
+          <w:sz w:val="28"/>
+          <w:szCs w:val="28"/>
+          <w:lang w:val="ru-RU"/>
+        </w:rPr>
+      </w:pPr>
+      <w:r>
+        <w:rPr>
+          <w:rFonts w:ascii="Times New Roman" w:hAnsi="Times New Roman" w:cs="Times New Roman"/>
+          <w:sz w:val="28"/>
+          <w:szCs w:val="28"/>
+          <w:lang w:val="ru-RU"/>
+        </w:rPr>
+        <w:tab/>
+      </w:r>
+      <w:bookmarkStart w:id="25" w:name="_Toc178602185"/>
+      <w:r>
+        <w:rPr>
+          <w:rFonts w:ascii="Times New Roman" w:hAnsi="Times New Roman" w:cs="Times New Roman"/>
+          <w:color w:val="000000" w:themeColor="text1"/>
+          <w:sz w:val="28"/>
+          <w:szCs w:val="28"/>
+          <w:lang w:val="ru-RU"/>
+        </w:rPr>
+        <w:t>3.3.1 Требования к математическому обеспечению системы</w:t>
+      </w:r>
+      <w:bookmarkEnd w:id="25"/>
+    </w:p>
+    <w:p>
+      <w:pPr>
+        <w:spacing w:line="360" w:lineRule="auto"/>
+        <w:ind w:firstLine="708"/>
+        <w:jc w:val="both"/>
+        <w:rPr>
+          <w:rFonts w:ascii="Times New Roman" w:hAnsi="Times New Roman" w:cs="Times New Roman"/>
+          <w:sz w:val="28"/>
+          <w:szCs w:val="28"/>
+          <w:lang w:val="ru-RU"/>
+        </w:rPr>
+      </w:pPr>
+      <w:r>
+        <w:rPr>
+          <w:rFonts w:ascii="Times New Roman" w:hAnsi="Times New Roman" w:cs="Times New Roman"/>
+          <w:sz w:val="28"/>
+          <w:szCs w:val="28"/>
+          <w:lang w:val="ru-RU"/>
+        </w:rPr>
+        <w:t xml:space="preserve">Дополнительные требования к математическому обеспечению системы не предъявляются. </w:t>
+      </w:r>
+    </w:p>
+    <w:p>
+      <w:pPr>
+        <w:pStyle w:val="3"/>
+        <w:spacing w:line="360" w:lineRule="auto"/>
+        <w:jc w:val="both"/>
+        <w:rPr>
+          <w:rFonts w:ascii="Times New Roman" w:hAnsi="Times New Roman" w:cs="Times New Roman"/>
+          <w:color w:val="000000" w:themeColor="text1"/>
+          <w:sz w:val="28"/>
+          <w:szCs w:val="28"/>
+          <w:lang w:val="ru-RU"/>
+        </w:rPr>
+      </w:pPr>
+      <w:bookmarkStart w:id="26" w:name="_Toc178602186"/>
+      <w:r>
+        <w:rPr>
+          <w:rFonts w:ascii="Times New Roman" w:hAnsi="Times New Roman" w:cs="Times New Roman"/>
+          <w:color w:val="000000" w:themeColor="text1"/>
+          <w:sz w:val="28"/>
+          <w:szCs w:val="28"/>
+          <w:lang w:val="ru-RU"/>
+        </w:rPr>
+        <w:t>3.3.2 Требования к информационному обеспечению системы</w:t>
+      </w:r>
+      <w:bookmarkEnd w:id="26"/>
+      <w:r>
+        <w:rPr>
+          <w:rFonts w:ascii="Times New Roman" w:hAnsi="Times New Roman" w:cs="Times New Roman"/>
+          <w:color w:val="000000" w:themeColor="text1"/>
+          <w:sz w:val="28"/>
+          <w:szCs w:val="28"/>
+          <w:lang w:val="ru-RU"/>
+        </w:rPr>
+        <w:t xml:space="preserve"> </w:t>
+      </w:r>
+    </w:p>
+    <w:p>
+      <w:pPr>
+        <w:spacing w:line="360" w:lineRule="auto"/>
+        <w:ind w:firstLine="708"/>
+        <w:jc w:val="both"/>
+        <w:rPr>
+          <w:rFonts w:ascii="Times New Roman" w:hAnsi="Times New Roman" w:cs="Times New Roman"/>
+          <w:sz w:val="28"/>
+          <w:szCs w:val="28"/>
+          <w:lang w:val="ru-RU"/>
+        </w:rPr>
+      </w:pPr>
+      <w:r>
+        <w:rPr>
+          <w:rFonts w:ascii="Times New Roman" w:hAnsi="Times New Roman" w:cs="Times New Roman"/>
+          <w:sz w:val="28"/>
+          <w:szCs w:val="28"/>
+          <w:lang w:val="ru-RU"/>
+        </w:rPr>
+        <w:t xml:space="preserve">Дополнительные требования по информационному обеспечению системы не предъявляются. </w:t>
+      </w:r>
+    </w:p>
+    <w:p>
+      <w:pPr>
+        <w:pStyle w:val="3"/>
+        <w:spacing w:line="360" w:lineRule="auto"/>
+        <w:jc w:val="both"/>
+        <w:rPr>
+          <w:rFonts w:ascii="Times New Roman" w:hAnsi="Times New Roman" w:cs="Times New Roman"/>
+          <w:color w:val="000000" w:themeColor="text1"/>
+          <w:sz w:val="28"/>
+          <w:szCs w:val="28"/>
+          <w:lang w:val="ru-RU"/>
+        </w:rPr>
+      </w:pPr>
+      <w:bookmarkStart w:id="27" w:name="_Toc178602187"/>
+      <w:r>
+        <w:rPr>
+          <w:rFonts w:ascii="Times New Roman" w:hAnsi="Times New Roman" w:cs="Times New Roman"/>
+          <w:color w:val="000000" w:themeColor="text1"/>
+          <w:sz w:val="28"/>
+          <w:szCs w:val="28"/>
+          <w:lang w:val="ru-RU"/>
+        </w:rPr>
+        <w:t>3.3.3 Требования к лингвистическому обеспечению системы</w:t>
+      </w:r>
+      <w:bookmarkEnd w:id="27"/>
+    </w:p>
+    <w:p>
+      <w:pPr>
+        <w:spacing w:line="360" w:lineRule="auto"/>
+        <w:ind w:firstLine="708"/>
+        <w:jc w:val="both"/>
+        <w:rPr>
+          <w:rFonts w:ascii="Times New Roman" w:hAnsi="Times New Roman" w:cs="Times New Roman"/>
+          <w:sz w:val="28"/>
+          <w:szCs w:val="28"/>
+          <w:lang w:val="ru-RU"/>
+        </w:rPr>
+      </w:pPr>
+      <w:r>
+        <w:rPr>
+          <w:rFonts w:ascii="Times New Roman" w:hAnsi="Times New Roman" w:cs="Times New Roman"/>
+          <w:sz w:val="28"/>
+          <w:szCs w:val="28"/>
+          <w:lang w:val="ru-RU"/>
+        </w:rPr>
+        <w:t xml:space="preserve">При разработке программы допускается использовать русский и английский языки, при этом не допускается использование обоих одновременно. При реализации сразу двух языков должна быть предусмотрена возможность переключения между ними. </w:t>
+      </w:r>
+    </w:p>
+    <w:p>
+      <w:pPr>
+        <w:pStyle w:val="3"/>
+        <w:spacing w:line="360" w:lineRule="auto"/>
+        <w:jc w:val="both"/>
+        <w:rPr>
+          <w:rFonts w:ascii="Times New Roman" w:hAnsi="Times New Roman" w:cs="Times New Roman"/>
+          <w:color w:val="000000" w:themeColor="text1"/>
+          <w:sz w:val="28"/>
+          <w:szCs w:val="28"/>
+          <w:lang w:val="ru-RU"/>
+        </w:rPr>
+      </w:pPr>
+      <w:bookmarkStart w:id="28" w:name="_Toc178602188"/>
+      <w:r>
+        <w:rPr>
+          <w:rFonts w:ascii="Times New Roman" w:hAnsi="Times New Roman" w:cs="Times New Roman"/>
+          <w:color w:val="000000" w:themeColor="text1"/>
+          <w:sz w:val="28"/>
+          <w:szCs w:val="28"/>
+          <w:lang w:val="ru-RU"/>
+        </w:rPr>
+        <w:t>3.3.4 Требования к программному обеспечению системы</w:t>
+      </w:r>
+      <w:bookmarkEnd w:id="28"/>
+    </w:p>
+    <w:p>
+      <w:pPr>
+        <w:spacing w:line="360" w:lineRule="auto"/>
+        <w:ind w:firstLine="708"/>
+        <w:jc w:val="both"/>
+        <w:rPr>
+          <w:rFonts w:ascii="Times New Roman" w:hAnsi="Times New Roman" w:cs="Times New Roman"/>
+          <w:sz w:val="28"/>
+          <w:szCs w:val="28"/>
+          <w:lang w:val="ru-RU"/>
+        </w:rPr>
+      </w:pPr>
+      <w:r>
+        <w:rPr>
+          <w:rFonts w:ascii="Times New Roman" w:hAnsi="Times New Roman" w:cs="Times New Roman"/>
+          <w:sz w:val="28"/>
+          <w:szCs w:val="28"/>
+          <w:lang w:val="ru-RU"/>
+        </w:rPr>
+        <w:t xml:space="preserve">При выборе программного обеспечения необходимо отдавать предпочтение платформам разработки и библиотекам, распространяемым под лицензией MIT или аналогичным ей лицензиям, допускающим свободное использование в любом ПО и </w:t>
+      </w:r>
+      <w:r>
+        <w:rPr>
+          <w:rFonts w:ascii="Times New Roman" w:hAnsi="Times New Roman" w:cs="Times New Roman"/>
+          <w:sz w:val="28"/>
+          <w:szCs w:val="28"/>
+          <w:lang w:val="ru-RU"/>
+        </w:rPr>
+        <w:lastRenderedPageBreak/>
+        <w:t xml:space="preserve">освобождающим использующих от любой оплаты. Версия САПР «Компас </w:t>
+      </w:r>
+      <w:r>
+        <w:rPr>
+          <w:rFonts w:ascii="Times New Roman" w:hAnsi="Times New Roman" w:cs="Times New Roman"/>
+          <w:sz w:val="28"/>
+          <w:szCs w:val="28"/>
+          <w:lang w:val="ru-RU"/>
+        </w:rPr>
+        <w:t>3</w:t>
+      </w:r>
+      <w:r>
+        <w:rPr>
+          <w:rFonts w:ascii="Times New Roman" w:hAnsi="Times New Roman" w:cs="Times New Roman"/>
+          <w:sz w:val="28"/>
+          <w:szCs w:val="28"/>
+        </w:rPr>
+        <w:t>D</w:t>
+      </w:r>
+      <w:r>
+        <w:rPr>
+          <w:rFonts w:ascii="Times New Roman" w:hAnsi="Times New Roman" w:cs="Times New Roman"/>
+          <w:sz w:val="28"/>
+          <w:szCs w:val="28"/>
+          <w:lang w:val="ru-RU"/>
+        </w:rPr>
+        <w:t xml:space="preserve">» </w:t>
+      </w:r>
+      <w:r>
+        <w:rPr>
+          <w:rFonts w:ascii="Times New Roman" w:hAnsi="Times New Roman" w:cs="Times New Roman"/>
+          <w:sz w:val="28"/>
+          <w:szCs w:val="28"/>
+          <w:lang w:val="ru-RU"/>
+        </w:rPr>
+        <w:t>2</w:t>
+      </w:r>
+      <w:r>
+        <w:rPr>
+          <w:rFonts w:ascii="Times New Roman" w:hAnsi="Times New Roman" w:cs="Times New Roman"/>
+          <w:sz w:val="28"/>
+          <w:szCs w:val="28"/>
+          <w:lang w:val="ru-RU"/>
+        </w:rPr>
+        <w:t>4</w:t>
+      </w:r>
+      <w:r>
+        <w:rPr>
+          <w:rFonts w:ascii="Times New Roman" w:hAnsi="Times New Roman" w:cs="Times New Roman"/>
+          <w:sz w:val="28"/>
+          <w:szCs w:val="28"/>
+          <w:lang w:val="ru-RU"/>
+        </w:rPr>
+        <w:t xml:space="preserve">. </w:t>
+      </w:r>
+    </w:p>
+    <w:p>
+      <w:pPr>
+        <w:spacing w:line="360" w:lineRule="auto"/>
+        <w:ind w:firstLine="708"/>
+        <w:jc w:val="both"/>
+        <w:rPr>
+          <w:rFonts w:ascii="Times New Roman" w:hAnsi="Times New Roman" w:cs="Times New Roman"/>
+          <w:sz w:val="28"/>
+          <w:szCs w:val="28"/>
+          <w:lang w:val="ru-RU"/>
+        </w:rPr>
+      </w:pPr>
+      <w:r>
+        <w:rPr>
+          <w:rFonts w:ascii="Times New Roman" w:hAnsi="Times New Roman" w:cs="Times New Roman"/>
+          <w:sz w:val="28"/>
+          <w:szCs w:val="28"/>
+          <w:lang w:val="ru-RU"/>
+        </w:rPr>
+        <w:t xml:space="preserve">Помимо этого, разработанная система должна работать на ПК с ОС Windows версии 10 и старше и разрядностью х64 с </w:t>
+      </w:r>
+      <w:r>
+        <w:rPr>
+          <w:rFonts w:ascii="Times New Roman" w:hAnsi="Times New Roman" w:cs="Times New Roman"/>
+          <w:sz w:val="28"/>
+          <w:szCs w:val="28"/>
+          <w:lang w:val="ru-RU"/>
+        </w:rPr>
+        <w:t>.</w:t>
+      </w:r>
+      <w:r>
+        <w:rPr>
+          <w:rFonts w:ascii="Times New Roman" w:hAnsi="Times New Roman" w:cs="Times New Roman"/>
+          <w:sz w:val="28"/>
+          <w:szCs w:val="28"/>
+          <w:lang w:val="ru-RU"/>
+        </w:rPr>
+        <w:t>NE</w:t>
+      </w:r>
+      <w:r>
+        <w:rPr>
+          <w:rFonts w:ascii="Times New Roman" w:hAnsi="Times New Roman" w:cs="Times New Roman"/>
+          <w:sz w:val="28"/>
+          <w:szCs w:val="28"/>
+          <w:lang w:val="ru-RU"/>
+        </w:rPr>
+        <w:t>Т 8</w:t>
+      </w:r>
+      <w:r>
+        <w:rPr>
+          <w:rFonts w:ascii="Times New Roman" w:hAnsi="Times New Roman" w:cs="Times New Roman"/>
+          <w:sz w:val="28"/>
+          <w:szCs w:val="28"/>
+          <w:lang w:val="ru-RU"/>
+        </w:rPr>
+        <w:t>.</w:t>
+      </w:r>
+    </w:p>
+    <w:p>
+      <w:pPr>
+        <w:pStyle w:val="3"/>
+        <w:spacing w:line="360" w:lineRule="auto"/>
+        <w:jc w:val="both"/>
+        <w:rPr>
+          <w:rFonts w:ascii="Times New Roman" w:hAnsi="Times New Roman" w:cs="Times New Roman"/>
+          <w:color w:val="000000" w:themeColor="text1"/>
+          <w:sz w:val="28"/>
+          <w:szCs w:val="28"/>
+          <w:lang w:val="ru-RU"/>
+        </w:rPr>
+      </w:pPr>
+      <w:bookmarkStart w:id="29" w:name="_Toc178602189"/>
+      <w:r>
+        <w:rPr>
+          <w:rFonts w:ascii="Times New Roman" w:hAnsi="Times New Roman" w:cs="Times New Roman"/>
+          <w:color w:val="000000" w:themeColor="text1"/>
+          <w:sz w:val="28"/>
+          <w:szCs w:val="28"/>
+          <w:lang w:val="ru-RU"/>
+        </w:rPr>
+        <w:t>3.3.5 Требования к техническому обеспечению системы</w:t>
+      </w:r>
       <w:bookmarkEnd w:id="29"/>
     </w:p>
     <w:p>
       <w:pPr>
         <w:spacing w:line="360" w:lineRule="auto"/>
+        <w:ind w:firstLine="708"/>
+        <w:jc w:val="both"/>
+        <w:rPr>
+          <w:rFonts w:ascii="Times New Roman" w:hAnsi="Times New Roman" w:cs="Times New Roman"/>
+          <w:sz w:val="28"/>
+          <w:szCs w:val="28"/>
+          <w:lang w:val="ru-RU"/>
+        </w:rPr>
+      </w:pPr>
+      <w:r>
+        <w:rPr>
+          <w:rFonts w:ascii="Times New Roman" w:hAnsi="Times New Roman" w:cs="Times New Roman"/>
+          <w:sz w:val="28"/>
+          <w:szCs w:val="28"/>
+          <w:lang w:val="ru-RU"/>
+        </w:rPr>
+        <w:t xml:space="preserve">− </w:t>
+      </w:r>
+      <w:r>
+        <w:rPr>
+          <w:rFonts w:ascii="Times New Roman" w:hAnsi="Times New Roman" w:cs="Times New Roman"/>
+          <w:sz w:val="28"/>
+          <w:szCs w:val="28"/>
+          <w:lang w:val="ru-RU"/>
+        </w:rPr>
+        <w:t>многоядерный процессор (4 ядра и больше) с тактовой частотой 3 ГГц и выше</w:t>
+      </w:r>
+      <w:r>
+        <w:rPr>
+          <w:rFonts w:ascii="Times New Roman" w:hAnsi="Times New Roman" w:cs="Times New Roman"/>
+          <w:sz w:val="28"/>
+          <w:szCs w:val="28"/>
+          <w:lang w:val="ru-RU"/>
+        </w:rPr>
+        <w:t>;</w:t>
+      </w:r>
+    </w:p>
+    <w:p>
+      <w:pPr>
+        <w:spacing w:line="360" w:lineRule="auto"/>
+        <w:ind w:firstLine="708"/>
+        <w:jc w:val="both"/>
+        <w:rPr>
+          <w:rFonts w:ascii="Times New Roman" w:hAnsi="Times New Roman" w:cs="Times New Roman"/>
+          <w:sz w:val="28"/>
+          <w:szCs w:val="28"/>
+          <w:lang w:val="ru-RU"/>
+        </w:rPr>
+      </w:pPr>
+      <w:r>
+        <w:rPr>
+          <w:rFonts w:ascii="Times New Roman" w:hAnsi="Times New Roman" w:cs="Times New Roman"/>
+          <w:sz w:val="28"/>
+          <w:szCs w:val="28"/>
+          <w:lang w:val="ru-RU"/>
+        </w:rPr>
+        <w:t xml:space="preserve">− ОЗУ </w:t>
+      </w:r>
+      <w:r>
+        <w:rPr>
+          <w:rFonts w:ascii="Times New Roman" w:hAnsi="Times New Roman" w:cs="Times New Roman"/>
+          <w:sz w:val="28"/>
+          <w:szCs w:val="28"/>
+          <w:lang w:val="ru-RU"/>
+        </w:rPr>
+        <w:t>16</w:t>
+      </w:r>
+      <w:r>
+        <w:rPr>
+          <w:rFonts w:ascii="Times New Roman" w:hAnsi="Times New Roman" w:cs="Times New Roman"/>
+          <w:sz w:val="28"/>
+          <w:szCs w:val="28"/>
+          <w:lang w:val="ru-RU"/>
+        </w:rPr>
+        <w:t xml:space="preserve"> ГБ</w:t>
+      </w:r>
+      <w:r>
+        <w:rPr>
+          <w:rFonts w:ascii="Times New Roman" w:hAnsi="Times New Roman" w:cs="Times New Roman"/>
+          <w:sz w:val="28"/>
+          <w:szCs w:val="28"/>
+          <w:lang w:val="ru-RU"/>
+        </w:rPr>
+        <w:t>;</w:t>
+      </w:r>
+    </w:p>
+    <w:p>
+      <w:pPr>
+        <w:spacing w:line="360" w:lineRule="auto"/>
+        <w:ind w:firstLine="708"/>
+        <w:jc w:val="both"/>
+        <w:rPr>
+          <w:rFonts w:ascii="Times New Roman" w:hAnsi="Times New Roman" w:cs="Times New Roman"/>
+          <w:sz w:val="28"/>
+          <w:szCs w:val="28"/>
+          <w:lang w:val="ru-RU"/>
+        </w:rPr>
+      </w:pPr>
+      <w:r>
+        <w:rPr>
+          <w:rFonts w:ascii="Times New Roman" w:hAnsi="Times New Roman" w:cs="Times New Roman"/>
+          <w:sz w:val="28"/>
+          <w:szCs w:val="28"/>
+          <w:lang w:val="ru-RU"/>
+        </w:rPr>
+        <w:t xml:space="preserve">− </w:t>
+      </w:r>
+      <w:r>
+        <w:rPr>
+          <w:rFonts w:ascii="Times New Roman" w:hAnsi="Times New Roman" w:cs="Times New Roman"/>
+          <w:sz w:val="28"/>
+          <w:szCs w:val="28"/>
+          <w:lang w:val="ru-RU"/>
+        </w:rPr>
+        <w:t>видеокарта с поддержкой OpenGL 4.5, с 2 ГБ видеопамяти и более, пропускная способность видеопамяти — 80 ГБ/с и более;</w:t>
+      </w:r>
+    </w:p>
+    <w:p>
+      <w:pPr>
+        <w:spacing w:line="360" w:lineRule="auto"/>
+        <w:ind w:firstLine="708"/>
+        <w:jc w:val="both"/>
+        <w:rPr>
+          <w:rFonts w:ascii="Times New Roman" w:hAnsi="Times New Roman" w:cs="Times New Roman"/>
+          <w:sz w:val="28"/>
+          <w:szCs w:val="28"/>
+          <w:lang w:val="ru-RU"/>
+        </w:rPr>
+      </w:pPr>
+      <w:r>
+        <w:rPr>
+          <w:rFonts w:ascii="Times New Roman" w:hAnsi="Times New Roman" w:cs="Times New Roman"/>
+          <w:sz w:val="28"/>
+          <w:szCs w:val="28"/>
+          <w:lang w:val="ru-RU"/>
+        </w:rPr>
+        <w:t>− Место на диске</w:t>
+      </w:r>
+      <w:r>
+        <w:rPr>
+          <w:rFonts w:ascii="Times New Roman" w:hAnsi="Times New Roman" w:cs="Times New Roman"/>
+          <w:sz w:val="28"/>
+          <w:szCs w:val="28"/>
+          <w:lang w:val="ru-RU"/>
+        </w:rPr>
+        <w:t xml:space="preserve"> – </w:t>
+      </w:r>
+      <w:r>
+        <w:rPr>
+          <w:rFonts w:ascii="Times New Roman" w:hAnsi="Times New Roman" w:cs="Times New Roman"/>
+          <w:sz w:val="28"/>
+          <w:szCs w:val="28"/>
+          <w:lang w:val="ru-RU"/>
+        </w:rPr>
+        <w:t>20</w:t>
+      </w:r>
+      <w:r>
+        <w:rPr>
+          <w:rFonts w:ascii="Times New Roman" w:hAnsi="Times New Roman" w:cs="Times New Roman"/>
+          <w:sz w:val="28"/>
+          <w:szCs w:val="28"/>
+          <w:lang w:val="ru-RU"/>
+        </w:rPr>
+        <w:t xml:space="preserve"> ГБ</w:t>
+      </w:r>
+      <w:r>
+        <w:rPr>
+          <w:rFonts w:ascii="Times New Roman" w:hAnsi="Times New Roman" w:cs="Times New Roman"/>
+          <w:sz w:val="28"/>
+          <w:szCs w:val="28"/>
+          <w:lang w:val="ru-RU"/>
+        </w:rPr>
+        <w:t>;</w:t>
+      </w:r>
+    </w:p>
+    <w:p>
+      <w:pPr>
+        <w:pStyle w:val="3"/>
+        <w:spacing w:line="360" w:lineRule="auto"/>
+        <w:jc w:val="both"/>
+        <w:rPr>
+          <w:rFonts w:ascii="Times New Roman" w:hAnsi="Times New Roman" w:cs="Times New Roman"/>
+          <w:color w:val="000000" w:themeColor="text1"/>
+          <w:sz w:val="28"/>
+          <w:szCs w:val="28"/>
+          <w:lang w:val="ru-RU"/>
+        </w:rPr>
+      </w:pPr>
+      <w:bookmarkStart w:id="30" w:name="_Toc178602190"/>
+      <w:r>
+        <w:rPr>
+          <w:rFonts w:ascii="Times New Roman" w:hAnsi="Times New Roman" w:cs="Times New Roman"/>
+          <w:color w:val="000000" w:themeColor="text1"/>
+          <w:sz w:val="28"/>
+          <w:szCs w:val="28"/>
+          <w:lang w:val="ru-RU"/>
+        </w:rPr>
+        <w:t>3.3.6 Требования к метрологическому обеспечению</w:t>
+      </w:r>
+      <w:bookmarkEnd w:id="30"/>
+      <w:r>
+        <w:rPr>
+          <w:rFonts w:ascii="Times New Roman" w:hAnsi="Times New Roman" w:cs="Times New Roman"/>
+          <w:color w:val="000000" w:themeColor="text1"/>
+          <w:sz w:val="28"/>
+          <w:szCs w:val="28"/>
+          <w:lang w:val="ru-RU"/>
+        </w:rPr>
+        <w:t xml:space="preserve"> </w:t>
+      </w:r>
+    </w:p>
+    <w:p>
+      <w:pPr>
+        <w:spacing w:line="360" w:lineRule="auto"/>
+        <w:ind w:firstLine="708"/>
+        <w:jc w:val="both"/>
+        <w:rPr>
+          <w:rFonts w:ascii="Times New Roman" w:hAnsi="Times New Roman" w:cs="Times New Roman"/>
+          <w:sz w:val="28"/>
+          <w:szCs w:val="28"/>
+          <w:lang w:val="ru-RU"/>
+        </w:rPr>
+      </w:pPr>
+      <w:r>
+        <w:rPr>
+          <w:rFonts w:ascii="Times New Roman" w:hAnsi="Times New Roman" w:cs="Times New Roman"/>
+          <w:sz w:val="28"/>
+          <w:szCs w:val="28"/>
+          <w:lang w:val="ru-RU"/>
+        </w:rPr>
+        <w:t xml:space="preserve">Дополнительные требования к метрологическому обеспечению не предъявляются. </w:t>
+      </w:r>
+    </w:p>
+    <w:p>
+      <w:pPr>
+        <w:pStyle w:val="3"/>
+        <w:spacing w:line="360" w:lineRule="auto"/>
+        <w:jc w:val="both"/>
+        <w:rPr>
+          <w:rFonts w:ascii="Times New Roman" w:hAnsi="Times New Roman" w:cs="Times New Roman"/>
+          <w:color w:val="000000" w:themeColor="text1"/>
+          <w:sz w:val="28"/>
+          <w:szCs w:val="28"/>
+          <w:lang w:val="ru-RU"/>
+        </w:rPr>
+      </w:pPr>
+      <w:bookmarkStart w:id="31" w:name="_Toc178602191"/>
+      <w:r>
+        <w:rPr>
+          <w:rFonts w:ascii="Times New Roman" w:hAnsi="Times New Roman" w:cs="Times New Roman"/>
+          <w:color w:val="000000" w:themeColor="text1"/>
+          <w:sz w:val="28"/>
+          <w:szCs w:val="28"/>
+          <w:lang w:val="ru-RU"/>
+        </w:rPr>
+        <w:t>3.3.7 Требования к организационному обеспечению</w:t>
+      </w:r>
+      <w:bookmarkEnd w:id="31"/>
+      <w:r>
+        <w:rPr>
+          <w:rFonts w:ascii="Times New Roman" w:hAnsi="Times New Roman" w:cs="Times New Roman"/>
+          <w:color w:val="000000" w:themeColor="text1"/>
+          <w:sz w:val="28"/>
+          <w:szCs w:val="28"/>
+          <w:lang w:val="ru-RU"/>
+        </w:rPr>
+        <w:t xml:space="preserve"> </w:t>
+      </w:r>
+    </w:p>
+    <w:p>
+      <w:pPr>
+        <w:spacing w:line="360" w:lineRule="auto"/>
+        <w:ind w:firstLine="708"/>
+        <w:jc w:val="both"/>
+        <w:rPr>
+          <w:rFonts w:ascii="Times New Roman" w:hAnsi="Times New Roman" w:cs="Times New Roman"/>
+          <w:sz w:val="28"/>
+          <w:szCs w:val="28"/>
+          <w:lang w:val="ru-RU"/>
+        </w:rPr>
+      </w:pPr>
+      <w:r>
+        <w:rPr>
+          <w:rFonts w:ascii="Times New Roman" w:hAnsi="Times New Roman" w:cs="Times New Roman"/>
+          <w:sz w:val="28"/>
+          <w:szCs w:val="28"/>
+          <w:lang w:val="ru-RU"/>
+        </w:rPr>
+        <w:t>Дополнительные требования к организационному обеспечению не предъявляются.</w:t>
+      </w:r>
+    </w:p>
+    <w:p>
+      <w:pPr>
+        <w:spacing w:line="360" w:lineRule="auto"/>
+        <w:ind w:firstLine="708"/>
+        <w:jc w:val="both"/>
+        <w:rPr>
+          <w:rFonts w:ascii="Times New Roman" w:hAnsi="Times New Roman" w:cs="Times New Roman"/>
+          <w:sz w:val="28"/>
+          <w:szCs w:val="28"/>
+          <w:lang w:val="ru-RU"/>
+        </w:rPr>
+      </w:pPr>
+    </w:p>
+    <w:p>
+      <w:pPr>
+        <w:pStyle w:val="2"/>
         <w:jc w:val="center"/>
         <w:rPr>
           <w:rFonts w:ascii="Times New Roman" w:hAnsi="Times New Roman" w:cs="Times New Roman"/>
-          <w:sz w:val="28"/>
-          <w:szCs w:val="28"/>
-          <w:lang w:val="ru-RU"/>
-        </w:rPr>
-      </w:pPr>
-    </w:p>
-    <w:p>
-      <w:pPr>
-        <w:pStyle w:val="Heading3"/>
-        <w:spacing w:line="360" w:lineRule="auto"/>
-        <w:jc w:val="both"/>
-        <w:rPr>
-          <w:rFonts w:ascii="Times New Roman" w:hAnsi="Times New Roman" w:cs="Times New Roman"/>
-          <w:sz w:val="28"/>
-          <w:szCs w:val="28"/>
-          <w:lang w:val="ru-RU"/>
-        </w:rPr>
-      </w:pPr>
-      <w:r>
-        <w:rPr>
-          <w:rFonts w:ascii="Times New Roman" w:hAnsi="Times New Roman" w:cs="Times New Roman"/>
-          <w:sz w:val="28"/>
-          <w:szCs w:val="28"/>
-          <w:lang w:val="ru-RU"/>
-        </w:rPr>
-        <w:tab/>
-      </w:r>
-      <w:bookmarkStart w:id="30" w:name="_Toc178602185"/>
-      <w:r>
-        <w:rPr>
-          <w:rFonts w:ascii="Times New Roman" w:hAnsi="Times New Roman" w:cs="Times New Roman"/>
           <w:color w:val="000000" w:themeColor="text1"/>
           <w:sz w:val="28"/>
           <w:szCs w:val="28"/>
           <w:lang w:val="ru-RU"/>
         </w:rPr>
-        <w:t>3.3.1 Требования к математическому обеспечению системы</w:t>
-      </w:r>
-      <w:bookmarkEnd w:id="30"/>
-    </w:p>
-    <w:p>
-      <w:pPr>
-        <w:spacing w:line="360" w:lineRule="auto"/>
-        <w:ind w:firstLine="708"/>
-        <w:jc w:val="both"/>
-        <w:rPr>
-          <w:rFonts w:ascii="Times New Roman" w:hAnsi="Times New Roman" w:cs="Times New Roman"/>
-          <w:sz w:val="28"/>
-          <w:szCs w:val="28"/>
-          <w:lang w:val="ru-RU"/>
-        </w:rPr>
-      </w:pPr>
-      <w:r>
-        <w:rPr>
-          <w:rFonts w:ascii="Times New Roman" w:hAnsi="Times New Roman" w:cs="Times New Roman"/>
-          <w:sz w:val="28"/>
-          <w:szCs w:val="28"/>
-          <w:lang w:val="ru-RU"/>
-        </w:rPr>
-        <w:t xml:space="preserve">Дополнительные требования к математическому обеспечению системы не предъявляются. </w:t>
-      </w:r>
-    </w:p>
-    <w:p>
-      <w:pPr>
-        <w:pStyle w:val="Heading3"/>
-        <w:spacing w:line="360" w:lineRule="auto"/>
-        <w:jc w:val="both"/>
+      </w:pPr>
+      <w:bookmarkStart w:id="32" w:name="_Toc178602192"/>
+      <w:r>
         <w:rPr>
           <w:rFonts w:ascii="Times New Roman" w:hAnsi="Times New Roman" w:cs="Times New Roman"/>
           <w:color w:val="000000" w:themeColor="text1"/>
@@ -7941,667 +8509,9 @@
           <w:szCs w:val="28"/>
           <w:lang w:val="ru-RU"/>
         </w:rPr>
-      </w:pPr>
-      <w:bookmarkStart w:id="31" w:name="_Toc178602186"/>
-      <w:r>
-        <w:rPr>
-          <w:rFonts w:ascii="Times New Roman" w:hAnsi="Times New Roman" w:cs="Times New Roman"/>
-          <w:color w:val="000000" w:themeColor="text1"/>
-          <w:sz w:val="28"/>
-          <w:szCs w:val="28"/>
-          <w:lang w:val="ru-RU"/>
-        </w:rPr>
-        <w:t>3.3.2 Требования к информационному обеспечению системы</w:t>
-      </w:r>
-      <w:bookmarkEnd w:id="31"/>
-      <w:r>
-        <w:rPr>
-          <w:rFonts w:ascii="Times New Roman" w:hAnsi="Times New Roman" w:cs="Times New Roman"/>
-          <w:color w:val="000000" w:themeColor="text1"/>
-          <w:sz w:val="28"/>
-          <w:szCs w:val="28"/>
-          <w:lang w:val="ru-RU"/>
-        </w:rPr>
-        <w:t xml:space="preserve"> </w:t>
-      </w:r>
-    </w:p>
-    <w:p>
-      <w:pPr>
-        <w:spacing w:line="360" w:lineRule="auto"/>
-        <w:ind w:firstLine="708"/>
-        <w:jc w:val="both"/>
-        <w:rPr>
-          <w:rFonts w:ascii="Times New Roman" w:hAnsi="Times New Roman" w:cs="Times New Roman"/>
-          <w:sz w:val="28"/>
-          <w:szCs w:val="28"/>
-          <w:lang w:val="ru-RU"/>
-        </w:rPr>
-      </w:pPr>
-      <w:r>
-        <w:rPr>
-          <w:rFonts w:ascii="Times New Roman" w:hAnsi="Times New Roman" w:cs="Times New Roman"/>
-          <w:sz w:val="28"/>
-          <w:szCs w:val="28"/>
-          <w:lang w:val="ru-RU"/>
-        </w:rPr>
-        <w:t xml:space="preserve">Дополнительные требования по информационному обеспечению системы не предъявляются. </w:t>
-      </w:r>
-    </w:p>
-    <w:p>
-      <w:pPr>
-        <w:pStyle w:val="Heading3"/>
-        <w:spacing w:line="360" w:lineRule="auto"/>
-        <w:jc w:val="both"/>
-        <w:rPr>
-          <w:rFonts w:ascii="Times New Roman" w:hAnsi="Times New Roman" w:cs="Times New Roman"/>
-          <w:color w:val="000000" w:themeColor="text1"/>
-          <w:sz w:val="28"/>
-          <w:szCs w:val="28"/>
-          <w:lang w:val="ru-RU"/>
-        </w:rPr>
-      </w:pPr>
-      <w:bookmarkStart w:id="32" w:name="_Toc178602187"/>
-      <w:r>
-        <w:rPr>
-          <w:rFonts w:ascii="Times New Roman" w:hAnsi="Times New Roman" w:cs="Times New Roman"/>
-          <w:color w:val="000000" w:themeColor="text1"/>
-          <w:sz w:val="28"/>
-          <w:szCs w:val="28"/>
-          <w:lang w:val="ru-RU"/>
-        </w:rPr>
-        <w:t>3.3.3 Требования к лингвистическому обеспечению системы</w:t>
+        <w:t>3.4 Общие технические требования к АС</w:t>
       </w:r>
       <w:bookmarkEnd w:id="32"/>
-    </w:p>
-    <w:p>
-      <w:pPr>
-        <w:spacing w:line="360" w:lineRule="auto"/>
-        <w:ind w:firstLine="708"/>
-        <w:jc w:val="both"/>
-        <w:rPr>
-          <w:rFonts w:ascii="Times New Roman" w:hAnsi="Times New Roman" w:cs="Times New Roman"/>
-          <w:sz w:val="28"/>
-          <w:szCs w:val="28"/>
-          <w:lang w:val="ru-RU"/>
-        </w:rPr>
-      </w:pPr>
-      <w:r>
-        <w:rPr>
-          <w:rFonts w:ascii="Times New Roman" w:hAnsi="Times New Roman" w:cs="Times New Roman"/>
-          <w:sz w:val="28"/>
-          <w:szCs w:val="28"/>
-          <w:lang w:val="ru-RU"/>
-        </w:rPr>
-        <w:t xml:space="preserve">При разработке программы допускается использовать русский и английский языки, при этом не допускается использование обоих одновременно. При реализации сразу двух языков должна быть предусмотрена возможность переключения между ними. </w:t>
-      </w:r>
-    </w:p>
-    <w:p>
-      <w:pPr>
-        <w:pStyle w:val="Heading3"/>
-        <w:spacing w:line="360" w:lineRule="auto"/>
-        <w:jc w:val="both"/>
-        <w:rPr>
-          <w:rFonts w:ascii="Times New Roman" w:hAnsi="Times New Roman" w:cs="Times New Roman"/>
-          <w:color w:val="000000" w:themeColor="text1"/>
-          <w:sz w:val="28"/>
-          <w:szCs w:val="28"/>
-          <w:lang w:val="ru-RU"/>
-        </w:rPr>
-      </w:pPr>
-      <w:bookmarkStart w:id="33" w:name="_Toc178602188"/>
-      <w:r>
-        <w:rPr>
-          <w:rFonts w:ascii="Times New Roman" w:hAnsi="Times New Roman" w:cs="Times New Roman"/>
-          <w:color w:val="000000" w:themeColor="text1"/>
-          <w:sz w:val="28"/>
-          <w:szCs w:val="28"/>
-          <w:lang w:val="ru-RU"/>
-        </w:rPr>
-        <w:t>3.3.4 Требования к программному обеспечению системы</w:t>
-      </w:r>
-      <w:bookmarkEnd w:id="33"/>
-    </w:p>
-    <w:p>
-      <w:pPr>
-        <w:spacing w:line="360" w:lineRule="auto"/>
-        <w:ind w:firstLine="708"/>
-        <w:jc w:val="both"/>
-        <w:rPr>
-          <w:rFonts w:ascii="Times New Roman" w:hAnsi="Times New Roman" w:cs="Times New Roman"/>
-          <w:sz w:val="28"/>
-          <w:szCs w:val="28"/>
-          <w:lang w:val="ru-RU"/>
-        </w:rPr>
-      </w:pPr>
-      <w:r>
-        <w:rPr>
-          <w:rFonts w:ascii="Times New Roman" w:hAnsi="Times New Roman" w:cs="Times New Roman"/>
-          <w:sz w:val="28"/>
-          <w:szCs w:val="28"/>
-          <w:lang w:val="ru-RU"/>
-        </w:rPr>
-        <w:t xml:space="preserve">При выборе программного обеспечения необходимо отдавать предпочтение платформам разработки и библиотекам, распространяемым под лицензией MIT или аналогичным ей лицензиям, допускающим свободное использование в любом ПО и </w:t>
-      </w:r>
-      <w:r>
-        <w:rPr>
-          <w:rFonts w:ascii="Times New Roman" w:hAnsi="Times New Roman" w:cs="Times New Roman"/>
-          <w:sz w:val="28"/>
-          <w:szCs w:val="28"/>
-          <w:lang w:val="ru-RU"/>
-        </w:rPr>
-        <w:lastRenderedPageBreak/>
-        <w:t xml:space="preserve">освобождающим использующих от любой оплаты. Версия САПР </w:t>
-      </w:r>
-      <w:commentRangeStart w:id="34"/>
-      <w:commentRangeStart w:id="35"/>
-      <w:r>
-        <w:rPr>
-          <w:rFonts w:ascii="Times New Roman" w:hAnsi="Times New Roman" w:cs="Times New Roman"/>
-          <w:sz w:val="28"/>
-          <w:szCs w:val="28"/>
-          <w:lang w:val="ru-RU"/>
-        </w:rPr>
-        <w:t xml:space="preserve">«Компас </w:t>
-      </w:r>
-      <w:r>
-        <w:rPr>
-          <w:rFonts w:ascii="Times New Roman" w:hAnsi="Times New Roman" w:cs="Times New Roman"/>
-          <w:sz w:val="28"/>
-          <w:szCs w:val="28"/>
-          <w:lang w:val="ru-RU"/>
-        </w:rPr>
-        <w:t>3</w:t>
-      </w:r>
-      <w:r>
-        <w:rPr>
-          <w:rFonts w:ascii="Times New Roman" w:hAnsi="Times New Roman" w:cs="Times New Roman"/>
-          <w:sz w:val="28"/>
-          <w:szCs w:val="28"/>
-        </w:rPr>
-        <w:t>D</w:t>
-      </w:r>
-      <w:r>
-        <w:rPr>
-          <w:rFonts w:ascii="Times New Roman" w:hAnsi="Times New Roman" w:cs="Times New Roman"/>
-          <w:sz w:val="28"/>
-          <w:szCs w:val="28"/>
-          <w:lang w:val="ru-RU"/>
-        </w:rPr>
-        <w:t xml:space="preserve">» </w:t>
-      </w:r>
-      <w:r>
-        <w:rPr>
-          <w:rFonts w:ascii="Times New Roman" w:hAnsi="Times New Roman" w:cs="Times New Roman"/>
-          <w:sz w:val="28"/>
-          <w:szCs w:val="28"/>
-          <w:lang w:val="ru-RU"/>
-        </w:rPr>
-        <w:t>2</w:t>
-      </w:r>
-      <w:r>
-        <w:rPr>
-          <w:rFonts w:ascii="Times New Roman" w:hAnsi="Times New Roman" w:cs="Times New Roman"/>
-          <w:sz w:val="28"/>
-          <w:szCs w:val="28"/>
-          <w:lang w:val="ru-RU"/>
-        </w:rPr>
-        <w:t>4</w:t>
-      </w:r>
-      <w:r>
-        <w:rPr>
-          <w:rFonts w:ascii="Times New Roman" w:hAnsi="Times New Roman" w:cs="Times New Roman"/>
-          <w:sz w:val="28"/>
-          <w:szCs w:val="28"/>
-          <w:lang w:val="ru-RU"/>
-        </w:rPr>
-        <w:t xml:space="preserve">. </w:t>
-      </w:r>
-      <w:commentRangeEnd w:id="34"/>
-      <w:r>
-        <w:rPr>
-          <w:rStyle w:val="CommentReference"/>
-        </w:rPr>
-        <w:commentReference w:id="34"/>
-      </w:r>
-      <w:commentRangeEnd w:id="35"/>
-      <w:r>
-        <w:rPr>
-          <w:rStyle w:val="CommentReference"/>
-        </w:rPr>
-        <w:commentReference w:id="35"/>
-      </w:r>
-    </w:p>
-    <w:p>
-      <w:pPr>
-        <w:spacing w:line="360" w:lineRule="auto"/>
-        <w:ind w:firstLine="708"/>
-        <w:jc w:val="both"/>
-        <w:rPr>
-          <w:rFonts w:ascii="Times New Roman" w:hAnsi="Times New Roman" w:cs="Times New Roman"/>
-          <w:sz w:val="28"/>
-          <w:szCs w:val="28"/>
-          <w:lang w:val="ru-RU"/>
-        </w:rPr>
-      </w:pPr>
-      <w:r>
-        <w:rPr>
-          <w:rFonts w:ascii="Times New Roman" w:hAnsi="Times New Roman" w:cs="Times New Roman"/>
-          <w:sz w:val="28"/>
-          <w:szCs w:val="28"/>
-          <w:lang w:val="ru-RU"/>
-        </w:rPr>
-        <w:t xml:space="preserve">Помимо этого, разработанная система должна работать на ПК с ОС Windows версии 10 и старше и разрядностью х64 с </w:t>
-      </w:r>
-      <w:r>
-        <w:rPr>
-          <w:rFonts w:ascii="Times New Roman" w:hAnsi="Times New Roman" w:cs="Times New Roman"/>
-          <w:sz w:val="28"/>
-          <w:szCs w:val="28"/>
-          <w:lang w:val="ru-RU"/>
-        </w:rPr>
-        <w:t>.</w:t>
-      </w:r>
-      <w:r>
-        <w:rPr>
-          <w:rFonts w:ascii="Times New Roman" w:hAnsi="Times New Roman" w:cs="Times New Roman"/>
-          <w:sz w:val="28"/>
-          <w:szCs w:val="28"/>
-          <w:lang w:val="ru-RU"/>
-        </w:rPr>
-        <w:t>NE</w:t>
-      </w:r>
-      <w:r>
-        <w:rPr>
-          <w:rFonts w:ascii="Times New Roman" w:hAnsi="Times New Roman" w:cs="Times New Roman"/>
-          <w:sz w:val="28"/>
-          <w:szCs w:val="28"/>
-          <w:lang w:val="ru-RU"/>
-        </w:rPr>
-        <w:t>Т 8</w:t>
-      </w:r>
-      <w:commentRangeStart w:id="36"/>
-      <w:commentRangeStart w:id="37"/>
-      <w:r>
-        <w:rPr>
-          <w:rFonts w:ascii="Times New Roman" w:hAnsi="Times New Roman" w:cs="Times New Roman"/>
-          <w:sz w:val="28"/>
-          <w:szCs w:val="28"/>
-          <w:lang w:val="ru-RU"/>
-        </w:rPr>
-        <w:t>.</w:t>
-      </w:r>
-      <w:commentRangeEnd w:id="36"/>
-      <w:r>
-        <w:rPr>
-          <w:rStyle w:val="CommentReference"/>
-        </w:rPr>
-        <w:commentReference w:id="36"/>
-      </w:r>
-      <w:commentRangeEnd w:id="37"/>
-      <w:r>
-        <w:rPr>
-          <w:rStyle w:val="CommentReference"/>
-        </w:rPr>
-        <w:commentReference w:id="37"/>
-      </w:r>
-    </w:p>
-    <w:p>
-      <w:pPr>
-        <w:pStyle w:val="Heading3"/>
-        <w:spacing w:line="360" w:lineRule="auto"/>
-        <w:jc w:val="both"/>
-        <w:rPr>
-          <w:rFonts w:ascii="Times New Roman" w:hAnsi="Times New Roman" w:cs="Times New Roman"/>
-          <w:color w:val="000000" w:themeColor="text1"/>
-          <w:sz w:val="28"/>
-          <w:szCs w:val="28"/>
-          <w:lang w:val="ru-RU"/>
-        </w:rPr>
-      </w:pPr>
-      <w:bookmarkStart w:id="38" w:name="_Toc178602189"/>
-      <w:r>
-        <w:rPr>
-          <w:rFonts w:ascii="Times New Roman" w:hAnsi="Times New Roman" w:cs="Times New Roman"/>
-          <w:color w:val="000000" w:themeColor="text1"/>
-          <w:sz w:val="28"/>
-          <w:szCs w:val="28"/>
-          <w:lang w:val="ru-RU"/>
-        </w:rPr>
-        <w:t>3.3.5 Требования к техническому обеспечению системы</w:t>
-      </w:r>
-      <w:bookmarkEnd w:id="38"/>
-    </w:p>
-    <w:p>
-      <w:pPr>
-        <w:spacing w:line="360" w:lineRule="auto"/>
-        <w:ind w:firstLine="708"/>
-        <w:jc w:val="both"/>
-        <w:rPr>
-          <w:rFonts w:ascii="Times New Roman" w:hAnsi="Times New Roman" w:cs="Times New Roman"/>
-          <w:sz w:val="28"/>
-          <w:szCs w:val="28"/>
-          <w:lang w:val="ru-RU"/>
-        </w:rPr>
-      </w:pPr>
-      <w:r>
-        <w:rPr>
-          <w:rFonts w:ascii="Times New Roman" w:hAnsi="Times New Roman" w:cs="Times New Roman"/>
-          <w:sz w:val="28"/>
-          <w:szCs w:val="28"/>
-          <w:lang w:val="ru-RU"/>
-        </w:rPr>
-        <w:t xml:space="preserve">− </w:t>
-      </w:r>
-      <w:r>
-        <w:rPr>
-          <w:rFonts w:ascii="Times New Roman" w:hAnsi="Times New Roman" w:cs="Times New Roman"/>
-          <w:sz w:val="28"/>
-          <w:szCs w:val="28"/>
-          <w:lang w:val="ru-RU"/>
-        </w:rPr>
-        <w:t>многоядерный процессор (4 ядра и больше) с тактовой частотой 3 ГГц и выше</w:t>
-      </w:r>
-      <w:r>
-        <w:rPr>
-          <w:rFonts w:ascii="Times New Roman" w:hAnsi="Times New Roman" w:cs="Times New Roman"/>
-          <w:sz w:val="28"/>
-          <w:szCs w:val="28"/>
-          <w:lang w:val="ru-RU"/>
-        </w:rPr>
-        <w:t>;</w:t>
-      </w:r>
-    </w:p>
-    <w:p>
-      <w:pPr>
-        <w:spacing w:line="360" w:lineRule="auto"/>
-        <w:ind w:firstLine="708"/>
-        <w:jc w:val="both"/>
-        <w:rPr>
-          <w:rFonts w:ascii="Times New Roman" w:hAnsi="Times New Roman" w:cs="Times New Roman"/>
-          <w:sz w:val="28"/>
-          <w:szCs w:val="28"/>
-          <w:lang w:val="ru-RU"/>
-        </w:rPr>
-      </w:pPr>
-      <w:r>
-        <w:rPr>
-          <w:rFonts w:ascii="Times New Roman" w:hAnsi="Times New Roman" w:cs="Times New Roman"/>
-          <w:sz w:val="28"/>
-          <w:szCs w:val="28"/>
-          <w:lang w:val="ru-RU"/>
-        </w:rPr>
-        <w:t xml:space="preserve">− ОЗУ </w:t>
-      </w:r>
-      <w:r>
-        <w:rPr>
-          <w:rFonts w:ascii="Times New Roman" w:hAnsi="Times New Roman" w:cs="Times New Roman"/>
-          <w:sz w:val="28"/>
-          <w:szCs w:val="28"/>
-          <w:lang w:val="ru-RU"/>
-        </w:rPr>
-        <w:t>16</w:t>
-      </w:r>
-      <w:r>
-        <w:rPr>
-          <w:rFonts w:ascii="Times New Roman" w:hAnsi="Times New Roman" w:cs="Times New Roman"/>
-          <w:sz w:val="28"/>
-          <w:szCs w:val="28"/>
-          <w:lang w:val="ru-RU"/>
-        </w:rPr>
-        <w:t xml:space="preserve"> ГБ</w:t>
-      </w:r>
-      <w:r>
-        <w:rPr>
-          <w:rFonts w:ascii="Times New Roman" w:hAnsi="Times New Roman" w:cs="Times New Roman"/>
-          <w:sz w:val="28"/>
-          <w:szCs w:val="28"/>
-          <w:lang w:val="ru-RU"/>
-        </w:rPr>
-        <w:t>;</w:t>
-      </w:r>
-    </w:p>
-    <w:p>
-      <w:pPr>
-        <w:spacing w:line="360" w:lineRule="auto"/>
-        <w:ind w:firstLine="708"/>
-        <w:jc w:val="both"/>
-        <w:rPr>
-          <w:rFonts w:ascii="Times New Roman" w:hAnsi="Times New Roman" w:cs="Times New Roman"/>
-          <w:sz w:val="28"/>
-          <w:szCs w:val="28"/>
-          <w:lang w:val="ru-RU"/>
-        </w:rPr>
-      </w:pPr>
-      <w:r>
-        <w:rPr>
-          <w:rFonts w:ascii="Times New Roman" w:hAnsi="Times New Roman" w:cs="Times New Roman"/>
-          <w:sz w:val="28"/>
-          <w:szCs w:val="28"/>
-          <w:lang w:val="ru-RU"/>
-        </w:rPr>
-        <w:t xml:space="preserve">− </w:t>
-      </w:r>
-      <w:r>
-        <w:rPr>
-          <w:rFonts w:ascii="Times New Roman" w:hAnsi="Times New Roman" w:cs="Times New Roman"/>
-          <w:sz w:val="28"/>
-          <w:szCs w:val="28"/>
-          <w:lang w:val="ru-RU"/>
-        </w:rPr>
-        <w:t>видеокарта с поддержкой OpenGL 4.5, с 2 ГБ видеопамяти и более, пропускная способность видеопамяти — 80 ГБ/с и более;</w:t>
-      </w:r>
-    </w:p>
-    <w:p>
-      <w:pPr>
-        <w:spacing w:line="360" w:lineRule="auto"/>
-        <w:ind w:firstLine="708"/>
-        <w:jc w:val="both"/>
-        <w:rPr>
-          <w:rFonts w:ascii="Times New Roman" w:hAnsi="Times New Roman" w:cs="Times New Roman"/>
-          <w:sz w:val="28"/>
-          <w:szCs w:val="28"/>
-          <w:lang w:val="ru-RU"/>
-        </w:rPr>
-      </w:pPr>
-      <w:r>
-        <w:rPr>
-          <w:rFonts w:ascii="Times New Roman" w:hAnsi="Times New Roman" w:cs="Times New Roman"/>
-          <w:sz w:val="28"/>
-          <w:szCs w:val="28"/>
-          <w:lang w:val="ru-RU"/>
-        </w:rPr>
-        <w:t>− Место на диске</w:t>
-      </w:r>
-      <w:r>
-        <w:rPr>
-          <w:rFonts w:ascii="Times New Roman" w:hAnsi="Times New Roman" w:cs="Times New Roman"/>
-          <w:sz w:val="28"/>
-          <w:szCs w:val="28"/>
-          <w:lang w:val="ru-RU"/>
-        </w:rPr>
-        <w:t xml:space="preserve"> – </w:t>
-      </w:r>
-      <w:r>
-        <w:rPr>
-          <w:rFonts w:ascii="Times New Roman" w:hAnsi="Times New Roman" w:cs="Times New Roman"/>
-          <w:sz w:val="28"/>
-          <w:szCs w:val="28"/>
-          <w:lang w:val="ru-RU"/>
-        </w:rPr>
-        <w:t>20</w:t>
-      </w:r>
-      <w:r>
-        <w:rPr>
-          <w:rFonts w:ascii="Times New Roman" w:hAnsi="Times New Roman" w:cs="Times New Roman"/>
-          <w:sz w:val="28"/>
-          <w:szCs w:val="28"/>
-          <w:lang w:val="ru-RU"/>
-        </w:rPr>
-        <w:t xml:space="preserve"> ГБ</w:t>
-      </w:r>
-      <w:r>
-        <w:rPr>
-          <w:rFonts w:ascii="Times New Roman" w:hAnsi="Times New Roman" w:cs="Times New Roman"/>
-          <w:sz w:val="28"/>
-          <w:szCs w:val="28"/>
-          <w:lang w:val="ru-RU"/>
-        </w:rPr>
-        <w:t>;</w:t>
-      </w:r>
-    </w:p>
-    <w:p>
-      <w:pPr>
-        <w:pStyle w:val="Heading3"/>
-        <w:spacing w:line="360" w:lineRule="auto"/>
-        <w:jc w:val="both"/>
-        <w:rPr>
-          <w:rFonts w:ascii="Times New Roman" w:hAnsi="Times New Roman" w:cs="Times New Roman"/>
-          <w:color w:val="000000" w:themeColor="text1"/>
-          <w:sz w:val="28"/>
-          <w:szCs w:val="28"/>
-          <w:lang w:val="ru-RU"/>
-        </w:rPr>
-      </w:pPr>
-      <w:bookmarkStart w:id="39" w:name="_Toc178602190"/>
-      <w:r>
-        <w:rPr>
-          <w:rFonts w:ascii="Times New Roman" w:hAnsi="Times New Roman" w:cs="Times New Roman"/>
-          <w:color w:val="000000" w:themeColor="text1"/>
-          <w:sz w:val="28"/>
-          <w:szCs w:val="28"/>
-          <w:lang w:val="ru-RU"/>
-        </w:rPr>
-        <w:t>3.3.6 Требования к метрологическому обеспечению</w:t>
-      </w:r>
-      <w:bookmarkEnd w:id="39"/>
-      <w:r>
-        <w:rPr>
-          <w:rFonts w:ascii="Times New Roman" w:hAnsi="Times New Roman" w:cs="Times New Roman"/>
-          <w:color w:val="000000" w:themeColor="text1"/>
-          <w:sz w:val="28"/>
-          <w:szCs w:val="28"/>
-          <w:lang w:val="ru-RU"/>
-        </w:rPr>
-        <w:t xml:space="preserve"> </w:t>
-      </w:r>
-    </w:p>
-    <w:p>
-      <w:pPr>
-        <w:spacing w:line="360" w:lineRule="auto"/>
-        <w:ind w:firstLine="708"/>
-        <w:jc w:val="both"/>
-        <w:rPr>
-          <w:rFonts w:ascii="Times New Roman" w:hAnsi="Times New Roman" w:cs="Times New Roman"/>
-          <w:sz w:val="28"/>
-          <w:szCs w:val="28"/>
-          <w:lang w:val="ru-RU"/>
-        </w:rPr>
-      </w:pPr>
-      <w:r>
-        <w:rPr>
-          <w:rFonts w:ascii="Times New Roman" w:hAnsi="Times New Roman" w:cs="Times New Roman"/>
-          <w:sz w:val="28"/>
-          <w:szCs w:val="28"/>
-          <w:lang w:val="ru-RU"/>
-        </w:rPr>
-        <w:t xml:space="preserve">Дополнительные требования к метрологическому обеспечению не предъявляются. </w:t>
-      </w:r>
-    </w:p>
-    <w:p>
-      <w:pPr>
-        <w:pStyle w:val="Heading3"/>
-        <w:spacing w:line="360" w:lineRule="auto"/>
-        <w:jc w:val="both"/>
-        <w:rPr>
-          <w:rFonts w:ascii="Times New Roman" w:hAnsi="Times New Roman" w:cs="Times New Roman"/>
-          <w:color w:val="000000" w:themeColor="text1"/>
-          <w:sz w:val="28"/>
-          <w:szCs w:val="28"/>
-          <w:lang w:val="ru-RU"/>
-        </w:rPr>
-      </w:pPr>
-      <w:bookmarkStart w:id="40" w:name="_Toc178602191"/>
-      <w:r>
-        <w:rPr>
-          <w:rFonts w:ascii="Times New Roman" w:hAnsi="Times New Roman" w:cs="Times New Roman"/>
-          <w:color w:val="000000" w:themeColor="text1"/>
-          <w:sz w:val="28"/>
-          <w:szCs w:val="28"/>
-          <w:lang w:val="ru-RU"/>
-        </w:rPr>
-        <w:t>3.3.7 Требования к организационному обеспечению</w:t>
-      </w:r>
-      <w:bookmarkEnd w:id="40"/>
-      <w:r>
-        <w:rPr>
-          <w:rFonts w:ascii="Times New Roman" w:hAnsi="Times New Roman" w:cs="Times New Roman"/>
-          <w:color w:val="000000" w:themeColor="text1"/>
-          <w:sz w:val="28"/>
-          <w:szCs w:val="28"/>
-          <w:lang w:val="ru-RU"/>
-        </w:rPr>
-        <w:t xml:space="preserve"> </w:t>
-      </w:r>
-    </w:p>
-    <w:p>
-      <w:pPr>
-        <w:spacing w:line="360" w:lineRule="auto"/>
-        <w:ind w:firstLine="708"/>
-        <w:jc w:val="both"/>
-        <w:rPr>
-          <w:rFonts w:ascii="Times New Roman" w:hAnsi="Times New Roman" w:cs="Times New Roman"/>
-          <w:sz w:val="28"/>
-          <w:szCs w:val="28"/>
-          <w:lang w:val="ru-RU"/>
-        </w:rPr>
-      </w:pPr>
-      <w:r>
-        <w:rPr>
-          <w:rFonts w:ascii="Times New Roman" w:hAnsi="Times New Roman" w:cs="Times New Roman"/>
-          <w:sz w:val="28"/>
-          <w:szCs w:val="28"/>
-          <w:lang w:val="ru-RU"/>
-        </w:rPr>
-        <w:t>Дополнительные требования к организационному обеспечению не предъявляются.</w:t>
-      </w:r>
-    </w:p>
-    <w:p>
-      <w:pPr>
-        <w:spacing w:line="360" w:lineRule="auto"/>
-        <w:ind w:firstLine="708"/>
-        <w:jc w:val="both"/>
-        <w:rPr>
-          <w:rFonts w:ascii="Times New Roman" w:hAnsi="Times New Roman" w:cs="Times New Roman"/>
-          <w:sz w:val="28"/>
-          <w:szCs w:val="28"/>
-          <w:lang w:val="ru-RU"/>
-        </w:rPr>
-      </w:pPr>
-    </w:p>
-    <w:p>
-      <w:pPr>
-        <w:pStyle w:val="Heading2"/>
-        <w:jc w:val="center"/>
-        <w:rPr>
-          <w:rFonts w:ascii="Times New Roman" w:hAnsi="Times New Roman" w:cs="Times New Roman"/>
-          <w:color w:val="000000" w:themeColor="text1"/>
-          <w:sz w:val="28"/>
-          <w:szCs w:val="28"/>
-          <w:lang w:val="ru-RU"/>
-        </w:rPr>
-      </w:pPr>
-      <w:bookmarkStart w:id="41" w:name="_Toc178602192"/>
-      <w:r>
-        <w:rPr>
-          <w:rFonts w:ascii="Times New Roman" w:hAnsi="Times New Roman" w:cs="Times New Roman"/>
-          <w:color w:val="000000" w:themeColor="text1"/>
-          <w:sz w:val="28"/>
-          <w:szCs w:val="28"/>
-          <w:lang w:val="ru-RU"/>
-        </w:rPr>
-        <w:t>3.4 Общие технические требования к АС</w:t>
-      </w:r>
-      <w:bookmarkEnd w:id="41"/>
     </w:p>
     <w:p>
       <w:pPr>
@@ -8689,7 +8599,7 @@
     </w:p>
     <w:p>
       <w:pPr>
-        <w:pStyle w:val="Heading1"/>
+        <w:pStyle w:val="1"/>
         <w:jc w:val="center"/>
         <w:rPr>
           <w:rFonts w:ascii="Times New Roman" w:hAnsi="Times New Roman" w:cs="Times New Roman"/>
@@ -8701,7 +8611,7 @@
           <w:lang w:val="ru-RU"/>
         </w:rPr>
       </w:pPr>
-      <w:bookmarkStart w:id="42" w:name="_Toc178602193"/>
+      <w:bookmarkStart w:id="33" w:name="_Toc178602193"/>
       <w:r>
         <w:rPr>
           <w:rFonts w:ascii="Times New Roman" w:hAnsi="Times New Roman" w:cs="Times New Roman"/>
@@ -8712,19 +8622,41 @@
           <w:szCs w:val="28"/>
           <w:lang w:val="ru-RU"/>
         </w:rPr>
-        <w:t>4 СОСТАВ И СОДЕРЖАНИЕ РАБОТ ПО СОЗДАНИЮ АВТОМАТИЗИРОВАННОЙ СИСТЕМЫ</w:t>
-      </w:r>
-      <w:bookmarkEnd w:id="42"/>
-    </w:p>
-    <w:p>
-      <w:pPr>
-        <w:spacing w:line="360" w:lineRule="auto"/>
-        <w:ind w:firstLine="708"/>
-        <w:jc w:val="both"/>
+        <w:t xml:space="preserve">4 </w:t>
+      </w:r>
+      <w:commentRangeStart w:id="34"/>
+      <w:r>
         <w:rPr>
           <w:rFonts w:ascii="Times New Roman" w:hAnsi="Times New Roman" w:cs="Times New Roman"/>
           <w:b/>
           <w:bCs/>
+          <w:color w:val="000000" w:themeColor="text1"/>
+          <w:sz w:val="28"/>
+          <w:szCs w:val="28"/>
+          <w:lang w:val="ru-RU"/>
+        </w:rPr>
+        <w:t>СОСТАВ И СОДЕРЖАНИЕ РАБОТ ПО СОЗДАНИЮ АВТОМАТИЗИРОВАННОЙ СИСТЕМЫ</w:t>
+      </w:r>
+      <w:bookmarkEnd w:id="33"/>
+      <w:commentRangeEnd w:id="34"/>
+      <w:r>
+        <w:rPr>
+          <w:rStyle w:val="aa"/>
+          <w:rFonts w:asciiTheme="minorHAnsi" w:eastAsiaTheme="minorEastAsia" w:hAnsiTheme="minorHAnsi" w:cstheme="minorBidi"/>
+          <w:color w:val="auto"/>
+        </w:rPr>
+        <w:commentReference w:id="34"/>
+      </w:r>
+    </w:p>
+    <w:p>
+      <w:pPr>
+        <w:spacing w:line="360" w:lineRule="auto"/>
+        <w:ind w:firstLine="708"/>
+        <w:jc w:val="both"/>
+        <w:rPr>
+          <w:rFonts w:ascii="Times New Roman" w:hAnsi="Times New Roman" w:cs="Times New Roman"/>
+          <w:b/>
+          <w:bCs/>
           <w:sz w:val="28"/>
           <w:szCs w:val="28"/>
           <w:lang w:val="ru-RU"/>
@@ -8892,7 +8824,7 @@
     </w:p>
     <w:tbl>
       <w:tblPr>
-        <w:tblStyle w:val="TableGrid"/>
+        <w:tblStyle w:val="a5"/>
         <w:tblW w:w="5401" w:type="pct"/>
         <w:tblInd w:w="-431" w:type="dxa"/>
         <w:tblLayout w:type="fixed"/>
@@ -10000,7 +9932,7 @@
     </w:tbl>
     <w:p>
       <w:pPr>
-        <w:pStyle w:val="Heading1"/>
+        <w:pStyle w:val="1"/>
         <w:jc w:val="center"/>
         <w:rPr>
           <w:rFonts w:ascii="Times New Roman" w:hAnsi="Times New Roman" w:cs="Times New Roman"/>
@@ -10012,7 +9944,7 @@
           <w:lang w:val="ru-RU"/>
         </w:rPr>
       </w:pPr>
-      <w:bookmarkStart w:id="43" w:name="_Toc178602194"/>
+      <w:bookmarkStart w:id="35" w:name="_Toc178602194"/>
       <w:r>
         <w:rPr>
           <w:rFonts w:ascii="Times New Roman" w:hAnsi="Times New Roman" w:cs="Times New Roman"/>
@@ -10025,7 +9957,7 @@
         </w:rPr>
         <w:t>5 ПОРЯДОК РАЗРАБОТКИ АВТОМАТИЗИРОВАННОЙ СИСТЕМЫ</w:t>
       </w:r>
-      <w:bookmarkEnd w:id="43"/>
+      <w:bookmarkEnd w:id="35"/>
     </w:p>
     <w:p>
       <w:pPr>
@@ -10043,7 +9975,7 @@
     </w:p>
     <w:p>
       <w:pPr>
-        <w:pStyle w:val="Heading2"/>
+        <w:pStyle w:val="2"/>
         <w:jc w:val="center"/>
         <w:rPr>
           <w:rFonts w:ascii="Times New Roman" w:hAnsi="Times New Roman" w:cs="Times New Roman"/>
@@ -10053,7 +9985,7 @@
           <w:lang w:val="ru-RU"/>
         </w:rPr>
       </w:pPr>
-      <w:bookmarkStart w:id="44" w:name="_Toc178602195"/>
+      <w:bookmarkStart w:id="36" w:name="_Toc178602195"/>
       <w:r>
         <w:rPr>
           <w:rFonts w:ascii="Times New Roman" w:hAnsi="Times New Roman" w:cs="Times New Roman"/>
@@ -10065,7 +9997,7 @@
         <w:lastRenderedPageBreak/>
         <w:t>5.1 Порядок организации разработки АС</w:t>
       </w:r>
-      <w:bookmarkEnd w:id="44"/>
+      <w:bookmarkEnd w:id="36"/>
     </w:p>
     <w:p>
       <w:pPr>
@@ -10134,7 +10066,7 @@
     </w:p>
     <w:p>
       <w:pPr>
-        <w:pStyle w:val="Heading2"/>
+        <w:pStyle w:val="2"/>
         <w:jc w:val="center"/>
         <w:rPr>
           <w:rFonts w:ascii="Times New Roman" w:eastAsia="SimSun" w:hAnsi="Times New Roman" w:cs="Times New Roman"/>
@@ -10144,7 +10076,7 @@
           <w:lang w:val="ru-RU"/>
         </w:rPr>
       </w:pPr>
-      <w:bookmarkStart w:id="45" w:name="_Toc178602196"/>
+      <w:bookmarkStart w:id="37" w:name="_Toc178602196"/>
       <w:r>
         <w:rPr>
           <w:rFonts w:ascii="Times New Roman" w:eastAsia="SimSun" w:hAnsi="Times New Roman" w:cs="Times New Roman"/>
@@ -10155,7 +10087,7 @@
         </w:rPr>
         <w:t>5.2 Перечень документов и исходных данных для разработки АС</w:t>
       </w:r>
-      <w:bookmarkEnd w:id="45"/>
+      <w:bookmarkEnd w:id="37"/>
     </w:p>
     <w:p>
       <w:pPr>
@@ -10418,7 +10350,7 @@
     </w:p>
     <w:p>
       <w:pPr>
-        <w:pStyle w:val="Heading2"/>
+        <w:pStyle w:val="2"/>
         <w:spacing w:line="360" w:lineRule="auto"/>
         <w:jc w:val="center"/>
         <w:rPr>
@@ -10429,7 +10361,7 @@
           <w:lang w:val="ru-RU"/>
         </w:rPr>
       </w:pPr>
-      <w:bookmarkStart w:id="46" w:name="_Toc178602197"/>
+      <w:bookmarkStart w:id="38" w:name="_Toc178602197"/>
       <w:r>
         <w:rPr>
           <w:rFonts w:ascii="Times New Roman" w:hAnsi="Times New Roman" w:cs="Times New Roman"/>
@@ -10440,7 +10372,7 @@
         </w:rPr>
         <w:t>5.3 Перечень документов, предъявляемых по окончании соответствующих этапов работ</w:t>
       </w:r>
-      <w:bookmarkEnd w:id="46"/>
+      <w:bookmarkEnd w:id="38"/>
     </w:p>
     <w:p>
       <w:pPr>
@@ -10709,7 +10641,7 @@
     </w:p>
     <w:p>
       <w:pPr>
-        <w:pStyle w:val="Heading1"/>
+        <w:pStyle w:val="1"/>
         <w:jc w:val="center"/>
         <w:rPr>
           <w:rFonts w:ascii="Times New Roman" w:hAnsi="Times New Roman" w:cs="Times New Roman"/>
@@ -10721,7 +10653,7 @@
           <w:lang w:val="ru-RU"/>
         </w:rPr>
       </w:pPr>
-      <w:bookmarkStart w:id="47" w:name="_Toc178602198"/>
+      <w:bookmarkStart w:id="39" w:name="_Toc178602198"/>
       <w:r>
         <w:rPr>
           <w:rFonts w:ascii="Times New Roman" w:hAnsi="Times New Roman" w:cs="Times New Roman"/>
@@ -10732,782 +10664,10 @@
           <w:szCs w:val="28"/>
           <w:lang w:val="ru-RU"/>
         </w:rPr>
-        <w:t>6 ПОРЯДОК КОНТРОЛЯ И ПРИЁМКИ АВТОМАТИЗИРОВАННОЙ СИСТЕМЫ</w:t>
-      </w:r>
-      <w:bookmarkEnd w:id="47"/>
-    </w:p>
-    <w:p>
-      <w:pPr>
-        <w:spacing w:line="360" w:lineRule="auto"/>
-        <w:jc w:val="center"/>
-        <w:rPr>
-          <w:rFonts w:ascii="Times New Roman" w:hAnsi="Times New Roman" w:cs="Times New Roman"/>
-          <w:b/>
-          <w:bCs/>
-          <w:sz w:val="28"/>
-          <w:szCs w:val="28"/>
-          <w:lang w:val="ru-RU"/>
-        </w:rPr>
-      </w:pPr>
-    </w:p>
-    <w:p>
-      <w:pPr>
-        <w:pStyle w:val="Heading2"/>
-        <w:jc w:val="center"/>
-        <w:rPr>
-          <w:rFonts w:ascii="Times New Roman" w:hAnsi="Times New Roman" w:cs="Times New Roman"/>
-          <w:color w:val="000000" w:themeColor="text1"/>
-          <w:sz w:val="28"/>
-          <w:szCs w:val="28"/>
-          <w:lang w:val="ru-RU"/>
-        </w:rPr>
-      </w:pPr>
-      <w:bookmarkStart w:id="48" w:name="_Toc178602199"/>
-      <w:r>
-        <w:rPr>
-          <w:rFonts w:ascii="Times New Roman" w:hAnsi="Times New Roman" w:cs="Times New Roman"/>
-          <w:color w:val="000000" w:themeColor="text1"/>
-          <w:sz w:val="28"/>
-          <w:szCs w:val="28"/>
-          <w:lang w:val="ru-RU"/>
-        </w:rPr>
-        <w:lastRenderedPageBreak/>
-        <w:t>6.1 Виды, состав и методы испытаний АС и ее составных частей</w:t>
-      </w:r>
-      <w:bookmarkEnd w:id="48"/>
-    </w:p>
-    <w:p>
-      <w:pPr>
-        <w:spacing w:line="360" w:lineRule="auto"/>
-        <w:jc w:val="center"/>
-        <w:rPr>
-          <w:rFonts w:ascii="Times New Roman" w:hAnsi="Times New Roman" w:cs="Times New Roman"/>
-          <w:sz w:val="28"/>
-          <w:szCs w:val="28"/>
-          <w:lang w:val="ru-RU"/>
-        </w:rPr>
-      </w:pPr>
-    </w:p>
-    <w:p>
-      <w:pPr>
-        <w:spacing w:line="360" w:lineRule="auto"/>
-        <w:ind w:firstLine="708"/>
-        <w:jc w:val="both"/>
-        <w:rPr>
-          <w:rFonts w:ascii="Times New Roman" w:hAnsi="Times New Roman" w:cs="Times New Roman"/>
-          <w:sz w:val="28"/>
-          <w:szCs w:val="28"/>
-          <w:lang w:val="ru-RU"/>
-        </w:rPr>
-      </w:pPr>
-      <w:r>
-        <w:rPr>
-          <w:rFonts w:ascii="Times New Roman" w:hAnsi="Times New Roman" w:cs="Times New Roman"/>
-          <w:sz w:val="28"/>
-          <w:szCs w:val="28"/>
-          <w:lang w:val="ru-RU"/>
-        </w:rPr>
-        <w:t xml:space="preserve">Испытания должны быть организованы и проведены в соответствии с [2-3]. </w:t>
-      </w:r>
-    </w:p>
-    <w:p>
-      <w:pPr>
-        <w:spacing w:line="360" w:lineRule="auto"/>
-        <w:ind w:firstLine="708"/>
-        <w:jc w:val="both"/>
-        <w:rPr>
-          <w:rFonts w:ascii="Times New Roman" w:hAnsi="Times New Roman" w:cs="Times New Roman"/>
-          <w:sz w:val="28"/>
-          <w:szCs w:val="28"/>
-          <w:lang w:val="ru-RU"/>
-        </w:rPr>
-      </w:pPr>
-      <w:r>
-        <w:rPr>
-          <w:rFonts w:ascii="Times New Roman" w:hAnsi="Times New Roman" w:cs="Times New Roman"/>
-          <w:sz w:val="28"/>
-          <w:szCs w:val="28"/>
-          <w:lang w:val="ru-RU"/>
-        </w:rPr>
-        <w:t xml:space="preserve">Должны быть проведены следующие виды испытаний: </w:t>
-      </w:r>
-    </w:p>
-    <w:p>
-      <w:pPr>
-        <w:spacing w:line="360" w:lineRule="auto"/>
-        <w:ind w:firstLine="708"/>
-        <w:jc w:val="both"/>
-        <w:rPr>
-          <w:rFonts w:ascii="Times New Roman" w:hAnsi="Times New Roman" w:cs="Times New Roman"/>
-          <w:sz w:val="28"/>
-          <w:szCs w:val="28"/>
-          <w:lang w:val="ru-RU"/>
-        </w:rPr>
-      </w:pPr>
-      <w:r>
-        <w:rPr>
-          <w:rFonts w:ascii="Times New Roman" w:hAnsi="Times New Roman" w:cs="Times New Roman"/>
-          <w:sz w:val="28"/>
-          <w:szCs w:val="28"/>
-          <w:lang w:val="ru-RU"/>
-        </w:rPr>
-        <w:t xml:space="preserve">− предварительные испытания; </w:t>
-      </w:r>
-    </w:p>
-    <w:p>
-      <w:pPr>
-        <w:spacing w:line="360" w:lineRule="auto"/>
-        <w:ind w:firstLine="708"/>
-        <w:jc w:val="both"/>
-        <w:rPr>
-          <w:rFonts w:ascii="Times New Roman" w:hAnsi="Times New Roman" w:cs="Times New Roman"/>
-          <w:sz w:val="28"/>
-          <w:szCs w:val="28"/>
-          <w:lang w:val="ru-RU"/>
-        </w:rPr>
-      </w:pPr>
-      <w:r>
-        <w:rPr>
-          <w:rFonts w:ascii="Times New Roman" w:hAnsi="Times New Roman" w:cs="Times New Roman"/>
-          <w:sz w:val="28"/>
-          <w:szCs w:val="28"/>
-          <w:lang w:val="ru-RU"/>
-        </w:rPr>
-        <w:t xml:space="preserve">− опытная эксплуатация (ОЭ); </w:t>
-      </w:r>
-    </w:p>
-    <w:p>
-      <w:pPr>
-        <w:spacing w:line="360" w:lineRule="auto"/>
-        <w:ind w:firstLine="708"/>
-        <w:jc w:val="both"/>
-        <w:rPr>
-          <w:rFonts w:ascii="Times New Roman" w:hAnsi="Times New Roman" w:cs="Times New Roman"/>
-          <w:sz w:val="28"/>
-          <w:szCs w:val="28"/>
-          <w:lang w:val="ru-RU"/>
-        </w:rPr>
-      </w:pPr>
-      <w:r>
-        <w:rPr>
-          <w:rFonts w:ascii="Times New Roman" w:hAnsi="Times New Roman" w:cs="Times New Roman"/>
-          <w:sz w:val="28"/>
-          <w:szCs w:val="28"/>
-          <w:lang w:val="ru-RU"/>
-        </w:rPr>
-        <w:t xml:space="preserve">− приёмочные испытания. </w:t>
-      </w:r>
-    </w:p>
-    <w:p>
-      <w:pPr>
-        <w:spacing w:line="360" w:lineRule="auto"/>
-        <w:ind w:firstLine="708"/>
-        <w:jc w:val="both"/>
-        <w:rPr>
-          <w:rFonts w:ascii="Times New Roman" w:hAnsi="Times New Roman" w:cs="Times New Roman"/>
-          <w:sz w:val="28"/>
-          <w:szCs w:val="28"/>
-          <w:lang w:val="ru-RU"/>
-        </w:rPr>
-      </w:pPr>
-      <w:r>
-        <w:rPr>
-          <w:rFonts w:ascii="Times New Roman" w:hAnsi="Times New Roman" w:cs="Times New Roman"/>
-          <w:sz w:val="28"/>
-          <w:szCs w:val="28"/>
-          <w:lang w:val="ru-RU"/>
-        </w:rPr>
-        <w:t xml:space="preserve">В предварительные испытания плагина входят следующие пункты: </w:t>
-      </w:r>
-    </w:p>
-    <w:p>
-      <w:pPr>
-        <w:spacing w:line="360" w:lineRule="auto"/>
-        <w:ind w:firstLine="720"/>
-        <w:jc w:val="both"/>
-        <w:rPr>
-          <w:rFonts w:ascii="Times New Roman" w:hAnsi="Times New Roman" w:cs="Times New Roman"/>
-          <w:sz w:val="28"/>
-          <w:szCs w:val="28"/>
-          <w:lang w:val="ru-RU"/>
-        </w:rPr>
-      </w:pPr>
-      <w:commentRangeStart w:id="49"/>
-      <w:commentRangeStart w:id="50"/>
-      <w:r>
-        <w:rPr>
-          <w:rFonts w:ascii="Times New Roman" w:hAnsi="Times New Roman" w:cs="Times New Roman"/>
-          <w:sz w:val="28"/>
-          <w:szCs w:val="28"/>
-          <w:lang w:val="ru-RU"/>
-        </w:rPr>
-        <w:t xml:space="preserve">− модульное тестирование логики; </w:t>
-      </w:r>
-    </w:p>
-    <w:p>
-      <w:pPr>
-        <w:spacing w:line="360" w:lineRule="auto"/>
-        <w:ind w:firstLine="708"/>
-        <w:jc w:val="both"/>
-        <w:rPr>
-          <w:rFonts w:ascii="Times New Roman" w:hAnsi="Times New Roman" w:cs="Times New Roman"/>
-          <w:sz w:val="28"/>
-          <w:szCs w:val="28"/>
-          <w:lang w:val="ru-RU"/>
-        </w:rPr>
-      </w:pPr>
-      <w:r>
-        <w:rPr>
-          <w:rFonts w:ascii="Times New Roman" w:hAnsi="Times New Roman" w:cs="Times New Roman"/>
-          <w:sz w:val="28"/>
-          <w:szCs w:val="28"/>
-          <w:lang w:val="ru-RU"/>
-        </w:rPr>
-        <w:t xml:space="preserve">− нагрузочное тестирование; </w:t>
-      </w:r>
-    </w:p>
-    <w:p>
-      <w:pPr>
-        <w:spacing w:line="360" w:lineRule="auto"/>
-        <w:ind w:firstLine="708"/>
-        <w:jc w:val="both"/>
-        <w:rPr>
-          <w:rFonts w:ascii="Times New Roman" w:hAnsi="Times New Roman" w:cs="Times New Roman"/>
-          <w:sz w:val="28"/>
-          <w:szCs w:val="28"/>
-          <w:lang w:val="ru-RU"/>
-        </w:rPr>
-      </w:pPr>
-      <w:r>
-        <w:rPr>
-          <w:rFonts w:ascii="Times New Roman" w:hAnsi="Times New Roman" w:cs="Times New Roman"/>
-          <w:sz w:val="28"/>
-          <w:szCs w:val="28"/>
-          <w:lang w:val="ru-RU"/>
-        </w:rPr>
-        <w:t>− ручное тестирование</w:t>
-      </w:r>
-      <w:r>
-        <w:rPr>
-          <w:rFonts w:ascii="Times New Roman" w:hAnsi="Times New Roman" w:cs="Times New Roman"/>
-          <w:sz w:val="28"/>
-          <w:szCs w:val="28"/>
-          <w:lang w:val="ru-RU"/>
-        </w:rPr>
-        <w:t>.</w:t>
-      </w:r>
-      <w:r>
-        <w:rPr>
-          <w:rFonts w:ascii="Times New Roman" w:hAnsi="Times New Roman" w:cs="Times New Roman"/>
-          <w:sz w:val="28"/>
-          <w:szCs w:val="28"/>
-          <w:lang w:val="ru-RU"/>
-        </w:rPr>
-        <w:t xml:space="preserve"> </w:t>
-      </w:r>
-      <w:commentRangeEnd w:id="49"/>
-      <w:r>
-        <w:rPr>
-          <w:rStyle w:val="CommentReference"/>
-        </w:rPr>
-        <w:commentReference w:id="49"/>
-      </w:r>
-      <w:commentRangeEnd w:id="50"/>
-      <w:r>
-        <w:rPr>
-          <w:rStyle w:val="CommentReference"/>
-        </w:rPr>
-        <w:commentReference w:id="50"/>
-      </w:r>
-    </w:p>
-    <w:p>
-      <w:pPr>
-        <w:spacing w:line="360" w:lineRule="auto"/>
-        <w:ind w:firstLine="708"/>
-        <w:jc w:val="both"/>
-        <w:rPr>
-          <w:rFonts w:ascii="Times New Roman" w:hAnsi="Times New Roman" w:cs="Times New Roman"/>
-          <w:sz w:val="28"/>
-          <w:szCs w:val="28"/>
-          <w:lang w:val="ru-RU"/>
-        </w:rPr>
-      </w:pPr>
-      <w:r>
-        <w:rPr>
-          <w:rFonts w:ascii="Times New Roman" w:hAnsi="Times New Roman" w:cs="Times New Roman"/>
-          <w:sz w:val="28"/>
-          <w:szCs w:val="28"/>
-          <w:lang w:val="ru-RU"/>
-        </w:rPr>
-        <w:t xml:space="preserve">В этап опытной эксплуатации входит ручное тестирование. </w:t>
-      </w:r>
-    </w:p>
-    <w:p>
-      <w:pPr>
-        <w:spacing w:line="360" w:lineRule="auto"/>
-        <w:ind w:firstLine="708"/>
-        <w:jc w:val="both"/>
-        <w:rPr>
-          <w:rFonts w:ascii="Times New Roman" w:hAnsi="Times New Roman" w:cs="Times New Roman"/>
-          <w:sz w:val="28"/>
-          <w:szCs w:val="28"/>
-          <w:lang w:val="ru-RU"/>
-        </w:rPr>
-      </w:pPr>
-      <w:r>
-        <w:rPr>
-          <w:rFonts w:ascii="Times New Roman" w:hAnsi="Times New Roman" w:cs="Times New Roman"/>
-          <w:sz w:val="28"/>
-          <w:szCs w:val="28"/>
-          <w:lang w:val="ru-RU"/>
-        </w:rPr>
-        <w:t>В этап приёмочного испытания входит ручное тестирование.</w:t>
-      </w:r>
-    </w:p>
-    <w:p>
-      <w:pPr>
-        <w:spacing w:line="360" w:lineRule="auto"/>
-        <w:ind w:firstLine="708"/>
-        <w:jc w:val="both"/>
-        <w:rPr>
-          <w:rFonts w:ascii="Times New Roman" w:hAnsi="Times New Roman" w:cs="Times New Roman"/>
-          <w:sz w:val="28"/>
-          <w:szCs w:val="28"/>
-          <w:lang w:val="ru-RU"/>
-        </w:rPr>
-      </w:pPr>
-    </w:p>
-    <w:p>
-      <w:pPr>
-        <w:pStyle w:val="Heading2"/>
-        <w:jc w:val="center"/>
-        <w:rPr>
-          <w:rFonts w:ascii="Times New Roman" w:hAnsi="Times New Roman" w:cs="Times New Roman"/>
-          <w:color w:val="000000" w:themeColor="text1"/>
-          <w:sz w:val="28"/>
-          <w:szCs w:val="28"/>
-          <w:lang w:val="ru-RU"/>
-        </w:rPr>
-      </w:pPr>
-      <w:bookmarkStart w:id="51" w:name="_Toc178602200"/>
-      <w:r>
-        <w:rPr>
-          <w:rFonts w:ascii="Times New Roman" w:hAnsi="Times New Roman" w:cs="Times New Roman"/>
-          <w:color w:val="000000" w:themeColor="text1"/>
-          <w:sz w:val="28"/>
-          <w:szCs w:val="28"/>
-          <w:lang w:val="ru-RU"/>
-        </w:rPr>
-        <w:t>6.2 Общие требования к приёмке работ по стадиям</w:t>
-      </w:r>
-      <w:bookmarkEnd w:id="51"/>
-    </w:p>
-    <w:p>
-      <w:pPr>
-        <w:spacing w:line="360" w:lineRule="auto"/>
-        <w:ind w:firstLine="708"/>
-        <w:jc w:val="center"/>
-        <w:rPr>
-          <w:rFonts w:ascii="Times New Roman" w:hAnsi="Times New Roman" w:cs="Times New Roman"/>
-          <w:sz w:val="28"/>
-          <w:szCs w:val="28"/>
-          <w:lang w:val="ru-RU"/>
-        </w:rPr>
-      </w:pPr>
-    </w:p>
-    <w:p>
-      <w:pPr>
-        <w:spacing w:line="360" w:lineRule="auto"/>
-        <w:ind w:firstLine="708"/>
-        <w:jc w:val="both"/>
-        <w:rPr>
-          <w:rFonts w:ascii="Times New Roman" w:hAnsi="Times New Roman" w:cs="Times New Roman"/>
-          <w:sz w:val="28"/>
-          <w:szCs w:val="28"/>
-          <w:lang w:val="ru-RU"/>
-        </w:rPr>
-      </w:pPr>
-      <w:r>
-        <w:rPr>
-          <w:rFonts w:ascii="Times New Roman" w:hAnsi="Times New Roman" w:cs="Times New Roman"/>
-          <w:sz w:val="28"/>
-          <w:szCs w:val="28"/>
-          <w:lang w:val="ru-RU"/>
-        </w:rPr>
-        <w:t xml:space="preserve">Приёмка результатов работ осуществляется поэтапно в соответствии с календарным планом выполнения работ (п. 4). </w:t>
-      </w:r>
-    </w:p>
-    <w:p>
-      <w:pPr>
-        <w:spacing w:line="360" w:lineRule="auto"/>
-        <w:ind w:firstLine="708"/>
-        <w:jc w:val="both"/>
-        <w:rPr>
-          <w:rFonts w:ascii="Times New Roman" w:hAnsi="Times New Roman" w:cs="Times New Roman"/>
-          <w:sz w:val="28"/>
-          <w:szCs w:val="28"/>
-          <w:lang w:val="ru-RU"/>
-        </w:rPr>
-      </w:pPr>
-      <w:r>
-        <w:rPr>
-          <w:rFonts w:ascii="Times New Roman" w:hAnsi="Times New Roman" w:cs="Times New Roman"/>
-          <w:sz w:val="28"/>
-          <w:szCs w:val="28"/>
-          <w:lang w:val="ru-RU"/>
-        </w:rPr>
-        <w:t xml:space="preserve">В процессе приёмки работ должна быть осуществлена проверка системы на соответствие требованиям разработанных ТЗ. </w:t>
-      </w:r>
-    </w:p>
-    <w:p>
-      <w:pPr>
-        <w:spacing w:line="360" w:lineRule="auto"/>
-        <w:ind w:firstLine="708"/>
-        <w:jc w:val="both"/>
-        <w:rPr>
-          <w:rFonts w:ascii="Times New Roman" w:hAnsi="Times New Roman" w:cs="Times New Roman"/>
-          <w:sz w:val="28"/>
-          <w:szCs w:val="28"/>
-          <w:lang w:val="ru-RU"/>
-        </w:rPr>
-      </w:pPr>
-      <w:r>
-        <w:rPr>
-          <w:rFonts w:ascii="Times New Roman" w:hAnsi="Times New Roman" w:cs="Times New Roman"/>
-          <w:sz w:val="28"/>
-          <w:szCs w:val="28"/>
-          <w:lang w:val="ru-RU"/>
-        </w:rPr>
-        <w:t xml:space="preserve">Прочие требования и дефекты системы, выявленные на испытаниях и не относящиеся к требованиям, приведённым в разработанных частных технических заданиях, могут документироваться как желательные доработки. Наличие желательных доработок не влияет на приёмку работ и процесс передачи системы в эксплуатацию. </w:t>
-      </w:r>
-    </w:p>
-    <w:p>
-      <w:pPr>
-        <w:spacing w:line="360" w:lineRule="auto"/>
-        <w:ind w:firstLine="708"/>
-        <w:jc w:val="both"/>
-        <w:rPr>
-          <w:rFonts w:ascii="Times New Roman" w:hAnsi="Times New Roman" w:cs="Times New Roman"/>
-          <w:sz w:val="28"/>
-          <w:szCs w:val="28"/>
-          <w:lang w:val="ru-RU"/>
-        </w:rPr>
-      </w:pPr>
-      <w:r>
-        <w:rPr>
-          <w:rFonts w:ascii="Times New Roman" w:hAnsi="Times New Roman" w:cs="Times New Roman"/>
-          <w:sz w:val="28"/>
-          <w:szCs w:val="28"/>
-          <w:lang w:val="ru-RU"/>
-        </w:rPr>
-        <w:lastRenderedPageBreak/>
-        <w:t>Комплектность передаваемой отчётной документации подлежит проверке Заказчиком.</w:t>
-      </w:r>
-    </w:p>
-    <w:p>
-      <w:pPr>
-        <w:spacing w:line="360" w:lineRule="auto"/>
-        <w:jc w:val="both"/>
-        <w:rPr>
-          <w:rFonts w:ascii="Times New Roman" w:hAnsi="Times New Roman" w:cs="Times New Roman"/>
-          <w:sz w:val="28"/>
-          <w:szCs w:val="28"/>
-          <w:lang w:val="ru-RU"/>
-        </w:rPr>
-      </w:pPr>
-    </w:p>
-    <w:p>
-      <w:pPr>
-        <w:spacing w:line="360" w:lineRule="auto"/>
-        <w:jc w:val="both"/>
-        <w:rPr>
-          <w:rFonts w:ascii="Times New Roman" w:hAnsi="Times New Roman" w:cs="Times New Roman"/>
-          <w:sz w:val="28"/>
-          <w:szCs w:val="28"/>
-          <w:lang w:val="ru-RU"/>
-        </w:rPr>
-      </w:pPr>
-    </w:p>
-    <w:p>
-      <w:pPr>
-        <w:spacing w:line="360" w:lineRule="auto"/>
-        <w:jc w:val="both"/>
-        <w:rPr>
-          <w:rFonts w:ascii="Times New Roman" w:hAnsi="Times New Roman" w:cs="Times New Roman"/>
-          <w:sz w:val="28"/>
-          <w:szCs w:val="28"/>
-          <w:lang w:val="ru-RU"/>
-        </w:rPr>
-      </w:pPr>
-    </w:p>
-    <w:p>
-      <w:pPr>
-        <w:spacing w:line="360" w:lineRule="auto"/>
-        <w:jc w:val="both"/>
-        <w:rPr>
-          <w:rFonts w:ascii="Times New Roman" w:hAnsi="Times New Roman" w:cs="Times New Roman"/>
-          <w:sz w:val="28"/>
-          <w:szCs w:val="28"/>
-          <w:lang w:val="ru-RU"/>
-        </w:rPr>
-      </w:pPr>
-    </w:p>
-    <w:p>
-      <w:pPr>
-        <w:spacing w:line="360" w:lineRule="auto"/>
-        <w:jc w:val="both"/>
-        <w:rPr>
-          <w:rFonts w:ascii="Times New Roman" w:hAnsi="Times New Roman" w:cs="Times New Roman"/>
-          <w:sz w:val="28"/>
-          <w:szCs w:val="28"/>
-          <w:lang w:val="ru-RU"/>
-        </w:rPr>
-      </w:pPr>
-    </w:p>
-    <w:p>
-      <w:pPr>
-        <w:spacing w:line="360" w:lineRule="auto"/>
-        <w:jc w:val="both"/>
-        <w:rPr>
-          <w:rFonts w:ascii="Times New Roman" w:hAnsi="Times New Roman" w:cs="Times New Roman"/>
-          <w:sz w:val="28"/>
-          <w:szCs w:val="28"/>
-          <w:lang w:val="ru-RU"/>
-        </w:rPr>
-      </w:pPr>
-    </w:p>
-    <w:p>
-      <w:pPr>
-        <w:spacing w:line="360" w:lineRule="auto"/>
-        <w:jc w:val="both"/>
-        <w:rPr>
-          <w:rFonts w:ascii="Times New Roman" w:hAnsi="Times New Roman" w:cs="Times New Roman"/>
-          <w:sz w:val="28"/>
-          <w:szCs w:val="28"/>
-          <w:lang w:val="ru-RU"/>
-        </w:rPr>
-      </w:pPr>
-    </w:p>
-    <w:p>
-      <w:pPr>
-        <w:spacing w:line="360" w:lineRule="auto"/>
-        <w:jc w:val="both"/>
-        <w:rPr>
-          <w:rFonts w:ascii="Times New Roman" w:hAnsi="Times New Roman" w:cs="Times New Roman"/>
-          <w:sz w:val="28"/>
-          <w:szCs w:val="28"/>
-          <w:lang w:val="ru-RU"/>
-        </w:rPr>
-      </w:pPr>
-    </w:p>
-    <w:p>
-      <w:pPr>
-        <w:spacing w:line="360" w:lineRule="auto"/>
-        <w:jc w:val="both"/>
-        <w:rPr>
-          <w:rFonts w:ascii="Times New Roman" w:hAnsi="Times New Roman" w:cs="Times New Roman"/>
-          <w:sz w:val="28"/>
-          <w:szCs w:val="28"/>
-          <w:lang w:val="ru-RU"/>
-        </w:rPr>
-      </w:pPr>
-    </w:p>
-    <w:p>
-      <w:pPr>
-        <w:spacing w:line="360" w:lineRule="auto"/>
-        <w:jc w:val="both"/>
-        <w:rPr>
-          <w:rFonts w:ascii="Times New Roman" w:hAnsi="Times New Roman" w:cs="Times New Roman"/>
-          <w:sz w:val="28"/>
-          <w:szCs w:val="28"/>
-          <w:lang w:val="ru-RU"/>
-        </w:rPr>
-      </w:pPr>
-    </w:p>
-    <w:p>
-      <w:pPr>
-        <w:spacing w:line="360" w:lineRule="auto"/>
-        <w:jc w:val="both"/>
-        <w:rPr>
-          <w:rFonts w:ascii="Times New Roman" w:hAnsi="Times New Roman" w:cs="Times New Roman"/>
-          <w:sz w:val="28"/>
-          <w:szCs w:val="28"/>
-          <w:lang w:val="ru-RU"/>
-        </w:rPr>
-      </w:pPr>
-    </w:p>
-    <w:p>
-      <w:pPr>
-        <w:spacing w:line="360" w:lineRule="auto"/>
-        <w:jc w:val="both"/>
-        <w:rPr>
-          <w:rFonts w:ascii="Times New Roman" w:hAnsi="Times New Roman" w:cs="Times New Roman"/>
-          <w:sz w:val="28"/>
-          <w:szCs w:val="28"/>
-          <w:lang w:val="ru-RU"/>
-        </w:rPr>
-      </w:pPr>
-    </w:p>
-    <w:p>
-      <w:pPr>
-        <w:spacing w:line="360" w:lineRule="auto"/>
-        <w:jc w:val="both"/>
-        <w:rPr>
-          <w:rFonts w:ascii="Times New Roman" w:hAnsi="Times New Roman" w:cs="Times New Roman"/>
-          <w:sz w:val="28"/>
-          <w:szCs w:val="28"/>
-          <w:lang w:val="ru-RU"/>
-        </w:rPr>
-      </w:pPr>
-    </w:p>
-    <w:p>
-      <w:pPr>
-        <w:spacing w:line="360" w:lineRule="auto"/>
-        <w:jc w:val="both"/>
-        <w:rPr>
-          <w:rFonts w:ascii="Times New Roman" w:hAnsi="Times New Roman" w:cs="Times New Roman"/>
-          <w:sz w:val="28"/>
-          <w:szCs w:val="28"/>
-          <w:lang w:val="ru-RU"/>
-        </w:rPr>
-      </w:pPr>
-    </w:p>
-    <w:p>
-      <w:pPr>
-        <w:spacing w:line="360" w:lineRule="auto"/>
-        <w:jc w:val="both"/>
-        <w:rPr>
-          <w:rFonts w:ascii="Times New Roman" w:hAnsi="Times New Roman" w:cs="Times New Roman"/>
-          <w:sz w:val="28"/>
-          <w:szCs w:val="28"/>
-          <w:lang w:val="ru-RU"/>
-        </w:rPr>
-      </w:pPr>
-    </w:p>
-    <w:p>
-      <w:pPr>
-        <w:spacing w:line="360" w:lineRule="auto"/>
-        <w:jc w:val="both"/>
-        <w:rPr>
-          <w:rFonts w:ascii="Times New Roman" w:hAnsi="Times New Roman" w:cs="Times New Roman"/>
-          <w:sz w:val="28"/>
-          <w:szCs w:val="28"/>
-          <w:lang w:val="ru-RU"/>
-        </w:rPr>
-      </w:pPr>
-    </w:p>
-    <w:p>
-      <w:pPr>
-        <w:spacing w:line="360" w:lineRule="auto"/>
-        <w:jc w:val="both"/>
-        <w:rPr>
-          <w:rFonts w:ascii="Times New Roman" w:hAnsi="Times New Roman" w:cs="Times New Roman"/>
-          <w:sz w:val="28"/>
-          <w:szCs w:val="28"/>
-          <w:lang w:val="ru-RU"/>
-        </w:rPr>
-      </w:pPr>
-    </w:p>
-    <w:p>
-      <w:pPr>
-        <w:spacing w:line="360" w:lineRule="auto"/>
-        <w:jc w:val="both"/>
-        <w:rPr>
-          <w:rFonts w:ascii="Times New Roman" w:hAnsi="Times New Roman" w:cs="Times New Roman"/>
-          <w:sz w:val="28"/>
-          <w:szCs w:val="28"/>
-          <w:lang w:val="ru-RU"/>
-        </w:rPr>
-      </w:pPr>
-    </w:p>
-    <w:p>
-      <w:pPr>
-        <w:spacing w:line="360" w:lineRule="auto"/>
-        <w:jc w:val="both"/>
-        <w:rPr>
-          <w:rFonts w:ascii="Times New Roman" w:hAnsi="Times New Roman" w:cs="Times New Roman"/>
-          <w:sz w:val="28"/>
-          <w:szCs w:val="28"/>
-          <w:lang w:val="ru-RU"/>
-        </w:rPr>
-      </w:pPr>
-    </w:p>
-    <w:p>
-      <w:pPr>
-        <w:spacing w:line="360" w:lineRule="auto"/>
-        <w:jc w:val="both"/>
-        <w:rPr>
-          <w:rFonts w:ascii="Times New Roman" w:hAnsi="Times New Roman" w:cs="Times New Roman"/>
-          <w:sz w:val="28"/>
-          <w:szCs w:val="28"/>
-          <w:lang w:val="ru-RU"/>
-        </w:rPr>
-      </w:pPr>
-    </w:p>
-    <w:p>
-      <w:pPr>
-        <w:spacing w:line="360" w:lineRule="auto"/>
-        <w:jc w:val="both"/>
-        <w:rPr>
-          <w:rFonts w:ascii="Times New Roman" w:hAnsi="Times New Roman" w:cs="Times New Roman"/>
-          <w:sz w:val="28"/>
-          <w:szCs w:val="28"/>
-          <w:lang w:val="ru-RU"/>
-        </w:rPr>
-      </w:pPr>
-    </w:p>
-    <w:p>
-      <w:pPr>
-        <w:spacing w:line="360" w:lineRule="auto"/>
-        <w:jc w:val="both"/>
-        <w:rPr>
-          <w:rFonts w:ascii="Times New Roman" w:hAnsi="Times New Roman" w:cs="Times New Roman"/>
-          <w:sz w:val="28"/>
-          <w:szCs w:val="28"/>
-          <w:lang w:val="ru-RU"/>
-        </w:rPr>
-      </w:pPr>
-    </w:p>
-    <w:p>
-      <w:pPr>
-        <w:spacing w:line="360" w:lineRule="auto"/>
-        <w:jc w:val="both"/>
-        <w:rPr>
-          <w:rFonts w:ascii="Times New Roman" w:hAnsi="Times New Roman" w:cs="Times New Roman"/>
-          <w:sz w:val="28"/>
-          <w:szCs w:val="28"/>
-          <w:lang w:val="ru-RU"/>
-        </w:rPr>
-      </w:pPr>
-    </w:p>
-    <w:p>
-      <w:pPr>
-        <w:spacing w:line="360" w:lineRule="auto"/>
-        <w:jc w:val="both"/>
-        <w:rPr>
-          <w:rFonts w:ascii="Times New Roman" w:hAnsi="Times New Roman" w:cs="Times New Roman"/>
-          <w:sz w:val="28"/>
-          <w:szCs w:val="28"/>
-          <w:lang w:val="ru-RU"/>
-        </w:rPr>
-      </w:pPr>
-    </w:p>
-    <w:p>
-      <w:pPr>
-        <w:spacing w:line="360" w:lineRule="auto"/>
-        <w:jc w:val="both"/>
-        <w:rPr>
-          <w:rFonts w:ascii="Times New Roman" w:hAnsi="Times New Roman" w:cs="Times New Roman"/>
-          <w:sz w:val="28"/>
-          <w:szCs w:val="28"/>
-          <w:lang w:val="ru-RU"/>
-        </w:rPr>
-      </w:pPr>
-    </w:p>
-    <w:p>
-      <w:pPr>
-        <w:pStyle w:val="Heading1"/>
-        <w:jc w:val="center"/>
+        <w:t xml:space="preserve">6 </w:t>
+      </w:r>
+      <w:commentRangeStart w:id="40"/>
+      <w:r>
         <w:rPr>
           <w:rFonts w:ascii="Times New Roman" w:hAnsi="Times New Roman" w:cs="Times New Roman"/>
           <w:b/>
@@ -11517,9 +10677,783 @@
           <w:szCs w:val="28"/>
           <w:lang w:val="ru-RU"/>
         </w:rPr>
-      </w:pPr>
-      <w:bookmarkStart w:id="52" w:name="_Toc178602201"/>
-      <w:r>
+        <w:t>ПОРЯДОК КОНТРОЛЯ И ПРИЁМКИ АВТОМАТИЗИРОВАННОЙ СИСТЕМЫ</w:t>
+      </w:r>
+      <w:bookmarkEnd w:id="39"/>
+      <w:commentRangeEnd w:id="40"/>
+      <w:r>
+        <w:rPr>
+          <w:rStyle w:val="aa"/>
+          <w:rFonts w:asciiTheme="minorHAnsi" w:eastAsiaTheme="minorEastAsia" w:hAnsiTheme="minorHAnsi" w:cstheme="minorBidi"/>
+          <w:color w:val="auto"/>
+        </w:rPr>
+        <w:commentReference w:id="40"/>
+      </w:r>
+    </w:p>
+    <w:p>
+      <w:pPr>
+        <w:spacing w:line="360" w:lineRule="auto"/>
+        <w:jc w:val="center"/>
+        <w:rPr>
+          <w:rFonts w:ascii="Times New Roman" w:hAnsi="Times New Roman" w:cs="Times New Roman"/>
+          <w:b/>
+          <w:bCs/>
+          <w:sz w:val="28"/>
+          <w:szCs w:val="28"/>
+          <w:lang w:val="ru-RU"/>
+        </w:rPr>
+      </w:pPr>
+    </w:p>
+    <w:p>
+      <w:pPr>
+        <w:pStyle w:val="2"/>
+        <w:jc w:val="center"/>
+        <w:rPr>
+          <w:rFonts w:ascii="Times New Roman" w:hAnsi="Times New Roman" w:cs="Times New Roman"/>
+          <w:color w:val="000000" w:themeColor="text1"/>
+          <w:sz w:val="28"/>
+          <w:szCs w:val="28"/>
+          <w:lang w:val="ru-RU"/>
+        </w:rPr>
+      </w:pPr>
+      <w:bookmarkStart w:id="41" w:name="_Toc178602199"/>
+      <w:r>
+        <w:rPr>
+          <w:rFonts w:ascii="Times New Roman" w:hAnsi="Times New Roman" w:cs="Times New Roman"/>
+          <w:color w:val="000000" w:themeColor="text1"/>
+          <w:sz w:val="28"/>
+          <w:szCs w:val="28"/>
+          <w:lang w:val="ru-RU"/>
+        </w:rPr>
+        <w:lastRenderedPageBreak/>
+        <w:t>6.1 Виды, состав и методы испытаний АС и ее составных частей</w:t>
+      </w:r>
+      <w:bookmarkEnd w:id="41"/>
+    </w:p>
+    <w:p>
+      <w:pPr>
+        <w:spacing w:line="360" w:lineRule="auto"/>
+        <w:jc w:val="center"/>
+        <w:rPr>
+          <w:rFonts w:ascii="Times New Roman" w:hAnsi="Times New Roman" w:cs="Times New Roman"/>
+          <w:sz w:val="28"/>
+          <w:szCs w:val="28"/>
+          <w:lang w:val="ru-RU"/>
+        </w:rPr>
+      </w:pPr>
+    </w:p>
+    <w:p>
+      <w:pPr>
+        <w:spacing w:line="360" w:lineRule="auto"/>
+        <w:ind w:firstLine="708"/>
+        <w:jc w:val="both"/>
+        <w:rPr>
+          <w:rFonts w:ascii="Times New Roman" w:hAnsi="Times New Roman" w:cs="Times New Roman"/>
+          <w:sz w:val="28"/>
+          <w:szCs w:val="28"/>
+          <w:lang w:val="ru-RU"/>
+        </w:rPr>
+      </w:pPr>
+      <w:r>
+        <w:rPr>
+          <w:rFonts w:ascii="Times New Roman" w:hAnsi="Times New Roman" w:cs="Times New Roman"/>
+          <w:sz w:val="28"/>
+          <w:szCs w:val="28"/>
+          <w:lang w:val="ru-RU"/>
+        </w:rPr>
+        <w:t xml:space="preserve">Испытания должны быть организованы и проведены в соответствии с [2-3]. </w:t>
+      </w:r>
+    </w:p>
+    <w:p>
+      <w:pPr>
+        <w:spacing w:line="360" w:lineRule="auto"/>
+        <w:ind w:firstLine="708"/>
+        <w:jc w:val="both"/>
+        <w:rPr>
+          <w:rFonts w:ascii="Times New Roman" w:hAnsi="Times New Roman" w:cs="Times New Roman"/>
+          <w:sz w:val="28"/>
+          <w:szCs w:val="28"/>
+          <w:lang w:val="ru-RU"/>
+        </w:rPr>
+      </w:pPr>
+      <w:r>
+        <w:rPr>
+          <w:rFonts w:ascii="Times New Roman" w:hAnsi="Times New Roman" w:cs="Times New Roman"/>
+          <w:sz w:val="28"/>
+          <w:szCs w:val="28"/>
+          <w:lang w:val="ru-RU"/>
+        </w:rPr>
+        <w:t xml:space="preserve">Должны быть проведены следующие виды испытаний: </w:t>
+      </w:r>
+    </w:p>
+    <w:p>
+      <w:pPr>
+        <w:spacing w:line="360" w:lineRule="auto"/>
+        <w:ind w:firstLine="708"/>
+        <w:jc w:val="both"/>
+        <w:rPr>
+          <w:rFonts w:ascii="Times New Roman" w:hAnsi="Times New Roman" w:cs="Times New Roman"/>
+          <w:sz w:val="28"/>
+          <w:szCs w:val="28"/>
+          <w:lang w:val="ru-RU"/>
+        </w:rPr>
+      </w:pPr>
+      <w:r>
+        <w:rPr>
+          <w:rFonts w:ascii="Times New Roman" w:hAnsi="Times New Roman" w:cs="Times New Roman"/>
+          <w:sz w:val="28"/>
+          <w:szCs w:val="28"/>
+          <w:lang w:val="ru-RU"/>
+        </w:rPr>
+        <w:t xml:space="preserve">− предварительные испытания; </w:t>
+      </w:r>
+    </w:p>
+    <w:p>
+      <w:pPr>
+        <w:spacing w:line="360" w:lineRule="auto"/>
+        <w:ind w:firstLine="708"/>
+        <w:jc w:val="both"/>
+        <w:rPr>
+          <w:rFonts w:ascii="Times New Roman" w:hAnsi="Times New Roman" w:cs="Times New Roman"/>
+          <w:sz w:val="28"/>
+          <w:szCs w:val="28"/>
+          <w:lang w:val="ru-RU"/>
+        </w:rPr>
+      </w:pPr>
+      <w:r>
+        <w:rPr>
+          <w:rFonts w:ascii="Times New Roman" w:hAnsi="Times New Roman" w:cs="Times New Roman"/>
+          <w:sz w:val="28"/>
+          <w:szCs w:val="28"/>
+          <w:lang w:val="ru-RU"/>
+        </w:rPr>
+        <w:t xml:space="preserve">− опытная эксплуатация (ОЭ); </w:t>
+      </w:r>
+    </w:p>
+    <w:p>
+      <w:pPr>
+        <w:spacing w:line="360" w:lineRule="auto"/>
+        <w:ind w:firstLine="708"/>
+        <w:jc w:val="both"/>
+        <w:rPr>
+          <w:rFonts w:ascii="Times New Roman" w:hAnsi="Times New Roman" w:cs="Times New Roman"/>
+          <w:sz w:val="28"/>
+          <w:szCs w:val="28"/>
+          <w:lang w:val="ru-RU"/>
+        </w:rPr>
+      </w:pPr>
+      <w:r>
+        <w:rPr>
+          <w:rFonts w:ascii="Times New Roman" w:hAnsi="Times New Roman" w:cs="Times New Roman"/>
+          <w:sz w:val="28"/>
+          <w:szCs w:val="28"/>
+          <w:lang w:val="ru-RU"/>
+        </w:rPr>
+        <w:t xml:space="preserve">− приёмочные испытания. </w:t>
+      </w:r>
+    </w:p>
+    <w:p>
+      <w:pPr>
+        <w:spacing w:line="360" w:lineRule="auto"/>
+        <w:ind w:firstLine="708"/>
+        <w:jc w:val="both"/>
+        <w:rPr>
+          <w:rFonts w:ascii="Times New Roman" w:hAnsi="Times New Roman" w:cs="Times New Roman"/>
+          <w:sz w:val="28"/>
+          <w:szCs w:val="28"/>
+          <w:lang w:val="ru-RU"/>
+        </w:rPr>
+      </w:pPr>
+      <w:r>
+        <w:rPr>
+          <w:rFonts w:ascii="Times New Roman" w:hAnsi="Times New Roman" w:cs="Times New Roman"/>
+          <w:sz w:val="28"/>
+          <w:szCs w:val="28"/>
+          <w:lang w:val="ru-RU"/>
+        </w:rPr>
+        <w:t xml:space="preserve">В предварительные испытания плагина входят следующие пункты: </w:t>
+      </w:r>
+    </w:p>
+    <w:p>
+      <w:pPr>
+        <w:spacing w:line="360" w:lineRule="auto"/>
+        <w:ind w:firstLine="720"/>
+        <w:jc w:val="both"/>
+        <w:rPr>
+          <w:rFonts w:ascii="Times New Roman" w:hAnsi="Times New Roman" w:cs="Times New Roman"/>
+          <w:sz w:val="28"/>
+          <w:szCs w:val="28"/>
+          <w:lang w:val="ru-RU"/>
+        </w:rPr>
+      </w:pPr>
+      <w:r>
+        <w:rPr>
+          <w:rFonts w:ascii="Times New Roman" w:hAnsi="Times New Roman" w:cs="Times New Roman"/>
+          <w:sz w:val="28"/>
+          <w:szCs w:val="28"/>
+          <w:lang w:val="ru-RU"/>
+        </w:rPr>
+        <w:t xml:space="preserve">− модульное тестирование логики; </w:t>
+      </w:r>
+    </w:p>
+    <w:p>
+      <w:pPr>
+        <w:spacing w:line="360" w:lineRule="auto"/>
+        <w:ind w:firstLine="708"/>
+        <w:jc w:val="both"/>
+        <w:rPr>
+          <w:rFonts w:ascii="Times New Roman" w:hAnsi="Times New Roman" w:cs="Times New Roman"/>
+          <w:sz w:val="28"/>
+          <w:szCs w:val="28"/>
+          <w:lang w:val="ru-RU"/>
+        </w:rPr>
+      </w:pPr>
+      <w:r>
+        <w:rPr>
+          <w:rFonts w:ascii="Times New Roman" w:hAnsi="Times New Roman" w:cs="Times New Roman"/>
+          <w:sz w:val="28"/>
+          <w:szCs w:val="28"/>
+          <w:lang w:val="ru-RU"/>
+        </w:rPr>
+        <w:t xml:space="preserve">− нагрузочное тестирование; </w:t>
+      </w:r>
+    </w:p>
+    <w:p>
+      <w:pPr>
+        <w:spacing w:line="360" w:lineRule="auto"/>
+        <w:ind w:firstLine="708"/>
+        <w:jc w:val="both"/>
+        <w:rPr>
+          <w:rFonts w:ascii="Times New Roman" w:hAnsi="Times New Roman" w:cs="Times New Roman"/>
+          <w:sz w:val="28"/>
+          <w:szCs w:val="28"/>
+          <w:lang w:val="ru-RU"/>
+        </w:rPr>
+      </w:pPr>
+      <w:r>
+        <w:rPr>
+          <w:rFonts w:ascii="Times New Roman" w:hAnsi="Times New Roman" w:cs="Times New Roman"/>
+          <w:sz w:val="28"/>
+          <w:szCs w:val="28"/>
+          <w:lang w:val="ru-RU"/>
+        </w:rPr>
+        <w:t>− ручное тестирование</w:t>
+      </w:r>
+      <w:r>
+        <w:rPr>
+          <w:rFonts w:ascii="Times New Roman" w:hAnsi="Times New Roman" w:cs="Times New Roman"/>
+          <w:sz w:val="28"/>
+          <w:szCs w:val="28"/>
+          <w:lang w:val="ru-RU"/>
+        </w:rPr>
+        <w:t>.</w:t>
+      </w:r>
+      <w:r>
+        <w:rPr>
+          <w:rFonts w:ascii="Times New Roman" w:hAnsi="Times New Roman" w:cs="Times New Roman"/>
+          <w:sz w:val="28"/>
+          <w:szCs w:val="28"/>
+          <w:lang w:val="ru-RU"/>
+        </w:rPr>
+        <w:t xml:space="preserve"> </w:t>
+      </w:r>
+    </w:p>
+    <w:p>
+      <w:pPr>
+        <w:spacing w:line="360" w:lineRule="auto"/>
+        <w:ind w:firstLine="708"/>
+        <w:jc w:val="both"/>
+        <w:rPr>
+          <w:rFonts w:ascii="Times New Roman" w:hAnsi="Times New Roman" w:cs="Times New Roman"/>
+          <w:sz w:val="28"/>
+          <w:szCs w:val="28"/>
+          <w:lang w:val="ru-RU"/>
+        </w:rPr>
+      </w:pPr>
+      <w:r>
+        <w:rPr>
+          <w:rFonts w:ascii="Times New Roman" w:hAnsi="Times New Roman" w:cs="Times New Roman"/>
+          <w:sz w:val="28"/>
+          <w:szCs w:val="28"/>
+          <w:lang w:val="ru-RU"/>
+        </w:rPr>
+        <w:t xml:space="preserve">В этап опытной эксплуатации входит ручное тестирование. </w:t>
+      </w:r>
+    </w:p>
+    <w:p>
+      <w:pPr>
+        <w:spacing w:line="360" w:lineRule="auto"/>
+        <w:ind w:firstLine="708"/>
+        <w:jc w:val="both"/>
+        <w:rPr>
+          <w:rFonts w:ascii="Times New Roman" w:hAnsi="Times New Roman" w:cs="Times New Roman"/>
+          <w:sz w:val="28"/>
+          <w:szCs w:val="28"/>
+          <w:lang w:val="ru-RU"/>
+        </w:rPr>
+      </w:pPr>
+      <w:r>
+        <w:rPr>
+          <w:rFonts w:ascii="Times New Roman" w:hAnsi="Times New Roman" w:cs="Times New Roman"/>
+          <w:sz w:val="28"/>
+          <w:szCs w:val="28"/>
+          <w:lang w:val="ru-RU"/>
+        </w:rPr>
+        <w:t>В этап приёмочного испытания входит ручное тестирование.</w:t>
+      </w:r>
+    </w:p>
+    <w:p>
+      <w:pPr>
+        <w:spacing w:line="360" w:lineRule="auto"/>
+        <w:ind w:firstLine="708"/>
+        <w:jc w:val="both"/>
+        <w:rPr>
+          <w:rFonts w:ascii="Times New Roman" w:hAnsi="Times New Roman" w:cs="Times New Roman"/>
+          <w:sz w:val="28"/>
+          <w:szCs w:val="28"/>
+          <w:lang w:val="ru-RU"/>
+        </w:rPr>
+      </w:pPr>
+    </w:p>
+    <w:p>
+      <w:pPr>
+        <w:pStyle w:val="2"/>
+        <w:jc w:val="center"/>
+        <w:rPr>
+          <w:rFonts w:ascii="Times New Roman" w:hAnsi="Times New Roman" w:cs="Times New Roman"/>
+          <w:color w:val="000000" w:themeColor="text1"/>
+          <w:sz w:val="28"/>
+          <w:szCs w:val="28"/>
+          <w:lang w:val="ru-RU"/>
+        </w:rPr>
+      </w:pPr>
+      <w:bookmarkStart w:id="42" w:name="_Toc178602200"/>
+      <w:r>
+        <w:rPr>
+          <w:rFonts w:ascii="Times New Roman" w:hAnsi="Times New Roman" w:cs="Times New Roman"/>
+          <w:color w:val="000000" w:themeColor="text1"/>
+          <w:sz w:val="28"/>
+          <w:szCs w:val="28"/>
+          <w:lang w:val="ru-RU"/>
+        </w:rPr>
+        <w:t>6.2 Общие требования к приёмке работ по стадиям</w:t>
+      </w:r>
+      <w:bookmarkEnd w:id="42"/>
+    </w:p>
+    <w:p>
+      <w:pPr>
+        <w:spacing w:line="360" w:lineRule="auto"/>
+        <w:ind w:firstLine="708"/>
+        <w:jc w:val="center"/>
+        <w:rPr>
+          <w:rFonts w:ascii="Times New Roman" w:hAnsi="Times New Roman" w:cs="Times New Roman"/>
+          <w:sz w:val="28"/>
+          <w:szCs w:val="28"/>
+          <w:lang w:val="ru-RU"/>
+        </w:rPr>
+      </w:pPr>
+    </w:p>
+    <w:p>
+      <w:pPr>
+        <w:spacing w:line="360" w:lineRule="auto"/>
+        <w:ind w:firstLine="708"/>
+        <w:jc w:val="both"/>
+        <w:rPr>
+          <w:rFonts w:ascii="Times New Roman" w:hAnsi="Times New Roman" w:cs="Times New Roman"/>
+          <w:sz w:val="28"/>
+          <w:szCs w:val="28"/>
+          <w:lang w:val="ru-RU"/>
+        </w:rPr>
+      </w:pPr>
+      <w:r>
+        <w:rPr>
+          <w:rFonts w:ascii="Times New Roman" w:hAnsi="Times New Roman" w:cs="Times New Roman"/>
+          <w:sz w:val="28"/>
+          <w:szCs w:val="28"/>
+          <w:lang w:val="ru-RU"/>
+        </w:rPr>
+        <w:t xml:space="preserve">Приёмка результатов работ осуществляется поэтапно в соответствии с календарным планом выполнения работ (п. 4). </w:t>
+      </w:r>
+    </w:p>
+    <w:p>
+      <w:pPr>
+        <w:spacing w:line="360" w:lineRule="auto"/>
+        <w:ind w:firstLine="708"/>
+        <w:jc w:val="both"/>
+        <w:rPr>
+          <w:rFonts w:ascii="Times New Roman" w:hAnsi="Times New Roman" w:cs="Times New Roman"/>
+          <w:sz w:val="28"/>
+          <w:szCs w:val="28"/>
+          <w:lang w:val="ru-RU"/>
+        </w:rPr>
+      </w:pPr>
+      <w:r>
+        <w:rPr>
+          <w:rFonts w:ascii="Times New Roman" w:hAnsi="Times New Roman" w:cs="Times New Roman"/>
+          <w:sz w:val="28"/>
+          <w:szCs w:val="28"/>
+          <w:lang w:val="ru-RU"/>
+        </w:rPr>
+        <w:t xml:space="preserve">В процессе приёмки работ должна быть осуществлена проверка системы на соответствие требованиям разработанных ТЗ. </w:t>
+      </w:r>
+    </w:p>
+    <w:p>
+      <w:pPr>
+        <w:spacing w:line="360" w:lineRule="auto"/>
+        <w:ind w:firstLine="708"/>
+        <w:jc w:val="both"/>
+        <w:rPr>
+          <w:rFonts w:ascii="Times New Roman" w:hAnsi="Times New Roman" w:cs="Times New Roman"/>
+          <w:sz w:val="28"/>
+          <w:szCs w:val="28"/>
+          <w:lang w:val="ru-RU"/>
+        </w:rPr>
+      </w:pPr>
+      <w:r>
+        <w:rPr>
+          <w:rFonts w:ascii="Times New Roman" w:hAnsi="Times New Roman" w:cs="Times New Roman"/>
+          <w:sz w:val="28"/>
+          <w:szCs w:val="28"/>
+          <w:lang w:val="ru-RU"/>
+        </w:rPr>
+        <w:t xml:space="preserve">Прочие требования и дефекты системы, выявленные на испытаниях и не относящиеся к требованиям, приведённым в разработанных частных технических заданиях, могут документироваться как желательные доработки. Наличие желательных доработок не влияет на приёмку работ и процесс передачи системы в эксплуатацию. </w:t>
+      </w:r>
+    </w:p>
+    <w:p>
+      <w:pPr>
+        <w:spacing w:line="360" w:lineRule="auto"/>
+        <w:ind w:firstLine="708"/>
+        <w:jc w:val="both"/>
+        <w:rPr>
+          <w:rFonts w:ascii="Times New Roman" w:hAnsi="Times New Roman" w:cs="Times New Roman"/>
+          <w:sz w:val="28"/>
+          <w:szCs w:val="28"/>
+          <w:lang w:val="ru-RU"/>
+        </w:rPr>
+      </w:pPr>
+      <w:commentRangeStart w:id="43"/>
+      <w:r>
+        <w:rPr>
+          <w:rFonts w:ascii="Times New Roman" w:hAnsi="Times New Roman" w:cs="Times New Roman"/>
+          <w:sz w:val="28"/>
+          <w:szCs w:val="28"/>
+          <w:lang w:val="ru-RU"/>
+        </w:rPr>
+        <w:lastRenderedPageBreak/>
+        <w:t>Комплектность передаваемой отчётной документации подлежит проверке Заказчиком.</w:t>
+      </w:r>
+      <w:commentRangeEnd w:id="43"/>
+      <w:r>
+        <w:rPr>
+          <w:rStyle w:val="aa"/>
+        </w:rPr>
+        <w:commentReference w:id="43"/>
+      </w:r>
+    </w:p>
+    <w:p>
+      <w:pPr>
+        <w:spacing w:line="360" w:lineRule="auto"/>
+        <w:jc w:val="both"/>
+        <w:rPr>
+          <w:rFonts w:ascii="Times New Roman" w:hAnsi="Times New Roman" w:cs="Times New Roman"/>
+          <w:sz w:val="28"/>
+          <w:szCs w:val="28"/>
+          <w:lang w:val="ru-RU"/>
+        </w:rPr>
+      </w:pPr>
+    </w:p>
+    <w:p>
+      <w:pPr>
+        <w:spacing w:line="360" w:lineRule="auto"/>
+        <w:jc w:val="both"/>
+        <w:rPr>
+          <w:rFonts w:ascii="Times New Roman" w:hAnsi="Times New Roman" w:cs="Times New Roman"/>
+          <w:sz w:val="28"/>
+          <w:szCs w:val="28"/>
+          <w:lang w:val="ru-RU"/>
+        </w:rPr>
+      </w:pPr>
+    </w:p>
+    <w:p>
+      <w:pPr>
+        <w:spacing w:line="360" w:lineRule="auto"/>
+        <w:jc w:val="both"/>
+        <w:rPr>
+          <w:rFonts w:ascii="Times New Roman" w:hAnsi="Times New Roman" w:cs="Times New Roman"/>
+          <w:sz w:val="28"/>
+          <w:szCs w:val="28"/>
+          <w:lang w:val="ru-RU"/>
+        </w:rPr>
+      </w:pPr>
+    </w:p>
+    <w:p>
+      <w:pPr>
+        <w:spacing w:line="360" w:lineRule="auto"/>
+        <w:jc w:val="both"/>
+        <w:rPr>
+          <w:rFonts w:ascii="Times New Roman" w:hAnsi="Times New Roman" w:cs="Times New Roman"/>
+          <w:sz w:val="28"/>
+          <w:szCs w:val="28"/>
+          <w:lang w:val="ru-RU"/>
+        </w:rPr>
+      </w:pPr>
+    </w:p>
+    <w:p>
+      <w:pPr>
+        <w:spacing w:line="360" w:lineRule="auto"/>
+        <w:jc w:val="both"/>
+        <w:rPr>
+          <w:rFonts w:ascii="Times New Roman" w:hAnsi="Times New Roman" w:cs="Times New Roman"/>
+          <w:sz w:val="28"/>
+          <w:szCs w:val="28"/>
+          <w:lang w:val="ru-RU"/>
+        </w:rPr>
+      </w:pPr>
+    </w:p>
+    <w:p>
+      <w:pPr>
+        <w:spacing w:line="360" w:lineRule="auto"/>
+        <w:jc w:val="both"/>
+        <w:rPr>
+          <w:rFonts w:ascii="Times New Roman" w:hAnsi="Times New Roman" w:cs="Times New Roman"/>
+          <w:sz w:val="28"/>
+          <w:szCs w:val="28"/>
+          <w:lang w:val="ru-RU"/>
+        </w:rPr>
+      </w:pPr>
+    </w:p>
+    <w:p>
+      <w:pPr>
+        <w:spacing w:line="360" w:lineRule="auto"/>
+        <w:jc w:val="both"/>
+        <w:rPr>
+          <w:rFonts w:ascii="Times New Roman" w:hAnsi="Times New Roman" w:cs="Times New Roman"/>
+          <w:sz w:val="28"/>
+          <w:szCs w:val="28"/>
+          <w:lang w:val="ru-RU"/>
+        </w:rPr>
+      </w:pPr>
+    </w:p>
+    <w:p>
+      <w:pPr>
+        <w:spacing w:line="360" w:lineRule="auto"/>
+        <w:jc w:val="both"/>
+        <w:rPr>
+          <w:rFonts w:ascii="Times New Roman" w:hAnsi="Times New Roman" w:cs="Times New Roman"/>
+          <w:sz w:val="28"/>
+          <w:szCs w:val="28"/>
+          <w:lang w:val="ru-RU"/>
+        </w:rPr>
+      </w:pPr>
+    </w:p>
+    <w:p>
+      <w:pPr>
+        <w:spacing w:line="360" w:lineRule="auto"/>
+        <w:jc w:val="both"/>
+        <w:rPr>
+          <w:rFonts w:ascii="Times New Roman" w:hAnsi="Times New Roman" w:cs="Times New Roman"/>
+          <w:sz w:val="28"/>
+          <w:szCs w:val="28"/>
+          <w:lang w:val="ru-RU"/>
+        </w:rPr>
+      </w:pPr>
+    </w:p>
+    <w:p>
+      <w:pPr>
+        <w:spacing w:line="360" w:lineRule="auto"/>
+        <w:jc w:val="both"/>
+        <w:rPr>
+          <w:rFonts w:ascii="Times New Roman" w:hAnsi="Times New Roman" w:cs="Times New Roman"/>
+          <w:sz w:val="28"/>
+          <w:szCs w:val="28"/>
+          <w:lang w:val="ru-RU"/>
+        </w:rPr>
+      </w:pPr>
+    </w:p>
+    <w:p>
+      <w:pPr>
+        <w:spacing w:line="360" w:lineRule="auto"/>
+        <w:jc w:val="both"/>
+        <w:rPr>
+          <w:rFonts w:ascii="Times New Roman" w:hAnsi="Times New Roman" w:cs="Times New Roman"/>
+          <w:sz w:val="28"/>
+          <w:szCs w:val="28"/>
+          <w:lang w:val="ru-RU"/>
+        </w:rPr>
+      </w:pPr>
+    </w:p>
+    <w:p>
+      <w:pPr>
+        <w:spacing w:line="360" w:lineRule="auto"/>
+        <w:jc w:val="both"/>
+        <w:rPr>
+          <w:rFonts w:ascii="Times New Roman" w:hAnsi="Times New Roman" w:cs="Times New Roman"/>
+          <w:sz w:val="28"/>
+          <w:szCs w:val="28"/>
+          <w:lang w:val="ru-RU"/>
+        </w:rPr>
+      </w:pPr>
+    </w:p>
+    <w:p>
+      <w:pPr>
+        <w:spacing w:line="360" w:lineRule="auto"/>
+        <w:jc w:val="both"/>
+        <w:rPr>
+          <w:rFonts w:ascii="Times New Roman" w:hAnsi="Times New Roman" w:cs="Times New Roman"/>
+          <w:sz w:val="28"/>
+          <w:szCs w:val="28"/>
+          <w:lang w:val="ru-RU"/>
+        </w:rPr>
+      </w:pPr>
+    </w:p>
+    <w:p>
+      <w:pPr>
+        <w:spacing w:line="360" w:lineRule="auto"/>
+        <w:jc w:val="both"/>
+        <w:rPr>
+          <w:rFonts w:ascii="Times New Roman" w:hAnsi="Times New Roman" w:cs="Times New Roman"/>
+          <w:sz w:val="28"/>
+          <w:szCs w:val="28"/>
+          <w:lang w:val="ru-RU"/>
+        </w:rPr>
+      </w:pPr>
+    </w:p>
+    <w:p>
+      <w:pPr>
+        <w:spacing w:line="360" w:lineRule="auto"/>
+        <w:jc w:val="both"/>
+        <w:rPr>
+          <w:rFonts w:ascii="Times New Roman" w:hAnsi="Times New Roman" w:cs="Times New Roman"/>
+          <w:sz w:val="28"/>
+          <w:szCs w:val="28"/>
+          <w:lang w:val="ru-RU"/>
+        </w:rPr>
+      </w:pPr>
+    </w:p>
+    <w:p>
+      <w:pPr>
+        <w:spacing w:line="360" w:lineRule="auto"/>
+        <w:jc w:val="both"/>
+        <w:rPr>
+          <w:rFonts w:ascii="Times New Roman" w:hAnsi="Times New Roman" w:cs="Times New Roman"/>
+          <w:sz w:val="28"/>
+          <w:szCs w:val="28"/>
+          <w:lang w:val="ru-RU"/>
+        </w:rPr>
+      </w:pPr>
+    </w:p>
+    <w:p>
+      <w:pPr>
+        <w:spacing w:line="360" w:lineRule="auto"/>
+        <w:jc w:val="both"/>
+        <w:rPr>
+          <w:rFonts w:ascii="Times New Roman" w:hAnsi="Times New Roman" w:cs="Times New Roman"/>
+          <w:sz w:val="28"/>
+          <w:szCs w:val="28"/>
+          <w:lang w:val="ru-RU"/>
+        </w:rPr>
+      </w:pPr>
+    </w:p>
+    <w:p>
+      <w:pPr>
+        <w:spacing w:line="360" w:lineRule="auto"/>
+        <w:jc w:val="both"/>
+        <w:rPr>
+          <w:rFonts w:ascii="Times New Roman" w:hAnsi="Times New Roman" w:cs="Times New Roman"/>
+          <w:sz w:val="28"/>
+          <w:szCs w:val="28"/>
+          <w:lang w:val="ru-RU"/>
+        </w:rPr>
+      </w:pPr>
+    </w:p>
+    <w:p>
+      <w:pPr>
+        <w:spacing w:line="360" w:lineRule="auto"/>
+        <w:jc w:val="both"/>
+        <w:rPr>
+          <w:rFonts w:ascii="Times New Roman" w:hAnsi="Times New Roman" w:cs="Times New Roman"/>
+          <w:sz w:val="28"/>
+          <w:szCs w:val="28"/>
+          <w:lang w:val="ru-RU"/>
+        </w:rPr>
+      </w:pPr>
+    </w:p>
+    <w:p>
+      <w:pPr>
+        <w:spacing w:line="360" w:lineRule="auto"/>
+        <w:jc w:val="both"/>
+        <w:rPr>
+          <w:rFonts w:ascii="Times New Roman" w:hAnsi="Times New Roman" w:cs="Times New Roman"/>
+          <w:sz w:val="28"/>
+          <w:szCs w:val="28"/>
+          <w:lang w:val="ru-RU"/>
+        </w:rPr>
+      </w:pPr>
+    </w:p>
+    <w:p>
+      <w:pPr>
+        <w:spacing w:line="360" w:lineRule="auto"/>
+        <w:jc w:val="both"/>
+        <w:rPr>
+          <w:rFonts w:ascii="Times New Roman" w:hAnsi="Times New Roman" w:cs="Times New Roman"/>
+          <w:sz w:val="28"/>
+          <w:szCs w:val="28"/>
+          <w:lang w:val="ru-RU"/>
+        </w:rPr>
+      </w:pPr>
+    </w:p>
+    <w:p>
+      <w:pPr>
+        <w:spacing w:line="360" w:lineRule="auto"/>
+        <w:jc w:val="both"/>
+        <w:rPr>
+          <w:rFonts w:ascii="Times New Roman" w:hAnsi="Times New Roman" w:cs="Times New Roman"/>
+          <w:sz w:val="28"/>
+          <w:szCs w:val="28"/>
+          <w:lang w:val="ru-RU"/>
+        </w:rPr>
+      </w:pPr>
+    </w:p>
+    <w:p>
+      <w:pPr>
+        <w:spacing w:line="360" w:lineRule="auto"/>
+        <w:jc w:val="both"/>
+        <w:rPr>
+          <w:rFonts w:ascii="Times New Roman" w:hAnsi="Times New Roman" w:cs="Times New Roman"/>
+          <w:sz w:val="28"/>
+          <w:szCs w:val="28"/>
+          <w:lang w:val="ru-RU"/>
+        </w:rPr>
+      </w:pPr>
+    </w:p>
+    <w:p>
+      <w:pPr>
+        <w:spacing w:line="360" w:lineRule="auto"/>
+        <w:jc w:val="both"/>
+        <w:rPr>
+          <w:rFonts w:ascii="Times New Roman" w:hAnsi="Times New Roman" w:cs="Times New Roman"/>
+          <w:sz w:val="28"/>
+          <w:szCs w:val="28"/>
+          <w:lang w:val="ru-RU"/>
+        </w:rPr>
+      </w:pPr>
+    </w:p>
+    <w:p>
+      <w:pPr>
+        <w:spacing w:line="360" w:lineRule="auto"/>
+        <w:jc w:val="both"/>
+        <w:rPr>
+          <w:rFonts w:ascii="Times New Roman" w:hAnsi="Times New Roman" w:cs="Times New Roman"/>
+          <w:sz w:val="28"/>
+          <w:szCs w:val="28"/>
+          <w:lang w:val="ru-RU"/>
+        </w:rPr>
+      </w:pPr>
+    </w:p>
+    <w:p>
+      <w:pPr>
+        <w:pStyle w:val="1"/>
+        <w:jc w:val="center"/>
         <w:rPr>
           <w:rFonts w:ascii="Times New Roman" w:hAnsi="Times New Roman" w:cs="Times New Roman"/>
           <w:b/>
@@ -11529,36 +11463,26 @@
           <w:szCs w:val="28"/>
           <w:lang w:val="ru-RU"/>
         </w:rPr>
-        <w:t>7 ТРЕБОВАНИЯ К ДОКУМЕНТИРОВАНИЮ</w:t>
-      </w:r>
-      <w:bookmarkEnd w:id="52"/>
-    </w:p>
-    <w:p>
-      <w:pPr>
-        <w:spacing w:line="360" w:lineRule="auto"/>
-        <w:jc w:val="center"/>
+      </w:pPr>
+      <w:bookmarkStart w:id="44" w:name="_Toc178602201"/>
+      <w:r>
         <w:rPr>
           <w:rFonts w:ascii="Times New Roman" w:hAnsi="Times New Roman" w:cs="Times New Roman"/>
           <w:b/>
           <w:bCs/>
-          <w:sz w:val="28"/>
-          <w:szCs w:val="28"/>
-          <w:lang w:val="ru-RU"/>
-        </w:rPr>
-      </w:pPr>
-    </w:p>
-    <w:p>
-      <w:pPr>
-        <w:spacing w:line="360" w:lineRule="auto"/>
-        <w:jc w:val="both"/>
-        <w:rPr>
-          <w:rFonts w:ascii="Times New Roman" w:hAnsi="Times New Roman" w:cs="Times New Roman"/>
-          <w:sz w:val="28"/>
-          <w:szCs w:val="28"/>
-          <w:lang w:val="ru-RU"/>
-        </w:rPr>
-      </w:pPr>
-      <w:r>
+          <w:color w:val="000000" w:themeColor="text1"/>
+          <w:sz w:val="28"/>
+          <w:szCs w:val="28"/>
+          <w:lang w:val="ru-RU"/>
+        </w:rPr>
+        <w:t>7 ТРЕБОВАНИЯ К ДОКУМЕНТИРОВАНИЮ</w:t>
+      </w:r>
+      <w:bookmarkEnd w:id="44"/>
+    </w:p>
+    <w:p>
+      <w:pPr>
+        <w:spacing w:line="360" w:lineRule="auto"/>
+        <w:jc w:val="center"/>
         <w:rPr>
           <w:rFonts w:ascii="Times New Roman" w:hAnsi="Times New Roman" w:cs="Times New Roman"/>
           <w:b/>
@@ -11567,6 +11491,28 @@
           <w:szCs w:val="28"/>
           <w:lang w:val="ru-RU"/>
         </w:rPr>
+      </w:pPr>
+    </w:p>
+    <w:p>
+      <w:pPr>
+        <w:spacing w:line="360" w:lineRule="auto"/>
+        <w:jc w:val="both"/>
+        <w:rPr>
+          <w:rFonts w:ascii="Times New Roman" w:hAnsi="Times New Roman" w:cs="Times New Roman"/>
+          <w:sz w:val="28"/>
+          <w:szCs w:val="28"/>
+          <w:lang w:val="ru-RU"/>
+        </w:rPr>
+      </w:pPr>
+      <w:r>
+        <w:rPr>
+          <w:rFonts w:ascii="Times New Roman" w:hAnsi="Times New Roman" w:cs="Times New Roman"/>
+          <w:b/>
+          <w:bCs/>
+          <w:sz w:val="28"/>
+          <w:szCs w:val="28"/>
+          <w:lang w:val="ru-RU"/>
+        </w:rPr>
         <w:lastRenderedPageBreak/>
         <w:tab/>
       </w:r>
@@ -11594,7 +11540,7 @@
     </w:p>
     <w:p>
       <w:pPr>
-        <w:pStyle w:val="Heading2"/>
+        <w:pStyle w:val="2"/>
         <w:jc w:val="center"/>
         <w:rPr>
           <w:rFonts w:ascii="Times New Roman" w:hAnsi="Times New Roman" w:cs="Times New Roman"/>
@@ -11604,7 +11550,7 @@
           <w:lang w:val="ru-RU"/>
         </w:rPr>
       </w:pPr>
-      <w:bookmarkStart w:id="53" w:name="_Toc178602202"/>
+      <w:bookmarkStart w:id="45" w:name="_Toc178602202"/>
       <w:r>
         <w:rPr>
           <w:rFonts w:ascii="Times New Roman" w:hAnsi="Times New Roman" w:cs="Times New Roman"/>
@@ -11615,7 +11561,7 @@
         </w:rPr>
         <w:t>7.1 Перечень подлежащих разработке документов</w:t>
       </w:r>
-      <w:bookmarkEnd w:id="53"/>
+      <w:bookmarkEnd w:id="45"/>
     </w:p>
     <w:p>
       <w:pPr>
@@ -11665,7 +11611,7 @@
     </w:p>
     <w:p>
       <w:pPr>
-        <w:pStyle w:val="Heading2"/>
+        <w:pStyle w:val="2"/>
         <w:jc w:val="center"/>
         <w:rPr>
           <w:rFonts w:ascii="Times New Roman" w:hAnsi="Times New Roman" w:cs="Times New Roman"/>
@@ -11675,7 +11621,7 @@
           <w:lang w:val="ru-RU"/>
         </w:rPr>
       </w:pPr>
-      <w:bookmarkStart w:id="54" w:name="_Toc178602203"/>
+      <w:bookmarkStart w:id="46" w:name="_Toc178602203"/>
       <w:r>
         <w:rPr>
           <w:rFonts w:ascii="Times New Roman" w:hAnsi="Times New Roman" w:cs="Times New Roman"/>
@@ -11686,7 +11632,7 @@
         </w:rPr>
         <w:t>7.2 Вид представления и количество документов</w:t>
       </w:r>
-      <w:bookmarkEnd w:id="54"/>
+      <w:bookmarkEnd w:id="46"/>
     </w:p>
     <w:p>
       <w:pPr>
@@ -11890,7 +11836,7 @@
     </w:p>
     <w:p>
       <w:pPr>
-        <w:pStyle w:val="Heading2"/>
+        <w:pStyle w:val="2"/>
         <w:spacing w:line="360" w:lineRule="auto"/>
         <w:jc w:val="center"/>
         <w:rPr>
@@ -11901,7 +11847,7 @@
           <w:lang w:val="ru-RU"/>
         </w:rPr>
       </w:pPr>
-      <w:bookmarkStart w:id="55" w:name="_Toc178602204"/>
+      <w:bookmarkStart w:id="47" w:name="_Toc178602204"/>
       <w:r>
         <w:rPr>
           <w:rFonts w:ascii="Times New Roman" w:hAnsi="Times New Roman" w:cs="Times New Roman"/>
@@ -11912,7 +11858,7 @@
         </w:rPr>
         <w:t>7.3 Требования по использованию ЕСКД и ЕСПД при разработке документов</w:t>
       </w:r>
-      <w:bookmarkEnd w:id="55"/>
+      <w:bookmarkEnd w:id="47"/>
     </w:p>
     <w:p>
       <w:pPr>
@@ -12401,7 +12347,7 @@
     </w:p>
     <w:p>
       <w:pPr>
-        <w:pStyle w:val="Heading1"/>
+        <w:pStyle w:val="1"/>
         <w:jc w:val="center"/>
         <w:rPr>
           <w:rFonts w:ascii="Times New Roman" w:eastAsia="SimSun" w:hAnsi="Times New Roman" w:cs="Times New Roman"/>
@@ -12413,7 +12359,7 @@
           <w:lang w:val="ru-RU"/>
         </w:rPr>
       </w:pPr>
-      <w:bookmarkStart w:id="56" w:name="_Toc178602205"/>
+      <w:bookmarkStart w:id="48" w:name="_Toc178602205"/>
       <w:r>
         <w:rPr>
           <w:rFonts w:ascii="Times New Roman" w:eastAsia="SimSun" w:hAnsi="Times New Roman" w:cs="Times New Roman"/>
@@ -12427,7 +12373,7 @@
         <w:lastRenderedPageBreak/>
         <w:t>8 ИСТОЧНИКИ РАЗРАБОТКИ</w:t>
       </w:r>
-      <w:bookmarkEnd w:id="56"/>
+      <w:bookmarkEnd w:id="48"/>
     </w:p>
     <w:p>
       <w:pPr>
@@ -12526,7 +12472,27 @@
           <w:szCs w:val="28"/>
           <w:lang w:val="ru-RU"/>
         </w:rPr>
-        <w:t xml:space="preserve">, А. Е. Горяинов — Томск : Эль Контент, 2014. — 176 с. </w:t>
+        <w:t xml:space="preserve">, А. Е. Горяинов — </w:t>
+      </w:r>
+      <w:proofErr w:type="gramStart"/>
+      <w:r>
+        <w:rPr>
+          <w:rFonts w:ascii="Times New Roman" w:eastAsia="SimSun" w:hAnsi="Times New Roman" w:cs="Times New Roman"/>
+          <w:sz w:val="28"/>
+          <w:szCs w:val="28"/>
+          <w:lang w:val="ru-RU"/>
+        </w:rPr>
+        <w:t>Томск :</w:t>
+      </w:r>
+      <w:proofErr w:type="gramEnd"/>
+      <w:r>
+        <w:rPr>
+          <w:rFonts w:ascii="Times New Roman" w:eastAsia="SimSun" w:hAnsi="Times New Roman" w:cs="Times New Roman"/>
+          <w:sz w:val="28"/>
+          <w:szCs w:val="28"/>
+          <w:lang w:val="ru-RU"/>
+        </w:rPr>
+        <w:t xml:space="preserve"> Эль Контент, 2014. — 176 с. </w:t>
       </w:r>
     </w:p>
     <w:p>
@@ -12580,7 +12546,7 @@
           <w:lang w:val="ru-RU"/>
         </w:rPr>
       </w:pPr>
-      <w:commentRangeStart w:id="57"/>
+      <w:commentRangeStart w:id="49"/>
       <w:r>
         <w:rPr>
           <w:rFonts w:ascii="Times New Roman" w:hAnsi="Times New Roman" w:cs="Times New Roman"/>
@@ -12625,12 +12591,12 @@
         </w:rPr>
         <w:t>;</w:t>
       </w:r>
-      <w:commentRangeEnd w:id="57"/>
-      <w:r>
-        <w:rPr>
-          <w:rStyle w:val="CommentReference"/>
-        </w:rPr>
-        <w:commentReference w:id="57"/>
+      <w:commentRangeEnd w:id="49"/>
+      <w:r>
+        <w:rPr>
+          <w:rStyle w:val="aa"/>
+        </w:rPr>
+        <w:commentReference w:id="49"/>
       </w:r>
     </w:p>
     <w:p>
@@ -12774,7 +12740,7 @@
       <w:hyperlink r:id="rId14" w:history="1">
         <w:r>
           <w:rPr>
-            <w:rStyle w:val="Hyperlink"/>
+            <w:rStyle w:val="a9"/>
             <w:rFonts w:ascii="Times New Roman" w:eastAsia="SimSun" w:hAnsi="Times New Roman" w:cs="Times New Roman"/>
             <w:sz w:val="28"/>
             <w:szCs w:val="28"/>
@@ -13023,17 +12989,14 @@
 
 <file path=word/comments.xml><?xml version="1.0" encoding="utf-8"?>
 <w:comments xmlns:wpc="http://schemas.microsoft.com/office/word/2010/wordprocessingCanvas" xmlns:cx="http://schemas.microsoft.com/office/drawing/2014/chartex" xmlns:cx1="http://schemas.microsoft.com/office/drawing/2015/9/8/chartex" xmlns:cx2="http://schemas.microsoft.com/office/drawing/2015/10/21/chartex" xmlns:cx3="http://schemas.microsoft.com/office/drawing/2016/5/9/chartex" xmlns:cx4="http://schemas.microsoft.com/office/drawing/2016/5/10/chartex" xmlns:cx5="http://schemas.microsoft.com/office/drawing/2016/5/11/chartex" xmlns:cx6="http://schemas.microsoft.com/office/drawing/2016/5/12/chartex" xmlns:cx7="http://schemas.microsoft.com/office/drawing/2016/5/13/chartex" xmlns:cx8="http://schemas.microsoft.com/office/drawing/2016/5/14/chartex" xmlns:mc="http://schemas.openxmlformats.org/markup-compatibility/2006" xmlns:aink="http://schemas.microsoft.com/office/drawing/2016/ink" xmlns:am3d="http://schemas.microsoft.com/office/drawing/2017/model3d" xmlns:o="urn:schemas-microsoft-com:office:office" xmlns:oel="http://schemas.microsoft.com/office/2019/extlst" xmlns:r="http://schemas.openxmlformats.org/officeDocument/2006/relationships" xmlns:m="http://schemas.openxmlformats.org/officeDocument/2006/math" xmlns:v="urn:schemas-microsoft-com:vml" xmlns:wp14="http://schemas.microsoft.com/office/word/2010/wordprocessingDrawing" xmlns:wp="http://schemas.openxmlformats.org/drawingml/2006/wordprocessingDrawing" xmlns:w10="urn:schemas-microsoft-com:office:word" xmlns:w="http://schemas.openxmlformats.org/wordprocessingml/2006/main" xmlns:w14="http://schemas.microsoft.com/office/word/2010/wordml" xmlns:w15="http://schemas.microsoft.com/office/word/2012/wordml" xmlns:w16cex="http://schemas.microsoft.com/office/word/2018/wordml/cex" xmlns:w16cid="http://schemas.microsoft.com/office/word/2016/wordml/cid" xmlns:w16="http://schemas.microsoft.com/office/word/2018/wordml" xmlns:w16du="http://schemas.microsoft.com/office/word/2023/wordml/word16du" xmlns:w16sdtdh="http://schemas.microsoft.com/office/word/2020/wordml/sdtdatahash" xmlns:w16sdtfl="http://schemas.microsoft.com/office/word/2024/wordml/sdtformatlock" xmlns:w16se="http://schemas.microsoft.com/office/word/2015/wordml/symex" xmlns:wpg="http://schemas.microsoft.com/office/word/2010/wordprocessingGroup" xmlns:wpi="http://schemas.microsoft.com/office/word/2010/wordprocessingInk" xmlns:wne="http://schemas.microsoft.com/office/word/2006/wordml" xmlns:wps="http://schemas.microsoft.com/office/word/2010/wordprocessingShape" mc:Ignorable="w14 w15 w16se w16cid w16 w16cex w16sdtdh w16sdtfl w16du wp14">
-  <w:comment w:id="2" w:author="Kalentyev Alexey" w:date="2025-09-16T09:39:00Z" w:initials="KA">
-    <w:p>
-      <w:pPr>
-        <w:pStyle w:val="CommentText"/>
-        <w:rPr>
-          <w:lang w:val="ru-RU"/>
-        </w:rPr>
-      </w:pPr>
-      <w:r>
-        <w:rPr>
-          <w:rStyle w:val="CommentReference"/>
+  <w:comment w:id="34" w:author="Kalentyev Alexey" w:date="2025-09-30T06:04:00Z" w:initials="KA">
+    <w:p>
+      <w:pPr>
+        <w:pStyle w:val="ab"/>
+      </w:pPr>
+      <w:r>
+        <w:rPr>
+          <w:rStyle w:val="aa"/>
         </w:rPr>
         <w:annotationRef/>
       </w:r>
@@ -13041,21 +13004,18 @@
         <w:rPr>
           <w:lang w:val="ru-RU"/>
         </w:rPr>
-        <w:t xml:space="preserve">Точка, версия. </w:t>
+        <w:t>Начало новой главы не по ОС ТУСУР</w:t>
       </w:r>
     </w:p>
   </w:comment>
-  <w:comment w:id="3" w:author="Anton" w:date="2025-09-30T09:07:00Z" w:initials="A">
-    <w:p>
-      <w:pPr>
-        <w:pStyle w:val="CommentText"/>
-        <w:rPr>
-          <w:lang w:val="ru-RU"/>
-        </w:rPr>
-      </w:pPr>
-      <w:r>
-        <w:rPr>
-          <w:rStyle w:val="CommentReference"/>
+  <w:comment w:id="40" w:author="Kalentyev Alexey" w:date="2025-09-30T06:04:00Z" w:initials="KA">
+    <w:p>
+      <w:pPr>
+        <w:pStyle w:val="ab"/>
+      </w:pPr>
+      <w:r>
+        <w:rPr>
+          <w:rStyle w:val="aa"/>
         </w:rPr>
         <w:annotationRef/>
       </w:r>
@@ -13063,21 +13023,18 @@
         <w:rPr>
           <w:lang w:val="ru-RU"/>
         </w:rPr>
-        <w:t>Поправил</w:t>
+        <w:t>Новая глава</w:t>
       </w:r>
     </w:p>
   </w:comment>
-  <w:comment w:id="13" w:author="Kalentyev Alexey" w:date="2025-09-16T09:41:00Z" w:initials="KA">
-    <w:p>
-      <w:pPr>
-        <w:pStyle w:val="CommentText"/>
-        <w:rPr>
-          <w:lang w:val="ru-RU"/>
-        </w:rPr>
-      </w:pPr>
-      <w:r>
-        <w:rPr>
-          <w:rStyle w:val="CommentReference"/>
+  <w:comment w:id="43" w:author="Kalentyev Alexey" w:date="2025-09-30T06:05:00Z" w:initials="KA">
+    <w:p>
+      <w:pPr>
+        <w:pStyle w:val="ab"/>
+      </w:pPr>
+      <w:r>
+        <w:rPr>
+          <w:rStyle w:val="aa"/>
         </w:rPr>
         <w:annotationRef/>
       </w:r>
@@ -13085,197 +13042,21 @@
         <w:rPr>
           <w:lang w:val="ru-RU"/>
         </w:rPr>
-        <w:t>ОС ТУСУР + не соответствует сноскам на чертеже.</w:t>
+        <w:t>Висячая строка, подтянуть выше.</w:t>
       </w:r>
     </w:p>
   </w:comment>
-  <w:comment w:id="14" w:author="Kalentyev Alexey" w:date="2025-09-16T09:42:00Z" w:initials="KA">
-    <w:p>
-      <w:pPr>
-        <w:pStyle w:val="CommentText"/>
-        <w:rPr>
-          <w:lang w:val="ru-RU"/>
-        </w:rPr>
-      </w:pPr>
-      <w:r>
-        <w:rPr>
-          <w:rStyle w:val="CommentReference"/>
-        </w:rPr>
-        <w:annotationRef/>
-      </w:r>
-      <w:r>
-        <w:rPr>
-          <w:lang w:val="ru-RU"/>
-        </w:rPr>
-        <w:t>Где единицы измерения, ограничения, зависимость параметров?</w:t>
-      </w:r>
-    </w:p>
-  </w:comment>
-  <w:comment w:id="15" w:author="Anton" w:date="2025-09-30T09:17:00Z" w:initials="A">
-    <w:p>
-      <w:pPr>
-        <w:pStyle w:val="CommentText"/>
-        <w:rPr>
-          <w:lang w:val="ru-RU"/>
-        </w:rPr>
-      </w:pPr>
-      <w:r>
-        <w:rPr>
-          <w:rStyle w:val="CommentReference"/>
-        </w:rPr>
-        <w:annotationRef/>
-      </w:r>
-      <w:r>
-        <w:rPr>
-          <w:lang w:val="ru-RU"/>
-        </w:rPr>
-        <w:t>Поправил</w:t>
-      </w:r>
-    </w:p>
-  </w:comment>
-  <w:comment w:id="34" w:author="Kalentyev Alexey" w:date="2025-09-16T09:45:00Z" w:initials="KA">
-    <w:p>
-      <w:pPr>
-        <w:pStyle w:val="CommentText"/>
-        <w:rPr>
-          <w:lang w:val="ru-RU"/>
-        </w:rPr>
-      </w:pPr>
-      <w:r>
-        <w:rPr>
-          <w:rStyle w:val="CommentReference"/>
-        </w:rPr>
-        <w:annotationRef/>
-      </w:r>
-      <w:r>
-        <w:rPr>
-          <w:lang w:val="ru-RU"/>
-        </w:rPr>
-        <w:t>?</w:t>
-      </w:r>
-    </w:p>
-  </w:comment>
-  <w:comment w:id="35" w:author="Anton" w:date="2025-09-30T09:19:00Z" w:initials="A">
-    <w:p>
-      <w:pPr>
-        <w:pStyle w:val="CommentText"/>
-        <w:rPr>
-          <w:lang w:val="ru-RU"/>
-        </w:rPr>
-      </w:pPr>
-      <w:r>
-        <w:rPr>
-          <w:rStyle w:val="CommentReference"/>
-        </w:rPr>
-        <w:annotationRef/>
-      </w:r>
-      <w:r>
-        <w:rPr>
-          <w:lang w:val="ru-RU"/>
-        </w:rPr>
-        <w:t>поправил</w:t>
-      </w:r>
-    </w:p>
-  </w:comment>
-  <w:comment w:id="36" w:author="Kalentyev Alexey" w:date="2025-09-16T09:45:00Z" w:initials="KA">
-    <w:p>
-      <w:pPr>
-        <w:pStyle w:val="CommentText"/>
-        <w:rPr>
-          <w:lang w:val="ru-RU"/>
-        </w:rPr>
-      </w:pPr>
-      <w:r>
-        <w:rPr>
-          <w:rStyle w:val="CommentReference"/>
-        </w:rPr>
-        <w:annotationRef/>
-      </w:r>
-      <w:r>
-        <w:rPr>
-          <w:lang w:val="ru-RU"/>
-        </w:rPr>
-        <w:t>?</w:t>
-      </w:r>
-    </w:p>
-  </w:comment>
-  <w:comment w:id="37" w:author="Anton" w:date="2025-09-30T09:19:00Z" w:initials="A">
-    <w:p>
-      <w:pPr>
-        <w:pStyle w:val="CommentText"/>
-        <w:rPr>
-          <w:lang w:val="ru-RU"/>
-        </w:rPr>
-      </w:pPr>
-      <w:r>
-        <w:rPr>
-          <w:rStyle w:val="CommentReference"/>
-        </w:rPr>
-        <w:annotationRef/>
-      </w:r>
-      <w:r>
-        <w:rPr>
-          <w:lang w:val="ru-RU"/>
-        </w:rPr>
-        <w:t>поправил</w:t>
-      </w:r>
-    </w:p>
-  </w:comment>
-  <w:comment w:id="49" w:author="Kalentyev Alexey" w:date="2025-09-16T09:48:00Z" w:initials="KA">
-    <w:p>
-      <w:pPr>
-        <w:pStyle w:val="CommentText"/>
-        <w:rPr>
-          <w:lang w:val="ru-RU"/>
-        </w:rPr>
-      </w:pPr>
-      <w:r>
-        <w:rPr>
-          <w:rStyle w:val="CommentReference"/>
-        </w:rPr>
-        <w:annotationRef/>
-      </w:r>
-      <w:r>
-        <w:rPr>
-          <w:lang w:val="ru-RU"/>
-        </w:rPr>
-        <w:t>ОС ТУСУР</w:t>
-      </w:r>
-    </w:p>
-  </w:comment>
-  <w:comment w:id="50" w:author="Anton" w:date="2025-09-30T09:22:00Z" w:initials="A">
-    <w:p>
-      <w:pPr>
-        <w:pStyle w:val="CommentText"/>
-        <w:rPr>
-          <w:lang w:val="ru-RU"/>
-        </w:rPr>
-      </w:pPr>
-      <w:r>
-        <w:rPr>
-          <w:rStyle w:val="CommentReference"/>
-        </w:rPr>
-        <w:annotationRef/>
-      </w:r>
-      <w:r>
-        <w:rPr>
-          <w:lang w:val="ru-RU"/>
-        </w:rPr>
-        <w:t>поправил</w:t>
-      </w:r>
-    </w:p>
-  </w:comment>
-  <w:comment w:id="57" w:author="Kalentyev Alexey" w:date="2025-09-16T09:49:00Z" w:initials="KA">
-    <w:p>
-      <w:pPr>
-        <w:pStyle w:val="CommentText"/>
-        <w:rPr>
-          <w:lang w:val="ru-RU"/>
-        </w:rPr>
-      </w:pPr>
-      <w:r>
-        <w:rPr>
-          <w:rStyle w:val="CommentReference"/>
+  <w:comment w:id="49" w:author="Kalentyev Alexey" w:date="2025-09-16T09:49:00Z" w:initials="KA">
+    <w:p>
+      <w:pPr>
+        <w:pStyle w:val="ab"/>
+        <w:rPr>
+          <w:lang w:val="ru-RU"/>
+        </w:rPr>
+      </w:pPr>
+      <w:r>
+        <w:rPr>
+          <w:rStyle w:val="aa"/>
         </w:rPr>
         <w:annotationRef/>
       </w:r>
@@ -13292,51 +13073,27 @@
 
 <file path=word/commentsExtended.xml><?xml version="1.0" encoding="utf-8"?>
 <w15:commentsEx xmlns:wpc="http://schemas.microsoft.com/office/word/2010/wordprocessingCanvas" xmlns:cx="http://schemas.microsoft.com/office/drawing/2014/chartex" xmlns:cx1="http://schemas.microsoft.com/office/drawing/2015/9/8/chartex" xmlns:cx2="http://schemas.microsoft.com/office/drawing/2015/10/21/chartex" xmlns:cx3="http://schemas.microsoft.com/office/drawing/2016/5/9/chartex" xmlns:cx4="http://schemas.microsoft.com/office/drawing/2016/5/10/chartex" xmlns:cx5="http://schemas.microsoft.com/office/drawing/2016/5/11/chartex" xmlns:cx6="http://schemas.microsoft.com/office/drawing/2016/5/12/chartex" xmlns:cx7="http://schemas.microsoft.com/office/drawing/2016/5/13/chartex" xmlns:cx8="http://schemas.microsoft.com/office/drawing/2016/5/14/chartex" xmlns:mc="http://schemas.openxmlformats.org/markup-compatibility/2006" xmlns:aink="http://schemas.microsoft.com/office/drawing/2016/ink" xmlns:am3d="http://schemas.microsoft.com/office/drawing/2017/model3d" xmlns:o="urn:schemas-microsoft-com:office:office" xmlns:oel="http://schemas.microsoft.com/office/2019/extlst" xmlns:r="http://schemas.openxmlformats.org/officeDocument/2006/relationships" xmlns:m="http://schemas.openxmlformats.org/officeDocument/2006/math" xmlns:v="urn:schemas-microsoft-com:vml" xmlns:wp14="http://schemas.microsoft.com/office/word/2010/wordprocessingDrawing" xmlns:wp="http://schemas.openxmlformats.org/drawingml/2006/wordprocessingDrawing" xmlns:w10="urn:schemas-microsoft-com:office:word" xmlns:w="http://schemas.openxmlformats.org/wordprocessingml/2006/main" xmlns:w14="http://schemas.microsoft.com/office/word/2010/wordml" xmlns:w15="http://schemas.microsoft.com/office/word/2012/wordml" xmlns:w16cex="http://schemas.microsoft.com/office/word/2018/wordml/cex" xmlns:w16cid="http://schemas.microsoft.com/office/word/2016/wordml/cid" xmlns:w16="http://schemas.microsoft.com/office/word/2018/wordml" xmlns:w16du="http://schemas.microsoft.com/office/word/2023/wordml/word16du" xmlns:w16sdtdh="http://schemas.microsoft.com/office/word/2020/wordml/sdtdatahash" xmlns:w16sdtfl="http://schemas.microsoft.com/office/word/2024/wordml/sdtformatlock" xmlns:w16se="http://schemas.microsoft.com/office/word/2015/wordml/symex" xmlns:wpg="http://schemas.microsoft.com/office/word/2010/wordprocessingGroup" xmlns:wpi="http://schemas.microsoft.com/office/word/2010/wordprocessingInk" xmlns:wne="http://schemas.microsoft.com/office/word/2006/wordml" xmlns:wps="http://schemas.microsoft.com/office/word/2010/wordprocessingShape" mc:Ignorable="w14 w15 w16se w16cid w16 w16cex w16sdtdh w16sdtfl w16du wp14">
-  <w15:commentEx w15:paraId="0CF8C521" w15:done="0"/>
-  <w15:commentEx w15:paraId="7FC6CCA2" w15:paraIdParent="0CF8C521" w15:done="0"/>
-  <w15:commentEx w15:paraId="19421369" w15:done="0"/>
-  <w15:commentEx w15:paraId="4DA0C21B" w15:paraIdParent="19421369" w15:done="0"/>
-  <w15:commentEx w15:paraId="26D52279" w15:paraIdParent="19421369" w15:done="0"/>
-  <w15:commentEx w15:paraId="1EBD1804" w15:done="0"/>
-  <w15:commentEx w15:paraId="7955971D" w15:paraIdParent="1EBD1804" w15:done="0"/>
-  <w15:commentEx w15:paraId="7E66D7DD" w15:done="0"/>
-  <w15:commentEx w15:paraId="68A355E6" w15:paraIdParent="7E66D7DD" w15:done="0"/>
-  <w15:commentEx w15:paraId="68B4E148" w15:done="0"/>
-  <w15:commentEx w15:paraId="29096076" w15:paraIdParent="68B4E148" w15:done="0"/>
+  <w15:commentEx w15:paraId="1AE82890" w15:done="0"/>
+  <w15:commentEx w15:paraId="1BAE3FE4" w15:done="0"/>
+  <w15:commentEx w15:paraId="2DDC5B71" w15:done="0"/>
   <w15:commentEx w15:paraId="7255C921" w15:done="0"/>
 </w15:commentsEx>
 </file>
 
 <file path=word/commentsExtensible.xml><?xml version="1.0" encoding="utf-8"?>
 <w16cex:commentsExtensible xmlns:wpc="http://schemas.microsoft.com/office/word/2010/wordprocessingCanvas" xmlns:cx="http://schemas.microsoft.com/office/drawing/2014/chartex" xmlns:cx1="http://schemas.microsoft.com/office/drawing/2015/9/8/chartex" xmlns:cx2="http://schemas.microsoft.com/office/drawing/2015/10/21/chartex" xmlns:cx3="http://schemas.microsoft.com/office/drawing/2016/5/9/chartex" xmlns:cx4="http://schemas.microsoft.com/office/drawing/2016/5/10/chartex" xmlns:cx5="http://schemas.microsoft.com/office/drawing/2016/5/11/chartex" xmlns:cx6="http://schemas.microsoft.com/office/drawing/2016/5/12/chartex" xmlns:cx7="http://schemas.microsoft.com/office/drawing/2016/5/13/chartex" xmlns:cx8="http://schemas.microsoft.com/office/drawing/2016/5/14/chartex" xmlns:cr="http://schemas.microsoft.com/office/comments/2020/reactions" xmlns:mc="http://schemas.openxmlformats.org/markup-compatibility/2006" xmlns:aink="http://schemas.microsoft.com/office/drawing/2016/ink" xmlns:am3d="http://schemas.microsoft.com/office/drawing/2017/model3d" xmlns:o="urn:schemas-microsoft-com:office:office" xmlns:oel="http://schemas.microsoft.com/office/2019/extlst" xmlns:r="http://schemas.openxmlformats.org/officeDocument/2006/relationships" xmlns:m="http://schemas.openxmlformats.org/officeDocument/2006/math" xmlns:v="urn:schemas-microsoft-com:vml" xmlns:wp14="http://schemas.microsoft.com/office/word/2010/wordprocessingDrawing" xmlns:wp="http://schemas.openxmlformats.org/drawingml/2006/wordprocessingDrawing" xmlns:w10="urn:schemas-microsoft-com:office:word" xmlns:w="http://schemas.openxmlformats.org/wordprocessingml/2006/main" xmlns:w14="http://schemas.microsoft.com/office/word/2010/wordml" xmlns:w15="http://schemas.microsoft.com/office/word/2012/wordml" xmlns:w16cex="http://schemas.microsoft.com/office/word/2018/wordml/cex" xmlns:w16cid="http://schemas.microsoft.com/office/word/2016/wordml/cid" xmlns:w16="http://schemas.microsoft.com/office/word/2018/wordml" xmlns:w16du="http://schemas.microsoft.com/office/word/2023/wordml/word16du" xmlns:w16sdtdh="http://schemas.microsoft.com/office/word/2020/wordml/sdtdatahash" xmlns:w16sdtfl="http://schemas.microsoft.com/office/word/2024/wordml/sdtformatlock" xmlns:w16se="http://schemas.microsoft.com/office/word/2015/wordml/symex" xmlns:wpg="http://schemas.microsoft.com/office/word/2010/wordprocessingGroup" xmlns:wpi="http://schemas.microsoft.com/office/word/2010/wordprocessingInk" xmlns:wne="http://schemas.microsoft.com/office/word/2006/wordml" xmlns:wps="http://schemas.microsoft.com/office/word/2010/wordprocessingShape" mc:Ignorable="w14 w15 w16se w16cid w16 w16cex w16sdtdh w16sdtfl cr w16du wp14">
-  <w16cex:commentExtensible w16cex:durableId="74850292" w16cex:dateUtc="2025-09-16T02:39:00Z"/>
-  <w16cex:commentExtensible w16cex:durableId="624B575A" w16cex:dateUtc="2025-09-30T02:07:00Z"/>
-  <w16cex:commentExtensible w16cex:durableId="14412048" w16cex:dateUtc="2025-09-16T02:41:00Z"/>
-  <w16cex:commentExtensible w16cex:durableId="6F2A24B8" w16cex:dateUtc="2025-09-16T02:42:00Z"/>
-  <w16cex:commentExtensible w16cex:durableId="4985D913" w16cex:dateUtc="2025-09-30T02:17:00Z"/>
-  <w16cex:commentExtensible w16cex:durableId="632C9A5D" w16cex:dateUtc="2025-09-16T02:45:00Z"/>
-  <w16cex:commentExtensible w16cex:durableId="42E3C74E" w16cex:dateUtc="2025-09-30T02:19:00Z"/>
-  <w16cex:commentExtensible w16cex:durableId="60DC5F06" w16cex:dateUtc="2025-09-16T02:45:00Z"/>
-  <w16cex:commentExtensible w16cex:durableId="2874455F" w16cex:dateUtc="2025-09-30T02:19:00Z"/>
-  <w16cex:commentExtensible w16cex:durableId="7CC2EA41" w16cex:dateUtc="2025-09-16T02:48:00Z"/>
-  <w16cex:commentExtensible w16cex:durableId="73AEB6E0" w16cex:dateUtc="2025-09-30T02:22:00Z"/>
+  <w16cex:commentExtensible w16cex:durableId="2B13D393" w16cex:dateUtc="2025-09-30T03:04:00Z"/>
+  <w16cex:commentExtensible w16cex:durableId="739FE63F" w16cex:dateUtc="2025-09-30T03:04:00Z"/>
+  <w16cex:commentExtensible w16cex:durableId="5C05618B" w16cex:dateUtc="2025-09-30T03:05:00Z"/>
   <w16cex:commentExtensible w16cex:durableId="778C2FCF" w16cex:dateUtc="2025-09-16T02:49:00Z"/>
 </w16cex:commentsExtensible>
 </file>
 
 <file path=word/commentsIds.xml><?xml version="1.0" encoding="utf-8"?>
 <w16cid:commentsIds xmlns:wpc="http://schemas.microsoft.com/office/word/2010/wordprocessingCanvas" xmlns:cx="http://schemas.microsoft.com/office/drawing/2014/chartex" xmlns:cx1="http://schemas.microsoft.com/office/drawing/2015/9/8/chartex" xmlns:cx2="http://schemas.microsoft.com/office/drawing/2015/10/21/chartex" xmlns:cx3="http://schemas.microsoft.com/office/drawing/2016/5/9/chartex" xmlns:cx4="http://schemas.microsoft.com/office/drawing/2016/5/10/chartex" xmlns:cx5="http://schemas.microsoft.com/office/drawing/2016/5/11/chartex" xmlns:cx6="http://schemas.microsoft.com/office/drawing/2016/5/12/chartex" xmlns:cx7="http://schemas.microsoft.com/office/drawing/2016/5/13/chartex" xmlns:cx8="http://schemas.microsoft.com/office/drawing/2016/5/14/chartex" xmlns:mc="http://schemas.openxmlformats.org/markup-compatibility/2006" xmlns:aink="http://schemas.microsoft.com/office/drawing/2016/ink" xmlns:am3d="http://schemas.microsoft.com/office/drawing/2017/model3d" xmlns:o="urn:schemas-microsoft-com:office:office" xmlns:oel="http://schemas.microsoft.com/office/2019/extlst" xmlns:r="http://schemas.openxmlformats.org/officeDocument/2006/relationships" xmlns:m="http://schemas.openxmlformats.org/officeDocument/2006/math" xmlns:v="urn:schemas-microsoft-com:vml" xmlns:wp14="http://schemas.microsoft.com/office/word/2010/wordprocessingDrawing" xmlns:wp="http://schemas.openxmlformats.org/drawingml/2006/wordprocessingDrawing" xmlns:w10="urn:schemas-microsoft-com:office:word" xmlns:w="http://schemas.openxmlformats.org/wordprocessingml/2006/main" xmlns:w14="http://schemas.microsoft.com/office/word/2010/wordml" xmlns:w15="http://schemas.microsoft.com/office/word/2012/wordml" xmlns:w16cex="http://schemas.microsoft.com/office/word/2018/wordml/cex" xmlns:w16cid="http://schemas.microsoft.com/office/word/2016/wordml/cid" xmlns:w16="http://schemas.microsoft.com/office/word/2018/wordml" xmlns:w16du="http://schemas.microsoft.com/office/word/2023/wordml/word16du" xmlns:w16sdtdh="http://schemas.microsoft.com/office/word/2020/wordml/sdtdatahash" xmlns:w16sdtfl="http://schemas.microsoft.com/office/word/2024/wordml/sdtformatlock" xmlns:w16se="http://schemas.microsoft.com/office/word/2015/wordml/symex" xmlns:wpg="http://schemas.microsoft.com/office/word/2010/wordprocessingGroup" xmlns:wpi="http://schemas.microsoft.com/office/word/2010/wordprocessingInk" xmlns:wne="http://schemas.microsoft.com/office/word/2006/wordml" xmlns:wps="http://schemas.microsoft.com/office/word/2010/wordprocessingShape" mc:Ignorable="w14 w15 w16se w16cid w16 w16cex w16sdtdh w16sdtfl w16du wp14">
-  <w16cid:commentId w16cid:paraId="0CF8C521" w16cid:durableId="74850292"/>
-  <w16cid:commentId w16cid:paraId="7FC6CCA2" w16cid:durableId="624B575A"/>
-  <w16cid:commentId w16cid:paraId="19421369" w16cid:durableId="14412048"/>
-  <w16cid:commentId w16cid:paraId="4DA0C21B" w16cid:durableId="6F2A24B8"/>
-  <w16cid:commentId w16cid:paraId="26D52279" w16cid:durableId="4985D913"/>
-  <w16cid:commentId w16cid:paraId="1EBD1804" w16cid:durableId="632C9A5D"/>
-  <w16cid:commentId w16cid:paraId="7955971D" w16cid:durableId="42E3C74E"/>
-  <w16cid:commentId w16cid:paraId="7E66D7DD" w16cid:durableId="60DC5F06"/>
-  <w16cid:commentId w16cid:paraId="68A355E6" w16cid:durableId="2874455F"/>
-  <w16cid:commentId w16cid:paraId="68B4E148" w16cid:durableId="7CC2EA41"/>
-  <w16cid:commentId w16cid:paraId="29096076" w16cid:durableId="73AEB6E0"/>
+  <w16cid:commentId w16cid:paraId="1AE82890" w16cid:durableId="2B13D393"/>
+  <w16cid:commentId w16cid:paraId="1BAE3FE4" w16cid:durableId="739FE63F"/>
+  <w16cid:commentId w16cid:paraId="2DDC5B71" w16cid:durableId="5C05618B"/>
   <w16cid:commentId w16cid:paraId="7255C921" w16cid:durableId="778C2FCF"/>
 </w16cid:commentsIds>
 </file>
@@ -13364,7 +13121,7 @@
 <w:ftr xmlns:wpc="http://schemas.microsoft.com/office/word/2010/wordprocessingCanvas" xmlns:cx="http://schemas.microsoft.com/office/drawing/2014/chartex" xmlns:cx1="http://schemas.microsoft.com/office/drawing/2015/9/8/chartex" xmlns:cx2="http://schemas.microsoft.com/office/drawing/2015/10/21/chartex" xmlns:cx3="http://schemas.microsoft.com/office/drawing/2016/5/9/chartex" xmlns:cx4="http://schemas.microsoft.com/office/drawing/2016/5/10/chartex" xmlns:cx5="http://schemas.microsoft.com/office/drawing/2016/5/11/chartex" xmlns:cx6="http://schemas.microsoft.com/office/drawing/2016/5/12/chartex" xmlns:cx7="http://schemas.microsoft.com/office/drawing/2016/5/13/chartex" xmlns:cx8="http://schemas.microsoft.com/office/drawing/2016/5/14/chartex" xmlns:mc="http://schemas.openxmlformats.org/markup-compatibility/2006" xmlns:aink="http://schemas.microsoft.com/office/drawing/2016/ink" xmlns:am3d="http://schemas.microsoft.com/office/drawing/2017/model3d" xmlns:o="urn:schemas-microsoft-com:office:office" xmlns:oel="http://schemas.microsoft.com/office/2019/extlst" xmlns:r="http://schemas.openxmlformats.org/officeDocument/2006/relationships" xmlns:m="http://schemas.openxmlformats.org/officeDocument/2006/math" xmlns:v="urn:schemas-microsoft-com:vml" xmlns:wp14="http://schemas.microsoft.com/office/word/2010/wordprocessingDrawing" xmlns:wp="http://schemas.openxmlformats.org/drawingml/2006/wordprocessingDrawing" xmlns:w10="urn:schemas-microsoft-com:office:word" xmlns:w="http://schemas.openxmlformats.org/wordprocessingml/2006/main" xmlns:w14="http://schemas.microsoft.com/office/word/2010/wordml" xmlns:w15="http://schemas.microsoft.com/office/word/2012/wordml" xmlns:w16cex="http://schemas.microsoft.com/office/word/2018/wordml/cex" xmlns:w16cid="http://schemas.microsoft.com/office/word/2016/wordml/cid" xmlns:w16="http://schemas.microsoft.com/office/word/2018/wordml" xmlns:w16du="http://schemas.microsoft.com/office/word/2023/wordml/word16du" xmlns:w16sdtdh="http://schemas.microsoft.com/office/word/2020/wordml/sdtdatahash" xmlns:w16sdtfl="http://schemas.microsoft.com/office/word/2024/wordml/sdtformatlock" xmlns:w16se="http://schemas.microsoft.com/office/word/2015/wordml/symex" xmlns:wpg="http://schemas.microsoft.com/office/word/2010/wordprocessingGroup" xmlns:wpi="http://schemas.microsoft.com/office/word/2010/wordprocessingInk" xmlns:wne="http://schemas.microsoft.com/office/word/2006/wordml" xmlns:wps="http://schemas.microsoft.com/office/word/2010/wordprocessingShape" mc:Ignorable="w14 w15 w16se w16cid w16 w16cex w16sdtdh w16sdtfl w16du wp14">
   <w:p>
     <w:pPr>
-      <w:pStyle w:val="Footer"/>
+      <w:pStyle w:val="a4"/>
     </w:pPr>
     <w:r>
       <w:rPr>
@@ -13421,7 +13178,7 @@
                       <w:txbxContent>
                         <w:p>
                           <w:pPr>
-                            <w:pStyle w:val="Footer"/>
+                            <w:pStyle w:val="a4"/>
                             <w:rPr>
                               <w:rFonts w:ascii="Times New Roman" w:hAnsi="Times New Roman" w:cs="Times New Roman"/>
                               <w:sz w:val="28"/>
@@ -13486,12 +13243,12 @@
               <v:stroke joinstyle="miter"/>
               <v:path gradientshapeok="t" o:connecttype="rect"/>
             </v:shapetype>
-            <v:shape id="Текстовое поле 1" o:spid="_x0000_s1026" type="#_x0000_t202" style="position:absolute;margin-left:0;margin-top:0;width:2in;height:2in;z-index:251659264;visibility:visible;mso-wrap-style:none;mso-wrap-distance-left:9pt;mso-wrap-distance-top:0;mso-wrap-distance-right:9pt;mso-wrap-distance-bottom:0;mso-position-horizontal:center;mso-position-horizontal-relative:margin;mso-position-vertical:absolute;mso-position-vertical-relative:text;v-text-anchor:top" o:gfxdata="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" filled="f" stroked="f" strokeweight=".5pt">
+            <v:shape id="Текстовое поле 1" o:spid="_x0000_s1026" type="#_x0000_t202" style="position:absolute;margin-left:0;margin-top:0;width:2in;height:2in;z-index:251659264;visibility:visible;mso-wrap-style:none;mso-wrap-distance-left:9pt;mso-wrap-distance-top:0;mso-wrap-distance-right:9pt;mso-wrap-distance-bottom:0;mso-position-horizontal:center;mso-position-horizontal-relative:margin;mso-position-vertical:absolute;mso-position-vertical-relative:text;v-text-anchor:top" o:gfxdata="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" filled="f" stroked="f" strokeweight=".5pt">
               <v:textbox style="mso-fit-shape-to-text:t" inset="0,0,0,0">
                 <w:txbxContent>
                   <w:p>
                     <w:pPr>
-                      <w:pStyle w:val="Footer"/>
+                      <w:pStyle w:val="a4"/>
                       <w:rPr>
                         <w:rFonts w:ascii="Times New Roman" w:hAnsi="Times New Roman" w:cs="Times New Roman"/>
                         <w:sz w:val="28"/>
@@ -14005,9 +13762,6 @@
 <w15:people xmlns:wpc="http://schemas.microsoft.com/office/word/2010/wordprocessingCanvas" xmlns:cx="http://schemas.microsoft.com/office/drawing/2014/chartex" xmlns:cx1="http://schemas.microsoft.com/office/drawing/2015/9/8/chartex" xmlns:cx2="http://schemas.microsoft.com/office/drawing/2015/10/21/chartex" xmlns:cx3="http://schemas.microsoft.com/office/drawing/2016/5/9/chartex" xmlns:cx4="http://schemas.microsoft.com/office/drawing/2016/5/10/chartex" xmlns:cx5="http://schemas.microsoft.com/office/drawing/2016/5/11/chartex" xmlns:cx6="http://schemas.microsoft.com/office/drawing/2016/5/12/chartex" xmlns:cx7="http://schemas.microsoft.com/office/drawing/2016/5/13/chartex" xmlns:cx8="http://schemas.microsoft.com/office/drawing/2016/5/14/chartex" xmlns:mc="http://schemas.openxmlformats.org/markup-compatibility/2006" xmlns:aink="http://schemas.microsoft.com/office/drawing/2016/ink" xmlns:am3d="http://schemas.microsoft.com/office/drawing/2017/model3d" xmlns:o="urn:schemas-microsoft-com:office:office" xmlns:oel="http://schemas.microsoft.com/office/2019/extlst" xmlns:r="http://schemas.openxmlformats.org/officeDocument/2006/relationships" xmlns:m="http://schemas.openxmlformats.org/officeDocument/2006/math" xmlns:v="urn:schemas-microsoft-com:vml" xmlns:wp14="http://schemas.microsoft.com/office/word/2010/wordprocessingDrawing" xmlns:wp="http://schemas.openxmlformats.org/drawingml/2006/wordprocessingDrawing" xmlns:w10="urn:schemas-microsoft-com:office:word" xmlns:w="http://schemas.openxmlformats.org/wordprocessingml/2006/main" xmlns:w14="http://schemas.microsoft.com/office/word/2010/wordml" xmlns:w15="http://schemas.microsoft.com/office/word/2012/wordml" xmlns:w16cex="http://schemas.microsoft.com/office/word/2018/wordml/cex" xmlns:w16cid="http://schemas.microsoft.com/office/word/2016/wordml/cid" xmlns:w16="http://schemas.microsoft.com/office/word/2018/wordml" xmlns:w16du="http://schemas.microsoft.com/office/word/2023/wordml/word16du" xmlns:w16sdtdh="http://schemas.microsoft.com/office/word/2020/wordml/sdtdatahash" xmlns:w16sdtfl="http://schemas.microsoft.com/office/word/2024/wordml/sdtformatlock" xmlns:w16se="http://schemas.microsoft.com/office/word/2015/wordml/symex" xmlns:wpg="http://schemas.microsoft.com/office/word/2010/wordprocessingGroup" xmlns:wpi="http://schemas.microsoft.com/office/word/2010/wordprocessingInk" xmlns:wne="http://schemas.microsoft.com/office/word/2006/wordml" xmlns:wps="http://schemas.microsoft.com/office/word/2010/wordprocessingShape" mc:Ignorable="w14 w15 w16se w16cid w16 w16cex w16sdtdh w16sdtfl w16du wp14">
   <w15:person w15:author="Kalentyev Alexey">
     <w15:presenceInfo w15:providerId="Windows Live" w15:userId="da819b8650d7d997"/>
-  </w15:person>
-  <w15:person w15:author="Anton">
-    <w15:presenceInfo w15:providerId="None" w15:userId="Anton"/>
   </w15:person>
 </w15:people>
 </file>
@@ -14316,7 +14070,7 @@
     <w:lsdException w:name="Unresolved Mention" w:semiHidden="1" w:uiPriority="99" w:unhideWhenUsed="1"/>
     <w:lsdException w:name="Smart Link" w:semiHidden="1" w:uiPriority="99" w:unhideWhenUsed="1"/>
   </w:latentStyles>
-  <w:style w:type="paragraph" w:default="1" w:styleId="Normal">
+  <w:style w:type="paragraph" w:default="1" w:styleId="a">
     <w:name w:val="Normal"/>
     <w:qFormat/>
     <w:rPr>
@@ -14324,11 +14078,11 @@
       <w:lang w:val="en-US" w:eastAsia="zh-CN"/>
     </w:rPr>
   </w:style>
-  <w:style w:type="paragraph" w:styleId="Heading1">
+  <w:style w:type="paragraph" w:styleId="1">
     <w:name w:val="heading 1"/>
-    <w:basedOn w:val="Normal"/>
-    <w:next w:val="Normal"/>
-    <w:link w:val="Heading1Char"/>
+    <w:basedOn w:val="a"/>
+    <w:next w:val="a"/>
+    <w:link w:val="10"/>
     <w:qFormat/>
     <w:rsid w:val="00EE03E8"/>
     <w:pPr>
@@ -14344,11 +14098,11 @@
       <w:szCs w:val="32"/>
     </w:rPr>
   </w:style>
-  <w:style w:type="paragraph" w:styleId="Heading2">
+  <w:style w:type="paragraph" w:styleId="2">
     <w:name w:val="heading 2"/>
-    <w:basedOn w:val="Normal"/>
-    <w:next w:val="Normal"/>
-    <w:link w:val="Heading2Char"/>
+    <w:basedOn w:val="a"/>
+    <w:next w:val="a"/>
+    <w:link w:val="20"/>
     <w:semiHidden/>
     <w:unhideWhenUsed/>
     <w:qFormat/>
@@ -14366,11 +14120,11 @@
       <w:szCs w:val="26"/>
     </w:rPr>
   </w:style>
-  <w:style w:type="paragraph" w:styleId="Heading3">
+  <w:style w:type="paragraph" w:styleId="3">
     <w:name w:val="heading 3"/>
-    <w:basedOn w:val="Normal"/>
-    <w:next w:val="Normal"/>
-    <w:link w:val="Heading3Char"/>
+    <w:basedOn w:val="a"/>
+    <w:next w:val="a"/>
+    <w:link w:val="30"/>
     <w:unhideWhenUsed/>
     <w:qFormat/>
     <w:rsid w:val="00EE03E8"/>
@@ -14387,13 +14141,13 @@
       <w:szCs w:val="24"/>
     </w:rPr>
   </w:style>
-  <w:style w:type="character" w:default="1" w:styleId="DefaultParagraphFont">
+  <w:style w:type="character" w:default="1" w:styleId="a0">
     <w:name w:val="Default Paragraph Font"/>
     <w:uiPriority w:val="1"/>
     <w:semiHidden/>
     <w:unhideWhenUsed/>
   </w:style>
-  <w:style w:type="table" w:default="1" w:styleId="TableNormal">
+  <w:style w:type="table" w:default="1" w:styleId="a1">
     <w:name w:val="Normal Table"/>
     <w:uiPriority w:val="99"/>
     <w:semiHidden/>
@@ -14408,15 +14162,15 @@
       </w:tblCellMar>
     </w:tblPr>
   </w:style>
-  <w:style w:type="numbering" w:default="1" w:styleId="NoList">
+  <w:style w:type="numbering" w:default="1" w:styleId="a2">
     <w:name w:val="No List"/>
     <w:uiPriority w:val="99"/>
     <w:semiHidden/>
     <w:unhideWhenUsed/>
   </w:style>
-  <w:style w:type="paragraph" w:styleId="Header">
+  <w:style w:type="paragraph" w:styleId="a3">
     <w:name w:val="header"/>
-    <w:basedOn w:val="Normal"/>
+    <w:basedOn w:val="a"/>
     <w:qFormat/>
     <w:pPr>
       <w:tabs>
@@ -14425,9 +14179,9 @@
       </w:tabs>
     </w:pPr>
   </w:style>
-  <w:style w:type="paragraph" w:styleId="Footer">
+  <w:style w:type="paragraph" w:styleId="a4">
     <w:name w:val="footer"/>
-    <w:basedOn w:val="Normal"/>
+    <w:basedOn w:val="a"/>
     <w:pPr>
       <w:tabs>
         <w:tab w:val="center" w:pos="4153"/>
@@ -14435,9 +14189,9 @@
       </w:tabs>
     </w:pPr>
   </w:style>
-  <w:style w:type="table" w:styleId="TableGrid">
+  <w:style w:type="table" w:styleId="a5">
     <w:name w:val="Table Grid"/>
-    <w:basedOn w:val="TableNormal"/>
+    <w:basedOn w:val="a1"/>
     <w:pPr>
       <w:widowControl w:val="0"/>
       <w:jc w:val="both"/>
@@ -14453,9 +14207,9 @@
       </w:tblBorders>
     </w:tblPr>
   </w:style>
-  <w:style w:type="character" w:styleId="PlaceholderText">
+  <w:style w:type="character" w:styleId="a6">
     <w:name w:val="Placeholder Text"/>
-    <w:basedOn w:val="DefaultParagraphFont"/>
+    <w:basedOn w:val="a0"/>
     <w:uiPriority w:val="99"/>
     <w:semiHidden/>
     <w:rsid w:val="00B64C19"/>
@@ -14463,9 +14217,9 @@
       <w:color w:val="808080"/>
     </w:rPr>
   </w:style>
-  <w:style w:type="paragraph" w:styleId="ListParagraph">
+  <w:style w:type="paragraph" w:styleId="a7">
     <w:name w:val="List Paragraph"/>
-    <w:basedOn w:val="Normal"/>
+    <w:basedOn w:val="a"/>
     <w:uiPriority w:val="99"/>
     <w:rsid w:val="00390983"/>
     <w:pPr>
@@ -14473,10 +14227,10 @@
       <w:contextualSpacing/>
     </w:pPr>
   </w:style>
-  <w:style w:type="character" w:customStyle="1" w:styleId="Heading1Char">
-    <w:name w:val="Heading 1 Char"/>
-    <w:basedOn w:val="DefaultParagraphFont"/>
-    <w:link w:val="Heading1"/>
+  <w:style w:type="character" w:customStyle="1" w:styleId="10">
+    <w:name w:val="Заголовок 1 Знак"/>
+    <w:basedOn w:val="a0"/>
+    <w:link w:val="1"/>
     <w:rsid w:val="00EE03E8"/>
     <w:rPr>
       <w:rFonts w:asciiTheme="majorHAnsi" w:eastAsiaTheme="majorEastAsia" w:hAnsiTheme="majorHAnsi" w:cstheme="majorBidi"/>
@@ -14486,10 +14240,10 @@
       <w:lang w:val="en-US" w:eastAsia="zh-CN"/>
     </w:rPr>
   </w:style>
-  <w:style w:type="paragraph" w:styleId="TOCHeading">
+  <w:style w:type="paragraph" w:styleId="a8">
     <w:name w:val="TOC Heading"/>
-    <w:basedOn w:val="Heading1"/>
-    <w:next w:val="Normal"/>
+    <w:basedOn w:val="1"/>
+    <w:next w:val="a"/>
     <w:uiPriority w:val="39"/>
     <w:unhideWhenUsed/>
     <w:qFormat/>
@@ -14502,10 +14256,10 @@
       <w:lang w:val="ru-RU" w:eastAsia="ru-RU"/>
     </w:rPr>
   </w:style>
-  <w:style w:type="character" w:customStyle="1" w:styleId="Heading2Char">
-    <w:name w:val="Heading 2 Char"/>
-    <w:basedOn w:val="DefaultParagraphFont"/>
-    <w:link w:val="Heading2"/>
+  <w:style w:type="character" w:customStyle="1" w:styleId="20">
+    <w:name w:val="Заголовок 2 Знак"/>
+    <w:basedOn w:val="a0"/>
+    <w:link w:val="2"/>
     <w:semiHidden/>
     <w:rsid w:val="00EE03E8"/>
     <w:rPr>
@@ -14516,10 +14270,10 @@
       <w:lang w:val="en-US" w:eastAsia="zh-CN"/>
     </w:rPr>
   </w:style>
-  <w:style w:type="character" w:customStyle="1" w:styleId="Heading3Char">
-    <w:name w:val="Heading 3 Char"/>
-    <w:basedOn w:val="DefaultParagraphFont"/>
-    <w:link w:val="Heading3"/>
+  <w:style w:type="character" w:customStyle="1" w:styleId="30">
+    <w:name w:val="Заголовок 3 Знак"/>
+    <w:basedOn w:val="a0"/>
+    <w:link w:val="3"/>
     <w:rsid w:val="00EE03E8"/>
     <w:rPr>
       <w:rFonts w:asciiTheme="majorHAnsi" w:eastAsiaTheme="majorEastAsia" w:hAnsiTheme="majorHAnsi" w:cstheme="majorBidi"/>
@@ -14529,10 +14283,10 @@
       <w:lang w:val="en-US" w:eastAsia="zh-CN"/>
     </w:rPr>
   </w:style>
-  <w:style w:type="paragraph" w:styleId="TOC1">
+  <w:style w:type="paragraph" w:styleId="11">
     <w:name w:val="toc 1"/>
-    <w:basedOn w:val="Normal"/>
-    <w:next w:val="Normal"/>
+    <w:basedOn w:val="a"/>
+    <w:next w:val="a"/>
     <w:autoRedefine/>
     <w:uiPriority w:val="39"/>
     <w:rsid w:val="00B70DA9"/>
@@ -14550,10 +14304,10 @@
       <w:lang w:val="ru-RU"/>
     </w:rPr>
   </w:style>
-  <w:style w:type="paragraph" w:styleId="TOC2">
+  <w:style w:type="paragraph" w:styleId="21">
     <w:name w:val="toc 2"/>
-    <w:basedOn w:val="Normal"/>
-    <w:next w:val="Normal"/>
+    <w:basedOn w:val="a"/>
+    <w:next w:val="a"/>
     <w:autoRedefine/>
     <w:uiPriority w:val="39"/>
     <w:rsid w:val="00AE0890"/>
@@ -14566,10 +14320,10 @@
       <w:jc w:val="both"/>
     </w:pPr>
   </w:style>
-  <w:style w:type="paragraph" w:styleId="TOC3">
+  <w:style w:type="paragraph" w:styleId="31">
     <w:name w:val="toc 3"/>
-    <w:basedOn w:val="Normal"/>
-    <w:next w:val="Normal"/>
+    <w:basedOn w:val="a"/>
+    <w:next w:val="a"/>
     <w:autoRedefine/>
     <w:uiPriority w:val="39"/>
     <w:rsid w:val="00AE0890"/>
@@ -14578,9 +14332,9 @@
       <w:ind w:left="400"/>
     </w:pPr>
   </w:style>
-  <w:style w:type="character" w:styleId="Hyperlink">
+  <w:style w:type="character" w:styleId="a9">
     <w:name w:val="Hyperlink"/>
-    <w:basedOn w:val="DefaultParagraphFont"/>
+    <w:basedOn w:val="a0"/>
     <w:uiPriority w:val="99"/>
     <w:unhideWhenUsed/>
     <w:rsid w:val="00AE0890"/>
@@ -14589,46 +14343,46 @@
       <w:u w:val="single"/>
     </w:rPr>
   </w:style>
-  <w:style w:type="character" w:styleId="CommentReference">
+  <w:style w:type="character" w:styleId="aa">
     <w:name w:val="annotation reference"/>
-    <w:basedOn w:val="DefaultParagraphFont"/>
+    <w:basedOn w:val="a0"/>
     <w:rsid w:val="007C6EA1"/>
     <w:rPr>
       <w:sz w:val="16"/>
       <w:szCs w:val="16"/>
     </w:rPr>
   </w:style>
-  <w:style w:type="paragraph" w:styleId="CommentText">
+  <w:style w:type="paragraph" w:styleId="ab">
     <w:name w:val="annotation text"/>
-    <w:basedOn w:val="Normal"/>
-    <w:link w:val="CommentTextChar"/>
+    <w:basedOn w:val="a"/>
+    <w:link w:val="ac"/>
     <w:rsid w:val="007C6EA1"/>
   </w:style>
-  <w:style w:type="character" w:customStyle="1" w:styleId="CommentTextChar">
-    <w:name w:val="Comment Text Char"/>
-    <w:basedOn w:val="DefaultParagraphFont"/>
-    <w:link w:val="CommentText"/>
+  <w:style w:type="character" w:customStyle="1" w:styleId="ac">
+    <w:name w:val="Текст примечания Знак"/>
+    <w:basedOn w:val="a0"/>
+    <w:link w:val="ab"/>
     <w:rsid w:val="007C6EA1"/>
     <w:rPr>
       <w:rFonts w:asciiTheme="minorHAnsi" w:eastAsiaTheme="minorEastAsia" w:hAnsiTheme="minorHAnsi" w:cstheme="minorBidi"/>
       <w:lang w:val="en-US" w:eastAsia="zh-CN"/>
     </w:rPr>
   </w:style>
-  <w:style w:type="paragraph" w:styleId="CommentSubject">
+  <w:style w:type="paragraph" w:styleId="ad">
     <w:name w:val="annotation subject"/>
-    <w:basedOn w:val="CommentText"/>
-    <w:next w:val="CommentText"/>
-    <w:link w:val="CommentSubjectChar"/>
+    <w:basedOn w:val="ab"/>
+    <w:next w:val="ab"/>
+    <w:link w:val="ae"/>
     <w:rsid w:val="007C6EA1"/>
     <w:rPr>
       <w:b/>
       <w:bCs/>
     </w:rPr>
   </w:style>
-  <w:style w:type="character" w:customStyle="1" w:styleId="CommentSubjectChar">
-    <w:name w:val="Comment Subject Char"/>
-    <w:basedOn w:val="CommentTextChar"/>
-    <w:link w:val="CommentSubject"/>
+  <w:style w:type="character" w:customStyle="1" w:styleId="ae">
+    <w:name w:val="Тема примечания Знак"/>
+    <w:basedOn w:val="ac"/>
+    <w:link w:val="ad"/>
     <w:rsid w:val="007C6EA1"/>
     <w:rPr>
       <w:rFonts w:asciiTheme="minorHAnsi" w:eastAsiaTheme="minorEastAsia" w:hAnsiTheme="minorHAnsi" w:cstheme="minorBidi"/>
@@ -14637,10 +14391,10 @@
       <w:lang w:val="en-US" w:eastAsia="zh-CN"/>
     </w:rPr>
   </w:style>
-  <w:style w:type="paragraph" w:styleId="BalloonText">
+  <w:style w:type="paragraph" w:styleId="af">
     <w:name w:val="Balloon Text"/>
-    <w:basedOn w:val="Normal"/>
-    <w:link w:val="BalloonTextChar"/>
+    <w:basedOn w:val="a"/>
+    <w:link w:val="af0"/>
     <w:rsid w:val="00103ED9"/>
     <w:rPr>
       <w:rFonts w:ascii="Segoe UI" w:hAnsi="Segoe UI" w:cs="Segoe UI"/>
@@ -14648,10 +14402,10 @@
       <w:szCs w:val="18"/>
     </w:rPr>
   </w:style>
-  <w:style w:type="character" w:customStyle="1" w:styleId="BalloonTextChar">
-    <w:name w:val="Balloon Text Char"/>
-    <w:basedOn w:val="DefaultParagraphFont"/>
-    <w:link w:val="BalloonText"/>
+  <w:style w:type="character" w:customStyle="1" w:styleId="af0">
+    <w:name w:val="Текст выноски Знак"/>
+    <w:basedOn w:val="a0"/>
+    <w:link w:val="af"/>
     <w:rsid w:val="00103ED9"/>
     <w:rPr>
       <w:rFonts w:ascii="Segoe UI" w:eastAsiaTheme="minorEastAsia" w:hAnsi="Segoe UI" w:cs="Segoe UI"/>
@@ -14660,9 +14414,9 @@
       <w:lang w:val="en-US" w:eastAsia="zh-CN"/>
     </w:rPr>
   </w:style>
-  <w:style w:type="character" w:styleId="UnresolvedMention">
+  <w:style w:type="character" w:styleId="af1">
     <w:name w:val="Unresolved Mention"/>
-    <w:basedOn w:val="DefaultParagraphFont"/>
+    <w:basedOn w:val="a0"/>
     <w:uiPriority w:val="99"/>
     <w:semiHidden/>
     <w:unhideWhenUsed/>
@@ -14932,10 +14686,6 @@
 </file>
 
 <file path=customXml/item1.xml><?xml version="1.0" encoding="utf-8"?>
-<b:Sources xmlns:b="http://schemas.openxmlformats.org/officeDocument/2006/bibliography" xmlns="http://schemas.openxmlformats.org/officeDocument/2006/bibliography" SelectedStyle="\APASixthEditionOfficeOnline.xsl" StyleName="APA" Version="6"/>
-</file>
-
-<file path=customXml/item2.xml><?xml version="1.0" encoding="utf-8"?>
 <s:customData xmlns="http://www.wps.cn/officeDocument/2013/wpsCustomData" xmlns:s="http://www.wps.cn/officeDocument/2013/wpsCustomData">
   <customSectProps>
     <customSectPr/>
@@ -14946,18 +14696,22 @@
 </s:customData>
 </file>
 
+<file path=customXml/item2.xml><?xml version="1.0" encoding="utf-8"?>
+<b:Sources xmlns:b="http://schemas.openxmlformats.org/officeDocument/2006/bibliography" xmlns="http://schemas.openxmlformats.org/officeDocument/2006/bibliography" SelectedStyle="\APASixthEditionOfficeOnline.xsl" StyleName="APA" Version="6"/>
+</file>
+
 <file path=customXml/itemProps1.xml><?xml version="1.0" encoding="utf-8"?>
+<ds:datastoreItem xmlns:ds="http://schemas.openxmlformats.org/officeDocument/2006/customXml" ds:itemID="{B1977F7D-205B-4081-913C-38D41E755F92}">
+  <ds:schemaRefs>
+    <ds:schemaRef ds:uri="http://www.wps.cn/officeDocument/2013/wpsCustomData"/>
+  </ds:schemaRefs>
+</ds:datastoreItem>
+</file>
+
+<file path=customXml/itemProps2.xml><?xml version="1.0" encoding="utf-8"?>
 <ds:datastoreItem xmlns:ds="http://schemas.openxmlformats.org/officeDocument/2006/customXml" ds:itemID="{E2E8D464-4140-4755-BCC9-EE6AC0A3E1AB}">
   <ds:schemaRefs>
     <ds:schemaRef ds:uri="http://schemas.openxmlformats.org/officeDocument/2006/bibliography"/>
   </ds:schemaRefs>
 </ds:datastoreItem>
-</file>
-
-<file path=customXml/itemProps2.xml><?xml version="1.0" encoding="utf-8"?>
-<ds:datastoreItem xmlns:ds="http://schemas.openxmlformats.org/officeDocument/2006/customXml" ds:itemID="{B1977F7D-205B-4081-913C-38D41E755F92}">
-  <ds:schemaRefs>
-    <ds:schemaRef ds:uri="http://www.wps.cn/officeDocument/2013/wpsCustomData"/>
-  </ds:schemaRefs>
-</ds:datastoreItem>
 </file>
--- a/Docs/Техническое_задание_гриф_2025.docx
+++ b/Docs/Техническое_задание_гриф_2025.docx
@@ -566,12 +566,12 @@
       <w:sdtContent>
         <w:p>
           <w:pPr>
-            <w:pStyle w:val="a8"/>
+            <w:pStyle w:val="TOCHeading"/>
           </w:pPr>
         </w:p>
         <w:p>
           <w:pPr>
-            <w:pStyle w:val="11"/>
+            <w:pStyle w:val="TOC1"/>
             <w:rPr>
               <w:lang w:eastAsia="ru-RU"/>
             </w:rPr>
@@ -588,7 +588,7 @@
           <w:hyperlink w:anchor="_Toc178602160" w:history="1">
             <w:r>
               <w:rPr>
-                <w:rStyle w:val="a9"/>
+                <w:rStyle w:val="Hyperlink"/>
                 <w:u w:val="none"/>
               </w:rPr>
               <w:t>1 ОБЩИЕ СВЕДЕНИЯ</w:t>
@@ -638,7 +638,7 @@
         </w:p>
         <w:p>
           <w:pPr>
-            <w:pStyle w:val="21"/>
+            <w:pStyle w:val="TOC2"/>
             <w:rPr>
               <w:rFonts w:ascii="Times New Roman" w:hAnsi="Times New Roman" w:cs="Times New Roman"/>
               <w:noProof/>
@@ -650,7 +650,7 @@
           <w:hyperlink w:anchor="_Toc178602161" w:history="1">
             <w:r>
               <w:rPr>
-                <w:rStyle w:val="a9"/>
+                <w:rStyle w:val="Hyperlink"/>
                 <w:rFonts w:ascii="Times New Roman" w:hAnsi="Times New Roman" w:cs="Times New Roman"/>
                 <w:noProof/>
                 <w:sz w:val="28"/>
@@ -732,7 +732,7 @@
         </w:p>
         <w:p>
           <w:pPr>
-            <w:pStyle w:val="21"/>
+            <w:pStyle w:val="TOC2"/>
             <w:rPr>
               <w:rFonts w:ascii="Times New Roman" w:hAnsi="Times New Roman" w:cs="Times New Roman"/>
               <w:noProof/>
@@ -744,7 +744,7 @@
           <w:hyperlink w:anchor="_Toc178602162" w:history="1">
             <w:r>
               <w:rPr>
-                <w:rStyle w:val="a9"/>
+                <w:rStyle w:val="Hyperlink"/>
                 <w:rFonts w:ascii="Times New Roman" w:hAnsi="Times New Roman" w:cs="Times New Roman"/>
                 <w:noProof/>
                 <w:sz w:val="28"/>
@@ -826,7 +826,7 @@
         </w:p>
         <w:p>
           <w:pPr>
-            <w:pStyle w:val="21"/>
+            <w:pStyle w:val="TOC2"/>
             <w:rPr>
               <w:rFonts w:ascii="Times New Roman" w:hAnsi="Times New Roman" w:cs="Times New Roman"/>
               <w:noProof/>
@@ -838,7 +838,7 @@
           <w:hyperlink w:anchor="_Toc178602163" w:history="1">
             <w:r>
               <w:rPr>
-                <w:rStyle w:val="a9"/>
+                <w:rStyle w:val="Hyperlink"/>
                 <w:rFonts w:ascii="Times New Roman" w:hAnsi="Times New Roman" w:cs="Times New Roman"/>
                 <w:noProof/>
                 <w:sz w:val="28"/>
@@ -920,7 +920,7 @@
         </w:p>
         <w:p>
           <w:pPr>
-            <w:pStyle w:val="21"/>
+            <w:pStyle w:val="TOC2"/>
             <w:rPr>
               <w:rFonts w:ascii="Times New Roman" w:hAnsi="Times New Roman" w:cs="Times New Roman"/>
               <w:noProof/>
@@ -932,7 +932,7 @@
           <w:hyperlink w:anchor="_Toc178602164" w:history="1">
             <w:r>
               <w:rPr>
-                <w:rStyle w:val="a9"/>
+                <w:rStyle w:val="Hyperlink"/>
                 <w:rFonts w:ascii="Times New Roman" w:hAnsi="Times New Roman" w:cs="Times New Roman"/>
                 <w:noProof/>
                 <w:sz w:val="28"/>
@@ -1014,7 +1014,7 @@
         </w:p>
         <w:p>
           <w:pPr>
-            <w:pStyle w:val="11"/>
+            <w:pStyle w:val="TOC1"/>
             <w:rPr>
               <w:lang w:eastAsia="ru-RU"/>
             </w:rPr>
@@ -1022,13 +1022,13 @@
           <w:hyperlink w:anchor="_Toc178602165" w:history="1">
             <w:r>
               <w:rPr>
-                <w:rStyle w:val="a9"/>
+                <w:rStyle w:val="Hyperlink"/>
               </w:rPr>
               <w:t xml:space="preserve">2 </w:t>
             </w:r>
             <w:r>
               <w:rPr>
-                <w:rStyle w:val="a9"/>
+                <w:rStyle w:val="Hyperlink"/>
                 <w:u w:val="none"/>
               </w:rPr>
               <w:t>ЦЕЛИ И НАЗНАЧЕНИЕ СОЗДАНИЯ АВТОМАТИЗИРОВАННОЙ СИСТЕМЫ</w:t>
@@ -1078,7 +1078,7 @@
         </w:p>
         <w:p>
           <w:pPr>
-            <w:pStyle w:val="21"/>
+            <w:pStyle w:val="TOC2"/>
             <w:rPr>
               <w:rFonts w:ascii="Times New Roman" w:hAnsi="Times New Roman" w:cs="Times New Roman"/>
               <w:noProof/>
@@ -1090,7 +1090,7 @@
           <w:hyperlink w:anchor="_Toc178602166" w:history="1">
             <w:r>
               <w:rPr>
-                <w:rStyle w:val="a9"/>
+                <w:rStyle w:val="Hyperlink"/>
                 <w:rFonts w:ascii="Times New Roman" w:hAnsi="Times New Roman" w:cs="Times New Roman"/>
                 <w:noProof/>
                 <w:sz w:val="28"/>
@@ -1172,7 +1172,7 @@
         </w:p>
         <w:p>
           <w:pPr>
-            <w:pStyle w:val="21"/>
+            <w:pStyle w:val="TOC2"/>
             <w:rPr>
               <w:rFonts w:ascii="Times New Roman" w:hAnsi="Times New Roman" w:cs="Times New Roman"/>
               <w:noProof/>
@@ -1184,7 +1184,7 @@
           <w:hyperlink w:anchor="_Toc178602167" w:history="1">
             <w:r>
               <w:rPr>
-                <w:rStyle w:val="a9"/>
+                <w:rStyle w:val="Hyperlink"/>
                 <w:rFonts w:ascii="Times New Roman" w:hAnsi="Times New Roman" w:cs="Times New Roman"/>
                 <w:noProof/>
                 <w:sz w:val="28"/>
@@ -1266,7 +1266,7 @@
         </w:p>
         <w:p>
           <w:pPr>
-            <w:pStyle w:val="11"/>
+            <w:pStyle w:val="TOC1"/>
             <w:rPr>
               <w:lang w:eastAsia="ru-RU"/>
             </w:rPr>
@@ -1274,7 +1274,7 @@
           <w:hyperlink w:anchor="_Toc178602168" w:history="1">
             <w:r>
               <w:rPr>
-                <w:rStyle w:val="a9"/>
+                <w:rStyle w:val="Hyperlink"/>
               </w:rPr>
               <w:t>3 ТРЕБОВАНИЯ К АВТОМАТИЗИРОВАННОЙ СИСТЕМЕ</w:t>
             </w:r>
@@ -1323,7 +1323,7 @@
         </w:p>
         <w:p>
           <w:pPr>
-            <w:pStyle w:val="21"/>
+            <w:pStyle w:val="TOC2"/>
             <w:rPr>
               <w:rFonts w:ascii="Times New Roman" w:hAnsi="Times New Roman" w:cs="Times New Roman"/>
               <w:noProof/>
@@ -1335,7 +1335,7 @@
           <w:hyperlink w:anchor="_Toc178602169" w:history="1">
             <w:r>
               <w:rPr>
-                <w:rStyle w:val="a9"/>
+                <w:rStyle w:val="Hyperlink"/>
                 <w:rFonts w:ascii="Times New Roman" w:hAnsi="Times New Roman" w:cs="Times New Roman"/>
                 <w:noProof/>
                 <w:sz w:val="28"/>
@@ -1417,7 +1417,7 @@
         </w:p>
         <w:p>
           <w:pPr>
-            <w:pStyle w:val="31"/>
+            <w:pStyle w:val="TOC3"/>
             <w:tabs>
               <w:tab w:val="right" w:leader="dot" w:pos="8296"/>
             </w:tabs>
@@ -1432,7 +1432,7 @@
           <w:hyperlink w:anchor="_Toc178602170" w:history="1">
             <w:r>
               <w:rPr>
-                <w:rStyle w:val="a9"/>
+                <w:rStyle w:val="Hyperlink"/>
                 <w:rFonts w:ascii="Times New Roman" w:hAnsi="Times New Roman" w:cs="Times New Roman"/>
                 <w:noProof/>
                 <w:sz w:val="28"/>
@@ -1514,7 +1514,7 @@
         </w:p>
         <w:p>
           <w:pPr>
-            <w:pStyle w:val="31"/>
+            <w:pStyle w:val="TOC3"/>
             <w:tabs>
               <w:tab w:val="right" w:leader="dot" w:pos="8296"/>
             </w:tabs>
@@ -1529,7 +1529,7 @@
           <w:hyperlink w:anchor="_Toc178602171" w:history="1">
             <w:r>
               <w:rPr>
-                <w:rStyle w:val="a9"/>
+                <w:rStyle w:val="Hyperlink"/>
                 <w:rFonts w:ascii="Times New Roman" w:hAnsi="Times New Roman" w:cs="Times New Roman"/>
                 <w:noProof/>
                 <w:sz w:val="28"/>
@@ -1611,7 +1611,7 @@
         </w:p>
         <w:p>
           <w:pPr>
-            <w:pStyle w:val="31"/>
+            <w:pStyle w:val="TOC3"/>
             <w:tabs>
               <w:tab w:val="right" w:leader="dot" w:pos="8296"/>
             </w:tabs>
@@ -1626,7 +1626,7 @@
           <w:hyperlink w:anchor="_Toc178602172" w:history="1">
             <w:r>
               <w:rPr>
-                <w:rStyle w:val="a9"/>
+                <w:rStyle w:val="Hyperlink"/>
                 <w:rFonts w:ascii="Times New Roman" w:hAnsi="Times New Roman" w:cs="Times New Roman"/>
                 <w:noProof/>
                 <w:sz w:val="28"/>
@@ -1708,7 +1708,7 @@
         </w:p>
         <w:p>
           <w:pPr>
-            <w:pStyle w:val="31"/>
+            <w:pStyle w:val="TOC3"/>
             <w:tabs>
               <w:tab w:val="right" w:leader="dot" w:pos="8296"/>
             </w:tabs>
@@ -1723,7 +1723,7 @@
           <w:hyperlink w:anchor="_Toc178602173" w:history="1">
             <w:r>
               <w:rPr>
-                <w:rStyle w:val="a9"/>
+                <w:rStyle w:val="Hyperlink"/>
                 <w:rFonts w:ascii="Times New Roman" w:hAnsi="Times New Roman" w:cs="Times New Roman"/>
                 <w:noProof/>
                 <w:sz w:val="28"/>
@@ -1805,7 +1805,7 @@
         </w:p>
         <w:p>
           <w:pPr>
-            <w:pStyle w:val="31"/>
+            <w:pStyle w:val="TOC3"/>
             <w:tabs>
               <w:tab w:val="right" w:leader="dot" w:pos="8296"/>
             </w:tabs>
@@ -1820,7 +1820,7 @@
           <w:hyperlink w:anchor="_Toc178602174" w:history="1">
             <w:r>
               <w:rPr>
-                <w:rStyle w:val="a9"/>
+                <w:rStyle w:val="Hyperlink"/>
                 <w:rFonts w:ascii="Times New Roman" w:hAnsi="Times New Roman" w:cs="Times New Roman"/>
                 <w:noProof/>
                 <w:sz w:val="28"/>
@@ -1902,7 +1902,7 @@
         </w:p>
         <w:p>
           <w:pPr>
-            <w:pStyle w:val="31"/>
+            <w:pStyle w:val="TOC3"/>
             <w:tabs>
               <w:tab w:val="right" w:leader="dot" w:pos="8296"/>
             </w:tabs>
@@ -1917,7 +1917,7 @@
           <w:hyperlink w:anchor="_Toc178602175" w:history="1">
             <w:r>
               <w:rPr>
-                <w:rStyle w:val="a9"/>
+                <w:rStyle w:val="Hyperlink"/>
                 <w:rFonts w:ascii="Times New Roman" w:hAnsi="Times New Roman" w:cs="Times New Roman"/>
                 <w:noProof/>
                 <w:sz w:val="28"/>
@@ -1999,7 +1999,7 @@
         </w:p>
         <w:p>
           <w:pPr>
-            <w:pStyle w:val="31"/>
+            <w:pStyle w:val="TOC3"/>
             <w:tabs>
               <w:tab w:val="right" w:leader="dot" w:pos="8296"/>
             </w:tabs>
@@ -2014,7 +2014,7 @@
           <w:hyperlink w:anchor="_Toc178602176" w:history="1">
             <w:r>
               <w:rPr>
-                <w:rStyle w:val="a9"/>
+                <w:rStyle w:val="Hyperlink"/>
                 <w:rFonts w:ascii="Times New Roman" w:hAnsi="Times New Roman" w:cs="Times New Roman"/>
                 <w:noProof/>
                 <w:sz w:val="28"/>
@@ -2096,7 +2096,7 @@
         </w:p>
         <w:p>
           <w:pPr>
-            <w:pStyle w:val="31"/>
+            <w:pStyle w:val="TOC3"/>
             <w:tabs>
               <w:tab w:val="right" w:leader="dot" w:pos="8296"/>
             </w:tabs>
@@ -2111,7 +2111,7 @@
           <w:hyperlink w:anchor="_Toc178602177" w:history="1">
             <w:r>
               <w:rPr>
-                <w:rStyle w:val="a9"/>
+                <w:rStyle w:val="Hyperlink"/>
                 <w:rFonts w:ascii="Times New Roman" w:hAnsi="Times New Roman" w:cs="Times New Roman"/>
                 <w:noProof/>
                 <w:sz w:val="28"/>
@@ -2193,7 +2193,7 @@
         </w:p>
         <w:p>
           <w:pPr>
-            <w:pStyle w:val="31"/>
+            <w:pStyle w:val="TOC3"/>
             <w:tabs>
               <w:tab w:val="right" w:leader="dot" w:pos="8296"/>
             </w:tabs>
@@ -2208,7 +2208,7 @@
           <w:hyperlink w:anchor="_Toc178602178" w:history="1">
             <w:r>
               <w:rPr>
-                <w:rStyle w:val="a9"/>
+                <w:rStyle w:val="Hyperlink"/>
                 <w:rFonts w:ascii="Times New Roman" w:hAnsi="Times New Roman" w:cs="Times New Roman"/>
                 <w:noProof/>
                 <w:sz w:val="28"/>
@@ -2290,7 +2290,7 @@
         </w:p>
         <w:p>
           <w:pPr>
-            <w:pStyle w:val="31"/>
+            <w:pStyle w:val="TOC3"/>
             <w:tabs>
               <w:tab w:val="right" w:leader="dot" w:pos="8296"/>
             </w:tabs>
@@ -2305,7 +2305,7 @@
           <w:hyperlink w:anchor="_Toc178602179" w:history="1">
             <w:r>
               <w:rPr>
-                <w:rStyle w:val="a9"/>
+                <w:rStyle w:val="Hyperlink"/>
                 <w:rFonts w:ascii="Times New Roman" w:hAnsi="Times New Roman" w:cs="Times New Roman"/>
                 <w:noProof/>
                 <w:sz w:val="28"/>
@@ -2387,7 +2387,7 @@
         </w:p>
         <w:p>
           <w:pPr>
-            <w:pStyle w:val="31"/>
+            <w:pStyle w:val="TOC3"/>
             <w:tabs>
               <w:tab w:val="right" w:leader="dot" w:pos="8296"/>
             </w:tabs>
@@ -2402,7 +2402,7 @@
           <w:hyperlink w:anchor="_Toc178602180" w:history="1">
             <w:r>
               <w:rPr>
-                <w:rStyle w:val="a9"/>
+                <w:rStyle w:val="Hyperlink"/>
                 <w:rFonts w:ascii="Times New Roman" w:hAnsi="Times New Roman" w:cs="Times New Roman"/>
                 <w:noProof/>
                 <w:sz w:val="28"/>
@@ -2484,7 +2484,7 @@
         </w:p>
         <w:p>
           <w:pPr>
-            <w:pStyle w:val="31"/>
+            <w:pStyle w:val="TOC3"/>
             <w:tabs>
               <w:tab w:val="right" w:leader="dot" w:pos="8296"/>
             </w:tabs>
@@ -2499,7 +2499,7 @@
           <w:hyperlink w:anchor="_Toc178602181" w:history="1">
             <w:r>
               <w:rPr>
-                <w:rStyle w:val="a9"/>
+                <w:rStyle w:val="Hyperlink"/>
                 <w:rFonts w:ascii="Times New Roman" w:hAnsi="Times New Roman" w:cs="Times New Roman"/>
                 <w:noProof/>
                 <w:sz w:val="28"/>
@@ -2581,7 +2581,7 @@
         </w:p>
         <w:p>
           <w:pPr>
-            <w:pStyle w:val="21"/>
+            <w:pStyle w:val="TOC2"/>
             <w:rPr>
               <w:rFonts w:ascii="Times New Roman" w:hAnsi="Times New Roman" w:cs="Times New Roman"/>
               <w:noProof/>
@@ -2593,7 +2593,7 @@
           <w:hyperlink w:anchor="_Toc178602182" w:history="1">
             <w:r>
               <w:rPr>
-                <w:rStyle w:val="a9"/>
+                <w:rStyle w:val="Hyperlink"/>
                 <w:rFonts w:ascii="Times New Roman" w:hAnsi="Times New Roman" w:cs="Times New Roman"/>
                 <w:noProof/>
                 <w:sz w:val="28"/>
@@ -2675,7 +2675,7 @@
         </w:p>
         <w:p>
           <w:pPr>
-            <w:pStyle w:val="31"/>
+            <w:pStyle w:val="TOC3"/>
             <w:tabs>
               <w:tab w:val="right" w:leader="dot" w:pos="8296"/>
             </w:tabs>
@@ -2690,7 +2690,7 @@
           <w:hyperlink w:anchor="_Toc178602183" w:history="1">
             <w:r>
               <w:rPr>
-                <w:rStyle w:val="a9"/>
+                <w:rStyle w:val="Hyperlink"/>
                 <w:rFonts w:ascii="Times New Roman" w:hAnsi="Times New Roman" w:cs="Times New Roman"/>
                 <w:noProof/>
                 <w:sz w:val="28"/>
@@ -2772,7 +2772,7 @@
         </w:p>
         <w:p>
           <w:pPr>
-            <w:pStyle w:val="21"/>
+            <w:pStyle w:val="TOC2"/>
             <w:rPr>
               <w:rFonts w:ascii="Times New Roman" w:hAnsi="Times New Roman" w:cs="Times New Roman"/>
               <w:noProof/>
@@ -2784,7 +2784,7 @@
           <w:hyperlink w:anchor="_Toc178602184" w:history="1">
             <w:r>
               <w:rPr>
-                <w:rStyle w:val="a9"/>
+                <w:rStyle w:val="Hyperlink"/>
                 <w:rFonts w:ascii="Times New Roman" w:hAnsi="Times New Roman" w:cs="Times New Roman"/>
                 <w:noProof/>
                 <w:sz w:val="28"/>
@@ -2866,7 +2866,7 @@
         </w:p>
         <w:p>
           <w:pPr>
-            <w:pStyle w:val="31"/>
+            <w:pStyle w:val="TOC3"/>
             <w:tabs>
               <w:tab w:val="right" w:leader="dot" w:pos="8296"/>
             </w:tabs>
@@ -2881,7 +2881,7 @@
           <w:hyperlink w:anchor="_Toc178602185" w:history="1">
             <w:r>
               <w:rPr>
-                <w:rStyle w:val="a9"/>
+                <w:rStyle w:val="Hyperlink"/>
                 <w:rFonts w:ascii="Times New Roman" w:hAnsi="Times New Roman" w:cs="Times New Roman"/>
                 <w:noProof/>
                 <w:sz w:val="28"/>
@@ -2963,7 +2963,7 @@
         </w:p>
         <w:p>
           <w:pPr>
-            <w:pStyle w:val="31"/>
+            <w:pStyle w:val="TOC3"/>
             <w:tabs>
               <w:tab w:val="right" w:leader="dot" w:pos="8296"/>
             </w:tabs>
@@ -2978,7 +2978,7 @@
           <w:hyperlink w:anchor="_Toc178602186" w:history="1">
             <w:r>
               <w:rPr>
-                <w:rStyle w:val="a9"/>
+                <w:rStyle w:val="Hyperlink"/>
                 <w:rFonts w:ascii="Times New Roman" w:hAnsi="Times New Roman" w:cs="Times New Roman"/>
                 <w:noProof/>
                 <w:sz w:val="28"/>
@@ -3060,7 +3060,7 @@
         </w:p>
         <w:p>
           <w:pPr>
-            <w:pStyle w:val="31"/>
+            <w:pStyle w:val="TOC3"/>
             <w:tabs>
               <w:tab w:val="right" w:leader="dot" w:pos="8296"/>
             </w:tabs>
@@ -3075,7 +3075,7 @@
           <w:hyperlink w:anchor="_Toc178602187" w:history="1">
             <w:r>
               <w:rPr>
-                <w:rStyle w:val="a9"/>
+                <w:rStyle w:val="Hyperlink"/>
                 <w:rFonts w:ascii="Times New Roman" w:hAnsi="Times New Roman" w:cs="Times New Roman"/>
                 <w:noProof/>
                 <w:sz w:val="28"/>
@@ -3157,7 +3157,7 @@
         </w:p>
         <w:p>
           <w:pPr>
-            <w:pStyle w:val="31"/>
+            <w:pStyle w:val="TOC3"/>
             <w:tabs>
               <w:tab w:val="right" w:leader="dot" w:pos="8296"/>
             </w:tabs>
@@ -3172,7 +3172,7 @@
           <w:hyperlink w:anchor="_Toc178602188" w:history="1">
             <w:r>
               <w:rPr>
-                <w:rStyle w:val="a9"/>
+                <w:rStyle w:val="Hyperlink"/>
                 <w:rFonts w:ascii="Times New Roman" w:hAnsi="Times New Roman" w:cs="Times New Roman"/>
                 <w:noProof/>
                 <w:sz w:val="28"/>
@@ -3254,7 +3254,7 @@
         </w:p>
         <w:p>
           <w:pPr>
-            <w:pStyle w:val="31"/>
+            <w:pStyle w:val="TOC3"/>
             <w:tabs>
               <w:tab w:val="right" w:leader="dot" w:pos="8296"/>
             </w:tabs>
@@ -3269,7 +3269,7 @@
           <w:hyperlink w:anchor="_Toc178602189" w:history="1">
             <w:r>
               <w:rPr>
-                <w:rStyle w:val="a9"/>
+                <w:rStyle w:val="Hyperlink"/>
                 <w:rFonts w:ascii="Times New Roman" w:hAnsi="Times New Roman" w:cs="Times New Roman"/>
                 <w:noProof/>
                 <w:sz w:val="28"/>
@@ -3351,7 +3351,7 @@
         </w:p>
         <w:p>
           <w:pPr>
-            <w:pStyle w:val="31"/>
+            <w:pStyle w:val="TOC3"/>
             <w:tabs>
               <w:tab w:val="right" w:leader="dot" w:pos="8296"/>
             </w:tabs>
@@ -3366,7 +3366,7 @@
           <w:hyperlink w:anchor="_Toc178602190" w:history="1">
             <w:r>
               <w:rPr>
-                <w:rStyle w:val="a9"/>
+                <w:rStyle w:val="Hyperlink"/>
                 <w:rFonts w:ascii="Times New Roman" w:hAnsi="Times New Roman" w:cs="Times New Roman"/>
                 <w:noProof/>
                 <w:sz w:val="28"/>
@@ -3448,7 +3448,7 @@
         </w:p>
         <w:p>
           <w:pPr>
-            <w:pStyle w:val="31"/>
+            <w:pStyle w:val="TOC3"/>
             <w:tabs>
               <w:tab w:val="right" w:leader="dot" w:pos="8296"/>
             </w:tabs>
@@ -3463,7 +3463,7 @@
           <w:hyperlink w:anchor="_Toc178602191" w:history="1">
             <w:r>
               <w:rPr>
-                <w:rStyle w:val="a9"/>
+                <w:rStyle w:val="Hyperlink"/>
                 <w:rFonts w:ascii="Times New Roman" w:hAnsi="Times New Roman" w:cs="Times New Roman"/>
                 <w:noProof/>
                 <w:sz w:val="28"/>
@@ -3545,7 +3545,7 @@
         </w:p>
         <w:p>
           <w:pPr>
-            <w:pStyle w:val="21"/>
+            <w:pStyle w:val="TOC2"/>
             <w:rPr>
               <w:rFonts w:ascii="Times New Roman" w:hAnsi="Times New Roman" w:cs="Times New Roman"/>
               <w:noProof/>
@@ -3557,7 +3557,7 @@
           <w:hyperlink w:anchor="_Toc178602192" w:history="1">
             <w:r>
               <w:rPr>
-                <w:rStyle w:val="a9"/>
+                <w:rStyle w:val="Hyperlink"/>
                 <w:rFonts w:ascii="Times New Roman" w:hAnsi="Times New Roman" w:cs="Times New Roman"/>
                 <w:noProof/>
                 <w:sz w:val="28"/>
@@ -3639,7 +3639,7 @@
         </w:p>
         <w:p>
           <w:pPr>
-            <w:pStyle w:val="11"/>
+            <w:pStyle w:val="TOC1"/>
             <w:rPr>
               <w:lang w:eastAsia="ru-RU"/>
             </w:rPr>
@@ -3647,7 +3647,7 @@
           <w:hyperlink w:anchor="_Toc178602193" w:history="1">
             <w:r>
               <w:rPr>
-                <w:rStyle w:val="a9"/>
+                <w:rStyle w:val="Hyperlink"/>
               </w:rPr>
               <w:t>4 СОСТАВ И СОДЕРЖАНИЕ РАБОТ ПО СОЗДАНИЮ АВТОМАТИЗИРОВАННОЙ СИСТЕМЫ</w:t>
             </w:r>
@@ -3696,7 +3696,7 @@
         </w:p>
         <w:p>
           <w:pPr>
-            <w:pStyle w:val="11"/>
+            <w:pStyle w:val="TOC1"/>
             <w:rPr>
               <w:lang w:eastAsia="ru-RU"/>
             </w:rPr>
@@ -3704,7 +3704,7 @@
           <w:hyperlink w:anchor="_Toc178602194" w:history="1">
             <w:r>
               <w:rPr>
-                <w:rStyle w:val="a9"/>
+                <w:rStyle w:val="Hyperlink"/>
               </w:rPr>
               <w:t>5 ПОРЯДОК РАЗРАБОТКИ АВТОМАТИЗИРОВАННОЙ СИСТЕМЫ</w:t>
             </w:r>
@@ -3753,7 +3753,7 @@
         </w:p>
         <w:p>
           <w:pPr>
-            <w:pStyle w:val="21"/>
+            <w:pStyle w:val="TOC2"/>
             <w:rPr>
               <w:rFonts w:ascii="Times New Roman" w:hAnsi="Times New Roman" w:cs="Times New Roman"/>
               <w:noProof/>
@@ -3765,7 +3765,7 @@
           <w:hyperlink w:anchor="_Toc178602195" w:history="1">
             <w:r>
               <w:rPr>
-                <w:rStyle w:val="a9"/>
+                <w:rStyle w:val="Hyperlink"/>
                 <w:rFonts w:ascii="Times New Roman" w:hAnsi="Times New Roman" w:cs="Times New Roman"/>
                 <w:noProof/>
                 <w:sz w:val="28"/>
@@ -3847,7 +3847,7 @@
         </w:p>
         <w:p>
           <w:pPr>
-            <w:pStyle w:val="21"/>
+            <w:pStyle w:val="TOC2"/>
             <w:rPr>
               <w:rFonts w:ascii="Times New Roman" w:hAnsi="Times New Roman" w:cs="Times New Roman"/>
               <w:noProof/>
@@ -3859,7 +3859,7 @@
           <w:hyperlink w:anchor="_Toc178602196" w:history="1">
             <w:r>
               <w:rPr>
-                <w:rStyle w:val="a9"/>
+                <w:rStyle w:val="Hyperlink"/>
                 <w:rFonts w:ascii="Times New Roman" w:eastAsia="SimSun" w:hAnsi="Times New Roman" w:cs="Times New Roman"/>
                 <w:noProof/>
                 <w:sz w:val="28"/>
@@ -3941,7 +3941,7 @@
         </w:p>
         <w:p>
           <w:pPr>
-            <w:pStyle w:val="21"/>
+            <w:pStyle w:val="TOC2"/>
             <w:rPr>
               <w:rFonts w:ascii="Times New Roman" w:hAnsi="Times New Roman" w:cs="Times New Roman"/>
               <w:noProof/>
@@ -3953,7 +3953,7 @@
           <w:hyperlink w:anchor="_Toc178602197" w:history="1">
             <w:r>
               <w:rPr>
-                <w:rStyle w:val="a9"/>
+                <w:rStyle w:val="Hyperlink"/>
                 <w:rFonts w:ascii="Times New Roman" w:hAnsi="Times New Roman" w:cs="Times New Roman"/>
                 <w:noProof/>
                 <w:sz w:val="28"/>
@@ -4035,7 +4035,7 @@
         </w:p>
         <w:p>
           <w:pPr>
-            <w:pStyle w:val="11"/>
+            <w:pStyle w:val="TOC1"/>
             <w:rPr>
               <w:lang w:eastAsia="ru-RU"/>
             </w:rPr>
@@ -4043,7 +4043,7 @@
           <w:hyperlink w:anchor="_Toc178602198" w:history="1">
             <w:r>
               <w:rPr>
-                <w:rStyle w:val="a9"/>
+                <w:rStyle w:val="Hyperlink"/>
               </w:rPr>
               <w:t>6 ПОРЯДОК КОНТРОЛЯ И ПРИЁМКИ АВТОМАТИЗИРОВАННОЙ СИСТЕМЫ</w:t>
             </w:r>
@@ -4092,7 +4092,7 @@
         </w:p>
         <w:p>
           <w:pPr>
-            <w:pStyle w:val="21"/>
+            <w:pStyle w:val="TOC2"/>
             <w:rPr>
               <w:rFonts w:ascii="Times New Roman" w:hAnsi="Times New Roman" w:cs="Times New Roman"/>
               <w:noProof/>
@@ -4104,7 +4104,7 @@
           <w:hyperlink w:anchor="_Toc178602199" w:history="1">
             <w:r>
               <w:rPr>
-                <w:rStyle w:val="a9"/>
+                <w:rStyle w:val="Hyperlink"/>
                 <w:rFonts w:ascii="Times New Roman" w:hAnsi="Times New Roman" w:cs="Times New Roman"/>
                 <w:noProof/>
                 <w:sz w:val="28"/>
@@ -4186,7 +4186,7 @@
         </w:p>
         <w:p>
           <w:pPr>
-            <w:pStyle w:val="21"/>
+            <w:pStyle w:val="TOC2"/>
             <w:rPr>
               <w:rFonts w:ascii="Times New Roman" w:hAnsi="Times New Roman" w:cs="Times New Roman"/>
               <w:noProof/>
@@ -4198,7 +4198,7 @@
           <w:hyperlink w:anchor="_Toc178602200" w:history="1">
             <w:r>
               <w:rPr>
-                <w:rStyle w:val="a9"/>
+                <w:rStyle w:val="Hyperlink"/>
                 <w:rFonts w:ascii="Times New Roman" w:hAnsi="Times New Roman" w:cs="Times New Roman"/>
                 <w:noProof/>
                 <w:sz w:val="28"/>
@@ -4280,7 +4280,7 @@
         </w:p>
         <w:p>
           <w:pPr>
-            <w:pStyle w:val="11"/>
+            <w:pStyle w:val="TOC1"/>
             <w:rPr>
               <w:lang w:eastAsia="ru-RU"/>
             </w:rPr>
@@ -4288,7 +4288,7 @@
           <w:hyperlink w:anchor="_Toc178602201" w:history="1">
             <w:r>
               <w:rPr>
-                <w:rStyle w:val="a9"/>
+                <w:rStyle w:val="Hyperlink"/>
               </w:rPr>
               <w:t>7 ТРЕБОВАНИЯ К ДОКУМЕНТИРОВАНИЮ</w:t>
             </w:r>
@@ -4337,7 +4337,7 @@
         </w:p>
         <w:p>
           <w:pPr>
-            <w:pStyle w:val="21"/>
+            <w:pStyle w:val="TOC2"/>
             <w:rPr>
               <w:rFonts w:ascii="Times New Roman" w:hAnsi="Times New Roman" w:cs="Times New Roman"/>
               <w:noProof/>
@@ -4349,7 +4349,7 @@
           <w:hyperlink w:anchor="_Toc178602202" w:history="1">
             <w:r>
               <w:rPr>
-                <w:rStyle w:val="a9"/>
+                <w:rStyle w:val="Hyperlink"/>
                 <w:rFonts w:ascii="Times New Roman" w:hAnsi="Times New Roman" w:cs="Times New Roman"/>
                 <w:noProof/>
                 <w:sz w:val="28"/>
@@ -4431,7 +4431,7 @@
         </w:p>
         <w:p>
           <w:pPr>
-            <w:pStyle w:val="21"/>
+            <w:pStyle w:val="TOC2"/>
             <w:rPr>
               <w:rFonts w:ascii="Times New Roman" w:hAnsi="Times New Roman" w:cs="Times New Roman"/>
               <w:noProof/>
@@ -4443,7 +4443,7 @@
           <w:hyperlink w:anchor="_Toc178602203" w:history="1">
             <w:r>
               <w:rPr>
-                <w:rStyle w:val="a9"/>
+                <w:rStyle w:val="Hyperlink"/>
                 <w:rFonts w:ascii="Times New Roman" w:hAnsi="Times New Roman" w:cs="Times New Roman"/>
                 <w:noProof/>
                 <w:sz w:val="28"/>
@@ -4525,7 +4525,7 @@
         </w:p>
         <w:p>
           <w:pPr>
-            <w:pStyle w:val="21"/>
+            <w:pStyle w:val="TOC2"/>
             <w:rPr>
               <w:rFonts w:ascii="Times New Roman" w:hAnsi="Times New Roman" w:cs="Times New Roman"/>
               <w:noProof/>
@@ -4537,7 +4537,7 @@
           <w:hyperlink w:anchor="_Toc178602204" w:history="1">
             <w:r>
               <w:rPr>
-                <w:rStyle w:val="a9"/>
+                <w:rStyle w:val="Hyperlink"/>
                 <w:rFonts w:ascii="Times New Roman" w:hAnsi="Times New Roman" w:cs="Times New Roman"/>
                 <w:noProof/>
                 <w:sz w:val="28"/>
@@ -4619,7 +4619,7 @@
         </w:p>
         <w:p>
           <w:pPr>
-            <w:pStyle w:val="11"/>
+            <w:pStyle w:val="TOC1"/>
             <w:rPr>
               <w:lang w:eastAsia="ru-RU"/>
             </w:rPr>
@@ -4627,7 +4627,7 @@
           <w:hyperlink w:anchor="_Toc178602205" w:history="1">
             <w:r>
               <w:rPr>
-                <w:rStyle w:val="a9"/>
+                <w:rStyle w:val="Hyperlink"/>
                 <w:rFonts w:eastAsia="SimSun"/>
               </w:rPr>
               <w:t>8 ИСТОЧНИКИ РАЗРАБОТКИ</w:t>
@@ -4791,7 +4791,7 @@
     </w:p>
     <w:p>
       <w:pPr>
-        <w:pStyle w:val="1"/>
+        <w:pStyle w:val="Heading1"/>
         <w:jc w:val="center"/>
         <w:rPr>
           <w:rFonts w:ascii="Times New Roman" w:hAnsi="Times New Roman" w:cs="Times New Roman"/>
@@ -4836,7 +4836,7 @@
     </w:p>
     <w:p>
       <w:pPr>
-        <w:pStyle w:val="2"/>
+        <w:pStyle w:val="Heading2"/>
         <w:jc w:val="center"/>
         <w:rPr>
           <w:rFonts w:ascii="Times New Roman" w:hAnsi="Times New Roman" w:cs="Times New Roman"/>
@@ -4962,7 +4962,7 @@
     </w:p>
     <w:p>
       <w:pPr>
-        <w:pStyle w:val="2"/>
+        <w:pStyle w:val="Heading2"/>
         <w:jc w:val="center"/>
         <w:rPr>
           <w:rFonts w:ascii="Times New Roman" w:hAnsi="Times New Roman" w:cs="Times New Roman"/>
@@ -5086,7 +5086,7 @@
     </w:p>
     <w:p>
       <w:pPr>
-        <w:pStyle w:val="2"/>
+        <w:pStyle w:val="Heading2"/>
         <w:jc w:val="center"/>
         <w:rPr>
           <w:rFonts w:ascii="Times New Roman" w:hAnsi="Times New Roman" w:cs="Times New Roman"/>
@@ -5257,7 +5257,7 @@
     </w:p>
     <w:p>
       <w:pPr>
-        <w:pStyle w:val="2"/>
+        <w:pStyle w:val="Heading2"/>
         <w:jc w:val="center"/>
         <w:rPr>
           <w:rFonts w:ascii="Times New Roman" w:hAnsi="Times New Roman" w:cs="Times New Roman"/>
@@ -5612,7 +5612,7 @@
     </w:p>
     <w:p>
       <w:pPr>
-        <w:pStyle w:val="1"/>
+        <w:pStyle w:val="Heading1"/>
         <w:jc w:val="center"/>
         <w:rPr>
           <w:rFonts w:ascii="Times New Roman" w:hAnsi="Times New Roman" w:cs="Times New Roman"/>
@@ -5656,7 +5656,7 @@
     </w:p>
     <w:p>
       <w:pPr>
-        <w:pStyle w:val="2"/>
+        <w:pStyle w:val="Heading2"/>
         <w:jc w:val="center"/>
         <w:rPr>
           <w:rFonts w:ascii="Times New Roman" w:hAnsi="Times New Roman" w:cs="Times New Roman"/>
@@ -5784,7 +5784,7 @@
     </w:p>
     <w:p>
       <w:pPr>
-        <w:pStyle w:val="2"/>
+        <w:pStyle w:val="Heading2"/>
         <w:jc w:val="center"/>
         <w:rPr>
           <w:rFonts w:ascii="Times New Roman" w:hAnsi="Times New Roman" w:cs="Times New Roman"/>
@@ -6064,7 +6064,7 @@
     </w:p>
     <w:p>
       <w:pPr>
-        <w:pStyle w:val="1"/>
+        <w:pStyle w:val="Heading1"/>
         <w:jc w:val="center"/>
         <w:rPr>
           <w:rFonts w:ascii="Times New Roman" w:hAnsi="Times New Roman" w:cs="Times New Roman"/>
@@ -6108,7 +6108,7 @@
     </w:p>
     <w:p>
       <w:pPr>
-        <w:pStyle w:val="2"/>
+        <w:pStyle w:val="Heading2"/>
         <w:jc w:val="center"/>
         <w:rPr>
           <w:rFonts w:ascii="Times New Roman" w:hAnsi="Times New Roman" w:cs="Times New Roman"/>
@@ -6145,7 +6145,7 @@
     </w:p>
     <w:p>
       <w:pPr>
-        <w:pStyle w:val="3"/>
+        <w:pStyle w:val="Heading3"/>
         <w:spacing w:line="360" w:lineRule="auto"/>
         <w:jc w:val="both"/>
         <w:rPr>
@@ -6794,7 +6794,7 @@
     </w:p>
     <w:p>
       <w:pPr>
-        <w:pStyle w:val="3"/>
+        <w:pStyle w:val="Heading3"/>
         <w:spacing w:line="360" w:lineRule="auto"/>
         <w:jc w:val="both"/>
         <w:rPr>
@@ -6843,7 +6843,7 @@
     </w:p>
     <w:p>
       <w:pPr>
-        <w:pStyle w:val="3"/>
+        <w:pStyle w:val="Heading3"/>
         <w:spacing w:line="360" w:lineRule="auto"/>
         <w:jc w:val="both"/>
         <w:rPr>
@@ -7016,7 +7016,7 @@
     </w:p>
     <w:p>
       <w:pPr>
-        <w:pStyle w:val="3"/>
+        <w:pStyle w:val="Heading3"/>
         <w:spacing w:line="360" w:lineRule="auto"/>
         <w:jc w:val="both"/>
         <w:rPr>
@@ -7064,7 +7064,7 @@
     </w:p>
     <w:p>
       <w:pPr>
-        <w:pStyle w:val="3"/>
+        <w:pStyle w:val="Heading3"/>
         <w:spacing w:line="360" w:lineRule="auto"/>
         <w:jc w:val="both"/>
         <w:rPr>
@@ -7112,7 +7112,7 @@
     </w:p>
     <w:p>
       <w:pPr>
-        <w:pStyle w:val="3"/>
+        <w:pStyle w:val="Heading3"/>
         <w:spacing w:line="360" w:lineRule="auto"/>
         <w:jc w:val="both"/>
         <w:rPr>
@@ -7282,7 +7282,7 @@
     </w:p>
     <w:p>
       <w:pPr>
-        <w:pStyle w:val="3"/>
+        <w:pStyle w:val="Heading3"/>
         <w:spacing w:line="360" w:lineRule="auto"/>
         <w:jc w:val="both"/>
         <w:rPr>
@@ -7331,7 +7331,7 @@
     </w:p>
     <w:p>
       <w:pPr>
-        <w:pStyle w:val="3"/>
+        <w:pStyle w:val="Heading3"/>
         <w:spacing w:line="360" w:lineRule="auto"/>
         <w:jc w:val="both"/>
         <w:rPr>
@@ -7379,7 +7379,7 @@
     </w:p>
     <w:p>
       <w:pPr>
-        <w:pStyle w:val="3"/>
+        <w:pStyle w:val="Heading3"/>
         <w:spacing w:line="360" w:lineRule="auto"/>
         <w:jc w:val="both"/>
         <w:rPr>
@@ -7427,7 +7427,7 @@
     </w:p>
     <w:p>
       <w:pPr>
-        <w:pStyle w:val="3"/>
+        <w:pStyle w:val="Heading3"/>
         <w:spacing w:line="360" w:lineRule="auto"/>
         <w:jc w:val="both"/>
         <w:rPr>
@@ -7485,7 +7485,7 @@
     </w:p>
     <w:p>
       <w:pPr>
-        <w:pStyle w:val="3"/>
+        <w:pStyle w:val="Heading3"/>
         <w:spacing w:line="360" w:lineRule="auto"/>
         <w:jc w:val="both"/>
         <w:rPr>
@@ -7543,7 +7543,7 @@
     </w:p>
     <w:p>
       <w:pPr>
-        <w:pStyle w:val="3"/>
+        <w:pStyle w:val="Heading3"/>
         <w:spacing w:line="360" w:lineRule="auto"/>
         <w:jc w:val="both"/>
         <w:rPr>
@@ -7614,7 +7614,7 @@
     </w:p>
     <w:p>
       <w:pPr>
-        <w:pStyle w:val="2"/>
+        <w:pStyle w:val="Heading2"/>
         <w:jc w:val="center"/>
         <w:rPr>
           <w:rFonts w:ascii="Times New Roman" w:hAnsi="Times New Roman" w:cs="Times New Roman"/>
@@ -7653,7 +7653,7 @@
     </w:p>
     <w:p>
       <w:pPr>
-        <w:pStyle w:val="3"/>
+        <w:pStyle w:val="Heading3"/>
         <w:spacing w:line="360" w:lineRule="auto"/>
         <w:jc w:val="both"/>
         <w:rPr>
@@ -7789,7 +7789,7 @@
     </w:p>
     <w:p>
       <w:pPr>
-        <w:pStyle w:val="2"/>
+        <w:pStyle w:val="Heading2"/>
         <w:jc w:val="center"/>
         <w:rPr>
           <w:rFonts w:ascii="Times New Roman" w:hAnsi="Times New Roman" w:cs="Times New Roman"/>
@@ -7826,7 +7826,7 @@
     </w:p>
     <w:p>
       <w:pPr>
-        <w:pStyle w:val="3"/>
+        <w:pStyle w:val="Heading3"/>
         <w:spacing w:line="360" w:lineRule="auto"/>
         <w:jc w:val="both"/>
         <w:rPr>
@@ -7882,7 +7882,7 @@
     </w:p>
     <w:p>
       <w:pPr>
-        <w:pStyle w:val="3"/>
+        <w:pStyle w:val="Heading3"/>
         <w:spacing w:line="360" w:lineRule="auto"/>
         <w:jc w:val="both"/>
         <w:rPr>
@@ -7940,7 +7940,7 @@
     </w:p>
     <w:p>
       <w:pPr>
-        <w:pStyle w:val="3"/>
+        <w:pStyle w:val="Heading3"/>
         <w:spacing w:line="360" w:lineRule="auto"/>
         <w:jc w:val="both"/>
         <w:rPr>
@@ -7988,7 +7988,7 @@
     </w:p>
     <w:p>
       <w:pPr>
-        <w:pStyle w:val="3"/>
+        <w:pStyle w:val="Heading3"/>
         <w:spacing w:line="360" w:lineRule="auto"/>
         <w:jc w:val="both"/>
         <w:rPr>
@@ -8157,7 +8157,7 @@
     </w:p>
     <w:p>
       <w:pPr>
-        <w:pStyle w:val="3"/>
+        <w:pStyle w:val="Heading3"/>
         <w:spacing w:line="360" w:lineRule="auto"/>
         <w:jc w:val="both"/>
         <w:rPr>
@@ -8361,7 +8361,7 @@
     </w:p>
     <w:p>
       <w:pPr>
-        <w:pStyle w:val="3"/>
+        <w:pStyle w:val="Heading3"/>
         <w:spacing w:line="360" w:lineRule="auto"/>
         <w:jc w:val="both"/>
         <w:rPr>
@@ -8419,7 +8419,7 @@
     </w:p>
     <w:p>
       <w:pPr>
-        <w:pStyle w:val="3"/>
+        <w:pStyle w:val="Heading3"/>
         <w:spacing w:line="360" w:lineRule="auto"/>
         <w:jc w:val="both"/>
         <w:rPr>
@@ -8490,7 +8490,7 @@
     </w:p>
     <w:p>
       <w:pPr>
-        <w:pStyle w:val="2"/>
+        <w:pStyle w:val="Heading2"/>
         <w:jc w:val="center"/>
         <w:rPr>
           <w:rFonts w:ascii="Times New Roman" w:hAnsi="Times New Roman" w:cs="Times New Roman"/>
@@ -8550,56 +8550,26 @@
     </w:p>
     <w:p>
       <w:pPr>
-        <w:spacing w:line="360" w:lineRule="auto"/>
-        <w:ind w:firstLine="708"/>
-        <w:jc w:val="both"/>
-        <w:rPr>
-          <w:rFonts w:ascii="Times New Roman" w:hAnsi="Times New Roman" w:cs="Times New Roman"/>
-          <w:sz w:val="28"/>
-          <w:szCs w:val="28"/>
-          <w:lang w:val="ru-RU"/>
-        </w:rPr>
-      </w:pPr>
-    </w:p>
-    <w:p>
-      <w:pPr>
-        <w:spacing w:line="360" w:lineRule="auto"/>
-        <w:jc w:val="both"/>
-        <w:rPr>
-          <w:rFonts w:ascii="Times New Roman" w:hAnsi="Times New Roman" w:cs="Times New Roman"/>
-          <w:sz w:val="28"/>
-          <w:szCs w:val="28"/>
-          <w:lang w:val="ru-RU"/>
-        </w:rPr>
-      </w:pPr>
-    </w:p>
-    <w:p>
-      <w:pPr>
-        <w:spacing w:line="360" w:lineRule="auto"/>
-        <w:jc w:val="both"/>
-        <w:rPr>
-          <w:rFonts w:ascii="Times New Roman" w:hAnsi="Times New Roman" w:cs="Times New Roman"/>
-          <w:sz w:val="28"/>
-          <w:szCs w:val="28"/>
-          <w:lang w:val="ru-RU"/>
-        </w:rPr>
-      </w:pPr>
-    </w:p>
-    <w:p>
-      <w:pPr>
-        <w:spacing w:line="360" w:lineRule="auto"/>
-        <w:jc w:val="both"/>
-        <w:rPr>
-          <w:rFonts w:ascii="Times New Roman" w:hAnsi="Times New Roman" w:cs="Times New Roman"/>
-          <w:sz w:val="28"/>
-          <w:szCs w:val="28"/>
-          <w:lang w:val="ru-RU"/>
-        </w:rPr>
-      </w:pPr>
-    </w:p>
-    <w:p>
-      <w:pPr>
-        <w:pStyle w:val="1"/>
+        <w:rPr>
+          <w:rFonts w:ascii="Times New Roman" w:hAnsi="Times New Roman" w:cs="Times New Roman"/>
+          <w:sz w:val="28"/>
+          <w:szCs w:val="28"/>
+          <w:lang w:val="ru-RU"/>
+        </w:rPr>
+      </w:pPr>
+      <w:r>
+        <w:rPr>
+          <w:rFonts w:ascii="Times New Roman" w:hAnsi="Times New Roman" w:cs="Times New Roman"/>
+          <w:sz w:val="28"/>
+          <w:szCs w:val="28"/>
+          <w:lang w:val="ru-RU"/>
+        </w:rPr>
+        <w:br w:type="page"/>
+      </w:r>
+    </w:p>
+    <w:p>
+      <w:pPr>
+        <w:pStyle w:val="Heading1"/>
         <w:jc w:val="center"/>
         <w:rPr>
           <w:rFonts w:ascii="Times New Roman" w:hAnsi="Times New Roman" w:cs="Times New Roman"/>
@@ -8622,9 +8592,11 @@
           <w:szCs w:val="28"/>
           <w:lang w:val="ru-RU"/>
         </w:rPr>
+        <w:lastRenderedPageBreak/>
         <w:t xml:space="preserve">4 </w:t>
       </w:r>
       <w:commentRangeStart w:id="34"/>
+      <w:commentRangeStart w:id="35"/>
       <w:r>
         <w:rPr>
           <w:rFonts w:ascii="Times New Roman" w:hAnsi="Times New Roman" w:cs="Times New Roman"/>
@@ -8641,12 +8613,21 @@
       <w:commentRangeEnd w:id="34"/>
       <w:r>
         <w:rPr>
-          <w:rStyle w:val="aa"/>
+          <w:rStyle w:val="CommentReference"/>
           <w:rFonts w:asciiTheme="minorHAnsi" w:eastAsiaTheme="minorEastAsia" w:hAnsiTheme="minorHAnsi" w:cstheme="minorBidi"/>
           <w:color w:val="auto"/>
         </w:rPr>
         <w:commentReference w:id="34"/>
       </w:r>
+      <w:commentRangeEnd w:id="35"/>
+      <w:r>
+        <w:rPr>
+          <w:rStyle w:val="CommentReference"/>
+          <w:rFonts w:asciiTheme="minorHAnsi" w:eastAsiaTheme="minorEastAsia" w:hAnsiTheme="minorHAnsi" w:cstheme="minorBidi"/>
+          <w:color w:val="auto"/>
+        </w:rPr>
+        <w:commentReference w:id="35"/>
+      </w:r>
     </w:p>
     <w:p>
       <w:pPr>
@@ -8682,7 +8663,6 @@
           <w:szCs w:val="28"/>
           <w:lang w:val="ru-RU"/>
         </w:rPr>
-        <w:lastRenderedPageBreak/>
         <w:t>Этапы проведения работ по разработке плагина «</w:t>
       </w:r>
       <w:r>
@@ -8824,7 +8804,7 @@
     </w:p>
     <w:tbl>
       <w:tblPr>
-        <w:tblStyle w:val="a5"/>
+        <w:tblStyle w:val="TableGrid"/>
         <w:tblW w:w="5401" w:type="pct"/>
         <w:tblInd w:w="-431" w:type="dxa"/>
         <w:tblLayout w:type="fixed"/>
@@ -9932,7 +9912,7 @@
     </w:tbl>
     <w:p>
       <w:pPr>
-        <w:pStyle w:val="1"/>
+        <w:pStyle w:val="Heading1"/>
         <w:jc w:val="center"/>
         <w:rPr>
           <w:rFonts w:ascii="Times New Roman" w:hAnsi="Times New Roman" w:cs="Times New Roman"/>
@@ -9944,7 +9924,7 @@
           <w:lang w:val="ru-RU"/>
         </w:rPr>
       </w:pPr>
-      <w:bookmarkStart w:id="35" w:name="_Toc178602194"/>
+      <w:bookmarkStart w:id="36" w:name="_Toc178602194"/>
       <w:r>
         <w:rPr>
           <w:rFonts w:ascii="Times New Roman" w:hAnsi="Times New Roman" w:cs="Times New Roman"/>
@@ -9955,9 +9935,10 @@
           <w:szCs w:val="28"/>
           <w:lang w:val="ru-RU"/>
         </w:rPr>
+        <w:lastRenderedPageBreak/>
         <w:t>5 ПОРЯДОК РАЗРАБОТКИ АВТОМАТИЗИРОВАННОЙ СИСТЕМЫ</w:t>
       </w:r>
-      <w:bookmarkEnd w:id="35"/>
+      <w:bookmarkEnd w:id="36"/>
     </w:p>
     <w:p>
       <w:pPr>
@@ -9975,7 +9956,7 @@
     </w:p>
     <w:p>
       <w:pPr>
-        <w:pStyle w:val="2"/>
+        <w:pStyle w:val="Heading2"/>
         <w:jc w:val="center"/>
         <w:rPr>
           <w:rFonts w:ascii="Times New Roman" w:hAnsi="Times New Roman" w:cs="Times New Roman"/>
@@ -9985,7 +9966,7 @@
           <w:lang w:val="ru-RU"/>
         </w:rPr>
       </w:pPr>
-      <w:bookmarkStart w:id="36" w:name="_Toc178602195"/>
+      <w:bookmarkStart w:id="37" w:name="_Toc178602195"/>
       <w:r>
         <w:rPr>
           <w:rFonts w:ascii="Times New Roman" w:hAnsi="Times New Roman" w:cs="Times New Roman"/>
@@ -9994,10 +9975,9 @@
           <w:szCs w:val="28"/>
           <w:lang w:val="ru-RU"/>
         </w:rPr>
-        <w:lastRenderedPageBreak/>
         <w:t>5.1 Порядок организации разработки АС</w:t>
       </w:r>
-      <w:bookmarkEnd w:id="36"/>
+      <w:bookmarkEnd w:id="37"/>
     </w:p>
     <w:p>
       <w:pPr>
@@ -10066,7 +10046,7 @@
     </w:p>
     <w:p>
       <w:pPr>
-        <w:pStyle w:val="2"/>
+        <w:pStyle w:val="Heading2"/>
         <w:jc w:val="center"/>
         <w:rPr>
           <w:rFonts w:ascii="Times New Roman" w:eastAsia="SimSun" w:hAnsi="Times New Roman" w:cs="Times New Roman"/>
@@ -10076,7 +10056,7 @@
           <w:lang w:val="ru-RU"/>
         </w:rPr>
       </w:pPr>
-      <w:bookmarkStart w:id="37" w:name="_Toc178602196"/>
+      <w:bookmarkStart w:id="38" w:name="_Toc178602196"/>
       <w:r>
         <w:rPr>
           <w:rFonts w:ascii="Times New Roman" w:eastAsia="SimSun" w:hAnsi="Times New Roman" w:cs="Times New Roman"/>
@@ -10087,7 +10067,7 @@
         </w:rPr>
         <w:t>5.2 Перечень документов и исходных данных для разработки АС</w:t>
       </w:r>
-      <w:bookmarkEnd w:id="37"/>
+      <w:bookmarkEnd w:id="38"/>
     </w:p>
     <w:p>
       <w:pPr>
@@ -10350,7 +10330,7 @@
     </w:p>
     <w:p>
       <w:pPr>
-        <w:pStyle w:val="2"/>
+        <w:pStyle w:val="Heading2"/>
         <w:spacing w:line="360" w:lineRule="auto"/>
         <w:jc w:val="center"/>
         <w:rPr>
@@ -10361,7 +10341,7 @@
           <w:lang w:val="ru-RU"/>
         </w:rPr>
       </w:pPr>
-      <w:bookmarkStart w:id="38" w:name="_Toc178602197"/>
+      <w:bookmarkStart w:id="39" w:name="_Toc178602197"/>
       <w:r>
         <w:rPr>
           <w:rFonts w:ascii="Times New Roman" w:hAnsi="Times New Roman" w:cs="Times New Roman"/>
@@ -10372,7 +10352,7 @@
         </w:rPr>
         <w:t>5.3 Перечень документов, предъявляемых по окончании соответствующих этапов работ</w:t>
       </w:r>
-      <w:bookmarkEnd w:id="38"/>
+      <w:bookmarkEnd w:id="39"/>
     </w:p>
     <w:p>
       <w:pPr>
@@ -10593,55 +10573,26 @@
     </w:p>
     <w:p>
       <w:pPr>
-        <w:spacing w:line="360" w:lineRule="auto"/>
-        <w:jc w:val="both"/>
-        <w:rPr>
-          <w:rFonts w:ascii="Times New Roman" w:hAnsi="Times New Roman" w:cs="Times New Roman"/>
-          <w:sz w:val="28"/>
-          <w:szCs w:val="28"/>
-          <w:lang w:val="ru-RU"/>
-        </w:rPr>
-      </w:pPr>
-    </w:p>
-    <w:p>
-      <w:pPr>
-        <w:spacing w:line="360" w:lineRule="auto"/>
-        <w:jc w:val="both"/>
-        <w:rPr>
-          <w:rFonts w:ascii="Times New Roman" w:hAnsi="Times New Roman" w:cs="Times New Roman"/>
-          <w:sz w:val="28"/>
-          <w:szCs w:val="28"/>
-          <w:lang w:val="ru-RU"/>
-        </w:rPr>
-      </w:pPr>
-    </w:p>
-    <w:p>
-      <w:pPr>
-        <w:spacing w:line="360" w:lineRule="auto"/>
-        <w:jc w:val="both"/>
-        <w:rPr>
-          <w:rFonts w:ascii="Times New Roman" w:hAnsi="Times New Roman" w:cs="Times New Roman"/>
-          <w:sz w:val="28"/>
-          <w:szCs w:val="28"/>
-          <w:lang w:val="ru-RU"/>
-        </w:rPr>
-      </w:pPr>
-    </w:p>
-    <w:p>
-      <w:pPr>
-        <w:spacing w:line="360" w:lineRule="auto"/>
-        <w:jc w:val="both"/>
-        <w:rPr>
-          <w:rFonts w:ascii="Times New Roman" w:hAnsi="Times New Roman" w:cs="Times New Roman"/>
-          <w:sz w:val="28"/>
-          <w:szCs w:val="28"/>
-          <w:lang w:val="ru-RU"/>
-        </w:rPr>
-      </w:pPr>
-    </w:p>
-    <w:p>
-      <w:pPr>
-        <w:pStyle w:val="1"/>
+        <w:rPr>
+          <w:rFonts w:ascii="Times New Roman" w:hAnsi="Times New Roman" w:cs="Times New Roman"/>
+          <w:sz w:val="28"/>
+          <w:szCs w:val="28"/>
+          <w:lang w:val="ru-RU"/>
+        </w:rPr>
+      </w:pPr>
+      <w:r>
+        <w:rPr>
+          <w:rFonts w:ascii="Times New Roman" w:hAnsi="Times New Roman" w:cs="Times New Roman"/>
+          <w:sz w:val="28"/>
+          <w:szCs w:val="28"/>
+          <w:lang w:val="ru-RU"/>
+        </w:rPr>
+        <w:br w:type="page"/>
+      </w:r>
+    </w:p>
+    <w:p>
+      <w:pPr>
+        <w:pStyle w:val="Heading1"/>
         <w:jc w:val="center"/>
         <w:rPr>
           <w:rFonts w:ascii="Times New Roman" w:hAnsi="Times New Roman" w:cs="Times New Roman"/>
@@ -10653,7 +10604,7 @@
           <w:lang w:val="ru-RU"/>
         </w:rPr>
       </w:pPr>
-      <w:bookmarkStart w:id="39" w:name="_Toc178602198"/>
+      <w:bookmarkStart w:id="40" w:name="_Toc178602198"/>
       <w:r>
         <w:rPr>
           <w:rFonts w:ascii="Times New Roman" w:hAnsi="Times New Roman" w:cs="Times New Roman"/>
@@ -10664,9 +10615,11 @@
           <w:szCs w:val="28"/>
           <w:lang w:val="ru-RU"/>
         </w:rPr>
+        <w:lastRenderedPageBreak/>
         <w:t xml:space="preserve">6 </w:t>
       </w:r>
-      <w:commentRangeStart w:id="40"/>
+      <w:commentRangeStart w:id="41"/>
+      <w:commentRangeStart w:id="42"/>
       <w:r>
         <w:rPr>
           <w:rFonts w:ascii="Times New Roman" w:hAnsi="Times New Roman" w:cs="Times New Roman"/>
@@ -10679,15 +10632,24 @@
         </w:rPr>
         <w:t>ПОРЯДОК КОНТРОЛЯ И ПРИЁМКИ АВТОМАТИЗИРОВАННОЙ СИСТЕМЫ</w:t>
       </w:r>
-      <w:bookmarkEnd w:id="39"/>
-      <w:commentRangeEnd w:id="40"/>
-      <w:r>
-        <w:rPr>
-          <w:rStyle w:val="aa"/>
+      <w:bookmarkEnd w:id="40"/>
+      <w:commentRangeEnd w:id="41"/>
+      <w:r>
+        <w:rPr>
+          <w:rStyle w:val="CommentReference"/>
           <w:rFonts w:asciiTheme="minorHAnsi" w:eastAsiaTheme="minorEastAsia" w:hAnsiTheme="minorHAnsi" w:cstheme="minorBidi"/>
           <w:color w:val="auto"/>
         </w:rPr>
-        <w:commentReference w:id="40"/>
+        <w:commentReference w:id="41"/>
+      </w:r>
+      <w:commentRangeEnd w:id="42"/>
+      <w:r>
+        <w:rPr>
+          <w:rStyle w:val="CommentReference"/>
+          <w:rFonts w:asciiTheme="minorHAnsi" w:eastAsiaTheme="minorEastAsia" w:hAnsiTheme="minorHAnsi" w:cstheme="minorBidi"/>
+          <w:color w:val="auto"/>
+        </w:rPr>
+        <w:commentReference w:id="42"/>
       </w:r>
     </w:p>
     <w:p>
@@ -10706,7 +10668,7 @@
     </w:p>
     <w:p>
       <w:pPr>
-        <w:pStyle w:val="2"/>
+        <w:pStyle w:val="Heading2"/>
         <w:jc w:val="center"/>
         <w:rPr>
           <w:rFonts w:ascii="Times New Roman" w:hAnsi="Times New Roman" w:cs="Times New Roman"/>
@@ -10716,7 +10678,7 @@
           <w:lang w:val="ru-RU"/>
         </w:rPr>
       </w:pPr>
-      <w:bookmarkStart w:id="41" w:name="_Toc178602199"/>
+      <w:bookmarkStart w:id="43" w:name="_Toc178602199"/>
       <w:r>
         <w:rPr>
           <w:rFonts w:ascii="Times New Roman" w:hAnsi="Times New Roman" w:cs="Times New Roman"/>
@@ -10725,10 +10687,9 @@
           <w:szCs w:val="28"/>
           <w:lang w:val="ru-RU"/>
         </w:rPr>
-        <w:lastRenderedPageBreak/>
         <w:t>6.1 Виды, состав и методы испытаний АС и ее составных частей</w:t>
       </w:r>
-      <w:bookmarkEnd w:id="41"/>
+      <w:bookmarkEnd w:id="43"/>
     </w:p>
     <w:p>
       <w:pPr>
@@ -11017,7 +10978,7 @@
     </w:p>
     <w:p>
       <w:pPr>
-        <w:pStyle w:val="2"/>
+        <w:pStyle w:val="Heading2"/>
         <w:jc w:val="center"/>
         <w:rPr>
           <w:rFonts w:ascii="Times New Roman" w:hAnsi="Times New Roman" w:cs="Times New Roman"/>
@@ -11027,7 +10988,7 @@
           <w:lang w:val="ru-RU"/>
         </w:rPr>
       </w:pPr>
-      <w:bookmarkStart w:id="42" w:name="_Toc178602200"/>
+      <w:bookmarkStart w:id="44" w:name="_Toc178602200"/>
       <w:r>
         <w:rPr>
           <w:rFonts w:ascii="Times New Roman" w:hAnsi="Times New Roman" w:cs="Times New Roman"/>
@@ -11038,7 +10999,7 @@
         </w:rPr>
         <w:t>6.2 Общие требования к приёмке работ по стадиям</w:t>
       </w:r>
-      <w:bookmarkEnd w:id="42"/>
+      <w:bookmarkEnd w:id="44"/>
     </w:p>
     <w:p>
       <w:pPr>
@@ -11116,22 +11077,8 @@
           <w:szCs w:val="28"/>
           <w:lang w:val="ru-RU"/>
         </w:rPr>
-        <w:t xml:space="preserve">Прочие требования и дефекты системы, выявленные на испытаниях и не относящиеся к требованиям, приведённым в разработанных частных технических заданиях, могут документироваться как желательные доработки. Наличие желательных доработок не влияет на приёмку работ и процесс передачи системы в эксплуатацию. </w:t>
-      </w:r>
-    </w:p>
-    <w:p>
-      <w:pPr>
-        <w:spacing w:line="360" w:lineRule="auto"/>
-        <w:ind w:firstLine="708"/>
-        <w:jc w:val="both"/>
-        <w:rPr>
-          <w:rFonts w:ascii="Times New Roman" w:hAnsi="Times New Roman" w:cs="Times New Roman"/>
-          <w:sz w:val="28"/>
-          <w:szCs w:val="28"/>
-          <w:lang w:val="ru-RU"/>
-        </w:rPr>
-      </w:pPr>
-      <w:commentRangeStart w:id="43"/>
+        <w:t xml:space="preserve">Прочие требования и дефекты системы, выявленные на испытаниях и не относящиеся к требованиям, приведённым в разработанных частных технических заданиях, могут документироваться как желательные доработки. Наличие желательных доработок не влияет на приёмку работ и процесс </w:t>
+      </w:r>
       <w:r>
         <w:rPr>
           <w:rFonts w:ascii="Times New Roman" w:hAnsi="Times New Roman" w:cs="Times New Roman"/>
@@ -11140,319 +11087,65 @@
           <w:lang w:val="ru-RU"/>
         </w:rPr>
         <w:lastRenderedPageBreak/>
+        <w:t>передачи системы в эксплуатацию.</w:t>
+      </w:r>
+      <w:r>
+        <w:rPr>
+          <w:rFonts w:ascii="Times New Roman" w:hAnsi="Times New Roman" w:cs="Times New Roman"/>
+          <w:sz w:val="28"/>
+          <w:szCs w:val="28"/>
+          <w:lang w:val="ru-RU"/>
+        </w:rPr>
+        <w:t xml:space="preserve"> </w:t>
+      </w:r>
+      <w:commentRangeStart w:id="45"/>
+      <w:commentRangeStart w:id="46"/>
+      <w:r>
+        <w:rPr>
+          <w:rFonts w:ascii="Times New Roman" w:hAnsi="Times New Roman" w:cs="Times New Roman"/>
+          <w:sz w:val="28"/>
+          <w:szCs w:val="28"/>
+          <w:lang w:val="ru-RU"/>
+        </w:rPr>
         <w:t>Комплектность передаваемой отчётной документации подлежит проверке Заказчиком.</w:t>
       </w:r>
-      <w:commentRangeEnd w:id="43"/>
-      <w:r>
-        <w:rPr>
-          <w:rStyle w:val="aa"/>
-        </w:rPr>
-        <w:commentReference w:id="43"/>
-      </w:r>
-    </w:p>
-    <w:p>
-      <w:pPr>
-        <w:spacing w:line="360" w:lineRule="auto"/>
-        <w:jc w:val="both"/>
-        <w:rPr>
-          <w:rFonts w:ascii="Times New Roman" w:hAnsi="Times New Roman" w:cs="Times New Roman"/>
-          <w:sz w:val="28"/>
-          <w:szCs w:val="28"/>
-          <w:lang w:val="ru-RU"/>
-        </w:rPr>
-      </w:pPr>
-    </w:p>
-    <w:p>
-      <w:pPr>
-        <w:spacing w:line="360" w:lineRule="auto"/>
-        <w:jc w:val="both"/>
-        <w:rPr>
-          <w:rFonts w:ascii="Times New Roman" w:hAnsi="Times New Roman" w:cs="Times New Roman"/>
-          <w:sz w:val="28"/>
-          <w:szCs w:val="28"/>
-          <w:lang w:val="ru-RU"/>
-        </w:rPr>
-      </w:pPr>
-    </w:p>
-    <w:p>
-      <w:pPr>
-        <w:spacing w:line="360" w:lineRule="auto"/>
-        <w:jc w:val="both"/>
-        <w:rPr>
-          <w:rFonts w:ascii="Times New Roman" w:hAnsi="Times New Roman" w:cs="Times New Roman"/>
-          <w:sz w:val="28"/>
-          <w:szCs w:val="28"/>
-          <w:lang w:val="ru-RU"/>
-        </w:rPr>
-      </w:pPr>
-    </w:p>
-    <w:p>
-      <w:pPr>
-        <w:spacing w:line="360" w:lineRule="auto"/>
-        <w:jc w:val="both"/>
-        <w:rPr>
-          <w:rFonts w:ascii="Times New Roman" w:hAnsi="Times New Roman" w:cs="Times New Roman"/>
-          <w:sz w:val="28"/>
-          <w:szCs w:val="28"/>
-          <w:lang w:val="ru-RU"/>
-        </w:rPr>
-      </w:pPr>
-    </w:p>
-    <w:p>
-      <w:pPr>
-        <w:spacing w:line="360" w:lineRule="auto"/>
-        <w:jc w:val="both"/>
-        <w:rPr>
-          <w:rFonts w:ascii="Times New Roman" w:hAnsi="Times New Roman" w:cs="Times New Roman"/>
-          <w:sz w:val="28"/>
-          <w:szCs w:val="28"/>
-          <w:lang w:val="ru-RU"/>
-        </w:rPr>
-      </w:pPr>
-    </w:p>
-    <w:p>
-      <w:pPr>
-        <w:spacing w:line="360" w:lineRule="auto"/>
-        <w:jc w:val="both"/>
-        <w:rPr>
-          <w:rFonts w:ascii="Times New Roman" w:hAnsi="Times New Roman" w:cs="Times New Roman"/>
-          <w:sz w:val="28"/>
-          <w:szCs w:val="28"/>
-          <w:lang w:val="ru-RU"/>
-        </w:rPr>
-      </w:pPr>
-    </w:p>
-    <w:p>
-      <w:pPr>
-        <w:spacing w:line="360" w:lineRule="auto"/>
-        <w:jc w:val="both"/>
-        <w:rPr>
-          <w:rFonts w:ascii="Times New Roman" w:hAnsi="Times New Roman" w:cs="Times New Roman"/>
-          <w:sz w:val="28"/>
-          <w:szCs w:val="28"/>
-          <w:lang w:val="ru-RU"/>
-        </w:rPr>
-      </w:pPr>
-    </w:p>
-    <w:p>
-      <w:pPr>
-        <w:spacing w:line="360" w:lineRule="auto"/>
-        <w:jc w:val="both"/>
-        <w:rPr>
-          <w:rFonts w:ascii="Times New Roman" w:hAnsi="Times New Roman" w:cs="Times New Roman"/>
-          <w:sz w:val="28"/>
-          <w:szCs w:val="28"/>
-          <w:lang w:val="ru-RU"/>
-        </w:rPr>
-      </w:pPr>
-    </w:p>
-    <w:p>
-      <w:pPr>
-        <w:spacing w:line="360" w:lineRule="auto"/>
-        <w:jc w:val="both"/>
-        <w:rPr>
-          <w:rFonts w:ascii="Times New Roman" w:hAnsi="Times New Roman" w:cs="Times New Roman"/>
-          <w:sz w:val="28"/>
-          <w:szCs w:val="28"/>
-          <w:lang w:val="ru-RU"/>
-        </w:rPr>
-      </w:pPr>
-    </w:p>
-    <w:p>
-      <w:pPr>
-        <w:spacing w:line="360" w:lineRule="auto"/>
-        <w:jc w:val="both"/>
-        <w:rPr>
-          <w:rFonts w:ascii="Times New Roman" w:hAnsi="Times New Roman" w:cs="Times New Roman"/>
-          <w:sz w:val="28"/>
-          <w:szCs w:val="28"/>
-          <w:lang w:val="ru-RU"/>
-        </w:rPr>
-      </w:pPr>
-    </w:p>
-    <w:p>
-      <w:pPr>
-        <w:spacing w:line="360" w:lineRule="auto"/>
-        <w:jc w:val="both"/>
-        <w:rPr>
-          <w:rFonts w:ascii="Times New Roman" w:hAnsi="Times New Roman" w:cs="Times New Roman"/>
-          <w:sz w:val="28"/>
-          <w:szCs w:val="28"/>
-          <w:lang w:val="ru-RU"/>
-        </w:rPr>
-      </w:pPr>
-    </w:p>
-    <w:p>
-      <w:pPr>
-        <w:spacing w:line="360" w:lineRule="auto"/>
-        <w:jc w:val="both"/>
-        <w:rPr>
-          <w:rFonts w:ascii="Times New Roman" w:hAnsi="Times New Roman" w:cs="Times New Roman"/>
-          <w:sz w:val="28"/>
-          <w:szCs w:val="28"/>
-          <w:lang w:val="ru-RU"/>
-        </w:rPr>
-      </w:pPr>
-    </w:p>
-    <w:p>
-      <w:pPr>
-        <w:spacing w:line="360" w:lineRule="auto"/>
-        <w:jc w:val="both"/>
-        <w:rPr>
-          <w:rFonts w:ascii="Times New Roman" w:hAnsi="Times New Roman" w:cs="Times New Roman"/>
-          <w:sz w:val="28"/>
-          <w:szCs w:val="28"/>
-          <w:lang w:val="ru-RU"/>
-        </w:rPr>
-      </w:pPr>
-    </w:p>
-    <w:p>
-      <w:pPr>
-        <w:spacing w:line="360" w:lineRule="auto"/>
-        <w:jc w:val="both"/>
-        <w:rPr>
-          <w:rFonts w:ascii="Times New Roman" w:hAnsi="Times New Roman" w:cs="Times New Roman"/>
-          <w:sz w:val="28"/>
-          <w:szCs w:val="28"/>
-          <w:lang w:val="ru-RU"/>
-        </w:rPr>
-      </w:pPr>
-    </w:p>
-    <w:p>
-      <w:pPr>
-        <w:spacing w:line="360" w:lineRule="auto"/>
-        <w:jc w:val="both"/>
-        <w:rPr>
-          <w:rFonts w:ascii="Times New Roman" w:hAnsi="Times New Roman" w:cs="Times New Roman"/>
-          <w:sz w:val="28"/>
-          <w:szCs w:val="28"/>
-          <w:lang w:val="ru-RU"/>
-        </w:rPr>
-      </w:pPr>
-    </w:p>
-    <w:p>
-      <w:pPr>
-        <w:spacing w:line="360" w:lineRule="auto"/>
-        <w:jc w:val="both"/>
-        <w:rPr>
-          <w:rFonts w:ascii="Times New Roman" w:hAnsi="Times New Roman" w:cs="Times New Roman"/>
-          <w:sz w:val="28"/>
-          <w:szCs w:val="28"/>
-          <w:lang w:val="ru-RU"/>
-        </w:rPr>
-      </w:pPr>
-    </w:p>
-    <w:p>
-      <w:pPr>
-        <w:spacing w:line="360" w:lineRule="auto"/>
-        <w:jc w:val="both"/>
-        <w:rPr>
-          <w:rFonts w:ascii="Times New Roman" w:hAnsi="Times New Roman" w:cs="Times New Roman"/>
-          <w:sz w:val="28"/>
-          <w:szCs w:val="28"/>
-          <w:lang w:val="ru-RU"/>
-        </w:rPr>
-      </w:pPr>
-    </w:p>
-    <w:p>
-      <w:pPr>
-        <w:spacing w:line="360" w:lineRule="auto"/>
-        <w:jc w:val="both"/>
-        <w:rPr>
-          <w:rFonts w:ascii="Times New Roman" w:hAnsi="Times New Roman" w:cs="Times New Roman"/>
-          <w:sz w:val="28"/>
-          <w:szCs w:val="28"/>
-          <w:lang w:val="ru-RU"/>
-        </w:rPr>
-      </w:pPr>
-    </w:p>
-    <w:p>
-      <w:pPr>
-        <w:spacing w:line="360" w:lineRule="auto"/>
-        <w:jc w:val="both"/>
-        <w:rPr>
-          <w:rFonts w:ascii="Times New Roman" w:hAnsi="Times New Roman" w:cs="Times New Roman"/>
-          <w:sz w:val="28"/>
-          <w:szCs w:val="28"/>
-          <w:lang w:val="ru-RU"/>
-        </w:rPr>
-      </w:pPr>
-    </w:p>
-    <w:p>
-      <w:pPr>
-        <w:spacing w:line="360" w:lineRule="auto"/>
-        <w:jc w:val="both"/>
-        <w:rPr>
-          <w:rFonts w:ascii="Times New Roman" w:hAnsi="Times New Roman" w:cs="Times New Roman"/>
-          <w:sz w:val="28"/>
-          <w:szCs w:val="28"/>
-          <w:lang w:val="ru-RU"/>
-        </w:rPr>
-      </w:pPr>
-    </w:p>
-    <w:p>
-      <w:pPr>
-        <w:spacing w:line="360" w:lineRule="auto"/>
-        <w:jc w:val="both"/>
-        <w:rPr>
-          <w:rFonts w:ascii="Times New Roman" w:hAnsi="Times New Roman" w:cs="Times New Roman"/>
-          <w:sz w:val="28"/>
-          <w:szCs w:val="28"/>
-          <w:lang w:val="ru-RU"/>
-        </w:rPr>
-      </w:pPr>
-    </w:p>
-    <w:p>
-      <w:pPr>
-        <w:spacing w:line="360" w:lineRule="auto"/>
-        <w:jc w:val="both"/>
-        <w:rPr>
-          <w:rFonts w:ascii="Times New Roman" w:hAnsi="Times New Roman" w:cs="Times New Roman"/>
-          <w:sz w:val="28"/>
-          <w:szCs w:val="28"/>
-          <w:lang w:val="ru-RU"/>
-        </w:rPr>
-      </w:pPr>
-    </w:p>
-    <w:p>
-      <w:pPr>
-        <w:spacing w:line="360" w:lineRule="auto"/>
-        <w:jc w:val="both"/>
-        <w:rPr>
-          <w:rFonts w:ascii="Times New Roman" w:hAnsi="Times New Roman" w:cs="Times New Roman"/>
-          <w:sz w:val="28"/>
-          <w:szCs w:val="28"/>
-          <w:lang w:val="ru-RU"/>
-        </w:rPr>
-      </w:pPr>
-    </w:p>
-    <w:p>
-      <w:pPr>
-        <w:spacing w:line="360" w:lineRule="auto"/>
-        <w:jc w:val="both"/>
-        <w:rPr>
-          <w:rFonts w:ascii="Times New Roman" w:hAnsi="Times New Roman" w:cs="Times New Roman"/>
-          <w:sz w:val="28"/>
-          <w:szCs w:val="28"/>
-          <w:lang w:val="ru-RU"/>
-        </w:rPr>
-      </w:pPr>
-    </w:p>
-    <w:p>
-      <w:pPr>
-        <w:spacing w:line="360" w:lineRule="auto"/>
-        <w:jc w:val="both"/>
-        <w:rPr>
-          <w:rFonts w:ascii="Times New Roman" w:hAnsi="Times New Roman" w:cs="Times New Roman"/>
-          <w:sz w:val="28"/>
-          <w:szCs w:val="28"/>
-          <w:lang w:val="ru-RU"/>
-        </w:rPr>
-      </w:pPr>
-    </w:p>
-    <w:p>
-      <w:pPr>
-        <w:pStyle w:val="1"/>
+      <w:commentRangeEnd w:id="45"/>
+      <w:r>
+        <w:rPr>
+          <w:rStyle w:val="CommentReference"/>
+        </w:rPr>
+        <w:commentReference w:id="45"/>
+      </w:r>
+      <w:commentRangeEnd w:id="46"/>
+      <w:r>
+        <w:rPr>
+          <w:rStyle w:val="CommentReference"/>
+        </w:rPr>
+        <w:commentReference w:id="46"/>
+      </w:r>
+    </w:p>
+    <w:p>
+      <w:pPr>
+        <w:rPr>
+          <w:rFonts w:ascii="Times New Roman" w:hAnsi="Times New Roman" w:cs="Times New Roman"/>
+          <w:sz w:val="28"/>
+          <w:szCs w:val="28"/>
+          <w:lang w:val="ru-RU"/>
+        </w:rPr>
+      </w:pPr>
+      <w:r>
+        <w:rPr>
+          <w:rFonts w:ascii="Times New Roman" w:hAnsi="Times New Roman" w:cs="Times New Roman"/>
+          <w:sz w:val="28"/>
+          <w:szCs w:val="28"/>
+          <w:lang w:val="ru-RU"/>
+        </w:rPr>
+        <w:br w:type="page"/>
+      </w:r>
+    </w:p>
+    <w:p>
+      <w:pPr>
+        <w:pStyle w:val="Heading1"/>
         <w:jc w:val="center"/>
         <w:rPr>
           <w:rFonts w:ascii="Times New Roman" w:hAnsi="Times New Roman" w:cs="Times New Roman"/>
@@ -11464,7 +11157,7 @@
           <w:lang w:val="ru-RU"/>
         </w:rPr>
       </w:pPr>
-      <w:bookmarkStart w:id="44" w:name="_Toc178602201"/>
+      <w:bookmarkStart w:id="47" w:name="_Toc178602201"/>
       <w:r>
         <w:rPr>
           <w:rFonts w:ascii="Times New Roman" w:hAnsi="Times New Roman" w:cs="Times New Roman"/>
@@ -11475,9 +11168,10 @@
           <w:szCs w:val="28"/>
           <w:lang w:val="ru-RU"/>
         </w:rPr>
+        <w:lastRenderedPageBreak/>
         <w:t>7 ТРЕБОВАНИЯ К ДОКУМЕНТИРОВАНИЮ</w:t>
       </w:r>
-      <w:bookmarkEnd w:id="44"/>
+      <w:bookmarkEnd w:id="47"/>
     </w:p>
     <w:p>
       <w:pPr>
@@ -11513,7 +11207,6 @@
           <w:szCs w:val="28"/>
           <w:lang w:val="ru-RU"/>
         </w:rPr>
-        <w:lastRenderedPageBreak/>
         <w:tab/>
       </w:r>
       <w:r>
@@ -11540,7 +11233,7 @@
     </w:p>
     <w:p>
       <w:pPr>
-        <w:pStyle w:val="2"/>
+        <w:pStyle w:val="Heading2"/>
         <w:jc w:val="center"/>
         <w:rPr>
           <w:rFonts w:ascii="Times New Roman" w:hAnsi="Times New Roman" w:cs="Times New Roman"/>
@@ -11550,7 +11243,7 @@
           <w:lang w:val="ru-RU"/>
         </w:rPr>
       </w:pPr>
-      <w:bookmarkStart w:id="45" w:name="_Toc178602202"/>
+      <w:bookmarkStart w:id="48" w:name="_Toc178602202"/>
       <w:r>
         <w:rPr>
           <w:rFonts w:ascii="Times New Roman" w:hAnsi="Times New Roman" w:cs="Times New Roman"/>
@@ -11561,7 +11254,7 @@
         </w:rPr>
         <w:t>7.1 Перечень подлежащих разработке документов</w:t>
       </w:r>
-      <w:bookmarkEnd w:id="45"/>
+      <w:bookmarkEnd w:id="48"/>
     </w:p>
     <w:p>
       <w:pPr>
@@ -11611,7 +11304,7 @@
     </w:p>
     <w:p>
       <w:pPr>
-        <w:pStyle w:val="2"/>
+        <w:pStyle w:val="Heading2"/>
         <w:jc w:val="center"/>
         <w:rPr>
           <w:rFonts w:ascii="Times New Roman" w:hAnsi="Times New Roman" w:cs="Times New Roman"/>
@@ -11621,7 +11314,7 @@
           <w:lang w:val="ru-RU"/>
         </w:rPr>
       </w:pPr>
-      <w:bookmarkStart w:id="46" w:name="_Toc178602203"/>
+      <w:bookmarkStart w:id="49" w:name="_Toc178602203"/>
       <w:r>
         <w:rPr>
           <w:rFonts w:ascii="Times New Roman" w:hAnsi="Times New Roman" w:cs="Times New Roman"/>
@@ -11632,7 +11325,7 @@
         </w:rPr>
         <w:t>7.2 Вид представления и количество документов</w:t>
       </w:r>
-      <w:bookmarkEnd w:id="46"/>
+      <w:bookmarkEnd w:id="49"/>
     </w:p>
     <w:p>
       <w:pPr>
@@ -11836,7 +11529,7 @@
     </w:p>
     <w:p>
       <w:pPr>
-        <w:pStyle w:val="2"/>
+        <w:pStyle w:val="Heading2"/>
         <w:spacing w:line="360" w:lineRule="auto"/>
         <w:jc w:val="center"/>
         <w:rPr>
@@ -11847,7 +11540,7 @@
           <w:lang w:val="ru-RU"/>
         </w:rPr>
       </w:pPr>
-      <w:bookmarkStart w:id="47" w:name="_Toc178602204"/>
+      <w:bookmarkStart w:id="50" w:name="_Toc178602204"/>
       <w:r>
         <w:rPr>
           <w:rFonts w:ascii="Times New Roman" w:hAnsi="Times New Roman" w:cs="Times New Roman"/>
@@ -11858,7 +11551,7 @@
         </w:rPr>
         <w:t>7.3 Требования по использованию ЕСКД и ЕСПД при разработке документов</w:t>
       </w:r>
-      <w:bookmarkEnd w:id="47"/>
+      <w:bookmarkEnd w:id="50"/>
     </w:p>
     <w:p>
       <w:pPr>
@@ -12347,7 +12040,7 @@
     </w:p>
     <w:p>
       <w:pPr>
-        <w:pStyle w:val="1"/>
+        <w:pStyle w:val="Heading1"/>
         <w:jc w:val="center"/>
         <w:rPr>
           <w:rFonts w:ascii="Times New Roman" w:eastAsia="SimSun" w:hAnsi="Times New Roman" w:cs="Times New Roman"/>
@@ -12359,7 +12052,7 @@
           <w:lang w:val="ru-RU"/>
         </w:rPr>
       </w:pPr>
-      <w:bookmarkStart w:id="48" w:name="_Toc178602205"/>
+      <w:bookmarkStart w:id="51" w:name="_Toc178602205"/>
       <w:r>
         <w:rPr>
           <w:rFonts w:ascii="Times New Roman" w:eastAsia="SimSun" w:hAnsi="Times New Roman" w:cs="Times New Roman"/>
@@ -12373,7 +12066,7 @@
         <w:lastRenderedPageBreak/>
         <w:t>8 ИСТОЧНИКИ РАЗРАБОТКИ</w:t>
       </w:r>
-      <w:bookmarkEnd w:id="48"/>
+      <w:bookmarkEnd w:id="51"/>
     </w:p>
     <w:p>
       <w:pPr>
@@ -12472,27 +12165,7 @@
           <w:szCs w:val="28"/>
           <w:lang w:val="ru-RU"/>
         </w:rPr>
-        <w:t xml:space="preserve">, А. Е. Горяинов — </w:t>
-      </w:r>
-      <w:proofErr w:type="gramStart"/>
-      <w:r>
-        <w:rPr>
-          <w:rFonts w:ascii="Times New Roman" w:eastAsia="SimSun" w:hAnsi="Times New Roman" w:cs="Times New Roman"/>
-          <w:sz w:val="28"/>
-          <w:szCs w:val="28"/>
-          <w:lang w:val="ru-RU"/>
-        </w:rPr>
-        <w:t>Томск :</w:t>
-      </w:r>
-      <w:proofErr w:type="gramEnd"/>
-      <w:r>
-        <w:rPr>
-          <w:rFonts w:ascii="Times New Roman" w:eastAsia="SimSun" w:hAnsi="Times New Roman" w:cs="Times New Roman"/>
-          <w:sz w:val="28"/>
-          <w:szCs w:val="28"/>
-          <w:lang w:val="ru-RU"/>
-        </w:rPr>
-        <w:t xml:space="preserve"> Эль Контент, 2014. — 176 с. </w:t>
+        <w:t xml:space="preserve">, А. Е. Горяинов — Томск : Эль Контент, 2014. — 176 с. </w:t>
       </w:r>
     </w:p>
     <w:p>
@@ -12546,15 +12219,52 @@
           <w:lang w:val="ru-RU"/>
         </w:rPr>
       </w:pPr>
-      <w:commentRangeStart w:id="49"/>
-      <w:r>
-        <w:rPr>
-          <w:rFonts w:ascii="Times New Roman" w:hAnsi="Times New Roman" w:cs="Times New Roman"/>
-          <w:sz w:val="28"/>
-          <w:szCs w:val="28"/>
-          <w:lang w:val="ru-RU"/>
-        </w:rPr>
-        <w:t xml:space="preserve">ГОСТ 18578-89 </w:t>
+      <w:commentRangeStart w:id="52"/>
+      <w:commentRangeStart w:id="53"/>
+      <w:r>
+        <w:rPr>
+          <w:rFonts w:ascii="Times New Roman" w:hAnsi="Times New Roman" w:cs="Times New Roman"/>
+          <w:sz w:val="28"/>
+          <w:szCs w:val="28"/>
+          <w:lang w:val="ru-RU"/>
+        </w:rPr>
+        <w:t xml:space="preserve">ГОСТ </w:t>
+      </w:r>
+      <w:r>
+        <w:rPr>
+          <w:rFonts w:ascii="Times New Roman" w:hAnsi="Times New Roman" w:cs="Times New Roman"/>
+          <w:sz w:val="28"/>
+          <w:szCs w:val="28"/>
+          <w:lang w:val="ru-RU"/>
+        </w:rPr>
+        <w:t>58317</w:t>
+      </w:r>
+      <w:r>
+        <w:rPr>
+          <w:rFonts w:ascii="Times New Roman" w:hAnsi="Times New Roman" w:cs="Times New Roman"/>
+          <w:sz w:val="28"/>
+          <w:szCs w:val="28"/>
+          <w:lang w:val="ru-RU"/>
+        </w:rPr>
+        <w:t>-</w:t>
+      </w:r>
+      <w:r>
+        <w:rPr>
+          <w:rFonts w:ascii="Times New Roman" w:hAnsi="Times New Roman" w:cs="Times New Roman"/>
+          <w:sz w:val="28"/>
+          <w:szCs w:val="28"/>
+          <w:lang w:val="ru-RU"/>
+        </w:rPr>
+        <w:t>2018</w:t>
+      </w:r>
+      <w:r>
+        <w:rPr>
+          <w:rFonts w:ascii="Times New Roman" w:hAnsi="Times New Roman" w:cs="Times New Roman"/>
+          <w:sz w:val="28"/>
+          <w:szCs w:val="28"/>
+          <w:lang w:val="ru-RU"/>
+        </w:rPr>
+        <w:t xml:space="preserve"> </w:t>
       </w:r>
       <w:r>
         <w:rPr>
@@ -12572,7 +12282,7 @@
           <w:szCs w:val="28"/>
           <w:lang w:val="ru-RU"/>
         </w:rPr>
-        <w:t>Грифы строительные</w:t>
+        <w:t>Штанги для тяжелой атлетики</w:t>
       </w:r>
       <w:r>
         <w:rPr>
@@ -12588,15 +12298,23 @@
           <w:rFonts w:ascii="Times New Roman" w:hAnsi="Times New Roman" w:cs="Times New Roman"/>
           <w:sz w:val="28"/>
           <w:szCs w:val="28"/>
+          <w:lang w:val="ru-RU"/>
         </w:rPr>
         <w:t>;</w:t>
       </w:r>
-      <w:commentRangeEnd w:id="49"/>
-      <w:r>
-        <w:rPr>
-          <w:rStyle w:val="aa"/>
-        </w:rPr>
-        <w:commentReference w:id="49"/>
+      <w:commentRangeEnd w:id="52"/>
+      <w:r>
+        <w:rPr>
+          <w:rStyle w:val="CommentReference"/>
+        </w:rPr>
+        <w:commentReference w:id="52"/>
+      </w:r>
+      <w:commentRangeEnd w:id="53"/>
+      <w:r>
+        <w:rPr>
+          <w:rStyle w:val="CommentReference"/>
+        </w:rPr>
+        <w:commentReference w:id="53"/>
       </w:r>
     </w:p>
     <w:p>
@@ -12740,7 +12458,7 @@
       <w:hyperlink r:id="rId14" w:history="1">
         <w:r>
           <w:rPr>
-            <w:rStyle w:val="a9"/>
+            <w:rStyle w:val="Hyperlink"/>
             <w:rFonts w:ascii="Times New Roman" w:eastAsia="SimSun" w:hAnsi="Times New Roman" w:cs="Times New Roman"/>
             <w:sz w:val="28"/>
             <w:szCs w:val="28"/>
@@ -12992,11 +12710,14 @@
   <w:comment w:id="34" w:author="Kalentyev Alexey" w:date="2025-09-30T06:04:00Z" w:initials="KA">
     <w:p>
       <w:pPr>
-        <w:pStyle w:val="ab"/>
-      </w:pPr>
-      <w:r>
-        <w:rPr>
-          <w:rStyle w:val="aa"/>
+        <w:pStyle w:val="CommentText"/>
+        <w:rPr>
+          <w:lang w:val="ru-RU"/>
+        </w:rPr>
+      </w:pPr>
+      <w:r>
+        <w:rPr>
+          <w:rStyle w:val="CommentReference"/>
         </w:rPr>
         <w:annotationRef/>
       </w:r>
@@ -13008,14 +12729,17 @@
       </w:r>
     </w:p>
   </w:comment>
-  <w:comment w:id="40" w:author="Kalentyev Alexey" w:date="2025-09-30T06:04:00Z" w:initials="KA">
-    <w:p>
-      <w:pPr>
-        <w:pStyle w:val="ab"/>
-      </w:pPr>
-      <w:r>
-        <w:rPr>
-          <w:rStyle w:val="aa"/>
+  <w:comment w:id="35" w:author="Anton" w:date="2025-09-30T10:07:00Z" w:initials="A">
+    <w:p>
+      <w:pPr>
+        <w:pStyle w:val="CommentText"/>
+        <w:rPr>
+          <w:lang w:val="ru-RU"/>
+        </w:rPr>
+      </w:pPr>
+      <w:r>
+        <w:rPr>
+          <w:rStyle w:val="CommentReference"/>
         </w:rPr>
         <w:annotationRef/>
       </w:r>
@@ -13023,18 +12747,43 @@
         <w:rPr>
           <w:lang w:val="ru-RU"/>
         </w:rPr>
+        <w:t>поправил</w:t>
+      </w:r>
+    </w:p>
+  </w:comment>
+  <w:comment w:id="41" w:author="Kalentyev Alexey" w:date="2025-09-30T06:04:00Z" w:initials="KA">
+    <w:p>
+      <w:pPr>
+        <w:pStyle w:val="CommentText"/>
+        <w:rPr>
+          <w:lang w:val="ru-RU"/>
+        </w:rPr>
+      </w:pPr>
+      <w:r>
+        <w:rPr>
+          <w:rStyle w:val="CommentReference"/>
+        </w:rPr>
+        <w:annotationRef/>
+      </w:r>
+      <w:r>
+        <w:rPr>
+          <w:lang w:val="ru-RU"/>
+        </w:rPr>
         <w:t>Новая глава</w:t>
       </w:r>
     </w:p>
   </w:comment>
-  <w:comment w:id="43" w:author="Kalentyev Alexey" w:date="2025-09-30T06:05:00Z" w:initials="KA">
-    <w:p>
-      <w:pPr>
-        <w:pStyle w:val="ab"/>
-      </w:pPr>
-      <w:r>
-        <w:rPr>
-          <w:rStyle w:val="aa"/>
+  <w:comment w:id="42" w:author="Anton" w:date="2025-09-30T10:08:00Z" w:initials="A">
+    <w:p>
+      <w:pPr>
+        <w:pStyle w:val="CommentText"/>
+        <w:rPr>
+          <w:lang w:val="ru-RU"/>
+        </w:rPr>
+      </w:pPr>
+      <w:r>
+        <w:rPr>
+          <w:rStyle w:val="CommentReference"/>
         </w:rPr>
         <w:annotationRef/>
       </w:r>
@@ -13042,21 +12791,43 @@
         <w:rPr>
           <w:lang w:val="ru-RU"/>
         </w:rPr>
+        <w:t>поправил</w:t>
+      </w:r>
+    </w:p>
+  </w:comment>
+  <w:comment w:id="45" w:author="Kalentyev Alexey" w:date="2025-09-30T06:05:00Z" w:initials="KA">
+    <w:p>
+      <w:pPr>
+        <w:pStyle w:val="CommentText"/>
+        <w:rPr>
+          <w:lang w:val="ru-RU"/>
+        </w:rPr>
+      </w:pPr>
+      <w:r>
+        <w:rPr>
+          <w:rStyle w:val="CommentReference"/>
+        </w:rPr>
+        <w:annotationRef/>
+      </w:r>
+      <w:r>
+        <w:rPr>
+          <w:lang w:val="ru-RU"/>
+        </w:rPr>
         <w:t>Висячая строка, подтянуть выше.</w:t>
       </w:r>
     </w:p>
   </w:comment>
-  <w:comment w:id="49" w:author="Kalentyev Alexey" w:date="2025-09-16T09:49:00Z" w:initials="KA">
-    <w:p>
-      <w:pPr>
-        <w:pStyle w:val="ab"/>
-        <w:rPr>
-          <w:lang w:val="ru-RU"/>
-        </w:rPr>
-      </w:pPr>
-      <w:r>
-        <w:rPr>
-          <w:rStyle w:val="aa"/>
+  <w:comment w:id="46" w:author="Anton" w:date="2025-09-30T10:09:00Z" w:initials="A">
+    <w:p>
+      <w:pPr>
+        <w:pStyle w:val="CommentText"/>
+        <w:rPr>
+          <w:lang w:val="ru-RU"/>
+        </w:rPr>
+      </w:pPr>
+      <w:r>
+        <w:rPr>
+          <w:rStyle w:val="CommentReference"/>
         </w:rPr>
         <w:annotationRef/>
       </w:r>
@@ -13064,7 +12835,51 @@
         <w:rPr>
           <w:lang w:val="ru-RU"/>
         </w:rPr>
+        <w:t>поправил</w:t>
+      </w:r>
+    </w:p>
+  </w:comment>
+  <w:comment w:id="52" w:author="Kalentyev Alexey" w:date="2025-09-16T09:49:00Z" w:initials="KA">
+    <w:p>
+      <w:pPr>
+        <w:pStyle w:val="CommentText"/>
+        <w:rPr>
+          <w:lang w:val="ru-RU"/>
+        </w:rPr>
+      </w:pPr>
+      <w:r>
+        <w:rPr>
+          <w:rStyle w:val="CommentReference"/>
+        </w:rPr>
+        <w:annotationRef/>
+      </w:r>
+      <w:r>
+        <w:rPr>
+          <w:lang w:val="ru-RU"/>
+        </w:rPr>
         <w:t>?</w:t>
+      </w:r>
+    </w:p>
+  </w:comment>
+  <w:comment w:id="53" w:author="Anton" w:date="2025-09-30T10:10:00Z" w:initials="A">
+    <w:p>
+      <w:pPr>
+        <w:pStyle w:val="CommentText"/>
+        <w:rPr>
+          <w:lang w:val="ru-RU"/>
+        </w:rPr>
+      </w:pPr>
+      <w:r>
+        <w:rPr>
+          <w:rStyle w:val="CommentReference"/>
+        </w:rPr>
+        <w:annotationRef/>
+      </w:r>
+      <w:r>
+        <w:rPr>
+          <w:lang w:val="ru-RU"/>
+        </w:rPr>
+        <w:t>поправил</w:t>
       </w:r>
     </w:p>
   </w:comment>
@@ -13074,27 +12889,39 @@
 <file path=word/commentsExtended.xml><?xml version="1.0" encoding="utf-8"?>
 <w15:commentsEx xmlns:wpc="http://schemas.microsoft.com/office/word/2010/wordprocessingCanvas" xmlns:cx="http://schemas.microsoft.com/office/drawing/2014/chartex" xmlns:cx1="http://schemas.microsoft.com/office/drawing/2015/9/8/chartex" xmlns:cx2="http://schemas.microsoft.com/office/drawing/2015/10/21/chartex" xmlns:cx3="http://schemas.microsoft.com/office/drawing/2016/5/9/chartex" xmlns:cx4="http://schemas.microsoft.com/office/drawing/2016/5/10/chartex" xmlns:cx5="http://schemas.microsoft.com/office/drawing/2016/5/11/chartex" xmlns:cx6="http://schemas.microsoft.com/office/drawing/2016/5/12/chartex" xmlns:cx7="http://schemas.microsoft.com/office/drawing/2016/5/13/chartex" xmlns:cx8="http://schemas.microsoft.com/office/drawing/2016/5/14/chartex" xmlns:mc="http://schemas.openxmlformats.org/markup-compatibility/2006" xmlns:aink="http://schemas.microsoft.com/office/drawing/2016/ink" xmlns:am3d="http://schemas.microsoft.com/office/drawing/2017/model3d" xmlns:o="urn:schemas-microsoft-com:office:office" xmlns:oel="http://schemas.microsoft.com/office/2019/extlst" xmlns:r="http://schemas.openxmlformats.org/officeDocument/2006/relationships" xmlns:m="http://schemas.openxmlformats.org/officeDocument/2006/math" xmlns:v="urn:schemas-microsoft-com:vml" xmlns:wp14="http://schemas.microsoft.com/office/word/2010/wordprocessingDrawing" xmlns:wp="http://schemas.openxmlformats.org/drawingml/2006/wordprocessingDrawing" xmlns:w10="urn:schemas-microsoft-com:office:word" xmlns:w="http://schemas.openxmlformats.org/wordprocessingml/2006/main" xmlns:w14="http://schemas.microsoft.com/office/word/2010/wordml" xmlns:w15="http://schemas.microsoft.com/office/word/2012/wordml" xmlns:w16cex="http://schemas.microsoft.com/office/word/2018/wordml/cex" xmlns:w16cid="http://schemas.microsoft.com/office/word/2016/wordml/cid" xmlns:w16="http://schemas.microsoft.com/office/word/2018/wordml" xmlns:w16du="http://schemas.microsoft.com/office/word/2023/wordml/word16du" xmlns:w16sdtdh="http://schemas.microsoft.com/office/word/2020/wordml/sdtdatahash" xmlns:w16sdtfl="http://schemas.microsoft.com/office/word/2024/wordml/sdtformatlock" xmlns:w16se="http://schemas.microsoft.com/office/word/2015/wordml/symex" xmlns:wpg="http://schemas.microsoft.com/office/word/2010/wordprocessingGroup" xmlns:wpi="http://schemas.microsoft.com/office/word/2010/wordprocessingInk" xmlns:wne="http://schemas.microsoft.com/office/word/2006/wordml" xmlns:wps="http://schemas.microsoft.com/office/word/2010/wordprocessingShape" mc:Ignorable="w14 w15 w16se w16cid w16 w16cex w16sdtdh w16sdtfl w16du wp14">
   <w15:commentEx w15:paraId="1AE82890" w15:done="0"/>
+  <w15:commentEx w15:paraId="02192F7F" w15:paraIdParent="1AE82890" w15:done="0"/>
   <w15:commentEx w15:paraId="1BAE3FE4" w15:done="0"/>
+  <w15:commentEx w15:paraId="0316D0E8" w15:paraIdParent="1BAE3FE4" w15:done="0"/>
   <w15:commentEx w15:paraId="2DDC5B71" w15:done="0"/>
+  <w15:commentEx w15:paraId="7138CD14" w15:paraIdParent="2DDC5B71" w15:done="0"/>
   <w15:commentEx w15:paraId="7255C921" w15:done="0"/>
+  <w15:commentEx w15:paraId="60EA01A1" w15:paraIdParent="7255C921" w15:done="0"/>
 </w15:commentsEx>
 </file>
 
 <file path=word/commentsExtensible.xml><?xml version="1.0" encoding="utf-8"?>
 <w16cex:commentsExtensible xmlns:wpc="http://schemas.microsoft.com/office/word/2010/wordprocessingCanvas" xmlns:cx="http://schemas.microsoft.com/office/drawing/2014/chartex" xmlns:cx1="http://schemas.microsoft.com/office/drawing/2015/9/8/chartex" xmlns:cx2="http://schemas.microsoft.com/office/drawing/2015/10/21/chartex" xmlns:cx3="http://schemas.microsoft.com/office/drawing/2016/5/9/chartex" xmlns:cx4="http://schemas.microsoft.com/office/drawing/2016/5/10/chartex" xmlns:cx5="http://schemas.microsoft.com/office/drawing/2016/5/11/chartex" xmlns:cx6="http://schemas.microsoft.com/office/drawing/2016/5/12/chartex" xmlns:cx7="http://schemas.microsoft.com/office/drawing/2016/5/13/chartex" xmlns:cx8="http://schemas.microsoft.com/office/drawing/2016/5/14/chartex" xmlns:cr="http://schemas.microsoft.com/office/comments/2020/reactions" xmlns:mc="http://schemas.openxmlformats.org/markup-compatibility/2006" xmlns:aink="http://schemas.microsoft.com/office/drawing/2016/ink" xmlns:am3d="http://schemas.microsoft.com/office/drawing/2017/model3d" xmlns:o="urn:schemas-microsoft-com:office:office" xmlns:oel="http://schemas.microsoft.com/office/2019/extlst" xmlns:r="http://schemas.openxmlformats.org/officeDocument/2006/relationships" xmlns:m="http://schemas.openxmlformats.org/officeDocument/2006/math" xmlns:v="urn:schemas-microsoft-com:vml" xmlns:wp14="http://schemas.microsoft.com/office/word/2010/wordprocessingDrawing" xmlns:wp="http://schemas.openxmlformats.org/drawingml/2006/wordprocessingDrawing" xmlns:w10="urn:schemas-microsoft-com:office:word" xmlns:w="http://schemas.openxmlformats.org/wordprocessingml/2006/main" xmlns:w14="http://schemas.microsoft.com/office/word/2010/wordml" xmlns:w15="http://schemas.microsoft.com/office/word/2012/wordml" xmlns:w16cex="http://schemas.microsoft.com/office/word/2018/wordml/cex" xmlns:w16cid="http://schemas.microsoft.com/office/word/2016/wordml/cid" xmlns:w16="http://schemas.microsoft.com/office/word/2018/wordml" xmlns:w16du="http://schemas.microsoft.com/office/word/2023/wordml/word16du" xmlns:w16sdtdh="http://schemas.microsoft.com/office/word/2020/wordml/sdtdatahash" xmlns:w16sdtfl="http://schemas.microsoft.com/office/word/2024/wordml/sdtformatlock" xmlns:w16se="http://schemas.microsoft.com/office/word/2015/wordml/symex" xmlns:wpg="http://schemas.microsoft.com/office/word/2010/wordprocessingGroup" xmlns:wpi="http://schemas.microsoft.com/office/word/2010/wordprocessingInk" xmlns:wne="http://schemas.microsoft.com/office/word/2006/wordml" xmlns:wps="http://schemas.microsoft.com/office/word/2010/wordprocessingShape" mc:Ignorable="w14 w15 w16se w16cid w16 w16cex w16sdtdh w16sdtfl cr w16du wp14">
   <w16cex:commentExtensible w16cex:durableId="2B13D393" w16cex:dateUtc="2025-09-30T03:04:00Z"/>
+  <w16cex:commentExtensible w16cex:durableId="5F1EEFCD" w16cex:dateUtc="2025-09-30T03:07:00Z"/>
   <w16cex:commentExtensible w16cex:durableId="739FE63F" w16cex:dateUtc="2025-09-30T03:04:00Z"/>
+  <w16cex:commentExtensible w16cex:durableId="5656FCA3" w16cex:dateUtc="2025-09-30T03:08:00Z"/>
   <w16cex:commentExtensible w16cex:durableId="5C05618B" w16cex:dateUtc="2025-09-30T03:05:00Z"/>
+  <w16cex:commentExtensible w16cex:durableId="0A3A01E2" w16cex:dateUtc="2025-09-30T03:09:00Z"/>
   <w16cex:commentExtensible w16cex:durableId="778C2FCF" w16cex:dateUtc="2025-09-16T02:49:00Z"/>
+  <w16cex:commentExtensible w16cex:durableId="3244D21B" w16cex:dateUtc="2025-09-30T03:10:00Z"/>
 </w16cex:commentsExtensible>
 </file>
 
 <file path=word/commentsIds.xml><?xml version="1.0" encoding="utf-8"?>
 <w16cid:commentsIds xmlns:wpc="http://schemas.microsoft.com/office/word/2010/wordprocessingCanvas" xmlns:cx="http://schemas.microsoft.com/office/drawing/2014/chartex" xmlns:cx1="http://schemas.microsoft.com/office/drawing/2015/9/8/chartex" xmlns:cx2="http://schemas.microsoft.com/office/drawing/2015/10/21/chartex" xmlns:cx3="http://schemas.microsoft.com/office/drawing/2016/5/9/chartex" xmlns:cx4="http://schemas.microsoft.com/office/drawing/2016/5/10/chartex" xmlns:cx5="http://schemas.microsoft.com/office/drawing/2016/5/11/chartex" xmlns:cx6="http://schemas.microsoft.com/office/drawing/2016/5/12/chartex" xmlns:cx7="http://schemas.microsoft.com/office/drawing/2016/5/13/chartex" xmlns:cx8="http://schemas.microsoft.com/office/drawing/2016/5/14/chartex" xmlns:mc="http://schemas.openxmlformats.org/markup-compatibility/2006" xmlns:aink="http://schemas.microsoft.com/office/drawing/2016/ink" xmlns:am3d="http://schemas.microsoft.com/office/drawing/2017/model3d" xmlns:o="urn:schemas-microsoft-com:office:office" xmlns:oel="http://schemas.microsoft.com/office/2019/extlst" xmlns:r="http://schemas.openxmlformats.org/officeDocument/2006/relationships" xmlns:m="http://schemas.openxmlformats.org/officeDocument/2006/math" xmlns:v="urn:schemas-microsoft-com:vml" xmlns:wp14="http://schemas.microsoft.com/office/word/2010/wordprocessingDrawing" xmlns:wp="http://schemas.openxmlformats.org/drawingml/2006/wordprocessingDrawing" xmlns:w10="urn:schemas-microsoft-com:office:word" xmlns:w="http://schemas.openxmlformats.org/wordprocessingml/2006/main" xmlns:w14="http://schemas.microsoft.com/office/word/2010/wordml" xmlns:w15="http://schemas.microsoft.com/office/word/2012/wordml" xmlns:w16cex="http://schemas.microsoft.com/office/word/2018/wordml/cex" xmlns:w16cid="http://schemas.microsoft.com/office/word/2016/wordml/cid" xmlns:w16="http://schemas.microsoft.com/office/word/2018/wordml" xmlns:w16du="http://schemas.microsoft.com/office/word/2023/wordml/word16du" xmlns:w16sdtdh="http://schemas.microsoft.com/office/word/2020/wordml/sdtdatahash" xmlns:w16sdtfl="http://schemas.microsoft.com/office/word/2024/wordml/sdtformatlock" xmlns:w16se="http://schemas.microsoft.com/office/word/2015/wordml/symex" xmlns:wpg="http://schemas.microsoft.com/office/word/2010/wordprocessingGroup" xmlns:wpi="http://schemas.microsoft.com/office/word/2010/wordprocessingInk" xmlns:wne="http://schemas.microsoft.com/office/word/2006/wordml" xmlns:wps="http://schemas.microsoft.com/office/word/2010/wordprocessingShape" mc:Ignorable="w14 w15 w16se w16cid w16 w16cex w16sdtdh w16sdtfl w16du wp14">
   <w16cid:commentId w16cid:paraId="1AE82890" w16cid:durableId="2B13D393"/>
+  <w16cid:commentId w16cid:paraId="02192F7F" w16cid:durableId="5F1EEFCD"/>
   <w16cid:commentId w16cid:paraId="1BAE3FE4" w16cid:durableId="739FE63F"/>
+  <w16cid:commentId w16cid:paraId="0316D0E8" w16cid:durableId="5656FCA3"/>
   <w16cid:commentId w16cid:paraId="2DDC5B71" w16cid:durableId="5C05618B"/>
+  <w16cid:commentId w16cid:paraId="7138CD14" w16cid:durableId="0A3A01E2"/>
   <w16cid:commentId w16cid:paraId="7255C921" w16cid:durableId="778C2FCF"/>
+  <w16cid:commentId w16cid:paraId="60EA01A1" w16cid:durableId="3244D21B"/>
 </w16cid:commentsIds>
 </file>
 
@@ -13121,7 +12948,7 @@
 <w:ftr xmlns:wpc="http://schemas.microsoft.com/office/word/2010/wordprocessingCanvas" xmlns:cx="http://schemas.microsoft.com/office/drawing/2014/chartex" xmlns:cx1="http://schemas.microsoft.com/office/drawing/2015/9/8/chartex" xmlns:cx2="http://schemas.microsoft.com/office/drawing/2015/10/21/chartex" xmlns:cx3="http://schemas.microsoft.com/office/drawing/2016/5/9/chartex" xmlns:cx4="http://schemas.microsoft.com/office/drawing/2016/5/10/chartex" xmlns:cx5="http://schemas.microsoft.com/office/drawing/2016/5/11/chartex" xmlns:cx6="http://schemas.microsoft.com/office/drawing/2016/5/12/chartex" xmlns:cx7="http://schemas.microsoft.com/office/drawing/2016/5/13/chartex" xmlns:cx8="http://schemas.microsoft.com/office/drawing/2016/5/14/chartex" xmlns:mc="http://schemas.openxmlformats.org/markup-compatibility/2006" xmlns:aink="http://schemas.microsoft.com/office/drawing/2016/ink" xmlns:am3d="http://schemas.microsoft.com/office/drawing/2017/model3d" xmlns:o="urn:schemas-microsoft-com:office:office" xmlns:oel="http://schemas.microsoft.com/office/2019/extlst" xmlns:r="http://schemas.openxmlformats.org/officeDocument/2006/relationships" xmlns:m="http://schemas.openxmlformats.org/officeDocument/2006/math" xmlns:v="urn:schemas-microsoft-com:vml" xmlns:wp14="http://schemas.microsoft.com/office/word/2010/wordprocessingDrawing" xmlns:wp="http://schemas.openxmlformats.org/drawingml/2006/wordprocessingDrawing" xmlns:w10="urn:schemas-microsoft-com:office:word" xmlns:w="http://schemas.openxmlformats.org/wordprocessingml/2006/main" xmlns:w14="http://schemas.microsoft.com/office/word/2010/wordml" xmlns:w15="http://schemas.microsoft.com/office/word/2012/wordml" xmlns:w16cex="http://schemas.microsoft.com/office/word/2018/wordml/cex" xmlns:w16cid="http://schemas.microsoft.com/office/word/2016/wordml/cid" xmlns:w16="http://schemas.microsoft.com/office/word/2018/wordml" xmlns:w16du="http://schemas.microsoft.com/office/word/2023/wordml/word16du" xmlns:w16sdtdh="http://schemas.microsoft.com/office/word/2020/wordml/sdtdatahash" xmlns:w16sdtfl="http://schemas.microsoft.com/office/word/2024/wordml/sdtformatlock" xmlns:w16se="http://schemas.microsoft.com/office/word/2015/wordml/symex" xmlns:wpg="http://schemas.microsoft.com/office/word/2010/wordprocessingGroup" xmlns:wpi="http://schemas.microsoft.com/office/word/2010/wordprocessingInk" xmlns:wne="http://schemas.microsoft.com/office/word/2006/wordml" xmlns:wps="http://schemas.microsoft.com/office/word/2010/wordprocessingShape" mc:Ignorable="w14 w15 w16se w16cid w16 w16cex w16sdtdh w16sdtfl w16du wp14">
   <w:p>
     <w:pPr>
-      <w:pStyle w:val="a4"/>
+      <w:pStyle w:val="Footer"/>
     </w:pPr>
     <w:r>
       <w:rPr>
@@ -13178,7 +13005,7 @@
                       <w:txbxContent>
                         <w:p>
                           <w:pPr>
-                            <w:pStyle w:val="a4"/>
+                            <w:pStyle w:val="Footer"/>
                             <w:rPr>
                               <w:rFonts w:ascii="Times New Roman" w:hAnsi="Times New Roman" w:cs="Times New Roman"/>
                               <w:sz w:val="28"/>
@@ -13762,6 +13589,9 @@
 <w15:people xmlns:wpc="http://schemas.microsoft.com/office/word/2010/wordprocessingCanvas" xmlns:cx="http://schemas.microsoft.com/office/drawing/2014/chartex" xmlns:cx1="http://schemas.microsoft.com/office/drawing/2015/9/8/chartex" xmlns:cx2="http://schemas.microsoft.com/office/drawing/2015/10/21/chartex" xmlns:cx3="http://schemas.microsoft.com/office/drawing/2016/5/9/chartex" xmlns:cx4="http://schemas.microsoft.com/office/drawing/2016/5/10/chartex" xmlns:cx5="http://schemas.microsoft.com/office/drawing/2016/5/11/chartex" xmlns:cx6="http://schemas.microsoft.com/office/drawing/2016/5/12/chartex" xmlns:cx7="http://schemas.microsoft.com/office/drawing/2016/5/13/chartex" xmlns:cx8="http://schemas.microsoft.com/office/drawing/2016/5/14/chartex" xmlns:mc="http://schemas.openxmlformats.org/markup-compatibility/2006" xmlns:aink="http://schemas.microsoft.com/office/drawing/2016/ink" xmlns:am3d="http://schemas.microsoft.com/office/drawing/2017/model3d" xmlns:o="urn:schemas-microsoft-com:office:office" xmlns:oel="http://schemas.microsoft.com/office/2019/extlst" xmlns:r="http://schemas.openxmlformats.org/officeDocument/2006/relationships" xmlns:m="http://schemas.openxmlformats.org/officeDocument/2006/math" xmlns:v="urn:schemas-microsoft-com:vml" xmlns:wp14="http://schemas.microsoft.com/office/word/2010/wordprocessingDrawing" xmlns:wp="http://schemas.openxmlformats.org/drawingml/2006/wordprocessingDrawing" xmlns:w10="urn:schemas-microsoft-com:office:word" xmlns:w="http://schemas.openxmlformats.org/wordprocessingml/2006/main" xmlns:w14="http://schemas.microsoft.com/office/word/2010/wordml" xmlns:w15="http://schemas.microsoft.com/office/word/2012/wordml" xmlns:w16cex="http://schemas.microsoft.com/office/word/2018/wordml/cex" xmlns:w16cid="http://schemas.microsoft.com/office/word/2016/wordml/cid" xmlns:w16="http://schemas.microsoft.com/office/word/2018/wordml" xmlns:w16du="http://schemas.microsoft.com/office/word/2023/wordml/word16du" xmlns:w16sdtdh="http://schemas.microsoft.com/office/word/2020/wordml/sdtdatahash" xmlns:w16sdtfl="http://schemas.microsoft.com/office/word/2024/wordml/sdtformatlock" xmlns:w16se="http://schemas.microsoft.com/office/word/2015/wordml/symex" xmlns:wpg="http://schemas.microsoft.com/office/word/2010/wordprocessingGroup" xmlns:wpi="http://schemas.microsoft.com/office/word/2010/wordprocessingInk" xmlns:wne="http://schemas.microsoft.com/office/word/2006/wordml" xmlns:wps="http://schemas.microsoft.com/office/word/2010/wordprocessingShape" mc:Ignorable="w14 w15 w16se w16cid w16 w16cex w16sdtdh w16sdtfl w16du wp14">
   <w15:person w15:author="Kalentyev Alexey">
     <w15:presenceInfo w15:providerId="Windows Live" w15:userId="da819b8650d7d997"/>
+  </w15:person>
+  <w15:person w15:author="Anton">
+    <w15:presenceInfo w15:providerId="None" w15:userId="Anton"/>
   </w15:person>
 </w15:people>
 </file>
@@ -14070,7 +13900,7 @@
     <w:lsdException w:name="Unresolved Mention" w:semiHidden="1" w:uiPriority="99" w:unhideWhenUsed="1"/>
     <w:lsdException w:name="Smart Link" w:semiHidden="1" w:uiPriority="99" w:unhideWhenUsed="1"/>
   </w:latentStyles>
-  <w:style w:type="paragraph" w:default="1" w:styleId="a">
+  <w:style w:type="paragraph" w:default="1" w:styleId="Normal">
     <w:name w:val="Normal"/>
     <w:qFormat/>
     <w:rPr>
@@ -14078,11 +13908,11 @@
       <w:lang w:val="en-US" w:eastAsia="zh-CN"/>
     </w:rPr>
   </w:style>
-  <w:style w:type="paragraph" w:styleId="1">
+  <w:style w:type="paragraph" w:styleId="Heading1">
     <w:name w:val="heading 1"/>
-    <w:basedOn w:val="a"/>
-    <w:next w:val="a"/>
-    <w:link w:val="10"/>
+    <w:basedOn w:val="Normal"/>
+    <w:next w:val="Normal"/>
+    <w:link w:val="Heading1Char"/>
     <w:qFormat/>
     <w:rsid w:val="00EE03E8"/>
     <w:pPr>
@@ -14098,11 +13928,11 @@
       <w:szCs w:val="32"/>
     </w:rPr>
   </w:style>
-  <w:style w:type="paragraph" w:styleId="2">
+  <w:style w:type="paragraph" w:styleId="Heading2">
     <w:name w:val="heading 2"/>
-    <w:basedOn w:val="a"/>
-    <w:next w:val="a"/>
-    <w:link w:val="20"/>
+    <w:basedOn w:val="Normal"/>
+    <w:next w:val="Normal"/>
+    <w:link w:val="Heading2Char"/>
     <w:semiHidden/>
     <w:unhideWhenUsed/>
     <w:qFormat/>
@@ -14120,11 +13950,11 @@
       <w:szCs w:val="26"/>
     </w:rPr>
   </w:style>
-  <w:style w:type="paragraph" w:styleId="3">
+  <w:style w:type="paragraph" w:styleId="Heading3">
     <w:name w:val="heading 3"/>
-    <w:basedOn w:val="a"/>
-    <w:next w:val="a"/>
-    <w:link w:val="30"/>
+    <w:basedOn w:val="Normal"/>
+    <w:next w:val="Normal"/>
+    <w:link w:val="Heading3Char"/>
     <w:unhideWhenUsed/>
     <w:qFormat/>
     <w:rsid w:val="00EE03E8"/>
@@ -14141,13 +13971,13 @@
       <w:szCs w:val="24"/>
     </w:rPr>
   </w:style>
-  <w:style w:type="character" w:default="1" w:styleId="a0">
+  <w:style w:type="character" w:default="1" w:styleId="DefaultParagraphFont">
     <w:name w:val="Default Paragraph Font"/>
     <w:uiPriority w:val="1"/>
     <w:semiHidden/>
     <w:unhideWhenUsed/>
   </w:style>
-  <w:style w:type="table" w:default="1" w:styleId="a1">
+  <w:style w:type="table" w:default="1" w:styleId="TableNormal">
     <w:name w:val="Normal Table"/>
     <w:uiPriority w:val="99"/>
     <w:semiHidden/>
@@ -14162,15 +13992,15 @@
       </w:tblCellMar>
     </w:tblPr>
   </w:style>
-  <w:style w:type="numbering" w:default="1" w:styleId="a2">
+  <w:style w:type="numbering" w:default="1" w:styleId="NoList">
     <w:name w:val="No List"/>
     <w:uiPriority w:val="99"/>
     <w:semiHidden/>
     <w:unhideWhenUsed/>
   </w:style>
-  <w:style w:type="paragraph" w:styleId="a3">
+  <w:style w:type="paragraph" w:styleId="Header">
     <w:name w:val="header"/>
-    <w:basedOn w:val="a"/>
+    <w:basedOn w:val="Normal"/>
     <w:qFormat/>
     <w:pPr>
       <w:tabs>
@@ -14179,9 +14009,9 @@
       </w:tabs>
     </w:pPr>
   </w:style>
-  <w:style w:type="paragraph" w:styleId="a4">
+  <w:style w:type="paragraph" w:styleId="Footer">
     <w:name w:val="footer"/>
-    <w:basedOn w:val="a"/>
+    <w:basedOn w:val="Normal"/>
     <w:pPr>
       <w:tabs>
         <w:tab w:val="center" w:pos="4153"/>
@@ -14189,9 +14019,9 @@
       </w:tabs>
     </w:pPr>
   </w:style>
-  <w:style w:type="table" w:styleId="a5">
+  <w:style w:type="table" w:styleId="TableGrid">
     <w:name w:val="Table Grid"/>
-    <w:basedOn w:val="a1"/>
+    <w:basedOn w:val="TableNormal"/>
     <w:pPr>
       <w:widowControl w:val="0"/>
       <w:jc w:val="both"/>
@@ -14207,9 +14037,9 @@
       </w:tblBorders>
     </w:tblPr>
   </w:style>
-  <w:style w:type="character" w:styleId="a6">
+  <w:style w:type="character" w:styleId="PlaceholderText">
     <w:name w:val="Placeholder Text"/>
-    <w:basedOn w:val="a0"/>
+    <w:basedOn w:val="DefaultParagraphFont"/>
     <w:uiPriority w:val="99"/>
     <w:semiHidden/>
     <w:rsid w:val="00B64C19"/>
@@ -14217,9 +14047,9 @@
       <w:color w:val="808080"/>
     </w:rPr>
   </w:style>
-  <w:style w:type="paragraph" w:styleId="a7">
+  <w:style w:type="paragraph" w:styleId="ListParagraph">
     <w:name w:val="List Paragraph"/>
-    <w:basedOn w:val="a"/>
+    <w:basedOn w:val="Normal"/>
     <w:uiPriority w:val="99"/>
     <w:rsid w:val="00390983"/>
     <w:pPr>
@@ -14227,10 +14057,10 @@
       <w:contextualSpacing/>
     </w:pPr>
   </w:style>
-  <w:style w:type="character" w:customStyle="1" w:styleId="10">
-    <w:name w:val="Заголовок 1 Знак"/>
-    <w:basedOn w:val="a0"/>
-    <w:link w:val="1"/>
+  <w:style w:type="character" w:customStyle="1" w:styleId="Heading1Char">
+    <w:name w:val="Heading 1 Char"/>
+    <w:basedOn w:val="DefaultParagraphFont"/>
+    <w:link w:val="Heading1"/>
     <w:rsid w:val="00EE03E8"/>
     <w:rPr>
       <w:rFonts w:asciiTheme="majorHAnsi" w:eastAsiaTheme="majorEastAsia" w:hAnsiTheme="majorHAnsi" w:cstheme="majorBidi"/>
@@ -14240,10 +14070,10 @@
       <w:lang w:val="en-US" w:eastAsia="zh-CN"/>
     </w:rPr>
   </w:style>
-  <w:style w:type="paragraph" w:styleId="a8">
+  <w:style w:type="paragraph" w:styleId="TOCHeading">
     <w:name w:val="TOC Heading"/>
-    <w:basedOn w:val="1"/>
-    <w:next w:val="a"/>
+    <w:basedOn w:val="Heading1"/>
+    <w:next w:val="Normal"/>
     <w:uiPriority w:val="39"/>
     <w:unhideWhenUsed/>
     <w:qFormat/>
@@ -14256,10 +14086,10 @@
       <w:lang w:val="ru-RU" w:eastAsia="ru-RU"/>
     </w:rPr>
   </w:style>
-  <w:style w:type="character" w:customStyle="1" w:styleId="20">
-    <w:name w:val="Заголовок 2 Знак"/>
-    <w:basedOn w:val="a0"/>
-    <w:link w:val="2"/>
+  <w:style w:type="character" w:customStyle="1" w:styleId="Heading2Char">
+    <w:name w:val="Heading 2 Char"/>
+    <w:basedOn w:val="DefaultParagraphFont"/>
+    <w:link w:val="Heading2"/>
     <w:semiHidden/>
     <w:rsid w:val="00EE03E8"/>
     <w:rPr>
@@ -14270,10 +14100,10 @@
       <w:lang w:val="en-US" w:eastAsia="zh-CN"/>
     </w:rPr>
   </w:style>
-  <w:style w:type="character" w:customStyle="1" w:styleId="30">
-    <w:name w:val="Заголовок 3 Знак"/>
-    <w:basedOn w:val="a0"/>
-    <w:link w:val="3"/>
+  <w:style w:type="character" w:customStyle="1" w:styleId="Heading3Char">
+    <w:name w:val="Heading 3 Char"/>
+    <w:basedOn w:val="DefaultParagraphFont"/>
+    <w:link w:val="Heading3"/>
     <w:rsid w:val="00EE03E8"/>
     <w:rPr>
       <w:rFonts w:asciiTheme="majorHAnsi" w:eastAsiaTheme="majorEastAsia" w:hAnsiTheme="majorHAnsi" w:cstheme="majorBidi"/>
@@ -14283,10 +14113,10 @@
       <w:lang w:val="en-US" w:eastAsia="zh-CN"/>
     </w:rPr>
   </w:style>
-  <w:style w:type="paragraph" w:styleId="11">
+  <w:style w:type="paragraph" w:styleId="TOC1">
     <w:name w:val="toc 1"/>
-    <w:basedOn w:val="a"/>
-    <w:next w:val="a"/>
+    <w:basedOn w:val="Normal"/>
+    <w:next w:val="Normal"/>
     <w:autoRedefine/>
     <w:uiPriority w:val="39"/>
     <w:rsid w:val="00B70DA9"/>
@@ -14304,10 +14134,10 @@
       <w:lang w:val="ru-RU"/>
     </w:rPr>
   </w:style>
-  <w:style w:type="paragraph" w:styleId="21">
+  <w:style w:type="paragraph" w:styleId="TOC2">
     <w:name w:val="toc 2"/>
-    <w:basedOn w:val="a"/>
-    <w:next w:val="a"/>
+    <w:basedOn w:val="Normal"/>
+    <w:next w:val="Normal"/>
     <w:autoRedefine/>
     <w:uiPriority w:val="39"/>
     <w:rsid w:val="00AE0890"/>
@@ -14320,10 +14150,10 @@
       <w:jc w:val="both"/>
     </w:pPr>
   </w:style>
-  <w:style w:type="paragraph" w:styleId="31">
+  <w:style w:type="paragraph" w:styleId="TOC3">
     <w:name w:val="toc 3"/>
-    <w:basedOn w:val="a"/>
-    <w:next w:val="a"/>
+    <w:basedOn w:val="Normal"/>
+    <w:next w:val="Normal"/>
     <w:autoRedefine/>
     <w:uiPriority w:val="39"/>
     <w:rsid w:val="00AE0890"/>
@@ -14332,9 +14162,9 @@
       <w:ind w:left="400"/>
     </w:pPr>
   </w:style>
-  <w:style w:type="character" w:styleId="a9">
+  <w:style w:type="character" w:styleId="Hyperlink">
     <w:name w:val="Hyperlink"/>
-    <w:basedOn w:val="a0"/>
+    <w:basedOn w:val="DefaultParagraphFont"/>
     <w:uiPriority w:val="99"/>
     <w:unhideWhenUsed/>
     <w:rsid w:val="00AE0890"/>
@@ -14343,46 +14173,46 @@
       <w:u w:val="single"/>
     </w:rPr>
   </w:style>
-  <w:style w:type="character" w:styleId="aa">
+  <w:style w:type="character" w:styleId="CommentReference">
     <w:name w:val="annotation reference"/>
-    <w:basedOn w:val="a0"/>
+    <w:basedOn w:val="DefaultParagraphFont"/>
     <w:rsid w:val="007C6EA1"/>
     <w:rPr>
       <w:sz w:val="16"/>
       <w:szCs w:val="16"/>
     </w:rPr>
   </w:style>
-  <w:style w:type="paragraph" w:styleId="ab">
+  <w:style w:type="paragraph" w:styleId="CommentText">
     <w:name w:val="annotation text"/>
-    <w:basedOn w:val="a"/>
-    <w:link w:val="ac"/>
+    <w:basedOn w:val="Normal"/>
+    <w:link w:val="CommentTextChar"/>
     <w:rsid w:val="007C6EA1"/>
   </w:style>
-  <w:style w:type="character" w:customStyle="1" w:styleId="ac">
-    <w:name w:val="Текст примечания Знак"/>
-    <w:basedOn w:val="a0"/>
-    <w:link w:val="ab"/>
+  <w:style w:type="character" w:customStyle="1" w:styleId="CommentTextChar">
+    <w:name w:val="Comment Text Char"/>
+    <w:basedOn w:val="DefaultParagraphFont"/>
+    <w:link w:val="CommentText"/>
     <w:rsid w:val="007C6EA1"/>
     <w:rPr>
       <w:rFonts w:asciiTheme="minorHAnsi" w:eastAsiaTheme="minorEastAsia" w:hAnsiTheme="minorHAnsi" w:cstheme="minorBidi"/>
       <w:lang w:val="en-US" w:eastAsia="zh-CN"/>
     </w:rPr>
   </w:style>
-  <w:style w:type="paragraph" w:styleId="ad">
+  <w:style w:type="paragraph" w:styleId="CommentSubject">
     <w:name w:val="annotation subject"/>
-    <w:basedOn w:val="ab"/>
-    <w:next w:val="ab"/>
-    <w:link w:val="ae"/>
+    <w:basedOn w:val="CommentText"/>
+    <w:next w:val="CommentText"/>
+    <w:link w:val="CommentSubjectChar"/>
     <w:rsid w:val="007C6EA1"/>
     <w:rPr>
       <w:b/>
       <w:bCs/>
     </w:rPr>
   </w:style>
-  <w:style w:type="character" w:customStyle="1" w:styleId="ae">
-    <w:name w:val="Тема примечания Знак"/>
-    <w:basedOn w:val="ac"/>
-    <w:link w:val="ad"/>
+  <w:style w:type="character" w:customStyle="1" w:styleId="CommentSubjectChar">
+    <w:name w:val="Comment Subject Char"/>
+    <w:basedOn w:val="CommentTextChar"/>
+    <w:link w:val="CommentSubject"/>
     <w:rsid w:val="007C6EA1"/>
     <w:rPr>
       <w:rFonts w:asciiTheme="minorHAnsi" w:eastAsiaTheme="minorEastAsia" w:hAnsiTheme="minorHAnsi" w:cstheme="minorBidi"/>
@@ -14391,10 +14221,10 @@
       <w:lang w:val="en-US" w:eastAsia="zh-CN"/>
     </w:rPr>
   </w:style>
-  <w:style w:type="paragraph" w:styleId="af">
+  <w:style w:type="paragraph" w:styleId="BalloonText">
     <w:name w:val="Balloon Text"/>
-    <w:basedOn w:val="a"/>
-    <w:link w:val="af0"/>
+    <w:basedOn w:val="Normal"/>
+    <w:link w:val="BalloonTextChar"/>
     <w:rsid w:val="00103ED9"/>
     <w:rPr>
       <w:rFonts w:ascii="Segoe UI" w:hAnsi="Segoe UI" w:cs="Segoe UI"/>
@@ -14402,10 +14232,10 @@
       <w:szCs w:val="18"/>
     </w:rPr>
   </w:style>
-  <w:style w:type="character" w:customStyle="1" w:styleId="af0">
-    <w:name w:val="Текст выноски Знак"/>
-    <w:basedOn w:val="a0"/>
-    <w:link w:val="af"/>
+  <w:style w:type="character" w:customStyle="1" w:styleId="BalloonTextChar">
+    <w:name w:val="Balloon Text Char"/>
+    <w:basedOn w:val="DefaultParagraphFont"/>
+    <w:link w:val="BalloonText"/>
     <w:rsid w:val="00103ED9"/>
     <w:rPr>
       <w:rFonts w:ascii="Segoe UI" w:eastAsiaTheme="minorEastAsia" w:hAnsi="Segoe UI" w:cs="Segoe UI"/>
@@ -14414,9 +14244,9 @@
       <w:lang w:val="en-US" w:eastAsia="zh-CN"/>
     </w:rPr>
   </w:style>
-  <w:style w:type="character" w:styleId="af1">
+  <w:style w:type="character" w:styleId="UnresolvedMention">
     <w:name w:val="Unresolved Mention"/>
-    <w:basedOn w:val="a0"/>
+    <w:basedOn w:val="DefaultParagraphFont"/>
     <w:uiPriority w:val="99"/>
     <w:semiHidden/>
     <w:unhideWhenUsed/>

--- a/Docs/Техническое_задание_гриф_2025.docx
+++ b/Docs/Техническое_задание_гриф_2025.docx
@@ -566,12 +566,12 @@
       <w:sdtContent>
         <w:p>
           <w:pPr>
-            <w:pStyle w:val="TOCHeading"/>
+            <w:pStyle w:val="a8"/>
           </w:pPr>
         </w:p>
         <w:p>
           <w:pPr>
-            <w:pStyle w:val="TOC1"/>
+            <w:pStyle w:val="11"/>
             <w:rPr>
               <w:lang w:eastAsia="ru-RU"/>
             </w:rPr>
@@ -588,7 +588,7 @@
           <w:hyperlink w:anchor="_Toc178602160" w:history="1">
             <w:r>
               <w:rPr>
-                <w:rStyle w:val="Hyperlink"/>
+                <w:rStyle w:val="a9"/>
                 <w:u w:val="none"/>
               </w:rPr>
               <w:t>1 ОБЩИЕ СВЕДЕНИЯ</w:t>
@@ -638,7 +638,7 @@
         </w:p>
         <w:p>
           <w:pPr>
-            <w:pStyle w:val="TOC2"/>
+            <w:pStyle w:val="21"/>
             <w:rPr>
               <w:rFonts w:ascii="Times New Roman" w:hAnsi="Times New Roman" w:cs="Times New Roman"/>
               <w:noProof/>
@@ -650,7 +650,7 @@
           <w:hyperlink w:anchor="_Toc178602161" w:history="1">
             <w:r>
               <w:rPr>
-                <w:rStyle w:val="Hyperlink"/>
+                <w:rStyle w:val="a9"/>
                 <w:rFonts w:ascii="Times New Roman" w:hAnsi="Times New Roman" w:cs="Times New Roman"/>
                 <w:noProof/>
                 <w:sz w:val="28"/>
@@ -732,7 +732,7 @@
         </w:p>
         <w:p>
           <w:pPr>
-            <w:pStyle w:val="TOC2"/>
+            <w:pStyle w:val="21"/>
             <w:rPr>
               <w:rFonts w:ascii="Times New Roman" w:hAnsi="Times New Roman" w:cs="Times New Roman"/>
               <w:noProof/>
@@ -744,7 +744,7 @@
           <w:hyperlink w:anchor="_Toc178602162" w:history="1">
             <w:r>
               <w:rPr>
-                <w:rStyle w:val="Hyperlink"/>
+                <w:rStyle w:val="a9"/>
                 <w:rFonts w:ascii="Times New Roman" w:hAnsi="Times New Roman" w:cs="Times New Roman"/>
                 <w:noProof/>
                 <w:sz w:val="28"/>
@@ -826,7 +826,7 @@
         </w:p>
         <w:p>
           <w:pPr>
-            <w:pStyle w:val="TOC2"/>
+            <w:pStyle w:val="21"/>
             <w:rPr>
               <w:rFonts w:ascii="Times New Roman" w:hAnsi="Times New Roman" w:cs="Times New Roman"/>
               <w:noProof/>
@@ -838,7 +838,7 @@
           <w:hyperlink w:anchor="_Toc178602163" w:history="1">
             <w:r>
               <w:rPr>
-                <w:rStyle w:val="Hyperlink"/>
+                <w:rStyle w:val="a9"/>
                 <w:rFonts w:ascii="Times New Roman" w:hAnsi="Times New Roman" w:cs="Times New Roman"/>
                 <w:noProof/>
                 <w:sz w:val="28"/>
@@ -920,7 +920,7 @@
         </w:p>
         <w:p>
           <w:pPr>
-            <w:pStyle w:val="TOC2"/>
+            <w:pStyle w:val="21"/>
             <w:rPr>
               <w:rFonts w:ascii="Times New Roman" w:hAnsi="Times New Roman" w:cs="Times New Roman"/>
               <w:noProof/>
@@ -932,7 +932,7 @@
           <w:hyperlink w:anchor="_Toc178602164" w:history="1">
             <w:r>
               <w:rPr>
-                <w:rStyle w:val="Hyperlink"/>
+                <w:rStyle w:val="a9"/>
                 <w:rFonts w:ascii="Times New Roman" w:hAnsi="Times New Roman" w:cs="Times New Roman"/>
                 <w:noProof/>
                 <w:sz w:val="28"/>
@@ -1014,7 +1014,7 @@
         </w:p>
         <w:p>
           <w:pPr>
-            <w:pStyle w:val="TOC1"/>
+            <w:pStyle w:val="11"/>
             <w:rPr>
               <w:lang w:eastAsia="ru-RU"/>
             </w:rPr>
@@ -1022,13 +1022,13 @@
           <w:hyperlink w:anchor="_Toc178602165" w:history="1">
             <w:r>
               <w:rPr>
-                <w:rStyle w:val="Hyperlink"/>
+                <w:rStyle w:val="a9"/>
               </w:rPr>
               <w:t xml:space="preserve">2 </w:t>
             </w:r>
             <w:r>
               <w:rPr>
-                <w:rStyle w:val="Hyperlink"/>
+                <w:rStyle w:val="a9"/>
                 <w:u w:val="none"/>
               </w:rPr>
               <w:t>ЦЕЛИ И НАЗНАЧЕНИЕ СОЗДАНИЯ АВТОМАТИЗИРОВАННОЙ СИСТЕМЫ</w:t>
@@ -1078,7 +1078,7 @@
         </w:p>
         <w:p>
           <w:pPr>
-            <w:pStyle w:val="TOC2"/>
+            <w:pStyle w:val="21"/>
             <w:rPr>
               <w:rFonts w:ascii="Times New Roman" w:hAnsi="Times New Roman" w:cs="Times New Roman"/>
               <w:noProof/>
@@ -1090,7 +1090,7 @@
           <w:hyperlink w:anchor="_Toc178602166" w:history="1">
             <w:r>
               <w:rPr>
-                <w:rStyle w:val="Hyperlink"/>
+                <w:rStyle w:val="a9"/>
                 <w:rFonts w:ascii="Times New Roman" w:hAnsi="Times New Roman" w:cs="Times New Roman"/>
                 <w:noProof/>
                 <w:sz w:val="28"/>
@@ -1172,7 +1172,7 @@
         </w:p>
         <w:p>
           <w:pPr>
-            <w:pStyle w:val="TOC2"/>
+            <w:pStyle w:val="21"/>
             <w:rPr>
               <w:rFonts w:ascii="Times New Roman" w:hAnsi="Times New Roman" w:cs="Times New Roman"/>
               <w:noProof/>
@@ -1184,7 +1184,7 @@
           <w:hyperlink w:anchor="_Toc178602167" w:history="1">
             <w:r>
               <w:rPr>
-                <w:rStyle w:val="Hyperlink"/>
+                <w:rStyle w:val="a9"/>
                 <w:rFonts w:ascii="Times New Roman" w:hAnsi="Times New Roman" w:cs="Times New Roman"/>
                 <w:noProof/>
                 <w:sz w:val="28"/>
@@ -1266,7 +1266,7 @@
         </w:p>
         <w:p>
           <w:pPr>
-            <w:pStyle w:val="TOC1"/>
+            <w:pStyle w:val="11"/>
             <w:rPr>
               <w:lang w:eastAsia="ru-RU"/>
             </w:rPr>
@@ -1274,7 +1274,7 @@
           <w:hyperlink w:anchor="_Toc178602168" w:history="1">
             <w:r>
               <w:rPr>
-                <w:rStyle w:val="Hyperlink"/>
+                <w:rStyle w:val="a9"/>
               </w:rPr>
               <w:t>3 ТРЕБОВАНИЯ К АВТОМАТИЗИРОВАННОЙ СИСТЕМЕ</w:t>
             </w:r>
@@ -1323,7 +1323,7 @@
         </w:p>
         <w:p>
           <w:pPr>
-            <w:pStyle w:val="TOC2"/>
+            <w:pStyle w:val="21"/>
             <w:rPr>
               <w:rFonts w:ascii="Times New Roman" w:hAnsi="Times New Roman" w:cs="Times New Roman"/>
               <w:noProof/>
@@ -1335,7 +1335,7 @@
           <w:hyperlink w:anchor="_Toc178602169" w:history="1">
             <w:r>
               <w:rPr>
-                <w:rStyle w:val="Hyperlink"/>
+                <w:rStyle w:val="a9"/>
                 <w:rFonts w:ascii="Times New Roman" w:hAnsi="Times New Roman" w:cs="Times New Roman"/>
                 <w:noProof/>
                 <w:sz w:val="28"/>
@@ -1417,7 +1417,7 @@
         </w:p>
         <w:p>
           <w:pPr>
-            <w:pStyle w:val="TOC3"/>
+            <w:pStyle w:val="31"/>
             <w:tabs>
               <w:tab w:val="right" w:leader="dot" w:pos="8296"/>
             </w:tabs>
@@ -1432,7 +1432,7 @@
           <w:hyperlink w:anchor="_Toc178602170" w:history="1">
             <w:r>
               <w:rPr>
-                <w:rStyle w:val="Hyperlink"/>
+                <w:rStyle w:val="a9"/>
                 <w:rFonts w:ascii="Times New Roman" w:hAnsi="Times New Roman" w:cs="Times New Roman"/>
                 <w:noProof/>
                 <w:sz w:val="28"/>
@@ -1514,7 +1514,7 @@
         </w:p>
         <w:p>
           <w:pPr>
-            <w:pStyle w:val="TOC3"/>
+            <w:pStyle w:val="31"/>
             <w:tabs>
               <w:tab w:val="right" w:leader="dot" w:pos="8296"/>
             </w:tabs>
@@ -1529,7 +1529,7 @@
           <w:hyperlink w:anchor="_Toc178602171" w:history="1">
             <w:r>
               <w:rPr>
-                <w:rStyle w:val="Hyperlink"/>
+                <w:rStyle w:val="a9"/>
                 <w:rFonts w:ascii="Times New Roman" w:hAnsi="Times New Roman" w:cs="Times New Roman"/>
                 <w:noProof/>
                 <w:sz w:val="28"/>
@@ -1611,7 +1611,7 @@
         </w:p>
         <w:p>
           <w:pPr>
-            <w:pStyle w:val="TOC3"/>
+            <w:pStyle w:val="31"/>
             <w:tabs>
               <w:tab w:val="right" w:leader="dot" w:pos="8296"/>
             </w:tabs>
@@ -1626,7 +1626,7 @@
           <w:hyperlink w:anchor="_Toc178602172" w:history="1">
             <w:r>
               <w:rPr>
-                <w:rStyle w:val="Hyperlink"/>
+                <w:rStyle w:val="a9"/>
                 <w:rFonts w:ascii="Times New Roman" w:hAnsi="Times New Roman" w:cs="Times New Roman"/>
                 <w:noProof/>
                 <w:sz w:val="28"/>
@@ -1708,7 +1708,7 @@
         </w:p>
         <w:p>
           <w:pPr>
-            <w:pStyle w:val="TOC3"/>
+            <w:pStyle w:val="31"/>
             <w:tabs>
               <w:tab w:val="right" w:leader="dot" w:pos="8296"/>
             </w:tabs>
@@ -1723,7 +1723,7 @@
           <w:hyperlink w:anchor="_Toc178602173" w:history="1">
             <w:r>
               <w:rPr>
-                <w:rStyle w:val="Hyperlink"/>
+                <w:rStyle w:val="a9"/>
                 <w:rFonts w:ascii="Times New Roman" w:hAnsi="Times New Roman" w:cs="Times New Roman"/>
                 <w:noProof/>
                 <w:sz w:val="28"/>
@@ -1805,7 +1805,7 @@
         </w:p>
         <w:p>
           <w:pPr>
-            <w:pStyle w:val="TOC3"/>
+            <w:pStyle w:val="31"/>
             <w:tabs>
               <w:tab w:val="right" w:leader="dot" w:pos="8296"/>
             </w:tabs>
@@ -1820,7 +1820,7 @@
           <w:hyperlink w:anchor="_Toc178602174" w:history="1">
             <w:r>
               <w:rPr>
-                <w:rStyle w:val="Hyperlink"/>
+                <w:rStyle w:val="a9"/>
                 <w:rFonts w:ascii="Times New Roman" w:hAnsi="Times New Roman" w:cs="Times New Roman"/>
                 <w:noProof/>
                 <w:sz w:val="28"/>
@@ -1902,7 +1902,7 @@
         </w:p>
         <w:p>
           <w:pPr>
-            <w:pStyle w:val="TOC3"/>
+            <w:pStyle w:val="31"/>
             <w:tabs>
               <w:tab w:val="right" w:leader="dot" w:pos="8296"/>
             </w:tabs>
@@ -1917,7 +1917,7 @@
           <w:hyperlink w:anchor="_Toc178602175" w:history="1">
             <w:r>
               <w:rPr>
-                <w:rStyle w:val="Hyperlink"/>
+                <w:rStyle w:val="a9"/>
                 <w:rFonts w:ascii="Times New Roman" w:hAnsi="Times New Roman" w:cs="Times New Roman"/>
                 <w:noProof/>
                 <w:sz w:val="28"/>
@@ -1999,7 +1999,7 @@
         </w:p>
         <w:p>
           <w:pPr>
-            <w:pStyle w:val="TOC3"/>
+            <w:pStyle w:val="31"/>
             <w:tabs>
               <w:tab w:val="right" w:leader="dot" w:pos="8296"/>
             </w:tabs>
@@ -2014,7 +2014,7 @@
           <w:hyperlink w:anchor="_Toc178602176" w:history="1">
             <w:r>
               <w:rPr>
-                <w:rStyle w:val="Hyperlink"/>
+                <w:rStyle w:val="a9"/>
                 <w:rFonts w:ascii="Times New Roman" w:hAnsi="Times New Roman" w:cs="Times New Roman"/>
                 <w:noProof/>
                 <w:sz w:val="28"/>
@@ -2096,7 +2096,7 @@
         </w:p>
         <w:p>
           <w:pPr>
-            <w:pStyle w:val="TOC3"/>
+            <w:pStyle w:val="31"/>
             <w:tabs>
               <w:tab w:val="right" w:leader="dot" w:pos="8296"/>
             </w:tabs>
@@ -2111,7 +2111,7 @@
           <w:hyperlink w:anchor="_Toc178602177" w:history="1">
             <w:r>
               <w:rPr>
-                <w:rStyle w:val="Hyperlink"/>
+                <w:rStyle w:val="a9"/>
                 <w:rFonts w:ascii="Times New Roman" w:hAnsi="Times New Roman" w:cs="Times New Roman"/>
                 <w:noProof/>
                 <w:sz w:val="28"/>
@@ -2193,7 +2193,7 @@
         </w:p>
         <w:p>
           <w:pPr>
-            <w:pStyle w:val="TOC3"/>
+            <w:pStyle w:val="31"/>
             <w:tabs>
               <w:tab w:val="right" w:leader="dot" w:pos="8296"/>
             </w:tabs>
@@ -2208,7 +2208,7 @@
           <w:hyperlink w:anchor="_Toc178602178" w:history="1">
             <w:r>
               <w:rPr>
-                <w:rStyle w:val="Hyperlink"/>
+                <w:rStyle w:val="a9"/>
                 <w:rFonts w:ascii="Times New Roman" w:hAnsi="Times New Roman" w:cs="Times New Roman"/>
                 <w:noProof/>
                 <w:sz w:val="28"/>
@@ -2290,7 +2290,7 @@
         </w:p>
         <w:p>
           <w:pPr>
-            <w:pStyle w:val="TOC3"/>
+            <w:pStyle w:val="31"/>
             <w:tabs>
               <w:tab w:val="right" w:leader="dot" w:pos="8296"/>
             </w:tabs>
@@ -2305,7 +2305,7 @@
           <w:hyperlink w:anchor="_Toc178602179" w:history="1">
             <w:r>
               <w:rPr>
-                <w:rStyle w:val="Hyperlink"/>
+                <w:rStyle w:val="a9"/>
                 <w:rFonts w:ascii="Times New Roman" w:hAnsi="Times New Roman" w:cs="Times New Roman"/>
                 <w:noProof/>
                 <w:sz w:val="28"/>
@@ -2387,7 +2387,7 @@
         </w:p>
         <w:p>
           <w:pPr>
-            <w:pStyle w:val="TOC3"/>
+            <w:pStyle w:val="31"/>
             <w:tabs>
               <w:tab w:val="right" w:leader="dot" w:pos="8296"/>
             </w:tabs>
@@ -2402,7 +2402,7 @@
           <w:hyperlink w:anchor="_Toc178602180" w:history="1">
             <w:r>
               <w:rPr>
-                <w:rStyle w:val="Hyperlink"/>
+                <w:rStyle w:val="a9"/>
                 <w:rFonts w:ascii="Times New Roman" w:hAnsi="Times New Roman" w:cs="Times New Roman"/>
                 <w:noProof/>
                 <w:sz w:val="28"/>
@@ -2484,7 +2484,7 @@
         </w:p>
         <w:p>
           <w:pPr>
-            <w:pStyle w:val="TOC3"/>
+            <w:pStyle w:val="31"/>
             <w:tabs>
               <w:tab w:val="right" w:leader="dot" w:pos="8296"/>
             </w:tabs>
@@ -2499,7 +2499,7 @@
           <w:hyperlink w:anchor="_Toc178602181" w:history="1">
             <w:r>
               <w:rPr>
-                <w:rStyle w:val="Hyperlink"/>
+                <w:rStyle w:val="a9"/>
                 <w:rFonts w:ascii="Times New Roman" w:hAnsi="Times New Roman" w:cs="Times New Roman"/>
                 <w:noProof/>
                 <w:sz w:val="28"/>
@@ -2581,7 +2581,7 @@
         </w:p>
         <w:p>
           <w:pPr>
-            <w:pStyle w:val="TOC2"/>
+            <w:pStyle w:val="21"/>
             <w:rPr>
               <w:rFonts w:ascii="Times New Roman" w:hAnsi="Times New Roman" w:cs="Times New Roman"/>
               <w:noProof/>
@@ -2593,7 +2593,7 @@
           <w:hyperlink w:anchor="_Toc178602182" w:history="1">
             <w:r>
               <w:rPr>
-                <w:rStyle w:val="Hyperlink"/>
+                <w:rStyle w:val="a9"/>
                 <w:rFonts w:ascii="Times New Roman" w:hAnsi="Times New Roman" w:cs="Times New Roman"/>
                 <w:noProof/>
                 <w:sz w:val="28"/>
@@ -2675,7 +2675,7 @@
         </w:p>
         <w:p>
           <w:pPr>
-            <w:pStyle w:val="TOC3"/>
+            <w:pStyle w:val="31"/>
             <w:tabs>
               <w:tab w:val="right" w:leader="dot" w:pos="8296"/>
             </w:tabs>
@@ -2690,7 +2690,7 @@
           <w:hyperlink w:anchor="_Toc178602183" w:history="1">
             <w:r>
               <w:rPr>
-                <w:rStyle w:val="Hyperlink"/>
+                <w:rStyle w:val="a9"/>
                 <w:rFonts w:ascii="Times New Roman" w:hAnsi="Times New Roman" w:cs="Times New Roman"/>
                 <w:noProof/>
                 <w:sz w:val="28"/>
@@ -2772,7 +2772,7 @@
         </w:p>
         <w:p>
           <w:pPr>
-            <w:pStyle w:val="TOC2"/>
+            <w:pStyle w:val="21"/>
             <w:rPr>
               <w:rFonts w:ascii="Times New Roman" w:hAnsi="Times New Roman" w:cs="Times New Roman"/>
               <w:noProof/>
@@ -2784,7 +2784,7 @@
           <w:hyperlink w:anchor="_Toc178602184" w:history="1">
             <w:r>
               <w:rPr>
-                <w:rStyle w:val="Hyperlink"/>
+                <w:rStyle w:val="a9"/>
                 <w:rFonts w:ascii="Times New Roman" w:hAnsi="Times New Roman" w:cs="Times New Roman"/>
                 <w:noProof/>
                 <w:sz w:val="28"/>
@@ -2866,7 +2866,7 @@
         </w:p>
         <w:p>
           <w:pPr>
-            <w:pStyle w:val="TOC3"/>
+            <w:pStyle w:val="31"/>
             <w:tabs>
               <w:tab w:val="right" w:leader="dot" w:pos="8296"/>
             </w:tabs>
@@ -2881,7 +2881,7 @@
           <w:hyperlink w:anchor="_Toc178602185" w:history="1">
             <w:r>
               <w:rPr>
-                <w:rStyle w:val="Hyperlink"/>
+                <w:rStyle w:val="a9"/>
                 <w:rFonts w:ascii="Times New Roman" w:hAnsi="Times New Roman" w:cs="Times New Roman"/>
                 <w:noProof/>
                 <w:sz w:val="28"/>
@@ -2963,7 +2963,7 @@
         </w:p>
         <w:p>
           <w:pPr>
-            <w:pStyle w:val="TOC3"/>
+            <w:pStyle w:val="31"/>
             <w:tabs>
               <w:tab w:val="right" w:leader="dot" w:pos="8296"/>
             </w:tabs>
@@ -2978,7 +2978,7 @@
           <w:hyperlink w:anchor="_Toc178602186" w:history="1">
             <w:r>
               <w:rPr>
-                <w:rStyle w:val="Hyperlink"/>
+                <w:rStyle w:val="a9"/>
                 <w:rFonts w:ascii="Times New Roman" w:hAnsi="Times New Roman" w:cs="Times New Roman"/>
                 <w:noProof/>
                 <w:sz w:val="28"/>
@@ -3060,7 +3060,7 @@
         </w:p>
         <w:p>
           <w:pPr>
-            <w:pStyle w:val="TOC3"/>
+            <w:pStyle w:val="31"/>
             <w:tabs>
               <w:tab w:val="right" w:leader="dot" w:pos="8296"/>
             </w:tabs>
@@ -3075,7 +3075,7 @@
           <w:hyperlink w:anchor="_Toc178602187" w:history="1">
             <w:r>
               <w:rPr>
-                <w:rStyle w:val="Hyperlink"/>
+                <w:rStyle w:val="a9"/>
                 <w:rFonts w:ascii="Times New Roman" w:hAnsi="Times New Roman" w:cs="Times New Roman"/>
                 <w:noProof/>
                 <w:sz w:val="28"/>
@@ -3157,7 +3157,7 @@
         </w:p>
         <w:p>
           <w:pPr>
-            <w:pStyle w:val="TOC3"/>
+            <w:pStyle w:val="31"/>
             <w:tabs>
               <w:tab w:val="right" w:leader="dot" w:pos="8296"/>
             </w:tabs>
@@ -3172,7 +3172,7 @@
           <w:hyperlink w:anchor="_Toc178602188" w:history="1">
             <w:r>
               <w:rPr>
-                <w:rStyle w:val="Hyperlink"/>
+                <w:rStyle w:val="a9"/>
                 <w:rFonts w:ascii="Times New Roman" w:hAnsi="Times New Roman" w:cs="Times New Roman"/>
                 <w:noProof/>
                 <w:sz w:val="28"/>
@@ -3254,7 +3254,7 @@
         </w:p>
         <w:p>
           <w:pPr>
-            <w:pStyle w:val="TOC3"/>
+            <w:pStyle w:val="31"/>
             <w:tabs>
               <w:tab w:val="right" w:leader="dot" w:pos="8296"/>
             </w:tabs>
@@ -3269,7 +3269,7 @@
           <w:hyperlink w:anchor="_Toc178602189" w:history="1">
             <w:r>
               <w:rPr>
-                <w:rStyle w:val="Hyperlink"/>
+                <w:rStyle w:val="a9"/>
                 <w:rFonts w:ascii="Times New Roman" w:hAnsi="Times New Roman" w:cs="Times New Roman"/>
                 <w:noProof/>
                 <w:sz w:val="28"/>
@@ -3351,7 +3351,7 @@
         </w:p>
         <w:p>
           <w:pPr>
-            <w:pStyle w:val="TOC3"/>
+            <w:pStyle w:val="31"/>
             <w:tabs>
               <w:tab w:val="right" w:leader="dot" w:pos="8296"/>
             </w:tabs>
@@ -3366,7 +3366,7 @@
           <w:hyperlink w:anchor="_Toc178602190" w:history="1">
             <w:r>
               <w:rPr>
-                <w:rStyle w:val="Hyperlink"/>
+                <w:rStyle w:val="a9"/>
                 <w:rFonts w:ascii="Times New Roman" w:hAnsi="Times New Roman" w:cs="Times New Roman"/>
                 <w:noProof/>
                 <w:sz w:val="28"/>
@@ -3448,7 +3448,7 @@
         </w:p>
         <w:p>
           <w:pPr>
-            <w:pStyle w:val="TOC3"/>
+            <w:pStyle w:val="31"/>
             <w:tabs>
               <w:tab w:val="right" w:leader="dot" w:pos="8296"/>
             </w:tabs>
@@ -3463,7 +3463,7 @@
           <w:hyperlink w:anchor="_Toc178602191" w:history="1">
             <w:r>
               <w:rPr>
-                <w:rStyle w:val="Hyperlink"/>
+                <w:rStyle w:val="a9"/>
                 <w:rFonts w:ascii="Times New Roman" w:hAnsi="Times New Roman" w:cs="Times New Roman"/>
                 <w:noProof/>
                 <w:sz w:val="28"/>
@@ -3545,7 +3545,7 @@
         </w:p>
         <w:p>
           <w:pPr>
-            <w:pStyle w:val="TOC2"/>
+            <w:pStyle w:val="21"/>
             <w:rPr>
               <w:rFonts w:ascii="Times New Roman" w:hAnsi="Times New Roman" w:cs="Times New Roman"/>
               <w:noProof/>
@@ -3557,7 +3557,7 @@
           <w:hyperlink w:anchor="_Toc178602192" w:history="1">
             <w:r>
               <w:rPr>
-                <w:rStyle w:val="Hyperlink"/>
+                <w:rStyle w:val="a9"/>
                 <w:rFonts w:ascii="Times New Roman" w:hAnsi="Times New Roman" w:cs="Times New Roman"/>
                 <w:noProof/>
                 <w:sz w:val="28"/>
@@ -3639,7 +3639,7 @@
         </w:p>
         <w:p>
           <w:pPr>
-            <w:pStyle w:val="TOC1"/>
+            <w:pStyle w:val="11"/>
             <w:rPr>
               <w:lang w:eastAsia="ru-RU"/>
             </w:rPr>
@@ -3647,7 +3647,7 @@
           <w:hyperlink w:anchor="_Toc178602193" w:history="1">
             <w:r>
               <w:rPr>
-                <w:rStyle w:val="Hyperlink"/>
+                <w:rStyle w:val="a9"/>
               </w:rPr>
               <w:t>4 СОСТАВ И СОДЕРЖАНИЕ РАБОТ ПО СОЗДАНИЮ АВТОМАТИЗИРОВАННОЙ СИСТЕМЫ</w:t>
             </w:r>
@@ -3696,7 +3696,7 @@
         </w:p>
         <w:p>
           <w:pPr>
-            <w:pStyle w:val="TOC1"/>
+            <w:pStyle w:val="11"/>
             <w:rPr>
               <w:lang w:eastAsia="ru-RU"/>
             </w:rPr>
@@ -3704,7 +3704,7 @@
           <w:hyperlink w:anchor="_Toc178602194" w:history="1">
             <w:r>
               <w:rPr>
-                <w:rStyle w:val="Hyperlink"/>
+                <w:rStyle w:val="a9"/>
               </w:rPr>
               <w:t>5 ПОРЯДОК РАЗРАБОТКИ АВТОМАТИЗИРОВАННОЙ СИСТЕМЫ</w:t>
             </w:r>
@@ -3753,7 +3753,7 @@
         </w:p>
         <w:p>
           <w:pPr>
-            <w:pStyle w:val="TOC2"/>
+            <w:pStyle w:val="21"/>
             <w:rPr>
               <w:rFonts w:ascii="Times New Roman" w:hAnsi="Times New Roman" w:cs="Times New Roman"/>
               <w:noProof/>
@@ -3765,7 +3765,7 @@
           <w:hyperlink w:anchor="_Toc178602195" w:history="1">
             <w:r>
               <w:rPr>
-                <w:rStyle w:val="Hyperlink"/>
+                <w:rStyle w:val="a9"/>
                 <w:rFonts w:ascii="Times New Roman" w:hAnsi="Times New Roman" w:cs="Times New Roman"/>
                 <w:noProof/>
                 <w:sz w:val="28"/>
@@ -3847,7 +3847,7 @@
         </w:p>
         <w:p>
           <w:pPr>
-            <w:pStyle w:val="TOC2"/>
+            <w:pStyle w:val="21"/>
             <w:rPr>
               <w:rFonts w:ascii="Times New Roman" w:hAnsi="Times New Roman" w:cs="Times New Roman"/>
               <w:noProof/>
@@ -3859,7 +3859,7 @@
           <w:hyperlink w:anchor="_Toc178602196" w:history="1">
             <w:r>
               <w:rPr>
-                <w:rStyle w:val="Hyperlink"/>
+                <w:rStyle w:val="a9"/>
                 <w:rFonts w:ascii="Times New Roman" w:eastAsia="SimSun" w:hAnsi="Times New Roman" w:cs="Times New Roman"/>
                 <w:noProof/>
                 <w:sz w:val="28"/>
@@ -3941,7 +3941,7 @@
         </w:p>
         <w:p>
           <w:pPr>
-            <w:pStyle w:val="TOC2"/>
+            <w:pStyle w:val="21"/>
             <w:rPr>
               <w:rFonts w:ascii="Times New Roman" w:hAnsi="Times New Roman" w:cs="Times New Roman"/>
               <w:noProof/>
@@ -3953,7 +3953,7 @@
           <w:hyperlink w:anchor="_Toc178602197" w:history="1">
             <w:r>
               <w:rPr>
-                <w:rStyle w:val="Hyperlink"/>
+                <w:rStyle w:val="a9"/>
                 <w:rFonts w:ascii="Times New Roman" w:hAnsi="Times New Roman" w:cs="Times New Roman"/>
                 <w:noProof/>
                 <w:sz w:val="28"/>
@@ -4035,7 +4035,7 @@
         </w:p>
         <w:p>
           <w:pPr>
-            <w:pStyle w:val="TOC1"/>
+            <w:pStyle w:val="11"/>
             <w:rPr>
               <w:lang w:eastAsia="ru-RU"/>
             </w:rPr>
@@ -4043,7 +4043,7 @@
           <w:hyperlink w:anchor="_Toc178602198" w:history="1">
             <w:r>
               <w:rPr>
-                <w:rStyle w:val="Hyperlink"/>
+                <w:rStyle w:val="a9"/>
               </w:rPr>
               <w:t>6 ПОРЯДОК КОНТРОЛЯ И ПРИЁМКИ АВТОМАТИЗИРОВАННОЙ СИСТЕМЫ</w:t>
             </w:r>
@@ -4092,7 +4092,7 @@
         </w:p>
         <w:p>
           <w:pPr>
-            <w:pStyle w:val="TOC2"/>
+            <w:pStyle w:val="21"/>
             <w:rPr>
               <w:rFonts w:ascii="Times New Roman" w:hAnsi="Times New Roman" w:cs="Times New Roman"/>
               <w:noProof/>
@@ -4104,7 +4104,7 @@
           <w:hyperlink w:anchor="_Toc178602199" w:history="1">
             <w:r>
               <w:rPr>
-                <w:rStyle w:val="Hyperlink"/>
+                <w:rStyle w:val="a9"/>
                 <w:rFonts w:ascii="Times New Roman" w:hAnsi="Times New Roman" w:cs="Times New Roman"/>
                 <w:noProof/>
                 <w:sz w:val="28"/>
@@ -4186,7 +4186,7 @@
         </w:p>
         <w:p>
           <w:pPr>
-            <w:pStyle w:val="TOC2"/>
+            <w:pStyle w:val="21"/>
             <w:rPr>
               <w:rFonts w:ascii="Times New Roman" w:hAnsi="Times New Roman" w:cs="Times New Roman"/>
               <w:noProof/>
@@ -4198,7 +4198,7 @@
           <w:hyperlink w:anchor="_Toc178602200" w:history="1">
             <w:r>
               <w:rPr>
-                <w:rStyle w:val="Hyperlink"/>
+                <w:rStyle w:val="a9"/>
                 <w:rFonts w:ascii="Times New Roman" w:hAnsi="Times New Roman" w:cs="Times New Roman"/>
                 <w:noProof/>
                 <w:sz w:val="28"/>
@@ -4280,7 +4280,7 @@
         </w:p>
         <w:p>
           <w:pPr>
-            <w:pStyle w:val="TOC1"/>
+            <w:pStyle w:val="11"/>
             <w:rPr>
               <w:lang w:eastAsia="ru-RU"/>
             </w:rPr>
@@ -4288,7 +4288,7 @@
           <w:hyperlink w:anchor="_Toc178602201" w:history="1">
             <w:r>
               <w:rPr>
-                <w:rStyle w:val="Hyperlink"/>
+                <w:rStyle w:val="a9"/>
               </w:rPr>
               <w:t>7 ТРЕБОВАНИЯ К ДОКУМЕНТИРОВАНИЮ</w:t>
             </w:r>
@@ -4337,7 +4337,7 @@
         </w:p>
         <w:p>
           <w:pPr>
-            <w:pStyle w:val="TOC2"/>
+            <w:pStyle w:val="21"/>
             <w:rPr>
               <w:rFonts w:ascii="Times New Roman" w:hAnsi="Times New Roman" w:cs="Times New Roman"/>
               <w:noProof/>
@@ -4349,7 +4349,7 @@
           <w:hyperlink w:anchor="_Toc178602202" w:history="1">
             <w:r>
               <w:rPr>
-                <w:rStyle w:val="Hyperlink"/>
+                <w:rStyle w:val="a9"/>
                 <w:rFonts w:ascii="Times New Roman" w:hAnsi="Times New Roman" w:cs="Times New Roman"/>
                 <w:noProof/>
                 <w:sz w:val="28"/>
@@ -4431,7 +4431,7 @@
         </w:p>
         <w:p>
           <w:pPr>
-            <w:pStyle w:val="TOC2"/>
+            <w:pStyle w:val="21"/>
             <w:rPr>
               <w:rFonts w:ascii="Times New Roman" w:hAnsi="Times New Roman" w:cs="Times New Roman"/>
               <w:noProof/>
@@ -4443,7 +4443,7 @@
           <w:hyperlink w:anchor="_Toc178602203" w:history="1">
             <w:r>
               <w:rPr>
-                <w:rStyle w:val="Hyperlink"/>
+                <w:rStyle w:val="a9"/>
                 <w:rFonts w:ascii="Times New Roman" w:hAnsi="Times New Roman" w:cs="Times New Roman"/>
                 <w:noProof/>
                 <w:sz w:val="28"/>
@@ -4525,7 +4525,7 @@
         </w:p>
         <w:p>
           <w:pPr>
-            <w:pStyle w:val="TOC2"/>
+            <w:pStyle w:val="21"/>
             <w:rPr>
               <w:rFonts w:ascii="Times New Roman" w:hAnsi="Times New Roman" w:cs="Times New Roman"/>
               <w:noProof/>
@@ -4537,7 +4537,7 @@
           <w:hyperlink w:anchor="_Toc178602204" w:history="1">
             <w:r>
               <w:rPr>
-                <w:rStyle w:val="Hyperlink"/>
+                <w:rStyle w:val="a9"/>
                 <w:rFonts w:ascii="Times New Roman" w:hAnsi="Times New Roman" w:cs="Times New Roman"/>
                 <w:noProof/>
                 <w:sz w:val="28"/>
@@ -4619,7 +4619,7 @@
         </w:p>
         <w:p>
           <w:pPr>
-            <w:pStyle w:val="TOC1"/>
+            <w:pStyle w:val="11"/>
             <w:rPr>
               <w:lang w:eastAsia="ru-RU"/>
             </w:rPr>
@@ -4627,7 +4627,7 @@
           <w:hyperlink w:anchor="_Toc178602205" w:history="1">
             <w:r>
               <w:rPr>
-                <w:rStyle w:val="Hyperlink"/>
+                <w:rStyle w:val="a9"/>
                 <w:rFonts w:eastAsia="SimSun"/>
               </w:rPr>
               <w:t>8 ИСТОЧНИКИ РАЗРАБОТКИ</w:t>
@@ -4791,7 +4791,7 @@
     </w:p>
     <w:p>
       <w:pPr>
-        <w:pStyle w:val="Heading1"/>
+        <w:pStyle w:val="1"/>
         <w:jc w:val="center"/>
         <w:rPr>
           <w:rFonts w:ascii="Times New Roman" w:hAnsi="Times New Roman" w:cs="Times New Roman"/>
@@ -4836,7 +4836,7 @@
     </w:p>
     <w:p>
       <w:pPr>
-        <w:pStyle w:val="Heading2"/>
+        <w:pStyle w:val="2"/>
         <w:jc w:val="center"/>
         <w:rPr>
           <w:rFonts w:ascii="Times New Roman" w:hAnsi="Times New Roman" w:cs="Times New Roman"/>
@@ -4962,7 +4962,7 @@
     </w:p>
     <w:p>
       <w:pPr>
-        <w:pStyle w:val="Heading2"/>
+        <w:pStyle w:val="2"/>
         <w:jc w:val="center"/>
         <w:rPr>
           <w:rFonts w:ascii="Times New Roman" w:hAnsi="Times New Roman" w:cs="Times New Roman"/>
@@ -5026,27 +5026,7 @@
           <w:lang w:val="ru-RU"/>
         </w:rPr>
         <w:tab/>
-        <w:t xml:space="preserve">Заказчиком работ является: кандидат технических наук, доцент кафедры компьютерных систем в управлении и проектировании (КСУП) </w:t>
-      </w:r>
-      <w:proofErr w:type="spellStart"/>
-      <w:r>
-        <w:rPr>
-          <w:rFonts w:ascii="Times New Roman" w:hAnsi="Times New Roman" w:cs="Times New Roman"/>
-          <w:sz w:val="28"/>
-          <w:szCs w:val="28"/>
-          <w:lang w:val="ru-RU"/>
-        </w:rPr>
-        <w:t>Калентьев</w:t>
-      </w:r>
-      <w:proofErr w:type="spellEnd"/>
-      <w:r>
-        <w:rPr>
-          <w:rFonts w:ascii="Times New Roman" w:hAnsi="Times New Roman" w:cs="Times New Roman"/>
-          <w:sz w:val="28"/>
-          <w:szCs w:val="28"/>
-          <w:lang w:val="ru-RU"/>
-        </w:rPr>
-        <w:t xml:space="preserve"> Алексей Анатольевич. </w:t>
+        <w:t xml:space="preserve">Заказчиком работ является: кандидат технических наук, доцент кафедры компьютерных систем в управлении и проектировании (КСУП) Калентьев Алексей Анатольевич. </w:t>
       </w:r>
     </w:p>
     <w:p>
@@ -5086,7 +5066,7 @@
     </w:p>
     <w:p>
       <w:pPr>
-        <w:pStyle w:val="Heading2"/>
+        <w:pStyle w:val="2"/>
         <w:jc w:val="center"/>
         <w:rPr>
           <w:rFonts w:ascii="Times New Roman" w:hAnsi="Times New Roman" w:cs="Times New Roman"/>
@@ -5257,7 +5237,7 @@
     </w:p>
     <w:p>
       <w:pPr>
-        <w:pStyle w:val="Heading2"/>
+        <w:pStyle w:val="2"/>
         <w:jc w:val="center"/>
         <w:rPr>
           <w:rFonts w:ascii="Times New Roman" w:hAnsi="Times New Roman" w:cs="Times New Roman"/>
@@ -5612,7 +5592,7 @@
     </w:p>
     <w:p>
       <w:pPr>
-        <w:pStyle w:val="Heading1"/>
+        <w:pStyle w:val="1"/>
         <w:jc w:val="center"/>
         <w:rPr>
           <w:rFonts w:ascii="Times New Roman" w:hAnsi="Times New Roman" w:cs="Times New Roman"/>
@@ -5656,7 +5636,7 @@
     </w:p>
     <w:p>
       <w:pPr>
-        <w:pStyle w:val="Heading2"/>
+        <w:pStyle w:val="2"/>
         <w:jc w:val="center"/>
         <w:rPr>
           <w:rFonts w:ascii="Times New Roman" w:hAnsi="Times New Roman" w:cs="Times New Roman"/>
@@ -5784,7 +5764,7 @@
     </w:p>
     <w:p>
       <w:pPr>
-        <w:pStyle w:val="Heading2"/>
+        <w:pStyle w:val="2"/>
         <w:jc w:val="center"/>
         <w:rPr>
           <w:rFonts w:ascii="Times New Roman" w:hAnsi="Times New Roman" w:cs="Times New Roman"/>
@@ -6064,7 +6044,7 @@
     </w:p>
     <w:p>
       <w:pPr>
-        <w:pStyle w:val="Heading1"/>
+        <w:pStyle w:val="1"/>
         <w:jc w:val="center"/>
         <w:rPr>
           <w:rFonts w:ascii="Times New Roman" w:hAnsi="Times New Roman" w:cs="Times New Roman"/>
@@ -6108,7 +6088,7 @@
     </w:p>
     <w:p>
       <w:pPr>
-        <w:pStyle w:val="Heading2"/>
+        <w:pStyle w:val="2"/>
         <w:jc w:val="center"/>
         <w:rPr>
           <w:rFonts w:ascii="Times New Roman" w:hAnsi="Times New Roman" w:cs="Times New Roman"/>
@@ -6145,7 +6125,7 @@
     </w:p>
     <w:p>
       <w:pPr>
-        <w:pStyle w:val="Heading3"/>
+        <w:pStyle w:val="3"/>
         <w:spacing w:line="360" w:lineRule="auto"/>
         <w:jc w:val="both"/>
         <w:rPr>
@@ -6794,7 +6774,7 @@
     </w:p>
     <w:p>
       <w:pPr>
-        <w:pStyle w:val="Heading3"/>
+        <w:pStyle w:val="3"/>
         <w:spacing w:line="360" w:lineRule="auto"/>
         <w:jc w:val="both"/>
         <w:rPr>
@@ -6843,7 +6823,7 @@
     </w:p>
     <w:p>
       <w:pPr>
-        <w:pStyle w:val="Heading3"/>
+        <w:pStyle w:val="3"/>
         <w:spacing w:line="360" w:lineRule="auto"/>
         <w:jc w:val="both"/>
         <w:rPr>
@@ -7016,7 +6996,7 @@
     </w:p>
     <w:p>
       <w:pPr>
-        <w:pStyle w:val="Heading3"/>
+        <w:pStyle w:val="3"/>
         <w:spacing w:line="360" w:lineRule="auto"/>
         <w:jc w:val="both"/>
         <w:rPr>
@@ -7064,7 +7044,7 @@
     </w:p>
     <w:p>
       <w:pPr>
-        <w:pStyle w:val="Heading3"/>
+        <w:pStyle w:val="3"/>
         <w:spacing w:line="360" w:lineRule="auto"/>
         <w:jc w:val="both"/>
         <w:rPr>
@@ -7112,7 +7092,7 @@
     </w:p>
     <w:p>
       <w:pPr>
-        <w:pStyle w:val="Heading3"/>
+        <w:pStyle w:val="3"/>
         <w:spacing w:line="360" w:lineRule="auto"/>
         <w:jc w:val="both"/>
         <w:rPr>
@@ -7155,19 +7135,8 @@
           <w:szCs w:val="28"/>
           <w:lang w:val="ru-RU"/>
         </w:rPr>
-        <w:t xml:space="preserve">Пользовательские интерфейсы для всех подсистем, разработанных в рамках создания системы должны быть выполнены в виде </w:t>
-      </w:r>
-      <w:proofErr w:type="spellStart"/>
-      <w:r>
-        <w:rPr>
-          <w:rFonts w:ascii="Times New Roman" w:hAnsi="Times New Roman" w:cs="Times New Roman"/>
-          <w:sz w:val="28"/>
-          <w:szCs w:val="28"/>
-          <w:lang w:val="ru-RU"/>
-        </w:rPr>
-        <w:t>desktop</w:t>
-      </w:r>
-      <w:proofErr w:type="spellEnd"/>
+        <w:t>Пользовательские интерфейсы для всех подсистем, разработанных в рамках создания системы должны быть выполнены в виде desktop</w:t>
+      </w:r>
       <w:r>
         <w:rPr>
           <w:rFonts w:ascii="Times New Roman" w:hAnsi="Times New Roman" w:cs="Times New Roman"/>
@@ -7195,25 +7164,14 @@
         </w:rPr>
         <w:t> </w:t>
       </w:r>
-      <w:proofErr w:type="spellStart"/>
-      <w:r>
-        <w:rPr>
-          <w:rFonts w:ascii="Times New Roman" w:hAnsi="Times New Roman" w:cs="Times New Roman"/>
-          <w:sz w:val="28"/>
-          <w:szCs w:val="28"/>
-          <w:lang w:val="ru-RU"/>
-        </w:rPr>
-        <w:t>Forms</w:t>
-      </w:r>
-      <w:proofErr w:type="spellEnd"/>
-      <w:r>
-        <w:rPr>
-          <w:rFonts w:ascii="Times New Roman" w:hAnsi="Times New Roman" w:cs="Times New Roman"/>
-          <w:sz w:val="28"/>
-          <w:szCs w:val="28"/>
-          <w:lang w:val="ru-RU"/>
-        </w:rPr>
-        <w:t>, WPF или аналогичных им, позволяющих создавать пользовательские интерфейсы для ОС Windows 10 и выше.</w:t>
+      <w:r>
+        <w:rPr>
+          <w:rFonts w:ascii="Times New Roman" w:hAnsi="Times New Roman" w:cs="Times New Roman"/>
+          <w:sz w:val="28"/>
+          <w:szCs w:val="28"/>
+          <w:lang w:val="ru-RU"/>
+        </w:rPr>
+        <w:t>Forms, WPF или аналогичных им, позволяющих создавать пользовательские интерфейсы для ОС Windows 10 и выше.</w:t>
       </w:r>
     </w:p>
     <w:p>
@@ -7257,32 +7215,12 @@
           <w:szCs w:val="28"/>
           <w:lang w:val="ru-RU"/>
         </w:rPr>
-        <w:t xml:space="preserve">Элементы интерфейса должны отвечать рекомендациям по вёрстке интерфейсов </w:t>
-      </w:r>
-      <w:proofErr w:type="spellStart"/>
-      <w:r>
-        <w:rPr>
-          <w:rFonts w:ascii="Times New Roman" w:hAnsi="Times New Roman" w:cs="Times New Roman"/>
-          <w:sz w:val="28"/>
-          <w:szCs w:val="28"/>
-          <w:lang w:val="ru-RU"/>
-        </w:rPr>
-        <w:t>desktop</w:t>
-      </w:r>
-      <w:proofErr w:type="spellEnd"/>
-      <w:r>
-        <w:rPr>
-          <w:rFonts w:ascii="Times New Roman" w:hAnsi="Times New Roman" w:cs="Times New Roman"/>
-          <w:sz w:val="28"/>
-          <w:szCs w:val="28"/>
-          <w:lang w:val="ru-RU"/>
-        </w:rPr>
-        <w:t>-приложений указанным в источнике [1].</w:t>
-      </w:r>
-    </w:p>
-    <w:p>
-      <w:pPr>
-        <w:pStyle w:val="Heading3"/>
+        <w:t>Элементы интерфейса должны отвечать рекомендациям по вёрстке интерфейсов desktop-приложений указанным в источнике [1].</w:t>
+      </w:r>
+    </w:p>
+    <w:p>
+      <w:pPr>
+        <w:pStyle w:val="3"/>
         <w:spacing w:line="360" w:lineRule="auto"/>
         <w:jc w:val="both"/>
         <w:rPr>
@@ -7331,7 +7269,7 @@
     </w:p>
     <w:p>
       <w:pPr>
-        <w:pStyle w:val="Heading3"/>
+        <w:pStyle w:val="3"/>
         <w:spacing w:line="360" w:lineRule="auto"/>
         <w:jc w:val="both"/>
         <w:rPr>
@@ -7379,7 +7317,7 @@
     </w:p>
     <w:p>
       <w:pPr>
-        <w:pStyle w:val="Heading3"/>
+        <w:pStyle w:val="3"/>
         <w:spacing w:line="360" w:lineRule="auto"/>
         <w:jc w:val="both"/>
         <w:rPr>
@@ -7427,7 +7365,7 @@
     </w:p>
     <w:p>
       <w:pPr>
-        <w:pStyle w:val="Heading3"/>
+        <w:pStyle w:val="3"/>
         <w:spacing w:line="360" w:lineRule="auto"/>
         <w:jc w:val="both"/>
         <w:rPr>
@@ -7485,7 +7423,7 @@
     </w:p>
     <w:p>
       <w:pPr>
-        <w:pStyle w:val="Heading3"/>
+        <w:pStyle w:val="3"/>
         <w:spacing w:line="360" w:lineRule="auto"/>
         <w:jc w:val="both"/>
         <w:rPr>
@@ -7543,7 +7481,7 @@
     </w:p>
     <w:p>
       <w:pPr>
-        <w:pStyle w:val="Heading3"/>
+        <w:pStyle w:val="3"/>
         <w:spacing w:line="360" w:lineRule="auto"/>
         <w:jc w:val="both"/>
         <w:rPr>
@@ -7614,7 +7552,7 @@
     </w:p>
     <w:p>
       <w:pPr>
-        <w:pStyle w:val="Heading2"/>
+        <w:pStyle w:val="2"/>
         <w:jc w:val="center"/>
         <w:rPr>
           <w:rFonts w:ascii="Times New Roman" w:hAnsi="Times New Roman" w:cs="Times New Roman"/>
@@ -7653,7 +7591,7 @@
     </w:p>
     <w:p>
       <w:pPr>
-        <w:pStyle w:val="Heading3"/>
+        <w:pStyle w:val="3"/>
         <w:spacing w:line="360" w:lineRule="auto"/>
         <w:jc w:val="both"/>
         <w:rPr>
@@ -7789,7 +7727,7 @@
     </w:p>
     <w:p>
       <w:pPr>
-        <w:pStyle w:val="Heading2"/>
+        <w:pStyle w:val="2"/>
         <w:jc w:val="center"/>
         <w:rPr>
           <w:rFonts w:ascii="Times New Roman" w:hAnsi="Times New Roman" w:cs="Times New Roman"/>
@@ -7826,7 +7764,7 @@
     </w:p>
     <w:p>
       <w:pPr>
-        <w:pStyle w:val="Heading3"/>
+        <w:pStyle w:val="3"/>
         <w:spacing w:line="360" w:lineRule="auto"/>
         <w:jc w:val="both"/>
         <w:rPr>
@@ -7882,7 +7820,7 @@
     </w:p>
     <w:p>
       <w:pPr>
-        <w:pStyle w:val="Heading3"/>
+        <w:pStyle w:val="3"/>
         <w:spacing w:line="360" w:lineRule="auto"/>
         <w:jc w:val="both"/>
         <w:rPr>
@@ -7940,7 +7878,7 @@
     </w:p>
     <w:p>
       <w:pPr>
-        <w:pStyle w:val="Heading3"/>
+        <w:pStyle w:val="3"/>
         <w:spacing w:line="360" w:lineRule="auto"/>
         <w:jc w:val="both"/>
         <w:rPr>
@@ -7988,7 +7926,7 @@
     </w:p>
     <w:p>
       <w:pPr>
-        <w:pStyle w:val="Heading3"/>
+        <w:pStyle w:val="3"/>
         <w:spacing w:line="360" w:lineRule="auto"/>
         <w:jc w:val="both"/>
         <w:rPr>
@@ -8157,7 +8095,7 @@
     </w:p>
     <w:p>
       <w:pPr>
-        <w:pStyle w:val="Heading3"/>
+        <w:pStyle w:val="3"/>
         <w:spacing w:line="360" w:lineRule="auto"/>
         <w:jc w:val="both"/>
         <w:rPr>
@@ -8361,7 +8299,7 @@
     </w:p>
     <w:p>
       <w:pPr>
-        <w:pStyle w:val="Heading3"/>
+        <w:pStyle w:val="3"/>
         <w:spacing w:line="360" w:lineRule="auto"/>
         <w:jc w:val="both"/>
         <w:rPr>
@@ -8419,7 +8357,7 @@
     </w:p>
     <w:p>
       <w:pPr>
-        <w:pStyle w:val="Heading3"/>
+        <w:pStyle w:val="3"/>
         <w:spacing w:line="360" w:lineRule="auto"/>
         <w:jc w:val="both"/>
         <w:rPr>
@@ -8490,7 +8428,7 @@
     </w:p>
     <w:p>
       <w:pPr>
-        <w:pStyle w:val="Heading2"/>
+        <w:pStyle w:val="2"/>
         <w:jc w:val="center"/>
         <w:rPr>
           <w:rFonts w:ascii="Times New Roman" w:hAnsi="Times New Roman" w:cs="Times New Roman"/>
@@ -8569,7 +8507,7 @@
     </w:p>
     <w:p>
       <w:pPr>
-        <w:pStyle w:val="Heading1"/>
+        <w:pStyle w:val="1"/>
         <w:jc w:val="center"/>
         <w:rPr>
           <w:rFonts w:ascii="Times New Roman" w:hAnsi="Times New Roman" w:cs="Times New Roman"/>
@@ -8593,51 +8531,19 @@
           <w:lang w:val="ru-RU"/>
         </w:rPr>
         <w:lastRenderedPageBreak/>
-        <w:t xml:space="preserve">4 </w:t>
-      </w:r>
-      <w:commentRangeStart w:id="34"/>
-      <w:commentRangeStart w:id="35"/>
-      <w:r>
+        <w:t>4 СОСТАВ И СОДЕРЖАНИЕ РАБОТ ПО СОЗДАНИЮ АВТОМАТИЗИРОВАННОЙ СИСТЕМЫ</w:t>
+      </w:r>
+      <w:bookmarkEnd w:id="33"/>
+    </w:p>
+    <w:p>
+      <w:pPr>
+        <w:spacing w:line="360" w:lineRule="auto"/>
+        <w:ind w:firstLine="708"/>
+        <w:jc w:val="both"/>
         <w:rPr>
           <w:rFonts w:ascii="Times New Roman" w:hAnsi="Times New Roman" w:cs="Times New Roman"/>
           <w:b/>
           <w:bCs/>
-          <w:color w:val="000000" w:themeColor="text1"/>
-          <w:sz w:val="28"/>
-          <w:szCs w:val="28"/>
-          <w:lang w:val="ru-RU"/>
-        </w:rPr>
-        <w:t>СОСТАВ И СОДЕРЖАНИЕ РАБОТ ПО СОЗДАНИЮ АВТОМАТИЗИРОВАННОЙ СИСТЕМЫ</w:t>
-      </w:r>
-      <w:bookmarkEnd w:id="33"/>
-      <w:commentRangeEnd w:id="34"/>
-      <w:r>
-        <w:rPr>
-          <w:rStyle w:val="CommentReference"/>
-          <w:rFonts w:asciiTheme="minorHAnsi" w:eastAsiaTheme="minorEastAsia" w:hAnsiTheme="minorHAnsi" w:cstheme="minorBidi"/>
-          <w:color w:val="auto"/>
-        </w:rPr>
-        <w:commentReference w:id="34"/>
-      </w:r>
-      <w:commentRangeEnd w:id="35"/>
-      <w:r>
-        <w:rPr>
-          <w:rStyle w:val="CommentReference"/>
-          <w:rFonts w:asciiTheme="minorHAnsi" w:eastAsiaTheme="minorEastAsia" w:hAnsiTheme="minorHAnsi" w:cstheme="minorBidi"/>
-          <w:color w:val="auto"/>
-        </w:rPr>
-        <w:commentReference w:id="35"/>
-      </w:r>
-    </w:p>
-    <w:p>
-      <w:pPr>
-        <w:spacing w:line="360" w:lineRule="auto"/>
-        <w:ind w:firstLine="708"/>
-        <w:jc w:val="both"/>
-        <w:rPr>
-          <w:rFonts w:ascii="Times New Roman" w:hAnsi="Times New Roman" w:cs="Times New Roman"/>
-          <w:b/>
-          <w:bCs/>
           <w:sz w:val="28"/>
           <w:szCs w:val="28"/>
           <w:lang w:val="ru-RU"/>
@@ -8804,7 +8710,7 @@
     </w:p>
     <w:tbl>
       <w:tblPr>
-        <w:tblStyle w:val="TableGrid"/>
+        <w:tblStyle w:val="a5"/>
         <w:tblW w:w="5401" w:type="pct"/>
         <w:tblInd w:w="-431" w:type="dxa"/>
         <w:tblLayout w:type="fixed"/>
@@ -9912,7 +9818,7 @@
     </w:tbl>
     <w:p>
       <w:pPr>
-        <w:pStyle w:val="Heading1"/>
+        <w:pStyle w:val="1"/>
         <w:jc w:val="center"/>
         <w:rPr>
           <w:rFonts w:ascii="Times New Roman" w:hAnsi="Times New Roman" w:cs="Times New Roman"/>
@@ -9924,7 +9830,7 @@
           <w:lang w:val="ru-RU"/>
         </w:rPr>
       </w:pPr>
-      <w:bookmarkStart w:id="36" w:name="_Toc178602194"/>
+      <w:bookmarkStart w:id="34" w:name="_Toc178602194"/>
       <w:r>
         <w:rPr>
           <w:rFonts w:ascii="Times New Roman" w:hAnsi="Times New Roman" w:cs="Times New Roman"/>
@@ -9938,7 +9844,7 @@
         <w:lastRenderedPageBreak/>
         <w:t>5 ПОРЯДОК РАЗРАБОТКИ АВТОМАТИЗИРОВАННОЙ СИСТЕМЫ</w:t>
       </w:r>
-      <w:bookmarkEnd w:id="36"/>
+      <w:bookmarkEnd w:id="34"/>
     </w:p>
     <w:p>
       <w:pPr>
@@ -9956,7 +9862,7 @@
     </w:p>
     <w:p>
       <w:pPr>
-        <w:pStyle w:val="Heading2"/>
+        <w:pStyle w:val="2"/>
         <w:jc w:val="center"/>
         <w:rPr>
           <w:rFonts w:ascii="Times New Roman" w:hAnsi="Times New Roman" w:cs="Times New Roman"/>
@@ -9966,7 +9872,7 @@
           <w:lang w:val="ru-RU"/>
         </w:rPr>
       </w:pPr>
-      <w:bookmarkStart w:id="37" w:name="_Toc178602195"/>
+      <w:bookmarkStart w:id="35" w:name="_Toc178602195"/>
       <w:r>
         <w:rPr>
           <w:rFonts w:ascii="Times New Roman" w:hAnsi="Times New Roman" w:cs="Times New Roman"/>
@@ -9977,7 +9883,7 @@
         </w:rPr>
         <w:t>5.1 Порядок организации разработки АС</w:t>
       </w:r>
-      <w:bookmarkEnd w:id="37"/>
+      <w:bookmarkEnd w:id="35"/>
     </w:p>
     <w:p>
       <w:pPr>
@@ -10046,7 +9952,7 @@
     </w:p>
     <w:p>
       <w:pPr>
-        <w:pStyle w:val="Heading2"/>
+        <w:pStyle w:val="2"/>
         <w:jc w:val="center"/>
         <w:rPr>
           <w:rFonts w:ascii="Times New Roman" w:eastAsia="SimSun" w:hAnsi="Times New Roman" w:cs="Times New Roman"/>
@@ -10056,7 +9962,7 @@
           <w:lang w:val="ru-RU"/>
         </w:rPr>
       </w:pPr>
-      <w:bookmarkStart w:id="38" w:name="_Toc178602196"/>
+      <w:bookmarkStart w:id="36" w:name="_Toc178602196"/>
       <w:r>
         <w:rPr>
           <w:rFonts w:ascii="Times New Roman" w:eastAsia="SimSun" w:hAnsi="Times New Roman" w:cs="Times New Roman"/>
@@ -10067,7 +9973,7 @@
         </w:rPr>
         <w:t>5.2 Перечень документов и исходных данных для разработки АС</w:t>
       </w:r>
-      <w:bookmarkEnd w:id="38"/>
+      <w:bookmarkEnd w:id="36"/>
     </w:p>
     <w:p>
       <w:pPr>
@@ -10330,7 +10236,7 @@
     </w:p>
     <w:p>
       <w:pPr>
-        <w:pStyle w:val="Heading2"/>
+        <w:pStyle w:val="2"/>
         <w:spacing w:line="360" w:lineRule="auto"/>
         <w:jc w:val="center"/>
         <w:rPr>
@@ -10341,7 +10247,7 @@
           <w:lang w:val="ru-RU"/>
         </w:rPr>
       </w:pPr>
-      <w:bookmarkStart w:id="39" w:name="_Toc178602197"/>
+      <w:bookmarkStart w:id="37" w:name="_Toc178602197"/>
       <w:r>
         <w:rPr>
           <w:rFonts w:ascii="Times New Roman" w:hAnsi="Times New Roman" w:cs="Times New Roman"/>
@@ -10352,7 +10258,7 @@
         </w:rPr>
         <w:t>5.3 Перечень документов, предъявляемых по окончании соответствующих этапов работ</w:t>
       </w:r>
-      <w:bookmarkEnd w:id="39"/>
+      <w:bookmarkEnd w:id="37"/>
     </w:p>
     <w:p>
       <w:pPr>
@@ -10592,7 +10498,7 @@
     </w:p>
     <w:p>
       <w:pPr>
-        <w:pStyle w:val="Heading1"/>
+        <w:pStyle w:val="1"/>
         <w:jc w:val="center"/>
         <w:rPr>
           <w:rFonts w:ascii="Times New Roman" w:hAnsi="Times New Roman" w:cs="Times New Roman"/>
@@ -10604,7 +10510,7 @@
           <w:lang w:val="ru-RU"/>
         </w:rPr>
       </w:pPr>
-      <w:bookmarkStart w:id="40" w:name="_Toc178602198"/>
+      <w:bookmarkStart w:id="38" w:name="_Toc178602198"/>
       <w:r>
         <w:rPr>
           <w:rFonts w:ascii="Times New Roman" w:hAnsi="Times New Roman" w:cs="Times New Roman"/>
@@ -10616,11 +10522,513 @@
           <w:lang w:val="ru-RU"/>
         </w:rPr>
         <w:lastRenderedPageBreak/>
-        <w:t xml:space="preserve">6 </w:t>
+        <w:t>6 ПОРЯДОК КОНТРОЛЯ И ПРИЁМКИ АВТОМАТИЗИРОВАННОЙ СИСТЕМЫ</w:t>
+      </w:r>
+      <w:bookmarkEnd w:id="38"/>
+    </w:p>
+    <w:p>
+      <w:pPr>
+        <w:spacing w:line="360" w:lineRule="auto"/>
+        <w:jc w:val="center"/>
+        <w:rPr>
+          <w:rFonts w:ascii="Times New Roman" w:hAnsi="Times New Roman" w:cs="Times New Roman"/>
+          <w:b/>
+          <w:bCs/>
+          <w:sz w:val="28"/>
+          <w:szCs w:val="28"/>
+          <w:lang w:val="ru-RU"/>
+        </w:rPr>
+      </w:pPr>
+    </w:p>
+    <w:p>
+      <w:pPr>
+        <w:pStyle w:val="2"/>
+        <w:jc w:val="center"/>
+        <w:rPr>
+          <w:rFonts w:ascii="Times New Roman" w:hAnsi="Times New Roman" w:cs="Times New Roman"/>
+          <w:color w:val="000000" w:themeColor="text1"/>
+          <w:sz w:val="28"/>
+          <w:szCs w:val="28"/>
+          <w:lang w:val="ru-RU"/>
+        </w:rPr>
+      </w:pPr>
+      <w:bookmarkStart w:id="39" w:name="_Toc178602199"/>
+      <w:r>
+        <w:rPr>
+          <w:rFonts w:ascii="Times New Roman" w:hAnsi="Times New Roman" w:cs="Times New Roman"/>
+          <w:color w:val="000000" w:themeColor="text1"/>
+          <w:sz w:val="28"/>
+          <w:szCs w:val="28"/>
+          <w:lang w:val="ru-RU"/>
+        </w:rPr>
+        <w:t>6.1 Виды, состав и методы испытаний АС и ее составных частей</w:t>
+      </w:r>
+      <w:bookmarkEnd w:id="39"/>
+    </w:p>
+    <w:p>
+      <w:pPr>
+        <w:spacing w:line="360" w:lineRule="auto"/>
+        <w:jc w:val="center"/>
+        <w:rPr>
+          <w:rFonts w:ascii="Times New Roman" w:hAnsi="Times New Roman" w:cs="Times New Roman"/>
+          <w:sz w:val="28"/>
+          <w:szCs w:val="28"/>
+          <w:lang w:val="ru-RU"/>
+        </w:rPr>
+      </w:pPr>
+    </w:p>
+    <w:p>
+      <w:pPr>
+        <w:spacing w:line="360" w:lineRule="auto"/>
+        <w:ind w:firstLine="708"/>
+        <w:jc w:val="both"/>
+        <w:rPr>
+          <w:rFonts w:ascii="Times New Roman" w:hAnsi="Times New Roman" w:cs="Times New Roman"/>
+          <w:sz w:val="28"/>
+          <w:szCs w:val="28"/>
+          <w:lang w:val="ru-RU"/>
+        </w:rPr>
+      </w:pPr>
+      <w:r>
+        <w:rPr>
+          <w:rFonts w:ascii="Times New Roman" w:hAnsi="Times New Roman" w:cs="Times New Roman"/>
+          <w:sz w:val="28"/>
+          <w:szCs w:val="28"/>
+          <w:lang w:val="ru-RU"/>
+        </w:rPr>
+        <w:t xml:space="preserve">Испытания должны быть организованы и проведены в соответствии с [2-3]. </w:t>
+      </w:r>
+    </w:p>
+    <w:p>
+      <w:pPr>
+        <w:spacing w:line="360" w:lineRule="auto"/>
+        <w:ind w:firstLine="708"/>
+        <w:jc w:val="both"/>
+        <w:rPr>
+          <w:rFonts w:ascii="Times New Roman" w:hAnsi="Times New Roman" w:cs="Times New Roman"/>
+          <w:sz w:val="28"/>
+          <w:szCs w:val="28"/>
+          <w:lang w:val="ru-RU"/>
+        </w:rPr>
+      </w:pPr>
+      <w:r>
+        <w:rPr>
+          <w:rFonts w:ascii="Times New Roman" w:hAnsi="Times New Roman" w:cs="Times New Roman"/>
+          <w:sz w:val="28"/>
+          <w:szCs w:val="28"/>
+          <w:lang w:val="ru-RU"/>
+        </w:rPr>
+        <w:t xml:space="preserve">Должны быть проведены следующие виды испытаний: </w:t>
+      </w:r>
+    </w:p>
+    <w:p>
+      <w:pPr>
+        <w:spacing w:line="360" w:lineRule="auto"/>
+        <w:ind w:firstLine="708"/>
+        <w:jc w:val="both"/>
+        <w:rPr>
+          <w:rFonts w:ascii="Times New Roman" w:hAnsi="Times New Roman" w:cs="Times New Roman"/>
+          <w:sz w:val="28"/>
+          <w:szCs w:val="28"/>
+          <w:lang w:val="ru-RU"/>
+        </w:rPr>
+      </w:pPr>
+      <w:r>
+        <w:rPr>
+          <w:rFonts w:ascii="Times New Roman" w:hAnsi="Times New Roman" w:cs="Times New Roman"/>
+          <w:sz w:val="28"/>
+          <w:szCs w:val="28"/>
+          <w:lang w:val="ru-RU"/>
+        </w:rPr>
+        <w:t xml:space="preserve">− предварительные испытания; </w:t>
+      </w:r>
+    </w:p>
+    <w:p>
+      <w:pPr>
+        <w:spacing w:line="360" w:lineRule="auto"/>
+        <w:ind w:firstLine="708"/>
+        <w:jc w:val="both"/>
+        <w:rPr>
+          <w:rFonts w:ascii="Times New Roman" w:hAnsi="Times New Roman" w:cs="Times New Roman"/>
+          <w:sz w:val="28"/>
+          <w:szCs w:val="28"/>
+          <w:lang w:val="ru-RU"/>
+        </w:rPr>
+      </w:pPr>
+      <w:r>
+        <w:rPr>
+          <w:rFonts w:ascii="Times New Roman" w:hAnsi="Times New Roman" w:cs="Times New Roman"/>
+          <w:sz w:val="28"/>
+          <w:szCs w:val="28"/>
+          <w:lang w:val="ru-RU"/>
+        </w:rPr>
+        <w:t xml:space="preserve">− опытная эксплуатация (ОЭ); </w:t>
+      </w:r>
+    </w:p>
+    <w:p>
+      <w:pPr>
+        <w:spacing w:line="360" w:lineRule="auto"/>
+        <w:ind w:firstLine="708"/>
+        <w:jc w:val="both"/>
+        <w:rPr>
+          <w:rFonts w:ascii="Times New Roman" w:hAnsi="Times New Roman" w:cs="Times New Roman"/>
+          <w:sz w:val="28"/>
+          <w:szCs w:val="28"/>
+          <w:lang w:val="ru-RU"/>
+        </w:rPr>
+      </w:pPr>
+      <w:r>
+        <w:rPr>
+          <w:rFonts w:ascii="Times New Roman" w:hAnsi="Times New Roman" w:cs="Times New Roman"/>
+          <w:sz w:val="28"/>
+          <w:szCs w:val="28"/>
+          <w:lang w:val="ru-RU"/>
+        </w:rPr>
+        <w:t xml:space="preserve">− приёмочные испытания. </w:t>
+      </w:r>
+    </w:p>
+    <w:p>
+      <w:pPr>
+        <w:spacing w:line="360" w:lineRule="auto"/>
+        <w:ind w:firstLine="708"/>
+        <w:jc w:val="both"/>
+        <w:rPr>
+          <w:rFonts w:ascii="Times New Roman" w:hAnsi="Times New Roman" w:cs="Times New Roman"/>
+          <w:sz w:val="28"/>
+          <w:szCs w:val="28"/>
+          <w:lang w:val="ru-RU"/>
+        </w:rPr>
+      </w:pPr>
+      <w:r>
+        <w:rPr>
+          <w:rFonts w:ascii="Times New Roman" w:hAnsi="Times New Roman" w:cs="Times New Roman"/>
+          <w:sz w:val="28"/>
+          <w:szCs w:val="28"/>
+          <w:lang w:val="ru-RU"/>
+        </w:rPr>
+        <w:t xml:space="preserve">В предварительные испытания плагина входят следующие пункты: </w:t>
+      </w:r>
+    </w:p>
+    <w:p>
+      <w:pPr>
+        <w:spacing w:line="360" w:lineRule="auto"/>
+        <w:ind w:firstLine="720"/>
+        <w:jc w:val="both"/>
+        <w:rPr>
+          <w:rFonts w:ascii="Times New Roman" w:hAnsi="Times New Roman" w:cs="Times New Roman"/>
+          <w:sz w:val="28"/>
+          <w:szCs w:val="28"/>
+          <w:lang w:val="ru-RU"/>
+        </w:rPr>
+      </w:pPr>
+      <w:r>
+        <w:rPr>
+          <w:rFonts w:ascii="Times New Roman" w:hAnsi="Times New Roman" w:cs="Times New Roman"/>
+          <w:sz w:val="28"/>
+          <w:szCs w:val="28"/>
+          <w:lang w:val="ru-RU"/>
+        </w:rPr>
+        <w:t xml:space="preserve">− модульное тестирование логики; </w:t>
+      </w:r>
+    </w:p>
+    <w:p>
+      <w:pPr>
+        <w:spacing w:line="360" w:lineRule="auto"/>
+        <w:ind w:firstLine="708"/>
+        <w:jc w:val="both"/>
+        <w:rPr>
+          <w:rFonts w:ascii="Times New Roman" w:hAnsi="Times New Roman" w:cs="Times New Roman"/>
+          <w:sz w:val="28"/>
+          <w:szCs w:val="28"/>
+          <w:lang w:val="ru-RU"/>
+        </w:rPr>
+      </w:pPr>
+      <w:r>
+        <w:rPr>
+          <w:rFonts w:ascii="Times New Roman" w:hAnsi="Times New Roman" w:cs="Times New Roman"/>
+          <w:sz w:val="28"/>
+          <w:szCs w:val="28"/>
+          <w:lang w:val="ru-RU"/>
+        </w:rPr>
+        <w:t xml:space="preserve">− нагрузочное тестирование; </w:t>
+      </w:r>
+    </w:p>
+    <w:p>
+      <w:pPr>
+        <w:spacing w:line="360" w:lineRule="auto"/>
+        <w:ind w:firstLine="708"/>
+        <w:jc w:val="both"/>
+        <w:rPr>
+          <w:rFonts w:ascii="Times New Roman" w:hAnsi="Times New Roman" w:cs="Times New Roman"/>
+          <w:sz w:val="28"/>
+          <w:szCs w:val="28"/>
+          <w:lang w:val="ru-RU"/>
+        </w:rPr>
+      </w:pPr>
+      <w:r>
+        <w:rPr>
+          <w:rFonts w:ascii="Times New Roman" w:hAnsi="Times New Roman" w:cs="Times New Roman"/>
+          <w:sz w:val="28"/>
+          <w:szCs w:val="28"/>
+          <w:lang w:val="ru-RU"/>
+        </w:rPr>
+        <w:t>− ручное тестирование</w:t>
+      </w:r>
+      <w:r>
+        <w:rPr>
+          <w:rFonts w:ascii="Times New Roman" w:hAnsi="Times New Roman" w:cs="Times New Roman"/>
+          <w:sz w:val="28"/>
+          <w:szCs w:val="28"/>
+          <w:lang w:val="ru-RU"/>
+        </w:rPr>
+        <w:t>.</w:t>
+      </w:r>
+      <w:r>
+        <w:rPr>
+          <w:rFonts w:ascii="Times New Roman" w:hAnsi="Times New Roman" w:cs="Times New Roman"/>
+          <w:sz w:val="28"/>
+          <w:szCs w:val="28"/>
+          <w:lang w:val="ru-RU"/>
+        </w:rPr>
+        <w:t xml:space="preserve"> </w:t>
+      </w:r>
+    </w:p>
+    <w:p>
+      <w:pPr>
+        <w:spacing w:line="360" w:lineRule="auto"/>
+        <w:ind w:firstLine="708"/>
+        <w:jc w:val="both"/>
+        <w:rPr>
+          <w:rFonts w:ascii="Times New Roman" w:hAnsi="Times New Roman" w:cs="Times New Roman"/>
+          <w:sz w:val="28"/>
+          <w:szCs w:val="28"/>
+          <w:lang w:val="ru-RU"/>
+        </w:rPr>
+      </w:pPr>
+      <w:r>
+        <w:rPr>
+          <w:rFonts w:ascii="Times New Roman" w:hAnsi="Times New Roman" w:cs="Times New Roman"/>
+          <w:sz w:val="28"/>
+          <w:szCs w:val="28"/>
+          <w:lang w:val="ru-RU"/>
+        </w:rPr>
+        <w:t xml:space="preserve">В этап опытной эксплуатации входит ручное тестирование. </w:t>
+      </w:r>
+    </w:p>
+    <w:p>
+      <w:pPr>
+        <w:spacing w:line="360" w:lineRule="auto"/>
+        <w:ind w:firstLine="708"/>
+        <w:jc w:val="both"/>
+        <w:rPr>
+          <w:rFonts w:ascii="Times New Roman" w:hAnsi="Times New Roman" w:cs="Times New Roman"/>
+          <w:sz w:val="28"/>
+          <w:szCs w:val="28"/>
+          <w:lang w:val="ru-RU"/>
+        </w:rPr>
+      </w:pPr>
+      <w:r>
+        <w:rPr>
+          <w:rFonts w:ascii="Times New Roman" w:hAnsi="Times New Roman" w:cs="Times New Roman"/>
+          <w:sz w:val="28"/>
+          <w:szCs w:val="28"/>
+          <w:lang w:val="ru-RU"/>
+        </w:rPr>
+        <w:t>В этап приёмочного испытания входит ручное тестирование.</w:t>
+      </w:r>
+    </w:p>
+    <w:p>
+      <w:pPr>
+        <w:spacing w:line="360" w:lineRule="auto"/>
+        <w:ind w:firstLine="708"/>
+        <w:jc w:val="both"/>
+        <w:rPr>
+          <w:rFonts w:ascii="Times New Roman" w:hAnsi="Times New Roman" w:cs="Times New Roman"/>
+          <w:sz w:val="28"/>
+          <w:szCs w:val="28"/>
+          <w:lang w:val="ru-RU"/>
+        </w:rPr>
+      </w:pPr>
+    </w:p>
+    <w:p>
+      <w:pPr>
+        <w:pStyle w:val="2"/>
+        <w:jc w:val="center"/>
+        <w:rPr>
+          <w:rFonts w:ascii="Times New Roman" w:hAnsi="Times New Roman" w:cs="Times New Roman"/>
+          <w:color w:val="000000" w:themeColor="text1"/>
+          <w:sz w:val="28"/>
+          <w:szCs w:val="28"/>
+          <w:lang w:val="ru-RU"/>
+        </w:rPr>
+      </w:pPr>
+      <w:bookmarkStart w:id="40" w:name="_Toc178602200"/>
+      <w:r>
+        <w:rPr>
+          <w:rFonts w:ascii="Times New Roman" w:hAnsi="Times New Roman" w:cs="Times New Roman"/>
+          <w:color w:val="000000" w:themeColor="text1"/>
+          <w:sz w:val="28"/>
+          <w:szCs w:val="28"/>
+          <w:lang w:val="ru-RU"/>
+        </w:rPr>
+        <w:t>6.2 Общие требования к приёмке работ по стадиям</w:t>
+      </w:r>
+      <w:bookmarkEnd w:id="40"/>
+    </w:p>
+    <w:p>
+      <w:pPr>
+        <w:spacing w:line="360" w:lineRule="auto"/>
+        <w:ind w:firstLine="708"/>
+        <w:jc w:val="center"/>
+        <w:rPr>
+          <w:rFonts w:ascii="Times New Roman" w:hAnsi="Times New Roman" w:cs="Times New Roman"/>
+          <w:sz w:val="28"/>
+          <w:szCs w:val="28"/>
+          <w:lang w:val="ru-RU"/>
+        </w:rPr>
+      </w:pPr>
+    </w:p>
+    <w:p>
+      <w:pPr>
+        <w:spacing w:line="360" w:lineRule="auto"/>
+        <w:ind w:firstLine="708"/>
+        <w:jc w:val="both"/>
+        <w:rPr>
+          <w:rFonts w:ascii="Times New Roman" w:hAnsi="Times New Roman" w:cs="Times New Roman"/>
+          <w:sz w:val="28"/>
+          <w:szCs w:val="28"/>
+          <w:lang w:val="ru-RU"/>
+        </w:rPr>
+      </w:pPr>
+      <w:r>
+        <w:rPr>
+          <w:rFonts w:ascii="Times New Roman" w:hAnsi="Times New Roman" w:cs="Times New Roman"/>
+          <w:sz w:val="28"/>
+          <w:szCs w:val="28"/>
+          <w:lang w:val="ru-RU"/>
+        </w:rPr>
+        <w:t xml:space="preserve">Приёмка результатов работ осуществляется поэтапно в соответствии с календарным планом выполнения работ (п. 4). </w:t>
+      </w:r>
+    </w:p>
+    <w:p>
+      <w:pPr>
+        <w:spacing w:line="360" w:lineRule="auto"/>
+        <w:ind w:firstLine="708"/>
+        <w:jc w:val="both"/>
+        <w:rPr>
+          <w:rFonts w:ascii="Times New Roman" w:hAnsi="Times New Roman" w:cs="Times New Roman"/>
+          <w:sz w:val="28"/>
+          <w:szCs w:val="28"/>
+          <w:lang w:val="ru-RU"/>
+        </w:rPr>
+      </w:pPr>
+      <w:r>
+        <w:rPr>
+          <w:rFonts w:ascii="Times New Roman" w:hAnsi="Times New Roman" w:cs="Times New Roman"/>
+          <w:sz w:val="28"/>
+          <w:szCs w:val="28"/>
+          <w:lang w:val="ru-RU"/>
+        </w:rPr>
+        <w:t xml:space="preserve">В процессе приёмки работ должна быть осуществлена проверка системы на соответствие требованиям разработанных ТЗ. </w:t>
+      </w:r>
+    </w:p>
+    <w:p>
+      <w:pPr>
+        <w:spacing w:line="360" w:lineRule="auto"/>
+        <w:ind w:firstLine="708"/>
+        <w:jc w:val="both"/>
+        <w:rPr>
+          <w:rFonts w:ascii="Times New Roman" w:hAnsi="Times New Roman" w:cs="Times New Roman"/>
+          <w:sz w:val="28"/>
+          <w:szCs w:val="28"/>
+          <w:lang w:val="ru-RU"/>
+        </w:rPr>
+      </w:pPr>
+      <w:r>
+        <w:rPr>
+          <w:rFonts w:ascii="Times New Roman" w:hAnsi="Times New Roman" w:cs="Times New Roman"/>
+          <w:sz w:val="28"/>
+          <w:szCs w:val="28"/>
+          <w:lang w:val="ru-RU"/>
+        </w:rPr>
+        <w:t xml:space="preserve">Прочие требования и дефекты системы, выявленные на испытаниях и не относящиеся к требованиям, приведённым в разработанных частных технических заданиях, могут документироваться как желательные доработки. Наличие желательных доработок не влияет на приёмку работ и процесс </w:t>
+      </w:r>
+      <w:r>
+        <w:rPr>
+          <w:rFonts w:ascii="Times New Roman" w:hAnsi="Times New Roman" w:cs="Times New Roman"/>
+          <w:sz w:val="28"/>
+          <w:szCs w:val="28"/>
+          <w:lang w:val="ru-RU"/>
+        </w:rPr>
+        <w:lastRenderedPageBreak/>
+        <w:t>передачи системы в эксплуатацию.</w:t>
+      </w:r>
+      <w:r>
+        <w:rPr>
+          <w:rFonts w:ascii="Times New Roman" w:hAnsi="Times New Roman" w:cs="Times New Roman"/>
+          <w:sz w:val="28"/>
+          <w:szCs w:val="28"/>
+          <w:lang w:val="ru-RU"/>
+        </w:rPr>
+        <w:t xml:space="preserve"> </w:t>
       </w:r>
       <w:commentRangeStart w:id="41"/>
       <w:commentRangeStart w:id="42"/>
-      <w:r>
+      <w:commentRangeStart w:id="43"/>
+      <w:r>
+        <w:rPr>
+          <w:rFonts w:ascii="Times New Roman" w:hAnsi="Times New Roman" w:cs="Times New Roman"/>
+          <w:sz w:val="28"/>
+          <w:szCs w:val="28"/>
+          <w:lang w:val="ru-RU"/>
+        </w:rPr>
+        <w:t>Комплектность передаваемой отчётной документации подлежит проверке Заказчиком.</w:t>
+      </w:r>
+      <w:commentRangeEnd w:id="41"/>
+      <w:r>
+        <w:rPr>
+          <w:rStyle w:val="aa"/>
+        </w:rPr>
+        <w:commentReference w:id="41"/>
+      </w:r>
+      <w:commentRangeEnd w:id="42"/>
+      <w:r>
+        <w:rPr>
+          <w:rStyle w:val="aa"/>
+        </w:rPr>
+        <w:commentReference w:id="42"/>
+      </w:r>
+      <w:commentRangeEnd w:id="43"/>
+      <w:r>
+        <w:rPr>
+          <w:rStyle w:val="aa"/>
+        </w:rPr>
+        <w:commentReference w:id="43"/>
+      </w:r>
+    </w:p>
+    <w:p>
+      <w:pPr>
+        <w:rPr>
+          <w:rFonts w:ascii="Times New Roman" w:hAnsi="Times New Roman" w:cs="Times New Roman"/>
+          <w:sz w:val="28"/>
+          <w:szCs w:val="28"/>
+          <w:lang w:val="ru-RU"/>
+        </w:rPr>
+      </w:pPr>
+      <w:r>
+        <w:rPr>
+          <w:rFonts w:ascii="Times New Roman" w:hAnsi="Times New Roman" w:cs="Times New Roman"/>
+          <w:sz w:val="28"/>
+          <w:szCs w:val="28"/>
+          <w:lang w:val="ru-RU"/>
+        </w:rPr>
+        <w:br w:type="page"/>
+      </w:r>
+    </w:p>
+    <w:p>
+      <w:pPr>
+        <w:pStyle w:val="1"/>
+        <w:jc w:val="center"/>
         <w:rPr>
           <w:rFonts w:ascii="Times New Roman" w:hAnsi="Times New Roman" w:cs="Times New Roman"/>
           <w:b/>
@@ -10630,523 +11038,9 @@
           <w:szCs w:val="28"/>
           <w:lang w:val="ru-RU"/>
         </w:rPr>
-        <w:t>ПОРЯДОК КОНТРОЛЯ И ПРИЁМКИ АВТОМАТИЗИРОВАННОЙ СИСТЕМЫ</w:t>
-      </w:r>
-      <w:bookmarkEnd w:id="40"/>
-      <w:commentRangeEnd w:id="41"/>
-      <w:r>
-        <w:rPr>
-          <w:rStyle w:val="CommentReference"/>
-          <w:rFonts w:asciiTheme="minorHAnsi" w:eastAsiaTheme="minorEastAsia" w:hAnsiTheme="minorHAnsi" w:cstheme="minorBidi"/>
-          <w:color w:val="auto"/>
-        </w:rPr>
-        <w:commentReference w:id="41"/>
-      </w:r>
-      <w:commentRangeEnd w:id="42"/>
-      <w:r>
-        <w:rPr>
-          <w:rStyle w:val="CommentReference"/>
-          <w:rFonts w:asciiTheme="minorHAnsi" w:eastAsiaTheme="minorEastAsia" w:hAnsiTheme="minorHAnsi" w:cstheme="minorBidi"/>
-          <w:color w:val="auto"/>
-        </w:rPr>
-        <w:commentReference w:id="42"/>
-      </w:r>
-    </w:p>
-    <w:p>
-      <w:pPr>
-        <w:spacing w:line="360" w:lineRule="auto"/>
-        <w:jc w:val="center"/>
-        <w:rPr>
-          <w:rFonts w:ascii="Times New Roman" w:hAnsi="Times New Roman" w:cs="Times New Roman"/>
-          <w:b/>
-          <w:bCs/>
-          <w:sz w:val="28"/>
-          <w:szCs w:val="28"/>
-          <w:lang w:val="ru-RU"/>
-        </w:rPr>
-      </w:pPr>
-    </w:p>
-    <w:p>
-      <w:pPr>
-        <w:pStyle w:val="Heading2"/>
-        <w:jc w:val="center"/>
-        <w:rPr>
-          <w:rFonts w:ascii="Times New Roman" w:hAnsi="Times New Roman" w:cs="Times New Roman"/>
-          <w:color w:val="000000" w:themeColor="text1"/>
-          <w:sz w:val="28"/>
-          <w:szCs w:val="28"/>
-          <w:lang w:val="ru-RU"/>
-        </w:rPr>
-      </w:pPr>
-      <w:bookmarkStart w:id="43" w:name="_Toc178602199"/>
-      <w:r>
-        <w:rPr>
-          <w:rFonts w:ascii="Times New Roman" w:hAnsi="Times New Roman" w:cs="Times New Roman"/>
-          <w:color w:val="000000" w:themeColor="text1"/>
-          <w:sz w:val="28"/>
-          <w:szCs w:val="28"/>
-          <w:lang w:val="ru-RU"/>
-        </w:rPr>
-        <w:t>6.1 Виды, состав и методы испытаний АС и ее составных частей</w:t>
-      </w:r>
-      <w:bookmarkEnd w:id="43"/>
-    </w:p>
-    <w:p>
-      <w:pPr>
-        <w:spacing w:line="360" w:lineRule="auto"/>
-        <w:jc w:val="center"/>
-        <w:rPr>
-          <w:rFonts w:ascii="Times New Roman" w:hAnsi="Times New Roman" w:cs="Times New Roman"/>
-          <w:sz w:val="28"/>
-          <w:szCs w:val="28"/>
-          <w:lang w:val="ru-RU"/>
-        </w:rPr>
-      </w:pPr>
-    </w:p>
-    <w:p>
-      <w:pPr>
-        <w:spacing w:line="360" w:lineRule="auto"/>
-        <w:ind w:firstLine="708"/>
-        <w:jc w:val="both"/>
-        <w:rPr>
-          <w:rFonts w:ascii="Times New Roman" w:hAnsi="Times New Roman" w:cs="Times New Roman"/>
-          <w:sz w:val="28"/>
-          <w:szCs w:val="28"/>
-          <w:lang w:val="ru-RU"/>
-        </w:rPr>
-      </w:pPr>
-      <w:r>
-        <w:rPr>
-          <w:rFonts w:ascii="Times New Roman" w:hAnsi="Times New Roman" w:cs="Times New Roman"/>
-          <w:sz w:val="28"/>
-          <w:szCs w:val="28"/>
-          <w:lang w:val="ru-RU"/>
-        </w:rPr>
-        <w:t xml:space="preserve">Испытания должны быть организованы и проведены в соответствии с [2-3]. </w:t>
-      </w:r>
-    </w:p>
-    <w:p>
-      <w:pPr>
-        <w:spacing w:line="360" w:lineRule="auto"/>
-        <w:ind w:firstLine="708"/>
-        <w:jc w:val="both"/>
-        <w:rPr>
-          <w:rFonts w:ascii="Times New Roman" w:hAnsi="Times New Roman" w:cs="Times New Roman"/>
-          <w:sz w:val="28"/>
-          <w:szCs w:val="28"/>
-          <w:lang w:val="ru-RU"/>
-        </w:rPr>
-      </w:pPr>
-      <w:r>
-        <w:rPr>
-          <w:rFonts w:ascii="Times New Roman" w:hAnsi="Times New Roman" w:cs="Times New Roman"/>
-          <w:sz w:val="28"/>
-          <w:szCs w:val="28"/>
-          <w:lang w:val="ru-RU"/>
-        </w:rPr>
-        <w:t xml:space="preserve">Должны быть проведены следующие виды испытаний: </w:t>
-      </w:r>
-    </w:p>
-    <w:p>
-      <w:pPr>
-        <w:spacing w:line="360" w:lineRule="auto"/>
-        <w:ind w:firstLine="708"/>
-        <w:jc w:val="both"/>
-        <w:rPr>
-          <w:rFonts w:ascii="Times New Roman" w:hAnsi="Times New Roman" w:cs="Times New Roman"/>
-          <w:sz w:val="28"/>
-          <w:szCs w:val="28"/>
-          <w:lang w:val="ru-RU"/>
-        </w:rPr>
-      </w:pPr>
-      <w:r>
-        <w:rPr>
-          <w:rFonts w:ascii="Times New Roman" w:hAnsi="Times New Roman" w:cs="Times New Roman"/>
-          <w:sz w:val="28"/>
-          <w:szCs w:val="28"/>
-          <w:lang w:val="ru-RU"/>
-        </w:rPr>
-        <w:t xml:space="preserve">− предварительные испытания; </w:t>
-      </w:r>
-    </w:p>
-    <w:p>
-      <w:pPr>
-        <w:spacing w:line="360" w:lineRule="auto"/>
-        <w:ind w:firstLine="708"/>
-        <w:jc w:val="both"/>
-        <w:rPr>
-          <w:rFonts w:ascii="Times New Roman" w:hAnsi="Times New Roman" w:cs="Times New Roman"/>
-          <w:sz w:val="28"/>
-          <w:szCs w:val="28"/>
-          <w:lang w:val="ru-RU"/>
-        </w:rPr>
-      </w:pPr>
-      <w:r>
-        <w:rPr>
-          <w:rFonts w:ascii="Times New Roman" w:hAnsi="Times New Roman" w:cs="Times New Roman"/>
-          <w:sz w:val="28"/>
-          <w:szCs w:val="28"/>
-          <w:lang w:val="ru-RU"/>
-        </w:rPr>
-        <w:t xml:space="preserve">− опытная эксплуатация (ОЭ); </w:t>
-      </w:r>
-    </w:p>
-    <w:p>
-      <w:pPr>
-        <w:spacing w:line="360" w:lineRule="auto"/>
-        <w:ind w:firstLine="708"/>
-        <w:jc w:val="both"/>
-        <w:rPr>
-          <w:rFonts w:ascii="Times New Roman" w:hAnsi="Times New Roman" w:cs="Times New Roman"/>
-          <w:sz w:val="28"/>
-          <w:szCs w:val="28"/>
-          <w:lang w:val="ru-RU"/>
-        </w:rPr>
-      </w:pPr>
-      <w:r>
-        <w:rPr>
-          <w:rFonts w:ascii="Times New Roman" w:hAnsi="Times New Roman" w:cs="Times New Roman"/>
-          <w:sz w:val="28"/>
-          <w:szCs w:val="28"/>
-          <w:lang w:val="ru-RU"/>
-        </w:rPr>
-        <w:t xml:space="preserve">− приёмочные испытания. </w:t>
-      </w:r>
-    </w:p>
-    <w:p>
-      <w:pPr>
-        <w:spacing w:line="360" w:lineRule="auto"/>
-        <w:ind w:firstLine="708"/>
-        <w:jc w:val="both"/>
-        <w:rPr>
-          <w:rFonts w:ascii="Times New Roman" w:hAnsi="Times New Roman" w:cs="Times New Roman"/>
-          <w:sz w:val="28"/>
-          <w:szCs w:val="28"/>
-          <w:lang w:val="ru-RU"/>
-        </w:rPr>
-      </w:pPr>
-      <w:r>
-        <w:rPr>
-          <w:rFonts w:ascii="Times New Roman" w:hAnsi="Times New Roman" w:cs="Times New Roman"/>
-          <w:sz w:val="28"/>
-          <w:szCs w:val="28"/>
-          <w:lang w:val="ru-RU"/>
-        </w:rPr>
-        <w:t xml:space="preserve">В предварительные испытания плагина входят следующие пункты: </w:t>
-      </w:r>
-    </w:p>
-    <w:p>
-      <w:pPr>
-        <w:spacing w:line="360" w:lineRule="auto"/>
-        <w:ind w:firstLine="720"/>
-        <w:jc w:val="both"/>
-        <w:rPr>
-          <w:rFonts w:ascii="Times New Roman" w:hAnsi="Times New Roman" w:cs="Times New Roman"/>
-          <w:sz w:val="28"/>
-          <w:szCs w:val="28"/>
-          <w:lang w:val="ru-RU"/>
-        </w:rPr>
-      </w:pPr>
-      <w:r>
-        <w:rPr>
-          <w:rFonts w:ascii="Times New Roman" w:hAnsi="Times New Roman" w:cs="Times New Roman"/>
-          <w:sz w:val="28"/>
-          <w:szCs w:val="28"/>
-          <w:lang w:val="ru-RU"/>
-        </w:rPr>
-        <w:t xml:space="preserve">− модульное тестирование логики; </w:t>
-      </w:r>
-    </w:p>
-    <w:p>
-      <w:pPr>
-        <w:spacing w:line="360" w:lineRule="auto"/>
-        <w:ind w:firstLine="708"/>
-        <w:jc w:val="both"/>
-        <w:rPr>
-          <w:rFonts w:ascii="Times New Roman" w:hAnsi="Times New Roman" w:cs="Times New Roman"/>
-          <w:sz w:val="28"/>
-          <w:szCs w:val="28"/>
-          <w:lang w:val="ru-RU"/>
-        </w:rPr>
-      </w:pPr>
-      <w:r>
-        <w:rPr>
-          <w:rFonts w:ascii="Times New Roman" w:hAnsi="Times New Roman" w:cs="Times New Roman"/>
-          <w:sz w:val="28"/>
-          <w:szCs w:val="28"/>
-          <w:lang w:val="ru-RU"/>
-        </w:rPr>
-        <w:t xml:space="preserve">− нагрузочное тестирование; </w:t>
-      </w:r>
-    </w:p>
-    <w:p>
-      <w:pPr>
-        <w:spacing w:line="360" w:lineRule="auto"/>
-        <w:ind w:firstLine="708"/>
-        <w:jc w:val="both"/>
-        <w:rPr>
-          <w:rFonts w:ascii="Times New Roman" w:hAnsi="Times New Roman" w:cs="Times New Roman"/>
-          <w:sz w:val="28"/>
-          <w:szCs w:val="28"/>
-          <w:lang w:val="ru-RU"/>
-        </w:rPr>
-      </w:pPr>
-      <w:r>
-        <w:rPr>
-          <w:rFonts w:ascii="Times New Roman" w:hAnsi="Times New Roman" w:cs="Times New Roman"/>
-          <w:sz w:val="28"/>
-          <w:szCs w:val="28"/>
-          <w:lang w:val="ru-RU"/>
-        </w:rPr>
-        <w:t>− ручное тестирование</w:t>
-      </w:r>
-      <w:r>
-        <w:rPr>
-          <w:rFonts w:ascii="Times New Roman" w:hAnsi="Times New Roman" w:cs="Times New Roman"/>
-          <w:sz w:val="28"/>
-          <w:szCs w:val="28"/>
-          <w:lang w:val="ru-RU"/>
-        </w:rPr>
-        <w:t>.</w:t>
-      </w:r>
-      <w:r>
-        <w:rPr>
-          <w:rFonts w:ascii="Times New Roman" w:hAnsi="Times New Roman" w:cs="Times New Roman"/>
-          <w:sz w:val="28"/>
-          <w:szCs w:val="28"/>
-          <w:lang w:val="ru-RU"/>
-        </w:rPr>
-        <w:t xml:space="preserve"> </w:t>
-      </w:r>
-    </w:p>
-    <w:p>
-      <w:pPr>
-        <w:spacing w:line="360" w:lineRule="auto"/>
-        <w:ind w:firstLine="708"/>
-        <w:jc w:val="both"/>
-        <w:rPr>
-          <w:rFonts w:ascii="Times New Roman" w:hAnsi="Times New Roman" w:cs="Times New Roman"/>
-          <w:sz w:val="28"/>
-          <w:szCs w:val="28"/>
-          <w:lang w:val="ru-RU"/>
-        </w:rPr>
-      </w:pPr>
-      <w:r>
-        <w:rPr>
-          <w:rFonts w:ascii="Times New Roman" w:hAnsi="Times New Roman" w:cs="Times New Roman"/>
-          <w:sz w:val="28"/>
-          <w:szCs w:val="28"/>
-          <w:lang w:val="ru-RU"/>
-        </w:rPr>
-        <w:t xml:space="preserve">В этап опытной эксплуатации входит ручное тестирование. </w:t>
-      </w:r>
-    </w:p>
-    <w:p>
-      <w:pPr>
-        <w:spacing w:line="360" w:lineRule="auto"/>
-        <w:ind w:firstLine="708"/>
-        <w:jc w:val="both"/>
-        <w:rPr>
-          <w:rFonts w:ascii="Times New Roman" w:hAnsi="Times New Roman" w:cs="Times New Roman"/>
-          <w:sz w:val="28"/>
-          <w:szCs w:val="28"/>
-          <w:lang w:val="ru-RU"/>
-        </w:rPr>
-      </w:pPr>
-      <w:r>
-        <w:rPr>
-          <w:rFonts w:ascii="Times New Roman" w:hAnsi="Times New Roman" w:cs="Times New Roman"/>
-          <w:sz w:val="28"/>
-          <w:szCs w:val="28"/>
-          <w:lang w:val="ru-RU"/>
-        </w:rPr>
-        <w:t>В этап приёмочного испытания входит ручное тестирование.</w:t>
-      </w:r>
-    </w:p>
-    <w:p>
-      <w:pPr>
-        <w:spacing w:line="360" w:lineRule="auto"/>
-        <w:ind w:firstLine="708"/>
-        <w:jc w:val="both"/>
-        <w:rPr>
-          <w:rFonts w:ascii="Times New Roman" w:hAnsi="Times New Roman" w:cs="Times New Roman"/>
-          <w:sz w:val="28"/>
-          <w:szCs w:val="28"/>
-          <w:lang w:val="ru-RU"/>
-        </w:rPr>
-      </w:pPr>
-    </w:p>
-    <w:p>
-      <w:pPr>
-        <w:pStyle w:val="Heading2"/>
-        <w:jc w:val="center"/>
-        <w:rPr>
-          <w:rFonts w:ascii="Times New Roman" w:hAnsi="Times New Roman" w:cs="Times New Roman"/>
-          <w:color w:val="000000" w:themeColor="text1"/>
-          <w:sz w:val="28"/>
-          <w:szCs w:val="28"/>
-          <w:lang w:val="ru-RU"/>
-        </w:rPr>
-      </w:pPr>
-      <w:bookmarkStart w:id="44" w:name="_Toc178602200"/>
-      <w:r>
-        <w:rPr>
-          <w:rFonts w:ascii="Times New Roman" w:hAnsi="Times New Roman" w:cs="Times New Roman"/>
-          <w:color w:val="000000" w:themeColor="text1"/>
-          <w:sz w:val="28"/>
-          <w:szCs w:val="28"/>
-          <w:lang w:val="ru-RU"/>
-        </w:rPr>
-        <w:t>6.2 Общие требования к приёмке работ по стадиям</w:t>
-      </w:r>
-      <w:bookmarkEnd w:id="44"/>
-    </w:p>
-    <w:p>
-      <w:pPr>
-        <w:spacing w:line="360" w:lineRule="auto"/>
-        <w:ind w:firstLine="708"/>
-        <w:jc w:val="center"/>
-        <w:rPr>
-          <w:rFonts w:ascii="Times New Roman" w:hAnsi="Times New Roman" w:cs="Times New Roman"/>
-          <w:sz w:val="28"/>
-          <w:szCs w:val="28"/>
-          <w:lang w:val="ru-RU"/>
-        </w:rPr>
-      </w:pPr>
-    </w:p>
-    <w:p>
-      <w:pPr>
-        <w:spacing w:line="360" w:lineRule="auto"/>
-        <w:ind w:firstLine="708"/>
-        <w:jc w:val="both"/>
-        <w:rPr>
-          <w:rFonts w:ascii="Times New Roman" w:hAnsi="Times New Roman" w:cs="Times New Roman"/>
-          <w:sz w:val="28"/>
-          <w:szCs w:val="28"/>
-          <w:lang w:val="ru-RU"/>
-        </w:rPr>
-      </w:pPr>
-      <w:r>
-        <w:rPr>
-          <w:rFonts w:ascii="Times New Roman" w:hAnsi="Times New Roman" w:cs="Times New Roman"/>
-          <w:sz w:val="28"/>
-          <w:szCs w:val="28"/>
-          <w:lang w:val="ru-RU"/>
-        </w:rPr>
-        <w:t xml:space="preserve">Приёмка результатов работ осуществляется поэтапно в соответствии с календарным планом выполнения работ (п. 4). </w:t>
-      </w:r>
-    </w:p>
-    <w:p>
-      <w:pPr>
-        <w:spacing w:line="360" w:lineRule="auto"/>
-        <w:ind w:firstLine="708"/>
-        <w:jc w:val="both"/>
-        <w:rPr>
-          <w:rFonts w:ascii="Times New Roman" w:hAnsi="Times New Roman" w:cs="Times New Roman"/>
-          <w:sz w:val="28"/>
-          <w:szCs w:val="28"/>
-          <w:lang w:val="ru-RU"/>
-        </w:rPr>
-      </w:pPr>
-      <w:r>
-        <w:rPr>
-          <w:rFonts w:ascii="Times New Roman" w:hAnsi="Times New Roman" w:cs="Times New Roman"/>
-          <w:sz w:val="28"/>
-          <w:szCs w:val="28"/>
-          <w:lang w:val="ru-RU"/>
-        </w:rPr>
-        <w:t xml:space="preserve">В процессе приёмки работ должна быть осуществлена проверка системы на соответствие требованиям разработанных ТЗ. </w:t>
-      </w:r>
-    </w:p>
-    <w:p>
-      <w:pPr>
-        <w:spacing w:line="360" w:lineRule="auto"/>
-        <w:ind w:firstLine="708"/>
-        <w:jc w:val="both"/>
-        <w:rPr>
-          <w:rFonts w:ascii="Times New Roman" w:hAnsi="Times New Roman" w:cs="Times New Roman"/>
-          <w:sz w:val="28"/>
-          <w:szCs w:val="28"/>
-          <w:lang w:val="ru-RU"/>
-        </w:rPr>
-      </w:pPr>
-      <w:r>
-        <w:rPr>
-          <w:rFonts w:ascii="Times New Roman" w:hAnsi="Times New Roman" w:cs="Times New Roman"/>
-          <w:sz w:val="28"/>
-          <w:szCs w:val="28"/>
-          <w:lang w:val="ru-RU"/>
-        </w:rPr>
-        <w:t xml:space="preserve">Прочие требования и дефекты системы, выявленные на испытаниях и не относящиеся к требованиям, приведённым в разработанных частных технических заданиях, могут документироваться как желательные доработки. Наличие желательных доработок не влияет на приёмку работ и процесс </w:t>
-      </w:r>
-      <w:r>
-        <w:rPr>
-          <w:rFonts w:ascii="Times New Roman" w:hAnsi="Times New Roman" w:cs="Times New Roman"/>
-          <w:sz w:val="28"/>
-          <w:szCs w:val="28"/>
-          <w:lang w:val="ru-RU"/>
-        </w:rPr>
-        <w:lastRenderedPageBreak/>
-        <w:t>передачи системы в эксплуатацию.</w:t>
-      </w:r>
-      <w:r>
-        <w:rPr>
-          <w:rFonts w:ascii="Times New Roman" w:hAnsi="Times New Roman" w:cs="Times New Roman"/>
-          <w:sz w:val="28"/>
-          <w:szCs w:val="28"/>
-          <w:lang w:val="ru-RU"/>
-        </w:rPr>
-        <w:t xml:space="preserve"> </w:t>
-      </w:r>
-      <w:commentRangeStart w:id="45"/>
-      <w:commentRangeStart w:id="46"/>
-      <w:r>
-        <w:rPr>
-          <w:rFonts w:ascii="Times New Roman" w:hAnsi="Times New Roman" w:cs="Times New Roman"/>
-          <w:sz w:val="28"/>
-          <w:szCs w:val="28"/>
-          <w:lang w:val="ru-RU"/>
-        </w:rPr>
-        <w:t>Комплектность передаваемой отчётной документации подлежит проверке Заказчиком.</w:t>
-      </w:r>
-      <w:commentRangeEnd w:id="45"/>
-      <w:r>
-        <w:rPr>
-          <w:rStyle w:val="CommentReference"/>
-        </w:rPr>
-        <w:commentReference w:id="45"/>
-      </w:r>
-      <w:commentRangeEnd w:id="46"/>
-      <w:r>
-        <w:rPr>
-          <w:rStyle w:val="CommentReference"/>
-        </w:rPr>
-        <w:commentReference w:id="46"/>
-      </w:r>
-    </w:p>
-    <w:p>
-      <w:pPr>
-        <w:rPr>
-          <w:rFonts w:ascii="Times New Roman" w:hAnsi="Times New Roman" w:cs="Times New Roman"/>
-          <w:sz w:val="28"/>
-          <w:szCs w:val="28"/>
-          <w:lang w:val="ru-RU"/>
-        </w:rPr>
-      </w:pPr>
-      <w:r>
-        <w:rPr>
-          <w:rFonts w:ascii="Times New Roman" w:hAnsi="Times New Roman" w:cs="Times New Roman"/>
-          <w:sz w:val="28"/>
-          <w:szCs w:val="28"/>
-          <w:lang w:val="ru-RU"/>
-        </w:rPr>
-        <w:br w:type="page"/>
-      </w:r>
-    </w:p>
-    <w:p>
-      <w:pPr>
-        <w:pStyle w:val="Heading1"/>
-        <w:jc w:val="center"/>
+      </w:pPr>
+      <w:bookmarkStart w:id="44" w:name="_Toc178602201"/>
+      <w:r>
         <w:rPr>
           <w:rFonts w:ascii="Times New Roman" w:hAnsi="Times New Roman" w:cs="Times New Roman"/>
           <w:b/>
@@ -11156,27 +11050,37 @@
           <w:szCs w:val="28"/>
           <w:lang w:val="ru-RU"/>
         </w:rPr>
-      </w:pPr>
-      <w:bookmarkStart w:id="47" w:name="_Toc178602201"/>
-      <w:r>
+        <w:lastRenderedPageBreak/>
+        <w:t>7 ТРЕБОВАНИЯ К ДОКУМЕНТИРОВАНИЮ</w:t>
+      </w:r>
+      <w:bookmarkEnd w:id="44"/>
+    </w:p>
+    <w:p>
+      <w:pPr>
+        <w:spacing w:line="360" w:lineRule="auto"/>
+        <w:jc w:val="center"/>
         <w:rPr>
           <w:rFonts w:ascii="Times New Roman" w:hAnsi="Times New Roman" w:cs="Times New Roman"/>
           <w:b/>
           <w:bCs/>
-          <w:color w:val="000000" w:themeColor="text1"/>
-          <w:sz w:val="28"/>
-          <w:szCs w:val="28"/>
-          <w:lang w:val="ru-RU"/>
-        </w:rPr>
-        <w:lastRenderedPageBreak/>
-        <w:t>7 ТРЕБОВАНИЯ К ДОКУМЕНТИРОВАНИЮ</w:t>
-      </w:r>
-      <w:bookmarkEnd w:id="47"/>
-    </w:p>
-    <w:p>
-      <w:pPr>
-        <w:spacing w:line="360" w:lineRule="auto"/>
-        <w:jc w:val="center"/>
+          <w:sz w:val="28"/>
+          <w:szCs w:val="28"/>
+          <w:lang w:val="ru-RU"/>
+        </w:rPr>
+      </w:pPr>
+    </w:p>
+    <w:p>
+      <w:pPr>
+        <w:spacing w:line="360" w:lineRule="auto"/>
+        <w:jc w:val="both"/>
+        <w:rPr>
+          <w:rFonts w:ascii="Times New Roman" w:hAnsi="Times New Roman" w:cs="Times New Roman"/>
+          <w:sz w:val="28"/>
+          <w:szCs w:val="28"/>
+          <w:lang w:val="ru-RU"/>
+        </w:rPr>
+      </w:pPr>
+      <w:r>
         <w:rPr>
           <w:rFonts w:ascii="Times New Roman" w:hAnsi="Times New Roman" w:cs="Times New Roman"/>
           <w:b/>
@@ -11185,28 +11089,6 @@
           <w:szCs w:val="28"/>
           <w:lang w:val="ru-RU"/>
         </w:rPr>
-      </w:pPr>
-    </w:p>
-    <w:p>
-      <w:pPr>
-        <w:spacing w:line="360" w:lineRule="auto"/>
-        <w:jc w:val="both"/>
-        <w:rPr>
-          <w:rFonts w:ascii="Times New Roman" w:hAnsi="Times New Roman" w:cs="Times New Roman"/>
-          <w:sz w:val="28"/>
-          <w:szCs w:val="28"/>
-          <w:lang w:val="ru-RU"/>
-        </w:rPr>
-      </w:pPr>
-      <w:r>
-        <w:rPr>
-          <w:rFonts w:ascii="Times New Roman" w:hAnsi="Times New Roman" w:cs="Times New Roman"/>
-          <w:b/>
-          <w:bCs/>
-          <w:sz w:val="28"/>
-          <w:szCs w:val="28"/>
-          <w:lang w:val="ru-RU"/>
-        </w:rPr>
         <w:tab/>
       </w:r>
       <w:r>
@@ -11233,7 +11115,7 @@
     </w:p>
     <w:p>
       <w:pPr>
-        <w:pStyle w:val="Heading2"/>
+        <w:pStyle w:val="2"/>
         <w:jc w:val="center"/>
         <w:rPr>
           <w:rFonts w:ascii="Times New Roman" w:hAnsi="Times New Roman" w:cs="Times New Roman"/>
@@ -11243,7 +11125,7 @@
           <w:lang w:val="ru-RU"/>
         </w:rPr>
       </w:pPr>
-      <w:bookmarkStart w:id="48" w:name="_Toc178602202"/>
+      <w:bookmarkStart w:id="45" w:name="_Toc178602202"/>
       <w:r>
         <w:rPr>
           <w:rFonts w:ascii="Times New Roman" w:hAnsi="Times New Roman" w:cs="Times New Roman"/>
@@ -11254,7 +11136,7 @@
         </w:rPr>
         <w:t>7.1 Перечень подлежащих разработке документов</w:t>
       </w:r>
-      <w:bookmarkEnd w:id="48"/>
+      <w:bookmarkEnd w:id="45"/>
     </w:p>
     <w:p>
       <w:pPr>
@@ -11304,7 +11186,7 @@
     </w:p>
     <w:p>
       <w:pPr>
-        <w:pStyle w:val="Heading2"/>
+        <w:pStyle w:val="2"/>
         <w:jc w:val="center"/>
         <w:rPr>
           <w:rFonts w:ascii="Times New Roman" w:hAnsi="Times New Roman" w:cs="Times New Roman"/>
@@ -11314,7 +11196,7 @@
           <w:lang w:val="ru-RU"/>
         </w:rPr>
       </w:pPr>
-      <w:bookmarkStart w:id="49" w:name="_Toc178602203"/>
+      <w:bookmarkStart w:id="46" w:name="_Toc178602203"/>
       <w:r>
         <w:rPr>
           <w:rFonts w:ascii="Times New Roman" w:hAnsi="Times New Roman" w:cs="Times New Roman"/>
@@ -11325,7 +11207,7 @@
         </w:rPr>
         <w:t>7.2 Вид представления и количество документов</w:t>
       </w:r>
-      <w:bookmarkEnd w:id="49"/>
+      <w:bookmarkEnd w:id="46"/>
     </w:p>
     <w:p>
       <w:pPr>
@@ -11358,47 +11240,7 @@
           <w:szCs w:val="28"/>
           <w:lang w:val="ru-RU"/>
         </w:rPr>
-        <w:t>Нижеперечисленные документы к АС предоставляются в электронном виде в форматах .</w:t>
-      </w:r>
-      <w:proofErr w:type="spellStart"/>
-      <w:r>
-        <w:rPr>
-          <w:rFonts w:ascii="Times New Roman" w:hAnsi="Times New Roman" w:cs="Times New Roman"/>
-          <w:sz w:val="28"/>
-          <w:szCs w:val="28"/>
-          <w:lang w:val="ru-RU"/>
-        </w:rPr>
-        <w:t>docx</w:t>
-      </w:r>
-      <w:proofErr w:type="spellEnd"/>
-      <w:r>
-        <w:rPr>
-          <w:rFonts w:ascii="Times New Roman" w:hAnsi="Times New Roman" w:cs="Times New Roman"/>
-          <w:sz w:val="28"/>
-          <w:szCs w:val="28"/>
-          <w:lang w:val="ru-RU"/>
-        </w:rPr>
-        <w:t xml:space="preserve"> и .</w:t>
-      </w:r>
-      <w:proofErr w:type="spellStart"/>
-      <w:r>
-        <w:rPr>
-          <w:rFonts w:ascii="Times New Roman" w:hAnsi="Times New Roman" w:cs="Times New Roman"/>
-          <w:sz w:val="28"/>
-          <w:szCs w:val="28"/>
-          <w:lang w:val="ru-RU"/>
-        </w:rPr>
-        <w:t>pdf</w:t>
-      </w:r>
-      <w:proofErr w:type="spellEnd"/>
-      <w:r>
-        <w:rPr>
-          <w:rFonts w:ascii="Times New Roman" w:hAnsi="Times New Roman" w:cs="Times New Roman"/>
-          <w:sz w:val="28"/>
-          <w:szCs w:val="28"/>
-          <w:lang w:val="ru-RU"/>
-        </w:rPr>
-        <w:t xml:space="preserve"> по одному экземпляру каждый </w:t>
+        <w:t xml:space="preserve">Нижеперечисленные документы к АС предоставляются в электронном виде в форматах .docx и .pdf по одному экземпляру каждый </w:t>
       </w:r>
     </w:p>
     <w:p>
@@ -11529,7 +11371,7 @@
     </w:p>
     <w:p>
       <w:pPr>
-        <w:pStyle w:val="Heading2"/>
+        <w:pStyle w:val="2"/>
         <w:spacing w:line="360" w:lineRule="auto"/>
         <w:jc w:val="center"/>
         <w:rPr>
@@ -11540,7 +11382,7 @@
           <w:lang w:val="ru-RU"/>
         </w:rPr>
       </w:pPr>
-      <w:bookmarkStart w:id="50" w:name="_Toc178602204"/>
+      <w:bookmarkStart w:id="47" w:name="_Toc178602204"/>
       <w:r>
         <w:rPr>
           <w:rFonts w:ascii="Times New Roman" w:hAnsi="Times New Roman" w:cs="Times New Roman"/>
@@ -11551,7 +11393,7 @@
         </w:rPr>
         <w:t>7.3 Требования по использованию ЕСКД и ЕСПД при разработке документов</w:t>
       </w:r>
-      <w:bookmarkEnd w:id="50"/>
+      <w:bookmarkEnd w:id="47"/>
     </w:p>
     <w:p>
       <w:pPr>
@@ -11660,27 +11502,7 @@
           <w:szCs w:val="28"/>
           <w:lang w:val="ru-RU"/>
         </w:rPr>
-        <w:t xml:space="preserve">− шрифт – Times New </w:t>
-      </w:r>
-      <w:proofErr w:type="spellStart"/>
-      <w:r>
-        <w:rPr>
-          <w:rFonts w:ascii="Times New Roman" w:hAnsi="Times New Roman" w:cs="Times New Roman"/>
-          <w:sz w:val="28"/>
-          <w:szCs w:val="28"/>
-          <w:lang w:val="ru-RU"/>
-        </w:rPr>
-        <w:t>Roman</w:t>
-      </w:r>
-      <w:proofErr w:type="spellEnd"/>
-      <w:r>
-        <w:rPr>
-          <w:rFonts w:ascii="Times New Roman" w:hAnsi="Times New Roman" w:cs="Times New Roman"/>
-          <w:sz w:val="28"/>
-          <w:szCs w:val="28"/>
-          <w:lang w:val="ru-RU"/>
-        </w:rPr>
-        <w:t xml:space="preserve"> 14; </w:t>
+        <w:t xml:space="preserve">− шрифт – Times New Roman 14; </w:t>
       </w:r>
     </w:p>
     <w:p>
@@ -12040,7 +11862,7 @@
     </w:p>
     <w:p>
       <w:pPr>
-        <w:pStyle w:val="Heading1"/>
+        <w:pStyle w:val="1"/>
         <w:jc w:val="center"/>
         <w:rPr>
           <w:rFonts w:ascii="Times New Roman" w:eastAsia="SimSun" w:hAnsi="Times New Roman" w:cs="Times New Roman"/>
@@ -12052,7 +11874,7 @@
           <w:lang w:val="ru-RU"/>
         </w:rPr>
       </w:pPr>
-      <w:bookmarkStart w:id="51" w:name="_Toc178602205"/>
+      <w:bookmarkStart w:id="48" w:name="_Toc178602205"/>
       <w:r>
         <w:rPr>
           <w:rFonts w:ascii="Times New Roman" w:eastAsia="SimSun" w:hAnsi="Times New Roman" w:cs="Times New Roman"/>
@@ -12066,7 +11888,7 @@
         <w:lastRenderedPageBreak/>
         <w:t>8 ИСТОЧНИКИ РАЗРАБОТКИ</w:t>
       </w:r>
-      <w:bookmarkEnd w:id="51"/>
+      <w:bookmarkEnd w:id="48"/>
     </w:p>
     <w:p>
       <w:pPr>
@@ -12105,67 +11927,7 @@
           <w:szCs w:val="28"/>
           <w:lang w:val="ru-RU"/>
         </w:rPr>
-        <w:t xml:space="preserve">Новые технологии в </w:t>
-      </w:r>
-      <w:proofErr w:type="gramStart"/>
-      <w:r>
-        <w:rPr>
-          <w:rFonts w:ascii="Times New Roman" w:eastAsia="SimSun" w:hAnsi="Times New Roman" w:cs="Times New Roman"/>
-          <w:sz w:val="28"/>
-          <w:szCs w:val="28"/>
-          <w:lang w:val="ru-RU"/>
-        </w:rPr>
-        <w:t>программировании :</w:t>
-      </w:r>
-      <w:proofErr w:type="gramEnd"/>
-      <w:r>
-        <w:rPr>
-          <w:rFonts w:ascii="Times New Roman" w:eastAsia="SimSun" w:hAnsi="Times New Roman" w:cs="Times New Roman"/>
-          <w:sz w:val="28"/>
-          <w:szCs w:val="28"/>
-          <w:lang w:val="ru-RU"/>
-        </w:rPr>
-        <w:t xml:space="preserve"> учебное пособие / А. А. </w:t>
-      </w:r>
-      <w:proofErr w:type="spellStart"/>
-      <w:r>
-        <w:rPr>
-          <w:rFonts w:ascii="Times New Roman" w:eastAsia="SimSun" w:hAnsi="Times New Roman" w:cs="Times New Roman"/>
-          <w:sz w:val="28"/>
-          <w:szCs w:val="28"/>
-          <w:lang w:val="ru-RU"/>
-        </w:rPr>
-        <w:t>Калентьев</w:t>
-      </w:r>
-      <w:proofErr w:type="spellEnd"/>
-      <w:r>
-        <w:rPr>
-          <w:rFonts w:ascii="Times New Roman" w:eastAsia="SimSun" w:hAnsi="Times New Roman" w:cs="Times New Roman"/>
-          <w:sz w:val="28"/>
-          <w:szCs w:val="28"/>
-          <w:lang w:val="ru-RU"/>
-        </w:rPr>
-        <w:t xml:space="preserve">, Д. В. </w:t>
-      </w:r>
-      <w:proofErr w:type="spellStart"/>
-      <w:r>
-        <w:rPr>
-          <w:rFonts w:ascii="Times New Roman" w:eastAsia="SimSun" w:hAnsi="Times New Roman" w:cs="Times New Roman"/>
-          <w:sz w:val="28"/>
-          <w:szCs w:val="28"/>
-          <w:lang w:val="ru-RU"/>
-        </w:rPr>
-        <w:t>Гарайс</w:t>
-      </w:r>
-      <w:proofErr w:type="spellEnd"/>
-      <w:r>
-        <w:rPr>
-          <w:rFonts w:ascii="Times New Roman" w:eastAsia="SimSun" w:hAnsi="Times New Roman" w:cs="Times New Roman"/>
-          <w:sz w:val="28"/>
-          <w:szCs w:val="28"/>
-          <w:lang w:val="ru-RU"/>
-        </w:rPr>
-        <w:t xml:space="preserve">, А. Е. Горяинов — Томск : Эль Контент, 2014. — 176 с. </w:t>
+        <w:t xml:space="preserve">Новые технологии в программировании : учебное пособие / А. А. Калентьев, Д. В. Гарайс, А. Е. Горяинов — Томск : Эль Контент, 2014. — 176 с. </w:t>
       </w:r>
     </w:p>
     <w:p>
@@ -12219,8 +11981,6 @@
           <w:lang w:val="ru-RU"/>
         </w:rPr>
       </w:pPr>
-      <w:commentRangeStart w:id="52"/>
-      <w:commentRangeStart w:id="53"/>
       <w:r>
         <w:rPr>
           <w:rFonts w:ascii="Times New Roman" w:hAnsi="Times New Roman" w:cs="Times New Roman"/>
@@ -12301,20 +12061,6 @@
           <w:lang w:val="ru-RU"/>
         </w:rPr>
         <w:t>;</w:t>
-      </w:r>
-      <w:commentRangeEnd w:id="52"/>
-      <w:r>
-        <w:rPr>
-          <w:rStyle w:val="CommentReference"/>
-        </w:rPr>
-        <w:commentReference w:id="52"/>
-      </w:r>
-      <w:commentRangeEnd w:id="53"/>
-      <w:r>
-        <w:rPr>
-          <w:rStyle w:val="CommentReference"/>
-        </w:rPr>
-        <w:commentReference w:id="53"/>
       </w:r>
     </w:p>
     <w:p>
@@ -12458,7 +12204,7 @@
       <w:hyperlink r:id="rId14" w:history="1">
         <w:r>
           <w:rPr>
-            <w:rStyle w:val="Hyperlink"/>
+            <w:rStyle w:val="a9"/>
             <w:rFonts w:ascii="Times New Roman" w:eastAsia="SimSun" w:hAnsi="Times New Roman" w:cs="Times New Roman"/>
             <w:sz w:val="28"/>
             <w:szCs w:val="28"/>
@@ -12554,87 +12300,7 @@
           <w:szCs w:val="28"/>
           <w:lang w:val="ru-RU"/>
         </w:rPr>
-        <w:t>Введение в UML от создателей языка [Текст</w:t>
-      </w:r>
-      <w:proofErr w:type="gramStart"/>
-      <w:r>
-        <w:rPr>
-          <w:rFonts w:ascii="Times New Roman" w:eastAsia="SimSun" w:hAnsi="Times New Roman" w:cs="Times New Roman"/>
-          <w:sz w:val="28"/>
-          <w:szCs w:val="28"/>
-          <w:lang w:val="ru-RU"/>
-        </w:rPr>
-        <w:t>] :</w:t>
-      </w:r>
-      <w:proofErr w:type="gramEnd"/>
-      <w:r>
-        <w:rPr>
-          <w:rFonts w:ascii="Times New Roman" w:eastAsia="SimSun" w:hAnsi="Times New Roman" w:cs="Times New Roman"/>
-          <w:sz w:val="28"/>
-          <w:szCs w:val="28"/>
-          <w:lang w:val="ru-RU"/>
-        </w:rPr>
-        <w:t xml:space="preserve"> руководство пользователя / Г. Буч, Д. Рамбо, И. Якобсон. - 2-е изд. - </w:t>
-      </w:r>
-      <w:proofErr w:type="gramStart"/>
-      <w:r>
-        <w:rPr>
-          <w:rFonts w:ascii="Times New Roman" w:eastAsia="SimSun" w:hAnsi="Times New Roman" w:cs="Times New Roman"/>
-          <w:sz w:val="28"/>
-          <w:szCs w:val="28"/>
-          <w:lang w:val="ru-RU"/>
-        </w:rPr>
-        <w:t>М. :</w:t>
-      </w:r>
-      <w:proofErr w:type="gramEnd"/>
-      <w:r>
-        <w:rPr>
-          <w:rFonts w:ascii="Times New Roman" w:eastAsia="SimSun" w:hAnsi="Times New Roman" w:cs="Times New Roman"/>
-          <w:sz w:val="28"/>
-          <w:szCs w:val="28"/>
-          <w:lang w:val="ru-RU"/>
-        </w:rPr>
-        <w:t xml:space="preserve"> ДМК Пресс, 2012. - 494 </w:t>
-      </w:r>
-      <w:proofErr w:type="gramStart"/>
-      <w:r>
-        <w:rPr>
-          <w:rFonts w:ascii="Times New Roman" w:eastAsia="SimSun" w:hAnsi="Times New Roman" w:cs="Times New Roman"/>
-          <w:sz w:val="28"/>
-          <w:szCs w:val="28"/>
-          <w:lang w:val="ru-RU"/>
-        </w:rPr>
-        <w:t>с. :</w:t>
-      </w:r>
-      <w:proofErr w:type="gramEnd"/>
-      <w:r>
-        <w:rPr>
-          <w:rFonts w:ascii="Times New Roman" w:eastAsia="SimSun" w:hAnsi="Times New Roman" w:cs="Times New Roman"/>
-          <w:sz w:val="28"/>
-          <w:szCs w:val="28"/>
-          <w:lang w:val="ru-RU"/>
-        </w:rPr>
-        <w:t xml:space="preserve"> ил. - (Классика программирования). - </w:t>
-      </w:r>
-      <w:proofErr w:type="spellStart"/>
-      <w:r>
-        <w:rPr>
-          <w:rFonts w:ascii="Times New Roman" w:eastAsia="SimSun" w:hAnsi="Times New Roman" w:cs="Times New Roman"/>
-          <w:sz w:val="28"/>
-          <w:szCs w:val="28"/>
-          <w:lang w:val="ru-RU"/>
-        </w:rPr>
-        <w:t>Предм</w:t>
-      </w:r>
-      <w:proofErr w:type="spellEnd"/>
-      <w:r>
-        <w:rPr>
-          <w:rFonts w:ascii="Times New Roman" w:eastAsia="SimSun" w:hAnsi="Times New Roman" w:cs="Times New Roman"/>
-          <w:sz w:val="28"/>
-          <w:szCs w:val="28"/>
-          <w:lang w:val="ru-RU"/>
-        </w:rPr>
-        <w:t xml:space="preserve">. указ.: с. 483- 493. - ISBN 978-5-94074-644-7; </w:t>
+        <w:t xml:space="preserve">Введение в UML от создателей языка [Текст] : руководство пользователя / Г. Буч, Д. Рамбо, И. Якобсон. - 2-е изд. - М. : ДМК Пресс, 2012. - 494 с. : ил. - (Классика программирования). - Предм. указ.: с. 483- 493. - ISBN 978-5-94074-644-7; </w:t>
       </w:r>
     </w:p>
     <w:p>
@@ -12660,38 +12326,7 @@
           <w:szCs w:val="28"/>
           <w:lang w:val="ru-RU"/>
         </w:rPr>
-        <w:t xml:space="preserve">Ли. К. Основы САПР (CAD/CAM/CAE). – </w:t>
-      </w:r>
-      <w:proofErr w:type="spellStart"/>
-      <w:r>
-        <w:rPr>
-          <w:rFonts w:ascii="Times New Roman" w:eastAsia="SimSun" w:hAnsi="Times New Roman" w:cs="Times New Roman"/>
-          <w:sz w:val="28"/>
-          <w:szCs w:val="28"/>
-          <w:lang w:val="ru-RU"/>
-        </w:rPr>
-        <w:t>Спб</w:t>
-      </w:r>
-      <w:proofErr w:type="spellEnd"/>
-      <w:proofErr w:type="gramStart"/>
-      <w:r>
-        <w:rPr>
-          <w:rFonts w:ascii="Times New Roman" w:eastAsia="SimSun" w:hAnsi="Times New Roman" w:cs="Times New Roman"/>
-          <w:sz w:val="28"/>
-          <w:szCs w:val="28"/>
-          <w:lang w:val="ru-RU"/>
-        </w:rPr>
-        <w:t>.:«</w:t>
-      </w:r>
-      <w:proofErr w:type="gramEnd"/>
-      <w:r>
-        <w:rPr>
-          <w:rFonts w:ascii="Times New Roman" w:eastAsia="SimSun" w:hAnsi="Times New Roman" w:cs="Times New Roman"/>
-          <w:sz w:val="28"/>
-          <w:szCs w:val="28"/>
-          <w:lang w:val="ru-RU"/>
-        </w:rPr>
-        <w:t>Питер», 2004. – 560с.</w:t>
+        <w:t>Ли. К. Основы САПР (CAD/CAM/CAE). – Спб.:«Питер», 2004. – 560с.</w:t>
       </w:r>
     </w:p>
     <w:sectPr>
@@ -12707,17 +12342,17 @@
 
 <file path=word/comments.xml><?xml version="1.0" encoding="utf-8"?>
 <w:comments xmlns:wpc="http://schemas.microsoft.com/office/word/2010/wordprocessingCanvas" xmlns:cx="http://schemas.microsoft.com/office/drawing/2014/chartex" xmlns:cx1="http://schemas.microsoft.com/office/drawing/2015/9/8/chartex" xmlns:cx2="http://schemas.microsoft.com/office/drawing/2015/10/21/chartex" xmlns:cx3="http://schemas.microsoft.com/office/drawing/2016/5/9/chartex" xmlns:cx4="http://schemas.microsoft.com/office/drawing/2016/5/10/chartex" xmlns:cx5="http://schemas.microsoft.com/office/drawing/2016/5/11/chartex" xmlns:cx6="http://schemas.microsoft.com/office/drawing/2016/5/12/chartex" xmlns:cx7="http://schemas.microsoft.com/office/drawing/2016/5/13/chartex" xmlns:cx8="http://schemas.microsoft.com/office/drawing/2016/5/14/chartex" xmlns:mc="http://schemas.openxmlformats.org/markup-compatibility/2006" xmlns:aink="http://schemas.microsoft.com/office/drawing/2016/ink" xmlns:am3d="http://schemas.microsoft.com/office/drawing/2017/model3d" xmlns:o="urn:schemas-microsoft-com:office:office" xmlns:oel="http://schemas.microsoft.com/office/2019/extlst" xmlns:r="http://schemas.openxmlformats.org/officeDocument/2006/relationships" xmlns:m="http://schemas.openxmlformats.org/officeDocument/2006/math" xmlns:v="urn:schemas-microsoft-com:vml" xmlns:wp14="http://schemas.microsoft.com/office/word/2010/wordprocessingDrawing" xmlns:wp="http://schemas.openxmlformats.org/drawingml/2006/wordprocessingDrawing" xmlns:w10="urn:schemas-microsoft-com:office:word" xmlns:w="http://schemas.openxmlformats.org/wordprocessingml/2006/main" xmlns:w14="http://schemas.microsoft.com/office/word/2010/wordml" xmlns:w15="http://schemas.microsoft.com/office/word/2012/wordml" xmlns:w16cex="http://schemas.microsoft.com/office/word/2018/wordml/cex" xmlns:w16cid="http://schemas.microsoft.com/office/word/2016/wordml/cid" xmlns:w16="http://schemas.microsoft.com/office/word/2018/wordml" xmlns:w16du="http://schemas.microsoft.com/office/word/2023/wordml/word16du" xmlns:w16sdtdh="http://schemas.microsoft.com/office/word/2020/wordml/sdtdatahash" xmlns:w16sdtfl="http://schemas.microsoft.com/office/word/2024/wordml/sdtformatlock" xmlns:w16se="http://schemas.microsoft.com/office/word/2015/wordml/symex" xmlns:wpg="http://schemas.microsoft.com/office/word/2010/wordprocessingGroup" xmlns:wpi="http://schemas.microsoft.com/office/word/2010/wordprocessingInk" xmlns:wne="http://schemas.microsoft.com/office/word/2006/wordml" xmlns:wps="http://schemas.microsoft.com/office/word/2010/wordprocessingShape" mc:Ignorable="w14 w15 w16se w16cid w16 w16cex w16sdtdh w16sdtfl w16du wp14">
-  <w:comment w:id="34" w:author="Kalentyev Alexey" w:date="2025-09-30T06:04:00Z" w:initials="KA">
-    <w:p>
-      <w:pPr>
-        <w:pStyle w:val="CommentText"/>
-        <w:rPr>
-          <w:lang w:val="ru-RU"/>
-        </w:rPr>
-      </w:pPr>
-      <w:r>
-        <w:rPr>
-          <w:rStyle w:val="CommentReference"/>
+  <w:comment w:id="41" w:author="Kalentyev Alexey" w:date="2025-09-30T06:05:00Z" w:initials="KA">
+    <w:p>
+      <w:pPr>
+        <w:pStyle w:val="ab"/>
+        <w:rPr>
+          <w:lang w:val="ru-RU"/>
+        </w:rPr>
+      </w:pPr>
+      <w:r>
+        <w:rPr>
+          <w:rStyle w:val="aa"/>
         </w:rPr>
         <w:annotationRef/>
       </w:r>
@@ -12725,21 +12360,21 @@
         <w:rPr>
           <w:lang w:val="ru-RU"/>
         </w:rPr>
-        <w:t>Начало новой главы не по ОС ТУСУР</w:t>
+        <w:t>Висячая строка, подтянуть выше.</w:t>
       </w:r>
     </w:p>
   </w:comment>
-  <w:comment w:id="35" w:author="Anton" w:date="2025-09-30T10:07:00Z" w:initials="A">
-    <w:p>
-      <w:pPr>
-        <w:pStyle w:val="CommentText"/>
-        <w:rPr>
-          <w:lang w:val="ru-RU"/>
-        </w:rPr>
-      </w:pPr>
-      <w:r>
-        <w:rPr>
-          <w:rStyle w:val="CommentReference"/>
+  <w:comment w:id="42" w:author="Anton" w:date="2025-09-30T10:09:00Z" w:initials="A">
+    <w:p>
+      <w:pPr>
+        <w:pStyle w:val="ab"/>
+        <w:rPr>
+          <w:lang w:val="ru-RU"/>
+        </w:rPr>
+      </w:pPr>
+      <w:r>
+        <w:rPr>
+          <w:rStyle w:val="aa"/>
         </w:rPr>
         <w:annotationRef/>
       </w:r>
@@ -12751,17 +12386,14 @@
       </w:r>
     </w:p>
   </w:comment>
-  <w:comment w:id="41" w:author="Kalentyev Alexey" w:date="2025-09-30T06:04:00Z" w:initials="KA">
-    <w:p>
-      <w:pPr>
-        <w:pStyle w:val="CommentText"/>
-        <w:rPr>
-          <w:lang w:val="ru-RU"/>
-        </w:rPr>
-      </w:pPr>
-      <w:r>
-        <w:rPr>
-          <w:rStyle w:val="CommentReference"/>
+  <w:comment w:id="43" w:author="Kalentyev Alexey" w:date="2025-09-30T11:33:00Z" w:initials="KA">
+    <w:p>
+      <w:pPr>
+        <w:pStyle w:val="ab"/>
+      </w:pPr>
+      <w:r>
+        <w:rPr>
+          <w:rStyle w:val="aa"/>
         </w:rPr>
         <w:annotationRef/>
       </w:r>
@@ -12769,117 +12401,7 @@
         <w:rPr>
           <w:lang w:val="ru-RU"/>
         </w:rPr>
-        <w:t>Новая глава</w:t>
-      </w:r>
-    </w:p>
-  </w:comment>
-  <w:comment w:id="42" w:author="Anton" w:date="2025-09-30T10:08:00Z" w:initials="A">
-    <w:p>
-      <w:pPr>
-        <w:pStyle w:val="CommentText"/>
-        <w:rPr>
-          <w:lang w:val="ru-RU"/>
-        </w:rPr>
-      </w:pPr>
-      <w:r>
-        <w:rPr>
-          <w:rStyle w:val="CommentReference"/>
-        </w:rPr>
-        <w:annotationRef/>
-      </w:r>
-      <w:r>
-        <w:rPr>
-          <w:lang w:val="ru-RU"/>
-        </w:rPr>
-        <w:t>поправил</w:t>
-      </w:r>
-    </w:p>
-  </w:comment>
-  <w:comment w:id="45" w:author="Kalentyev Alexey" w:date="2025-09-30T06:05:00Z" w:initials="KA">
-    <w:p>
-      <w:pPr>
-        <w:pStyle w:val="CommentText"/>
-        <w:rPr>
-          <w:lang w:val="ru-RU"/>
-        </w:rPr>
-      </w:pPr>
-      <w:r>
-        <w:rPr>
-          <w:rStyle w:val="CommentReference"/>
-        </w:rPr>
-        <w:annotationRef/>
-      </w:r>
-      <w:r>
-        <w:rPr>
-          <w:lang w:val="ru-RU"/>
-        </w:rPr>
-        <w:t>Висячая строка, подтянуть выше.</w:t>
-      </w:r>
-    </w:p>
-  </w:comment>
-  <w:comment w:id="46" w:author="Anton" w:date="2025-09-30T10:09:00Z" w:initials="A">
-    <w:p>
-      <w:pPr>
-        <w:pStyle w:val="CommentText"/>
-        <w:rPr>
-          <w:lang w:val="ru-RU"/>
-        </w:rPr>
-      </w:pPr>
-      <w:r>
-        <w:rPr>
-          <w:rStyle w:val="CommentReference"/>
-        </w:rPr>
-        <w:annotationRef/>
-      </w:r>
-      <w:r>
-        <w:rPr>
-          <w:lang w:val="ru-RU"/>
-        </w:rPr>
-        <w:t>поправил</w:t>
-      </w:r>
-    </w:p>
-  </w:comment>
-  <w:comment w:id="52" w:author="Kalentyev Alexey" w:date="2025-09-16T09:49:00Z" w:initials="KA">
-    <w:p>
-      <w:pPr>
-        <w:pStyle w:val="CommentText"/>
-        <w:rPr>
-          <w:lang w:val="ru-RU"/>
-        </w:rPr>
-      </w:pPr>
-      <w:r>
-        <w:rPr>
-          <w:rStyle w:val="CommentReference"/>
-        </w:rPr>
-        <w:annotationRef/>
-      </w:r>
-      <w:r>
-        <w:rPr>
-          <w:lang w:val="ru-RU"/>
-        </w:rPr>
-        <w:t>?</w:t>
-      </w:r>
-    </w:p>
-  </w:comment>
-  <w:comment w:id="53" w:author="Anton" w:date="2025-09-30T10:10:00Z" w:initials="A">
-    <w:p>
-      <w:pPr>
-        <w:pStyle w:val="CommentText"/>
-        <w:rPr>
-          <w:lang w:val="ru-RU"/>
-        </w:rPr>
-      </w:pPr>
-      <w:r>
-        <w:rPr>
-          <w:rStyle w:val="CommentReference"/>
-        </w:rPr>
-        <w:annotationRef/>
-      </w:r>
-      <w:r>
-        <w:rPr>
-          <w:lang w:val="ru-RU"/>
-        </w:rPr>
-        <w:t>поправил</w:t>
+        <w:t>Нет.</w:t>
       </w:r>
     </w:p>
   </w:comment>
@@ -12888,40 +12410,25 @@
 
 <file path=word/commentsExtended.xml><?xml version="1.0" encoding="utf-8"?>
 <w15:commentsEx xmlns:wpc="http://schemas.microsoft.com/office/word/2010/wordprocessingCanvas" xmlns:cx="http://schemas.microsoft.com/office/drawing/2014/chartex" xmlns:cx1="http://schemas.microsoft.com/office/drawing/2015/9/8/chartex" xmlns:cx2="http://schemas.microsoft.com/office/drawing/2015/10/21/chartex" xmlns:cx3="http://schemas.microsoft.com/office/drawing/2016/5/9/chartex" xmlns:cx4="http://schemas.microsoft.com/office/drawing/2016/5/10/chartex" xmlns:cx5="http://schemas.microsoft.com/office/drawing/2016/5/11/chartex" xmlns:cx6="http://schemas.microsoft.com/office/drawing/2016/5/12/chartex" xmlns:cx7="http://schemas.microsoft.com/office/drawing/2016/5/13/chartex" xmlns:cx8="http://schemas.microsoft.com/office/drawing/2016/5/14/chartex" xmlns:mc="http://schemas.openxmlformats.org/markup-compatibility/2006" xmlns:aink="http://schemas.microsoft.com/office/drawing/2016/ink" xmlns:am3d="http://schemas.microsoft.com/office/drawing/2017/model3d" xmlns:o="urn:schemas-microsoft-com:office:office" xmlns:oel="http://schemas.microsoft.com/office/2019/extlst" xmlns:r="http://schemas.openxmlformats.org/officeDocument/2006/relationships" xmlns:m="http://schemas.openxmlformats.org/officeDocument/2006/math" xmlns:v="urn:schemas-microsoft-com:vml" xmlns:wp14="http://schemas.microsoft.com/office/word/2010/wordprocessingDrawing" xmlns:wp="http://schemas.openxmlformats.org/drawingml/2006/wordprocessingDrawing" xmlns:w10="urn:schemas-microsoft-com:office:word" xmlns:w="http://schemas.openxmlformats.org/wordprocessingml/2006/main" xmlns:w14="http://schemas.microsoft.com/office/word/2010/wordml" xmlns:w15="http://schemas.microsoft.com/office/word/2012/wordml" xmlns:w16cex="http://schemas.microsoft.com/office/word/2018/wordml/cex" xmlns:w16cid="http://schemas.microsoft.com/office/word/2016/wordml/cid" xmlns:w16="http://schemas.microsoft.com/office/word/2018/wordml" xmlns:w16du="http://schemas.microsoft.com/office/word/2023/wordml/word16du" xmlns:w16sdtdh="http://schemas.microsoft.com/office/word/2020/wordml/sdtdatahash" xmlns:w16sdtfl="http://schemas.microsoft.com/office/word/2024/wordml/sdtformatlock" xmlns:w16se="http://schemas.microsoft.com/office/word/2015/wordml/symex" xmlns:wpg="http://schemas.microsoft.com/office/word/2010/wordprocessingGroup" xmlns:wpi="http://schemas.microsoft.com/office/word/2010/wordprocessingInk" xmlns:wne="http://schemas.microsoft.com/office/word/2006/wordml" xmlns:wps="http://schemas.microsoft.com/office/word/2010/wordprocessingShape" mc:Ignorable="w14 w15 w16se w16cid w16 w16cex w16sdtdh w16sdtfl w16du wp14">
-  <w15:commentEx w15:paraId="1AE82890" w15:done="0"/>
-  <w15:commentEx w15:paraId="02192F7F" w15:paraIdParent="1AE82890" w15:done="0"/>
-  <w15:commentEx w15:paraId="1BAE3FE4" w15:done="0"/>
-  <w15:commentEx w15:paraId="0316D0E8" w15:paraIdParent="1BAE3FE4" w15:done="0"/>
   <w15:commentEx w15:paraId="2DDC5B71" w15:done="0"/>
   <w15:commentEx w15:paraId="7138CD14" w15:paraIdParent="2DDC5B71" w15:done="0"/>
-  <w15:commentEx w15:paraId="7255C921" w15:done="0"/>
-  <w15:commentEx w15:paraId="60EA01A1" w15:paraIdParent="7255C921" w15:done="0"/>
+  <w15:commentEx w15:paraId="05F1E5A6" w15:paraIdParent="2DDC5B71" w15:done="0"/>
 </w15:commentsEx>
 </file>
 
 <file path=word/commentsExtensible.xml><?xml version="1.0" encoding="utf-8"?>
 <w16cex:commentsExtensible xmlns:wpc="http://schemas.microsoft.com/office/word/2010/wordprocessingCanvas" xmlns:cx="http://schemas.microsoft.com/office/drawing/2014/chartex" xmlns:cx1="http://schemas.microsoft.com/office/drawing/2015/9/8/chartex" xmlns:cx2="http://schemas.microsoft.com/office/drawing/2015/10/21/chartex" xmlns:cx3="http://schemas.microsoft.com/office/drawing/2016/5/9/chartex" xmlns:cx4="http://schemas.microsoft.com/office/drawing/2016/5/10/chartex" xmlns:cx5="http://schemas.microsoft.com/office/drawing/2016/5/11/chartex" xmlns:cx6="http://schemas.microsoft.com/office/drawing/2016/5/12/chartex" xmlns:cx7="http://schemas.microsoft.com/office/drawing/2016/5/13/chartex" xmlns:cx8="http://schemas.microsoft.com/office/drawing/2016/5/14/chartex" xmlns:cr="http://schemas.microsoft.com/office/comments/2020/reactions" xmlns:mc="http://schemas.openxmlformats.org/markup-compatibility/2006" xmlns:aink="http://schemas.microsoft.com/office/drawing/2016/ink" xmlns:am3d="http://schemas.microsoft.com/office/drawing/2017/model3d" xmlns:o="urn:schemas-microsoft-com:office:office" xmlns:oel="http://schemas.microsoft.com/office/2019/extlst" xmlns:r="http://schemas.openxmlformats.org/officeDocument/2006/relationships" xmlns:m="http://schemas.openxmlformats.org/officeDocument/2006/math" xmlns:v="urn:schemas-microsoft-com:vml" xmlns:wp14="http://schemas.microsoft.com/office/word/2010/wordprocessingDrawing" xmlns:wp="http://schemas.openxmlformats.org/drawingml/2006/wordprocessingDrawing" xmlns:w10="urn:schemas-microsoft-com:office:word" xmlns:w="http://schemas.openxmlformats.org/wordprocessingml/2006/main" xmlns:w14="http://schemas.microsoft.com/office/word/2010/wordml" xmlns:w15="http://schemas.microsoft.com/office/word/2012/wordml" xmlns:w16cex="http://schemas.microsoft.com/office/word/2018/wordml/cex" xmlns:w16cid="http://schemas.microsoft.com/office/word/2016/wordml/cid" xmlns:w16="http://schemas.microsoft.com/office/word/2018/wordml" xmlns:w16du="http://schemas.microsoft.com/office/word/2023/wordml/word16du" xmlns:w16sdtdh="http://schemas.microsoft.com/office/word/2020/wordml/sdtdatahash" xmlns:w16sdtfl="http://schemas.microsoft.com/office/word/2024/wordml/sdtformatlock" xmlns:w16se="http://schemas.microsoft.com/office/word/2015/wordml/symex" xmlns:wpg="http://schemas.microsoft.com/office/word/2010/wordprocessingGroup" xmlns:wpi="http://schemas.microsoft.com/office/word/2010/wordprocessingInk" xmlns:wne="http://schemas.microsoft.com/office/word/2006/wordml" xmlns:wps="http://schemas.microsoft.com/office/word/2010/wordprocessingShape" mc:Ignorable="w14 w15 w16se w16cid w16 w16cex w16sdtdh w16sdtfl cr w16du wp14">
-  <w16cex:commentExtensible w16cex:durableId="2B13D393" w16cex:dateUtc="2025-09-30T03:04:00Z"/>
-  <w16cex:commentExtensible w16cex:durableId="5F1EEFCD" w16cex:dateUtc="2025-09-30T03:07:00Z"/>
-  <w16cex:commentExtensible w16cex:durableId="739FE63F" w16cex:dateUtc="2025-09-30T03:04:00Z"/>
-  <w16cex:commentExtensible w16cex:durableId="5656FCA3" w16cex:dateUtc="2025-09-30T03:08:00Z"/>
   <w16cex:commentExtensible w16cex:durableId="5C05618B" w16cex:dateUtc="2025-09-30T03:05:00Z"/>
   <w16cex:commentExtensible w16cex:durableId="0A3A01E2" w16cex:dateUtc="2025-09-30T03:09:00Z"/>
-  <w16cex:commentExtensible w16cex:durableId="778C2FCF" w16cex:dateUtc="2025-09-16T02:49:00Z"/>
-  <w16cex:commentExtensible w16cex:durableId="3244D21B" w16cex:dateUtc="2025-09-30T03:10:00Z"/>
+  <w16cex:commentExtensible w16cex:durableId="648FC293" w16cex:dateUtc="2025-09-30T04:33:00Z"/>
 </w16cex:commentsExtensible>
 </file>
 
 <file path=word/commentsIds.xml><?xml version="1.0" encoding="utf-8"?>
 <w16cid:commentsIds xmlns:wpc="http://schemas.microsoft.com/office/word/2010/wordprocessingCanvas" xmlns:cx="http://schemas.microsoft.com/office/drawing/2014/chartex" xmlns:cx1="http://schemas.microsoft.com/office/drawing/2015/9/8/chartex" xmlns:cx2="http://schemas.microsoft.com/office/drawing/2015/10/21/chartex" xmlns:cx3="http://schemas.microsoft.com/office/drawing/2016/5/9/chartex" xmlns:cx4="http://schemas.microsoft.com/office/drawing/2016/5/10/chartex" xmlns:cx5="http://schemas.microsoft.com/office/drawing/2016/5/11/chartex" xmlns:cx6="http://schemas.microsoft.com/office/drawing/2016/5/12/chartex" xmlns:cx7="http://schemas.microsoft.com/office/drawing/2016/5/13/chartex" xmlns:cx8="http://schemas.microsoft.com/office/drawing/2016/5/14/chartex" xmlns:mc="http://schemas.openxmlformats.org/markup-compatibility/2006" xmlns:aink="http://schemas.microsoft.com/office/drawing/2016/ink" xmlns:am3d="http://schemas.microsoft.com/office/drawing/2017/model3d" xmlns:o="urn:schemas-microsoft-com:office:office" xmlns:oel="http://schemas.microsoft.com/office/2019/extlst" xmlns:r="http://schemas.openxmlformats.org/officeDocument/2006/relationships" xmlns:m="http://schemas.openxmlformats.org/officeDocument/2006/math" xmlns:v="urn:schemas-microsoft-com:vml" xmlns:wp14="http://schemas.microsoft.com/office/word/2010/wordprocessingDrawing" xmlns:wp="http://schemas.openxmlformats.org/drawingml/2006/wordprocessingDrawing" xmlns:w10="urn:schemas-microsoft-com:office:word" xmlns:w="http://schemas.openxmlformats.org/wordprocessingml/2006/main" xmlns:w14="http://schemas.microsoft.com/office/word/2010/wordml" xmlns:w15="http://schemas.microsoft.com/office/word/2012/wordml" xmlns:w16cex="http://schemas.microsoft.com/office/word/2018/wordml/cex" xmlns:w16cid="http://schemas.microsoft.com/office/word/2016/wordml/cid" xmlns:w16="http://schemas.microsoft.com/office/word/2018/wordml" xmlns:w16du="http://schemas.microsoft.com/office/word/2023/wordml/word16du" xmlns:w16sdtdh="http://schemas.microsoft.com/office/word/2020/wordml/sdtdatahash" xmlns:w16sdtfl="http://schemas.microsoft.com/office/word/2024/wordml/sdtformatlock" xmlns:w16se="http://schemas.microsoft.com/office/word/2015/wordml/symex" xmlns:wpg="http://schemas.microsoft.com/office/word/2010/wordprocessingGroup" xmlns:wpi="http://schemas.microsoft.com/office/word/2010/wordprocessingInk" xmlns:wne="http://schemas.microsoft.com/office/word/2006/wordml" xmlns:wps="http://schemas.microsoft.com/office/word/2010/wordprocessingShape" mc:Ignorable="w14 w15 w16se w16cid w16 w16cex w16sdtdh w16sdtfl w16du wp14">
-  <w16cid:commentId w16cid:paraId="1AE82890" w16cid:durableId="2B13D393"/>
-  <w16cid:commentId w16cid:paraId="02192F7F" w16cid:durableId="5F1EEFCD"/>
-  <w16cid:commentId w16cid:paraId="1BAE3FE4" w16cid:durableId="739FE63F"/>
-  <w16cid:commentId w16cid:paraId="0316D0E8" w16cid:durableId="5656FCA3"/>
   <w16cid:commentId w16cid:paraId="2DDC5B71" w16cid:durableId="5C05618B"/>
   <w16cid:commentId w16cid:paraId="7138CD14" w16cid:durableId="0A3A01E2"/>
-  <w16cid:commentId w16cid:paraId="7255C921" w16cid:durableId="778C2FCF"/>
-  <w16cid:commentId w16cid:paraId="60EA01A1" w16cid:durableId="3244D21B"/>
+  <w16cid:commentId w16cid:paraId="05F1E5A6" w16cid:durableId="648FC293"/>
 </w16cid:commentsIds>
 </file>
 
@@ -12948,7 +12455,7 @@
 <w:ftr xmlns:wpc="http://schemas.microsoft.com/office/word/2010/wordprocessingCanvas" xmlns:cx="http://schemas.microsoft.com/office/drawing/2014/chartex" xmlns:cx1="http://schemas.microsoft.com/office/drawing/2015/9/8/chartex" xmlns:cx2="http://schemas.microsoft.com/office/drawing/2015/10/21/chartex" xmlns:cx3="http://schemas.microsoft.com/office/drawing/2016/5/9/chartex" xmlns:cx4="http://schemas.microsoft.com/office/drawing/2016/5/10/chartex" xmlns:cx5="http://schemas.microsoft.com/office/drawing/2016/5/11/chartex" xmlns:cx6="http://schemas.microsoft.com/office/drawing/2016/5/12/chartex" xmlns:cx7="http://schemas.microsoft.com/office/drawing/2016/5/13/chartex" xmlns:cx8="http://schemas.microsoft.com/office/drawing/2016/5/14/chartex" xmlns:mc="http://schemas.openxmlformats.org/markup-compatibility/2006" xmlns:aink="http://schemas.microsoft.com/office/drawing/2016/ink" xmlns:am3d="http://schemas.microsoft.com/office/drawing/2017/model3d" xmlns:o="urn:schemas-microsoft-com:office:office" xmlns:oel="http://schemas.microsoft.com/office/2019/extlst" xmlns:r="http://schemas.openxmlformats.org/officeDocument/2006/relationships" xmlns:m="http://schemas.openxmlformats.org/officeDocument/2006/math" xmlns:v="urn:schemas-microsoft-com:vml" xmlns:wp14="http://schemas.microsoft.com/office/word/2010/wordprocessingDrawing" xmlns:wp="http://schemas.openxmlformats.org/drawingml/2006/wordprocessingDrawing" xmlns:w10="urn:schemas-microsoft-com:office:word" xmlns:w="http://schemas.openxmlformats.org/wordprocessingml/2006/main" xmlns:w14="http://schemas.microsoft.com/office/word/2010/wordml" xmlns:w15="http://schemas.microsoft.com/office/word/2012/wordml" xmlns:w16cex="http://schemas.microsoft.com/office/word/2018/wordml/cex" xmlns:w16cid="http://schemas.microsoft.com/office/word/2016/wordml/cid" xmlns:w16="http://schemas.microsoft.com/office/word/2018/wordml" xmlns:w16du="http://schemas.microsoft.com/office/word/2023/wordml/word16du" xmlns:w16sdtdh="http://schemas.microsoft.com/office/word/2020/wordml/sdtdatahash" xmlns:w16sdtfl="http://schemas.microsoft.com/office/word/2024/wordml/sdtformatlock" xmlns:w16se="http://schemas.microsoft.com/office/word/2015/wordml/symex" xmlns:wpg="http://schemas.microsoft.com/office/word/2010/wordprocessingGroup" xmlns:wpi="http://schemas.microsoft.com/office/word/2010/wordprocessingInk" xmlns:wne="http://schemas.microsoft.com/office/word/2006/wordml" xmlns:wps="http://schemas.microsoft.com/office/word/2010/wordprocessingShape" mc:Ignorable="w14 w15 w16se w16cid w16 w16cex w16sdtdh w16sdtfl w16du wp14">
   <w:p>
     <w:pPr>
-      <w:pStyle w:val="Footer"/>
+      <w:pStyle w:val="a4"/>
     </w:pPr>
     <w:r>
       <w:rPr>
@@ -13005,7 +12512,7 @@
                       <w:txbxContent>
                         <w:p>
                           <w:pPr>
-                            <w:pStyle w:val="Footer"/>
+                            <w:pStyle w:val="a4"/>
                             <w:rPr>
                               <w:rFonts w:ascii="Times New Roman" w:hAnsi="Times New Roman" w:cs="Times New Roman"/>
                               <w:sz w:val="28"/>
@@ -13900,7 +13407,7 @@
     <w:lsdException w:name="Unresolved Mention" w:semiHidden="1" w:uiPriority="99" w:unhideWhenUsed="1"/>
     <w:lsdException w:name="Smart Link" w:semiHidden="1" w:uiPriority="99" w:unhideWhenUsed="1"/>
   </w:latentStyles>
-  <w:style w:type="paragraph" w:default="1" w:styleId="Normal">
+  <w:style w:type="paragraph" w:default="1" w:styleId="a">
     <w:name w:val="Normal"/>
     <w:qFormat/>
     <w:rPr>
@@ -13908,11 +13415,11 @@
       <w:lang w:val="en-US" w:eastAsia="zh-CN"/>
     </w:rPr>
   </w:style>
-  <w:style w:type="paragraph" w:styleId="Heading1">
+  <w:style w:type="paragraph" w:styleId="1">
     <w:name w:val="heading 1"/>
-    <w:basedOn w:val="Normal"/>
-    <w:next w:val="Normal"/>
-    <w:link w:val="Heading1Char"/>
+    <w:basedOn w:val="a"/>
+    <w:next w:val="a"/>
+    <w:link w:val="10"/>
     <w:qFormat/>
     <w:rsid w:val="00EE03E8"/>
     <w:pPr>
@@ -13928,11 +13435,11 @@
       <w:szCs w:val="32"/>
     </w:rPr>
   </w:style>
-  <w:style w:type="paragraph" w:styleId="Heading2">
+  <w:style w:type="paragraph" w:styleId="2">
     <w:name w:val="heading 2"/>
-    <w:basedOn w:val="Normal"/>
-    <w:next w:val="Normal"/>
-    <w:link w:val="Heading2Char"/>
+    <w:basedOn w:val="a"/>
+    <w:next w:val="a"/>
+    <w:link w:val="20"/>
     <w:semiHidden/>
     <w:unhideWhenUsed/>
     <w:qFormat/>
@@ -13950,11 +13457,11 @@
       <w:szCs w:val="26"/>
     </w:rPr>
   </w:style>
-  <w:style w:type="paragraph" w:styleId="Heading3">
+  <w:style w:type="paragraph" w:styleId="3">
     <w:name w:val="heading 3"/>
-    <w:basedOn w:val="Normal"/>
-    <w:next w:val="Normal"/>
-    <w:link w:val="Heading3Char"/>
+    <w:basedOn w:val="a"/>
+    <w:next w:val="a"/>
+    <w:link w:val="30"/>
     <w:unhideWhenUsed/>
     <w:qFormat/>
     <w:rsid w:val="00EE03E8"/>
@@ -13971,13 +13478,13 @@
       <w:szCs w:val="24"/>
     </w:rPr>
   </w:style>
-  <w:style w:type="character" w:default="1" w:styleId="DefaultParagraphFont">
+  <w:style w:type="character" w:default="1" w:styleId="a0">
     <w:name w:val="Default Paragraph Font"/>
     <w:uiPriority w:val="1"/>
     <w:semiHidden/>
     <w:unhideWhenUsed/>
   </w:style>
-  <w:style w:type="table" w:default="1" w:styleId="TableNormal">
+  <w:style w:type="table" w:default="1" w:styleId="a1">
     <w:name w:val="Normal Table"/>
     <w:uiPriority w:val="99"/>
     <w:semiHidden/>
@@ -13992,15 +13499,15 @@
       </w:tblCellMar>
     </w:tblPr>
   </w:style>
-  <w:style w:type="numbering" w:default="1" w:styleId="NoList">
+  <w:style w:type="numbering" w:default="1" w:styleId="a2">
     <w:name w:val="No List"/>
     <w:uiPriority w:val="99"/>
     <w:semiHidden/>
     <w:unhideWhenUsed/>
   </w:style>
-  <w:style w:type="paragraph" w:styleId="Header">
+  <w:style w:type="paragraph" w:styleId="a3">
     <w:name w:val="header"/>
-    <w:basedOn w:val="Normal"/>
+    <w:basedOn w:val="a"/>
     <w:qFormat/>
     <w:pPr>
       <w:tabs>
@@ -14009,9 +13516,9 @@
       </w:tabs>
     </w:pPr>
   </w:style>
-  <w:style w:type="paragraph" w:styleId="Footer">
+  <w:style w:type="paragraph" w:styleId="a4">
     <w:name w:val="footer"/>
-    <w:basedOn w:val="Normal"/>
+    <w:basedOn w:val="a"/>
     <w:pPr>
       <w:tabs>
         <w:tab w:val="center" w:pos="4153"/>
@@ -14019,9 +13526,9 @@
       </w:tabs>
     </w:pPr>
   </w:style>
-  <w:style w:type="table" w:styleId="TableGrid">
+  <w:style w:type="table" w:styleId="a5">
     <w:name w:val="Table Grid"/>
-    <w:basedOn w:val="TableNormal"/>
+    <w:basedOn w:val="a1"/>
     <w:pPr>
       <w:widowControl w:val="0"/>
       <w:jc w:val="both"/>
@@ -14037,9 +13544,9 @@
       </w:tblBorders>
     </w:tblPr>
   </w:style>
-  <w:style w:type="character" w:styleId="PlaceholderText">
+  <w:style w:type="character" w:styleId="a6">
     <w:name w:val="Placeholder Text"/>
-    <w:basedOn w:val="DefaultParagraphFont"/>
+    <w:basedOn w:val="a0"/>
     <w:uiPriority w:val="99"/>
     <w:semiHidden/>
     <w:rsid w:val="00B64C19"/>
@@ -14047,9 +13554,9 @@
       <w:color w:val="808080"/>
     </w:rPr>
   </w:style>
-  <w:style w:type="paragraph" w:styleId="ListParagraph">
+  <w:style w:type="paragraph" w:styleId="a7">
     <w:name w:val="List Paragraph"/>
-    <w:basedOn w:val="Normal"/>
+    <w:basedOn w:val="a"/>
     <w:uiPriority w:val="99"/>
     <w:rsid w:val="00390983"/>
     <w:pPr>
@@ -14057,10 +13564,10 @@
       <w:contextualSpacing/>
     </w:pPr>
   </w:style>
-  <w:style w:type="character" w:customStyle="1" w:styleId="Heading1Char">
-    <w:name w:val="Heading 1 Char"/>
-    <w:basedOn w:val="DefaultParagraphFont"/>
-    <w:link w:val="Heading1"/>
+  <w:style w:type="character" w:customStyle="1" w:styleId="10">
+    <w:name w:val="Заголовок 1 Знак"/>
+    <w:basedOn w:val="a0"/>
+    <w:link w:val="1"/>
     <w:rsid w:val="00EE03E8"/>
     <w:rPr>
       <w:rFonts w:asciiTheme="majorHAnsi" w:eastAsiaTheme="majorEastAsia" w:hAnsiTheme="majorHAnsi" w:cstheme="majorBidi"/>
@@ -14070,10 +13577,10 @@
       <w:lang w:val="en-US" w:eastAsia="zh-CN"/>
     </w:rPr>
   </w:style>
-  <w:style w:type="paragraph" w:styleId="TOCHeading">
+  <w:style w:type="paragraph" w:styleId="a8">
     <w:name w:val="TOC Heading"/>
-    <w:basedOn w:val="Heading1"/>
-    <w:next w:val="Normal"/>
+    <w:basedOn w:val="1"/>
+    <w:next w:val="a"/>
     <w:uiPriority w:val="39"/>
     <w:unhideWhenUsed/>
     <w:qFormat/>
@@ -14086,10 +13593,10 @@
       <w:lang w:val="ru-RU" w:eastAsia="ru-RU"/>
     </w:rPr>
   </w:style>
-  <w:style w:type="character" w:customStyle="1" w:styleId="Heading2Char">
-    <w:name w:val="Heading 2 Char"/>
-    <w:basedOn w:val="DefaultParagraphFont"/>
-    <w:link w:val="Heading2"/>
+  <w:style w:type="character" w:customStyle="1" w:styleId="20">
+    <w:name w:val="Заголовок 2 Знак"/>
+    <w:basedOn w:val="a0"/>
+    <w:link w:val="2"/>
     <w:semiHidden/>
     <w:rsid w:val="00EE03E8"/>
     <w:rPr>
@@ -14100,10 +13607,10 @@
       <w:lang w:val="en-US" w:eastAsia="zh-CN"/>
     </w:rPr>
   </w:style>
-  <w:style w:type="character" w:customStyle="1" w:styleId="Heading3Char">
-    <w:name w:val="Heading 3 Char"/>
-    <w:basedOn w:val="DefaultParagraphFont"/>
-    <w:link w:val="Heading3"/>
+  <w:style w:type="character" w:customStyle="1" w:styleId="30">
+    <w:name w:val="Заголовок 3 Знак"/>
+    <w:basedOn w:val="a0"/>
+    <w:link w:val="3"/>
     <w:rsid w:val="00EE03E8"/>
     <w:rPr>
       <w:rFonts w:asciiTheme="majorHAnsi" w:eastAsiaTheme="majorEastAsia" w:hAnsiTheme="majorHAnsi" w:cstheme="majorBidi"/>
@@ -14113,10 +13620,10 @@
       <w:lang w:val="en-US" w:eastAsia="zh-CN"/>
     </w:rPr>
   </w:style>
-  <w:style w:type="paragraph" w:styleId="TOC1">
+  <w:style w:type="paragraph" w:styleId="11">
     <w:name w:val="toc 1"/>
-    <w:basedOn w:val="Normal"/>
-    <w:next w:val="Normal"/>
+    <w:basedOn w:val="a"/>
+    <w:next w:val="a"/>
     <w:autoRedefine/>
     <w:uiPriority w:val="39"/>
     <w:rsid w:val="00B70DA9"/>
@@ -14134,10 +13641,10 @@
       <w:lang w:val="ru-RU"/>
     </w:rPr>
   </w:style>
-  <w:style w:type="paragraph" w:styleId="TOC2">
+  <w:style w:type="paragraph" w:styleId="21">
     <w:name w:val="toc 2"/>
-    <w:basedOn w:val="Normal"/>
-    <w:next w:val="Normal"/>
+    <w:basedOn w:val="a"/>
+    <w:next w:val="a"/>
     <w:autoRedefine/>
     <w:uiPriority w:val="39"/>
     <w:rsid w:val="00AE0890"/>
@@ -14150,10 +13657,10 @@
       <w:jc w:val="both"/>
     </w:pPr>
   </w:style>
-  <w:style w:type="paragraph" w:styleId="TOC3">
+  <w:style w:type="paragraph" w:styleId="31">
     <w:name w:val="toc 3"/>
-    <w:basedOn w:val="Normal"/>
-    <w:next w:val="Normal"/>
+    <w:basedOn w:val="a"/>
+    <w:next w:val="a"/>
     <w:autoRedefine/>
     <w:uiPriority w:val="39"/>
     <w:rsid w:val="00AE0890"/>
@@ -14162,9 +13669,9 @@
       <w:ind w:left="400"/>
     </w:pPr>
   </w:style>
-  <w:style w:type="character" w:styleId="Hyperlink">
+  <w:style w:type="character" w:styleId="a9">
     <w:name w:val="Hyperlink"/>
-    <w:basedOn w:val="DefaultParagraphFont"/>
+    <w:basedOn w:val="a0"/>
     <w:uiPriority w:val="99"/>
     <w:unhideWhenUsed/>
     <w:rsid w:val="00AE0890"/>
@@ -14173,46 +13680,46 @@
       <w:u w:val="single"/>
     </w:rPr>
   </w:style>
-  <w:style w:type="character" w:styleId="CommentReference">
+  <w:style w:type="character" w:styleId="aa">
     <w:name w:val="annotation reference"/>
-    <w:basedOn w:val="DefaultParagraphFont"/>
+    <w:basedOn w:val="a0"/>
     <w:rsid w:val="007C6EA1"/>
     <w:rPr>
       <w:sz w:val="16"/>
       <w:szCs w:val="16"/>
     </w:rPr>
   </w:style>
-  <w:style w:type="paragraph" w:styleId="CommentText">
+  <w:style w:type="paragraph" w:styleId="ab">
     <w:name w:val="annotation text"/>
-    <w:basedOn w:val="Normal"/>
-    <w:link w:val="CommentTextChar"/>
+    <w:basedOn w:val="a"/>
+    <w:link w:val="ac"/>
     <w:rsid w:val="007C6EA1"/>
   </w:style>
-  <w:style w:type="character" w:customStyle="1" w:styleId="CommentTextChar">
-    <w:name w:val="Comment Text Char"/>
-    <w:basedOn w:val="DefaultParagraphFont"/>
-    <w:link w:val="CommentText"/>
+  <w:style w:type="character" w:customStyle="1" w:styleId="ac">
+    <w:name w:val="Текст примечания Знак"/>
+    <w:basedOn w:val="a0"/>
+    <w:link w:val="ab"/>
     <w:rsid w:val="007C6EA1"/>
     <w:rPr>
       <w:rFonts w:asciiTheme="minorHAnsi" w:eastAsiaTheme="minorEastAsia" w:hAnsiTheme="minorHAnsi" w:cstheme="minorBidi"/>
       <w:lang w:val="en-US" w:eastAsia="zh-CN"/>
     </w:rPr>
   </w:style>
-  <w:style w:type="paragraph" w:styleId="CommentSubject">
+  <w:style w:type="paragraph" w:styleId="ad">
     <w:name w:val="annotation subject"/>
-    <w:basedOn w:val="CommentText"/>
-    <w:next w:val="CommentText"/>
-    <w:link w:val="CommentSubjectChar"/>
+    <w:basedOn w:val="ab"/>
+    <w:next w:val="ab"/>
+    <w:link w:val="ae"/>
     <w:rsid w:val="007C6EA1"/>
     <w:rPr>
       <w:b/>
       <w:bCs/>
     </w:rPr>
   </w:style>
-  <w:style w:type="character" w:customStyle="1" w:styleId="CommentSubjectChar">
-    <w:name w:val="Comment Subject Char"/>
-    <w:basedOn w:val="CommentTextChar"/>
-    <w:link w:val="CommentSubject"/>
+  <w:style w:type="character" w:customStyle="1" w:styleId="ae">
+    <w:name w:val="Тема примечания Знак"/>
+    <w:basedOn w:val="ac"/>
+    <w:link w:val="ad"/>
     <w:rsid w:val="007C6EA1"/>
     <w:rPr>
       <w:rFonts w:asciiTheme="minorHAnsi" w:eastAsiaTheme="minorEastAsia" w:hAnsiTheme="minorHAnsi" w:cstheme="minorBidi"/>
@@ -14221,10 +13728,10 @@
       <w:lang w:val="en-US" w:eastAsia="zh-CN"/>
     </w:rPr>
   </w:style>
-  <w:style w:type="paragraph" w:styleId="BalloonText">
+  <w:style w:type="paragraph" w:styleId="af">
     <w:name w:val="Balloon Text"/>
-    <w:basedOn w:val="Normal"/>
-    <w:link w:val="BalloonTextChar"/>
+    <w:basedOn w:val="a"/>
+    <w:link w:val="af0"/>
     <w:rsid w:val="00103ED9"/>
     <w:rPr>
       <w:rFonts w:ascii="Segoe UI" w:hAnsi="Segoe UI" w:cs="Segoe UI"/>
@@ -14232,10 +13739,10 @@
       <w:szCs w:val="18"/>
     </w:rPr>
   </w:style>
-  <w:style w:type="character" w:customStyle="1" w:styleId="BalloonTextChar">
-    <w:name w:val="Balloon Text Char"/>
-    <w:basedOn w:val="DefaultParagraphFont"/>
-    <w:link w:val="BalloonText"/>
+  <w:style w:type="character" w:customStyle="1" w:styleId="af0">
+    <w:name w:val="Текст выноски Знак"/>
+    <w:basedOn w:val="a0"/>
+    <w:link w:val="af"/>
     <w:rsid w:val="00103ED9"/>
     <w:rPr>
       <w:rFonts w:ascii="Segoe UI" w:eastAsiaTheme="minorEastAsia" w:hAnsi="Segoe UI" w:cs="Segoe UI"/>
@@ -14244,9 +13751,9 @@
       <w:lang w:val="en-US" w:eastAsia="zh-CN"/>
     </w:rPr>
   </w:style>
-  <w:style w:type="character" w:styleId="UnresolvedMention">
+  <w:style w:type="character" w:styleId="af1">
     <w:name w:val="Unresolved Mention"/>
-    <w:basedOn w:val="DefaultParagraphFont"/>
+    <w:basedOn w:val="a0"/>
     <w:uiPriority w:val="99"/>
     <w:semiHidden/>
     <w:unhideWhenUsed/>
@@ -14516,6 +14023,10 @@
 </file>
 
 <file path=customXml/item1.xml><?xml version="1.0" encoding="utf-8"?>
+<b:Sources xmlns:b="http://schemas.openxmlformats.org/officeDocument/2006/bibliography" xmlns="http://schemas.openxmlformats.org/officeDocument/2006/bibliography" SelectedStyle="\APASixthEditionOfficeOnline.xsl" StyleName="APA" Version="6"/>
+</file>
+
+<file path=customXml/item2.xml><?xml version="1.0" encoding="utf-8"?>
 <s:customData xmlns="http://www.wps.cn/officeDocument/2013/wpsCustomData" xmlns:s="http://www.wps.cn/officeDocument/2013/wpsCustomData">
   <customSectProps>
     <customSectPr/>
@@ -14526,22 +14037,18 @@
 </s:customData>
 </file>
 
-<file path=customXml/item2.xml><?xml version="1.0" encoding="utf-8"?>
-<b:Sources xmlns:b="http://schemas.openxmlformats.org/officeDocument/2006/bibliography" xmlns="http://schemas.openxmlformats.org/officeDocument/2006/bibliography" SelectedStyle="\APASixthEditionOfficeOnline.xsl" StyleName="APA" Version="6"/>
+<file path=customXml/itemProps1.xml><?xml version="1.0" encoding="utf-8"?>
+<ds:datastoreItem xmlns:ds="http://schemas.openxmlformats.org/officeDocument/2006/customXml" ds:itemID="{E2E8D464-4140-4755-BCC9-EE6AC0A3E1AB}">
+  <ds:schemaRefs>
+    <ds:schemaRef ds:uri="http://schemas.openxmlformats.org/officeDocument/2006/bibliography"/>
+  </ds:schemaRefs>
+</ds:datastoreItem>
 </file>
 
-<file path=customXml/itemProps1.xml><?xml version="1.0" encoding="utf-8"?>
+<file path=customXml/itemProps2.xml><?xml version="1.0" encoding="utf-8"?>
 <ds:datastoreItem xmlns:ds="http://schemas.openxmlformats.org/officeDocument/2006/customXml" ds:itemID="{B1977F7D-205B-4081-913C-38D41E755F92}">
   <ds:schemaRefs>
     <ds:schemaRef ds:uri="http://www.wps.cn/officeDocument/2013/wpsCustomData"/>
   </ds:schemaRefs>
 </ds:datastoreItem>
-</file>
-
-<file path=customXml/itemProps2.xml><?xml version="1.0" encoding="utf-8"?>
-<ds:datastoreItem xmlns:ds="http://schemas.openxmlformats.org/officeDocument/2006/customXml" ds:itemID="{E2E8D464-4140-4755-BCC9-EE6AC0A3E1AB}">
-  <ds:schemaRefs>
-    <ds:schemaRef ds:uri="http://schemas.openxmlformats.org/officeDocument/2006/bibliography"/>
-  </ds:schemaRefs>
-</ds:datastoreItem>
 </file>
--- a/Docs/Техническое_задание_гриф_2025.docx
+++ b/Docs/Техническое_задание_гриф_2025.docx
@@ -566,12 +566,12 @@
       <w:sdtContent>
         <w:p>
           <w:pPr>
-            <w:pStyle w:val="a8"/>
+            <w:pStyle w:val="TOCHeading"/>
           </w:pPr>
         </w:p>
         <w:p>
           <w:pPr>
-            <w:pStyle w:val="11"/>
+            <w:pStyle w:val="TOC1"/>
             <w:rPr>
               <w:lang w:eastAsia="ru-RU"/>
             </w:rPr>
@@ -588,7 +588,7 @@
           <w:hyperlink w:anchor="_Toc178602160" w:history="1">
             <w:r>
               <w:rPr>
-                <w:rStyle w:val="a9"/>
+                <w:rStyle w:val="Hyperlink"/>
                 <w:u w:val="none"/>
               </w:rPr>
               <w:t>1 ОБЩИЕ СВЕДЕНИЯ</w:t>
@@ -638,7 +638,7 @@
         </w:p>
         <w:p>
           <w:pPr>
-            <w:pStyle w:val="21"/>
+            <w:pStyle w:val="TOC2"/>
             <w:rPr>
               <w:rFonts w:ascii="Times New Roman" w:hAnsi="Times New Roman" w:cs="Times New Roman"/>
               <w:noProof/>
@@ -650,7 +650,7 @@
           <w:hyperlink w:anchor="_Toc178602161" w:history="1">
             <w:r>
               <w:rPr>
-                <w:rStyle w:val="a9"/>
+                <w:rStyle w:val="Hyperlink"/>
                 <w:rFonts w:ascii="Times New Roman" w:hAnsi="Times New Roman" w:cs="Times New Roman"/>
                 <w:noProof/>
                 <w:sz w:val="28"/>
@@ -732,7 +732,7 @@
         </w:p>
         <w:p>
           <w:pPr>
-            <w:pStyle w:val="21"/>
+            <w:pStyle w:val="TOC2"/>
             <w:rPr>
               <w:rFonts w:ascii="Times New Roman" w:hAnsi="Times New Roman" w:cs="Times New Roman"/>
               <w:noProof/>
@@ -744,7 +744,7 @@
           <w:hyperlink w:anchor="_Toc178602162" w:history="1">
             <w:r>
               <w:rPr>
-                <w:rStyle w:val="a9"/>
+                <w:rStyle w:val="Hyperlink"/>
                 <w:rFonts w:ascii="Times New Roman" w:hAnsi="Times New Roman" w:cs="Times New Roman"/>
                 <w:noProof/>
                 <w:sz w:val="28"/>
@@ -826,7 +826,7 @@
         </w:p>
         <w:p>
           <w:pPr>
-            <w:pStyle w:val="21"/>
+            <w:pStyle w:val="TOC2"/>
             <w:rPr>
               <w:rFonts w:ascii="Times New Roman" w:hAnsi="Times New Roman" w:cs="Times New Roman"/>
               <w:noProof/>
@@ -838,7 +838,7 @@
           <w:hyperlink w:anchor="_Toc178602163" w:history="1">
             <w:r>
               <w:rPr>
-                <w:rStyle w:val="a9"/>
+                <w:rStyle w:val="Hyperlink"/>
                 <w:rFonts w:ascii="Times New Roman" w:hAnsi="Times New Roman" w:cs="Times New Roman"/>
                 <w:noProof/>
                 <w:sz w:val="28"/>
@@ -920,7 +920,7 @@
         </w:p>
         <w:p>
           <w:pPr>
-            <w:pStyle w:val="21"/>
+            <w:pStyle w:val="TOC2"/>
             <w:rPr>
               <w:rFonts w:ascii="Times New Roman" w:hAnsi="Times New Roman" w:cs="Times New Roman"/>
               <w:noProof/>
@@ -932,7 +932,7 @@
           <w:hyperlink w:anchor="_Toc178602164" w:history="1">
             <w:r>
               <w:rPr>
-                <w:rStyle w:val="a9"/>
+                <w:rStyle w:val="Hyperlink"/>
                 <w:rFonts w:ascii="Times New Roman" w:hAnsi="Times New Roman" w:cs="Times New Roman"/>
                 <w:noProof/>
                 <w:sz w:val="28"/>
@@ -1014,7 +1014,7 @@
         </w:p>
         <w:p>
           <w:pPr>
-            <w:pStyle w:val="11"/>
+            <w:pStyle w:val="TOC1"/>
             <w:rPr>
               <w:lang w:eastAsia="ru-RU"/>
             </w:rPr>
@@ -1022,13 +1022,13 @@
           <w:hyperlink w:anchor="_Toc178602165" w:history="1">
             <w:r>
               <w:rPr>
-                <w:rStyle w:val="a9"/>
+                <w:rStyle w:val="Hyperlink"/>
               </w:rPr>
               <w:t xml:space="preserve">2 </w:t>
             </w:r>
             <w:r>
               <w:rPr>
-                <w:rStyle w:val="a9"/>
+                <w:rStyle w:val="Hyperlink"/>
                 <w:u w:val="none"/>
               </w:rPr>
               <w:t>ЦЕЛИ И НАЗНАЧЕНИЕ СОЗДАНИЯ АВТОМАТИЗИРОВАННОЙ СИСТЕМЫ</w:t>
@@ -1078,7 +1078,7 @@
         </w:p>
         <w:p>
           <w:pPr>
-            <w:pStyle w:val="21"/>
+            <w:pStyle w:val="TOC2"/>
             <w:rPr>
               <w:rFonts w:ascii="Times New Roman" w:hAnsi="Times New Roman" w:cs="Times New Roman"/>
               <w:noProof/>
@@ -1090,7 +1090,7 @@
           <w:hyperlink w:anchor="_Toc178602166" w:history="1">
             <w:r>
               <w:rPr>
-                <w:rStyle w:val="a9"/>
+                <w:rStyle w:val="Hyperlink"/>
                 <w:rFonts w:ascii="Times New Roman" w:hAnsi="Times New Roman" w:cs="Times New Roman"/>
                 <w:noProof/>
                 <w:sz w:val="28"/>
@@ -1172,7 +1172,7 @@
         </w:p>
         <w:p>
           <w:pPr>
-            <w:pStyle w:val="21"/>
+            <w:pStyle w:val="TOC2"/>
             <w:rPr>
               <w:rFonts w:ascii="Times New Roman" w:hAnsi="Times New Roman" w:cs="Times New Roman"/>
               <w:noProof/>
@@ -1184,7 +1184,7 @@
           <w:hyperlink w:anchor="_Toc178602167" w:history="1">
             <w:r>
               <w:rPr>
-                <w:rStyle w:val="a9"/>
+                <w:rStyle w:val="Hyperlink"/>
                 <w:rFonts w:ascii="Times New Roman" w:hAnsi="Times New Roman" w:cs="Times New Roman"/>
                 <w:noProof/>
                 <w:sz w:val="28"/>
@@ -1266,7 +1266,7 @@
         </w:p>
         <w:p>
           <w:pPr>
-            <w:pStyle w:val="11"/>
+            <w:pStyle w:val="TOC1"/>
             <w:rPr>
               <w:lang w:eastAsia="ru-RU"/>
             </w:rPr>
@@ -1274,7 +1274,7 @@
           <w:hyperlink w:anchor="_Toc178602168" w:history="1">
             <w:r>
               <w:rPr>
-                <w:rStyle w:val="a9"/>
+                <w:rStyle w:val="Hyperlink"/>
               </w:rPr>
               <w:t>3 ТРЕБОВАНИЯ К АВТОМАТИЗИРОВАННОЙ СИСТЕМЕ</w:t>
             </w:r>
@@ -1323,7 +1323,7 @@
         </w:p>
         <w:p>
           <w:pPr>
-            <w:pStyle w:val="21"/>
+            <w:pStyle w:val="TOC2"/>
             <w:rPr>
               <w:rFonts w:ascii="Times New Roman" w:hAnsi="Times New Roman" w:cs="Times New Roman"/>
               <w:noProof/>
@@ -1335,7 +1335,7 @@
           <w:hyperlink w:anchor="_Toc178602169" w:history="1">
             <w:r>
               <w:rPr>
-                <w:rStyle w:val="a9"/>
+                <w:rStyle w:val="Hyperlink"/>
                 <w:rFonts w:ascii="Times New Roman" w:hAnsi="Times New Roman" w:cs="Times New Roman"/>
                 <w:noProof/>
                 <w:sz w:val="28"/>
@@ -1417,7 +1417,7 @@
         </w:p>
         <w:p>
           <w:pPr>
-            <w:pStyle w:val="31"/>
+            <w:pStyle w:val="TOC3"/>
             <w:tabs>
               <w:tab w:val="right" w:leader="dot" w:pos="8296"/>
             </w:tabs>
@@ -1432,7 +1432,7 @@
           <w:hyperlink w:anchor="_Toc178602170" w:history="1">
             <w:r>
               <w:rPr>
-                <w:rStyle w:val="a9"/>
+                <w:rStyle w:val="Hyperlink"/>
                 <w:rFonts w:ascii="Times New Roman" w:hAnsi="Times New Roman" w:cs="Times New Roman"/>
                 <w:noProof/>
                 <w:sz w:val="28"/>
@@ -1514,7 +1514,7 @@
         </w:p>
         <w:p>
           <w:pPr>
-            <w:pStyle w:val="31"/>
+            <w:pStyle w:val="TOC3"/>
             <w:tabs>
               <w:tab w:val="right" w:leader="dot" w:pos="8296"/>
             </w:tabs>
@@ -1529,7 +1529,7 @@
           <w:hyperlink w:anchor="_Toc178602171" w:history="1">
             <w:r>
               <w:rPr>
-                <w:rStyle w:val="a9"/>
+                <w:rStyle w:val="Hyperlink"/>
                 <w:rFonts w:ascii="Times New Roman" w:hAnsi="Times New Roman" w:cs="Times New Roman"/>
                 <w:noProof/>
                 <w:sz w:val="28"/>
@@ -1611,7 +1611,7 @@
         </w:p>
         <w:p>
           <w:pPr>
-            <w:pStyle w:val="31"/>
+            <w:pStyle w:val="TOC3"/>
             <w:tabs>
               <w:tab w:val="right" w:leader="dot" w:pos="8296"/>
             </w:tabs>
@@ -1626,7 +1626,7 @@
           <w:hyperlink w:anchor="_Toc178602172" w:history="1">
             <w:r>
               <w:rPr>
-                <w:rStyle w:val="a9"/>
+                <w:rStyle w:val="Hyperlink"/>
                 <w:rFonts w:ascii="Times New Roman" w:hAnsi="Times New Roman" w:cs="Times New Roman"/>
                 <w:noProof/>
                 <w:sz w:val="28"/>
@@ -1708,7 +1708,7 @@
         </w:p>
         <w:p>
           <w:pPr>
-            <w:pStyle w:val="31"/>
+            <w:pStyle w:val="TOC3"/>
             <w:tabs>
               <w:tab w:val="right" w:leader="dot" w:pos="8296"/>
             </w:tabs>
@@ -1723,7 +1723,7 @@
           <w:hyperlink w:anchor="_Toc178602173" w:history="1">
             <w:r>
               <w:rPr>
-                <w:rStyle w:val="a9"/>
+                <w:rStyle w:val="Hyperlink"/>
                 <w:rFonts w:ascii="Times New Roman" w:hAnsi="Times New Roman" w:cs="Times New Roman"/>
                 <w:noProof/>
                 <w:sz w:val="28"/>
@@ -1805,7 +1805,7 @@
         </w:p>
         <w:p>
           <w:pPr>
-            <w:pStyle w:val="31"/>
+            <w:pStyle w:val="TOC3"/>
             <w:tabs>
               <w:tab w:val="right" w:leader="dot" w:pos="8296"/>
             </w:tabs>
@@ -1820,7 +1820,7 @@
           <w:hyperlink w:anchor="_Toc178602174" w:history="1">
             <w:r>
               <w:rPr>
-                <w:rStyle w:val="a9"/>
+                <w:rStyle w:val="Hyperlink"/>
                 <w:rFonts w:ascii="Times New Roman" w:hAnsi="Times New Roman" w:cs="Times New Roman"/>
                 <w:noProof/>
                 <w:sz w:val="28"/>
@@ -1902,7 +1902,7 @@
         </w:p>
         <w:p>
           <w:pPr>
-            <w:pStyle w:val="31"/>
+            <w:pStyle w:val="TOC3"/>
             <w:tabs>
               <w:tab w:val="right" w:leader="dot" w:pos="8296"/>
             </w:tabs>
@@ -1917,7 +1917,7 @@
           <w:hyperlink w:anchor="_Toc178602175" w:history="1">
             <w:r>
               <w:rPr>
-                <w:rStyle w:val="a9"/>
+                <w:rStyle w:val="Hyperlink"/>
                 <w:rFonts w:ascii="Times New Roman" w:hAnsi="Times New Roman" w:cs="Times New Roman"/>
                 <w:noProof/>
                 <w:sz w:val="28"/>
@@ -1999,7 +1999,7 @@
         </w:p>
         <w:p>
           <w:pPr>
-            <w:pStyle w:val="31"/>
+            <w:pStyle w:val="TOC3"/>
             <w:tabs>
               <w:tab w:val="right" w:leader="dot" w:pos="8296"/>
             </w:tabs>
@@ -2014,7 +2014,7 @@
           <w:hyperlink w:anchor="_Toc178602176" w:history="1">
             <w:r>
               <w:rPr>
-                <w:rStyle w:val="a9"/>
+                <w:rStyle w:val="Hyperlink"/>
                 <w:rFonts w:ascii="Times New Roman" w:hAnsi="Times New Roman" w:cs="Times New Roman"/>
                 <w:noProof/>
                 <w:sz w:val="28"/>
@@ -2096,7 +2096,7 @@
         </w:p>
         <w:p>
           <w:pPr>
-            <w:pStyle w:val="31"/>
+            <w:pStyle w:val="TOC3"/>
             <w:tabs>
               <w:tab w:val="right" w:leader="dot" w:pos="8296"/>
             </w:tabs>
@@ -2111,7 +2111,7 @@
           <w:hyperlink w:anchor="_Toc178602177" w:history="1">
             <w:r>
               <w:rPr>
-                <w:rStyle w:val="a9"/>
+                <w:rStyle w:val="Hyperlink"/>
                 <w:rFonts w:ascii="Times New Roman" w:hAnsi="Times New Roman" w:cs="Times New Roman"/>
                 <w:noProof/>
                 <w:sz w:val="28"/>
@@ -2193,7 +2193,7 @@
         </w:p>
         <w:p>
           <w:pPr>
-            <w:pStyle w:val="31"/>
+            <w:pStyle w:val="TOC3"/>
             <w:tabs>
               <w:tab w:val="right" w:leader="dot" w:pos="8296"/>
             </w:tabs>
@@ -2208,7 +2208,7 @@
           <w:hyperlink w:anchor="_Toc178602178" w:history="1">
             <w:r>
               <w:rPr>
-                <w:rStyle w:val="a9"/>
+                <w:rStyle w:val="Hyperlink"/>
                 <w:rFonts w:ascii="Times New Roman" w:hAnsi="Times New Roman" w:cs="Times New Roman"/>
                 <w:noProof/>
                 <w:sz w:val="28"/>
@@ -2290,7 +2290,7 @@
         </w:p>
         <w:p>
           <w:pPr>
-            <w:pStyle w:val="31"/>
+            <w:pStyle w:val="TOC3"/>
             <w:tabs>
               <w:tab w:val="right" w:leader="dot" w:pos="8296"/>
             </w:tabs>
@@ -2305,7 +2305,7 @@
           <w:hyperlink w:anchor="_Toc178602179" w:history="1">
             <w:r>
               <w:rPr>
-                <w:rStyle w:val="a9"/>
+                <w:rStyle w:val="Hyperlink"/>
                 <w:rFonts w:ascii="Times New Roman" w:hAnsi="Times New Roman" w:cs="Times New Roman"/>
                 <w:noProof/>
                 <w:sz w:val="28"/>
@@ -2387,7 +2387,7 @@
         </w:p>
         <w:p>
           <w:pPr>
-            <w:pStyle w:val="31"/>
+            <w:pStyle w:val="TOC3"/>
             <w:tabs>
               <w:tab w:val="right" w:leader="dot" w:pos="8296"/>
             </w:tabs>
@@ -2402,7 +2402,7 @@
           <w:hyperlink w:anchor="_Toc178602180" w:history="1">
             <w:r>
               <w:rPr>
-                <w:rStyle w:val="a9"/>
+                <w:rStyle w:val="Hyperlink"/>
                 <w:rFonts w:ascii="Times New Roman" w:hAnsi="Times New Roman" w:cs="Times New Roman"/>
                 <w:noProof/>
                 <w:sz w:val="28"/>
@@ -2484,7 +2484,7 @@
         </w:p>
         <w:p>
           <w:pPr>
-            <w:pStyle w:val="31"/>
+            <w:pStyle w:val="TOC3"/>
             <w:tabs>
               <w:tab w:val="right" w:leader="dot" w:pos="8296"/>
             </w:tabs>
@@ -2499,7 +2499,7 @@
           <w:hyperlink w:anchor="_Toc178602181" w:history="1">
             <w:r>
               <w:rPr>
-                <w:rStyle w:val="a9"/>
+                <w:rStyle w:val="Hyperlink"/>
                 <w:rFonts w:ascii="Times New Roman" w:hAnsi="Times New Roman" w:cs="Times New Roman"/>
                 <w:noProof/>
                 <w:sz w:val="28"/>
@@ -2581,7 +2581,7 @@
         </w:p>
         <w:p>
           <w:pPr>
-            <w:pStyle w:val="21"/>
+            <w:pStyle w:val="TOC2"/>
             <w:rPr>
               <w:rFonts w:ascii="Times New Roman" w:hAnsi="Times New Roman" w:cs="Times New Roman"/>
               <w:noProof/>
@@ -2593,7 +2593,7 @@
           <w:hyperlink w:anchor="_Toc178602182" w:history="1">
             <w:r>
               <w:rPr>
-                <w:rStyle w:val="a9"/>
+                <w:rStyle w:val="Hyperlink"/>
                 <w:rFonts w:ascii="Times New Roman" w:hAnsi="Times New Roman" w:cs="Times New Roman"/>
                 <w:noProof/>
                 <w:sz w:val="28"/>
@@ -2675,7 +2675,7 @@
         </w:p>
         <w:p>
           <w:pPr>
-            <w:pStyle w:val="31"/>
+            <w:pStyle w:val="TOC3"/>
             <w:tabs>
               <w:tab w:val="right" w:leader="dot" w:pos="8296"/>
             </w:tabs>
@@ -2690,7 +2690,7 @@
           <w:hyperlink w:anchor="_Toc178602183" w:history="1">
             <w:r>
               <w:rPr>
-                <w:rStyle w:val="a9"/>
+                <w:rStyle w:val="Hyperlink"/>
                 <w:rFonts w:ascii="Times New Roman" w:hAnsi="Times New Roman" w:cs="Times New Roman"/>
                 <w:noProof/>
                 <w:sz w:val="28"/>
@@ -2772,7 +2772,7 @@
         </w:p>
         <w:p>
           <w:pPr>
-            <w:pStyle w:val="21"/>
+            <w:pStyle w:val="TOC2"/>
             <w:rPr>
               <w:rFonts w:ascii="Times New Roman" w:hAnsi="Times New Roman" w:cs="Times New Roman"/>
               <w:noProof/>
@@ -2784,7 +2784,7 @@
           <w:hyperlink w:anchor="_Toc178602184" w:history="1">
             <w:r>
               <w:rPr>
-                <w:rStyle w:val="a9"/>
+                <w:rStyle w:val="Hyperlink"/>
                 <w:rFonts w:ascii="Times New Roman" w:hAnsi="Times New Roman" w:cs="Times New Roman"/>
                 <w:noProof/>
                 <w:sz w:val="28"/>
@@ -2866,7 +2866,7 @@
         </w:p>
         <w:p>
           <w:pPr>
-            <w:pStyle w:val="31"/>
+            <w:pStyle w:val="TOC3"/>
             <w:tabs>
               <w:tab w:val="right" w:leader="dot" w:pos="8296"/>
             </w:tabs>
@@ -2881,7 +2881,7 @@
           <w:hyperlink w:anchor="_Toc178602185" w:history="1">
             <w:r>
               <w:rPr>
-                <w:rStyle w:val="a9"/>
+                <w:rStyle w:val="Hyperlink"/>
                 <w:rFonts w:ascii="Times New Roman" w:hAnsi="Times New Roman" w:cs="Times New Roman"/>
                 <w:noProof/>
                 <w:sz w:val="28"/>
@@ -2963,7 +2963,7 @@
         </w:p>
         <w:p>
           <w:pPr>
-            <w:pStyle w:val="31"/>
+            <w:pStyle w:val="TOC3"/>
             <w:tabs>
               <w:tab w:val="right" w:leader="dot" w:pos="8296"/>
             </w:tabs>
@@ -2978,7 +2978,7 @@
           <w:hyperlink w:anchor="_Toc178602186" w:history="1">
             <w:r>
               <w:rPr>
-                <w:rStyle w:val="a9"/>
+                <w:rStyle w:val="Hyperlink"/>
                 <w:rFonts w:ascii="Times New Roman" w:hAnsi="Times New Roman" w:cs="Times New Roman"/>
                 <w:noProof/>
                 <w:sz w:val="28"/>
@@ -3060,7 +3060,7 @@
         </w:p>
         <w:p>
           <w:pPr>
-            <w:pStyle w:val="31"/>
+            <w:pStyle w:val="TOC3"/>
             <w:tabs>
               <w:tab w:val="right" w:leader="dot" w:pos="8296"/>
             </w:tabs>
@@ -3075,7 +3075,7 @@
           <w:hyperlink w:anchor="_Toc178602187" w:history="1">
             <w:r>
               <w:rPr>
-                <w:rStyle w:val="a9"/>
+                <w:rStyle w:val="Hyperlink"/>
                 <w:rFonts w:ascii="Times New Roman" w:hAnsi="Times New Roman" w:cs="Times New Roman"/>
                 <w:noProof/>
                 <w:sz w:val="28"/>
@@ -3157,7 +3157,7 @@
         </w:p>
         <w:p>
           <w:pPr>
-            <w:pStyle w:val="31"/>
+            <w:pStyle w:val="TOC3"/>
             <w:tabs>
               <w:tab w:val="right" w:leader="dot" w:pos="8296"/>
             </w:tabs>
@@ -3172,7 +3172,7 @@
           <w:hyperlink w:anchor="_Toc178602188" w:history="1">
             <w:r>
               <w:rPr>
-                <w:rStyle w:val="a9"/>
+                <w:rStyle w:val="Hyperlink"/>
                 <w:rFonts w:ascii="Times New Roman" w:hAnsi="Times New Roman" w:cs="Times New Roman"/>
                 <w:noProof/>
                 <w:sz w:val="28"/>
@@ -3254,7 +3254,7 @@
         </w:p>
         <w:p>
           <w:pPr>
-            <w:pStyle w:val="31"/>
+            <w:pStyle w:val="TOC3"/>
             <w:tabs>
               <w:tab w:val="right" w:leader="dot" w:pos="8296"/>
             </w:tabs>
@@ -3269,7 +3269,7 @@
           <w:hyperlink w:anchor="_Toc178602189" w:history="1">
             <w:r>
               <w:rPr>
-                <w:rStyle w:val="a9"/>
+                <w:rStyle w:val="Hyperlink"/>
                 <w:rFonts w:ascii="Times New Roman" w:hAnsi="Times New Roman" w:cs="Times New Roman"/>
                 <w:noProof/>
                 <w:sz w:val="28"/>
@@ -3351,7 +3351,7 @@
         </w:p>
         <w:p>
           <w:pPr>
-            <w:pStyle w:val="31"/>
+            <w:pStyle w:val="TOC3"/>
             <w:tabs>
               <w:tab w:val="right" w:leader="dot" w:pos="8296"/>
             </w:tabs>
@@ -3366,7 +3366,7 @@
           <w:hyperlink w:anchor="_Toc178602190" w:history="1">
             <w:r>
               <w:rPr>
-                <w:rStyle w:val="a9"/>
+                <w:rStyle w:val="Hyperlink"/>
                 <w:rFonts w:ascii="Times New Roman" w:hAnsi="Times New Roman" w:cs="Times New Roman"/>
                 <w:noProof/>
                 <w:sz w:val="28"/>
@@ -3448,7 +3448,7 @@
         </w:p>
         <w:p>
           <w:pPr>
-            <w:pStyle w:val="31"/>
+            <w:pStyle w:val="TOC3"/>
             <w:tabs>
               <w:tab w:val="right" w:leader="dot" w:pos="8296"/>
             </w:tabs>
@@ -3463,7 +3463,7 @@
           <w:hyperlink w:anchor="_Toc178602191" w:history="1">
             <w:r>
               <w:rPr>
-                <w:rStyle w:val="a9"/>
+                <w:rStyle w:val="Hyperlink"/>
                 <w:rFonts w:ascii="Times New Roman" w:hAnsi="Times New Roman" w:cs="Times New Roman"/>
                 <w:noProof/>
                 <w:sz w:val="28"/>
@@ -3545,7 +3545,7 @@
         </w:p>
         <w:p>
           <w:pPr>
-            <w:pStyle w:val="21"/>
+            <w:pStyle w:val="TOC2"/>
             <w:rPr>
               <w:rFonts w:ascii="Times New Roman" w:hAnsi="Times New Roman" w:cs="Times New Roman"/>
               <w:noProof/>
@@ -3557,7 +3557,7 @@
           <w:hyperlink w:anchor="_Toc178602192" w:history="1">
             <w:r>
               <w:rPr>
-                <w:rStyle w:val="a9"/>
+                <w:rStyle w:val="Hyperlink"/>
                 <w:rFonts w:ascii="Times New Roman" w:hAnsi="Times New Roman" w:cs="Times New Roman"/>
                 <w:noProof/>
                 <w:sz w:val="28"/>
@@ -3639,7 +3639,7 @@
         </w:p>
         <w:p>
           <w:pPr>
-            <w:pStyle w:val="11"/>
+            <w:pStyle w:val="TOC1"/>
             <w:rPr>
               <w:lang w:eastAsia="ru-RU"/>
             </w:rPr>
@@ -3647,7 +3647,7 @@
           <w:hyperlink w:anchor="_Toc178602193" w:history="1">
             <w:r>
               <w:rPr>
-                <w:rStyle w:val="a9"/>
+                <w:rStyle w:val="Hyperlink"/>
               </w:rPr>
               <w:t>4 СОСТАВ И СОДЕРЖАНИЕ РАБОТ ПО СОЗДАНИЮ АВТОМАТИЗИРОВАННОЙ СИСТЕМЫ</w:t>
             </w:r>
@@ -3696,7 +3696,7 @@
         </w:p>
         <w:p>
           <w:pPr>
-            <w:pStyle w:val="11"/>
+            <w:pStyle w:val="TOC1"/>
             <w:rPr>
               <w:lang w:eastAsia="ru-RU"/>
             </w:rPr>
@@ -3704,7 +3704,7 @@
           <w:hyperlink w:anchor="_Toc178602194" w:history="1">
             <w:r>
               <w:rPr>
-                <w:rStyle w:val="a9"/>
+                <w:rStyle w:val="Hyperlink"/>
               </w:rPr>
               <w:t>5 ПОРЯДОК РАЗРАБОТКИ АВТОМАТИЗИРОВАННОЙ СИСТЕМЫ</w:t>
             </w:r>
@@ -3753,7 +3753,7 @@
         </w:p>
         <w:p>
           <w:pPr>
-            <w:pStyle w:val="21"/>
+            <w:pStyle w:val="TOC2"/>
             <w:rPr>
               <w:rFonts w:ascii="Times New Roman" w:hAnsi="Times New Roman" w:cs="Times New Roman"/>
               <w:noProof/>
@@ -3765,7 +3765,7 @@
           <w:hyperlink w:anchor="_Toc178602195" w:history="1">
             <w:r>
               <w:rPr>
-                <w:rStyle w:val="a9"/>
+                <w:rStyle w:val="Hyperlink"/>
                 <w:rFonts w:ascii="Times New Roman" w:hAnsi="Times New Roman" w:cs="Times New Roman"/>
                 <w:noProof/>
                 <w:sz w:val="28"/>
@@ -3847,7 +3847,7 @@
         </w:p>
         <w:p>
           <w:pPr>
-            <w:pStyle w:val="21"/>
+            <w:pStyle w:val="TOC2"/>
             <w:rPr>
               <w:rFonts w:ascii="Times New Roman" w:hAnsi="Times New Roman" w:cs="Times New Roman"/>
               <w:noProof/>
@@ -3859,7 +3859,7 @@
           <w:hyperlink w:anchor="_Toc178602196" w:history="1">
             <w:r>
               <w:rPr>
-                <w:rStyle w:val="a9"/>
+                <w:rStyle w:val="Hyperlink"/>
                 <w:rFonts w:ascii="Times New Roman" w:eastAsia="SimSun" w:hAnsi="Times New Roman" w:cs="Times New Roman"/>
                 <w:noProof/>
                 <w:sz w:val="28"/>
@@ -3941,7 +3941,7 @@
         </w:p>
         <w:p>
           <w:pPr>
-            <w:pStyle w:val="21"/>
+            <w:pStyle w:val="TOC2"/>
             <w:rPr>
               <w:rFonts w:ascii="Times New Roman" w:hAnsi="Times New Roman" w:cs="Times New Roman"/>
               <w:noProof/>
@@ -3953,7 +3953,7 @@
           <w:hyperlink w:anchor="_Toc178602197" w:history="1">
             <w:r>
               <w:rPr>
-                <w:rStyle w:val="a9"/>
+                <w:rStyle w:val="Hyperlink"/>
                 <w:rFonts w:ascii="Times New Roman" w:hAnsi="Times New Roman" w:cs="Times New Roman"/>
                 <w:noProof/>
                 <w:sz w:val="28"/>
@@ -4035,7 +4035,7 @@
         </w:p>
         <w:p>
           <w:pPr>
-            <w:pStyle w:val="11"/>
+            <w:pStyle w:val="TOC1"/>
             <w:rPr>
               <w:lang w:eastAsia="ru-RU"/>
             </w:rPr>
@@ -4043,7 +4043,7 @@
           <w:hyperlink w:anchor="_Toc178602198" w:history="1">
             <w:r>
               <w:rPr>
-                <w:rStyle w:val="a9"/>
+                <w:rStyle w:val="Hyperlink"/>
               </w:rPr>
               <w:t>6 ПОРЯДОК КОНТРОЛЯ И ПРИЁМКИ АВТОМАТИЗИРОВАННОЙ СИСТЕМЫ</w:t>
             </w:r>
@@ -4092,7 +4092,7 @@
         </w:p>
         <w:p>
           <w:pPr>
-            <w:pStyle w:val="21"/>
+            <w:pStyle w:val="TOC2"/>
             <w:rPr>
               <w:rFonts w:ascii="Times New Roman" w:hAnsi="Times New Roman" w:cs="Times New Roman"/>
               <w:noProof/>
@@ -4104,7 +4104,7 @@
           <w:hyperlink w:anchor="_Toc178602199" w:history="1">
             <w:r>
               <w:rPr>
-                <w:rStyle w:val="a9"/>
+                <w:rStyle w:val="Hyperlink"/>
                 <w:rFonts w:ascii="Times New Roman" w:hAnsi="Times New Roman" w:cs="Times New Roman"/>
                 <w:noProof/>
                 <w:sz w:val="28"/>
@@ -4186,7 +4186,7 @@
         </w:p>
         <w:p>
           <w:pPr>
-            <w:pStyle w:val="21"/>
+            <w:pStyle w:val="TOC2"/>
             <w:rPr>
               <w:rFonts w:ascii="Times New Roman" w:hAnsi="Times New Roman" w:cs="Times New Roman"/>
               <w:noProof/>
@@ -4198,7 +4198,7 @@
           <w:hyperlink w:anchor="_Toc178602200" w:history="1">
             <w:r>
               <w:rPr>
-                <w:rStyle w:val="a9"/>
+                <w:rStyle w:val="Hyperlink"/>
                 <w:rFonts w:ascii="Times New Roman" w:hAnsi="Times New Roman" w:cs="Times New Roman"/>
                 <w:noProof/>
                 <w:sz w:val="28"/>
@@ -4280,7 +4280,7 @@
         </w:p>
         <w:p>
           <w:pPr>
-            <w:pStyle w:val="11"/>
+            <w:pStyle w:val="TOC1"/>
             <w:rPr>
               <w:lang w:eastAsia="ru-RU"/>
             </w:rPr>
@@ -4288,7 +4288,7 @@
           <w:hyperlink w:anchor="_Toc178602201" w:history="1">
             <w:r>
               <w:rPr>
-                <w:rStyle w:val="a9"/>
+                <w:rStyle w:val="Hyperlink"/>
               </w:rPr>
               <w:t>7 ТРЕБОВАНИЯ К ДОКУМЕНТИРОВАНИЮ</w:t>
             </w:r>
@@ -4337,7 +4337,7 @@
         </w:p>
         <w:p>
           <w:pPr>
-            <w:pStyle w:val="21"/>
+            <w:pStyle w:val="TOC2"/>
             <w:rPr>
               <w:rFonts w:ascii="Times New Roman" w:hAnsi="Times New Roman" w:cs="Times New Roman"/>
               <w:noProof/>
@@ -4349,7 +4349,7 @@
           <w:hyperlink w:anchor="_Toc178602202" w:history="1">
             <w:r>
               <w:rPr>
-                <w:rStyle w:val="a9"/>
+                <w:rStyle w:val="Hyperlink"/>
                 <w:rFonts w:ascii="Times New Roman" w:hAnsi="Times New Roman" w:cs="Times New Roman"/>
                 <w:noProof/>
                 <w:sz w:val="28"/>
@@ -4431,7 +4431,7 @@
         </w:p>
         <w:p>
           <w:pPr>
-            <w:pStyle w:val="21"/>
+            <w:pStyle w:val="TOC2"/>
             <w:rPr>
               <w:rFonts w:ascii="Times New Roman" w:hAnsi="Times New Roman" w:cs="Times New Roman"/>
               <w:noProof/>
@@ -4443,7 +4443,7 @@
           <w:hyperlink w:anchor="_Toc178602203" w:history="1">
             <w:r>
               <w:rPr>
-                <w:rStyle w:val="a9"/>
+                <w:rStyle w:val="Hyperlink"/>
                 <w:rFonts w:ascii="Times New Roman" w:hAnsi="Times New Roman" w:cs="Times New Roman"/>
                 <w:noProof/>
                 <w:sz w:val="28"/>
@@ -4525,7 +4525,7 @@
         </w:p>
         <w:p>
           <w:pPr>
-            <w:pStyle w:val="21"/>
+            <w:pStyle w:val="TOC2"/>
             <w:rPr>
               <w:rFonts w:ascii="Times New Roman" w:hAnsi="Times New Roman" w:cs="Times New Roman"/>
               <w:noProof/>
@@ -4537,7 +4537,7 @@
           <w:hyperlink w:anchor="_Toc178602204" w:history="1">
             <w:r>
               <w:rPr>
-                <w:rStyle w:val="a9"/>
+                <w:rStyle w:val="Hyperlink"/>
                 <w:rFonts w:ascii="Times New Roman" w:hAnsi="Times New Roman" w:cs="Times New Roman"/>
                 <w:noProof/>
                 <w:sz w:val="28"/>
@@ -4619,7 +4619,7 @@
         </w:p>
         <w:p>
           <w:pPr>
-            <w:pStyle w:val="11"/>
+            <w:pStyle w:val="TOC1"/>
             <w:rPr>
               <w:lang w:eastAsia="ru-RU"/>
             </w:rPr>
@@ -4627,7 +4627,7 @@
           <w:hyperlink w:anchor="_Toc178602205" w:history="1">
             <w:r>
               <w:rPr>
-                <w:rStyle w:val="a9"/>
+                <w:rStyle w:val="Hyperlink"/>
                 <w:rFonts w:eastAsia="SimSun"/>
               </w:rPr>
               <w:t>8 ИСТОЧНИКИ РАЗРАБОТКИ</w:t>
@@ -4791,7 +4791,7 @@
     </w:p>
     <w:p>
       <w:pPr>
-        <w:pStyle w:val="1"/>
+        <w:pStyle w:val="Heading1"/>
         <w:jc w:val="center"/>
         <w:rPr>
           <w:rFonts w:ascii="Times New Roman" w:hAnsi="Times New Roman" w:cs="Times New Roman"/>
@@ -4836,7 +4836,7 @@
     </w:p>
     <w:p>
       <w:pPr>
-        <w:pStyle w:val="2"/>
+        <w:pStyle w:val="Heading2"/>
         <w:jc w:val="center"/>
         <w:rPr>
           <w:rFonts w:ascii="Times New Roman" w:hAnsi="Times New Roman" w:cs="Times New Roman"/>
@@ -4962,7 +4962,7 @@
     </w:p>
     <w:p>
       <w:pPr>
-        <w:pStyle w:val="2"/>
+        <w:pStyle w:val="Heading2"/>
         <w:jc w:val="center"/>
         <w:rPr>
           <w:rFonts w:ascii="Times New Roman" w:hAnsi="Times New Roman" w:cs="Times New Roman"/>
@@ -5026,7 +5026,27 @@
           <w:lang w:val="ru-RU"/>
         </w:rPr>
         <w:tab/>
-        <w:t xml:space="preserve">Заказчиком работ является: кандидат технических наук, доцент кафедры компьютерных систем в управлении и проектировании (КСУП) Калентьев Алексей Анатольевич. </w:t>
+        <w:t xml:space="preserve">Заказчиком работ является: кандидат технических наук, доцент кафедры компьютерных систем в управлении и проектировании (КСУП) </w:t>
+      </w:r>
+      <w:proofErr w:type="spellStart"/>
+      <w:r>
+        <w:rPr>
+          <w:rFonts w:ascii="Times New Roman" w:hAnsi="Times New Roman" w:cs="Times New Roman"/>
+          <w:sz w:val="28"/>
+          <w:szCs w:val="28"/>
+          <w:lang w:val="ru-RU"/>
+        </w:rPr>
+        <w:t>Калентьев</w:t>
+      </w:r>
+      <w:proofErr w:type="spellEnd"/>
+      <w:r>
+        <w:rPr>
+          <w:rFonts w:ascii="Times New Roman" w:hAnsi="Times New Roman" w:cs="Times New Roman"/>
+          <w:sz w:val="28"/>
+          <w:szCs w:val="28"/>
+          <w:lang w:val="ru-RU"/>
+        </w:rPr>
+        <w:t xml:space="preserve"> Алексей Анатольевич. </w:t>
       </w:r>
     </w:p>
     <w:p>
@@ -5066,7 +5086,7 @@
     </w:p>
     <w:p>
       <w:pPr>
-        <w:pStyle w:val="2"/>
+        <w:pStyle w:val="Heading2"/>
         <w:jc w:val="center"/>
         <w:rPr>
           <w:rFonts w:ascii="Times New Roman" w:hAnsi="Times New Roman" w:cs="Times New Roman"/>
@@ -5237,7 +5257,7 @@
     </w:p>
     <w:p>
       <w:pPr>
-        <w:pStyle w:val="2"/>
+        <w:pStyle w:val="Heading2"/>
         <w:jc w:val="center"/>
         <w:rPr>
           <w:rFonts w:ascii="Times New Roman" w:hAnsi="Times New Roman" w:cs="Times New Roman"/>
@@ -5592,7 +5612,7 @@
     </w:p>
     <w:p>
       <w:pPr>
-        <w:pStyle w:val="1"/>
+        <w:pStyle w:val="Heading1"/>
         <w:jc w:val="center"/>
         <w:rPr>
           <w:rFonts w:ascii="Times New Roman" w:hAnsi="Times New Roman" w:cs="Times New Roman"/>
@@ -5636,7 +5656,7 @@
     </w:p>
     <w:p>
       <w:pPr>
-        <w:pStyle w:val="2"/>
+        <w:pStyle w:val="Heading2"/>
         <w:jc w:val="center"/>
         <w:rPr>
           <w:rFonts w:ascii="Times New Roman" w:hAnsi="Times New Roman" w:cs="Times New Roman"/>
@@ -5764,7 +5784,7 @@
     </w:p>
     <w:p>
       <w:pPr>
-        <w:pStyle w:val="2"/>
+        <w:pStyle w:val="Heading2"/>
         <w:jc w:val="center"/>
         <w:rPr>
           <w:rFonts w:ascii="Times New Roman" w:hAnsi="Times New Roman" w:cs="Times New Roman"/>
@@ -6044,7 +6064,7 @@
     </w:p>
     <w:p>
       <w:pPr>
-        <w:pStyle w:val="1"/>
+        <w:pStyle w:val="Heading1"/>
         <w:jc w:val="center"/>
         <w:rPr>
           <w:rFonts w:ascii="Times New Roman" w:hAnsi="Times New Roman" w:cs="Times New Roman"/>
@@ -6088,7 +6108,7 @@
     </w:p>
     <w:p>
       <w:pPr>
-        <w:pStyle w:val="2"/>
+        <w:pStyle w:val="Heading2"/>
         <w:jc w:val="center"/>
         <w:rPr>
           <w:rFonts w:ascii="Times New Roman" w:hAnsi="Times New Roman" w:cs="Times New Roman"/>
@@ -6125,7 +6145,7 @@
     </w:p>
     <w:p>
       <w:pPr>
-        <w:pStyle w:val="3"/>
+        <w:pStyle w:val="Heading3"/>
         <w:spacing w:line="360" w:lineRule="auto"/>
         <w:jc w:val="both"/>
         <w:rPr>
@@ -6774,7 +6794,7 @@
     </w:p>
     <w:p>
       <w:pPr>
-        <w:pStyle w:val="3"/>
+        <w:pStyle w:val="Heading3"/>
         <w:spacing w:line="360" w:lineRule="auto"/>
         <w:jc w:val="both"/>
         <w:rPr>
@@ -6823,7 +6843,7 @@
     </w:p>
     <w:p>
       <w:pPr>
-        <w:pStyle w:val="3"/>
+        <w:pStyle w:val="Heading3"/>
         <w:spacing w:line="360" w:lineRule="auto"/>
         <w:jc w:val="both"/>
         <w:rPr>
@@ -6996,7 +7016,7 @@
     </w:p>
     <w:p>
       <w:pPr>
-        <w:pStyle w:val="3"/>
+        <w:pStyle w:val="Heading3"/>
         <w:spacing w:line="360" w:lineRule="auto"/>
         <w:jc w:val="both"/>
         <w:rPr>
@@ -7044,7 +7064,7 @@
     </w:p>
     <w:p>
       <w:pPr>
-        <w:pStyle w:val="3"/>
+        <w:pStyle w:val="Heading3"/>
         <w:spacing w:line="360" w:lineRule="auto"/>
         <w:jc w:val="both"/>
         <w:rPr>
@@ -7092,7 +7112,7 @@
     </w:p>
     <w:p>
       <w:pPr>
-        <w:pStyle w:val="3"/>
+        <w:pStyle w:val="Heading3"/>
         <w:spacing w:line="360" w:lineRule="auto"/>
         <w:jc w:val="both"/>
         <w:rPr>
@@ -7135,8 +7155,19 @@
           <w:szCs w:val="28"/>
           <w:lang w:val="ru-RU"/>
         </w:rPr>
-        <w:t>Пользовательские интерфейсы для всех подсистем, разработанных в рамках создания системы должны быть выполнены в виде desktop</w:t>
-      </w:r>
+        <w:t xml:space="preserve">Пользовательские интерфейсы для всех подсистем, разработанных в рамках создания системы должны быть выполнены в виде </w:t>
+      </w:r>
+      <w:proofErr w:type="spellStart"/>
+      <w:r>
+        <w:rPr>
+          <w:rFonts w:ascii="Times New Roman" w:hAnsi="Times New Roman" w:cs="Times New Roman"/>
+          <w:sz w:val="28"/>
+          <w:szCs w:val="28"/>
+          <w:lang w:val="ru-RU"/>
+        </w:rPr>
+        <w:t>desktop</w:t>
+      </w:r>
+      <w:proofErr w:type="spellEnd"/>
       <w:r>
         <w:rPr>
           <w:rFonts w:ascii="Times New Roman" w:hAnsi="Times New Roman" w:cs="Times New Roman"/>
@@ -7164,14 +7195,25 @@
         </w:rPr>
         <w:t> </w:t>
       </w:r>
-      <w:r>
-        <w:rPr>
-          <w:rFonts w:ascii="Times New Roman" w:hAnsi="Times New Roman" w:cs="Times New Roman"/>
-          <w:sz w:val="28"/>
-          <w:szCs w:val="28"/>
-          <w:lang w:val="ru-RU"/>
-        </w:rPr>
-        <w:t>Forms, WPF или аналогичных им, позволяющих создавать пользовательские интерфейсы для ОС Windows 10 и выше.</w:t>
+      <w:proofErr w:type="spellStart"/>
+      <w:r>
+        <w:rPr>
+          <w:rFonts w:ascii="Times New Roman" w:hAnsi="Times New Roman" w:cs="Times New Roman"/>
+          <w:sz w:val="28"/>
+          <w:szCs w:val="28"/>
+          <w:lang w:val="ru-RU"/>
+        </w:rPr>
+        <w:t>Forms</w:t>
+      </w:r>
+      <w:proofErr w:type="spellEnd"/>
+      <w:r>
+        <w:rPr>
+          <w:rFonts w:ascii="Times New Roman" w:hAnsi="Times New Roman" w:cs="Times New Roman"/>
+          <w:sz w:val="28"/>
+          <w:szCs w:val="28"/>
+          <w:lang w:val="ru-RU"/>
+        </w:rPr>
+        <w:t>, WPF или аналогичных им, позволяющих создавать пользовательские интерфейсы для ОС Windows 10 и выше.</w:t>
       </w:r>
     </w:p>
     <w:p>
@@ -7215,12 +7257,32 @@
           <w:szCs w:val="28"/>
           <w:lang w:val="ru-RU"/>
         </w:rPr>
-        <w:t>Элементы интерфейса должны отвечать рекомендациям по вёрстке интерфейсов desktop-приложений указанным в источнике [1].</w:t>
-      </w:r>
-    </w:p>
-    <w:p>
-      <w:pPr>
-        <w:pStyle w:val="3"/>
+        <w:t xml:space="preserve">Элементы интерфейса должны отвечать рекомендациям по вёрстке интерфейсов </w:t>
+      </w:r>
+      <w:proofErr w:type="spellStart"/>
+      <w:r>
+        <w:rPr>
+          <w:rFonts w:ascii="Times New Roman" w:hAnsi="Times New Roman" w:cs="Times New Roman"/>
+          <w:sz w:val="28"/>
+          <w:szCs w:val="28"/>
+          <w:lang w:val="ru-RU"/>
+        </w:rPr>
+        <w:t>desktop</w:t>
+      </w:r>
+      <w:proofErr w:type="spellEnd"/>
+      <w:r>
+        <w:rPr>
+          <w:rFonts w:ascii="Times New Roman" w:hAnsi="Times New Roman" w:cs="Times New Roman"/>
+          <w:sz w:val="28"/>
+          <w:szCs w:val="28"/>
+          <w:lang w:val="ru-RU"/>
+        </w:rPr>
+        <w:t>-приложений указанным в источнике [1].</w:t>
+      </w:r>
+    </w:p>
+    <w:p>
+      <w:pPr>
+        <w:pStyle w:val="Heading3"/>
         <w:spacing w:line="360" w:lineRule="auto"/>
         <w:jc w:val="both"/>
         <w:rPr>
@@ -7269,7 +7331,7 @@
     </w:p>
     <w:p>
       <w:pPr>
-        <w:pStyle w:val="3"/>
+        <w:pStyle w:val="Heading3"/>
         <w:spacing w:line="360" w:lineRule="auto"/>
         <w:jc w:val="both"/>
         <w:rPr>
@@ -7317,7 +7379,7 @@
     </w:p>
     <w:p>
       <w:pPr>
-        <w:pStyle w:val="3"/>
+        <w:pStyle w:val="Heading3"/>
         <w:spacing w:line="360" w:lineRule="auto"/>
         <w:jc w:val="both"/>
         <w:rPr>
@@ -7365,7 +7427,7 @@
     </w:p>
     <w:p>
       <w:pPr>
-        <w:pStyle w:val="3"/>
+        <w:pStyle w:val="Heading3"/>
         <w:spacing w:line="360" w:lineRule="auto"/>
         <w:jc w:val="both"/>
         <w:rPr>
@@ -7423,7 +7485,7 @@
     </w:p>
     <w:p>
       <w:pPr>
-        <w:pStyle w:val="3"/>
+        <w:pStyle w:val="Heading3"/>
         <w:spacing w:line="360" w:lineRule="auto"/>
         <w:jc w:val="both"/>
         <w:rPr>
@@ -7481,7 +7543,7 @@
     </w:p>
     <w:p>
       <w:pPr>
-        <w:pStyle w:val="3"/>
+        <w:pStyle w:val="Heading3"/>
         <w:spacing w:line="360" w:lineRule="auto"/>
         <w:jc w:val="both"/>
         <w:rPr>
@@ -7552,7 +7614,7 @@
     </w:p>
     <w:p>
       <w:pPr>
-        <w:pStyle w:val="2"/>
+        <w:pStyle w:val="Heading2"/>
         <w:jc w:val="center"/>
         <w:rPr>
           <w:rFonts w:ascii="Times New Roman" w:hAnsi="Times New Roman" w:cs="Times New Roman"/>
@@ -7591,7 +7653,7 @@
     </w:p>
     <w:p>
       <w:pPr>
-        <w:pStyle w:val="3"/>
+        <w:pStyle w:val="Heading3"/>
         <w:spacing w:line="360" w:lineRule="auto"/>
         <w:jc w:val="both"/>
         <w:rPr>
@@ -7727,7 +7789,7 @@
     </w:p>
     <w:p>
       <w:pPr>
-        <w:pStyle w:val="2"/>
+        <w:pStyle w:val="Heading2"/>
         <w:jc w:val="center"/>
         <w:rPr>
           <w:rFonts w:ascii="Times New Roman" w:hAnsi="Times New Roman" w:cs="Times New Roman"/>
@@ -7764,7 +7826,7 @@
     </w:p>
     <w:p>
       <w:pPr>
-        <w:pStyle w:val="3"/>
+        <w:pStyle w:val="Heading3"/>
         <w:spacing w:line="360" w:lineRule="auto"/>
         <w:jc w:val="both"/>
         <w:rPr>
@@ -7820,7 +7882,7 @@
     </w:p>
     <w:p>
       <w:pPr>
-        <w:pStyle w:val="3"/>
+        <w:pStyle w:val="Heading3"/>
         <w:spacing w:line="360" w:lineRule="auto"/>
         <w:jc w:val="both"/>
         <w:rPr>
@@ -7878,7 +7940,7 @@
     </w:p>
     <w:p>
       <w:pPr>
-        <w:pStyle w:val="3"/>
+        <w:pStyle w:val="Heading3"/>
         <w:spacing w:line="360" w:lineRule="auto"/>
         <w:jc w:val="both"/>
         <w:rPr>
@@ -7926,7 +7988,7 @@
     </w:p>
     <w:p>
       <w:pPr>
-        <w:pStyle w:val="3"/>
+        <w:pStyle w:val="Heading3"/>
         <w:spacing w:line="360" w:lineRule="auto"/>
         <w:jc w:val="both"/>
         <w:rPr>
@@ -8095,7 +8157,7 @@
     </w:p>
     <w:p>
       <w:pPr>
-        <w:pStyle w:val="3"/>
+        <w:pStyle w:val="Heading3"/>
         <w:spacing w:line="360" w:lineRule="auto"/>
         <w:jc w:val="both"/>
         <w:rPr>
@@ -8299,7 +8361,7 @@
     </w:p>
     <w:p>
       <w:pPr>
-        <w:pStyle w:val="3"/>
+        <w:pStyle w:val="Heading3"/>
         <w:spacing w:line="360" w:lineRule="auto"/>
         <w:jc w:val="both"/>
         <w:rPr>
@@ -8357,7 +8419,7 @@
     </w:p>
     <w:p>
       <w:pPr>
-        <w:pStyle w:val="3"/>
+        <w:pStyle w:val="Heading3"/>
         <w:spacing w:line="360" w:lineRule="auto"/>
         <w:jc w:val="both"/>
         <w:rPr>
@@ -8428,7 +8490,7 @@
     </w:p>
     <w:p>
       <w:pPr>
-        <w:pStyle w:val="2"/>
+        <w:pStyle w:val="Heading2"/>
         <w:jc w:val="center"/>
         <w:rPr>
           <w:rFonts w:ascii="Times New Roman" w:hAnsi="Times New Roman" w:cs="Times New Roman"/>
@@ -8507,7 +8569,7 @@
     </w:p>
     <w:p>
       <w:pPr>
-        <w:pStyle w:val="1"/>
+        <w:pStyle w:val="Heading1"/>
         <w:jc w:val="center"/>
         <w:rPr>
           <w:rFonts w:ascii="Times New Roman" w:hAnsi="Times New Roman" w:cs="Times New Roman"/>
@@ -8710,7 +8772,7 @@
     </w:p>
     <w:tbl>
       <w:tblPr>
-        <w:tblStyle w:val="a5"/>
+        <w:tblStyle w:val="TableGrid"/>
         <w:tblW w:w="5401" w:type="pct"/>
         <w:tblInd w:w="-431" w:type="dxa"/>
         <w:tblLayout w:type="fixed"/>
@@ -9818,7 +9880,7 @@
     </w:tbl>
     <w:p>
       <w:pPr>
-        <w:pStyle w:val="1"/>
+        <w:pStyle w:val="Heading1"/>
         <w:jc w:val="center"/>
         <w:rPr>
           <w:rFonts w:ascii="Times New Roman" w:hAnsi="Times New Roman" w:cs="Times New Roman"/>
@@ -9862,7 +9924,7 @@
     </w:p>
     <w:p>
       <w:pPr>
-        <w:pStyle w:val="2"/>
+        <w:pStyle w:val="Heading2"/>
         <w:jc w:val="center"/>
         <w:rPr>
           <w:rFonts w:ascii="Times New Roman" w:hAnsi="Times New Roman" w:cs="Times New Roman"/>
@@ -9952,7 +10014,7 @@
     </w:p>
     <w:p>
       <w:pPr>
-        <w:pStyle w:val="2"/>
+        <w:pStyle w:val="Heading2"/>
         <w:jc w:val="center"/>
         <w:rPr>
           <w:rFonts w:ascii="Times New Roman" w:eastAsia="SimSun" w:hAnsi="Times New Roman" w:cs="Times New Roman"/>
@@ -10236,7 +10298,7 @@
     </w:p>
     <w:p>
       <w:pPr>
-        <w:pStyle w:val="2"/>
+        <w:pStyle w:val="Heading2"/>
         <w:spacing w:line="360" w:lineRule="auto"/>
         <w:jc w:val="center"/>
         <w:rPr>
@@ -10498,7 +10560,7 @@
     </w:p>
     <w:p>
       <w:pPr>
-        <w:pStyle w:val="1"/>
+        <w:pStyle w:val="Heading1"/>
         <w:jc w:val="center"/>
         <w:rPr>
           <w:rFonts w:ascii="Times New Roman" w:hAnsi="Times New Roman" w:cs="Times New Roman"/>
@@ -10528,7 +10590,7 @@
     </w:p>
     <w:p>
       <w:pPr>
-        <w:spacing w:line="360" w:lineRule="auto"/>
+        <w:spacing w:line="276" w:lineRule="auto"/>
         <w:jc w:val="center"/>
         <w:rPr>
           <w:rFonts w:ascii="Times New Roman" w:hAnsi="Times New Roman" w:cs="Times New Roman"/>
@@ -10542,7 +10604,8 @@
     </w:p>
     <w:p>
       <w:pPr>
-        <w:pStyle w:val="2"/>
+        <w:pStyle w:val="Heading2"/>
+        <w:spacing w:line="331" w:lineRule="auto"/>
         <w:jc w:val="center"/>
         <w:rPr>
           <w:rFonts w:ascii="Times New Roman" w:hAnsi="Times New Roman" w:cs="Times New Roman"/>
@@ -10567,7 +10630,6 @@
     </w:p>
     <w:p>
       <w:pPr>
-        <w:spacing w:line="360" w:lineRule="auto"/>
         <w:jc w:val="center"/>
         <w:rPr>
           <w:rFonts w:ascii="Times New Roman" w:hAnsi="Times New Roman" w:cs="Times New Roman"/>
@@ -10579,7 +10641,7 @@
     </w:p>
     <w:p>
       <w:pPr>
-        <w:spacing w:line="360" w:lineRule="auto"/>
+        <w:spacing w:line="341" w:lineRule="auto"/>
         <w:ind w:firstLine="708"/>
         <w:jc w:val="both"/>
         <w:rPr>
@@ -10601,7 +10663,7 @@
     </w:p>
     <w:p>
       <w:pPr>
-        <w:spacing w:line="360" w:lineRule="auto"/>
+        <w:spacing w:line="341" w:lineRule="auto"/>
         <w:ind w:firstLine="708"/>
         <w:jc w:val="both"/>
         <w:rPr>
@@ -10623,7 +10685,7 @@
     </w:p>
     <w:p>
       <w:pPr>
-        <w:spacing w:line="360" w:lineRule="auto"/>
+        <w:spacing w:line="341" w:lineRule="auto"/>
         <w:ind w:firstLine="708"/>
         <w:jc w:val="both"/>
         <w:rPr>
@@ -10645,7 +10707,7 @@
     </w:p>
     <w:p>
       <w:pPr>
-        <w:spacing w:line="360" w:lineRule="auto"/>
+        <w:spacing w:line="341" w:lineRule="auto"/>
         <w:ind w:firstLine="708"/>
         <w:jc w:val="both"/>
         <w:rPr>
@@ -10667,7 +10729,7 @@
     </w:p>
     <w:p>
       <w:pPr>
-        <w:spacing w:line="360" w:lineRule="auto"/>
+        <w:spacing w:line="341" w:lineRule="auto"/>
         <w:ind w:firstLine="708"/>
         <w:jc w:val="both"/>
         <w:rPr>
@@ -10689,7 +10751,7 @@
     </w:p>
     <w:p>
       <w:pPr>
-        <w:spacing w:line="360" w:lineRule="auto"/>
+        <w:spacing w:line="341" w:lineRule="auto"/>
         <w:ind w:firstLine="708"/>
         <w:jc w:val="both"/>
         <w:rPr>
@@ -10711,7 +10773,7 @@
     </w:p>
     <w:p>
       <w:pPr>
-        <w:spacing w:line="360" w:lineRule="auto"/>
+        <w:spacing w:line="341" w:lineRule="auto"/>
         <w:ind w:firstLine="720"/>
         <w:jc w:val="both"/>
         <w:rPr>
@@ -10733,7 +10795,7 @@
     </w:p>
     <w:p>
       <w:pPr>
-        <w:spacing w:line="360" w:lineRule="auto"/>
+        <w:spacing w:line="341" w:lineRule="auto"/>
         <w:ind w:firstLine="708"/>
         <w:jc w:val="both"/>
         <w:rPr>
@@ -10755,7 +10817,7 @@
     </w:p>
     <w:p>
       <w:pPr>
-        <w:spacing w:line="360" w:lineRule="auto"/>
+        <w:spacing w:line="341" w:lineRule="auto"/>
         <w:ind w:firstLine="708"/>
         <w:jc w:val="both"/>
         <w:rPr>
@@ -10795,7 +10857,7 @@
     </w:p>
     <w:p>
       <w:pPr>
-        <w:spacing w:line="360" w:lineRule="auto"/>
+        <w:spacing w:line="341" w:lineRule="auto"/>
         <w:ind w:firstLine="708"/>
         <w:jc w:val="both"/>
         <w:rPr>
@@ -10817,7 +10879,7 @@
     </w:p>
     <w:p>
       <w:pPr>
-        <w:spacing w:line="360" w:lineRule="auto"/>
+        <w:spacing w:line="341" w:lineRule="auto"/>
         <w:ind w:firstLine="708"/>
         <w:jc w:val="both"/>
         <w:rPr>
@@ -10839,7 +10901,6 @@
     </w:p>
     <w:p>
       <w:pPr>
-        <w:spacing w:line="360" w:lineRule="auto"/>
         <w:ind w:firstLine="708"/>
         <w:jc w:val="both"/>
         <w:rPr>
@@ -10852,7 +10913,8 @@
     </w:p>
     <w:p>
       <w:pPr>
-        <w:pStyle w:val="2"/>
+        <w:pStyle w:val="Heading2"/>
+        <w:spacing w:line="331" w:lineRule="auto"/>
         <w:jc w:val="center"/>
         <w:rPr>
           <w:rFonts w:ascii="Times New Roman" w:hAnsi="Times New Roman" w:cs="Times New Roman"/>
@@ -10877,7 +10939,6 @@
     </w:p>
     <w:p>
       <w:pPr>
-        <w:spacing w:line="360" w:lineRule="auto"/>
         <w:ind w:firstLine="708"/>
         <w:jc w:val="center"/>
         <w:rPr>
@@ -10890,8 +10951,8 @@
     </w:p>
     <w:p>
       <w:pPr>
-        <w:spacing w:line="360" w:lineRule="auto"/>
-        <w:ind w:firstLine="708"/>
+        <w:spacing w:line="353" w:lineRule="auto"/>
+        <w:ind w:firstLine="706"/>
         <w:jc w:val="both"/>
         <w:rPr>
           <w:rFonts w:ascii="Times New Roman" w:hAnsi="Times New Roman" w:cs="Times New Roman"/>
@@ -10912,8 +10973,8 @@
     </w:p>
     <w:p>
       <w:pPr>
-        <w:spacing w:line="360" w:lineRule="auto"/>
-        <w:ind w:firstLine="708"/>
+        <w:spacing w:line="353" w:lineRule="auto"/>
+        <w:ind w:firstLine="706"/>
         <w:jc w:val="both"/>
         <w:rPr>
           <w:rFonts w:ascii="Times New Roman" w:hAnsi="Times New Roman" w:cs="Times New Roman"/>
@@ -10934,34 +10995,23 @@
     </w:p>
     <w:p>
       <w:pPr>
-        <w:spacing w:line="360" w:lineRule="auto"/>
-        <w:ind w:firstLine="708"/>
-        <w:jc w:val="both"/>
-        <w:rPr>
-          <w:rFonts w:ascii="Times New Roman" w:hAnsi="Times New Roman" w:cs="Times New Roman"/>
-          <w:sz w:val="28"/>
-          <w:szCs w:val="28"/>
-          <w:lang w:val="ru-RU"/>
-        </w:rPr>
-      </w:pPr>
-      <w:r>
-        <w:rPr>
-          <w:rFonts w:ascii="Times New Roman" w:hAnsi="Times New Roman" w:cs="Times New Roman"/>
-          <w:sz w:val="28"/>
-          <w:szCs w:val="28"/>
-          <w:lang w:val="ru-RU"/>
-        </w:rPr>
-        <w:t xml:space="preserve">Прочие требования и дефекты системы, выявленные на испытаниях и не относящиеся к требованиям, приведённым в разработанных частных технических заданиях, могут документироваться как желательные доработки. Наличие желательных доработок не влияет на приёмку работ и процесс </w:t>
-      </w:r>
-      <w:r>
-        <w:rPr>
-          <w:rFonts w:ascii="Times New Roman" w:hAnsi="Times New Roman" w:cs="Times New Roman"/>
-          <w:sz w:val="28"/>
-          <w:szCs w:val="28"/>
-          <w:lang w:val="ru-RU"/>
-        </w:rPr>
-        <w:lastRenderedPageBreak/>
-        <w:t>передачи системы в эксплуатацию.</w:t>
+        <w:spacing w:line="353" w:lineRule="auto"/>
+        <w:ind w:firstLine="706"/>
+        <w:jc w:val="both"/>
+        <w:rPr>
+          <w:rFonts w:ascii="Times New Roman" w:hAnsi="Times New Roman" w:cs="Times New Roman"/>
+          <w:sz w:val="28"/>
+          <w:szCs w:val="28"/>
+        </w:rPr>
+      </w:pPr>
+      <w:r>
+        <w:rPr>
+          <w:rFonts w:ascii="Times New Roman" w:hAnsi="Times New Roman" w:cs="Times New Roman"/>
+          <w:sz w:val="28"/>
+          <w:szCs w:val="28"/>
+          <w:lang w:val="ru-RU"/>
+        </w:rPr>
+        <w:t>Прочие требования и дефекты системы, выявленные на испытаниях и не относящиеся к требованиям, приведённым в разработанных частных технических заданиях, могут документироваться как желательные доработки. Наличие желательных доработок не влияет на приёмку работ и процесс передачи системы в эксплуатацию.</w:t>
       </w:r>
       <w:r>
         <w:rPr>
@@ -10975,6 +11025,7 @@
       <w:commentRangeStart w:id="41"/>
       <w:commentRangeStart w:id="42"/>
       <w:commentRangeStart w:id="43"/>
+      <w:commentRangeStart w:id="44"/>
       <w:r>
         <w:rPr>
           <w:rFonts w:ascii="Times New Roman" w:hAnsi="Times New Roman" w:cs="Times New Roman"/>
@@ -10987,47 +11038,35 @@
       <w:commentRangeEnd w:id="41"/>
       <w:r>
         <w:rPr>
-          <w:rStyle w:val="aa"/>
+          <w:rStyle w:val="CommentReference"/>
         </w:rPr>
         <w:commentReference w:id="41"/>
       </w:r>
       <w:commentRangeEnd w:id="42"/>
       <w:r>
         <w:rPr>
-          <w:rStyle w:val="aa"/>
+          <w:rStyle w:val="CommentReference"/>
         </w:rPr>
         <w:commentReference w:id="42"/>
       </w:r>
       <w:commentRangeEnd w:id="43"/>
       <w:r>
         <w:rPr>
-          <w:rStyle w:val="aa"/>
+          <w:rStyle w:val="CommentReference"/>
         </w:rPr>
         <w:commentReference w:id="43"/>
       </w:r>
-    </w:p>
-    <w:p>
-      <w:pPr>
-        <w:rPr>
-          <w:rFonts w:ascii="Times New Roman" w:hAnsi="Times New Roman" w:cs="Times New Roman"/>
-          <w:sz w:val="28"/>
-          <w:szCs w:val="28"/>
-          <w:lang w:val="ru-RU"/>
-        </w:rPr>
-      </w:pPr>
-      <w:r>
-        <w:rPr>
-          <w:rFonts w:ascii="Times New Roman" w:hAnsi="Times New Roman" w:cs="Times New Roman"/>
-          <w:sz w:val="28"/>
-          <w:szCs w:val="28"/>
-          <w:lang w:val="ru-RU"/>
-        </w:rPr>
-        <w:br w:type="page"/>
-      </w:r>
-    </w:p>
-    <w:p>
-      <w:pPr>
-        <w:pStyle w:val="1"/>
+      <w:commentRangeEnd w:id="44"/>
+      <w:r>
+        <w:rPr>
+          <w:rStyle w:val="CommentReference"/>
+        </w:rPr>
+        <w:commentReference w:id="44"/>
+      </w:r>
+    </w:p>
+    <w:p>
+      <w:pPr>
+        <w:pStyle w:val="Heading1"/>
         <w:jc w:val="center"/>
         <w:rPr>
           <w:rFonts w:ascii="Times New Roman" w:hAnsi="Times New Roman" w:cs="Times New Roman"/>
@@ -11039,7 +11078,7 @@
           <w:lang w:val="ru-RU"/>
         </w:rPr>
       </w:pPr>
-      <w:bookmarkStart w:id="44" w:name="_Toc178602201"/>
+      <w:bookmarkStart w:id="45" w:name="_Toc178602201"/>
       <w:r>
         <w:rPr>
           <w:rFonts w:ascii="Times New Roman" w:hAnsi="Times New Roman" w:cs="Times New Roman"/>
@@ -11053,7 +11092,7 @@
         <w:lastRenderedPageBreak/>
         <w:t>7 ТРЕБОВАНИЯ К ДОКУМЕНТИРОВАНИЮ</w:t>
       </w:r>
-      <w:bookmarkEnd w:id="44"/>
+      <w:bookmarkEnd w:id="45"/>
     </w:p>
     <w:p>
       <w:pPr>
@@ -11115,7 +11154,7 @@
     </w:p>
     <w:p>
       <w:pPr>
-        <w:pStyle w:val="2"/>
+        <w:pStyle w:val="Heading2"/>
         <w:jc w:val="center"/>
         <w:rPr>
           <w:rFonts w:ascii="Times New Roman" w:hAnsi="Times New Roman" w:cs="Times New Roman"/>
@@ -11125,7 +11164,7 @@
           <w:lang w:val="ru-RU"/>
         </w:rPr>
       </w:pPr>
-      <w:bookmarkStart w:id="45" w:name="_Toc178602202"/>
+      <w:bookmarkStart w:id="46" w:name="_Toc178602202"/>
       <w:r>
         <w:rPr>
           <w:rFonts w:ascii="Times New Roman" w:hAnsi="Times New Roman" w:cs="Times New Roman"/>
@@ -11136,7 +11175,7 @@
         </w:rPr>
         <w:t>7.1 Перечень подлежащих разработке документов</w:t>
       </w:r>
-      <w:bookmarkEnd w:id="45"/>
+      <w:bookmarkEnd w:id="46"/>
     </w:p>
     <w:p>
       <w:pPr>
@@ -11186,7 +11225,7 @@
     </w:p>
     <w:p>
       <w:pPr>
-        <w:pStyle w:val="2"/>
+        <w:pStyle w:val="Heading2"/>
         <w:jc w:val="center"/>
         <w:rPr>
           <w:rFonts w:ascii="Times New Roman" w:hAnsi="Times New Roman" w:cs="Times New Roman"/>
@@ -11196,7 +11235,7 @@
           <w:lang w:val="ru-RU"/>
         </w:rPr>
       </w:pPr>
-      <w:bookmarkStart w:id="46" w:name="_Toc178602203"/>
+      <w:bookmarkStart w:id="47" w:name="_Toc178602203"/>
       <w:r>
         <w:rPr>
           <w:rFonts w:ascii="Times New Roman" w:hAnsi="Times New Roman" w:cs="Times New Roman"/>
@@ -11207,7 +11246,7 @@
         </w:rPr>
         <w:t>7.2 Вид представления и количество документов</w:t>
       </w:r>
-      <w:bookmarkEnd w:id="46"/>
+      <w:bookmarkEnd w:id="47"/>
     </w:p>
     <w:p>
       <w:pPr>
@@ -11240,7 +11279,47 @@
           <w:szCs w:val="28"/>
           <w:lang w:val="ru-RU"/>
         </w:rPr>
-        <w:t xml:space="preserve">Нижеперечисленные документы к АС предоставляются в электронном виде в форматах .docx и .pdf по одному экземпляру каждый </w:t>
+        <w:t>Нижеперечисленные документы к АС предоставляются в электронном виде в форматах .</w:t>
+      </w:r>
+      <w:proofErr w:type="spellStart"/>
+      <w:r>
+        <w:rPr>
+          <w:rFonts w:ascii="Times New Roman" w:hAnsi="Times New Roman" w:cs="Times New Roman"/>
+          <w:sz w:val="28"/>
+          <w:szCs w:val="28"/>
+          <w:lang w:val="ru-RU"/>
+        </w:rPr>
+        <w:t>docx</w:t>
+      </w:r>
+      <w:proofErr w:type="spellEnd"/>
+      <w:r>
+        <w:rPr>
+          <w:rFonts w:ascii="Times New Roman" w:hAnsi="Times New Roman" w:cs="Times New Roman"/>
+          <w:sz w:val="28"/>
+          <w:szCs w:val="28"/>
+          <w:lang w:val="ru-RU"/>
+        </w:rPr>
+        <w:t xml:space="preserve"> и .</w:t>
+      </w:r>
+      <w:proofErr w:type="spellStart"/>
+      <w:r>
+        <w:rPr>
+          <w:rFonts w:ascii="Times New Roman" w:hAnsi="Times New Roman" w:cs="Times New Roman"/>
+          <w:sz w:val="28"/>
+          <w:szCs w:val="28"/>
+          <w:lang w:val="ru-RU"/>
+        </w:rPr>
+        <w:t>pdf</w:t>
+      </w:r>
+      <w:proofErr w:type="spellEnd"/>
+      <w:r>
+        <w:rPr>
+          <w:rFonts w:ascii="Times New Roman" w:hAnsi="Times New Roman" w:cs="Times New Roman"/>
+          <w:sz w:val="28"/>
+          <w:szCs w:val="28"/>
+          <w:lang w:val="ru-RU"/>
+        </w:rPr>
+        <w:t xml:space="preserve"> по одному экземпляру каждый </w:t>
       </w:r>
     </w:p>
     <w:p>
@@ -11371,7 +11450,7 @@
     </w:p>
     <w:p>
       <w:pPr>
-        <w:pStyle w:val="2"/>
+        <w:pStyle w:val="Heading2"/>
         <w:spacing w:line="360" w:lineRule="auto"/>
         <w:jc w:val="center"/>
         <w:rPr>
@@ -11382,7 +11461,7 @@
           <w:lang w:val="ru-RU"/>
         </w:rPr>
       </w:pPr>
-      <w:bookmarkStart w:id="47" w:name="_Toc178602204"/>
+      <w:bookmarkStart w:id="48" w:name="_Toc178602204"/>
       <w:r>
         <w:rPr>
           <w:rFonts w:ascii="Times New Roman" w:hAnsi="Times New Roman" w:cs="Times New Roman"/>
@@ -11393,7 +11472,7 @@
         </w:rPr>
         <w:t>7.3 Требования по использованию ЕСКД и ЕСПД при разработке документов</w:t>
       </w:r>
-      <w:bookmarkEnd w:id="47"/>
+      <w:bookmarkEnd w:id="48"/>
     </w:p>
     <w:p>
       <w:pPr>
@@ -11502,7 +11581,27 @@
           <w:szCs w:val="28"/>
           <w:lang w:val="ru-RU"/>
         </w:rPr>
-        <w:t xml:space="preserve">− шрифт – Times New Roman 14; </w:t>
+        <w:t xml:space="preserve">− шрифт – Times New </w:t>
+      </w:r>
+      <w:proofErr w:type="spellStart"/>
+      <w:r>
+        <w:rPr>
+          <w:rFonts w:ascii="Times New Roman" w:hAnsi="Times New Roman" w:cs="Times New Roman"/>
+          <w:sz w:val="28"/>
+          <w:szCs w:val="28"/>
+          <w:lang w:val="ru-RU"/>
+        </w:rPr>
+        <w:t>Roman</w:t>
+      </w:r>
+      <w:proofErr w:type="spellEnd"/>
+      <w:r>
+        <w:rPr>
+          <w:rFonts w:ascii="Times New Roman" w:hAnsi="Times New Roman" w:cs="Times New Roman"/>
+          <w:sz w:val="28"/>
+          <w:szCs w:val="28"/>
+          <w:lang w:val="ru-RU"/>
+        </w:rPr>
+        <w:t xml:space="preserve"> 14; </w:t>
       </w:r>
     </w:p>
     <w:p>
@@ -11862,7 +11961,7 @@
     </w:p>
     <w:p>
       <w:pPr>
-        <w:pStyle w:val="1"/>
+        <w:pStyle w:val="Heading1"/>
         <w:jc w:val="center"/>
         <w:rPr>
           <w:rFonts w:ascii="Times New Roman" w:eastAsia="SimSun" w:hAnsi="Times New Roman" w:cs="Times New Roman"/>
@@ -11874,7 +11973,7 @@
           <w:lang w:val="ru-RU"/>
         </w:rPr>
       </w:pPr>
-      <w:bookmarkStart w:id="48" w:name="_Toc178602205"/>
+      <w:bookmarkStart w:id="49" w:name="_Toc178602205"/>
       <w:r>
         <w:rPr>
           <w:rFonts w:ascii="Times New Roman" w:eastAsia="SimSun" w:hAnsi="Times New Roman" w:cs="Times New Roman"/>
@@ -11888,7 +11987,7 @@
         <w:lastRenderedPageBreak/>
         <w:t>8 ИСТОЧНИКИ РАЗРАБОТКИ</w:t>
       </w:r>
-      <w:bookmarkEnd w:id="48"/>
+      <w:bookmarkEnd w:id="49"/>
     </w:p>
     <w:p>
       <w:pPr>
@@ -11927,7 +12026,67 @@
           <w:szCs w:val="28"/>
           <w:lang w:val="ru-RU"/>
         </w:rPr>
-        <w:t xml:space="preserve">Новые технологии в программировании : учебное пособие / А. А. Калентьев, Д. В. Гарайс, А. Е. Горяинов — Томск : Эль Контент, 2014. — 176 с. </w:t>
+        <w:t xml:space="preserve">Новые технологии в </w:t>
+      </w:r>
+      <w:proofErr w:type="gramStart"/>
+      <w:r>
+        <w:rPr>
+          <w:rFonts w:ascii="Times New Roman" w:eastAsia="SimSun" w:hAnsi="Times New Roman" w:cs="Times New Roman"/>
+          <w:sz w:val="28"/>
+          <w:szCs w:val="28"/>
+          <w:lang w:val="ru-RU"/>
+        </w:rPr>
+        <w:t>программировании :</w:t>
+      </w:r>
+      <w:proofErr w:type="gramEnd"/>
+      <w:r>
+        <w:rPr>
+          <w:rFonts w:ascii="Times New Roman" w:eastAsia="SimSun" w:hAnsi="Times New Roman" w:cs="Times New Roman"/>
+          <w:sz w:val="28"/>
+          <w:szCs w:val="28"/>
+          <w:lang w:val="ru-RU"/>
+        </w:rPr>
+        <w:t xml:space="preserve"> учебное пособие / А. А. </w:t>
+      </w:r>
+      <w:proofErr w:type="spellStart"/>
+      <w:r>
+        <w:rPr>
+          <w:rFonts w:ascii="Times New Roman" w:eastAsia="SimSun" w:hAnsi="Times New Roman" w:cs="Times New Roman"/>
+          <w:sz w:val="28"/>
+          <w:szCs w:val="28"/>
+          <w:lang w:val="ru-RU"/>
+        </w:rPr>
+        <w:t>Калентьев</w:t>
+      </w:r>
+      <w:proofErr w:type="spellEnd"/>
+      <w:r>
+        <w:rPr>
+          <w:rFonts w:ascii="Times New Roman" w:eastAsia="SimSun" w:hAnsi="Times New Roman" w:cs="Times New Roman"/>
+          <w:sz w:val="28"/>
+          <w:szCs w:val="28"/>
+          <w:lang w:val="ru-RU"/>
+        </w:rPr>
+        <w:t xml:space="preserve">, Д. В. </w:t>
+      </w:r>
+      <w:proofErr w:type="spellStart"/>
+      <w:r>
+        <w:rPr>
+          <w:rFonts w:ascii="Times New Roman" w:eastAsia="SimSun" w:hAnsi="Times New Roman" w:cs="Times New Roman"/>
+          <w:sz w:val="28"/>
+          <w:szCs w:val="28"/>
+          <w:lang w:val="ru-RU"/>
+        </w:rPr>
+        <w:t>Гарайс</w:t>
+      </w:r>
+      <w:proofErr w:type="spellEnd"/>
+      <w:r>
+        <w:rPr>
+          <w:rFonts w:ascii="Times New Roman" w:eastAsia="SimSun" w:hAnsi="Times New Roman" w:cs="Times New Roman"/>
+          <w:sz w:val="28"/>
+          <w:szCs w:val="28"/>
+          <w:lang w:val="ru-RU"/>
+        </w:rPr>
+        <w:t xml:space="preserve">, А. Е. Горяинов — Томск : Эль Контент, 2014. — 176 с. </w:t>
       </w:r>
     </w:p>
     <w:p>
@@ -12204,7 +12363,7 @@
       <w:hyperlink r:id="rId14" w:history="1">
         <w:r>
           <w:rPr>
-            <w:rStyle w:val="a9"/>
+            <w:rStyle w:val="Hyperlink"/>
             <w:rFonts w:ascii="Times New Roman" w:eastAsia="SimSun" w:hAnsi="Times New Roman" w:cs="Times New Roman"/>
             <w:sz w:val="28"/>
             <w:szCs w:val="28"/>
@@ -12300,7 +12459,87 @@
           <w:szCs w:val="28"/>
           <w:lang w:val="ru-RU"/>
         </w:rPr>
-        <w:t xml:space="preserve">Введение в UML от создателей языка [Текст] : руководство пользователя / Г. Буч, Д. Рамбо, И. Якобсон. - 2-е изд. - М. : ДМК Пресс, 2012. - 494 с. : ил. - (Классика программирования). - Предм. указ.: с. 483- 493. - ISBN 978-5-94074-644-7; </w:t>
+        <w:t>Введение в UML от создателей языка [Текст</w:t>
+      </w:r>
+      <w:proofErr w:type="gramStart"/>
+      <w:r>
+        <w:rPr>
+          <w:rFonts w:ascii="Times New Roman" w:eastAsia="SimSun" w:hAnsi="Times New Roman" w:cs="Times New Roman"/>
+          <w:sz w:val="28"/>
+          <w:szCs w:val="28"/>
+          <w:lang w:val="ru-RU"/>
+        </w:rPr>
+        <w:t>] :</w:t>
+      </w:r>
+      <w:proofErr w:type="gramEnd"/>
+      <w:r>
+        <w:rPr>
+          <w:rFonts w:ascii="Times New Roman" w:eastAsia="SimSun" w:hAnsi="Times New Roman" w:cs="Times New Roman"/>
+          <w:sz w:val="28"/>
+          <w:szCs w:val="28"/>
+          <w:lang w:val="ru-RU"/>
+        </w:rPr>
+        <w:t xml:space="preserve"> руководство пользователя / Г. Буч, Д. Рамбо, И. Якобсон. - 2-е изд. - </w:t>
+      </w:r>
+      <w:proofErr w:type="gramStart"/>
+      <w:r>
+        <w:rPr>
+          <w:rFonts w:ascii="Times New Roman" w:eastAsia="SimSun" w:hAnsi="Times New Roman" w:cs="Times New Roman"/>
+          <w:sz w:val="28"/>
+          <w:szCs w:val="28"/>
+          <w:lang w:val="ru-RU"/>
+        </w:rPr>
+        <w:t>М. :</w:t>
+      </w:r>
+      <w:proofErr w:type="gramEnd"/>
+      <w:r>
+        <w:rPr>
+          <w:rFonts w:ascii="Times New Roman" w:eastAsia="SimSun" w:hAnsi="Times New Roman" w:cs="Times New Roman"/>
+          <w:sz w:val="28"/>
+          <w:szCs w:val="28"/>
+          <w:lang w:val="ru-RU"/>
+        </w:rPr>
+        <w:t xml:space="preserve"> ДМК Пресс, 2012. - 494 </w:t>
+      </w:r>
+      <w:proofErr w:type="gramStart"/>
+      <w:r>
+        <w:rPr>
+          <w:rFonts w:ascii="Times New Roman" w:eastAsia="SimSun" w:hAnsi="Times New Roman" w:cs="Times New Roman"/>
+          <w:sz w:val="28"/>
+          <w:szCs w:val="28"/>
+          <w:lang w:val="ru-RU"/>
+        </w:rPr>
+        <w:t>с. :</w:t>
+      </w:r>
+      <w:proofErr w:type="gramEnd"/>
+      <w:r>
+        <w:rPr>
+          <w:rFonts w:ascii="Times New Roman" w:eastAsia="SimSun" w:hAnsi="Times New Roman" w:cs="Times New Roman"/>
+          <w:sz w:val="28"/>
+          <w:szCs w:val="28"/>
+          <w:lang w:val="ru-RU"/>
+        </w:rPr>
+        <w:t xml:space="preserve"> ил. - (Классика программирования). - </w:t>
+      </w:r>
+      <w:proofErr w:type="spellStart"/>
+      <w:r>
+        <w:rPr>
+          <w:rFonts w:ascii="Times New Roman" w:eastAsia="SimSun" w:hAnsi="Times New Roman" w:cs="Times New Roman"/>
+          <w:sz w:val="28"/>
+          <w:szCs w:val="28"/>
+          <w:lang w:val="ru-RU"/>
+        </w:rPr>
+        <w:t>Предм</w:t>
+      </w:r>
+      <w:proofErr w:type="spellEnd"/>
+      <w:r>
+        <w:rPr>
+          <w:rFonts w:ascii="Times New Roman" w:eastAsia="SimSun" w:hAnsi="Times New Roman" w:cs="Times New Roman"/>
+          <w:sz w:val="28"/>
+          <w:szCs w:val="28"/>
+          <w:lang w:val="ru-RU"/>
+        </w:rPr>
+        <w:t xml:space="preserve">. указ.: с. 483- 493. - ISBN 978-5-94074-644-7; </w:t>
       </w:r>
     </w:p>
     <w:p>
@@ -12326,7 +12565,38 @@
           <w:szCs w:val="28"/>
           <w:lang w:val="ru-RU"/>
         </w:rPr>
-        <w:t>Ли. К. Основы САПР (CAD/CAM/CAE). – Спб.:«Питер», 2004. – 560с.</w:t>
+        <w:t xml:space="preserve">Ли. К. Основы САПР (CAD/CAM/CAE). – </w:t>
+      </w:r>
+      <w:proofErr w:type="spellStart"/>
+      <w:r>
+        <w:rPr>
+          <w:rFonts w:ascii="Times New Roman" w:eastAsia="SimSun" w:hAnsi="Times New Roman" w:cs="Times New Roman"/>
+          <w:sz w:val="28"/>
+          <w:szCs w:val="28"/>
+          <w:lang w:val="ru-RU"/>
+        </w:rPr>
+        <w:t>Спб</w:t>
+      </w:r>
+      <w:proofErr w:type="spellEnd"/>
+      <w:proofErr w:type="gramStart"/>
+      <w:r>
+        <w:rPr>
+          <w:rFonts w:ascii="Times New Roman" w:eastAsia="SimSun" w:hAnsi="Times New Roman" w:cs="Times New Roman"/>
+          <w:sz w:val="28"/>
+          <w:szCs w:val="28"/>
+          <w:lang w:val="ru-RU"/>
+        </w:rPr>
+        <w:t>.:«</w:t>
+      </w:r>
+      <w:proofErr w:type="gramEnd"/>
+      <w:r>
+        <w:rPr>
+          <w:rFonts w:ascii="Times New Roman" w:eastAsia="SimSun" w:hAnsi="Times New Roman" w:cs="Times New Roman"/>
+          <w:sz w:val="28"/>
+          <w:szCs w:val="28"/>
+          <w:lang w:val="ru-RU"/>
+        </w:rPr>
+        <w:t>Питер», 2004. – 560с.</w:t>
       </w:r>
     </w:p>
     <w:sectPr>
@@ -12345,14 +12615,14 @@
   <w:comment w:id="41" w:author="Kalentyev Alexey" w:date="2025-09-30T06:05:00Z" w:initials="KA">
     <w:p>
       <w:pPr>
-        <w:pStyle w:val="ab"/>
-        <w:rPr>
-          <w:lang w:val="ru-RU"/>
-        </w:rPr>
-      </w:pPr>
-      <w:r>
-        <w:rPr>
-          <w:rStyle w:val="aa"/>
+        <w:pStyle w:val="CommentText"/>
+        <w:rPr>
+          <w:lang w:val="ru-RU"/>
+        </w:rPr>
+      </w:pPr>
+      <w:r>
+        <w:rPr>
+          <w:rStyle w:val="CommentReference"/>
         </w:rPr>
         <w:annotationRef/>
       </w:r>
@@ -12367,14 +12637,14 @@
   <w:comment w:id="42" w:author="Anton" w:date="2025-09-30T10:09:00Z" w:initials="A">
     <w:p>
       <w:pPr>
-        <w:pStyle w:val="ab"/>
-        <w:rPr>
-          <w:lang w:val="ru-RU"/>
-        </w:rPr>
-      </w:pPr>
-      <w:r>
-        <w:rPr>
-          <w:rStyle w:val="aa"/>
+        <w:pStyle w:val="CommentText"/>
+        <w:rPr>
+          <w:lang w:val="ru-RU"/>
+        </w:rPr>
+      </w:pPr>
+      <w:r>
+        <w:rPr>
+          <w:rStyle w:val="CommentReference"/>
         </w:rPr>
         <w:annotationRef/>
       </w:r>
@@ -12389,11 +12659,14 @@
   <w:comment w:id="43" w:author="Kalentyev Alexey" w:date="2025-09-30T11:33:00Z" w:initials="KA">
     <w:p>
       <w:pPr>
-        <w:pStyle w:val="ab"/>
-      </w:pPr>
-      <w:r>
-        <w:rPr>
-          <w:rStyle w:val="aa"/>
+        <w:pStyle w:val="CommentText"/>
+        <w:rPr>
+          <w:lang w:val="ru-RU"/>
+        </w:rPr>
+      </w:pPr>
+      <w:r>
+        <w:rPr>
+          <w:rStyle w:val="CommentReference"/>
         </w:rPr>
         <w:annotationRef/>
       </w:r>
@@ -12402,6 +12675,28 @@
           <w:lang w:val="ru-RU"/>
         </w:rPr>
         <w:t>Нет.</w:t>
+      </w:r>
+    </w:p>
+  </w:comment>
+  <w:comment w:id="44" w:author="Anton" w:date="2025-09-30T11:53:00Z" w:initials="A">
+    <w:p>
+      <w:pPr>
+        <w:pStyle w:val="CommentText"/>
+        <w:rPr>
+          <w:lang w:val="ru-RU"/>
+        </w:rPr>
+      </w:pPr>
+      <w:r>
+        <w:rPr>
+          <w:rStyle w:val="CommentReference"/>
+        </w:rPr>
+        <w:annotationRef/>
+      </w:r>
+      <w:r>
+        <w:rPr>
+          <w:lang w:val="ru-RU"/>
+        </w:rPr>
+        <w:t>поправил</w:t>
       </w:r>
     </w:p>
   </w:comment>
@@ -12413,6 +12708,7 @@
   <w15:commentEx w15:paraId="2DDC5B71" w15:done="0"/>
   <w15:commentEx w15:paraId="7138CD14" w15:paraIdParent="2DDC5B71" w15:done="0"/>
   <w15:commentEx w15:paraId="05F1E5A6" w15:paraIdParent="2DDC5B71" w15:done="0"/>
+  <w15:commentEx w15:paraId="34AEB175" w15:paraIdParent="2DDC5B71" w15:done="0"/>
 </w15:commentsEx>
 </file>
 
@@ -12421,6 +12717,7 @@
   <w16cex:commentExtensible w16cex:durableId="5C05618B" w16cex:dateUtc="2025-09-30T03:05:00Z"/>
   <w16cex:commentExtensible w16cex:durableId="0A3A01E2" w16cex:dateUtc="2025-09-30T03:09:00Z"/>
   <w16cex:commentExtensible w16cex:durableId="648FC293" w16cex:dateUtc="2025-09-30T04:33:00Z"/>
+  <w16cex:commentExtensible w16cex:durableId="17EEBF3A" w16cex:dateUtc="2025-09-30T04:53:00Z"/>
 </w16cex:commentsExtensible>
 </file>
 
@@ -12429,6 +12726,7 @@
   <w16cid:commentId w16cid:paraId="2DDC5B71" w16cid:durableId="5C05618B"/>
   <w16cid:commentId w16cid:paraId="7138CD14" w16cid:durableId="0A3A01E2"/>
   <w16cid:commentId w16cid:paraId="05F1E5A6" w16cid:durableId="648FC293"/>
+  <w16cid:commentId w16cid:paraId="34AEB175" w16cid:durableId="17EEBF3A"/>
 </w16cid:commentsIds>
 </file>
 
@@ -12455,7 +12753,7 @@
 <w:ftr xmlns:wpc="http://schemas.microsoft.com/office/word/2010/wordprocessingCanvas" xmlns:cx="http://schemas.microsoft.com/office/drawing/2014/chartex" xmlns:cx1="http://schemas.microsoft.com/office/drawing/2015/9/8/chartex" xmlns:cx2="http://schemas.microsoft.com/office/drawing/2015/10/21/chartex" xmlns:cx3="http://schemas.microsoft.com/office/drawing/2016/5/9/chartex" xmlns:cx4="http://schemas.microsoft.com/office/drawing/2016/5/10/chartex" xmlns:cx5="http://schemas.microsoft.com/office/drawing/2016/5/11/chartex" xmlns:cx6="http://schemas.microsoft.com/office/drawing/2016/5/12/chartex" xmlns:cx7="http://schemas.microsoft.com/office/drawing/2016/5/13/chartex" xmlns:cx8="http://schemas.microsoft.com/office/drawing/2016/5/14/chartex" xmlns:mc="http://schemas.openxmlformats.org/markup-compatibility/2006" xmlns:aink="http://schemas.microsoft.com/office/drawing/2016/ink" xmlns:am3d="http://schemas.microsoft.com/office/drawing/2017/model3d" xmlns:o="urn:schemas-microsoft-com:office:office" xmlns:oel="http://schemas.microsoft.com/office/2019/extlst" xmlns:r="http://schemas.openxmlformats.org/officeDocument/2006/relationships" xmlns:m="http://schemas.openxmlformats.org/officeDocument/2006/math" xmlns:v="urn:schemas-microsoft-com:vml" xmlns:wp14="http://schemas.microsoft.com/office/word/2010/wordprocessingDrawing" xmlns:wp="http://schemas.openxmlformats.org/drawingml/2006/wordprocessingDrawing" xmlns:w10="urn:schemas-microsoft-com:office:word" xmlns:w="http://schemas.openxmlformats.org/wordprocessingml/2006/main" xmlns:w14="http://schemas.microsoft.com/office/word/2010/wordml" xmlns:w15="http://schemas.microsoft.com/office/word/2012/wordml" xmlns:w16cex="http://schemas.microsoft.com/office/word/2018/wordml/cex" xmlns:w16cid="http://schemas.microsoft.com/office/word/2016/wordml/cid" xmlns:w16="http://schemas.microsoft.com/office/word/2018/wordml" xmlns:w16du="http://schemas.microsoft.com/office/word/2023/wordml/word16du" xmlns:w16sdtdh="http://schemas.microsoft.com/office/word/2020/wordml/sdtdatahash" xmlns:w16sdtfl="http://schemas.microsoft.com/office/word/2024/wordml/sdtformatlock" xmlns:w16se="http://schemas.microsoft.com/office/word/2015/wordml/symex" xmlns:wpg="http://schemas.microsoft.com/office/word/2010/wordprocessingGroup" xmlns:wpi="http://schemas.microsoft.com/office/word/2010/wordprocessingInk" xmlns:wne="http://schemas.microsoft.com/office/word/2006/wordml" xmlns:wps="http://schemas.microsoft.com/office/word/2010/wordprocessingShape" mc:Ignorable="w14 w15 w16se w16cid w16 w16cex w16sdtdh w16sdtfl w16du wp14">
   <w:p>
     <w:pPr>
-      <w:pStyle w:val="a4"/>
+      <w:pStyle w:val="Footer"/>
     </w:pPr>
     <w:r>
       <w:rPr>
@@ -12512,7 +12810,7 @@
                       <w:txbxContent>
                         <w:p>
                           <w:pPr>
-                            <w:pStyle w:val="a4"/>
+                            <w:pStyle w:val="Footer"/>
                             <w:rPr>
                               <w:rFonts w:ascii="Times New Roman" w:hAnsi="Times New Roman" w:cs="Times New Roman"/>
                               <w:sz w:val="28"/>
@@ -13407,7 +13705,7 @@
     <w:lsdException w:name="Unresolved Mention" w:semiHidden="1" w:uiPriority="99" w:unhideWhenUsed="1"/>
     <w:lsdException w:name="Smart Link" w:semiHidden="1" w:uiPriority="99" w:unhideWhenUsed="1"/>
   </w:latentStyles>
-  <w:style w:type="paragraph" w:default="1" w:styleId="a">
+  <w:style w:type="paragraph" w:default="1" w:styleId="Normal">
     <w:name w:val="Normal"/>
     <w:qFormat/>
     <w:rPr>
@@ -13415,11 +13713,11 @@
       <w:lang w:val="en-US" w:eastAsia="zh-CN"/>
     </w:rPr>
   </w:style>
-  <w:style w:type="paragraph" w:styleId="1">
+  <w:style w:type="paragraph" w:styleId="Heading1">
     <w:name w:val="heading 1"/>
-    <w:basedOn w:val="a"/>
-    <w:next w:val="a"/>
-    <w:link w:val="10"/>
+    <w:basedOn w:val="Normal"/>
+    <w:next w:val="Normal"/>
+    <w:link w:val="Heading1Char"/>
     <w:qFormat/>
     <w:rsid w:val="00EE03E8"/>
     <w:pPr>
@@ -13435,11 +13733,11 @@
       <w:szCs w:val="32"/>
     </w:rPr>
   </w:style>
-  <w:style w:type="paragraph" w:styleId="2">
+  <w:style w:type="paragraph" w:styleId="Heading2">
     <w:name w:val="heading 2"/>
-    <w:basedOn w:val="a"/>
-    <w:next w:val="a"/>
-    <w:link w:val="20"/>
+    <w:basedOn w:val="Normal"/>
+    <w:next w:val="Normal"/>
+    <w:link w:val="Heading2Char"/>
     <w:semiHidden/>
     <w:unhideWhenUsed/>
     <w:qFormat/>
@@ -13457,11 +13755,11 @@
       <w:szCs w:val="26"/>
     </w:rPr>
   </w:style>
-  <w:style w:type="paragraph" w:styleId="3">
+  <w:style w:type="paragraph" w:styleId="Heading3">
     <w:name w:val="heading 3"/>
-    <w:basedOn w:val="a"/>
-    <w:next w:val="a"/>
-    <w:link w:val="30"/>
+    <w:basedOn w:val="Normal"/>
+    <w:next w:val="Normal"/>
+    <w:link w:val="Heading3Char"/>
     <w:unhideWhenUsed/>
     <w:qFormat/>
     <w:rsid w:val="00EE03E8"/>
@@ -13478,13 +13776,13 @@
       <w:szCs w:val="24"/>
     </w:rPr>
   </w:style>
-  <w:style w:type="character" w:default="1" w:styleId="a0">
+  <w:style w:type="character" w:default="1" w:styleId="DefaultParagraphFont">
     <w:name w:val="Default Paragraph Font"/>
     <w:uiPriority w:val="1"/>
     <w:semiHidden/>
     <w:unhideWhenUsed/>
   </w:style>
-  <w:style w:type="table" w:default="1" w:styleId="a1">
+  <w:style w:type="table" w:default="1" w:styleId="TableNormal">
     <w:name w:val="Normal Table"/>
     <w:uiPriority w:val="99"/>
     <w:semiHidden/>
@@ -13499,15 +13797,15 @@
       </w:tblCellMar>
     </w:tblPr>
   </w:style>
-  <w:style w:type="numbering" w:default="1" w:styleId="a2">
+  <w:style w:type="numbering" w:default="1" w:styleId="NoList">
     <w:name w:val="No List"/>
     <w:uiPriority w:val="99"/>
     <w:semiHidden/>
     <w:unhideWhenUsed/>
   </w:style>
-  <w:style w:type="paragraph" w:styleId="a3">
+  <w:style w:type="paragraph" w:styleId="Header">
     <w:name w:val="header"/>
-    <w:basedOn w:val="a"/>
+    <w:basedOn w:val="Normal"/>
     <w:qFormat/>
     <w:pPr>
       <w:tabs>
@@ -13516,9 +13814,9 @@
       </w:tabs>
     </w:pPr>
   </w:style>
-  <w:style w:type="paragraph" w:styleId="a4">
+  <w:style w:type="paragraph" w:styleId="Footer">
     <w:name w:val="footer"/>
-    <w:basedOn w:val="a"/>
+    <w:basedOn w:val="Normal"/>
     <w:pPr>
       <w:tabs>
         <w:tab w:val="center" w:pos="4153"/>
@@ -13526,9 +13824,9 @@
       </w:tabs>
     </w:pPr>
   </w:style>
-  <w:style w:type="table" w:styleId="a5">
+  <w:style w:type="table" w:styleId="TableGrid">
     <w:name w:val="Table Grid"/>
-    <w:basedOn w:val="a1"/>
+    <w:basedOn w:val="TableNormal"/>
     <w:pPr>
       <w:widowControl w:val="0"/>
       <w:jc w:val="both"/>
@@ -13544,9 +13842,9 @@
       </w:tblBorders>
     </w:tblPr>
   </w:style>
-  <w:style w:type="character" w:styleId="a6">
+  <w:style w:type="character" w:styleId="PlaceholderText">
     <w:name w:val="Placeholder Text"/>
-    <w:basedOn w:val="a0"/>
+    <w:basedOn w:val="DefaultParagraphFont"/>
     <w:uiPriority w:val="99"/>
     <w:semiHidden/>
     <w:rsid w:val="00B64C19"/>
@@ -13554,9 +13852,9 @@
       <w:color w:val="808080"/>
     </w:rPr>
   </w:style>
-  <w:style w:type="paragraph" w:styleId="a7">
+  <w:style w:type="paragraph" w:styleId="ListParagraph">
     <w:name w:val="List Paragraph"/>
-    <w:basedOn w:val="a"/>
+    <w:basedOn w:val="Normal"/>
     <w:uiPriority w:val="99"/>
     <w:rsid w:val="00390983"/>
     <w:pPr>
@@ -13564,10 +13862,10 @@
       <w:contextualSpacing/>
     </w:pPr>
   </w:style>
-  <w:style w:type="character" w:customStyle="1" w:styleId="10">
-    <w:name w:val="Заголовок 1 Знак"/>
-    <w:basedOn w:val="a0"/>
-    <w:link w:val="1"/>
+  <w:style w:type="character" w:customStyle="1" w:styleId="Heading1Char">
+    <w:name w:val="Heading 1 Char"/>
+    <w:basedOn w:val="DefaultParagraphFont"/>
+    <w:link w:val="Heading1"/>
     <w:rsid w:val="00EE03E8"/>
     <w:rPr>
       <w:rFonts w:asciiTheme="majorHAnsi" w:eastAsiaTheme="majorEastAsia" w:hAnsiTheme="majorHAnsi" w:cstheme="majorBidi"/>
@@ -13577,10 +13875,10 @@
       <w:lang w:val="en-US" w:eastAsia="zh-CN"/>
     </w:rPr>
   </w:style>
-  <w:style w:type="paragraph" w:styleId="a8">
+  <w:style w:type="paragraph" w:styleId="TOCHeading">
     <w:name w:val="TOC Heading"/>
-    <w:basedOn w:val="1"/>
-    <w:next w:val="a"/>
+    <w:basedOn w:val="Heading1"/>
+    <w:next w:val="Normal"/>
     <w:uiPriority w:val="39"/>
     <w:unhideWhenUsed/>
     <w:qFormat/>
@@ -13593,10 +13891,10 @@
       <w:lang w:val="ru-RU" w:eastAsia="ru-RU"/>
     </w:rPr>
   </w:style>
-  <w:style w:type="character" w:customStyle="1" w:styleId="20">
-    <w:name w:val="Заголовок 2 Знак"/>
-    <w:basedOn w:val="a0"/>
-    <w:link w:val="2"/>
+  <w:style w:type="character" w:customStyle="1" w:styleId="Heading2Char">
+    <w:name w:val="Heading 2 Char"/>
+    <w:basedOn w:val="DefaultParagraphFont"/>
+    <w:link w:val="Heading2"/>
     <w:semiHidden/>
     <w:rsid w:val="00EE03E8"/>
     <w:rPr>
@@ -13607,10 +13905,10 @@
       <w:lang w:val="en-US" w:eastAsia="zh-CN"/>
     </w:rPr>
   </w:style>
-  <w:style w:type="character" w:customStyle="1" w:styleId="30">
-    <w:name w:val="Заголовок 3 Знак"/>
-    <w:basedOn w:val="a0"/>
-    <w:link w:val="3"/>
+  <w:style w:type="character" w:customStyle="1" w:styleId="Heading3Char">
+    <w:name w:val="Heading 3 Char"/>
+    <w:basedOn w:val="DefaultParagraphFont"/>
+    <w:link w:val="Heading3"/>
     <w:rsid w:val="00EE03E8"/>
     <w:rPr>
       <w:rFonts w:asciiTheme="majorHAnsi" w:eastAsiaTheme="majorEastAsia" w:hAnsiTheme="majorHAnsi" w:cstheme="majorBidi"/>
@@ -13620,10 +13918,10 @@
       <w:lang w:val="en-US" w:eastAsia="zh-CN"/>
     </w:rPr>
   </w:style>
-  <w:style w:type="paragraph" w:styleId="11">
+  <w:style w:type="paragraph" w:styleId="TOC1">
     <w:name w:val="toc 1"/>
-    <w:basedOn w:val="a"/>
-    <w:next w:val="a"/>
+    <w:basedOn w:val="Normal"/>
+    <w:next w:val="Normal"/>
     <w:autoRedefine/>
     <w:uiPriority w:val="39"/>
     <w:rsid w:val="00B70DA9"/>
@@ -13641,10 +13939,10 @@
       <w:lang w:val="ru-RU"/>
     </w:rPr>
   </w:style>
-  <w:style w:type="paragraph" w:styleId="21">
+  <w:style w:type="paragraph" w:styleId="TOC2">
     <w:name w:val="toc 2"/>
-    <w:basedOn w:val="a"/>
-    <w:next w:val="a"/>
+    <w:basedOn w:val="Normal"/>
+    <w:next w:val="Normal"/>
     <w:autoRedefine/>
     <w:uiPriority w:val="39"/>
     <w:rsid w:val="00AE0890"/>
@@ -13657,10 +13955,10 @@
       <w:jc w:val="both"/>
     </w:pPr>
   </w:style>
-  <w:style w:type="paragraph" w:styleId="31">
+  <w:style w:type="paragraph" w:styleId="TOC3">
     <w:name w:val="toc 3"/>
-    <w:basedOn w:val="a"/>
-    <w:next w:val="a"/>
+    <w:basedOn w:val="Normal"/>
+    <w:next w:val="Normal"/>
     <w:autoRedefine/>
     <w:uiPriority w:val="39"/>
     <w:rsid w:val="00AE0890"/>
@@ -13669,9 +13967,9 @@
       <w:ind w:left="400"/>
     </w:pPr>
   </w:style>
-  <w:style w:type="character" w:styleId="a9">
+  <w:style w:type="character" w:styleId="Hyperlink">
     <w:name w:val="Hyperlink"/>
-    <w:basedOn w:val="a0"/>
+    <w:basedOn w:val="DefaultParagraphFont"/>
     <w:uiPriority w:val="99"/>
     <w:unhideWhenUsed/>
     <w:rsid w:val="00AE0890"/>
@@ -13680,46 +13978,46 @@
       <w:u w:val="single"/>
     </w:rPr>
   </w:style>
-  <w:style w:type="character" w:styleId="aa">
+  <w:style w:type="character" w:styleId="CommentReference">
     <w:name w:val="annotation reference"/>
-    <w:basedOn w:val="a0"/>
+    <w:basedOn w:val="DefaultParagraphFont"/>
     <w:rsid w:val="007C6EA1"/>
     <w:rPr>
       <w:sz w:val="16"/>
       <w:szCs w:val="16"/>
     </w:rPr>
   </w:style>
-  <w:style w:type="paragraph" w:styleId="ab">
+  <w:style w:type="paragraph" w:styleId="CommentText">
     <w:name w:val="annotation text"/>
-    <w:basedOn w:val="a"/>
-    <w:link w:val="ac"/>
+    <w:basedOn w:val="Normal"/>
+    <w:link w:val="CommentTextChar"/>
     <w:rsid w:val="007C6EA1"/>
   </w:style>
-  <w:style w:type="character" w:customStyle="1" w:styleId="ac">
-    <w:name w:val="Текст примечания Знак"/>
-    <w:basedOn w:val="a0"/>
-    <w:link w:val="ab"/>
+  <w:style w:type="character" w:customStyle="1" w:styleId="CommentTextChar">
+    <w:name w:val="Comment Text Char"/>
+    <w:basedOn w:val="DefaultParagraphFont"/>
+    <w:link w:val="CommentText"/>
     <w:rsid w:val="007C6EA1"/>
     <w:rPr>
       <w:rFonts w:asciiTheme="minorHAnsi" w:eastAsiaTheme="minorEastAsia" w:hAnsiTheme="minorHAnsi" w:cstheme="minorBidi"/>
       <w:lang w:val="en-US" w:eastAsia="zh-CN"/>
     </w:rPr>
   </w:style>
-  <w:style w:type="paragraph" w:styleId="ad">
+  <w:style w:type="paragraph" w:styleId="CommentSubject">
     <w:name w:val="annotation subject"/>
-    <w:basedOn w:val="ab"/>
-    <w:next w:val="ab"/>
-    <w:link w:val="ae"/>
+    <w:basedOn w:val="CommentText"/>
+    <w:next w:val="CommentText"/>
+    <w:link w:val="CommentSubjectChar"/>
     <w:rsid w:val="007C6EA1"/>
     <w:rPr>
       <w:b/>
       <w:bCs/>
     </w:rPr>
   </w:style>
-  <w:style w:type="character" w:customStyle="1" w:styleId="ae">
-    <w:name w:val="Тема примечания Знак"/>
-    <w:basedOn w:val="ac"/>
-    <w:link w:val="ad"/>
+  <w:style w:type="character" w:customStyle="1" w:styleId="CommentSubjectChar">
+    <w:name w:val="Comment Subject Char"/>
+    <w:basedOn w:val="CommentTextChar"/>
+    <w:link w:val="CommentSubject"/>
     <w:rsid w:val="007C6EA1"/>
     <w:rPr>
       <w:rFonts w:asciiTheme="minorHAnsi" w:eastAsiaTheme="minorEastAsia" w:hAnsiTheme="minorHAnsi" w:cstheme="minorBidi"/>
@@ -13728,10 +14026,10 @@
       <w:lang w:val="en-US" w:eastAsia="zh-CN"/>
     </w:rPr>
   </w:style>
-  <w:style w:type="paragraph" w:styleId="af">
+  <w:style w:type="paragraph" w:styleId="BalloonText">
     <w:name w:val="Balloon Text"/>
-    <w:basedOn w:val="a"/>
-    <w:link w:val="af0"/>
+    <w:basedOn w:val="Normal"/>
+    <w:link w:val="BalloonTextChar"/>
     <w:rsid w:val="00103ED9"/>
     <w:rPr>
       <w:rFonts w:ascii="Segoe UI" w:hAnsi="Segoe UI" w:cs="Segoe UI"/>
@@ -13739,10 +14037,10 @@
       <w:szCs w:val="18"/>
     </w:rPr>
   </w:style>
-  <w:style w:type="character" w:customStyle="1" w:styleId="af0">
-    <w:name w:val="Текст выноски Знак"/>
-    <w:basedOn w:val="a0"/>
-    <w:link w:val="af"/>
+  <w:style w:type="character" w:customStyle="1" w:styleId="BalloonTextChar">
+    <w:name w:val="Balloon Text Char"/>
+    <w:basedOn w:val="DefaultParagraphFont"/>
+    <w:link w:val="BalloonText"/>
     <w:rsid w:val="00103ED9"/>
     <w:rPr>
       <w:rFonts w:ascii="Segoe UI" w:eastAsiaTheme="minorEastAsia" w:hAnsi="Segoe UI" w:cs="Segoe UI"/>
@@ -13751,9 +14049,9 @@
       <w:lang w:val="en-US" w:eastAsia="zh-CN"/>
     </w:rPr>
   </w:style>
-  <w:style w:type="character" w:styleId="af1">
+  <w:style w:type="character" w:styleId="UnresolvedMention">
     <w:name w:val="Unresolved Mention"/>
-    <w:basedOn w:val="a0"/>
+    <w:basedOn w:val="DefaultParagraphFont"/>
     <w:uiPriority w:val="99"/>
     <w:semiHidden/>
     <w:unhideWhenUsed/>

--- a/Docs/Техническое_задание_гриф_2025.docx
+++ b/Docs/Техническое_задание_гриф_2025.docx
@@ -566,12 +566,12 @@
       <w:sdtContent>
         <w:p>
           <w:pPr>
-            <w:pStyle w:val="TOCHeading"/>
+            <w:pStyle w:val="a8"/>
           </w:pPr>
         </w:p>
         <w:p>
           <w:pPr>
-            <w:pStyle w:val="TOC1"/>
+            <w:pStyle w:val="11"/>
             <w:rPr>
               <w:lang w:eastAsia="ru-RU"/>
             </w:rPr>
@@ -588,7 +588,7 @@
           <w:hyperlink w:anchor="_Toc178602160" w:history="1">
             <w:r>
               <w:rPr>
-                <w:rStyle w:val="Hyperlink"/>
+                <w:rStyle w:val="a9"/>
                 <w:u w:val="none"/>
               </w:rPr>
               <w:t>1 ОБЩИЕ СВЕДЕНИЯ</w:t>
@@ -638,7 +638,7 @@
         </w:p>
         <w:p>
           <w:pPr>
-            <w:pStyle w:val="TOC2"/>
+            <w:pStyle w:val="21"/>
             <w:rPr>
               <w:rFonts w:ascii="Times New Roman" w:hAnsi="Times New Roman" w:cs="Times New Roman"/>
               <w:noProof/>
@@ -650,7 +650,7 @@
           <w:hyperlink w:anchor="_Toc178602161" w:history="1">
             <w:r>
               <w:rPr>
-                <w:rStyle w:val="Hyperlink"/>
+                <w:rStyle w:val="a9"/>
                 <w:rFonts w:ascii="Times New Roman" w:hAnsi="Times New Roman" w:cs="Times New Roman"/>
                 <w:noProof/>
                 <w:sz w:val="28"/>
@@ -732,7 +732,7 @@
         </w:p>
         <w:p>
           <w:pPr>
-            <w:pStyle w:val="TOC2"/>
+            <w:pStyle w:val="21"/>
             <w:rPr>
               <w:rFonts w:ascii="Times New Roman" w:hAnsi="Times New Roman" w:cs="Times New Roman"/>
               <w:noProof/>
@@ -744,7 +744,7 @@
           <w:hyperlink w:anchor="_Toc178602162" w:history="1">
             <w:r>
               <w:rPr>
-                <w:rStyle w:val="Hyperlink"/>
+                <w:rStyle w:val="a9"/>
                 <w:rFonts w:ascii="Times New Roman" w:hAnsi="Times New Roman" w:cs="Times New Roman"/>
                 <w:noProof/>
                 <w:sz w:val="28"/>
@@ -826,7 +826,7 @@
         </w:p>
         <w:p>
           <w:pPr>
-            <w:pStyle w:val="TOC2"/>
+            <w:pStyle w:val="21"/>
             <w:rPr>
               <w:rFonts w:ascii="Times New Roman" w:hAnsi="Times New Roman" w:cs="Times New Roman"/>
               <w:noProof/>
@@ -838,7 +838,7 @@
           <w:hyperlink w:anchor="_Toc178602163" w:history="1">
             <w:r>
               <w:rPr>
-                <w:rStyle w:val="Hyperlink"/>
+                <w:rStyle w:val="a9"/>
                 <w:rFonts w:ascii="Times New Roman" w:hAnsi="Times New Roman" w:cs="Times New Roman"/>
                 <w:noProof/>
                 <w:sz w:val="28"/>
@@ -920,7 +920,7 @@
         </w:p>
         <w:p>
           <w:pPr>
-            <w:pStyle w:val="TOC2"/>
+            <w:pStyle w:val="21"/>
             <w:rPr>
               <w:rFonts w:ascii="Times New Roman" w:hAnsi="Times New Roman" w:cs="Times New Roman"/>
               <w:noProof/>
@@ -932,7 +932,7 @@
           <w:hyperlink w:anchor="_Toc178602164" w:history="1">
             <w:r>
               <w:rPr>
-                <w:rStyle w:val="Hyperlink"/>
+                <w:rStyle w:val="a9"/>
                 <w:rFonts w:ascii="Times New Roman" w:hAnsi="Times New Roman" w:cs="Times New Roman"/>
                 <w:noProof/>
                 <w:sz w:val="28"/>
@@ -1014,7 +1014,7 @@
         </w:p>
         <w:p>
           <w:pPr>
-            <w:pStyle w:val="TOC1"/>
+            <w:pStyle w:val="11"/>
             <w:rPr>
               <w:lang w:eastAsia="ru-RU"/>
             </w:rPr>
@@ -1022,13 +1022,13 @@
           <w:hyperlink w:anchor="_Toc178602165" w:history="1">
             <w:r>
               <w:rPr>
-                <w:rStyle w:val="Hyperlink"/>
+                <w:rStyle w:val="a9"/>
               </w:rPr>
               <w:t xml:space="preserve">2 </w:t>
             </w:r>
             <w:r>
               <w:rPr>
-                <w:rStyle w:val="Hyperlink"/>
+                <w:rStyle w:val="a9"/>
                 <w:u w:val="none"/>
               </w:rPr>
               <w:t>ЦЕЛИ И НАЗНАЧЕНИЕ СОЗДАНИЯ АВТОМАТИЗИРОВАННОЙ СИСТЕМЫ</w:t>
@@ -1078,7 +1078,7 @@
         </w:p>
         <w:p>
           <w:pPr>
-            <w:pStyle w:val="TOC2"/>
+            <w:pStyle w:val="21"/>
             <w:rPr>
               <w:rFonts w:ascii="Times New Roman" w:hAnsi="Times New Roman" w:cs="Times New Roman"/>
               <w:noProof/>
@@ -1090,7 +1090,7 @@
           <w:hyperlink w:anchor="_Toc178602166" w:history="1">
             <w:r>
               <w:rPr>
-                <w:rStyle w:val="Hyperlink"/>
+                <w:rStyle w:val="a9"/>
                 <w:rFonts w:ascii="Times New Roman" w:hAnsi="Times New Roman" w:cs="Times New Roman"/>
                 <w:noProof/>
                 <w:sz w:val="28"/>
@@ -1172,7 +1172,7 @@
         </w:p>
         <w:p>
           <w:pPr>
-            <w:pStyle w:val="TOC2"/>
+            <w:pStyle w:val="21"/>
             <w:rPr>
               <w:rFonts w:ascii="Times New Roman" w:hAnsi="Times New Roman" w:cs="Times New Roman"/>
               <w:noProof/>
@@ -1184,7 +1184,7 @@
           <w:hyperlink w:anchor="_Toc178602167" w:history="1">
             <w:r>
               <w:rPr>
-                <w:rStyle w:val="Hyperlink"/>
+                <w:rStyle w:val="a9"/>
                 <w:rFonts w:ascii="Times New Roman" w:hAnsi="Times New Roman" w:cs="Times New Roman"/>
                 <w:noProof/>
                 <w:sz w:val="28"/>
@@ -1266,7 +1266,7 @@
         </w:p>
         <w:p>
           <w:pPr>
-            <w:pStyle w:val="TOC1"/>
+            <w:pStyle w:val="11"/>
             <w:rPr>
               <w:lang w:eastAsia="ru-RU"/>
             </w:rPr>
@@ -1274,7 +1274,7 @@
           <w:hyperlink w:anchor="_Toc178602168" w:history="1">
             <w:r>
               <w:rPr>
-                <w:rStyle w:val="Hyperlink"/>
+                <w:rStyle w:val="a9"/>
               </w:rPr>
               <w:t>3 ТРЕБОВАНИЯ К АВТОМАТИЗИРОВАННОЙ СИСТЕМЕ</w:t>
             </w:r>
@@ -1323,7 +1323,7 @@
         </w:p>
         <w:p>
           <w:pPr>
-            <w:pStyle w:val="TOC2"/>
+            <w:pStyle w:val="21"/>
             <w:rPr>
               <w:rFonts w:ascii="Times New Roman" w:hAnsi="Times New Roman" w:cs="Times New Roman"/>
               <w:noProof/>
@@ -1335,7 +1335,7 @@
           <w:hyperlink w:anchor="_Toc178602169" w:history="1">
             <w:r>
               <w:rPr>
-                <w:rStyle w:val="Hyperlink"/>
+                <w:rStyle w:val="a9"/>
                 <w:rFonts w:ascii="Times New Roman" w:hAnsi="Times New Roman" w:cs="Times New Roman"/>
                 <w:noProof/>
                 <w:sz w:val="28"/>
@@ -1417,7 +1417,7 @@
         </w:p>
         <w:p>
           <w:pPr>
-            <w:pStyle w:val="TOC3"/>
+            <w:pStyle w:val="31"/>
             <w:tabs>
               <w:tab w:val="right" w:leader="dot" w:pos="8296"/>
             </w:tabs>
@@ -1432,7 +1432,7 @@
           <w:hyperlink w:anchor="_Toc178602170" w:history="1">
             <w:r>
               <w:rPr>
-                <w:rStyle w:val="Hyperlink"/>
+                <w:rStyle w:val="a9"/>
                 <w:rFonts w:ascii="Times New Roman" w:hAnsi="Times New Roman" w:cs="Times New Roman"/>
                 <w:noProof/>
                 <w:sz w:val="28"/>
@@ -1514,7 +1514,7 @@
         </w:p>
         <w:p>
           <w:pPr>
-            <w:pStyle w:val="TOC3"/>
+            <w:pStyle w:val="31"/>
             <w:tabs>
               <w:tab w:val="right" w:leader="dot" w:pos="8296"/>
             </w:tabs>
@@ -1529,7 +1529,7 @@
           <w:hyperlink w:anchor="_Toc178602171" w:history="1">
             <w:r>
               <w:rPr>
-                <w:rStyle w:val="Hyperlink"/>
+                <w:rStyle w:val="a9"/>
                 <w:rFonts w:ascii="Times New Roman" w:hAnsi="Times New Roman" w:cs="Times New Roman"/>
                 <w:noProof/>
                 <w:sz w:val="28"/>
@@ -1611,7 +1611,7 @@
         </w:p>
         <w:p>
           <w:pPr>
-            <w:pStyle w:val="TOC3"/>
+            <w:pStyle w:val="31"/>
             <w:tabs>
               <w:tab w:val="right" w:leader="dot" w:pos="8296"/>
             </w:tabs>
@@ -1626,7 +1626,7 @@
           <w:hyperlink w:anchor="_Toc178602172" w:history="1">
             <w:r>
               <w:rPr>
-                <w:rStyle w:val="Hyperlink"/>
+                <w:rStyle w:val="a9"/>
                 <w:rFonts w:ascii="Times New Roman" w:hAnsi="Times New Roman" w:cs="Times New Roman"/>
                 <w:noProof/>
                 <w:sz w:val="28"/>
@@ -1708,7 +1708,7 @@
         </w:p>
         <w:p>
           <w:pPr>
-            <w:pStyle w:val="TOC3"/>
+            <w:pStyle w:val="31"/>
             <w:tabs>
               <w:tab w:val="right" w:leader="dot" w:pos="8296"/>
             </w:tabs>
@@ -1723,7 +1723,7 @@
           <w:hyperlink w:anchor="_Toc178602173" w:history="1">
             <w:r>
               <w:rPr>
-                <w:rStyle w:val="Hyperlink"/>
+                <w:rStyle w:val="a9"/>
                 <w:rFonts w:ascii="Times New Roman" w:hAnsi="Times New Roman" w:cs="Times New Roman"/>
                 <w:noProof/>
                 <w:sz w:val="28"/>
@@ -1805,7 +1805,7 @@
         </w:p>
         <w:p>
           <w:pPr>
-            <w:pStyle w:val="TOC3"/>
+            <w:pStyle w:val="31"/>
             <w:tabs>
               <w:tab w:val="right" w:leader="dot" w:pos="8296"/>
             </w:tabs>
@@ -1820,7 +1820,7 @@
           <w:hyperlink w:anchor="_Toc178602174" w:history="1">
             <w:r>
               <w:rPr>
-                <w:rStyle w:val="Hyperlink"/>
+                <w:rStyle w:val="a9"/>
                 <w:rFonts w:ascii="Times New Roman" w:hAnsi="Times New Roman" w:cs="Times New Roman"/>
                 <w:noProof/>
                 <w:sz w:val="28"/>
@@ -1902,7 +1902,7 @@
         </w:p>
         <w:p>
           <w:pPr>
-            <w:pStyle w:val="TOC3"/>
+            <w:pStyle w:val="31"/>
             <w:tabs>
               <w:tab w:val="right" w:leader="dot" w:pos="8296"/>
             </w:tabs>
@@ -1917,7 +1917,7 @@
           <w:hyperlink w:anchor="_Toc178602175" w:history="1">
             <w:r>
               <w:rPr>
-                <w:rStyle w:val="Hyperlink"/>
+                <w:rStyle w:val="a9"/>
                 <w:rFonts w:ascii="Times New Roman" w:hAnsi="Times New Roman" w:cs="Times New Roman"/>
                 <w:noProof/>
                 <w:sz w:val="28"/>
@@ -1999,7 +1999,7 @@
         </w:p>
         <w:p>
           <w:pPr>
-            <w:pStyle w:val="TOC3"/>
+            <w:pStyle w:val="31"/>
             <w:tabs>
               <w:tab w:val="right" w:leader="dot" w:pos="8296"/>
             </w:tabs>
@@ -2014,7 +2014,7 @@
           <w:hyperlink w:anchor="_Toc178602176" w:history="1">
             <w:r>
               <w:rPr>
-                <w:rStyle w:val="Hyperlink"/>
+                <w:rStyle w:val="a9"/>
                 <w:rFonts w:ascii="Times New Roman" w:hAnsi="Times New Roman" w:cs="Times New Roman"/>
                 <w:noProof/>
                 <w:sz w:val="28"/>
@@ -2096,7 +2096,7 @@
         </w:p>
         <w:p>
           <w:pPr>
-            <w:pStyle w:val="TOC3"/>
+            <w:pStyle w:val="31"/>
             <w:tabs>
               <w:tab w:val="right" w:leader="dot" w:pos="8296"/>
             </w:tabs>
@@ -2111,7 +2111,7 @@
           <w:hyperlink w:anchor="_Toc178602177" w:history="1">
             <w:r>
               <w:rPr>
-                <w:rStyle w:val="Hyperlink"/>
+                <w:rStyle w:val="a9"/>
                 <w:rFonts w:ascii="Times New Roman" w:hAnsi="Times New Roman" w:cs="Times New Roman"/>
                 <w:noProof/>
                 <w:sz w:val="28"/>
@@ -2193,7 +2193,7 @@
         </w:p>
         <w:p>
           <w:pPr>
-            <w:pStyle w:val="TOC3"/>
+            <w:pStyle w:val="31"/>
             <w:tabs>
               <w:tab w:val="right" w:leader="dot" w:pos="8296"/>
             </w:tabs>
@@ -2208,7 +2208,7 @@
           <w:hyperlink w:anchor="_Toc178602178" w:history="1">
             <w:r>
               <w:rPr>
-                <w:rStyle w:val="Hyperlink"/>
+                <w:rStyle w:val="a9"/>
                 <w:rFonts w:ascii="Times New Roman" w:hAnsi="Times New Roman" w:cs="Times New Roman"/>
                 <w:noProof/>
                 <w:sz w:val="28"/>
@@ -2290,7 +2290,7 @@
         </w:p>
         <w:p>
           <w:pPr>
-            <w:pStyle w:val="TOC3"/>
+            <w:pStyle w:val="31"/>
             <w:tabs>
               <w:tab w:val="right" w:leader="dot" w:pos="8296"/>
             </w:tabs>
@@ -2305,7 +2305,7 @@
           <w:hyperlink w:anchor="_Toc178602179" w:history="1">
             <w:r>
               <w:rPr>
-                <w:rStyle w:val="Hyperlink"/>
+                <w:rStyle w:val="a9"/>
                 <w:rFonts w:ascii="Times New Roman" w:hAnsi="Times New Roman" w:cs="Times New Roman"/>
                 <w:noProof/>
                 <w:sz w:val="28"/>
@@ -2387,7 +2387,7 @@
         </w:p>
         <w:p>
           <w:pPr>
-            <w:pStyle w:val="TOC3"/>
+            <w:pStyle w:val="31"/>
             <w:tabs>
               <w:tab w:val="right" w:leader="dot" w:pos="8296"/>
             </w:tabs>
@@ -2402,7 +2402,7 @@
           <w:hyperlink w:anchor="_Toc178602180" w:history="1">
             <w:r>
               <w:rPr>
-                <w:rStyle w:val="Hyperlink"/>
+                <w:rStyle w:val="a9"/>
                 <w:rFonts w:ascii="Times New Roman" w:hAnsi="Times New Roman" w:cs="Times New Roman"/>
                 <w:noProof/>
                 <w:sz w:val="28"/>
@@ -2484,7 +2484,7 @@
         </w:p>
         <w:p>
           <w:pPr>
-            <w:pStyle w:val="TOC3"/>
+            <w:pStyle w:val="31"/>
             <w:tabs>
               <w:tab w:val="right" w:leader="dot" w:pos="8296"/>
             </w:tabs>
@@ -2499,7 +2499,7 @@
           <w:hyperlink w:anchor="_Toc178602181" w:history="1">
             <w:r>
               <w:rPr>
-                <w:rStyle w:val="Hyperlink"/>
+                <w:rStyle w:val="a9"/>
                 <w:rFonts w:ascii="Times New Roman" w:hAnsi="Times New Roman" w:cs="Times New Roman"/>
                 <w:noProof/>
                 <w:sz w:val="28"/>
@@ -2581,7 +2581,7 @@
         </w:p>
         <w:p>
           <w:pPr>
-            <w:pStyle w:val="TOC2"/>
+            <w:pStyle w:val="21"/>
             <w:rPr>
               <w:rFonts w:ascii="Times New Roman" w:hAnsi="Times New Roman" w:cs="Times New Roman"/>
               <w:noProof/>
@@ -2593,7 +2593,7 @@
           <w:hyperlink w:anchor="_Toc178602182" w:history="1">
             <w:r>
               <w:rPr>
-                <w:rStyle w:val="Hyperlink"/>
+                <w:rStyle w:val="a9"/>
                 <w:rFonts w:ascii="Times New Roman" w:hAnsi="Times New Roman" w:cs="Times New Roman"/>
                 <w:noProof/>
                 <w:sz w:val="28"/>
@@ -2675,7 +2675,7 @@
         </w:p>
         <w:p>
           <w:pPr>
-            <w:pStyle w:val="TOC3"/>
+            <w:pStyle w:val="31"/>
             <w:tabs>
               <w:tab w:val="right" w:leader="dot" w:pos="8296"/>
             </w:tabs>
@@ -2690,7 +2690,7 @@
           <w:hyperlink w:anchor="_Toc178602183" w:history="1">
             <w:r>
               <w:rPr>
-                <w:rStyle w:val="Hyperlink"/>
+                <w:rStyle w:val="a9"/>
                 <w:rFonts w:ascii="Times New Roman" w:hAnsi="Times New Roman" w:cs="Times New Roman"/>
                 <w:noProof/>
                 <w:sz w:val="28"/>
@@ -2772,7 +2772,7 @@
         </w:p>
         <w:p>
           <w:pPr>
-            <w:pStyle w:val="TOC2"/>
+            <w:pStyle w:val="21"/>
             <w:rPr>
               <w:rFonts w:ascii="Times New Roman" w:hAnsi="Times New Roman" w:cs="Times New Roman"/>
               <w:noProof/>
@@ -2784,7 +2784,7 @@
           <w:hyperlink w:anchor="_Toc178602184" w:history="1">
             <w:r>
               <w:rPr>
-                <w:rStyle w:val="Hyperlink"/>
+                <w:rStyle w:val="a9"/>
                 <w:rFonts w:ascii="Times New Roman" w:hAnsi="Times New Roman" w:cs="Times New Roman"/>
                 <w:noProof/>
                 <w:sz w:val="28"/>
@@ -2866,7 +2866,7 @@
         </w:p>
         <w:p>
           <w:pPr>
-            <w:pStyle w:val="TOC3"/>
+            <w:pStyle w:val="31"/>
             <w:tabs>
               <w:tab w:val="right" w:leader="dot" w:pos="8296"/>
             </w:tabs>
@@ -2881,7 +2881,7 @@
           <w:hyperlink w:anchor="_Toc178602185" w:history="1">
             <w:r>
               <w:rPr>
-                <w:rStyle w:val="Hyperlink"/>
+                <w:rStyle w:val="a9"/>
                 <w:rFonts w:ascii="Times New Roman" w:hAnsi="Times New Roman" w:cs="Times New Roman"/>
                 <w:noProof/>
                 <w:sz w:val="28"/>
@@ -2963,7 +2963,7 @@
         </w:p>
         <w:p>
           <w:pPr>
-            <w:pStyle w:val="TOC3"/>
+            <w:pStyle w:val="31"/>
             <w:tabs>
               <w:tab w:val="right" w:leader="dot" w:pos="8296"/>
             </w:tabs>
@@ -2978,7 +2978,7 @@
           <w:hyperlink w:anchor="_Toc178602186" w:history="1">
             <w:r>
               <w:rPr>
-                <w:rStyle w:val="Hyperlink"/>
+                <w:rStyle w:val="a9"/>
                 <w:rFonts w:ascii="Times New Roman" w:hAnsi="Times New Roman" w:cs="Times New Roman"/>
                 <w:noProof/>
                 <w:sz w:val="28"/>
@@ -3060,7 +3060,7 @@
         </w:p>
         <w:p>
           <w:pPr>
-            <w:pStyle w:val="TOC3"/>
+            <w:pStyle w:val="31"/>
             <w:tabs>
               <w:tab w:val="right" w:leader="dot" w:pos="8296"/>
             </w:tabs>
@@ -3075,7 +3075,7 @@
           <w:hyperlink w:anchor="_Toc178602187" w:history="1">
             <w:r>
               <w:rPr>
-                <w:rStyle w:val="Hyperlink"/>
+                <w:rStyle w:val="a9"/>
                 <w:rFonts w:ascii="Times New Roman" w:hAnsi="Times New Roman" w:cs="Times New Roman"/>
                 <w:noProof/>
                 <w:sz w:val="28"/>
@@ -3157,7 +3157,7 @@
         </w:p>
         <w:p>
           <w:pPr>
-            <w:pStyle w:val="TOC3"/>
+            <w:pStyle w:val="31"/>
             <w:tabs>
               <w:tab w:val="right" w:leader="dot" w:pos="8296"/>
             </w:tabs>
@@ -3172,7 +3172,7 @@
           <w:hyperlink w:anchor="_Toc178602188" w:history="1">
             <w:r>
               <w:rPr>
-                <w:rStyle w:val="Hyperlink"/>
+                <w:rStyle w:val="a9"/>
                 <w:rFonts w:ascii="Times New Roman" w:hAnsi="Times New Roman" w:cs="Times New Roman"/>
                 <w:noProof/>
                 <w:sz w:val="28"/>
@@ -3254,7 +3254,7 @@
         </w:p>
         <w:p>
           <w:pPr>
-            <w:pStyle w:val="TOC3"/>
+            <w:pStyle w:val="31"/>
             <w:tabs>
               <w:tab w:val="right" w:leader="dot" w:pos="8296"/>
             </w:tabs>
@@ -3269,7 +3269,7 @@
           <w:hyperlink w:anchor="_Toc178602189" w:history="1">
             <w:r>
               <w:rPr>
-                <w:rStyle w:val="Hyperlink"/>
+                <w:rStyle w:val="a9"/>
                 <w:rFonts w:ascii="Times New Roman" w:hAnsi="Times New Roman" w:cs="Times New Roman"/>
                 <w:noProof/>
                 <w:sz w:val="28"/>
@@ -3351,7 +3351,7 @@
         </w:p>
         <w:p>
           <w:pPr>
-            <w:pStyle w:val="TOC3"/>
+            <w:pStyle w:val="31"/>
             <w:tabs>
               <w:tab w:val="right" w:leader="dot" w:pos="8296"/>
             </w:tabs>
@@ -3366,7 +3366,7 @@
           <w:hyperlink w:anchor="_Toc178602190" w:history="1">
             <w:r>
               <w:rPr>
-                <w:rStyle w:val="Hyperlink"/>
+                <w:rStyle w:val="a9"/>
                 <w:rFonts w:ascii="Times New Roman" w:hAnsi="Times New Roman" w:cs="Times New Roman"/>
                 <w:noProof/>
                 <w:sz w:val="28"/>
@@ -3448,7 +3448,7 @@
         </w:p>
         <w:p>
           <w:pPr>
-            <w:pStyle w:val="TOC3"/>
+            <w:pStyle w:val="31"/>
             <w:tabs>
               <w:tab w:val="right" w:leader="dot" w:pos="8296"/>
             </w:tabs>
@@ -3463,7 +3463,7 @@
           <w:hyperlink w:anchor="_Toc178602191" w:history="1">
             <w:r>
               <w:rPr>
-                <w:rStyle w:val="Hyperlink"/>
+                <w:rStyle w:val="a9"/>
                 <w:rFonts w:ascii="Times New Roman" w:hAnsi="Times New Roman" w:cs="Times New Roman"/>
                 <w:noProof/>
                 <w:sz w:val="28"/>
@@ -3545,7 +3545,7 @@
         </w:p>
         <w:p>
           <w:pPr>
-            <w:pStyle w:val="TOC2"/>
+            <w:pStyle w:val="21"/>
             <w:rPr>
               <w:rFonts w:ascii="Times New Roman" w:hAnsi="Times New Roman" w:cs="Times New Roman"/>
               <w:noProof/>
@@ -3557,7 +3557,7 @@
           <w:hyperlink w:anchor="_Toc178602192" w:history="1">
             <w:r>
               <w:rPr>
-                <w:rStyle w:val="Hyperlink"/>
+                <w:rStyle w:val="a9"/>
                 <w:rFonts w:ascii="Times New Roman" w:hAnsi="Times New Roman" w:cs="Times New Roman"/>
                 <w:noProof/>
                 <w:sz w:val="28"/>
@@ -3639,7 +3639,7 @@
         </w:p>
         <w:p>
           <w:pPr>
-            <w:pStyle w:val="TOC1"/>
+            <w:pStyle w:val="11"/>
             <w:rPr>
               <w:lang w:eastAsia="ru-RU"/>
             </w:rPr>
@@ -3647,7 +3647,7 @@
           <w:hyperlink w:anchor="_Toc178602193" w:history="1">
             <w:r>
               <w:rPr>
-                <w:rStyle w:val="Hyperlink"/>
+                <w:rStyle w:val="a9"/>
               </w:rPr>
               <w:t>4 СОСТАВ И СОДЕРЖАНИЕ РАБОТ ПО СОЗДАНИЮ АВТОМАТИЗИРОВАННОЙ СИСТЕМЫ</w:t>
             </w:r>
@@ -3696,7 +3696,7 @@
         </w:p>
         <w:p>
           <w:pPr>
-            <w:pStyle w:val="TOC1"/>
+            <w:pStyle w:val="11"/>
             <w:rPr>
               <w:lang w:eastAsia="ru-RU"/>
             </w:rPr>
@@ -3704,7 +3704,7 @@
           <w:hyperlink w:anchor="_Toc178602194" w:history="1">
             <w:r>
               <w:rPr>
-                <w:rStyle w:val="Hyperlink"/>
+                <w:rStyle w:val="a9"/>
               </w:rPr>
               <w:t>5 ПОРЯДОК РАЗРАБОТКИ АВТОМАТИЗИРОВАННОЙ СИСТЕМЫ</w:t>
             </w:r>
@@ -3753,7 +3753,7 @@
         </w:p>
         <w:p>
           <w:pPr>
-            <w:pStyle w:val="TOC2"/>
+            <w:pStyle w:val="21"/>
             <w:rPr>
               <w:rFonts w:ascii="Times New Roman" w:hAnsi="Times New Roman" w:cs="Times New Roman"/>
               <w:noProof/>
@@ -3765,7 +3765,7 @@
           <w:hyperlink w:anchor="_Toc178602195" w:history="1">
             <w:r>
               <w:rPr>
-                <w:rStyle w:val="Hyperlink"/>
+                <w:rStyle w:val="a9"/>
                 <w:rFonts w:ascii="Times New Roman" w:hAnsi="Times New Roman" w:cs="Times New Roman"/>
                 <w:noProof/>
                 <w:sz w:val="28"/>
@@ -3847,7 +3847,7 @@
         </w:p>
         <w:p>
           <w:pPr>
-            <w:pStyle w:val="TOC2"/>
+            <w:pStyle w:val="21"/>
             <w:rPr>
               <w:rFonts w:ascii="Times New Roman" w:hAnsi="Times New Roman" w:cs="Times New Roman"/>
               <w:noProof/>
@@ -3859,7 +3859,7 @@
           <w:hyperlink w:anchor="_Toc178602196" w:history="1">
             <w:r>
               <w:rPr>
-                <w:rStyle w:val="Hyperlink"/>
+                <w:rStyle w:val="a9"/>
                 <w:rFonts w:ascii="Times New Roman" w:eastAsia="SimSun" w:hAnsi="Times New Roman" w:cs="Times New Roman"/>
                 <w:noProof/>
                 <w:sz w:val="28"/>
@@ -3941,7 +3941,7 @@
         </w:p>
         <w:p>
           <w:pPr>
-            <w:pStyle w:val="TOC2"/>
+            <w:pStyle w:val="21"/>
             <w:rPr>
               <w:rFonts w:ascii="Times New Roman" w:hAnsi="Times New Roman" w:cs="Times New Roman"/>
               <w:noProof/>
@@ -3953,7 +3953,7 @@
           <w:hyperlink w:anchor="_Toc178602197" w:history="1">
             <w:r>
               <w:rPr>
-                <w:rStyle w:val="Hyperlink"/>
+                <w:rStyle w:val="a9"/>
                 <w:rFonts w:ascii="Times New Roman" w:hAnsi="Times New Roman" w:cs="Times New Roman"/>
                 <w:noProof/>
                 <w:sz w:val="28"/>
@@ -4035,7 +4035,7 @@
         </w:p>
         <w:p>
           <w:pPr>
-            <w:pStyle w:val="TOC1"/>
+            <w:pStyle w:val="11"/>
             <w:rPr>
               <w:lang w:eastAsia="ru-RU"/>
             </w:rPr>
@@ -4043,7 +4043,7 @@
           <w:hyperlink w:anchor="_Toc178602198" w:history="1">
             <w:r>
               <w:rPr>
-                <w:rStyle w:val="Hyperlink"/>
+                <w:rStyle w:val="a9"/>
               </w:rPr>
               <w:t>6 ПОРЯДОК КОНТРОЛЯ И ПРИЁМКИ АВТОМАТИЗИРОВАННОЙ СИСТЕМЫ</w:t>
             </w:r>
@@ -4092,7 +4092,7 @@
         </w:p>
         <w:p>
           <w:pPr>
-            <w:pStyle w:val="TOC2"/>
+            <w:pStyle w:val="21"/>
             <w:rPr>
               <w:rFonts w:ascii="Times New Roman" w:hAnsi="Times New Roman" w:cs="Times New Roman"/>
               <w:noProof/>
@@ -4104,7 +4104,7 @@
           <w:hyperlink w:anchor="_Toc178602199" w:history="1">
             <w:r>
               <w:rPr>
-                <w:rStyle w:val="Hyperlink"/>
+                <w:rStyle w:val="a9"/>
                 <w:rFonts w:ascii="Times New Roman" w:hAnsi="Times New Roman" w:cs="Times New Roman"/>
                 <w:noProof/>
                 <w:sz w:val="28"/>
@@ -4186,7 +4186,7 @@
         </w:p>
         <w:p>
           <w:pPr>
-            <w:pStyle w:val="TOC2"/>
+            <w:pStyle w:val="21"/>
             <w:rPr>
               <w:rFonts w:ascii="Times New Roman" w:hAnsi="Times New Roman" w:cs="Times New Roman"/>
               <w:noProof/>
@@ -4198,7 +4198,7 @@
           <w:hyperlink w:anchor="_Toc178602200" w:history="1">
             <w:r>
               <w:rPr>
-                <w:rStyle w:val="Hyperlink"/>
+                <w:rStyle w:val="a9"/>
                 <w:rFonts w:ascii="Times New Roman" w:hAnsi="Times New Roman" w:cs="Times New Roman"/>
                 <w:noProof/>
                 <w:sz w:val="28"/>
@@ -4280,7 +4280,7 @@
         </w:p>
         <w:p>
           <w:pPr>
-            <w:pStyle w:val="TOC1"/>
+            <w:pStyle w:val="11"/>
             <w:rPr>
               <w:lang w:eastAsia="ru-RU"/>
             </w:rPr>
@@ -4288,7 +4288,7 @@
           <w:hyperlink w:anchor="_Toc178602201" w:history="1">
             <w:r>
               <w:rPr>
-                <w:rStyle w:val="Hyperlink"/>
+                <w:rStyle w:val="a9"/>
               </w:rPr>
               <w:t>7 ТРЕБОВАНИЯ К ДОКУМЕНТИРОВАНИЮ</w:t>
             </w:r>
@@ -4337,7 +4337,7 @@
         </w:p>
         <w:p>
           <w:pPr>
-            <w:pStyle w:val="TOC2"/>
+            <w:pStyle w:val="21"/>
             <w:rPr>
               <w:rFonts w:ascii="Times New Roman" w:hAnsi="Times New Roman" w:cs="Times New Roman"/>
               <w:noProof/>
@@ -4349,7 +4349,7 @@
           <w:hyperlink w:anchor="_Toc178602202" w:history="1">
             <w:r>
               <w:rPr>
-                <w:rStyle w:val="Hyperlink"/>
+                <w:rStyle w:val="a9"/>
                 <w:rFonts w:ascii="Times New Roman" w:hAnsi="Times New Roman" w:cs="Times New Roman"/>
                 <w:noProof/>
                 <w:sz w:val="28"/>
@@ -4431,7 +4431,7 @@
         </w:p>
         <w:p>
           <w:pPr>
-            <w:pStyle w:val="TOC2"/>
+            <w:pStyle w:val="21"/>
             <w:rPr>
               <w:rFonts w:ascii="Times New Roman" w:hAnsi="Times New Roman" w:cs="Times New Roman"/>
               <w:noProof/>
@@ -4443,7 +4443,7 @@
           <w:hyperlink w:anchor="_Toc178602203" w:history="1">
             <w:r>
               <w:rPr>
-                <w:rStyle w:val="Hyperlink"/>
+                <w:rStyle w:val="a9"/>
                 <w:rFonts w:ascii="Times New Roman" w:hAnsi="Times New Roman" w:cs="Times New Roman"/>
                 <w:noProof/>
                 <w:sz w:val="28"/>
@@ -4525,7 +4525,7 @@
         </w:p>
         <w:p>
           <w:pPr>
-            <w:pStyle w:val="TOC2"/>
+            <w:pStyle w:val="21"/>
             <w:rPr>
               <w:rFonts w:ascii="Times New Roman" w:hAnsi="Times New Roman" w:cs="Times New Roman"/>
               <w:noProof/>
@@ -4537,7 +4537,7 @@
           <w:hyperlink w:anchor="_Toc178602204" w:history="1">
             <w:r>
               <w:rPr>
-                <w:rStyle w:val="Hyperlink"/>
+                <w:rStyle w:val="a9"/>
                 <w:rFonts w:ascii="Times New Roman" w:hAnsi="Times New Roman" w:cs="Times New Roman"/>
                 <w:noProof/>
                 <w:sz w:val="28"/>
@@ -4619,7 +4619,7 @@
         </w:p>
         <w:p>
           <w:pPr>
-            <w:pStyle w:val="TOC1"/>
+            <w:pStyle w:val="11"/>
             <w:rPr>
               <w:lang w:eastAsia="ru-RU"/>
             </w:rPr>
@@ -4627,7 +4627,7 @@
           <w:hyperlink w:anchor="_Toc178602205" w:history="1">
             <w:r>
               <w:rPr>
-                <w:rStyle w:val="Hyperlink"/>
+                <w:rStyle w:val="a9"/>
                 <w:rFonts w:eastAsia="SimSun"/>
               </w:rPr>
               <w:t>8 ИСТОЧНИКИ РАЗРАБОТКИ</w:t>
@@ -4791,7 +4791,7 @@
     </w:p>
     <w:p>
       <w:pPr>
-        <w:pStyle w:val="Heading1"/>
+        <w:pStyle w:val="1"/>
         <w:jc w:val="center"/>
         <w:rPr>
           <w:rFonts w:ascii="Times New Roman" w:hAnsi="Times New Roman" w:cs="Times New Roman"/>
@@ -4836,7 +4836,7 @@
     </w:p>
     <w:p>
       <w:pPr>
-        <w:pStyle w:val="Heading2"/>
+        <w:pStyle w:val="2"/>
         <w:jc w:val="center"/>
         <w:rPr>
           <w:rFonts w:ascii="Times New Roman" w:hAnsi="Times New Roman" w:cs="Times New Roman"/>
@@ -4962,7 +4962,7 @@
     </w:p>
     <w:p>
       <w:pPr>
-        <w:pStyle w:val="Heading2"/>
+        <w:pStyle w:val="2"/>
         <w:jc w:val="center"/>
         <w:rPr>
           <w:rFonts w:ascii="Times New Roman" w:hAnsi="Times New Roman" w:cs="Times New Roman"/>
@@ -5086,7 +5086,7 @@
     </w:p>
     <w:p>
       <w:pPr>
-        <w:pStyle w:val="Heading2"/>
+        <w:pStyle w:val="2"/>
         <w:jc w:val="center"/>
         <w:rPr>
           <w:rFonts w:ascii="Times New Roman" w:hAnsi="Times New Roman" w:cs="Times New Roman"/>
@@ -5257,7 +5257,7 @@
     </w:p>
     <w:p>
       <w:pPr>
-        <w:pStyle w:val="Heading2"/>
+        <w:pStyle w:val="2"/>
         <w:jc w:val="center"/>
         <w:rPr>
           <w:rFonts w:ascii="Times New Roman" w:hAnsi="Times New Roman" w:cs="Times New Roman"/>
@@ -5612,7 +5612,7 @@
     </w:p>
     <w:p>
       <w:pPr>
-        <w:pStyle w:val="Heading1"/>
+        <w:pStyle w:val="1"/>
         <w:jc w:val="center"/>
         <w:rPr>
           <w:rFonts w:ascii="Times New Roman" w:hAnsi="Times New Roman" w:cs="Times New Roman"/>
@@ -5656,7 +5656,7 @@
     </w:p>
     <w:p>
       <w:pPr>
-        <w:pStyle w:val="Heading2"/>
+        <w:pStyle w:val="2"/>
         <w:jc w:val="center"/>
         <w:rPr>
           <w:rFonts w:ascii="Times New Roman" w:hAnsi="Times New Roman" w:cs="Times New Roman"/>
@@ -5784,7 +5784,7 @@
     </w:p>
     <w:p>
       <w:pPr>
-        <w:pStyle w:val="Heading2"/>
+        <w:pStyle w:val="2"/>
         <w:jc w:val="center"/>
         <w:rPr>
           <w:rFonts w:ascii="Times New Roman" w:hAnsi="Times New Roman" w:cs="Times New Roman"/>
@@ -6064,7 +6064,7 @@
     </w:p>
     <w:p>
       <w:pPr>
-        <w:pStyle w:val="Heading1"/>
+        <w:pStyle w:val="1"/>
         <w:jc w:val="center"/>
         <w:rPr>
           <w:rFonts w:ascii="Times New Roman" w:hAnsi="Times New Roman" w:cs="Times New Roman"/>
@@ -6108,7 +6108,7 @@
     </w:p>
     <w:p>
       <w:pPr>
-        <w:pStyle w:val="Heading2"/>
+        <w:pStyle w:val="2"/>
         <w:jc w:val="center"/>
         <w:rPr>
           <w:rFonts w:ascii="Times New Roman" w:hAnsi="Times New Roman" w:cs="Times New Roman"/>
@@ -6145,7 +6145,7 @@
     </w:p>
     <w:p>
       <w:pPr>
-        <w:pStyle w:val="Heading3"/>
+        <w:pStyle w:val="3"/>
         <w:spacing w:line="360" w:lineRule="auto"/>
         <w:jc w:val="both"/>
         <w:rPr>
@@ -6794,7 +6794,7 @@
     </w:p>
     <w:p>
       <w:pPr>
-        <w:pStyle w:val="Heading3"/>
+        <w:pStyle w:val="3"/>
         <w:spacing w:line="360" w:lineRule="auto"/>
         <w:jc w:val="both"/>
         <w:rPr>
@@ -6843,7 +6843,7 @@
     </w:p>
     <w:p>
       <w:pPr>
-        <w:pStyle w:val="Heading3"/>
+        <w:pStyle w:val="3"/>
         <w:spacing w:line="360" w:lineRule="auto"/>
         <w:jc w:val="both"/>
         <w:rPr>
@@ -7016,7 +7016,7 @@
     </w:p>
     <w:p>
       <w:pPr>
-        <w:pStyle w:val="Heading3"/>
+        <w:pStyle w:val="3"/>
         <w:spacing w:line="360" w:lineRule="auto"/>
         <w:jc w:val="both"/>
         <w:rPr>
@@ -7064,7 +7064,7 @@
     </w:p>
     <w:p>
       <w:pPr>
-        <w:pStyle w:val="Heading3"/>
+        <w:pStyle w:val="3"/>
         <w:spacing w:line="360" w:lineRule="auto"/>
         <w:jc w:val="both"/>
         <w:rPr>
@@ -7112,7 +7112,7 @@
     </w:p>
     <w:p>
       <w:pPr>
-        <w:pStyle w:val="Heading3"/>
+        <w:pStyle w:val="3"/>
         <w:spacing w:line="360" w:lineRule="auto"/>
         <w:jc w:val="both"/>
         <w:rPr>
@@ -7282,7 +7282,7 @@
     </w:p>
     <w:p>
       <w:pPr>
-        <w:pStyle w:val="Heading3"/>
+        <w:pStyle w:val="3"/>
         <w:spacing w:line="360" w:lineRule="auto"/>
         <w:jc w:val="both"/>
         <w:rPr>
@@ -7331,7 +7331,7 @@
     </w:p>
     <w:p>
       <w:pPr>
-        <w:pStyle w:val="Heading3"/>
+        <w:pStyle w:val="3"/>
         <w:spacing w:line="360" w:lineRule="auto"/>
         <w:jc w:val="both"/>
         <w:rPr>
@@ -7379,7 +7379,7 @@
     </w:p>
     <w:p>
       <w:pPr>
-        <w:pStyle w:val="Heading3"/>
+        <w:pStyle w:val="3"/>
         <w:spacing w:line="360" w:lineRule="auto"/>
         <w:jc w:val="both"/>
         <w:rPr>
@@ -7427,7 +7427,7 @@
     </w:p>
     <w:p>
       <w:pPr>
-        <w:pStyle w:val="Heading3"/>
+        <w:pStyle w:val="3"/>
         <w:spacing w:line="360" w:lineRule="auto"/>
         <w:jc w:val="both"/>
         <w:rPr>
@@ -7485,7 +7485,7 @@
     </w:p>
     <w:p>
       <w:pPr>
-        <w:pStyle w:val="Heading3"/>
+        <w:pStyle w:val="3"/>
         <w:spacing w:line="360" w:lineRule="auto"/>
         <w:jc w:val="both"/>
         <w:rPr>
@@ -7543,7 +7543,7 @@
     </w:p>
     <w:p>
       <w:pPr>
-        <w:pStyle w:val="Heading3"/>
+        <w:pStyle w:val="3"/>
         <w:spacing w:line="360" w:lineRule="auto"/>
         <w:jc w:val="both"/>
         <w:rPr>
@@ -7614,7 +7614,7 @@
     </w:p>
     <w:p>
       <w:pPr>
-        <w:pStyle w:val="Heading2"/>
+        <w:pStyle w:val="2"/>
         <w:jc w:val="center"/>
         <w:rPr>
           <w:rFonts w:ascii="Times New Roman" w:hAnsi="Times New Roman" w:cs="Times New Roman"/>
@@ -7653,7 +7653,7 @@
     </w:p>
     <w:p>
       <w:pPr>
-        <w:pStyle w:val="Heading3"/>
+        <w:pStyle w:val="3"/>
         <w:spacing w:line="360" w:lineRule="auto"/>
         <w:jc w:val="both"/>
         <w:rPr>
@@ -7789,7 +7789,7 @@
     </w:p>
     <w:p>
       <w:pPr>
-        <w:pStyle w:val="Heading2"/>
+        <w:pStyle w:val="2"/>
         <w:jc w:val="center"/>
         <w:rPr>
           <w:rFonts w:ascii="Times New Roman" w:hAnsi="Times New Roman" w:cs="Times New Roman"/>
@@ -7826,7 +7826,7 @@
     </w:p>
     <w:p>
       <w:pPr>
-        <w:pStyle w:val="Heading3"/>
+        <w:pStyle w:val="3"/>
         <w:spacing w:line="360" w:lineRule="auto"/>
         <w:jc w:val="both"/>
         <w:rPr>
@@ -7882,7 +7882,7 @@
     </w:p>
     <w:p>
       <w:pPr>
-        <w:pStyle w:val="Heading3"/>
+        <w:pStyle w:val="3"/>
         <w:spacing w:line="360" w:lineRule="auto"/>
         <w:jc w:val="both"/>
         <w:rPr>
@@ -7940,7 +7940,7 @@
     </w:p>
     <w:p>
       <w:pPr>
-        <w:pStyle w:val="Heading3"/>
+        <w:pStyle w:val="3"/>
         <w:spacing w:line="360" w:lineRule="auto"/>
         <w:jc w:val="both"/>
         <w:rPr>
@@ -7988,7 +7988,7 @@
     </w:p>
     <w:p>
       <w:pPr>
-        <w:pStyle w:val="Heading3"/>
+        <w:pStyle w:val="3"/>
         <w:spacing w:line="360" w:lineRule="auto"/>
         <w:jc w:val="both"/>
         <w:rPr>
@@ -8157,7 +8157,7 @@
     </w:p>
     <w:p>
       <w:pPr>
-        <w:pStyle w:val="Heading3"/>
+        <w:pStyle w:val="3"/>
         <w:spacing w:line="360" w:lineRule="auto"/>
         <w:jc w:val="both"/>
         <w:rPr>
@@ -8361,7 +8361,7 @@
     </w:p>
     <w:p>
       <w:pPr>
-        <w:pStyle w:val="Heading3"/>
+        <w:pStyle w:val="3"/>
         <w:spacing w:line="360" w:lineRule="auto"/>
         <w:jc w:val="both"/>
         <w:rPr>
@@ -8419,7 +8419,7 @@
     </w:p>
     <w:p>
       <w:pPr>
-        <w:pStyle w:val="Heading3"/>
+        <w:pStyle w:val="3"/>
         <w:spacing w:line="360" w:lineRule="auto"/>
         <w:jc w:val="both"/>
         <w:rPr>
@@ -8490,7 +8490,7 @@
     </w:p>
     <w:p>
       <w:pPr>
-        <w:pStyle w:val="Heading2"/>
+        <w:pStyle w:val="2"/>
         <w:jc w:val="center"/>
         <w:rPr>
           <w:rFonts w:ascii="Times New Roman" w:hAnsi="Times New Roman" w:cs="Times New Roman"/>
@@ -8569,7 +8569,7 @@
     </w:p>
     <w:p>
       <w:pPr>
-        <w:pStyle w:val="Heading1"/>
+        <w:pStyle w:val="1"/>
         <w:jc w:val="center"/>
         <w:rPr>
           <w:rFonts w:ascii="Times New Roman" w:hAnsi="Times New Roman" w:cs="Times New Roman"/>
@@ -8772,7 +8772,7 @@
     </w:p>
     <w:tbl>
       <w:tblPr>
-        <w:tblStyle w:val="TableGrid"/>
+        <w:tblStyle w:val="a5"/>
         <w:tblW w:w="5401" w:type="pct"/>
         <w:tblInd w:w="-431" w:type="dxa"/>
         <w:tblLayout w:type="fixed"/>
@@ -9880,7 +9880,7 @@
     </w:tbl>
     <w:p>
       <w:pPr>
-        <w:pStyle w:val="Heading1"/>
+        <w:pStyle w:val="1"/>
         <w:jc w:val="center"/>
         <w:rPr>
           <w:rFonts w:ascii="Times New Roman" w:hAnsi="Times New Roman" w:cs="Times New Roman"/>
@@ -9924,7 +9924,7 @@
     </w:p>
     <w:p>
       <w:pPr>
-        <w:pStyle w:val="Heading2"/>
+        <w:pStyle w:val="2"/>
         <w:jc w:val="center"/>
         <w:rPr>
           <w:rFonts w:ascii="Times New Roman" w:hAnsi="Times New Roman" w:cs="Times New Roman"/>
@@ -10014,7 +10014,7 @@
     </w:p>
     <w:p>
       <w:pPr>
-        <w:pStyle w:val="Heading2"/>
+        <w:pStyle w:val="2"/>
         <w:jc w:val="center"/>
         <w:rPr>
           <w:rFonts w:ascii="Times New Roman" w:eastAsia="SimSun" w:hAnsi="Times New Roman" w:cs="Times New Roman"/>
@@ -10298,7 +10298,7 @@
     </w:p>
     <w:p>
       <w:pPr>
-        <w:pStyle w:val="Heading2"/>
+        <w:pStyle w:val="2"/>
         <w:spacing w:line="360" w:lineRule="auto"/>
         <w:jc w:val="center"/>
         <w:rPr>
@@ -10560,7 +10560,7 @@
     </w:p>
     <w:p>
       <w:pPr>
-        <w:pStyle w:val="Heading1"/>
+        <w:pStyle w:val="1"/>
         <w:jc w:val="center"/>
         <w:rPr>
           <w:rFonts w:ascii="Times New Roman" w:hAnsi="Times New Roman" w:cs="Times New Roman"/>
@@ -10604,7 +10604,7 @@
     </w:p>
     <w:p>
       <w:pPr>
-        <w:pStyle w:val="Heading2"/>
+        <w:pStyle w:val="2"/>
         <w:spacing w:line="331" w:lineRule="auto"/>
         <w:jc w:val="center"/>
         <w:rPr>
@@ -10913,7 +10913,7 @@
     </w:p>
     <w:p>
       <w:pPr>
-        <w:pStyle w:val="Heading2"/>
+        <w:pStyle w:val="2"/>
         <w:spacing w:line="331" w:lineRule="auto"/>
         <w:jc w:val="center"/>
         <w:rPr>
@@ -11002,6 +11002,7 @@
           <w:rFonts w:ascii="Times New Roman" w:hAnsi="Times New Roman" w:cs="Times New Roman"/>
           <w:sz w:val="28"/>
           <w:szCs w:val="28"/>
+          <w:lang w:val="ru-RU"/>
         </w:rPr>
       </w:pPr>
       <w:r>
@@ -11022,10 +11023,6 @@
         </w:rPr>
         <w:t xml:space="preserve"> </w:t>
       </w:r>
-      <w:commentRangeStart w:id="41"/>
-      <w:commentRangeStart w:id="42"/>
-      <w:commentRangeStart w:id="43"/>
-      <w:commentRangeStart w:id="44"/>
       <w:r>
         <w:rPr>
           <w:rFonts w:ascii="Times New Roman" w:hAnsi="Times New Roman" w:cs="Times New Roman"/>
@@ -11035,38 +11032,10 @@
         </w:rPr>
         <w:t>Комплектность передаваемой отчётной документации подлежит проверке Заказчиком.</w:t>
       </w:r>
-      <w:commentRangeEnd w:id="41"/>
-      <w:r>
-        <w:rPr>
-          <w:rStyle w:val="CommentReference"/>
-        </w:rPr>
-        <w:commentReference w:id="41"/>
-      </w:r>
-      <w:commentRangeEnd w:id="42"/>
-      <w:r>
-        <w:rPr>
-          <w:rStyle w:val="CommentReference"/>
-        </w:rPr>
-        <w:commentReference w:id="42"/>
-      </w:r>
-      <w:commentRangeEnd w:id="43"/>
-      <w:r>
-        <w:rPr>
-          <w:rStyle w:val="CommentReference"/>
-        </w:rPr>
-        <w:commentReference w:id="43"/>
-      </w:r>
-      <w:commentRangeEnd w:id="44"/>
-      <w:r>
-        <w:rPr>
-          <w:rStyle w:val="CommentReference"/>
-        </w:rPr>
-        <w:commentReference w:id="44"/>
-      </w:r>
-    </w:p>
-    <w:p>
-      <w:pPr>
-        <w:pStyle w:val="Heading1"/>
+    </w:p>
+    <w:p>
+      <w:pPr>
+        <w:pStyle w:val="1"/>
         <w:jc w:val="center"/>
         <w:rPr>
           <w:rFonts w:ascii="Times New Roman" w:hAnsi="Times New Roman" w:cs="Times New Roman"/>
@@ -11078,7 +11047,7 @@
           <w:lang w:val="ru-RU"/>
         </w:rPr>
       </w:pPr>
-      <w:bookmarkStart w:id="45" w:name="_Toc178602201"/>
+      <w:bookmarkStart w:id="41" w:name="_Toc178602201"/>
       <w:r>
         <w:rPr>
           <w:rFonts w:ascii="Times New Roman" w:hAnsi="Times New Roman" w:cs="Times New Roman"/>
@@ -11092,7 +11061,7 @@
         <w:lastRenderedPageBreak/>
         <w:t>7 ТРЕБОВАНИЯ К ДОКУМЕНТИРОВАНИЮ</w:t>
       </w:r>
-      <w:bookmarkEnd w:id="45"/>
+      <w:bookmarkEnd w:id="41"/>
     </w:p>
     <w:p>
       <w:pPr>
@@ -11154,7 +11123,7 @@
     </w:p>
     <w:p>
       <w:pPr>
-        <w:pStyle w:val="Heading2"/>
+        <w:pStyle w:val="2"/>
         <w:jc w:val="center"/>
         <w:rPr>
           <w:rFonts w:ascii="Times New Roman" w:hAnsi="Times New Roman" w:cs="Times New Roman"/>
@@ -11164,7 +11133,7 @@
           <w:lang w:val="ru-RU"/>
         </w:rPr>
       </w:pPr>
-      <w:bookmarkStart w:id="46" w:name="_Toc178602202"/>
+      <w:bookmarkStart w:id="42" w:name="_Toc178602202"/>
       <w:r>
         <w:rPr>
           <w:rFonts w:ascii="Times New Roman" w:hAnsi="Times New Roman" w:cs="Times New Roman"/>
@@ -11175,7 +11144,7 @@
         </w:rPr>
         <w:t>7.1 Перечень подлежащих разработке документов</w:t>
       </w:r>
-      <w:bookmarkEnd w:id="46"/>
+      <w:bookmarkEnd w:id="42"/>
     </w:p>
     <w:p>
       <w:pPr>
@@ -11225,7 +11194,7 @@
     </w:p>
     <w:p>
       <w:pPr>
-        <w:pStyle w:val="Heading2"/>
+        <w:pStyle w:val="2"/>
         <w:jc w:val="center"/>
         <w:rPr>
           <w:rFonts w:ascii="Times New Roman" w:hAnsi="Times New Roman" w:cs="Times New Roman"/>
@@ -11235,7 +11204,7 @@
           <w:lang w:val="ru-RU"/>
         </w:rPr>
       </w:pPr>
-      <w:bookmarkStart w:id="47" w:name="_Toc178602203"/>
+      <w:bookmarkStart w:id="43" w:name="_Toc178602203"/>
       <w:r>
         <w:rPr>
           <w:rFonts w:ascii="Times New Roman" w:hAnsi="Times New Roman" w:cs="Times New Roman"/>
@@ -11246,7 +11215,7 @@
         </w:rPr>
         <w:t>7.2 Вид представления и количество документов</w:t>
       </w:r>
-      <w:bookmarkEnd w:id="47"/>
+      <w:bookmarkEnd w:id="43"/>
     </w:p>
     <w:p>
       <w:pPr>
@@ -11450,7 +11419,7 @@
     </w:p>
     <w:p>
       <w:pPr>
-        <w:pStyle w:val="Heading2"/>
+        <w:pStyle w:val="2"/>
         <w:spacing w:line="360" w:lineRule="auto"/>
         <w:jc w:val="center"/>
         <w:rPr>
@@ -11461,7 +11430,7 @@
           <w:lang w:val="ru-RU"/>
         </w:rPr>
       </w:pPr>
-      <w:bookmarkStart w:id="48" w:name="_Toc178602204"/>
+      <w:bookmarkStart w:id="44" w:name="_Toc178602204"/>
       <w:r>
         <w:rPr>
           <w:rFonts w:ascii="Times New Roman" w:hAnsi="Times New Roman" w:cs="Times New Roman"/>
@@ -11472,7 +11441,7 @@
         </w:rPr>
         <w:t>7.3 Требования по использованию ЕСКД и ЕСПД при разработке документов</w:t>
       </w:r>
-      <w:bookmarkEnd w:id="48"/>
+      <w:bookmarkEnd w:id="44"/>
     </w:p>
     <w:p>
       <w:pPr>
@@ -11961,7 +11930,7 @@
     </w:p>
     <w:p>
       <w:pPr>
-        <w:pStyle w:val="Heading1"/>
+        <w:pStyle w:val="1"/>
         <w:jc w:val="center"/>
         <w:rPr>
           <w:rFonts w:ascii="Times New Roman" w:eastAsia="SimSun" w:hAnsi="Times New Roman" w:cs="Times New Roman"/>
@@ -11973,7 +11942,7 @@
           <w:lang w:val="ru-RU"/>
         </w:rPr>
       </w:pPr>
-      <w:bookmarkStart w:id="49" w:name="_Toc178602205"/>
+      <w:bookmarkStart w:id="45" w:name="_Toc178602205"/>
       <w:r>
         <w:rPr>
           <w:rFonts w:ascii="Times New Roman" w:eastAsia="SimSun" w:hAnsi="Times New Roman" w:cs="Times New Roman"/>
@@ -11987,7 +11956,7 @@
         <w:lastRenderedPageBreak/>
         <w:t>8 ИСТОЧНИКИ РАЗРАБОТКИ</w:t>
       </w:r>
-      <w:bookmarkEnd w:id="49"/>
+      <w:bookmarkEnd w:id="45"/>
     </w:p>
     <w:p>
       <w:pPr>
@@ -12086,7 +12055,27 @@
           <w:szCs w:val="28"/>
           <w:lang w:val="ru-RU"/>
         </w:rPr>
-        <w:t xml:space="preserve">, А. Е. Горяинов — Томск : Эль Контент, 2014. — 176 с. </w:t>
+        <w:t xml:space="preserve">, А. Е. Горяинов — </w:t>
+      </w:r>
+      <w:proofErr w:type="gramStart"/>
+      <w:r>
+        <w:rPr>
+          <w:rFonts w:ascii="Times New Roman" w:eastAsia="SimSun" w:hAnsi="Times New Roman" w:cs="Times New Roman"/>
+          <w:sz w:val="28"/>
+          <w:szCs w:val="28"/>
+          <w:lang w:val="ru-RU"/>
+        </w:rPr>
+        <w:t>Томск :</w:t>
+      </w:r>
+      <w:proofErr w:type="gramEnd"/>
+      <w:r>
+        <w:rPr>
+          <w:rFonts w:ascii="Times New Roman" w:eastAsia="SimSun" w:hAnsi="Times New Roman" w:cs="Times New Roman"/>
+          <w:sz w:val="28"/>
+          <w:szCs w:val="28"/>
+          <w:lang w:val="ru-RU"/>
+        </w:rPr>
+        <w:t xml:space="preserve"> Эль Контент, 2014. — 176 с. </w:t>
       </w:r>
     </w:p>
     <w:p>
@@ -12360,18 +12349,205 @@
         </w:rPr>
         <w:t>[Электронный ресурс]:</w:t>
       </w:r>
-      <w:hyperlink r:id="rId14" w:history="1">
-        <w:r>
-          <w:rPr>
-            <w:rStyle w:val="Hyperlink"/>
-            <w:rFonts w:ascii="Times New Roman" w:eastAsia="SimSun" w:hAnsi="Times New Roman" w:cs="Times New Roman"/>
-            <w:sz w:val="28"/>
-            <w:szCs w:val="28"/>
-            <w:lang w:val="ru-RU"/>
-          </w:rPr>
-          <w:t>URL:https://pc-net.ru/shop/askon/kompas-bazovye-produkty/kompas-3d-v21/kompas_3d_v21_litsenziya_na_1_kvartal/</w:t>
-        </w:r>
-      </w:hyperlink>
+      <w:r>
+        <w:fldChar w:fldCharType="begin"/>
+      </w:r>
+      <w:r>
+        <w:instrText>HYPERLINK</w:instrText>
+      </w:r>
+      <w:r>
+        <w:rPr>
+          <w:lang w:val="ru-RU"/>
+        </w:rPr>
+        <w:instrText xml:space="preserve"> "</w:instrText>
+      </w:r>
+      <w:r>
+        <w:instrText>URL</w:instrText>
+      </w:r>
+      <w:r>
+        <w:rPr>
+          <w:lang w:val="ru-RU"/>
+        </w:rPr>
+        <w:instrText>:</w:instrText>
+      </w:r>
+      <w:r>
+        <w:instrText>https</w:instrText>
+      </w:r>
+      <w:r>
+        <w:rPr>
+          <w:lang w:val="ru-RU"/>
+        </w:rPr>
+        <w:instrText>://</w:instrText>
+      </w:r>
+      <w:r>
+        <w:instrText>pc</w:instrText>
+      </w:r>
+      <w:r>
+        <w:rPr>
+          <w:lang w:val="ru-RU"/>
+        </w:rPr>
+        <w:instrText>-</w:instrText>
+      </w:r>
+      <w:r>
+        <w:instrText>net</w:instrText>
+      </w:r>
+      <w:r>
+        <w:rPr>
+          <w:lang w:val="ru-RU"/>
+        </w:rPr>
+        <w:instrText>.</w:instrText>
+      </w:r>
+      <w:r>
+        <w:instrText>ru</w:instrText>
+      </w:r>
+      <w:r>
+        <w:rPr>
+          <w:lang w:val="ru-RU"/>
+        </w:rPr>
+        <w:instrText>/</w:instrText>
+      </w:r>
+      <w:r>
+        <w:instrText>shop</w:instrText>
+      </w:r>
+      <w:r>
+        <w:rPr>
+          <w:lang w:val="ru-RU"/>
+        </w:rPr>
+        <w:instrText>/</w:instrText>
+      </w:r>
+      <w:r>
+        <w:instrText>askon</w:instrText>
+      </w:r>
+      <w:r>
+        <w:rPr>
+          <w:lang w:val="ru-RU"/>
+        </w:rPr>
+        <w:instrText>/</w:instrText>
+      </w:r>
+      <w:r>
+        <w:instrText>kompas</w:instrText>
+      </w:r>
+      <w:r>
+        <w:rPr>
+          <w:lang w:val="ru-RU"/>
+        </w:rPr>
+        <w:instrText>-</w:instrText>
+      </w:r>
+      <w:r>
+        <w:instrText>bazovye</w:instrText>
+      </w:r>
+      <w:r>
+        <w:rPr>
+          <w:lang w:val="ru-RU"/>
+        </w:rPr>
+        <w:instrText>-</w:instrText>
+      </w:r>
+      <w:r>
+        <w:instrText>produkty</w:instrText>
+      </w:r>
+      <w:r>
+        <w:rPr>
+          <w:lang w:val="ru-RU"/>
+        </w:rPr>
+        <w:instrText>/</w:instrText>
+      </w:r>
+      <w:r>
+        <w:instrText>kompas</w:instrText>
+      </w:r>
+      <w:r>
+        <w:rPr>
+          <w:lang w:val="ru-RU"/>
+        </w:rPr>
+        <w:instrText>-3</w:instrText>
+      </w:r>
+      <w:r>
+        <w:instrText>d</w:instrText>
+      </w:r>
+      <w:r>
+        <w:rPr>
+          <w:lang w:val="ru-RU"/>
+        </w:rPr>
+        <w:instrText>-</w:instrText>
+      </w:r>
+      <w:r>
+        <w:instrText>v</w:instrText>
+      </w:r>
+      <w:r>
+        <w:rPr>
+          <w:lang w:val="ru-RU"/>
+        </w:rPr>
+        <w:instrText>21/</w:instrText>
+      </w:r>
+      <w:r>
+        <w:instrText>kompas</w:instrText>
+      </w:r>
+      <w:r>
+        <w:rPr>
+          <w:lang w:val="ru-RU"/>
+        </w:rPr>
+        <w:instrText>_3</w:instrText>
+      </w:r>
+      <w:r>
+        <w:instrText>d</w:instrText>
+      </w:r>
+      <w:r>
+        <w:rPr>
+          <w:lang w:val="ru-RU"/>
+        </w:rPr>
+        <w:instrText>_</w:instrText>
+      </w:r>
+      <w:r>
+        <w:instrText>v</w:instrText>
+      </w:r>
+      <w:r>
+        <w:rPr>
+          <w:lang w:val="ru-RU"/>
+        </w:rPr>
+        <w:instrText>21_</w:instrText>
+      </w:r>
+      <w:r>
+        <w:instrText>litsenziya</w:instrText>
+      </w:r>
+      <w:r>
+        <w:rPr>
+          <w:lang w:val="ru-RU"/>
+        </w:rPr>
+        <w:instrText>_</w:instrText>
+      </w:r>
+      <w:r>
+        <w:instrText>na</w:instrText>
+      </w:r>
+      <w:r>
+        <w:rPr>
+          <w:lang w:val="ru-RU"/>
+        </w:rPr>
+        <w:instrText>_1_</w:instrText>
+      </w:r>
+      <w:r>
+        <w:instrText>kvartal</w:instrText>
+      </w:r>
+      <w:r>
+        <w:rPr>
+          <w:lang w:val="ru-RU"/>
+        </w:rPr>
+        <w:instrText>/"</w:instrText>
+      </w:r>
+      <w:r>
+        <w:fldChar w:fldCharType="separate"/>
+      </w:r>
+      <w:r>
+        <w:rPr>
+          <w:rStyle w:val="a9"/>
+          <w:rFonts w:ascii="Times New Roman" w:eastAsia="SimSun" w:hAnsi="Times New Roman" w:cs="Times New Roman"/>
+          <w:sz w:val="28"/>
+          <w:szCs w:val="28"/>
+          <w:lang w:val="ru-RU"/>
+        </w:rPr>
+        <w:t>URL:https://pc-net.ru/shop/askon/kompas-bazovye-produkty/kompas-3d-v21/kompas_3d_v21_litsenziya_na_1_kvartal/</w:t>
+      </w:r>
+      <w:r>
+        <w:fldChar w:fldCharType="end"/>
+      </w:r>
       <w:r>
         <w:rPr>
           <w:rFonts w:ascii="Times New Roman" w:eastAsia="SimSun" w:hAnsi="Times New Roman" w:cs="Times New Roman"/>
@@ -12600,7 +12776,7 @@
       </w:r>
     </w:p>
     <w:sectPr>
-      <w:footerReference w:type="default" r:id="rId15"/>
+      <w:footerReference w:type="default" r:id="rId10"/>
       <w:pgSz w:w="11906" w:h="16838"/>
       <w:pgMar w:top="1440" w:right="1800" w:bottom="1440" w:left="1800" w:header="720" w:footer="720" w:gutter="0"/>
       <w:cols w:space="720"/>
@@ -12610,126 +12786,6 @@
 </w:document>
 </file>
 
-<file path=word/comments.xml><?xml version="1.0" encoding="utf-8"?>
-<w:comments xmlns:wpc="http://schemas.microsoft.com/office/word/2010/wordprocessingCanvas" xmlns:cx="http://schemas.microsoft.com/office/drawing/2014/chartex" xmlns:cx1="http://schemas.microsoft.com/office/drawing/2015/9/8/chartex" xmlns:cx2="http://schemas.microsoft.com/office/drawing/2015/10/21/chartex" xmlns:cx3="http://schemas.microsoft.com/office/drawing/2016/5/9/chartex" xmlns:cx4="http://schemas.microsoft.com/office/drawing/2016/5/10/chartex" xmlns:cx5="http://schemas.microsoft.com/office/drawing/2016/5/11/chartex" xmlns:cx6="http://schemas.microsoft.com/office/drawing/2016/5/12/chartex" xmlns:cx7="http://schemas.microsoft.com/office/drawing/2016/5/13/chartex" xmlns:cx8="http://schemas.microsoft.com/office/drawing/2016/5/14/chartex" xmlns:mc="http://schemas.openxmlformats.org/markup-compatibility/2006" xmlns:aink="http://schemas.microsoft.com/office/drawing/2016/ink" xmlns:am3d="http://schemas.microsoft.com/office/drawing/2017/model3d" xmlns:o="urn:schemas-microsoft-com:office:office" xmlns:oel="http://schemas.microsoft.com/office/2019/extlst" xmlns:r="http://schemas.openxmlformats.org/officeDocument/2006/relationships" xmlns:m="http://schemas.openxmlformats.org/officeDocument/2006/math" xmlns:v="urn:schemas-microsoft-com:vml" xmlns:wp14="http://schemas.microsoft.com/office/word/2010/wordprocessingDrawing" xmlns:wp="http://schemas.openxmlformats.org/drawingml/2006/wordprocessingDrawing" xmlns:w10="urn:schemas-microsoft-com:office:word" xmlns:w="http://schemas.openxmlformats.org/wordprocessingml/2006/main" xmlns:w14="http://schemas.microsoft.com/office/word/2010/wordml" xmlns:w15="http://schemas.microsoft.com/office/word/2012/wordml" xmlns:w16cex="http://schemas.microsoft.com/office/word/2018/wordml/cex" xmlns:w16cid="http://schemas.microsoft.com/office/word/2016/wordml/cid" xmlns:w16="http://schemas.microsoft.com/office/word/2018/wordml" xmlns:w16du="http://schemas.microsoft.com/office/word/2023/wordml/word16du" xmlns:w16sdtdh="http://schemas.microsoft.com/office/word/2020/wordml/sdtdatahash" xmlns:w16sdtfl="http://schemas.microsoft.com/office/word/2024/wordml/sdtformatlock" xmlns:w16se="http://schemas.microsoft.com/office/word/2015/wordml/symex" xmlns:wpg="http://schemas.microsoft.com/office/word/2010/wordprocessingGroup" xmlns:wpi="http://schemas.microsoft.com/office/word/2010/wordprocessingInk" xmlns:wne="http://schemas.microsoft.com/office/word/2006/wordml" xmlns:wps="http://schemas.microsoft.com/office/word/2010/wordprocessingShape" mc:Ignorable="w14 w15 w16se w16cid w16 w16cex w16sdtdh w16sdtfl w16du wp14">
-  <w:comment w:id="41" w:author="Kalentyev Alexey" w:date="2025-09-30T06:05:00Z" w:initials="KA">
-    <w:p>
-      <w:pPr>
-        <w:pStyle w:val="CommentText"/>
-        <w:rPr>
-          <w:lang w:val="ru-RU"/>
-        </w:rPr>
-      </w:pPr>
-      <w:r>
-        <w:rPr>
-          <w:rStyle w:val="CommentReference"/>
-        </w:rPr>
-        <w:annotationRef/>
-      </w:r>
-      <w:r>
-        <w:rPr>
-          <w:lang w:val="ru-RU"/>
-        </w:rPr>
-        <w:t>Висячая строка, подтянуть выше.</w:t>
-      </w:r>
-    </w:p>
-  </w:comment>
-  <w:comment w:id="42" w:author="Anton" w:date="2025-09-30T10:09:00Z" w:initials="A">
-    <w:p>
-      <w:pPr>
-        <w:pStyle w:val="CommentText"/>
-        <w:rPr>
-          <w:lang w:val="ru-RU"/>
-        </w:rPr>
-      </w:pPr>
-      <w:r>
-        <w:rPr>
-          <w:rStyle w:val="CommentReference"/>
-        </w:rPr>
-        <w:annotationRef/>
-      </w:r>
-      <w:r>
-        <w:rPr>
-          <w:lang w:val="ru-RU"/>
-        </w:rPr>
-        <w:t>поправил</w:t>
-      </w:r>
-    </w:p>
-  </w:comment>
-  <w:comment w:id="43" w:author="Kalentyev Alexey" w:date="2025-09-30T11:33:00Z" w:initials="KA">
-    <w:p>
-      <w:pPr>
-        <w:pStyle w:val="CommentText"/>
-        <w:rPr>
-          <w:lang w:val="ru-RU"/>
-        </w:rPr>
-      </w:pPr>
-      <w:r>
-        <w:rPr>
-          <w:rStyle w:val="CommentReference"/>
-        </w:rPr>
-        <w:annotationRef/>
-      </w:r>
-      <w:r>
-        <w:rPr>
-          <w:lang w:val="ru-RU"/>
-        </w:rPr>
-        <w:t>Нет.</w:t>
-      </w:r>
-    </w:p>
-  </w:comment>
-  <w:comment w:id="44" w:author="Anton" w:date="2025-09-30T11:53:00Z" w:initials="A">
-    <w:p>
-      <w:pPr>
-        <w:pStyle w:val="CommentText"/>
-        <w:rPr>
-          <w:lang w:val="ru-RU"/>
-        </w:rPr>
-      </w:pPr>
-      <w:r>
-        <w:rPr>
-          <w:rStyle w:val="CommentReference"/>
-        </w:rPr>
-        <w:annotationRef/>
-      </w:r>
-      <w:r>
-        <w:rPr>
-          <w:lang w:val="ru-RU"/>
-        </w:rPr>
-        <w:t>поправил</w:t>
-      </w:r>
-    </w:p>
-  </w:comment>
-</w:comments>
-</file>
-
-<file path=word/commentsExtended.xml><?xml version="1.0" encoding="utf-8"?>
-<w15:commentsEx xmlns:wpc="http://schemas.microsoft.com/office/word/2010/wordprocessingCanvas" xmlns:cx="http://schemas.microsoft.com/office/drawing/2014/chartex" xmlns:cx1="http://schemas.microsoft.com/office/drawing/2015/9/8/chartex" xmlns:cx2="http://schemas.microsoft.com/office/drawing/2015/10/21/chartex" xmlns:cx3="http://schemas.microsoft.com/office/drawing/2016/5/9/chartex" xmlns:cx4="http://schemas.microsoft.com/office/drawing/2016/5/10/chartex" xmlns:cx5="http://schemas.microsoft.com/office/drawing/2016/5/11/chartex" xmlns:cx6="http://schemas.microsoft.com/office/drawing/2016/5/12/chartex" xmlns:cx7="http://schemas.microsoft.com/office/drawing/2016/5/13/chartex" xmlns:cx8="http://schemas.microsoft.com/office/drawing/2016/5/14/chartex" xmlns:mc="http://schemas.openxmlformats.org/markup-compatibility/2006" xmlns:aink="http://schemas.microsoft.com/office/drawing/2016/ink" xmlns:am3d="http://schemas.microsoft.com/office/drawing/2017/model3d" xmlns:o="urn:schemas-microsoft-com:office:office" xmlns:oel="http://schemas.microsoft.com/office/2019/extlst" xmlns:r="http://schemas.openxmlformats.org/officeDocument/2006/relationships" xmlns:m="http://schemas.openxmlformats.org/officeDocument/2006/math" xmlns:v="urn:schemas-microsoft-com:vml" xmlns:wp14="http://schemas.microsoft.com/office/word/2010/wordprocessingDrawing" xmlns:wp="http://schemas.openxmlformats.org/drawingml/2006/wordprocessingDrawing" xmlns:w10="urn:schemas-microsoft-com:office:word" xmlns:w="http://schemas.openxmlformats.org/wordprocessingml/2006/main" xmlns:w14="http://schemas.microsoft.com/office/word/2010/wordml" xmlns:w15="http://schemas.microsoft.com/office/word/2012/wordml" xmlns:w16cex="http://schemas.microsoft.com/office/word/2018/wordml/cex" xmlns:w16cid="http://schemas.microsoft.com/office/word/2016/wordml/cid" xmlns:w16="http://schemas.microsoft.com/office/word/2018/wordml" xmlns:w16du="http://schemas.microsoft.com/office/word/2023/wordml/word16du" xmlns:w16sdtdh="http://schemas.microsoft.com/office/word/2020/wordml/sdtdatahash" xmlns:w16sdtfl="http://schemas.microsoft.com/office/word/2024/wordml/sdtformatlock" xmlns:w16se="http://schemas.microsoft.com/office/word/2015/wordml/symex" xmlns:wpg="http://schemas.microsoft.com/office/word/2010/wordprocessingGroup" xmlns:wpi="http://schemas.microsoft.com/office/word/2010/wordprocessingInk" xmlns:wne="http://schemas.microsoft.com/office/word/2006/wordml" xmlns:wps="http://schemas.microsoft.com/office/word/2010/wordprocessingShape" mc:Ignorable="w14 w15 w16se w16cid w16 w16cex w16sdtdh w16sdtfl w16du wp14">
-  <w15:commentEx w15:paraId="2DDC5B71" w15:done="0"/>
-  <w15:commentEx w15:paraId="7138CD14" w15:paraIdParent="2DDC5B71" w15:done="0"/>
-  <w15:commentEx w15:paraId="05F1E5A6" w15:paraIdParent="2DDC5B71" w15:done="0"/>
-  <w15:commentEx w15:paraId="34AEB175" w15:paraIdParent="2DDC5B71" w15:done="0"/>
-</w15:commentsEx>
-</file>
-
-<file path=word/commentsExtensible.xml><?xml version="1.0" encoding="utf-8"?>
-<w16cex:commentsExtensible xmlns:wpc="http://schemas.microsoft.com/office/word/2010/wordprocessingCanvas" xmlns:cx="http://schemas.microsoft.com/office/drawing/2014/chartex" xmlns:cx1="http://schemas.microsoft.com/office/drawing/2015/9/8/chartex" xmlns:cx2="http://schemas.microsoft.com/office/drawing/2015/10/21/chartex" xmlns:cx3="http://schemas.microsoft.com/office/drawing/2016/5/9/chartex" xmlns:cx4="http://schemas.microsoft.com/office/drawing/2016/5/10/chartex" xmlns:cx5="http://schemas.microsoft.com/office/drawing/2016/5/11/chartex" xmlns:cx6="http://schemas.microsoft.com/office/drawing/2016/5/12/chartex" xmlns:cx7="http://schemas.microsoft.com/office/drawing/2016/5/13/chartex" xmlns:cx8="http://schemas.microsoft.com/office/drawing/2016/5/14/chartex" xmlns:cr="http://schemas.microsoft.com/office/comments/2020/reactions" xmlns:mc="http://schemas.openxmlformats.org/markup-compatibility/2006" xmlns:aink="http://schemas.microsoft.com/office/drawing/2016/ink" xmlns:am3d="http://schemas.microsoft.com/office/drawing/2017/model3d" xmlns:o="urn:schemas-microsoft-com:office:office" xmlns:oel="http://schemas.microsoft.com/office/2019/extlst" xmlns:r="http://schemas.openxmlformats.org/officeDocument/2006/relationships" xmlns:m="http://schemas.openxmlformats.org/officeDocument/2006/math" xmlns:v="urn:schemas-microsoft-com:vml" xmlns:wp14="http://schemas.microsoft.com/office/word/2010/wordprocessingDrawing" xmlns:wp="http://schemas.openxmlformats.org/drawingml/2006/wordprocessingDrawing" xmlns:w10="urn:schemas-microsoft-com:office:word" xmlns:w="http://schemas.openxmlformats.org/wordprocessingml/2006/main" xmlns:w14="http://schemas.microsoft.com/office/word/2010/wordml" xmlns:w15="http://schemas.microsoft.com/office/word/2012/wordml" xmlns:w16cex="http://schemas.microsoft.com/office/word/2018/wordml/cex" xmlns:w16cid="http://schemas.microsoft.com/office/word/2016/wordml/cid" xmlns:w16="http://schemas.microsoft.com/office/word/2018/wordml" xmlns:w16du="http://schemas.microsoft.com/office/word/2023/wordml/word16du" xmlns:w16sdtdh="http://schemas.microsoft.com/office/word/2020/wordml/sdtdatahash" xmlns:w16sdtfl="http://schemas.microsoft.com/office/word/2024/wordml/sdtformatlock" xmlns:w16se="http://schemas.microsoft.com/office/word/2015/wordml/symex" xmlns:wpg="http://schemas.microsoft.com/office/word/2010/wordprocessingGroup" xmlns:wpi="http://schemas.microsoft.com/office/word/2010/wordprocessingInk" xmlns:wne="http://schemas.microsoft.com/office/word/2006/wordml" xmlns:wps="http://schemas.microsoft.com/office/word/2010/wordprocessingShape" mc:Ignorable="w14 w15 w16se w16cid w16 w16cex w16sdtdh w16sdtfl cr w16du wp14">
-  <w16cex:commentExtensible w16cex:durableId="5C05618B" w16cex:dateUtc="2025-09-30T03:05:00Z"/>
-  <w16cex:commentExtensible w16cex:durableId="0A3A01E2" w16cex:dateUtc="2025-09-30T03:09:00Z"/>
-  <w16cex:commentExtensible w16cex:durableId="648FC293" w16cex:dateUtc="2025-09-30T04:33:00Z"/>
-  <w16cex:commentExtensible w16cex:durableId="17EEBF3A" w16cex:dateUtc="2025-09-30T04:53:00Z"/>
-</w16cex:commentsExtensible>
-</file>
-
-<file path=word/commentsIds.xml><?xml version="1.0" encoding="utf-8"?>
-<w16cid:commentsIds xmlns:wpc="http://schemas.microsoft.com/office/word/2010/wordprocessingCanvas" xmlns:cx="http://schemas.microsoft.com/office/drawing/2014/chartex" xmlns:cx1="http://schemas.microsoft.com/office/drawing/2015/9/8/chartex" xmlns:cx2="http://schemas.microsoft.com/office/drawing/2015/10/21/chartex" xmlns:cx3="http://schemas.microsoft.com/office/drawing/2016/5/9/chartex" xmlns:cx4="http://schemas.microsoft.com/office/drawing/2016/5/10/chartex" xmlns:cx5="http://schemas.microsoft.com/office/drawing/2016/5/11/chartex" xmlns:cx6="http://schemas.microsoft.com/office/drawing/2016/5/12/chartex" xmlns:cx7="http://schemas.microsoft.com/office/drawing/2016/5/13/chartex" xmlns:cx8="http://schemas.microsoft.com/office/drawing/2016/5/14/chartex" xmlns:mc="http://schemas.openxmlformats.org/markup-compatibility/2006" xmlns:aink="http://schemas.microsoft.com/office/drawing/2016/ink" xmlns:am3d="http://schemas.microsoft.com/office/drawing/2017/model3d" xmlns:o="urn:schemas-microsoft-com:office:office" xmlns:oel="http://schemas.microsoft.com/office/2019/extlst" xmlns:r="http://schemas.openxmlformats.org/officeDocument/2006/relationships" xmlns:m="http://schemas.openxmlformats.org/officeDocument/2006/math" xmlns:v="urn:schemas-microsoft-com:vml" xmlns:wp14="http://schemas.microsoft.com/office/word/2010/wordprocessingDrawing" xmlns:wp="http://schemas.openxmlformats.org/drawingml/2006/wordprocessingDrawing" xmlns:w10="urn:schemas-microsoft-com:office:word" xmlns:w="http://schemas.openxmlformats.org/wordprocessingml/2006/main" xmlns:w14="http://schemas.microsoft.com/office/word/2010/wordml" xmlns:w15="http://schemas.microsoft.com/office/word/2012/wordml" xmlns:w16cex="http://schemas.microsoft.com/office/word/2018/wordml/cex" xmlns:w16cid="http://schemas.microsoft.com/office/word/2016/wordml/cid" xmlns:w16="http://schemas.microsoft.com/office/word/2018/wordml" xmlns:w16du="http://schemas.microsoft.com/office/word/2023/wordml/word16du" xmlns:w16sdtdh="http://schemas.microsoft.com/office/word/2020/wordml/sdtdatahash" xmlns:w16sdtfl="http://schemas.microsoft.com/office/word/2024/wordml/sdtformatlock" xmlns:w16se="http://schemas.microsoft.com/office/word/2015/wordml/symex" xmlns:wpg="http://schemas.microsoft.com/office/word/2010/wordprocessingGroup" xmlns:wpi="http://schemas.microsoft.com/office/word/2010/wordprocessingInk" xmlns:wne="http://schemas.microsoft.com/office/word/2006/wordml" xmlns:wps="http://schemas.microsoft.com/office/word/2010/wordprocessingShape" mc:Ignorable="w14 w15 w16se w16cid w16 w16cex w16sdtdh w16sdtfl w16du wp14">
-  <w16cid:commentId w16cid:paraId="2DDC5B71" w16cid:durableId="5C05618B"/>
-  <w16cid:commentId w16cid:paraId="7138CD14" w16cid:durableId="0A3A01E2"/>
-  <w16cid:commentId w16cid:paraId="05F1E5A6" w16cid:durableId="648FC293"/>
-  <w16cid:commentId w16cid:paraId="34AEB175" w16cid:durableId="17EEBF3A"/>
-</w16cid:commentsIds>
-</file>
-
 <file path=word/endnotes.xml><?xml version="1.0" encoding="utf-8"?>
 <w:endnotes xmlns:wpc="http://schemas.microsoft.com/office/word/2010/wordprocessingCanvas" xmlns:cx="http://schemas.microsoft.com/office/drawing/2014/chartex" xmlns:cx1="http://schemas.microsoft.com/office/drawing/2015/9/8/chartex" xmlns:cx2="http://schemas.microsoft.com/office/drawing/2015/10/21/chartex" xmlns:cx3="http://schemas.microsoft.com/office/drawing/2016/5/9/chartex" xmlns:cx4="http://schemas.microsoft.com/office/drawing/2016/5/10/chartex" xmlns:cx5="http://schemas.microsoft.com/office/drawing/2016/5/11/chartex" xmlns:cx6="http://schemas.microsoft.com/office/drawing/2016/5/12/chartex" xmlns:cx7="http://schemas.microsoft.com/office/drawing/2016/5/13/chartex" xmlns:cx8="http://schemas.microsoft.com/office/drawing/2016/5/14/chartex" xmlns:mc="http://schemas.openxmlformats.org/markup-compatibility/2006" xmlns:aink="http://schemas.microsoft.com/office/drawing/2016/ink" xmlns:am3d="http://schemas.microsoft.com/office/drawing/2017/model3d" xmlns:o="urn:schemas-microsoft-com:office:office" xmlns:oel="http://schemas.microsoft.com/office/2019/extlst" xmlns:r="http://schemas.openxmlformats.org/officeDocument/2006/relationships" xmlns:m="http://schemas.openxmlformats.org/officeDocument/2006/math" xmlns:v="urn:schemas-microsoft-com:vml" xmlns:wp14="http://schemas.microsoft.com/office/word/2010/wordprocessingDrawing" xmlns:wp="http://schemas.openxmlformats.org/drawingml/2006/wordprocessingDrawing" xmlns:w10="urn:schemas-microsoft-com:office:word" xmlns:w="http://schemas.openxmlformats.org/wordprocessingml/2006/main" xmlns:w14="http://schemas.microsoft.com/office/word/2010/wordml" xmlns:w15="http://schemas.microsoft.com/office/word/2012/wordml" xmlns:w16cex="http://schemas.microsoft.com/office/word/2018/wordml/cex" xmlns:w16cid="http://schemas.microsoft.com/office/word/2016/wordml/cid" xmlns:w16="http://schemas.microsoft.com/office/word/2018/wordml" xmlns:w16du="http://schemas.microsoft.com/office/word/2023/wordml/word16du" xmlns:w16sdtdh="http://schemas.microsoft.com/office/word/2020/wordml/sdtdatahash" xmlns:w16sdtfl="http://schemas.microsoft.com/office/word/2024/wordml/sdtformatlock" xmlns:w16se="http://schemas.microsoft.com/office/word/2015/wordml/symex" xmlns:wpg="http://schemas.microsoft.com/office/word/2010/wordprocessingGroup" xmlns:wpi="http://schemas.microsoft.com/office/word/2010/wordprocessingInk" xmlns:wne="http://schemas.microsoft.com/office/word/2006/wordml" xmlns:wps="http://schemas.microsoft.com/office/word/2010/wordprocessingShape" mc:Ignorable="w14 w15 w16se w16cid w16 w16cex w16sdtdh w16sdtfl w16du wp14">
   <w:endnote w:type="separator" w:id="-1">
@@ -12753,7 +12809,7 @@
 <w:ftr xmlns:wpc="http://schemas.microsoft.com/office/word/2010/wordprocessingCanvas" xmlns:cx="http://schemas.microsoft.com/office/drawing/2014/chartex" xmlns:cx1="http://schemas.microsoft.com/office/drawing/2015/9/8/chartex" xmlns:cx2="http://schemas.microsoft.com/office/drawing/2015/10/21/chartex" xmlns:cx3="http://schemas.microsoft.com/office/drawing/2016/5/9/chartex" xmlns:cx4="http://schemas.microsoft.com/office/drawing/2016/5/10/chartex" xmlns:cx5="http://schemas.microsoft.com/office/drawing/2016/5/11/chartex" xmlns:cx6="http://schemas.microsoft.com/office/drawing/2016/5/12/chartex" xmlns:cx7="http://schemas.microsoft.com/office/drawing/2016/5/13/chartex" xmlns:cx8="http://schemas.microsoft.com/office/drawing/2016/5/14/chartex" xmlns:mc="http://schemas.openxmlformats.org/markup-compatibility/2006" xmlns:aink="http://schemas.microsoft.com/office/drawing/2016/ink" xmlns:am3d="http://schemas.microsoft.com/office/drawing/2017/model3d" xmlns:o="urn:schemas-microsoft-com:office:office" xmlns:oel="http://schemas.microsoft.com/office/2019/extlst" xmlns:r="http://schemas.openxmlformats.org/officeDocument/2006/relationships" xmlns:m="http://schemas.openxmlformats.org/officeDocument/2006/math" xmlns:v="urn:schemas-microsoft-com:vml" xmlns:wp14="http://schemas.microsoft.com/office/word/2010/wordprocessingDrawing" xmlns:wp="http://schemas.openxmlformats.org/drawingml/2006/wordprocessingDrawing" xmlns:w10="urn:schemas-microsoft-com:office:word" xmlns:w="http://schemas.openxmlformats.org/wordprocessingml/2006/main" xmlns:w14="http://schemas.microsoft.com/office/word/2010/wordml" xmlns:w15="http://schemas.microsoft.com/office/word/2012/wordml" xmlns:w16cex="http://schemas.microsoft.com/office/word/2018/wordml/cex" xmlns:w16cid="http://schemas.microsoft.com/office/word/2016/wordml/cid" xmlns:w16="http://schemas.microsoft.com/office/word/2018/wordml" xmlns:w16du="http://schemas.microsoft.com/office/word/2023/wordml/word16du" xmlns:w16sdtdh="http://schemas.microsoft.com/office/word/2020/wordml/sdtdatahash" xmlns:w16sdtfl="http://schemas.microsoft.com/office/word/2024/wordml/sdtformatlock" xmlns:w16se="http://schemas.microsoft.com/office/word/2015/wordml/symex" xmlns:wpg="http://schemas.microsoft.com/office/word/2010/wordprocessingGroup" xmlns:wpi="http://schemas.microsoft.com/office/word/2010/wordprocessingInk" xmlns:wne="http://schemas.microsoft.com/office/word/2006/wordml" xmlns:wps="http://schemas.microsoft.com/office/word/2010/wordprocessingShape" mc:Ignorable="w14 w15 w16se w16cid w16 w16cex w16sdtdh w16sdtfl w16du wp14">
   <w:p>
     <w:pPr>
-      <w:pStyle w:val="Footer"/>
+      <w:pStyle w:val="a4"/>
     </w:pPr>
     <w:r>
       <w:rPr>
@@ -12810,7 +12866,7 @@
                       <w:txbxContent>
                         <w:p>
                           <w:pPr>
-                            <w:pStyle w:val="Footer"/>
+                            <w:pStyle w:val="a4"/>
                             <w:rPr>
                               <w:rFonts w:ascii="Times New Roman" w:hAnsi="Times New Roman" w:cs="Times New Roman"/>
                               <w:sz w:val="28"/>
@@ -13388,17 +13444,6 @@
     <w:abstractNumId w:val="6"/>
   </w:num>
 </w:numbering>
-</file>
-
-<file path=word/people.xml><?xml version="1.0" encoding="utf-8"?>
-<w15:people xmlns:wpc="http://schemas.microsoft.com/office/word/2010/wordprocessingCanvas" xmlns:cx="http://schemas.microsoft.com/office/drawing/2014/chartex" xmlns:cx1="http://schemas.microsoft.com/office/drawing/2015/9/8/chartex" xmlns:cx2="http://schemas.microsoft.com/office/drawing/2015/10/21/chartex" xmlns:cx3="http://schemas.microsoft.com/office/drawing/2016/5/9/chartex" xmlns:cx4="http://schemas.microsoft.com/office/drawing/2016/5/10/chartex" xmlns:cx5="http://schemas.microsoft.com/office/drawing/2016/5/11/chartex" xmlns:cx6="http://schemas.microsoft.com/office/drawing/2016/5/12/chartex" xmlns:cx7="http://schemas.microsoft.com/office/drawing/2016/5/13/chartex" xmlns:cx8="http://schemas.microsoft.com/office/drawing/2016/5/14/chartex" xmlns:mc="http://schemas.openxmlformats.org/markup-compatibility/2006" xmlns:aink="http://schemas.microsoft.com/office/drawing/2016/ink" xmlns:am3d="http://schemas.microsoft.com/office/drawing/2017/model3d" xmlns:o="urn:schemas-microsoft-com:office:office" xmlns:oel="http://schemas.microsoft.com/office/2019/extlst" xmlns:r="http://schemas.openxmlformats.org/officeDocument/2006/relationships" xmlns:m="http://schemas.openxmlformats.org/officeDocument/2006/math" xmlns:v="urn:schemas-microsoft-com:vml" xmlns:wp14="http://schemas.microsoft.com/office/word/2010/wordprocessingDrawing" xmlns:wp="http://schemas.openxmlformats.org/drawingml/2006/wordprocessingDrawing" xmlns:w10="urn:schemas-microsoft-com:office:word" xmlns:w="http://schemas.openxmlformats.org/wordprocessingml/2006/main" xmlns:w14="http://schemas.microsoft.com/office/word/2010/wordml" xmlns:w15="http://schemas.microsoft.com/office/word/2012/wordml" xmlns:w16cex="http://schemas.microsoft.com/office/word/2018/wordml/cex" xmlns:w16cid="http://schemas.microsoft.com/office/word/2016/wordml/cid" xmlns:w16="http://schemas.microsoft.com/office/word/2018/wordml" xmlns:w16du="http://schemas.microsoft.com/office/word/2023/wordml/word16du" xmlns:w16sdtdh="http://schemas.microsoft.com/office/word/2020/wordml/sdtdatahash" xmlns:w16sdtfl="http://schemas.microsoft.com/office/word/2024/wordml/sdtformatlock" xmlns:w16se="http://schemas.microsoft.com/office/word/2015/wordml/symex" xmlns:wpg="http://schemas.microsoft.com/office/word/2010/wordprocessingGroup" xmlns:wpi="http://schemas.microsoft.com/office/word/2010/wordprocessingInk" xmlns:wne="http://schemas.microsoft.com/office/word/2006/wordml" xmlns:wps="http://schemas.microsoft.com/office/word/2010/wordprocessingShape" mc:Ignorable="w14 w15 w16se w16cid w16 w16cex w16sdtdh w16sdtfl w16du wp14">
-  <w15:person w15:author="Kalentyev Alexey">
-    <w15:presenceInfo w15:providerId="Windows Live" w15:userId="da819b8650d7d997"/>
-  </w15:person>
-  <w15:person w15:author="Anton">
-    <w15:presenceInfo w15:providerId="None" w15:userId="Anton"/>
-  </w15:person>
-</w15:people>
 </file>
 
 <file path=word/styles.xml><?xml version="1.0" encoding="utf-8"?>
@@ -13705,7 +13750,7 @@
     <w:lsdException w:name="Unresolved Mention" w:semiHidden="1" w:uiPriority="99" w:unhideWhenUsed="1"/>
     <w:lsdException w:name="Smart Link" w:semiHidden="1" w:uiPriority="99" w:unhideWhenUsed="1"/>
   </w:latentStyles>
-  <w:style w:type="paragraph" w:default="1" w:styleId="Normal">
+  <w:style w:type="paragraph" w:default="1" w:styleId="a">
     <w:name w:val="Normal"/>
     <w:qFormat/>
     <w:rPr>
@@ -13713,11 +13758,11 @@
       <w:lang w:val="en-US" w:eastAsia="zh-CN"/>
     </w:rPr>
   </w:style>
-  <w:style w:type="paragraph" w:styleId="Heading1">
+  <w:style w:type="paragraph" w:styleId="1">
     <w:name w:val="heading 1"/>
-    <w:basedOn w:val="Normal"/>
-    <w:next w:val="Normal"/>
-    <w:link w:val="Heading1Char"/>
+    <w:basedOn w:val="a"/>
+    <w:next w:val="a"/>
+    <w:link w:val="10"/>
     <w:qFormat/>
     <w:rsid w:val="00EE03E8"/>
     <w:pPr>
@@ -13733,11 +13778,11 @@
       <w:szCs w:val="32"/>
     </w:rPr>
   </w:style>
-  <w:style w:type="paragraph" w:styleId="Heading2">
+  <w:style w:type="paragraph" w:styleId="2">
     <w:name w:val="heading 2"/>
-    <w:basedOn w:val="Normal"/>
-    <w:next w:val="Normal"/>
-    <w:link w:val="Heading2Char"/>
+    <w:basedOn w:val="a"/>
+    <w:next w:val="a"/>
+    <w:link w:val="20"/>
     <w:semiHidden/>
     <w:unhideWhenUsed/>
     <w:qFormat/>
@@ -13755,11 +13800,11 @@
       <w:szCs w:val="26"/>
     </w:rPr>
   </w:style>
-  <w:style w:type="paragraph" w:styleId="Heading3">
+  <w:style w:type="paragraph" w:styleId="3">
     <w:name w:val="heading 3"/>
-    <w:basedOn w:val="Normal"/>
-    <w:next w:val="Normal"/>
-    <w:link w:val="Heading3Char"/>
+    <w:basedOn w:val="a"/>
+    <w:next w:val="a"/>
+    <w:link w:val="30"/>
     <w:unhideWhenUsed/>
     <w:qFormat/>
     <w:rsid w:val="00EE03E8"/>
@@ -13776,13 +13821,13 @@
       <w:szCs w:val="24"/>
     </w:rPr>
   </w:style>
-  <w:style w:type="character" w:default="1" w:styleId="DefaultParagraphFont">
+  <w:style w:type="character" w:default="1" w:styleId="a0">
     <w:name w:val="Default Paragraph Font"/>
     <w:uiPriority w:val="1"/>
     <w:semiHidden/>
     <w:unhideWhenUsed/>
   </w:style>
-  <w:style w:type="table" w:default="1" w:styleId="TableNormal">
+  <w:style w:type="table" w:default="1" w:styleId="a1">
     <w:name w:val="Normal Table"/>
     <w:uiPriority w:val="99"/>
     <w:semiHidden/>
@@ -13797,15 +13842,15 @@
       </w:tblCellMar>
     </w:tblPr>
   </w:style>
-  <w:style w:type="numbering" w:default="1" w:styleId="NoList">
+  <w:style w:type="numbering" w:default="1" w:styleId="a2">
     <w:name w:val="No List"/>
     <w:uiPriority w:val="99"/>
     <w:semiHidden/>
     <w:unhideWhenUsed/>
   </w:style>
-  <w:style w:type="paragraph" w:styleId="Header">
+  <w:style w:type="paragraph" w:styleId="a3">
     <w:name w:val="header"/>
-    <w:basedOn w:val="Normal"/>
+    <w:basedOn w:val="a"/>
     <w:qFormat/>
     <w:pPr>
       <w:tabs>
@@ -13814,9 +13859,9 @@
       </w:tabs>
     </w:pPr>
   </w:style>
-  <w:style w:type="paragraph" w:styleId="Footer">
+  <w:style w:type="paragraph" w:styleId="a4">
     <w:name w:val="footer"/>
-    <w:basedOn w:val="Normal"/>
+    <w:basedOn w:val="a"/>
     <w:pPr>
       <w:tabs>
         <w:tab w:val="center" w:pos="4153"/>
@@ -13824,9 +13869,9 @@
       </w:tabs>
     </w:pPr>
   </w:style>
-  <w:style w:type="table" w:styleId="TableGrid">
+  <w:style w:type="table" w:styleId="a5">
     <w:name w:val="Table Grid"/>
-    <w:basedOn w:val="TableNormal"/>
+    <w:basedOn w:val="a1"/>
     <w:pPr>
       <w:widowControl w:val="0"/>
       <w:jc w:val="both"/>
@@ -13842,9 +13887,9 @@
       </w:tblBorders>
     </w:tblPr>
   </w:style>
-  <w:style w:type="character" w:styleId="PlaceholderText">
+  <w:style w:type="character" w:styleId="a6">
     <w:name w:val="Placeholder Text"/>
-    <w:basedOn w:val="DefaultParagraphFont"/>
+    <w:basedOn w:val="a0"/>
     <w:uiPriority w:val="99"/>
     <w:semiHidden/>
     <w:rsid w:val="00B64C19"/>
@@ -13852,9 +13897,9 @@
       <w:color w:val="808080"/>
     </w:rPr>
   </w:style>
-  <w:style w:type="paragraph" w:styleId="ListParagraph">
+  <w:style w:type="paragraph" w:styleId="a7">
     <w:name w:val="List Paragraph"/>
-    <w:basedOn w:val="Normal"/>
+    <w:basedOn w:val="a"/>
     <w:uiPriority w:val="99"/>
     <w:rsid w:val="00390983"/>
     <w:pPr>
@@ -13862,10 +13907,10 @@
       <w:contextualSpacing/>
     </w:pPr>
   </w:style>
-  <w:style w:type="character" w:customStyle="1" w:styleId="Heading1Char">
-    <w:name w:val="Heading 1 Char"/>
-    <w:basedOn w:val="DefaultParagraphFont"/>
-    <w:link w:val="Heading1"/>
+  <w:style w:type="character" w:customStyle="1" w:styleId="10">
+    <w:name w:val="Заголовок 1 Знак"/>
+    <w:basedOn w:val="a0"/>
+    <w:link w:val="1"/>
     <w:rsid w:val="00EE03E8"/>
     <w:rPr>
       <w:rFonts w:asciiTheme="majorHAnsi" w:eastAsiaTheme="majorEastAsia" w:hAnsiTheme="majorHAnsi" w:cstheme="majorBidi"/>
@@ -13875,10 +13920,10 @@
       <w:lang w:val="en-US" w:eastAsia="zh-CN"/>
     </w:rPr>
   </w:style>
-  <w:style w:type="paragraph" w:styleId="TOCHeading">
+  <w:style w:type="paragraph" w:styleId="a8">
     <w:name w:val="TOC Heading"/>
-    <w:basedOn w:val="Heading1"/>
-    <w:next w:val="Normal"/>
+    <w:basedOn w:val="1"/>
+    <w:next w:val="a"/>
     <w:uiPriority w:val="39"/>
     <w:unhideWhenUsed/>
     <w:qFormat/>
@@ -13891,10 +13936,10 @@
       <w:lang w:val="ru-RU" w:eastAsia="ru-RU"/>
     </w:rPr>
   </w:style>
-  <w:style w:type="character" w:customStyle="1" w:styleId="Heading2Char">
-    <w:name w:val="Heading 2 Char"/>
-    <w:basedOn w:val="DefaultParagraphFont"/>
-    <w:link w:val="Heading2"/>
+  <w:style w:type="character" w:customStyle="1" w:styleId="20">
+    <w:name w:val="Заголовок 2 Знак"/>
+    <w:basedOn w:val="a0"/>
+    <w:link w:val="2"/>
     <w:semiHidden/>
     <w:rsid w:val="00EE03E8"/>
     <w:rPr>
@@ -13905,10 +13950,10 @@
       <w:lang w:val="en-US" w:eastAsia="zh-CN"/>
     </w:rPr>
   </w:style>
-  <w:style w:type="character" w:customStyle="1" w:styleId="Heading3Char">
-    <w:name w:val="Heading 3 Char"/>
-    <w:basedOn w:val="DefaultParagraphFont"/>
-    <w:link w:val="Heading3"/>
+  <w:style w:type="character" w:customStyle="1" w:styleId="30">
+    <w:name w:val="Заголовок 3 Знак"/>
+    <w:basedOn w:val="a0"/>
+    <w:link w:val="3"/>
     <w:rsid w:val="00EE03E8"/>
     <w:rPr>
       <w:rFonts w:asciiTheme="majorHAnsi" w:eastAsiaTheme="majorEastAsia" w:hAnsiTheme="majorHAnsi" w:cstheme="majorBidi"/>
@@ -13918,10 +13963,10 @@
       <w:lang w:val="en-US" w:eastAsia="zh-CN"/>
     </w:rPr>
   </w:style>
-  <w:style w:type="paragraph" w:styleId="TOC1">
+  <w:style w:type="paragraph" w:styleId="11">
     <w:name w:val="toc 1"/>
-    <w:basedOn w:val="Normal"/>
-    <w:next w:val="Normal"/>
+    <w:basedOn w:val="a"/>
+    <w:next w:val="a"/>
     <w:autoRedefine/>
     <w:uiPriority w:val="39"/>
     <w:rsid w:val="00B70DA9"/>
@@ -13939,10 +13984,10 @@
       <w:lang w:val="ru-RU"/>
     </w:rPr>
   </w:style>
-  <w:style w:type="paragraph" w:styleId="TOC2">
+  <w:style w:type="paragraph" w:styleId="21">
     <w:name w:val="toc 2"/>
-    <w:basedOn w:val="Normal"/>
-    <w:next w:val="Normal"/>
+    <w:basedOn w:val="a"/>
+    <w:next w:val="a"/>
     <w:autoRedefine/>
     <w:uiPriority w:val="39"/>
     <w:rsid w:val="00AE0890"/>
@@ -13955,10 +14000,10 @@
       <w:jc w:val="both"/>
     </w:pPr>
   </w:style>
-  <w:style w:type="paragraph" w:styleId="TOC3">
+  <w:style w:type="paragraph" w:styleId="31">
     <w:name w:val="toc 3"/>
-    <w:basedOn w:val="Normal"/>
-    <w:next w:val="Normal"/>
+    <w:basedOn w:val="a"/>
+    <w:next w:val="a"/>
     <w:autoRedefine/>
     <w:uiPriority w:val="39"/>
     <w:rsid w:val="00AE0890"/>
@@ -13967,9 +14012,9 @@
       <w:ind w:left="400"/>
     </w:pPr>
   </w:style>
-  <w:style w:type="character" w:styleId="Hyperlink">
+  <w:style w:type="character" w:styleId="a9">
     <w:name w:val="Hyperlink"/>
-    <w:basedOn w:val="DefaultParagraphFont"/>
+    <w:basedOn w:val="a0"/>
     <w:uiPriority w:val="99"/>
     <w:unhideWhenUsed/>
     <w:rsid w:val="00AE0890"/>
@@ -13978,46 +14023,46 @@
       <w:u w:val="single"/>
     </w:rPr>
   </w:style>
-  <w:style w:type="character" w:styleId="CommentReference">
+  <w:style w:type="character" w:styleId="aa">
     <w:name w:val="annotation reference"/>
-    <w:basedOn w:val="DefaultParagraphFont"/>
+    <w:basedOn w:val="a0"/>
     <w:rsid w:val="007C6EA1"/>
     <w:rPr>
       <w:sz w:val="16"/>
       <w:szCs w:val="16"/>
     </w:rPr>
   </w:style>
-  <w:style w:type="paragraph" w:styleId="CommentText">
+  <w:style w:type="paragraph" w:styleId="ab">
     <w:name w:val="annotation text"/>
-    <w:basedOn w:val="Normal"/>
-    <w:link w:val="CommentTextChar"/>
+    <w:basedOn w:val="a"/>
+    <w:link w:val="ac"/>
     <w:rsid w:val="007C6EA1"/>
   </w:style>
-  <w:style w:type="character" w:customStyle="1" w:styleId="CommentTextChar">
-    <w:name w:val="Comment Text Char"/>
-    <w:basedOn w:val="DefaultParagraphFont"/>
-    <w:link w:val="CommentText"/>
+  <w:style w:type="character" w:customStyle="1" w:styleId="ac">
+    <w:name w:val="Текст примечания Знак"/>
+    <w:basedOn w:val="a0"/>
+    <w:link w:val="ab"/>
     <w:rsid w:val="007C6EA1"/>
     <w:rPr>
       <w:rFonts w:asciiTheme="minorHAnsi" w:eastAsiaTheme="minorEastAsia" w:hAnsiTheme="minorHAnsi" w:cstheme="minorBidi"/>
       <w:lang w:val="en-US" w:eastAsia="zh-CN"/>
     </w:rPr>
   </w:style>
-  <w:style w:type="paragraph" w:styleId="CommentSubject">
+  <w:style w:type="paragraph" w:styleId="ad">
     <w:name w:val="annotation subject"/>
-    <w:basedOn w:val="CommentText"/>
-    <w:next w:val="CommentText"/>
-    <w:link w:val="CommentSubjectChar"/>
+    <w:basedOn w:val="ab"/>
+    <w:next w:val="ab"/>
+    <w:link w:val="ae"/>
     <w:rsid w:val="007C6EA1"/>
     <w:rPr>
       <w:b/>
       <w:bCs/>
     </w:rPr>
   </w:style>
-  <w:style w:type="character" w:customStyle="1" w:styleId="CommentSubjectChar">
-    <w:name w:val="Comment Subject Char"/>
-    <w:basedOn w:val="CommentTextChar"/>
-    <w:link w:val="CommentSubject"/>
+  <w:style w:type="character" w:customStyle="1" w:styleId="ae">
+    <w:name w:val="Тема примечания Знак"/>
+    <w:basedOn w:val="ac"/>
+    <w:link w:val="ad"/>
     <w:rsid w:val="007C6EA1"/>
     <w:rPr>
       <w:rFonts w:asciiTheme="minorHAnsi" w:eastAsiaTheme="minorEastAsia" w:hAnsiTheme="minorHAnsi" w:cstheme="minorBidi"/>
@@ -14026,10 +14071,10 @@
       <w:lang w:val="en-US" w:eastAsia="zh-CN"/>
     </w:rPr>
   </w:style>
-  <w:style w:type="paragraph" w:styleId="BalloonText">
+  <w:style w:type="paragraph" w:styleId="af">
     <w:name w:val="Balloon Text"/>
-    <w:basedOn w:val="Normal"/>
-    <w:link w:val="BalloonTextChar"/>
+    <w:basedOn w:val="a"/>
+    <w:link w:val="af0"/>
     <w:rsid w:val="00103ED9"/>
     <w:rPr>
       <w:rFonts w:ascii="Segoe UI" w:hAnsi="Segoe UI" w:cs="Segoe UI"/>
@@ -14037,10 +14082,10 @@
       <w:szCs w:val="18"/>
     </w:rPr>
   </w:style>
-  <w:style w:type="character" w:customStyle="1" w:styleId="BalloonTextChar">
-    <w:name w:val="Balloon Text Char"/>
-    <w:basedOn w:val="DefaultParagraphFont"/>
-    <w:link w:val="BalloonText"/>
+  <w:style w:type="character" w:customStyle="1" w:styleId="af0">
+    <w:name w:val="Текст выноски Знак"/>
+    <w:basedOn w:val="a0"/>
+    <w:link w:val="af"/>
     <w:rsid w:val="00103ED9"/>
     <w:rPr>
       <w:rFonts w:ascii="Segoe UI" w:eastAsiaTheme="minorEastAsia" w:hAnsi="Segoe UI" w:cs="Segoe UI"/>
@@ -14049,9 +14094,9 @@
       <w:lang w:val="en-US" w:eastAsia="zh-CN"/>
     </w:rPr>
   </w:style>
-  <w:style w:type="character" w:styleId="UnresolvedMention">
+  <w:style w:type="character" w:styleId="af1">
     <w:name w:val="Unresolved Mention"/>
-    <w:basedOn w:val="DefaultParagraphFont"/>
+    <w:basedOn w:val="a0"/>
     <w:uiPriority w:val="99"/>
     <w:semiHidden/>
     <w:unhideWhenUsed/>
@@ -14321,10 +14366,6 @@
 </file>
 
 <file path=customXml/item1.xml><?xml version="1.0" encoding="utf-8"?>
-<b:Sources xmlns:b="http://schemas.openxmlformats.org/officeDocument/2006/bibliography" xmlns="http://schemas.openxmlformats.org/officeDocument/2006/bibliography" SelectedStyle="\APASixthEditionOfficeOnline.xsl" StyleName="APA" Version="6"/>
-</file>
-
-<file path=customXml/item2.xml><?xml version="1.0" encoding="utf-8"?>
 <s:customData xmlns="http://www.wps.cn/officeDocument/2013/wpsCustomData" xmlns:s="http://www.wps.cn/officeDocument/2013/wpsCustomData">
   <customSectProps>
     <customSectPr/>
@@ -14335,18 +14376,22 @@
 </s:customData>
 </file>
 
+<file path=customXml/item2.xml><?xml version="1.0" encoding="utf-8"?>
+<b:Sources xmlns:b="http://schemas.openxmlformats.org/officeDocument/2006/bibliography" xmlns="http://schemas.openxmlformats.org/officeDocument/2006/bibliography" SelectedStyle="\APASixthEditionOfficeOnline.xsl" StyleName="APA" Version="6"/>
+</file>
+
 <file path=customXml/itemProps1.xml><?xml version="1.0" encoding="utf-8"?>
+<ds:datastoreItem xmlns:ds="http://schemas.openxmlformats.org/officeDocument/2006/customXml" ds:itemID="{B1977F7D-205B-4081-913C-38D41E755F92}">
+  <ds:schemaRefs>
+    <ds:schemaRef ds:uri="http://www.wps.cn/officeDocument/2013/wpsCustomData"/>
+  </ds:schemaRefs>
+</ds:datastoreItem>
+</file>
+
+<file path=customXml/itemProps2.xml><?xml version="1.0" encoding="utf-8"?>
 <ds:datastoreItem xmlns:ds="http://schemas.openxmlformats.org/officeDocument/2006/customXml" ds:itemID="{E2E8D464-4140-4755-BCC9-EE6AC0A3E1AB}">
   <ds:schemaRefs>
     <ds:schemaRef ds:uri="http://schemas.openxmlformats.org/officeDocument/2006/bibliography"/>
   </ds:schemaRefs>
 </ds:datastoreItem>
-</file>
-
-<file path=customXml/itemProps2.xml><?xml version="1.0" encoding="utf-8"?>
-<ds:datastoreItem xmlns:ds="http://schemas.openxmlformats.org/officeDocument/2006/customXml" ds:itemID="{B1977F7D-205B-4081-913C-38D41E755F92}">
-  <ds:schemaRefs>
-    <ds:schemaRef ds:uri="http://www.wps.cn/officeDocument/2013/wpsCustomData"/>
-  </ds:schemaRefs>
-</ds:datastoreItem>
 </file>